--- a/Документы/Хорошев/Хорошев_Диплом_ПЗ.docx
+++ b/Документы/Хорошев/Хорошев_Диплом_ПЗ.docx
@@ -201,16 +201,30 @@
                 <w:szCs w:val="28"/>
                 <w:lang w:eastAsia="ru-RU"/>
               </w:rPr>
-              <w:t>ДП</w:t>
+              <w:t>дипломного проекта</w:t>
             </w:r>
-            <w:r>
+          </w:p>
+          <w:p>
+            <w:pPr>
+              <w:spacing w:after="0" w:line="240" w:lineRule="auto"/>
+              <w:jc w:val="both"/>
               <w:rPr>
                 <w:rFonts w:ascii="Times New Roman" w:eastAsia="Times New Roman" w:hAnsi="Times New Roman" w:cs="Times New Roman"/>
                 <w:sz w:val="28"/>
                 <w:szCs w:val="28"/>
+                <w:u w:val="single"/>
                 <w:lang w:eastAsia="ru-RU"/>
               </w:rPr>
-              <w:t xml:space="preserve"> ________________</w:t>
+            </w:pPr>
+            <w:r>
+              <w:rPr>
+                <w:rFonts w:ascii="Times New Roman" w:eastAsia="Times New Roman" w:hAnsi="Times New Roman" w:cs="Times New Roman"/>
+                <w:sz w:val="28"/>
+                <w:szCs w:val="28"/>
+                <w:u w:val="single"/>
+                <w:lang w:eastAsia="ru-RU"/>
+              </w:rPr>
+              <w:t>________________</w:t>
             </w:r>
           </w:p>
           <w:p>
@@ -527,18 +541,6 @@
         <w:jc w:val="center"/>
         <w:rPr>
           <w:rFonts w:ascii="Times New Roman" w:eastAsia="Times New Roman" w:hAnsi="Times New Roman" w:cs="Times New Roman"/>
-          <w:sz w:val="32"/>
-          <w:szCs w:val="32"/>
-          <w:lang w:eastAsia="ru-RU"/>
-        </w:rPr>
-      </w:pPr>
-    </w:p>
-    <w:p>
-      <w:pPr>
-        <w:spacing w:after="0" w:line="240" w:lineRule="auto"/>
-        <w:jc w:val="center"/>
-        <w:rPr>
-          <w:rFonts w:ascii="Times New Roman" w:eastAsia="Times New Roman" w:hAnsi="Times New Roman" w:cs="Times New Roman"/>
           <w:caps/>
           <w:color w:val="000000"/>
           <w:sz w:val="40"/>
@@ -661,7 +663,7 @@
           <w:szCs w:val="40"/>
           <w:lang w:eastAsia="ru-RU"/>
         </w:rPr>
-        <w:t>022</w:t>
+        <w:t>22</w:t>
       </w:r>
       <w:r>
         <w:rPr>
@@ -4973,12 +4975,287 @@
     <w:p>
       <w:pPr>
         <w:spacing w:after="0" w:line="360" w:lineRule="auto"/>
+        <w:ind w:firstLine="709"/>
         <w:jc w:val="both"/>
         <w:rPr>
           <w:rFonts w:ascii="Times New Roman" w:eastAsia="Times New Roman" w:hAnsi="Times New Roman" w:cs="Times New Roman"/>
           <w:sz w:val="24"/>
           <w:szCs w:val="24"/>
           <w:lang w:eastAsia="ru-RU"/>
+        </w:rPr>
+      </w:pPr>
+      <w:r>
+        <w:rPr>
+          <w:rFonts w:ascii="Times New Roman" w:eastAsia="Times New Roman" w:hAnsi="Times New Roman" w:cs="Times New Roman"/>
+          <w:sz w:val="24"/>
+          <w:szCs w:val="24"/>
+          <w:lang w:eastAsia="ru-RU"/>
+        </w:rPr>
+        <w:t xml:space="preserve">Преддипломная практика была пройдена в </w:t>
+      </w:r>
+      <w:r>
+        <w:rPr>
+          <w:rFonts w:ascii="Times New Roman" w:eastAsia="Times New Roman" w:hAnsi="Times New Roman" w:cs="Times New Roman"/>
+          <w:iCs/>
+          <w:color w:val="202122"/>
+          <w:sz w:val="24"/>
+          <w:szCs w:val="28"/>
+          <w:shd w:val="clear" w:color="auto" w:fill="FFFFFF"/>
+          <w:lang w:eastAsia="ru-RU"/>
+        </w:rPr>
+        <w:t>АО «Вятское машиностроительное предприятие „АВИТЕК“»</w:t>
+      </w:r>
+      <w:r>
+        <w:rPr>
+          <w:rFonts w:ascii="Times New Roman" w:eastAsia="Times New Roman" w:hAnsi="Times New Roman" w:cs="Times New Roman"/>
+          <w:sz w:val="24"/>
+          <w:szCs w:val="24"/>
+          <w:lang w:eastAsia="ru-RU"/>
+        </w:rPr>
+        <w:t>,</w:t>
+      </w:r>
+      <w:r>
+        <w:rPr>
+          <w:rFonts w:ascii="Times New Roman" w:eastAsia="Times New Roman" w:hAnsi="Times New Roman" w:cs="Times New Roman"/>
+          <w:sz w:val="24"/>
+          <w:szCs w:val="24"/>
+          <w:lang w:eastAsia="ru-RU"/>
+        </w:rPr>
+        <w:t xml:space="preserve"> отделе информационного обеспечения, бюро программирования</w:t>
+      </w:r>
+      <w:r>
+        <w:rPr>
+          <w:rFonts w:ascii="Times New Roman" w:eastAsia="Times New Roman" w:hAnsi="Times New Roman" w:cs="Times New Roman"/>
+          <w:sz w:val="24"/>
+          <w:szCs w:val="24"/>
+          <w:lang w:eastAsia="ru-RU"/>
+        </w:rPr>
+        <w:t>.</w:t>
+      </w:r>
+    </w:p>
+    <w:p>
+      <w:pPr>
+        <w:spacing w:after="0" w:line="360" w:lineRule="auto"/>
+        <w:ind w:firstLine="709"/>
+        <w:jc w:val="both"/>
+        <w:rPr>
+          <w:rFonts w:ascii="Times New Roman" w:eastAsia="Times New Roman" w:hAnsi="Times New Roman" w:cs="Times New Roman"/>
+          <w:sz w:val="24"/>
+          <w:szCs w:val="24"/>
+          <w:lang w:eastAsia="ru-RU"/>
+        </w:rPr>
+      </w:pPr>
+    </w:p>
+    <w:p>
+      <w:pPr>
+        <w:spacing w:after="0" w:line="360" w:lineRule="auto"/>
+        <w:ind w:firstLine="709"/>
+        <w:jc w:val="both"/>
+        <w:rPr>
+          <w:rFonts w:ascii="Times New Roman" w:eastAsia="Times New Roman" w:hAnsi="Times New Roman" w:cs="Times New Roman"/>
+          <w:sz w:val="24"/>
+          <w:szCs w:val="24"/>
+          <w:lang w:eastAsia="ru-RU"/>
+        </w:rPr>
+      </w:pPr>
+      <w:r>
+        <w:rPr>
+          <w:rFonts w:ascii="Times New Roman" w:eastAsia="Times New Roman" w:hAnsi="Times New Roman" w:cs="Times New Roman"/>
+          <w:sz w:val="24"/>
+          <w:szCs w:val="24"/>
+          <w:lang w:eastAsia="ru-RU"/>
+        </w:rPr>
+        <w:t>«ВМП „АВИТЕК“» является частью оборонно-промышленного комплекса Российской Федерации и производит широкий спектр продукции по государственным оборонным заказам. Основной для завода является авиационная продукция: кресла-катапульты К-36 и К-З6Д-3,5, грузоподъёмные механизмы для авиации, балочные держатели для вертолётов и прочее. Среди гражданской продукции, выпускаемой на заводе: кресла машиниста локомотива, дизельные двигатели, а также уже снятые с производства вибрационные плиты, стиральные машины «Мини-Вятка», запчасти для косилки КИР-1,5.</w:t>
+      </w:r>
+    </w:p>
+    <w:p>
+      <w:pPr>
+        <w:spacing w:after="0" w:line="360" w:lineRule="auto"/>
+        <w:ind w:firstLine="709"/>
+        <w:jc w:val="both"/>
+        <w:rPr>
+          <w:rFonts w:ascii="Times New Roman" w:eastAsia="Times New Roman" w:hAnsi="Times New Roman" w:cs="Times New Roman"/>
+          <w:sz w:val="24"/>
+          <w:szCs w:val="24"/>
+          <w:lang w:eastAsia="ru-RU"/>
+        </w:rPr>
+      </w:pPr>
+    </w:p>
+    <w:p>
+      <w:pPr>
+        <w:spacing w:after="0" w:line="360" w:lineRule="auto"/>
+        <w:ind w:firstLine="709"/>
+        <w:jc w:val="both"/>
+        <w:rPr>
+          <w:rFonts w:ascii="Times New Roman" w:eastAsia="Times New Roman" w:hAnsi="Times New Roman" w:cs="Times New Roman"/>
+          <w:sz w:val="24"/>
+          <w:szCs w:val="24"/>
+          <w:lang w:eastAsia="ru-RU"/>
+        </w:rPr>
+      </w:pPr>
+      <w:r>
+        <w:rPr>
+          <w:rFonts w:ascii="Times New Roman" w:eastAsia="Times New Roman" w:hAnsi="Times New Roman" w:cs="Times New Roman"/>
+          <w:sz w:val="24"/>
+          <w:szCs w:val="24"/>
+          <w:lang w:eastAsia="ru-RU"/>
+        </w:rPr>
+        <w:t>Бюро программирования заним</w:t>
+      </w:r>
+      <w:r>
+        <w:rPr>
+          <w:rFonts w:ascii="Times New Roman" w:eastAsia="Times New Roman" w:hAnsi="Times New Roman" w:cs="Times New Roman"/>
+          <w:sz w:val="24"/>
+          <w:szCs w:val="24"/>
+          <w:lang w:eastAsia="ru-RU"/>
+        </w:rPr>
+        <w:t>а</w:t>
+      </w:r>
+      <w:r>
+        <w:rPr>
+          <w:rFonts w:ascii="Times New Roman" w:eastAsia="Times New Roman" w:hAnsi="Times New Roman" w:cs="Times New Roman"/>
+          <w:sz w:val="24"/>
+          <w:szCs w:val="24"/>
+          <w:lang w:eastAsia="ru-RU"/>
+        </w:rPr>
+        <w:t>е</w:t>
+      </w:r>
+      <w:r>
+        <w:rPr>
+          <w:rFonts w:ascii="Times New Roman" w:eastAsia="Times New Roman" w:hAnsi="Times New Roman" w:cs="Times New Roman"/>
+          <w:sz w:val="24"/>
+          <w:szCs w:val="24"/>
+          <w:lang w:eastAsia="ru-RU"/>
+        </w:rPr>
+        <w:t>тся</w:t>
+      </w:r>
+      <w:r>
+        <w:rPr>
+          <w:rFonts w:ascii="Times New Roman" w:eastAsia="Times New Roman" w:hAnsi="Times New Roman" w:cs="Times New Roman"/>
+          <w:sz w:val="24"/>
+          <w:szCs w:val="24"/>
+          <w:lang w:eastAsia="ru-RU"/>
+        </w:rPr>
+        <w:t xml:space="preserve"> разработкой и внедрением программных продуктов, на основе поставленных задач.</w:t>
+      </w:r>
+    </w:p>
+    <w:p>
+      <w:pPr>
+        <w:spacing w:after="0" w:line="360" w:lineRule="auto"/>
+        <w:ind w:firstLine="709"/>
+        <w:jc w:val="both"/>
+        <w:rPr>
+          <w:rFonts w:ascii="Times New Roman" w:eastAsia="Times New Roman" w:hAnsi="Times New Roman" w:cs="Times New Roman"/>
+          <w:sz w:val="24"/>
+          <w:szCs w:val="24"/>
+          <w:lang w:eastAsia="ru-RU"/>
+        </w:rPr>
+      </w:pPr>
+    </w:p>
+    <w:p>
+      <w:pPr>
+        <w:spacing w:after="0" w:line="360" w:lineRule="auto"/>
+        <w:ind w:firstLine="709"/>
+        <w:jc w:val="both"/>
+        <w:rPr>
+          <w:rFonts w:ascii="Times New Roman" w:eastAsia="Times New Roman" w:hAnsi="Times New Roman" w:cs="Times New Roman"/>
+          <w:color w:val="FF0000"/>
+          <w:sz w:val="24"/>
+          <w:szCs w:val="24"/>
+          <w:lang w:eastAsia="ru-RU"/>
+        </w:rPr>
+      </w:pPr>
+      <w:r>
+        <w:rPr>
+          <w:rFonts w:ascii="Times New Roman" w:eastAsia="Times New Roman" w:hAnsi="Times New Roman" w:cs="Times New Roman"/>
+          <w:noProof/>
+          <w:sz w:val="24"/>
+          <w:szCs w:val="24"/>
+          <w:lang w:eastAsia="ru-RU"/>
+        </w:rPr>
+        <w:lastRenderedPageBreak/>
+        <w:drawing>
+          <wp:inline distT="0" distB="0" distL="0" distR="0" wp14:anchorId="04AFB030" wp14:editId="6306C3FA">
+            <wp:extent cx="5034258" cy="4572000"/>
+            <wp:effectExtent l="0" t="0" r="0" b="0"/>
+            <wp:docPr id="93" name="Рисунок 93"/>
+            <wp:cNvGraphicFramePr>
+              <a:graphicFrameLocks xmlns:a="http://schemas.openxmlformats.org/drawingml/2006/main" noChangeAspect="1"/>
+            </wp:cNvGraphicFramePr>
+            <a:graphic xmlns:a="http://schemas.openxmlformats.org/drawingml/2006/main">
+              <a:graphicData uri="http://schemas.openxmlformats.org/drawingml/2006/picture">
+                <pic:pic xmlns:pic="http://schemas.openxmlformats.org/drawingml/2006/picture">
+                  <pic:nvPicPr>
+                    <pic:cNvPr id="1" name=""/>
+                    <pic:cNvPicPr/>
+                  </pic:nvPicPr>
+                  <pic:blipFill>
+                    <a:blip r:embed="rId10"/>
+                    <a:stretch>
+                      <a:fillRect/>
+                    </a:stretch>
+                  </pic:blipFill>
+                  <pic:spPr>
+                    <a:xfrm>
+                      <a:off x="0" y="0"/>
+                      <a:ext cx="5042894" cy="4579843"/>
+                    </a:xfrm>
+                    <a:prstGeom prst="rect">
+                      <a:avLst/>
+                    </a:prstGeom>
+                  </pic:spPr>
+                </pic:pic>
+              </a:graphicData>
+            </a:graphic>
+          </wp:inline>
+        </w:drawing>
+      </w:r>
+    </w:p>
+    <w:p>
+      <w:pPr>
+        <w:spacing w:after="0" w:line="360" w:lineRule="auto"/>
+        <w:ind w:firstLine="709"/>
+        <w:jc w:val="both"/>
+        <w:rPr>
+          <w:rFonts w:ascii="Times New Roman" w:eastAsia="Times New Roman" w:hAnsi="Times New Roman" w:cs="Times New Roman"/>
+          <w:sz w:val="24"/>
+          <w:szCs w:val="24"/>
+          <w:lang w:eastAsia="ru-RU"/>
+        </w:rPr>
+      </w:pPr>
+    </w:p>
+    <w:p>
+      <w:pPr>
+        <w:spacing w:after="0" w:line="360" w:lineRule="auto"/>
+        <w:ind w:firstLine="709"/>
+        <w:jc w:val="center"/>
+        <w:rPr>
+          <w:rFonts w:ascii="Times New Roman" w:eastAsia="Times New Roman" w:hAnsi="Times New Roman" w:cs="Times New Roman"/>
+          <w:sz w:val="24"/>
+          <w:szCs w:val="24"/>
+          <w:lang w:eastAsia="ru-RU"/>
+        </w:rPr>
+      </w:pPr>
+      <w:r>
+        <w:rPr>
+          <w:rFonts w:ascii="Times New Roman" w:eastAsia="Times New Roman" w:hAnsi="Times New Roman" w:cs="Times New Roman"/>
+          <w:sz w:val="24"/>
+          <w:szCs w:val="24"/>
+          <w:lang w:eastAsia="ru-RU"/>
+        </w:rPr>
+        <w:t>Рисунок  – Организационная структура отдела</w:t>
+      </w:r>
+    </w:p>
+    <w:p>
+      <w:pPr>
+        <w:spacing w:after="0" w:line="360" w:lineRule="auto"/>
+        <w:ind w:firstLine="709"/>
+        <w:jc w:val="both"/>
+        <w:rPr>
+          <w:rFonts w:ascii="Times New Roman" w:eastAsia="Times New Roman" w:hAnsi="Times New Roman" w:cs="Times New Roman"/>
+          <w:sz w:val="24"/>
+          <w:szCs w:val="24"/>
+          <w:lang w:val="en-US" w:eastAsia="ru-RU"/>
         </w:rPr>
       </w:pPr>
     </w:p>
@@ -5008,7 +5285,7 @@
           <w:bCs/>
           <w:sz w:val="28"/>
           <w:szCs w:val="28"/>
-          <w:lang w:val="en-US" w:eastAsia="ru-RU"/>
+          <w:lang w:eastAsia="ru-RU"/>
         </w:rPr>
         <w:br w:type="page"/>
       </w:r>
@@ -9483,7 +9760,7 @@
           <w:szCs w:val="24"/>
         </w:rPr>
         <w:sectPr>
-          <w:footerReference w:type="default" r:id="rId10"/>
+          <w:footerReference w:type="default" r:id="rId11"/>
           <w:pgSz w:w="11906" w:h="16838" w:code="9"/>
           <w:pgMar w:top="1134" w:right="850" w:bottom="1418" w:left="1701" w:header="709" w:footer="709" w:gutter="0"/>
           <w:cols w:space="709"/>
@@ -14274,7 +14551,7 @@
       </w:pPr>
     </w:p>
     <w:sectPr>
-      <w:footerReference w:type="default" r:id="rId11"/>
+      <w:footerReference w:type="default" r:id="rId12"/>
       <w:pgSz w:w="11906" w:h="16838"/>
       <w:pgMar w:top="1134" w:right="850" w:bottom="1418" w:left="1701" w:header="708" w:footer="708" w:gutter="0"/>
       <w:cols w:space="708"/>
@@ -17160,17 +17437,7 @@
                           <w:sz w:val="14"/>
                           <w:szCs w:val="14"/>
                         </w:rPr>
-                        <w:t>Информационная система учета и приобретения инструмента. Модуль "автоматизированное рабочее место инженера по инструменту отдела подготовки производства</w:t>
-                      </w:r>
-                      <w:r>
-                        <w:rPr>
-                          <w:rFonts w:ascii="ISOCPEUR" w:hAnsi="ISOCPEUR" w:cs="Arial"/>
-                          <w:i/>
-                          <w:color w:val="000000" w:themeColor="text1"/>
-                          <w:sz w:val="14"/>
-                          <w:szCs w:val="14"/>
-                        </w:rPr>
-                        <w:t>"</w:t>
+                        <w:t>Информационная система учета и приобретения инструмента. Модуль "автоматизированное рабочее место инженера по инструменту отдела подготовки производства"</w:t>
                       </w:r>
                     </w:p>
                     <w:p>
@@ -18566,7 +18833,18 @@
                           <w:sz w:val="28"/>
                           <w:szCs w:val="28"/>
                         </w:rPr>
-                        <w:t>ДП.09.02.07.</w:t>
+                        <w:t>ДП.09.02.</w:t>
+                      </w:r>
+                      <w:proofErr w:type="gramStart"/>
+                      <w:r>
+                        <w:rPr>
+                          <w:rFonts w:ascii="ISOCPEUR" w:hAnsi="ISOCPEUR" w:cs="Arial"/>
+                          <w:i/>
+                          <w:color w:val="000000" w:themeColor="text1"/>
+                          <w:sz w:val="28"/>
+                          <w:szCs w:val="28"/>
+                        </w:rPr>
+                        <w:t>07.</w:t>
                       </w:r>
                       <w:r>
                         <w:rPr>
@@ -18576,7 +18854,18 @@
                           <w:sz w:val="28"/>
                           <w:szCs w:val="28"/>
                         </w:rPr>
-                        <w:t>ИР41.0</w:t>
+                        <w:t>ИР</w:t>
+                      </w:r>
+                      <w:proofErr w:type="gramEnd"/>
+                      <w:r>
+                        <w:rPr>
+                          <w:rFonts w:ascii="ISOCPEUR" w:hAnsi="ISOCPEUR" w:cs="Arial"/>
+                          <w:i/>
+                          <w:color w:val="000000" w:themeColor="text1"/>
+                          <w:sz w:val="28"/>
+                          <w:szCs w:val="28"/>
+                        </w:rPr>
+                        <w:t>41.0</w:t>
                       </w:r>
                       <w:r>
                         <w:rPr>
@@ -19877,7 +20166,17 @@
                           <w:sz w:val="28"/>
                           <w:szCs w:val="28"/>
                         </w:rPr>
-                        <w:t>.09.02.0</w:t>
+                        <w:t>.09.02.</w:t>
+                      </w:r>
+                      <w:proofErr w:type="gramStart"/>
+                      <w:r>
+                        <w:rPr>
+                          <w:rFonts w:ascii="ISOCPEUR" w:hAnsi="ISOCPEUR" w:cs="Arial"/>
+                          <w:i/>
+                          <w:sz w:val="28"/>
+                          <w:szCs w:val="28"/>
+                        </w:rPr>
+                        <w:t>0</w:t>
                       </w:r>
                       <w:r>
                         <w:rPr>
@@ -19905,7 +20204,18 @@
                           <w:sz w:val="28"/>
                           <w:szCs w:val="28"/>
                         </w:rPr>
-                        <w:t>ИР41.0</w:t>
+                        <w:t>ИР</w:t>
+                      </w:r>
+                      <w:proofErr w:type="gramEnd"/>
+                      <w:r>
+                        <w:rPr>
+                          <w:rFonts w:ascii="ISOCPEUR" w:hAnsi="ISOCPEUR" w:cs="Arial"/>
+                          <w:i/>
+                          <w:color w:val="000000"/>
+                          <w:sz w:val="28"/>
+                          <w:szCs w:val="28"/>
+                        </w:rPr>
+                        <w:t>41.0</w:t>
                       </w:r>
                       <w:r>
                         <w:rPr>

--- a/Документы/Хорошев/Хорошев_Диплом_ПЗ.docx
+++ b/Документы/Хорошев/Хорошев_Диплом_ПЗ.docx
@@ -212,7 +212,6 @@
                 <w:rFonts w:ascii="Times New Roman" w:eastAsia="Times New Roman" w:hAnsi="Times New Roman" w:cs="Times New Roman"/>
                 <w:sz w:val="28"/>
                 <w:szCs w:val="28"/>
-                <w:u w:val="single"/>
                 <w:lang w:eastAsia="ru-RU"/>
               </w:rPr>
             </w:pPr>
@@ -221,7 +220,6 @@
                 <w:rFonts w:ascii="Times New Roman" w:eastAsia="Times New Roman" w:hAnsi="Times New Roman" w:cs="Times New Roman"/>
                 <w:sz w:val="28"/>
                 <w:szCs w:val="28"/>
-                <w:u w:val="single"/>
                 <w:lang w:eastAsia="ru-RU"/>
               </w:rPr>
               <w:t>________________</w:t>
@@ -3893,7 +3891,23 @@
           <w:sz w:val="28"/>
           <w:szCs w:val="28"/>
         </w:rPr>
-        <w:t>Отсутствие системного учёта инструмента приводит к каскаду негативных последствий, напрямую влияющих на конкурентоспособность предприятия. Без контроля за движением и остатками инструмента возникает дисбаланс между производственными потребностями и реальными ресурсами: дефицит критически важных позиций парализует выполнение заказов, а избыточные запасы «замораживают» оборотные средства. Например, простои из-за отсутствия инструмента могут сорвать сроки поставки продукции, что влечёт штрафные санкции и потерю репутации. Использование неподходящих аналогов в условиях спешки повышает риск брака, а неучтённые остатки инструмента на складах или в цехах ведут к нерациональному использованию бюджета. Кроме того, ручной учёт усугубляет конфликты между отделами: производственные подразделения обвиняют снабжение в задержках, а финансовая служба — в необоснованных расходах. В долгосрочной перспективе это подрывает операционную эффективность и затрудняет стратегическое планирование. Внедрение автоматизированного учёта становится не просто инструментом оптимизации, а необходимым условием для устойчивого развития предприятия в условиях жёсткой рыночной конкуренции.</w:t>
+        <w:t xml:space="preserve">Отсутствие системного учёта инструмента приводит к каскаду негативных последствий, напрямую влияющих на конкурентоспособность предприятия. Без контроля за движением и остатками инструмента возникает дисбаланс между производственными потребностями и реальными ресурсами: дефицит критически важных позиций парализует выполнение заказов, а избыточные запасы «замораживают» оборотные средства. Например, простои из-за отсутствия инструмента могут сорвать сроки поставки продукции, что влечёт штрафные санкции и потерю репутации. Использование неподходящих аналогов в условиях спешки повышает риск брака, а неучтённые остатки инструмента на складах или в цехах ведут к нерациональному использованию бюджета. Кроме того, ручной учёт усугубляет конфликты между отделами: производственные подразделения обвиняют снабжение в задержках, а финансовая служба </w:t>
+      </w:r>
+      <w:r>
+        <w:rPr>
+          <w:rFonts w:ascii="Times New Roman" w:eastAsia="Calibri" w:hAnsi="Times New Roman" w:cs="Times New Roman"/>
+          <w:sz w:val="28"/>
+          <w:szCs w:val="28"/>
+        </w:rPr>
+        <w:t>–</w:t>
+      </w:r>
+      <w:r>
+        <w:rPr>
+          <w:rFonts w:ascii="Times New Roman" w:eastAsia="Calibri" w:hAnsi="Times New Roman" w:cs="Times New Roman"/>
+          <w:sz w:val="28"/>
+          <w:szCs w:val="28"/>
+        </w:rPr>
+        <w:t xml:space="preserve"> в необоснованных расходах. В долгосрочной перспективе это подрывает операционную эффективность и затрудняет стратегическое планирование. Внедрение автоматизированного учёта становится не просто инструментом оптимизации, а необходимым условием для устойчивого развития предприятия в условиях жёсткой рыночной конкуренции.</w:t>
       </w:r>
     </w:p>
     <w:p>
@@ -4936,7 +4950,7 @@
       <w:pPr>
         <w:numPr>
           <w:ilvl w:val="0"/>
-          <w:numId w:val="14"/>
+          <w:numId w:val="1"/>
         </w:numPr>
         <w:spacing w:after="0" w:line="360" w:lineRule="auto"/>
         <w:ind w:left="0" w:firstLine="709"/>
@@ -4979,16 +4993,16 @@
         <w:jc w:val="both"/>
         <w:rPr>
           <w:rFonts w:ascii="Times New Roman" w:eastAsia="Times New Roman" w:hAnsi="Times New Roman" w:cs="Times New Roman"/>
-          <w:sz w:val="24"/>
-          <w:szCs w:val="24"/>
-          <w:lang w:eastAsia="ru-RU"/>
-        </w:rPr>
-      </w:pPr>
-      <w:r>
-        <w:rPr>
-          <w:rFonts w:ascii="Times New Roman" w:eastAsia="Times New Roman" w:hAnsi="Times New Roman" w:cs="Times New Roman"/>
-          <w:sz w:val="24"/>
-          <w:szCs w:val="24"/>
+          <w:sz w:val="28"/>
+          <w:szCs w:val="28"/>
+          <w:lang w:eastAsia="ru-RU"/>
+        </w:rPr>
+      </w:pPr>
+      <w:r>
+        <w:rPr>
+          <w:rFonts w:ascii="Times New Roman" w:eastAsia="Times New Roman" w:hAnsi="Times New Roman" w:cs="Times New Roman"/>
+          <w:sz w:val="28"/>
+          <w:szCs w:val="28"/>
           <w:lang w:eastAsia="ru-RU"/>
         </w:rPr>
         <w:t xml:space="preserve">Преддипломная практика была пройдена в </w:t>
@@ -4998,8 +5012,8 @@
           <w:rFonts w:ascii="Times New Roman" w:eastAsia="Times New Roman" w:hAnsi="Times New Roman" w:cs="Times New Roman"/>
           <w:iCs/>
           <w:color w:val="202122"/>
-          <w:sz w:val="24"/>
-          <w:szCs w:val="28"/>
+          <w:sz w:val="28"/>
+          <w:szCs w:val="32"/>
           <w:shd w:val="clear" w:color="auto" w:fill="FFFFFF"/>
           <w:lang w:eastAsia="ru-RU"/>
         </w:rPr>
@@ -5008,8 +5022,8 @@
       <w:r>
         <w:rPr>
           <w:rFonts w:ascii="Times New Roman" w:eastAsia="Times New Roman" w:hAnsi="Times New Roman" w:cs="Times New Roman"/>
-          <w:sz w:val="24"/>
-          <w:szCs w:val="24"/>
+          <w:sz w:val="28"/>
+          <w:szCs w:val="28"/>
           <w:lang w:eastAsia="ru-RU"/>
         </w:rPr>
         <w:t>,</w:t>
@@ -5017,8 +5031,8 @@
       <w:r>
         <w:rPr>
           <w:rFonts w:ascii="Times New Roman" w:eastAsia="Times New Roman" w:hAnsi="Times New Roman" w:cs="Times New Roman"/>
-          <w:sz w:val="24"/>
-          <w:szCs w:val="24"/>
+          <w:sz w:val="28"/>
+          <w:szCs w:val="28"/>
           <w:lang w:eastAsia="ru-RU"/>
         </w:rPr>
         <w:t xml:space="preserve"> отделе информационного обеспечения, бюро программирования</w:t>
@@ -5026,8 +5040,8 @@
       <w:r>
         <w:rPr>
           <w:rFonts w:ascii="Times New Roman" w:eastAsia="Times New Roman" w:hAnsi="Times New Roman" w:cs="Times New Roman"/>
-          <w:sz w:val="24"/>
-          <w:szCs w:val="24"/>
+          <w:sz w:val="28"/>
+          <w:szCs w:val="28"/>
           <w:lang w:eastAsia="ru-RU"/>
         </w:rPr>
         <w:t>.</w:t>
@@ -5040,11 +5054,146 @@
         <w:jc w:val="both"/>
         <w:rPr>
           <w:rFonts w:ascii="Times New Roman" w:eastAsia="Times New Roman" w:hAnsi="Times New Roman" w:cs="Times New Roman"/>
-          <w:sz w:val="24"/>
-          <w:szCs w:val="24"/>
-          <w:lang w:eastAsia="ru-RU"/>
-        </w:rPr>
-      </w:pPr>
+          <w:sz w:val="28"/>
+          <w:szCs w:val="28"/>
+          <w:lang w:eastAsia="ru-RU"/>
+        </w:rPr>
+      </w:pPr>
+      <w:r>
+        <w:rPr>
+          <w:rFonts w:ascii="Times New Roman" w:eastAsia="Times New Roman" w:hAnsi="Times New Roman" w:cs="Times New Roman"/>
+          <w:sz w:val="28"/>
+          <w:szCs w:val="28"/>
+          <w:lang w:eastAsia="ru-RU"/>
+        </w:rPr>
+        <w:t>«ВМП „АВИТЕК“» является частью оборонно-промышленного комплекса Российской Федерации и производит широкий спектр продукции по государственным оборонным заказам. Основной для завода является авиационная продукция: кресла-катапульты К-36 и К-З6Д-3,5, грузоподъёмные механизмы для авиации, балочные держатели для вертолётов и прочее. Среди гражданской продукции, выпускаемой на заводе: кресла машиниста локомотива, дизельные двигатели, а также уже снятые с производства вибрационные плиты, стиральные машины «Мини-Вятка», запчасти для косилки КИР-1,5.</w:t>
+      </w:r>
+      <w:r>
+        <w:rPr>
+          <w:rFonts w:ascii="Times New Roman" w:eastAsia="Times New Roman" w:hAnsi="Times New Roman" w:cs="Times New Roman"/>
+          <w:sz w:val="28"/>
+          <w:szCs w:val="28"/>
+          <w:lang w:eastAsia="ru-RU"/>
+        </w:rPr>
+        <w:t xml:space="preserve"> Отдел </w:t>
+      </w:r>
+      <w:r>
+        <w:rPr>
+          <w:rFonts w:ascii="Times New Roman" w:eastAsia="Times New Roman" w:hAnsi="Times New Roman" w:cs="Times New Roman"/>
+          <w:sz w:val="28"/>
+          <w:szCs w:val="28"/>
+          <w:lang w:eastAsia="ru-RU"/>
+        </w:rPr>
+        <w:t>обслуживае</w:t>
+      </w:r>
+      <w:r>
+        <w:rPr>
+          <w:rFonts w:ascii="Times New Roman" w:eastAsia="Times New Roman" w:hAnsi="Times New Roman" w:cs="Times New Roman"/>
+          <w:sz w:val="28"/>
+          <w:szCs w:val="28"/>
+          <w:lang w:eastAsia="ru-RU"/>
+        </w:rPr>
+        <w:t>т</w:t>
+      </w:r>
+      <w:r>
+        <w:rPr>
+          <w:rFonts w:ascii="Times New Roman" w:eastAsia="Times New Roman" w:hAnsi="Times New Roman" w:cs="Times New Roman"/>
+          <w:sz w:val="28"/>
+          <w:szCs w:val="28"/>
+          <w:lang w:eastAsia="ru-RU"/>
+        </w:rPr>
+        <w:t xml:space="preserve"> локально-вычислительные сети и компьютерную технику</w:t>
+      </w:r>
+      <w:r>
+        <w:rPr>
+          <w:rFonts w:ascii="Times New Roman" w:eastAsia="Times New Roman" w:hAnsi="Times New Roman" w:cs="Times New Roman"/>
+          <w:sz w:val="28"/>
+          <w:szCs w:val="28"/>
+          <w:lang w:eastAsia="ru-RU"/>
+        </w:rPr>
+        <w:t xml:space="preserve">, </w:t>
+      </w:r>
+      <w:r>
+        <w:rPr>
+          <w:rFonts w:ascii="Times New Roman" w:eastAsia="Times New Roman" w:hAnsi="Times New Roman" w:cs="Times New Roman"/>
+          <w:sz w:val="28"/>
+          <w:szCs w:val="28"/>
+          <w:lang w:eastAsia="ru-RU"/>
+        </w:rPr>
+        <w:t>сопровождает и поддерживает корпоративные информационные системы</w:t>
+      </w:r>
+      <w:r>
+        <w:rPr>
+          <w:rFonts w:ascii="Times New Roman" w:eastAsia="Times New Roman" w:hAnsi="Times New Roman" w:cs="Times New Roman"/>
+          <w:sz w:val="28"/>
+          <w:szCs w:val="28"/>
+          <w:lang w:eastAsia="ru-RU"/>
+        </w:rPr>
+        <w:t xml:space="preserve">, </w:t>
+      </w:r>
+      <w:r>
+        <w:rPr>
+          <w:rFonts w:ascii="Times New Roman" w:eastAsia="Times New Roman" w:hAnsi="Times New Roman" w:cs="Times New Roman"/>
+          <w:sz w:val="28"/>
+          <w:szCs w:val="28"/>
+          <w:lang w:eastAsia="ru-RU"/>
+        </w:rPr>
+        <w:t>автоматизирует бизнес-процессы для повышения эффективности работы</w:t>
+      </w:r>
+      <w:r>
+        <w:rPr>
+          <w:rFonts w:ascii="Times New Roman" w:eastAsia="Times New Roman" w:hAnsi="Times New Roman" w:cs="Times New Roman"/>
+          <w:sz w:val="28"/>
+          <w:szCs w:val="28"/>
+          <w:lang w:eastAsia="ru-RU"/>
+        </w:rPr>
+        <w:t xml:space="preserve">. </w:t>
+      </w:r>
+      <w:r>
+        <w:rPr>
+          <w:rFonts w:ascii="Times New Roman" w:eastAsia="Times New Roman" w:hAnsi="Times New Roman" w:cs="Times New Roman"/>
+          <w:sz w:val="28"/>
+          <w:szCs w:val="28"/>
+          <w:lang w:eastAsia="ru-RU"/>
+        </w:rPr>
+        <w:t>Бюро программирования заним</w:t>
+      </w:r>
+      <w:r>
+        <w:rPr>
+          <w:rFonts w:ascii="Times New Roman" w:eastAsia="Times New Roman" w:hAnsi="Times New Roman" w:cs="Times New Roman"/>
+          <w:sz w:val="28"/>
+          <w:szCs w:val="28"/>
+          <w:lang w:eastAsia="ru-RU"/>
+        </w:rPr>
+        <w:t>а</w:t>
+      </w:r>
+      <w:r>
+        <w:rPr>
+          <w:rFonts w:ascii="Times New Roman" w:eastAsia="Times New Roman" w:hAnsi="Times New Roman" w:cs="Times New Roman"/>
+          <w:sz w:val="28"/>
+          <w:szCs w:val="28"/>
+          <w:lang w:eastAsia="ru-RU"/>
+        </w:rPr>
+        <w:t>е</w:t>
+      </w:r>
+      <w:r>
+        <w:rPr>
+          <w:rFonts w:ascii="Times New Roman" w:eastAsia="Times New Roman" w:hAnsi="Times New Roman" w:cs="Times New Roman"/>
+          <w:sz w:val="28"/>
+          <w:szCs w:val="28"/>
+          <w:lang w:eastAsia="ru-RU"/>
+        </w:rPr>
+        <w:t>тся</w:t>
+      </w:r>
+      <w:r>
+        <w:rPr>
+          <w:rFonts w:ascii="Times New Roman" w:eastAsia="Times New Roman" w:hAnsi="Times New Roman" w:cs="Times New Roman"/>
+          <w:sz w:val="28"/>
+          <w:szCs w:val="28"/>
+          <w:lang w:eastAsia="ru-RU"/>
+        </w:rPr>
+        <w:t xml:space="preserve"> разработкой и внедрением программных продуктов, на основе поставленных задач.</w:t>
+      </w:r>
     </w:p>
     <w:p>
       <w:pPr>
@@ -5053,19 +5202,73 @@
         <w:jc w:val="both"/>
         <w:rPr>
           <w:rFonts w:ascii="Times New Roman" w:eastAsia="Times New Roman" w:hAnsi="Times New Roman" w:cs="Times New Roman"/>
-          <w:sz w:val="24"/>
-          <w:szCs w:val="24"/>
-          <w:lang w:eastAsia="ru-RU"/>
-        </w:rPr>
-      </w:pPr>
-      <w:r>
-        <w:rPr>
-          <w:rFonts w:ascii="Times New Roman" w:eastAsia="Times New Roman" w:hAnsi="Times New Roman" w:cs="Times New Roman"/>
-          <w:sz w:val="24"/>
-          <w:szCs w:val="24"/>
-          <w:lang w:eastAsia="ru-RU"/>
-        </w:rPr>
-        <w:t>«ВМП „АВИТЕК“» является частью оборонно-промышленного комплекса Российской Федерации и производит широкий спектр продукции по государственным оборонным заказам. Основной для завода является авиационная продукция: кресла-катапульты К-36 и К-З6Д-3,5, грузоподъёмные механизмы для авиации, балочные держатели для вертолётов и прочее. Среди гражданской продукции, выпускаемой на заводе: кресла машиниста локомотива, дизельные двигатели, а также уже снятые с производства вибрационные плиты, стиральные машины «Мини-Вятка», запчасти для косилки КИР-1,5.</w:t>
+          <w:sz w:val="28"/>
+          <w:szCs w:val="28"/>
+          <w:lang w:eastAsia="ru-RU"/>
+        </w:rPr>
+      </w:pPr>
+      <w:r>
+        <w:rPr>
+          <w:rFonts w:ascii="Times New Roman" w:eastAsia="Times New Roman" w:hAnsi="Times New Roman" w:cs="Times New Roman"/>
+          <w:sz w:val="28"/>
+          <w:szCs w:val="28"/>
+          <w:lang w:eastAsia="ru-RU"/>
+        </w:rPr>
+        <w:t>Предприятие</w:t>
+      </w:r>
+      <w:r>
+        <w:rPr>
+          <w:rFonts w:ascii="Times New Roman" w:eastAsia="Times New Roman" w:hAnsi="Times New Roman" w:cs="Times New Roman"/>
+          <w:sz w:val="28"/>
+          <w:szCs w:val="28"/>
+          <w:lang w:eastAsia="ru-RU"/>
+        </w:rPr>
+        <w:t xml:space="preserve"> имеет иерархическую структуру управления с линейным и функциональным принципом организации, которая разделена на руководство и подразделения. В этой структуре ярко выражено разделение труда, присутствует сложная иерархия управления, а также ч</w:t>
+      </w:r>
+      <w:r>
+        <w:rPr>
+          <w:rFonts w:ascii="Times New Roman" w:eastAsia="Times New Roman" w:hAnsi="Times New Roman" w:cs="Times New Roman"/>
+          <w:sz w:val="28"/>
+          <w:szCs w:val="28"/>
+          <w:lang w:eastAsia="ru-RU"/>
+        </w:rPr>
+        <w:t>е</w:t>
+      </w:r>
+      <w:r>
+        <w:rPr>
+          <w:rFonts w:ascii="Times New Roman" w:eastAsia="Times New Roman" w:hAnsi="Times New Roman" w:cs="Times New Roman"/>
+          <w:sz w:val="28"/>
+          <w:szCs w:val="28"/>
+          <w:lang w:eastAsia="ru-RU"/>
+        </w:rPr>
+        <w:t>тко выстроенная вертикальная линия передачи команд.</w:t>
+      </w:r>
+      <w:r>
+        <w:rPr>
+          <w:rFonts w:ascii="Times New Roman" w:eastAsia="Times New Roman" w:hAnsi="Times New Roman" w:cs="Times New Roman"/>
+          <w:sz w:val="28"/>
+          <w:szCs w:val="28"/>
+          <w:lang w:eastAsia="ru-RU"/>
+        </w:rPr>
+        <w:t xml:space="preserve"> Структура</w:t>
+      </w:r>
+      <w:r>
+        <w:rPr>
+          <w:rFonts w:ascii="Times New Roman" w:eastAsia="Times New Roman" w:hAnsi="Times New Roman" w:cs="Times New Roman"/>
+          <w:sz w:val="28"/>
+          <w:szCs w:val="28"/>
+          <w:lang w:eastAsia="ru-RU"/>
+        </w:rPr>
+        <w:t xml:space="preserve"> отдела</w:t>
+      </w:r>
+      <w:r>
+        <w:rPr>
+          <w:rFonts w:ascii="Times New Roman" w:eastAsia="Times New Roman" w:hAnsi="Times New Roman" w:cs="Times New Roman"/>
+          <w:sz w:val="28"/>
+          <w:szCs w:val="28"/>
+          <w:lang w:eastAsia="ru-RU"/>
+        </w:rPr>
+        <w:t xml:space="preserve"> представлена на рисунке 1.</w:t>
       </w:r>
     </w:p>
     <w:p>
@@ -5075,93 +5278,9 @@
         <w:jc w:val="both"/>
         <w:rPr>
           <w:rFonts w:ascii="Times New Roman" w:eastAsia="Times New Roman" w:hAnsi="Times New Roman" w:cs="Times New Roman"/>
-          <w:sz w:val="24"/>
-          <w:szCs w:val="24"/>
-          <w:lang w:eastAsia="ru-RU"/>
-        </w:rPr>
-      </w:pPr>
-    </w:p>
-    <w:p>
-      <w:pPr>
-        <w:spacing w:after="0" w:line="360" w:lineRule="auto"/>
-        <w:ind w:firstLine="709"/>
-        <w:jc w:val="both"/>
-        <w:rPr>
-          <w:rFonts w:ascii="Times New Roman" w:eastAsia="Times New Roman" w:hAnsi="Times New Roman" w:cs="Times New Roman"/>
-          <w:sz w:val="24"/>
-          <w:szCs w:val="24"/>
-          <w:lang w:eastAsia="ru-RU"/>
-        </w:rPr>
-      </w:pPr>
-      <w:r>
-        <w:rPr>
-          <w:rFonts w:ascii="Times New Roman" w:eastAsia="Times New Roman" w:hAnsi="Times New Roman" w:cs="Times New Roman"/>
-          <w:sz w:val="24"/>
-          <w:szCs w:val="24"/>
-          <w:lang w:eastAsia="ru-RU"/>
-        </w:rPr>
-        <w:t>Бюро программирования заним</w:t>
-      </w:r>
-      <w:r>
-        <w:rPr>
-          <w:rFonts w:ascii="Times New Roman" w:eastAsia="Times New Roman" w:hAnsi="Times New Roman" w:cs="Times New Roman"/>
-          <w:sz w:val="24"/>
-          <w:szCs w:val="24"/>
-          <w:lang w:eastAsia="ru-RU"/>
-        </w:rPr>
-        <w:t>а</w:t>
-      </w:r>
-      <w:r>
-        <w:rPr>
-          <w:rFonts w:ascii="Times New Roman" w:eastAsia="Times New Roman" w:hAnsi="Times New Roman" w:cs="Times New Roman"/>
-          <w:sz w:val="24"/>
-          <w:szCs w:val="24"/>
-          <w:lang w:eastAsia="ru-RU"/>
-        </w:rPr>
-        <w:t>е</w:t>
-      </w:r>
-      <w:r>
-        <w:rPr>
-          <w:rFonts w:ascii="Times New Roman" w:eastAsia="Times New Roman" w:hAnsi="Times New Roman" w:cs="Times New Roman"/>
-          <w:sz w:val="24"/>
-          <w:szCs w:val="24"/>
-          <w:lang w:eastAsia="ru-RU"/>
-        </w:rPr>
-        <w:t>тся</w:t>
-      </w:r>
-      <w:r>
-        <w:rPr>
-          <w:rFonts w:ascii="Times New Roman" w:eastAsia="Times New Roman" w:hAnsi="Times New Roman" w:cs="Times New Roman"/>
-          <w:sz w:val="24"/>
-          <w:szCs w:val="24"/>
-          <w:lang w:eastAsia="ru-RU"/>
-        </w:rPr>
-        <w:t xml:space="preserve"> разработкой и внедрением программных продуктов, на основе поставленных задач.</w:t>
-      </w:r>
-    </w:p>
-    <w:p>
-      <w:pPr>
-        <w:spacing w:after="0" w:line="360" w:lineRule="auto"/>
-        <w:ind w:firstLine="709"/>
-        <w:jc w:val="both"/>
-        <w:rPr>
-          <w:rFonts w:ascii="Times New Roman" w:eastAsia="Times New Roman" w:hAnsi="Times New Roman" w:cs="Times New Roman"/>
-          <w:sz w:val="24"/>
-          <w:szCs w:val="24"/>
-          <w:lang w:eastAsia="ru-RU"/>
-        </w:rPr>
-      </w:pPr>
-    </w:p>
-    <w:p>
-      <w:pPr>
-        <w:spacing w:after="0" w:line="360" w:lineRule="auto"/>
-        <w:ind w:firstLine="709"/>
-        <w:jc w:val="both"/>
-        <w:rPr>
-          <w:rFonts w:ascii="Times New Roman" w:eastAsia="Times New Roman" w:hAnsi="Times New Roman" w:cs="Times New Roman"/>
           <w:color w:val="FF0000"/>
-          <w:sz w:val="24"/>
-          <w:szCs w:val="24"/>
+          <w:sz w:val="28"/>
+          <w:szCs w:val="28"/>
           <w:lang w:eastAsia="ru-RU"/>
         </w:rPr>
       </w:pPr>
@@ -5169,8 +5288,8 @@
         <w:rPr>
           <w:rFonts w:ascii="Times New Roman" w:eastAsia="Times New Roman" w:hAnsi="Times New Roman" w:cs="Times New Roman"/>
           <w:noProof/>
-          <w:sz w:val="24"/>
-          <w:szCs w:val="24"/>
+          <w:sz w:val="28"/>
+          <w:szCs w:val="28"/>
           <w:lang w:eastAsia="ru-RU"/>
         </w:rPr>
         <w:lastRenderedPageBreak/>
@@ -5218,8 +5337,8 @@
         <w:jc w:val="both"/>
         <w:rPr>
           <w:rFonts w:ascii="Times New Roman" w:eastAsia="Times New Roman" w:hAnsi="Times New Roman" w:cs="Times New Roman"/>
-          <w:sz w:val="24"/>
-          <w:szCs w:val="24"/>
+          <w:sz w:val="28"/>
+          <w:szCs w:val="28"/>
           <w:lang w:eastAsia="ru-RU"/>
         </w:rPr>
       </w:pPr>
@@ -5231,19 +5350,37 @@
         <w:jc w:val="center"/>
         <w:rPr>
           <w:rFonts w:ascii="Times New Roman" w:eastAsia="Times New Roman" w:hAnsi="Times New Roman" w:cs="Times New Roman"/>
-          <w:sz w:val="24"/>
-          <w:szCs w:val="24"/>
-          <w:lang w:eastAsia="ru-RU"/>
-        </w:rPr>
-      </w:pPr>
-      <w:r>
-        <w:rPr>
-          <w:rFonts w:ascii="Times New Roman" w:eastAsia="Times New Roman" w:hAnsi="Times New Roman" w:cs="Times New Roman"/>
-          <w:sz w:val="24"/>
-          <w:szCs w:val="24"/>
-          <w:lang w:eastAsia="ru-RU"/>
-        </w:rPr>
-        <w:t>Рисунок  – Организационная структура отдела</w:t>
+          <w:sz w:val="28"/>
+          <w:szCs w:val="28"/>
+          <w:lang w:eastAsia="ru-RU"/>
+        </w:rPr>
+      </w:pPr>
+      <w:r>
+        <w:rPr>
+          <w:rFonts w:ascii="Times New Roman" w:eastAsia="Times New Roman" w:hAnsi="Times New Roman" w:cs="Times New Roman"/>
+          <w:sz w:val="28"/>
+          <w:szCs w:val="28"/>
+          <w:lang w:eastAsia="ru-RU"/>
+        </w:rPr>
+        <w:t xml:space="preserve">Рисунок </w:t>
+      </w:r>
+      <w:r>
+        <w:rPr>
+          <w:rFonts w:ascii="Times New Roman" w:eastAsia="Times New Roman" w:hAnsi="Times New Roman" w:cs="Times New Roman"/>
+          <w:sz w:val="28"/>
+          <w:szCs w:val="28"/>
+          <w:lang w:eastAsia="ru-RU"/>
+        </w:rPr>
+        <w:t>1</w:t>
+      </w:r>
+      <w:r>
+        <w:rPr>
+          <w:rFonts w:ascii="Times New Roman" w:eastAsia="Times New Roman" w:hAnsi="Times New Roman" w:cs="Times New Roman"/>
+          <w:sz w:val="28"/>
+          <w:szCs w:val="28"/>
+          <w:lang w:eastAsia="ru-RU"/>
+        </w:rPr>
+        <w:t xml:space="preserve"> – Организационная структура отдела</w:t>
       </w:r>
     </w:p>
     <w:p>
@@ -5253,8 +5390,8 @@
         <w:jc w:val="both"/>
         <w:rPr>
           <w:rFonts w:ascii="Times New Roman" w:eastAsia="Times New Roman" w:hAnsi="Times New Roman" w:cs="Times New Roman"/>
-          <w:sz w:val="24"/>
-          <w:szCs w:val="24"/>
+          <w:sz w:val="28"/>
+          <w:szCs w:val="28"/>
           <w:lang w:val="en-US" w:eastAsia="ru-RU"/>
         </w:rPr>
       </w:pPr>
@@ -5265,7 +5402,7 @@
         <w:keepLines/>
         <w:numPr>
           <w:ilvl w:val="0"/>
-          <w:numId w:val="14"/>
+          <w:numId w:val="1"/>
         </w:numPr>
         <w:spacing w:after="0" w:line="360" w:lineRule="auto"/>
         <w:ind w:left="0" w:firstLine="709"/>
@@ -5313,14 +5450,1119 @@
     <w:p>
       <w:pPr>
         <w:spacing w:after="0" w:line="360" w:lineRule="auto"/>
+        <w:ind w:firstLine="709"/>
         <w:jc w:val="both"/>
         <w:rPr>
           <w:rFonts w:ascii="Times New Roman" w:eastAsia="Times New Roman" w:hAnsi="Times New Roman" w:cs="Times New Roman"/>
-          <w:sz w:val="24"/>
-          <w:szCs w:val="24"/>
-          <w:lang w:eastAsia="ru-RU"/>
-        </w:rPr>
-      </w:pPr>
+          <w:sz w:val="28"/>
+          <w:szCs w:val="28"/>
+          <w:lang w:eastAsia="ru-RU"/>
+        </w:rPr>
+      </w:pPr>
+      <w:r>
+        <w:rPr>
+          <w:rFonts w:ascii="Times New Roman" w:eastAsia="Times New Roman" w:hAnsi="Times New Roman" w:cs="Times New Roman"/>
+          <w:sz w:val="28"/>
+          <w:szCs w:val="28"/>
+          <w:lang w:eastAsia="ru-RU"/>
+        </w:rPr>
+        <w:t xml:space="preserve">Управление инструментальным хозяйством на предприятии в текущем формате базируется на ручном учёте, что приводит к высокой трудоёмкости, ошибкам в планировании закупок и неоптимальному использованию ресурсов. </w:t>
+      </w:r>
+    </w:p>
+    <w:p>
+      <w:pPr>
+        <w:spacing w:after="0" w:line="360" w:lineRule="auto"/>
+        <w:ind w:firstLine="709"/>
+        <w:jc w:val="both"/>
+        <w:rPr>
+          <w:rFonts w:ascii="Times New Roman" w:eastAsia="Times New Roman" w:hAnsi="Times New Roman" w:cs="Times New Roman"/>
+          <w:sz w:val="28"/>
+          <w:szCs w:val="28"/>
+          <w:lang w:eastAsia="ru-RU"/>
+        </w:rPr>
+      </w:pPr>
+      <w:r>
+        <w:rPr>
+          <w:rFonts w:ascii="Times New Roman" w:eastAsia="Times New Roman" w:hAnsi="Times New Roman" w:cs="Times New Roman"/>
+          <w:sz w:val="28"/>
+          <w:szCs w:val="28"/>
+          <w:lang w:eastAsia="ru-RU"/>
+        </w:rPr>
+        <w:t>Существующая технология включает:</w:t>
+      </w:r>
+    </w:p>
+    <w:p>
+      <w:pPr>
+        <w:pStyle w:val="a8"/>
+        <w:numPr>
+          <w:ilvl w:val="0"/>
+          <w:numId w:val="3"/>
+        </w:numPr>
+        <w:spacing w:line="360" w:lineRule="auto"/>
+        <w:ind w:left="0" w:firstLine="709"/>
+        <w:contextualSpacing w:val="0"/>
+        <w:jc w:val="both"/>
+        <w:rPr>
+          <w:sz w:val="28"/>
+          <w:szCs w:val="28"/>
+        </w:rPr>
+      </w:pPr>
+      <w:r>
+        <w:rPr>
+          <w:sz w:val="28"/>
+          <w:szCs w:val="28"/>
+        </w:rPr>
+        <w:t>Ручное формирование заявок на основе данных из цеховых требований и складских остатков.</w:t>
+      </w:r>
+    </w:p>
+    <w:p>
+      <w:pPr>
+        <w:pStyle w:val="a8"/>
+        <w:numPr>
+          <w:ilvl w:val="0"/>
+          <w:numId w:val="3"/>
+        </w:numPr>
+        <w:spacing w:line="360" w:lineRule="auto"/>
+        <w:ind w:left="0" w:firstLine="709"/>
+        <w:contextualSpacing w:val="0"/>
+        <w:jc w:val="both"/>
+        <w:rPr>
+          <w:sz w:val="28"/>
+          <w:szCs w:val="28"/>
+        </w:rPr>
+      </w:pPr>
+      <w:r>
+        <w:rPr>
+          <w:sz w:val="28"/>
+          <w:szCs w:val="28"/>
+        </w:rPr>
+        <w:t>Неавтоматизированный поиск аналогов инструмента, что замедляет процесс замены.</w:t>
+      </w:r>
+    </w:p>
+    <w:p>
+      <w:pPr>
+        <w:pStyle w:val="a8"/>
+        <w:numPr>
+          <w:ilvl w:val="0"/>
+          <w:numId w:val="3"/>
+        </w:numPr>
+        <w:spacing w:line="360" w:lineRule="auto"/>
+        <w:ind w:left="0" w:firstLine="709"/>
+        <w:contextualSpacing w:val="0"/>
+        <w:jc w:val="both"/>
+        <w:rPr>
+          <w:sz w:val="28"/>
+          <w:szCs w:val="28"/>
+        </w:rPr>
+      </w:pPr>
+      <w:r>
+        <w:rPr>
+          <w:sz w:val="28"/>
+          <w:szCs w:val="28"/>
+        </w:rPr>
+        <w:t>Обработку документов (накладные, дефектные ведомости) в табличных редакторах без интеграции с учётными системами.</w:t>
+      </w:r>
+    </w:p>
+    <w:p>
+      <w:pPr>
+        <w:pStyle w:val="a8"/>
+        <w:numPr>
+          <w:ilvl w:val="0"/>
+          <w:numId w:val="3"/>
+        </w:numPr>
+        <w:spacing w:line="360" w:lineRule="auto"/>
+        <w:ind w:left="0" w:firstLine="709"/>
+        <w:contextualSpacing w:val="0"/>
+        <w:jc w:val="both"/>
+        <w:rPr>
+          <w:sz w:val="28"/>
+          <w:szCs w:val="28"/>
+        </w:rPr>
+      </w:pPr>
+      <w:r>
+        <w:rPr>
+          <w:sz w:val="28"/>
+          <w:szCs w:val="28"/>
+        </w:rPr>
+        <w:t>Отсутствие единой базы данных для номенклатуры инструмента, поставщиков и истории закупок.</w:t>
+      </w:r>
+    </w:p>
+    <w:p>
+      <w:pPr>
+        <w:spacing w:after="0" w:line="360" w:lineRule="auto"/>
+        <w:ind w:firstLine="709"/>
+        <w:jc w:val="both"/>
+        <w:rPr>
+          <w:rFonts w:ascii="Times New Roman" w:eastAsia="Times New Roman" w:hAnsi="Times New Roman" w:cs="Times New Roman"/>
+          <w:sz w:val="28"/>
+          <w:szCs w:val="28"/>
+          <w:lang w:eastAsia="ru-RU"/>
+        </w:rPr>
+      </w:pPr>
+      <w:r>
+        <w:rPr>
+          <w:rFonts w:ascii="Times New Roman" w:eastAsia="Times New Roman" w:hAnsi="Times New Roman" w:cs="Times New Roman"/>
+          <w:sz w:val="28"/>
+          <w:szCs w:val="28"/>
+          <w:lang w:eastAsia="ru-RU"/>
+        </w:rPr>
+        <w:t>Основные недостатки существующей системы:</w:t>
+      </w:r>
+    </w:p>
+    <w:p>
+      <w:pPr>
+        <w:pStyle w:val="a8"/>
+        <w:numPr>
+          <w:ilvl w:val="0"/>
+          <w:numId w:val="3"/>
+        </w:numPr>
+        <w:spacing w:line="360" w:lineRule="auto"/>
+        <w:ind w:left="0" w:firstLine="709"/>
+        <w:contextualSpacing w:val="0"/>
+        <w:jc w:val="both"/>
+        <w:rPr>
+          <w:sz w:val="28"/>
+          <w:szCs w:val="28"/>
+        </w:rPr>
+      </w:pPr>
+      <w:r>
+        <w:rPr>
+          <w:sz w:val="28"/>
+          <w:szCs w:val="28"/>
+        </w:rPr>
+        <w:t>Высокая трудоёмкость обработки заявок из-за ручного ввода данных и дублирования информации.</w:t>
+      </w:r>
+    </w:p>
+    <w:p>
+      <w:pPr>
+        <w:pStyle w:val="a8"/>
+        <w:numPr>
+          <w:ilvl w:val="0"/>
+          <w:numId w:val="3"/>
+        </w:numPr>
+        <w:spacing w:line="360" w:lineRule="auto"/>
+        <w:ind w:left="0" w:firstLine="709"/>
+        <w:contextualSpacing w:val="0"/>
+        <w:jc w:val="both"/>
+        <w:rPr>
+          <w:sz w:val="28"/>
+          <w:szCs w:val="28"/>
+        </w:rPr>
+      </w:pPr>
+      <w:r>
+        <w:rPr>
+          <w:sz w:val="28"/>
+          <w:szCs w:val="28"/>
+        </w:rPr>
+        <w:t>Низкая оперативность планирования закупок, ведущая к простоям производства.</w:t>
+      </w:r>
+    </w:p>
+    <w:p>
+      <w:pPr>
+        <w:pStyle w:val="a8"/>
+        <w:numPr>
+          <w:ilvl w:val="0"/>
+          <w:numId w:val="3"/>
+        </w:numPr>
+        <w:spacing w:line="360" w:lineRule="auto"/>
+        <w:ind w:left="0" w:firstLine="709"/>
+        <w:contextualSpacing w:val="0"/>
+        <w:jc w:val="both"/>
+        <w:rPr>
+          <w:sz w:val="28"/>
+          <w:szCs w:val="28"/>
+        </w:rPr>
+      </w:pPr>
+      <w:r>
+        <w:rPr>
+          <w:sz w:val="28"/>
+          <w:szCs w:val="28"/>
+        </w:rPr>
+        <w:t>Несовершенство сбора данных: отсутствие контроля за актуальностью складских остатков, несвоевременное обновление справочников.</w:t>
+      </w:r>
+    </w:p>
+    <w:p>
+      <w:pPr>
+        <w:pStyle w:val="a8"/>
+        <w:numPr>
+          <w:ilvl w:val="0"/>
+          <w:numId w:val="3"/>
+        </w:numPr>
+        <w:spacing w:line="360" w:lineRule="auto"/>
+        <w:ind w:left="0" w:firstLine="709"/>
+        <w:contextualSpacing w:val="0"/>
+        <w:jc w:val="both"/>
+        <w:rPr>
+          <w:sz w:val="28"/>
+          <w:szCs w:val="28"/>
+        </w:rPr>
+      </w:pPr>
+      <w:r>
+        <w:rPr>
+          <w:sz w:val="28"/>
+          <w:szCs w:val="28"/>
+        </w:rPr>
+        <w:t>Риски ошибок при ручном распределении инструмента между цехами.</w:t>
+      </w:r>
+    </w:p>
+    <w:p>
+      <w:pPr>
+        <w:spacing w:after="0" w:line="360" w:lineRule="auto"/>
+        <w:ind w:firstLine="709"/>
+        <w:jc w:val="both"/>
+        <w:rPr>
+          <w:rFonts w:ascii="Times New Roman" w:eastAsia="Times New Roman" w:hAnsi="Times New Roman" w:cs="Times New Roman"/>
+          <w:sz w:val="28"/>
+          <w:szCs w:val="28"/>
+          <w:lang w:eastAsia="ru-RU"/>
+        </w:rPr>
+      </w:pPr>
+      <w:r>
+        <w:rPr>
+          <w:rFonts w:ascii="Times New Roman" w:eastAsia="Times New Roman" w:hAnsi="Times New Roman" w:cs="Times New Roman"/>
+          <w:sz w:val="28"/>
+          <w:szCs w:val="28"/>
+          <w:lang w:eastAsia="ru-RU"/>
+        </w:rPr>
+        <w:t xml:space="preserve">Цель разработки </w:t>
+      </w:r>
+      <w:r>
+        <w:rPr>
+          <w:rFonts w:ascii="Times New Roman" w:eastAsia="Times New Roman" w:hAnsi="Times New Roman" w:cs="Times New Roman"/>
+          <w:sz w:val="28"/>
+          <w:szCs w:val="28"/>
+          <w:lang w:eastAsia="ru-RU"/>
+        </w:rPr>
+        <w:t>–</w:t>
+      </w:r>
+      <w:r>
+        <w:rPr>
+          <w:rFonts w:ascii="Times New Roman" w:eastAsia="Times New Roman" w:hAnsi="Times New Roman" w:cs="Times New Roman"/>
+          <w:sz w:val="28"/>
+          <w:szCs w:val="28"/>
+          <w:lang w:eastAsia="ru-RU"/>
+        </w:rPr>
+        <w:t xml:space="preserve"> создание модуля АРМ инженера по инструменту, устраняющего указанные недостатки через:</w:t>
+      </w:r>
+    </w:p>
+    <w:p>
+      <w:pPr>
+        <w:pStyle w:val="a8"/>
+        <w:numPr>
+          <w:ilvl w:val="0"/>
+          <w:numId w:val="3"/>
+        </w:numPr>
+        <w:spacing w:line="360" w:lineRule="auto"/>
+        <w:ind w:left="0" w:firstLine="709"/>
+        <w:contextualSpacing w:val="0"/>
+        <w:jc w:val="both"/>
+        <w:rPr>
+          <w:sz w:val="28"/>
+          <w:szCs w:val="28"/>
+        </w:rPr>
+      </w:pPr>
+      <w:r>
+        <w:rPr>
+          <w:sz w:val="28"/>
+          <w:szCs w:val="28"/>
+        </w:rPr>
+        <w:t>Сокращение времени обработки заявок.</w:t>
+      </w:r>
+    </w:p>
+    <w:p>
+      <w:pPr>
+        <w:pStyle w:val="a8"/>
+        <w:numPr>
+          <w:ilvl w:val="0"/>
+          <w:numId w:val="3"/>
+        </w:numPr>
+        <w:spacing w:line="360" w:lineRule="auto"/>
+        <w:ind w:left="0" w:firstLine="709"/>
+        <w:contextualSpacing w:val="0"/>
+        <w:jc w:val="both"/>
+        <w:rPr>
+          <w:sz w:val="28"/>
+          <w:szCs w:val="28"/>
+        </w:rPr>
+      </w:pPr>
+      <w:r>
+        <w:rPr>
+          <w:sz w:val="28"/>
+          <w:szCs w:val="28"/>
+        </w:rPr>
+        <w:t>Повышение точности учёта остатков за счёт автоматической синхронизации данных.</w:t>
+      </w:r>
+    </w:p>
+    <w:p>
+      <w:pPr>
+        <w:pStyle w:val="a8"/>
+        <w:numPr>
+          <w:ilvl w:val="0"/>
+          <w:numId w:val="3"/>
+        </w:numPr>
+        <w:spacing w:line="360" w:lineRule="auto"/>
+        <w:ind w:left="0" w:firstLine="709"/>
+        <w:contextualSpacing w:val="0"/>
+        <w:jc w:val="both"/>
+        <w:rPr>
+          <w:sz w:val="28"/>
+          <w:szCs w:val="28"/>
+        </w:rPr>
+      </w:pPr>
+      <w:r>
+        <w:rPr>
+          <w:sz w:val="28"/>
+          <w:szCs w:val="28"/>
+        </w:rPr>
+        <w:t>Исключение дублирования данных между отделами.</w:t>
+      </w:r>
+    </w:p>
+    <w:p>
+      <w:pPr>
+        <w:pStyle w:val="a8"/>
+        <w:numPr>
+          <w:ilvl w:val="0"/>
+          <w:numId w:val="3"/>
+        </w:numPr>
+        <w:spacing w:line="360" w:lineRule="auto"/>
+        <w:ind w:left="0" w:firstLine="709"/>
+        <w:contextualSpacing w:val="0"/>
+        <w:jc w:val="both"/>
+        <w:rPr>
+          <w:sz w:val="28"/>
+          <w:szCs w:val="28"/>
+        </w:rPr>
+      </w:pPr>
+      <w:r>
+        <w:rPr>
+          <w:sz w:val="28"/>
+          <w:szCs w:val="28"/>
+        </w:rPr>
+        <w:t>Автоматизируемые функции:</w:t>
+      </w:r>
+    </w:p>
+    <w:p>
+      <w:pPr>
+        <w:pStyle w:val="a8"/>
+        <w:numPr>
+          <w:ilvl w:val="0"/>
+          <w:numId w:val="3"/>
+        </w:numPr>
+        <w:spacing w:line="360" w:lineRule="auto"/>
+        <w:ind w:left="0" w:firstLine="709"/>
+        <w:contextualSpacing w:val="0"/>
+        <w:jc w:val="both"/>
+        <w:rPr>
+          <w:sz w:val="28"/>
+          <w:szCs w:val="28"/>
+        </w:rPr>
+      </w:pPr>
+      <w:r>
+        <w:rPr>
+          <w:sz w:val="28"/>
+          <w:szCs w:val="28"/>
+        </w:rPr>
+        <w:lastRenderedPageBreak/>
+        <w:t>Ведение справочников номенклатуры инструмента, аналогов, поставщиков.</w:t>
+      </w:r>
+    </w:p>
+    <w:p>
+      <w:pPr>
+        <w:pStyle w:val="a8"/>
+        <w:numPr>
+          <w:ilvl w:val="0"/>
+          <w:numId w:val="3"/>
+        </w:numPr>
+        <w:spacing w:line="360" w:lineRule="auto"/>
+        <w:ind w:left="0" w:firstLine="709"/>
+        <w:contextualSpacing w:val="0"/>
+        <w:jc w:val="both"/>
+        <w:rPr>
+          <w:sz w:val="28"/>
+          <w:szCs w:val="28"/>
+        </w:rPr>
+      </w:pPr>
+      <w:r>
+        <w:rPr>
+          <w:sz w:val="28"/>
+          <w:szCs w:val="28"/>
+        </w:rPr>
+        <w:t>Формирование сводных заявок на закупку с учётом складских остатков, замены аналогов и сроков поставок.</w:t>
+      </w:r>
+    </w:p>
+    <w:p>
+      <w:pPr>
+        <w:pStyle w:val="a8"/>
+        <w:numPr>
+          <w:ilvl w:val="0"/>
+          <w:numId w:val="3"/>
+        </w:numPr>
+        <w:spacing w:line="360" w:lineRule="auto"/>
+        <w:ind w:left="0" w:firstLine="709"/>
+        <w:contextualSpacing w:val="0"/>
+        <w:jc w:val="both"/>
+        <w:rPr>
+          <w:sz w:val="28"/>
+          <w:szCs w:val="28"/>
+        </w:rPr>
+      </w:pPr>
+      <w:r>
+        <w:rPr>
+          <w:sz w:val="28"/>
+          <w:szCs w:val="28"/>
+        </w:rPr>
+        <w:t>Учёт движения инструмента (приход, списание, распределение по цехам).</w:t>
+      </w:r>
+    </w:p>
+    <w:p>
+      <w:pPr>
+        <w:pStyle w:val="a8"/>
+        <w:numPr>
+          <w:ilvl w:val="0"/>
+          <w:numId w:val="3"/>
+        </w:numPr>
+        <w:spacing w:line="360" w:lineRule="auto"/>
+        <w:ind w:left="0" w:firstLine="709"/>
+        <w:contextualSpacing w:val="0"/>
+        <w:jc w:val="both"/>
+        <w:rPr>
+          <w:sz w:val="28"/>
+          <w:szCs w:val="28"/>
+        </w:rPr>
+      </w:pPr>
+      <w:r>
+        <w:rPr>
+          <w:sz w:val="28"/>
+          <w:szCs w:val="28"/>
+        </w:rPr>
+        <w:t>Контроль исполнения заявок с отображением статусов (в обработке, в закупке, оприходовано).</w:t>
+      </w:r>
+    </w:p>
+    <w:p>
+      <w:pPr>
+        <w:pStyle w:val="a8"/>
+        <w:numPr>
+          <w:ilvl w:val="0"/>
+          <w:numId w:val="3"/>
+        </w:numPr>
+        <w:spacing w:line="360" w:lineRule="auto"/>
+        <w:ind w:left="0" w:firstLine="709"/>
+        <w:contextualSpacing w:val="0"/>
+        <w:jc w:val="both"/>
+        <w:rPr>
+          <w:sz w:val="28"/>
+          <w:szCs w:val="28"/>
+        </w:rPr>
+      </w:pPr>
+      <w:r>
+        <w:rPr>
+          <w:sz w:val="28"/>
+          <w:szCs w:val="28"/>
+        </w:rPr>
+        <w:t>Автоматическое формирование отчётов по остаткам на конец месяца.</w:t>
+      </w:r>
+    </w:p>
+    <w:p>
+      <w:pPr>
+        <w:spacing w:after="0" w:line="360" w:lineRule="auto"/>
+        <w:ind w:firstLine="709"/>
+        <w:jc w:val="both"/>
+        <w:rPr>
+          <w:rFonts w:ascii="Times New Roman" w:eastAsia="Times New Roman" w:hAnsi="Times New Roman" w:cs="Times New Roman"/>
+          <w:sz w:val="28"/>
+          <w:szCs w:val="28"/>
+          <w:lang w:eastAsia="ru-RU"/>
+        </w:rPr>
+      </w:pPr>
+      <w:r>
+        <w:rPr>
+          <w:rFonts w:ascii="Times New Roman" w:eastAsia="Times New Roman" w:hAnsi="Times New Roman" w:cs="Times New Roman"/>
+          <w:sz w:val="28"/>
+          <w:szCs w:val="28"/>
+          <w:lang w:eastAsia="ru-RU"/>
+        </w:rPr>
+        <w:t>Требования к проекту:</w:t>
+      </w:r>
+    </w:p>
+    <w:p>
+      <w:pPr>
+        <w:spacing w:after="0" w:line="360" w:lineRule="auto"/>
+        <w:ind w:firstLine="709"/>
+        <w:jc w:val="both"/>
+        <w:rPr>
+          <w:rFonts w:ascii="Times New Roman" w:eastAsia="Times New Roman" w:hAnsi="Times New Roman" w:cs="Times New Roman"/>
+          <w:sz w:val="28"/>
+          <w:szCs w:val="28"/>
+          <w:lang w:eastAsia="ru-RU"/>
+        </w:rPr>
+      </w:pPr>
+      <w:r>
+        <w:rPr>
+          <w:rFonts w:ascii="Times New Roman" w:eastAsia="Times New Roman" w:hAnsi="Times New Roman" w:cs="Times New Roman"/>
+          <w:sz w:val="28"/>
+          <w:szCs w:val="28"/>
+          <w:lang w:eastAsia="ru-RU"/>
+        </w:rPr>
+        <w:t>Источники данных: заявки цехов (</w:t>
+      </w:r>
+      <w:r>
+        <w:rPr>
+          <w:rFonts w:ascii="Times New Roman" w:eastAsia="Times New Roman" w:hAnsi="Times New Roman" w:cs="Times New Roman"/>
+          <w:sz w:val="28"/>
+          <w:szCs w:val="28"/>
+          <w:lang w:eastAsia="ru-RU"/>
+        </w:rPr>
+        <w:t>плановые</w:t>
+      </w:r>
+      <w:r>
+        <w:rPr>
+          <w:rFonts w:ascii="Times New Roman" w:eastAsia="Times New Roman" w:hAnsi="Times New Roman" w:cs="Times New Roman"/>
+          <w:sz w:val="28"/>
+          <w:szCs w:val="28"/>
+          <w:lang w:eastAsia="ru-RU"/>
+        </w:rPr>
+        <w:t>/внеплановые), товарные накладные поставщиков, дефектные ведомости.</w:t>
+      </w:r>
+    </w:p>
+    <w:p>
+      <w:pPr>
+        <w:pStyle w:val="a8"/>
+        <w:numPr>
+          <w:ilvl w:val="0"/>
+          <w:numId w:val="4"/>
+        </w:numPr>
+        <w:spacing w:line="360" w:lineRule="auto"/>
+        <w:ind w:left="0" w:firstLine="709"/>
+        <w:contextualSpacing w:val="0"/>
+        <w:jc w:val="both"/>
+        <w:rPr>
+          <w:sz w:val="28"/>
+          <w:szCs w:val="28"/>
+        </w:rPr>
+      </w:pPr>
+      <w:r>
+        <w:rPr>
+          <w:sz w:val="28"/>
+          <w:szCs w:val="28"/>
+        </w:rPr>
+        <w:t>Этапы решения задачи:</w:t>
+      </w:r>
+    </w:p>
+    <w:p>
+      <w:pPr>
+        <w:pStyle w:val="a8"/>
+        <w:numPr>
+          <w:ilvl w:val="0"/>
+          <w:numId w:val="3"/>
+        </w:numPr>
+        <w:spacing w:line="360" w:lineRule="auto"/>
+        <w:ind w:left="0" w:firstLine="709"/>
+        <w:contextualSpacing w:val="0"/>
+        <w:jc w:val="both"/>
+        <w:rPr>
+          <w:sz w:val="28"/>
+          <w:szCs w:val="28"/>
+        </w:rPr>
+      </w:pPr>
+      <w:r>
+        <w:rPr>
+          <w:sz w:val="28"/>
+          <w:szCs w:val="28"/>
+        </w:rPr>
+        <w:t>Сбор и агрегация данных из цеховых заявок.</w:t>
+      </w:r>
+    </w:p>
+    <w:p>
+      <w:pPr>
+        <w:pStyle w:val="a8"/>
+        <w:numPr>
+          <w:ilvl w:val="0"/>
+          <w:numId w:val="3"/>
+        </w:numPr>
+        <w:spacing w:line="360" w:lineRule="auto"/>
+        <w:ind w:left="0" w:firstLine="709"/>
+        <w:contextualSpacing w:val="0"/>
+        <w:jc w:val="both"/>
+        <w:rPr>
+          <w:sz w:val="28"/>
+          <w:szCs w:val="28"/>
+        </w:rPr>
+      </w:pPr>
+      <w:r>
+        <w:rPr>
+          <w:sz w:val="28"/>
+          <w:szCs w:val="28"/>
+        </w:rPr>
+        <w:t>Проверка наличия аналогов и остатков на ЦИС.</w:t>
+      </w:r>
+    </w:p>
+    <w:p>
+      <w:pPr>
+        <w:pStyle w:val="a8"/>
+        <w:numPr>
+          <w:ilvl w:val="0"/>
+          <w:numId w:val="3"/>
+        </w:numPr>
+        <w:spacing w:line="360" w:lineRule="auto"/>
+        <w:ind w:left="0" w:firstLine="709"/>
+        <w:contextualSpacing w:val="0"/>
+        <w:jc w:val="both"/>
+        <w:rPr>
+          <w:sz w:val="28"/>
+          <w:szCs w:val="28"/>
+        </w:rPr>
+      </w:pPr>
+      <w:r>
+        <w:rPr>
+          <w:sz w:val="28"/>
+          <w:szCs w:val="28"/>
+        </w:rPr>
+        <w:t>Формирование сводной заявки с распределением по поставщикам.</w:t>
+      </w:r>
+    </w:p>
+    <w:p>
+      <w:pPr>
+        <w:pStyle w:val="a8"/>
+        <w:numPr>
+          <w:ilvl w:val="0"/>
+          <w:numId w:val="3"/>
+        </w:numPr>
+        <w:spacing w:line="360" w:lineRule="auto"/>
+        <w:ind w:left="0" w:firstLine="709"/>
+        <w:contextualSpacing w:val="0"/>
+        <w:jc w:val="both"/>
+        <w:rPr>
+          <w:sz w:val="28"/>
+          <w:szCs w:val="28"/>
+        </w:rPr>
+      </w:pPr>
+      <w:r>
+        <w:rPr>
+          <w:sz w:val="28"/>
+          <w:szCs w:val="28"/>
+        </w:rPr>
+        <w:t>Учёт поступлений и распределение инструмента по заявкам.</w:t>
+      </w:r>
+    </w:p>
+    <w:p>
+      <w:pPr>
+        <w:pStyle w:val="a8"/>
+        <w:numPr>
+          <w:ilvl w:val="0"/>
+          <w:numId w:val="4"/>
+        </w:numPr>
+        <w:spacing w:line="360" w:lineRule="auto"/>
+        <w:ind w:left="0" w:firstLine="709"/>
+        <w:contextualSpacing w:val="0"/>
+        <w:jc w:val="both"/>
+        <w:rPr>
+          <w:sz w:val="28"/>
+          <w:szCs w:val="28"/>
+        </w:rPr>
+      </w:pPr>
+      <w:r>
+        <w:rPr>
+          <w:sz w:val="28"/>
+          <w:szCs w:val="28"/>
+        </w:rPr>
+        <w:t>Порядок ввода данных:</w:t>
+      </w:r>
+    </w:p>
+    <w:p>
+      <w:pPr>
+        <w:pStyle w:val="a8"/>
+        <w:numPr>
+          <w:ilvl w:val="0"/>
+          <w:numId w:val="3"/>
+        </w:numPr>
+        <w:spacing w:line="360" w:lineRule="auto"/>
+        <w:ind w:left="0" w:firstLine="709"/>
+        <w:contextualSpacing w:val="0"/>
+        <w:jc w:val="both"/>
+        <w:rPr>
+          <w:sz w:val="28"/>
+          <w:szCs w:val="28"/>
+        </w:rPr>
+      </w:pPr>
+      <w:r>
+        <w:rPr>
+          <w:sz w:val="28"/>
+          <w:szCs w:val="28"/>
+        </w:rPr>
+        <w:t>Ручной ввод через экранные формы (например, «Создание заявки», «Регистрация дефектной ведомости»).</w:t>
+      </w:r>
+    </w:p>
+    <w:p>
+      <w:pPr>
+        <w:pStyle w:val="a8"/>
+        <w:numPr>
+          <w:ilvl w:val="0"/>
+          <w:numId w:val="3"/>
+        </w:numPr>
+        <w:spacing w:line="360" w:lineRule="auto"/>
+        <w:ind w:left="0" w:firstLine="709"/>
+        <w:contextualSpacing w:val="0"/>
+        <w:jc w:val="both"/>
+        <w:rPr>
+          <w:sz w:val="28"/>
+          <w:szCs w:val="28"/>
+        </w:rPr>
+      </w:pPr>
+      <w:r>
+        <w:rPr>
+          <w:sz w:val="28"/>
+          <w:szCs w:val="28"/>
+        </w:rPr>
+        <w:t>Импорт данных из Excel-файлов (накладные поставщиков).</w:t>
+      </w:r>
+    </w:p>
+    <w:p>
+      <w:pPr>
+        <w:pStyle w:val="a8"/>
+        <w:numPr>
+          <w:ilvl w:val="0"/>
+          <w:numId w:val="4"/>
+        </w:numPr>
+        <w:spacing w:line="360" w:lineRule="auto"/>
+        <w:ind w:left="0" w:firstLine="709"/>
+        <w:contextualSpacing w:val="0"/>
+        <w:jc w:val="both"/>
+        <w:rPr>
+          <w:sz w:val="28"/>
+          <w:szCs w:val="28"/>
+        </w:rPr>
+      </w:pPr>
+      <w:r>
+        <w:rPr>
+          <w:sz w:val="28"/>
+          <w:szCs w:val="28"/>
+        </w:rPr>
+        <w:t>Результаты:</w:t>
+      </w:r>
+    </w:p>
+    <w:p>
+      <w:pPr>
+        <w:pStyle w:val="a8"/>
+        <w:numPr>
+          <w:ilvl w:val="0"/>
+          <w:numId w:val="3"/>
+        </w:numPr>
+        <w:spacing w:line="360" w:lineRule="auto"/>
+        <w:ind w:left="0" w:firstLine="709"/>
+        <w:contextualSpacing w:val="0"/>
+        <w:jc w:val="both"/>
+        <w:rPr>
+          <w:sz w:val="28"/>
+          <w:szCs w:val="28"/>
+        </w:rPr>
+      </w:pPr>
+      <w:r>
+        <w:rPr>
+          <w:sz w:val="28"/>
+          <w:szCs w:val="28"/>
+        </w:rPr>
+        <w:t>Сводные заявки на закупку (Excel).</w:t>
+      </w:r>
+    </w:p>
+    <w:p>
+      <w:pPr>
+        <w:pStyle w:val="a8"/>
+        <w:numPr>
+          <w:ilvl w:val="0"/>
+          <w:numId w:val="3"/>
+        </w:numPr>
+        <w:spacing w:line="360" w:lineRule="auto"/>
+        <w:ind w:left="0" w:firstLine="709"/>
+        <w:contextualSpacing w:val="0"/>
+        <w:jc w:val="both"/>
+        <w:rPr>
+          <w:sz w:val="28"/>
+          <w:szCs w:val="28"/>
+        </w:rPr>
+      </w:pPr>
+      <w:r>
+        <w:rPr>
+          <w:sz w:val="28"/>
+          <w:szCs w:val="28"/>
+        </w:rPr>
+        <w:t>Ведомости поставки с указанием сроков и договоров.</w:t>
+      </w:r>
+    </w:p>
+    <w:p>
+      <w:pPr>
+        <w:pStyle w:val="a8"/>
+        <w:numPr>
+          <w:ilvl w:val="0"/>
+          <w:numId w:val="3"/>
+        </w:numPr>
+        <w:spacing w:line="360" w:lineRule="auto"/>
+        <w:ind w:left="0" w:firstLine="709"/>
+        <w:contextualSpacing w:val="0"/>
+        <w:jc w:val="both"/>
+        <w:rPr>
+          <w:sz w:val="28"/>
+          <w:szCs w:val="28"/>
+        </w:rPr>
+      </w:pPr>
+      <w:r>
+        <w:rPr>
+          <w:sz w:val="28"/>
+          <w:szCs w:val="28"/>
+        </w:rPr>
+        <w:t>Отчёты по остаткам инструмента (экранные формы, печатные версии).</w:t>
+      </w:r>
+    </w:p>
+    <w:p>
+      <w:pPr>
+        <w:pStyle w:val="a8"/>
+        <w:numPr>
+          <w:ilvl w:val="0"/>
+          <w:numId w:val="4"/>
+        </w:numPr>
+        <w:spacing w:line="360" w:lineRule="auto"/>
+        <w:ind w:left="0" w:firstLine="709"/>
+        <w:contextualSpacing w:val="0"/>
+        <w:jc w:val="both"/>
+        <w:rPr>
+          <w:sz w:val="28"/>
+          <w:szCs w:val="28"/>
+        </w:rPr>
+      </w:pPr>
+      <w:r>
+        <w:rPr>
+          <w:sz w:val="28"/>
+          <w:szCs w:val="28"/>
+        </w:rPr>
+        <w:t>Система обработки информации:</w:t>
+      </w:r>
+    </w:p>
+    <w:p>
+      <w:pPr>
+        <w:pStyle w:val="a8"/>
+        <w:numPr>
+          <w:ilvl w:val="0"/>
+          <w:numId w:val="3"/>
+        </w:numPr>
+        <w:spacing w:line="360" w:lineRule="auto"/>
+        <w:ind w:left="0" w:firstLine="709"/>
+        <w:contextualSpacing w:val="0"/>
+        <w:jc w:val="both"/>
+        <w:rPr>
+          <w:sz w:val="28"/>
+          <w:szCs w:val="28"/>
+        </w:rPr>
+      </w:pPr>
+      <w:r>
+        <w:rPr>
+          <w:sz w:val="28"/>
+          <w:szCs w:val="28"/>
+        </w:rPr>
+        <w:t>База данных с ежедневным обновлением.</w:t>
+      </w:r>
+    </w:p>
+    <w:p>
+      <w:pPr>
+        <w:pStyle w:val="a8"/>
+        <w:numPr>
+          <w:ilvl w:val="0"/>
+          <w:numId w:val="3"/>
+        </w:numPr>
+        <w:spacing w:line="360" w:lineRule="auto"/>
+        <w:ind w:left="0" w:firstLine="709"/>
+        <w:contextualSpacing w:val="0"/>
+        <w:jc w:val="both"/>
+        <w:rPr>
+          <w:sz w:val="28"/>
+          <w:szCs w:val="28"/>
+        </w:rPr>
+      </w:pPr>
+      <w:r>
+        <w:rPr>
+          <w:sz w:val="28"/>
+          <w:szCs w:val="28"/>
+        </w:rPr>
+        <w:t>Режим работы: диалоговый с элементами пакетной обработки (например, импорт накладных).</w:t>
+      </w:r>
+    </w:p>
+    <w:p>
+      <w:pPr>
+        <w:pStyle w:val="a8"/>
+        <w:numPr>
+          <w:ilvl w:val="0"/>
+          <w:numId w:val="3"/>
+        </w:numPr>
+        <w:spacing w:line="360" w:lineRule="auto"/>
+        <w:ind w:left="0" w:firstLine="709"/>
+        <w:contextualSpacing w:val="0"/>
+        <w:jc w:val="both"/>
+        <w:rPr>
+          <w:sz w:val="28"/>
+          <w:szCs w:val="28"/>
+        </w:rPr>
+      </w:pPr>
+      <w:r>
+        <w:rPr>
+          <w:sz w:val="28"/>
+          <w:szCs w:val="28"/>
+        </w:rPr>
+        <w:lastRenderedPageBreak/>
+        <w:t>Требования к безопасности: разграничение прав доступа (инженер, кладовщик), шифрование конфиденциальных данных.</w:t>
+      </w:r>
+    </w:p>
+    <w:p>
+      <w:pPr>
+        <w:pStyle w:val="a8"/>
+        <w:numPr>
+          <w:ilvl w:val="0"/>
+          <w:numId w:val="4"/>
+        </w:numPr>
+        <w:spacing w:line="360" w:lineRule="auto"/>
+        <w:ind w:left="0" w:firstLine="709"/>
+        <w:contextualSpacing w:val="0"/>
+        <w:jc w:val="both"/>
+        <w:rPr>
+          <w:sz w:val="28"/>
+          <w:szCs w:val="28"/>
+        </w:rPr>
+      </w:pPr>
+      <w:r>
+        <w:rPr>
+          <w:sz w:val="28"/>
+          <w:szCs w:val="28"/>
+        </w:rPr>
+        <w:t>Отличия от аналогов:</w:t>
+      </w:r>
+    </w:p>
+    <w:p>
+      <w:pPr>
+        <w:pStyle w:val="a8"/>
+        <w:numPr>
+          <w:ilvl w:val="0"/>
+          <w:numId w:val="3"/>
+        </w:numPr>
+        <w:spacing w:line="360" w:lineRule="auto"/>
+        <w:ind w:left="0" w:firstLine="709"/>
+        <w:contextualSpacing w:val="0"/>
+        <w:jc w:val="both"/>
+        <w:rPr>
+          <w:sz w:val="28"/>
+          <w:szCs w:val="28"/>
+        </w:rPr>
+      </w:pPr>
+      <w:r>
+        <w:rPr>
+          <w:sz w:val="28"/>
+          <w:szCs w:val="28"/>
+        </w:rPr>
+        <w:t>Глубокая интеграция с локальными процессами предприятия (например, учёт специфики замены инструмента на аналоги).</w:t>
+      </w:r>
+    </w:p>
+    <w:p>
+      <w:pPr>
+        <w:pStyle w:val="a8"/>
+        <w:numPr>
+          <w:ilvl w:val="0"/>
+          <w:numId w:val="3"/>
+        </w:numPr>
+        <w:spacing w:line="360" w:lineRule="auto"/>
+        <w:ind w:left="0" w:firstLine="709"/>
+        <w:contextualSpacing w:val="0"/>
+        <w:jc w:val="both"/>
+        <w:rPr>
+          <w:sz w:val="28"/>
+          <w:szCs w:val="28"/>
+        </w:rPr>
+      </w:pPr>
+      <w:r>
+        <w:rPr>
+          <w:sz w:val="28"/>
+          <w:szCs w:val="28"/>
+        </w:rPr>
+        <w:t>Поддержка гибких сценариев распределения поставок (пропорционально или вручную).</w:t>
+      </w:r>
+    </w:p>
+    <w:p>
+      <w:pPr>
+        <w:pStyle w:val="a8"/>
+        <w:numPr>
+          <w:ilvl w:val="0"/>
+          <w:numId w:val="3"/>
+        </w:numPr>
+        <w:spacing w:line="360" w:lineRule="auto"/>
+        <w:ind w:left="0" w:firstLine="709"/>
+        <w:contextualSpacing w:val="0"/>
+        <w:jc w:val="both"/>
+        <w:rPr>
+          <w:sz w:val="28"/>
+          <w:szCs w:val="28"/>
+        </w:rPr>
+      </w:pPr>
+      <w:r>
+        <w:rPr>
+          <w:sz w:val="28"/>
+          <w:szCs w:val="28"/>
+        </w:rPr>
+        <w:t>Интеллектуальный поиск с учётом морфологии и транслитерации наименований.</w:t>
+      </w:r>
+    </w:p>
+    <w:p>
+      <w:pPr>
+        <w:pStyle w:val="a8"/>
+        <w:numPr>
+          <w:ilvl w:val="0"/>
+          <w:numId w:val="3"/>
+        </w:numPr>
+        <w:spacing w:line="360" w:lineRule="auto"/>
+        <w:ind w:left="0" w:firstLine="709"/>
+        <w:contextualSpacing w:val="0"/>
+        <w:jc w:val="both"/>
+        <w:rPr>
+          <w:sz w:val="28"/>
+          <w:szCs w:val="28"/>
+        </w:rPr>
+      </w:pPr>
+      <w:r>
+        <w:rPr>
+          <w:sz w:val="28"/>
+          <w:szCs w:val="28"/>
+        </w:rPr>
+        <w:t>Открытая архитектура для масштабирования и интеграции с ERP-системами.</w:t>
+      </w:r>
+    </w:p>
+    <w:p>
+      <w:pPr>
+        <w:spacing w:after="0" w:line="360" w:lineRule="auto"/>
+        <w:ind w:firstLine="709"/>
+        <w:jc w:val="both"/>
+        <w:rPr>
+          <w:rFonts w:ascii="Times New Roman" w:eastAsia="Times New Roman" w:hAnsi="Times New Roman" w:cs="Times New Roman"/>
+          <w:sz w:val="28"/>
+          <w:szCs w:val="28"/>
+          <w:lang w:eastAsia="ru-RU"/>
+        </w:rPr>
+      </w:pPr>
+    </w:p>
+    <w:p>
+      <w:pPr>
+        <w:spacing w:after="0" w:line="360" w:lineRule="auto"/>
+        <w:ind w:firstLine="709"/>
+        <w:jc w:val="both"/>
+        <w:rPr>
+          <w:rFonts w:ascii="Times New Roman" w:eastAsia="Times New Roman" w:hAnsi="Times New Roman" w:cs="Times New Roman"/>
+          <w:sz w:val="28"/>
+          <w:szCs w:val="28"/>
+          <w:lang w:eastAsia="ru-RU"/>
+        </w:rPr>
+      </w:pPr>
+      <w:r>
+        <w:rPr>
+          <w:rFonts w:ascii="Times New Roman" w:eastAsia="Times New Roman" w:hAnsi="Times New Roman" w:cs="Times New Roman"/>
+          <w:sz w:val="28"/>
+          <w:szCs w:val="28"/>
+          <w:lang w:eastAsia="ru-RU"/>
+        </w:rPr>
+        <w:t>Проектируемая система обеспечит переход от фрагментарного учёта к сквозной автоматизации ключевых процессов управления инструментальным хозяйством.</w:t>
+      </w:r>
     </w:p>
     <w:p>
       <w:pPr>
@@ -5344,7 +6586,7 @@
         <w:pStyle w:val="1"/>
         <w:numPr>
           <w:ilvl w:val="0"/>
-          <w:numId w:val="14"/>
+          <w:numId w:val="1"/>
         </w:numPr>
         <w:spacing w:line="360" w:lineRule="auto"/>
         <w:ind w:left="0" w:firstLine="709"/>
@@ -5618,7 +6860,7 @@
         <w:keepLines/>
         <w:numPr>
           <w:ilvl w:val="0"/>
-          <w:numId w:val="14"/>
+          <w:numId w:val="1"/>
         </w:numPr>
         <w:spacing w:after="0" w:line="360" w:lineRule="auto"/>
         <w:ind w:left="0" w:firstLine="709"/>
@@ -5991,7 +7233,7 @@
         <w:keepLines/>
         <w:numPr>
           <w:ilvl w:val="0"/>
-          <w:numId w:val="14"/>
+          <w:numId w:val="1"/>
         </w:numPr>
         <w:spacing w:after="0" w:line="360" w:lineRule="auto"/>
         <w:ind w:left="0" w:firstLine="709"/>
@@ -6080,7 +7322,7 @@
         <w:keepLines/>
         <w:numPr>
           <w:ilvl w:val="0"/>
-          <w:numId w:val="14"/>
+          <w:numId w:val="1"/>
         </w:numPr>
         <w:spacing w:after="0" w:line="360" w:lineRule="auto"/>
         <w:ind w:left="0" w:firstLine="709"/>
@@ -13997,7 +15239,7 @@
         <w:pStyle w:val="af5"/>
         <w:numPr>
           <w:ilvl w:val="0"/>
-          <w:numId w:val="48"/>
+          <w:numId w:val="2"/>
         </w:numPr>
       </w:pPr>
       <w:r>
@@ -14053,7 +15295,7 @@
         <w:pStyle w:val="af5"/>
         <w:numPr>
           <w:ilvl w:val="0"/>
-          <w:numId w:val="48"/>
+          <w:numId w:val="2"/>
         </w:numPr>
       </w:pPr>
       <w:r>
@@ -14088,7 +15330,7 @@
         <w:pStyle w:val="af5"/>
         <w:numPr>
           <w:ilvl w:val="0"/>
-          <w:numId w:val="48"/>
+          <w:numId w:val="2"/>
         </w:numPr>
       </w:pPr>
       <w:r>
@@ -14271,7 +15513,7 @@
         <w:pStyle w:val="af5"/>
         <w:numPr>
           <w:ilvl w:val="0"/>
-          <w:numId w:val="48"/>
+          <w:numId w:val="2"/>
         </w:numPr>
       </w:pPr>
       <w:r>
@@ -14325,7 +15567,7 @@
         <w:pStyle w:val="af5"/>
         <w:numPr>
           <w:ilvl w:val="0"/>
-          <w:numId w:val="48"/>
+          <w:numId w:val="2"/>
         </w:numPr>
       </w:pPr>
       <w:r>
@@ -14373,7 +15615,7 @@
         <w:pStyle w:val="af5"/>
         <w:numPr>
           <w:ilvl w:val="0"/>
-          <w:numId w:val="48"/>
+          <w:numId w:val="2"/>
         </w:numPr>
       </w:pPr>
       <w:r>
@@ -14403,7 +15645,7 @@
         <w:pStyle w:val="af5"/>
         <w:numPr>
           <w:ilvl w:val="0"/>
-          <w:numId w:val="48"/>
+          <w:numId w:val="2"/>
         </w:numPr>
       </w:pPr>
       <w:r>
@@ -14488,7 +15730,7 @@
         <w:pStyle w:val="af5"/>
         <w:numPr>
           <w:ilvl w:val="0"/>
-          <w:numId w:val="48"/>
+          <w:numId w:val="2"/>
         </w:numPr>
       </w:pPr>
       <w:r>
@@ -16726,14 +17968,6 @@
                                 <w:lang w:val="ru-RU"/>
                               </w:rPr>
                             </w:pPr>
-                            <w:r>
-                              <w:rPr>
-                                <w:bCs/>
-                                <w:sz w:val="18"/>
-                                <w:lang w:val="ru-RU"/>
-                              </w:rPr>
-                              <w:t>69</w:t>
-                            </w:r>
                           </w:p>
                         </w:txbxContent>
                       </wps:txbx>
@@ -17139,27 +18373,7 @@
                           <w:sz w:val="28"/>
                           <w:szCs w:val="28"/>
                         </w:rPr>
-                        <w:t>ДП.09.02.</w:t>
-                      </w:r>
-                      <w:proofErr w:type="gramStart"/>
-                      <w:r>
-                        <w:rPr>
-                          <w:rFonts w:ascii="ISOCPEUR" w:hAnsi="ISOCPEUR" w:cs="Arial"/>
-                          <w:i/>
-                          <w:sz w:val="28"/>
-                          <w:szCs w:val="28"/>
-                        </w:rPr>
-                        <w:t>07.ИР</w:t>
-                      </w:r>
-                      <w:proofErr w:type="gramEnd"/>
-                      <w:r>
-                        <w:rPr>
-                          <w:rFonts w:ascii="ISOCPEUR" w:hAnsi="ISOCPEUR" w:cs="Arial"/>
-                          <w:i/>
-                          <w:sz w:val="28"/>
-                          <w:szCs w:val="28"/>
-                        </w:rPr>
-                        <w:t>41.022.ПЗ</w:t>
+                        <w:t>ДП.09.02.07.ИР41.022.ПЗ</w:t>
                       </w:r>
                     </w:p>
                     <w:p/>
@@ -17350,13 +18564,7 @@
                           <w:rPr>
                             <w:sz w:val="18"/>
                           </w:rPr>
-                          <w:t xml:space="preserve"> </w:t>
-                        </w:r>
-                        <w:r>
-                          <w:rPr>
-                            <w:sz w:val="18"/>
-                          </w:rPr>
-                          <w:t>Н. Контр.</w:t>
+                          <w:t xml:space="preserve"> Н. Контр.</w:t>
                         </w:r>
                       </w:p>
                     </w:txbxContent>
@@ -17528,14 +18736,6 @@
                           <w:lang w:val="ru-RU"/>
                         </w:rPr>
                       </w:pPr>
-                      <w:r>
-                        <w:rPr>
-                          <w:bCs/>
-                          <w:sz w:val="18"/>
-                          <w:lang w:val="ru-RU"/>
-                        </w:rPr>
-                        <w:t>69</w:t>
-                      </w:r>
                     </w:p>
                   </w:txbxContent>
                 </v:textbox>
@@ -18833,18 +20033,7 @@
                           <w:sz w:val="28"/>
                           <w:szCs w:val="28"/>
                         </w:rPr>
-                        <w:t>ДП.09.02.</w:t>
-                      </w:r>
-                      <w:proofErr w:type="gramStart"/>
-                      <w:r>
-                        <w:rPr>
-                          <w:rFonts w:ascii="ISOCPEUR" w:hAnsi="ISOCPEUR" w:cs="Arial"/>
-                          <w:i/>
-                          <w:color w:val="000000" w:themeColor="text1"/>
-                          <w:sz w:val="28"/>
-                          <w:szCs w:val="28"/>
-                        </w:rPr>
-                        <w:t>07.</w:t>
+                        <w:t>ДП.09.02.07.</w:t>
                       </w:r>
                       <w:r>
                         <w:rPr>
@@ -18854,18 +20043,7 @@
                           <w:sz w:val="28"/>
                           <w:szCs w:val="28"/>
                         </w:rPr>
-                        <w:t>ИР</w:t>
-                      </w:r>
-                      <w:proofErr w:type="gramEnd"/>
-                      <w:r>
-                        <w:rPr>
-                          <w:rFonts w:ascii="ISOCPEUR" w:hAnsi="ISOCPEUR" w:cs="Arial"/>
-                          <w:i/>
-                          <w:color w:val="000000" w:themeColor="text1"/>
-                          <w:sz w:val="28"/>
-                          <w:szCs w:val="28"/>
-                        </w:rPr>
-                        <w:t>41.0</w:t>
+                        <w:t>ИР41.0</w:t>
                       </w:r>
                       <w:r>
                         <w:rPr>
@@ -20166,17 +21344,7 @@
                           <w:sz w:val="28"/>
                           <w:szCs w:val="28"/>
                         </w:rPr>
-                        <w:t>.09.02.</w:t>
-                      </w:r>
-                      <w:proofErr w:type="gramStart"/>
-                      <w:r>
-                        <w:rPr>
-                          <w:rFonts w:ascii="ISOCPEUR" w:hAnsi="ISOCPEUR" w:cs="Arial"/>
-                          <w:i/>
-                          <w:sz w:val="28"/>
-                          <w:szCs w:val="28"/>
-                        </w:rPr>
-                        <w:t>0</w:t>
+                        <w:t>.09.02.0</w:t>
                       </w:r>
                       <w:r>
                         <w:rPr>
@@ -20204,18 +21372,7 @@
                           <w:sz w:val="28"/>
                           <w:szCs w:val="28"/>
                         </w:rPr>
-                        <w:t>ИР</w:t>
-                      </w:r>
-                      <w:proofErr w:type="gramEnd"/>
-                      <w:r>
-                        <w:rPr>
-                          <w:rFonts w:ascii="ISOCPEUR" w:hAnsi="ISOCPEUR" w:cs="Arial"/>
-                          <w:i/>
-                          <w:color w:val="000000"/>
-                          <w:sz w:val="28"/>
-                          <w:szCs w:val="28"/>
-                        </w:rPr>
-                        <w:t>41.0</w:t>
+                        <w:t>ИР41.0</w:t>
                       </w:r>
                       <w:r>
                         <w:rPr>
@@ -20376,19 +21533,110 @@
 <file path=word/numbering.xml><?xml version="1.0" encoding="utf-8"?>
 <w:numbering xmlns:wpc="http://schemas.microsoft.com/office/word/2010/wordprocessingCanvas" xmlns:cx="http://schemas.microsoft.com/office/drawing/2014/chartex" xmlns:cx1="http://schemas.microsoft.com/office/drawing/2015/9/8/chartex" xmlns:cx2="http://schemas.microsoft.com/office/drawing/2015/10/21/chartex" xmlns:cx3="http://schemas.microsoft.com/office/drawing/2016/5/9/chartex" xmlns:cx4="http://schemas.microsoft.com/office/drawing/2016/5/10/chartex" xmlns:cx5="http://schemas.microsoft.com/office/drawing/2016/5/11/chartex" xmlns:cx6="http://schemas.microsoft.com/office/drawing/2016/5/12/chartex" xmlns:cx7="http://schemas.microsoft.com/office/drawing/2016/5/13/chartex" xmlns:cx8="http://schemas.microsoft.com/office/drawing/2016/5/14/chartex" xmlns:mc="http://schemas.openxmlformats.org/markup-compatibility/2006" xmlns:aink="http://schemas.microsoft.com/office/drawing/2016/ink" xmlns:am3d="http://schemas.microsoft.com/office/drawing/2017/model3d" xmlns:o="urn:schemas-microsoft-com:office:office" xmlns:r="http://schemas.openxmlformats.org/officeDocument/2006/relationships" xmlns:m="http://schemas.openxmlformats.org/officeDocument/2006/math" xmlns:v="urn:schemas-microsoft-com:vml" xmlns:wp14="http://schemas.microsoft.com/office/word/2010/wordprocessingDrawing" xmlns:wp="http://schemas.openxmlformats.org/drawingml/2006/wordprocessingDrawing" xmlns:w10="urn:schemas-microsoft-com:office:word" xmlns:w="http://schemas.openxmlformats.org/wordprocessingml/2006/main" xmlns:w14="http://schemas.microsoft.com/office/word/2010/wordml" xmlns:w15="http://schemas.microsoft.com/office/word/2012/wordml" xmlns:w16cex="http://schemas.microsoft.com/office/word/2018/wordml/cex" xmlns:w16cid="http://schemas.microsoft.com/office/word/2016/wordml/cid" xmlns:w16="http://schemas.microsoft.com/office/word/2018/wordml" xmlns:w16sdtdh="http://schemas.microsoft.com/office/word/2020/wordml/sdtdatahash" xmlns:w16se="http://schemas.microsoft.com/office/word/2015/wordml/symex" xmlns:wpg="http://schemas.microsoft.com/office/word/2010/wordprocessingGroup" xmlns:wpi="http://schemas.microsoft.com/office/word/2010/wordprocessingInk" xmlns:wne="http://schemas.microsoft.com/office/word/2006/wordml" xmlns:wps="http://schemas.microsoft.com/office/word/2010/wordprocessingShape" mc:Ignorable="w14 w15 w16se w16cid w16 w16cex w16sdtdh wp14">
   <w:abstractNum w:abstractNumId="0" w15:restartNumberingAfterBreak="0">
-    <w:nsid w:val="009D2C05"/>
+    <w:nsid w:val="2DD27A23"/>
     <w:multiLevelType w:val="hybridMultilevel"/>
-    <w:tmpl w:val="0306458C"/>
-    <w:lvl w:ilvl="0" w:tplc="044AF132">
+    <w:tmpl w:val="7048F62E"/>
+    <w:lvl w:ilvl="0" w:tplc="7F100F82">
+      <w:start w:val="1"/>
+      <w:numFmt w:val="decimal"/>
+      <w:suff w:val="space"/>
+      <w:lvlText w:val="%1."/>
+      <w:lvlJc w:val="left"/>
+      <w:pPr>
+        <w:ind w:left="0" w:firstLine="709"/>
+      </w:pPr>
+      <w:rPr>
+        <w:rFonts w:hint="default"/>
+      </w:rPr>
+    </w:lvl>
+    <w:lvl w:ilvl="1" w:tplc="04190019" w:tentative="1">
+      <w:start w:val="1"/>
+      <w:numFmt w:val="lowerLetter"/>
+      <w:lvlText w:val="%2."/>
+      <w:lvlJc w:val="left"/>
+      <w:pPr>
+        <w:ind w:left="2149" w:hanging="360"/>
+      </w:pPr>
+    </w:lvl>
+    <w:lvl w:ilvl="2" w:tplc="0419001B" w:tentative="1">
+      <w:start w:val="1"/>
+      <w:numFmt w:val="lowerRoman"/>
+      <w:lvlText w:val="%3."/>
+      <w:lvlJc w:val="right"/>
+      <w:pPr>
+        <w:ind w:left="2869" w:hanging="180"/>
+      </w:pPr>
+    </w:lvl>
+    <w:lvl w:ilvl="3" w:tplc="0419000F" w:tentative="1">
+      <w:start w:val="1"/>
+      <w:numFmt w:val="decimal"/>
+      <w:lvlText w:val="%4."/>
+      <w:lvlJc w:val="left"/>
+      <w:pPr>
+        <w:ind w:left="3589" w:hanging="360"/>
+      </w:pPr>
+    </w:lvl>
+    <w:lvl w:ilvl="4" w:tplc="04190019" w:tentative="1">
+      <w:start w:val="1"/>
+      <w:numFmt w:val="lowerLetter"/>
+      <w:lvlText w:val="%5."/>
+      <w:lvlJc w:val="left"/>
+      <w:pPr>
+        <w:ind w:left="4309" w:hanging="360"/>
+      </w:pPr>
+    </w:lvl>
+    <w:lvl w:ilvl="5" w:tplc="0419001B" w:tentative="1">
+      <w:start w:val="1"/>
+      <w:numFmt w:val="lowerRoman"/>
+      <w:lvlText w:val="%6."/>
+      <w:lvlJc w:val="right"/>
+      <w:pPr>
+        <w:ind w:left="5029" w:hanging="180"/>
+      </w:pPr>
+    </w:lvl>
+    <w:lvl w:ilvl="6" w:tplc="0419000F" w:tentative="1">
+      <w:start w:val="1"/>
+      <w:numFmt w:val="decimal"/>
+      <w:lvlText w:val="%7."/>
+      <w:lvlJc w:val="left"/>
+      <w:pPr>
+        <w:ind w:left="5749" w:hanging="360"/>
+      </w:pPr>
+    </w:lvl>
+    <w:lvl w:ilvl="7" w:tplc="04190019" w:tentative="1">
+      <w:start w:val="1"/>
+      <w:numFmt w:val="lowerLetter"/>
+      <w:lvlText w:val="%8."/>
+      <w:lvlJc w:val="left"/>
+      <w:pPr>
+        <w:ind w:left="6469" w:hanging="360"/>
+      </w:pPr>
+    </w:lvl>
+    <w:lvl w:ilvl="8" w:tplc="0419001B" w:tentative="1">
+      <w:start w:val="1"/>
+      <w:numFmt w:val="lowerRoman"/>
+      <w:lvlText w:val="%9."/>
+      <w:lvlJc w:val="right"/>
+      <w:pPr>
+        <w:ind w:left="7189" w:hanging="180"/>
+      </w:pPr>
+    </w:lvl>
+  </w:abstractNum>
+  <w:abstractNum w:abstractNumId="1" w15:restartNumberingAfterBreak="0">
+    <w:nsid w:val="39D308E1"/>
+    <w:multiLevelType w:val="hybridMultilevel"/>
+    <w:tmpl w:val="902C90C4"/>
+    <w:lvl w:ilvl="0" w:tplc="EF36AAA2">
       <w:start w:val="1"/>
       <w:numFmt w:val="bullet"/>
-      <w:lvlText w:val=""/>
+      <w:suff w:val="space"/>
+      <w:lvlText w:val="-"/>
       <w:lvlJc w:val="left"/>
       <w:pPr>
-        <w:ind w:left="1145" w:hanging="360"/>
+        <w:ind w:left="1429" w:hanging="360"/>
       </w:pPr>
       <w:rPr>
-        <w:rFonts w:ascii="Symbol" w:hAnsi="Symbol" w:hint="default"/>
+        <w:rFonts w:ascii="Microsoft Uighur" w:hAnsi="Microsoft Uighur" w:hint="default"/>
       </w:rPr>
     </w:lvl>
     <w:lvl w:ilvl="1" w:tplc="04190003" w:tentative="1">
@@ -20397,7 +21645,7 @@
       <w:lvlText w:val="o"/>
       <w:lvlJc w:val="left"/>
       <w:pPr>
-        <w:ind w:left="1865" w:hanging="360"/>
+        <w:ind w:left="2149" w:hanging="360"/>
       </w:pPr>
       <w:rPr>
         <w:rFonts w:ascii="Courier New" w:hAnsi="Courier New" w:cs="Courier New" w:hint="default"/>
@@ -20409,7 +21657,7 @@
       <w:lvlText w:val=""/>
       <w:lvlJc w:val="left"/>
       <w:pPr>
-        <w:ind w:left="2585" w:hanging="360"/>
+        <w:ind w:left="2869" w:hanging="360"/>
       </w:pPr>
       <w:rPr>
         <w:rFonts w:ascii="Wingdings" w:hAnsi="Wingdings" w:hint="default"/>
@@ -20421,7 +21669,7 @@
       <w:lvlText w:val=""/>
       <w:lvlJc w:val="left"/>
       <w:pPr>
-        <w:ind w:left="3305" w:hanging="360"/>
+        <w:ind w:left="3589" w:hanging="360"/>
       </w:pPr>
       <w:rPr>
         <w:rFonts w:ascii="Symbol" w:hAnsi="Symbol" w:hint="default"/>
@@ -20433,7 +21681,7 @@
       <w:lvlText w:val="o"/>
       <w:lvlJc w:val="left"/>
       <w:pPr>
-        <w:ind w:left="4025" w:hanging="360"/>
+        <w:ind w:left="4309" w:hanging="360"/>
       </w:pPr>
       <w:rPr>
         <w:rFonts w:ascii="Courier New" w:hAnsi="Courier New" w:cs="Courier New" w:hint="default"/>
@@ -20445,7 +21693,7 @@
       <w:lvlText w:val=""/>
       <w:lvlJc w:val="left"/>
       <w:pPr>
-        <w:ind w:left="4745" w:hanging="360"/>
+        <w:ind w:left="5029" w:hanging="360"/>
       </w:pPr>
       <w:rPr>
         <w:rFonts w:ascii="Wingdings" w:hAnsi="Wingdings" w:hint="default"/>
@@ -20457,7 +21705,7 @@
       <w:lvlText w:val=""/>
       <w:lvlJc w:val="left"/>
       <w:pPr>
-        <w:ind w:left="5465" w:hanging="360"/>
+        <w:ind w:left="5749" w:hanging="360"/>
       </w:pPr>
       <w:rPr>
         <w:rFonts w:ascii="Symbol" w:hAnsi="Symbol" w:hint="default"/>
@@ -20469,7 +21717,7 @@
       <w:lvlText w:val="o"/>
       <w:lvlJc w:val="left"/>
       <w:pPr>
-        <w:ind w:left="6185" w:hanging="360"/>
+        <w:ind w:left="6469" w:hanging="360"/>
       </w:pPr>
       <w:rPr>
         <w:rFonts w:ascii="Courier New" w:hAnsi="Courier New" w:cs="Courier New" w:hint="default"/>
@@ -20481,120 +21729,7 @@
       <w:lvlText w:val=""/>
       <w:lvlJc w:val="left"/>
       <w:pPr>
-        <w:ind w:left="6905" w:hanging="360"/>
-      </w:pPr>
-      <w:rPr>
-        <w:rFonts w:ascii="Wingdings" w:hAnsi="Wingdings" w:hint="default"/>
-      </w:rPr>
-    </w:lvl>
-  </w:abstractNum>
-  <w:abstractNum w:abstractNumId="1" w15:restartNumberingAfterBreak="0">
-    <w:nsid w:val="0438172F"/>
-    <w:multiLevelType w:val="hybridMultilevel"/>
-    <w:tmpl w:val="46129190"/>
-    <w:lvl w:ilvl="0" w:tplc="044AF132">
-      <w:start w:val="1"/>
-      <w:numFmt w:val="bullet"/>
-      <w:lvlText w:val=""/>
-      <w:lvlJc w:val="left"/>
-      <w:pPr>
-        <w:ind w:left="720" w:hanging="360"/>
-      </w:pPr>
-      <w:rPr>
-        <w:rFonts w:ascii="Symbol" w:hAnsi="Symbol" w:hint="default"/>
-      </w:rPr>
-    </w:lvl>
-    <w:lvl w:ilvl="1" w:tplc="04190003" w:tentative="1">
-      <w:start w:val="1"/>
-      <w:numFmt w:val="bullet"/>
-      <w:lvlText w:val="o"/>
-      <w:lvlJc w:val="left"/>
-      <w:pPr>
-        <w:ind w:left="1440" w:hanging="360"/>
-      </w:pPr>
-      <w:rPr>
-        <w:rFonts w:ascii="Courier New" w:hAnsi="Courier New" w:cs="Courier New" w:hint="default"/>
-      </w:rPr>
-    </w:lvl>
-    <w:lvl w:ilvl="2" w:tplc="04190005" w:tentative="1">
-      <w:start w:val="1"/>
-      <w:numFmt w:val="bullet"/>
-      <w:lvlText w:val=""/>
-      <w:lvlJc w:val="left"/>
-      <w:pPr>
-        <w:ind w:left="2160" w:hanging="360"/>
-      </w:pPr>
-      <w:rPr>
-        <w:rFonts w:ascii="Wingdings" w:hAnsi="Wingdings" w:hint="default"/>
-      </w:rPr>
-    </w:lvl>
-    <w:lvl w:ilvl="3" w:tplc="04190001" w:tentative="1">
-      <w:start w:val="1"/>
-      <w:numFmt w:val="bullet"/>
-      <w:lvlText w:val=""/>
-      <w:lvlJc w:val="left"/>
-      <w:pPr>
-        <w:ind w:left="2880" w:hanging="360"/>
-      </w:pPr>
-      <w:rPr>
-        <w:rFonts w:ascii="Symbol" w:hAnsi="Symbol" w:hint="default"/>
-      </w:rPr>
-    </w:lvl>
-    <w:lvl w:ilvl="4" w:tplc="04190003" w:tentative="1">
-      <w:start w:val="1"/>
-      <w:numFmt w:val="bullet"/>
-      <w:lvlText w:val="o"/>
-      <w:lvlJc w:val="left"/>
-      <w:pPr>
-        <w:ind w:left="3600" w:hanging="360"/>
-      </w:pPr>
-      <w:rPr>
-        <w:rFonts w:ascii="Courier New" w:hAnsi="Courier New" w:cs="Courier New" w:hint="default"/>
-      </w:rPr>
-    </w:lvl>
-    <w:lvl w:ilvl="5" w:tplc="04190005" w:tentative="1">
-      <w:start w:val="1"/>
-      <w:numFmt w:val="bullet"/>
-      <w:lvlText w:val=""/>
-      <w:lvlJc w:val="left"/>
-      <w:pPr>
-        <w:ind w:left="4320" w:hanging="360"/>
-      </w:pPr>
-      <w:rPr>
-        <w:rFonts w:ascii="Wingdings" w:hAnsi="Wingdings" w:hint="default"/>
-      </w:rPr>
-    </w:lvl>
-    <w:lvl w:ilvl="6" w:tplc="04190001" w:tentative="1">
-      <w:start w:val="1"/>
-      <w:numFmt w:val="bullet"/>
-      <w:lvlText w:val=""/>
-      <w:lvlJc w:val="left"/>
-      <w:pPr>
-        <w:ind w:left="5040" w:hanging="360"/>
-      </w:pPr>
-      <w:rPr>
-        <w:rFonts w:ascii="Symbol" w:hAnsi="Symbol" w:hint="default"/>
-      </w:rPr>
-    </w:lvl>
-    <w:lvl w:ilvl="7" w:tplc="04190003" w:tentative="1">
-      <w:start w:val="1"/>
-      <w:numFmt w:val="bullet"/>
-      <w:lvlText w:val="o"/>
-      <w:lvlJc w:val="left"/>
-      <w:pPr>
-        <w:ind w:left="5760" w:hanging="360"/>
-      </w:pPr>
-      <w:rPr>
-        <w:rFonts w:ascii="Courier New" w:hAnsi="Courier New" w:cs="Courier New" w:hint="default"/>
-      </w:rPr>
-    </w:lvl>
-    <w:lvl w:ilvl="8" w:tplc="04190005" w:tentative="1">
-      <w:start w:val="1"/>
-      <w:numFmt w:val="bullet"/>
-      <w:lvlText w:val=""/>
-      <w:lvlJc w:val="left"/>
-      <w:pPr>
-        <w:ind w:left="6480" w:hanging="360"/>
+        <w:ind w:left="7189" w:hanging="360"/>
       </w:pPr>
       <w:rPr>
         <w:rFonts w:ascii="Wingdings" w:hAnsi="Wingdings" w:hint="default"/>
@@ -20602,2438 +21737,17 @@
     </w:lvl>
   </w:abstractNum>
   <w:abstractNum w:abstractNumId="2" w15:restartNumberingAfterBreak="0">
-    <w:nsid w:val="0A8D67D4"/>
+    <w:nsid w:val="44F40C17"/>
     <w:multiLevelType w:val="hybridMultilevel"/>
-    <w:tmpl w:val="1A18493E"/>
-    <w:lvl w:ilvl="0" w:tplc="77E2735C">
-      <w:start w:val="1"/>
-      <w:numFmt w:val="bullet"/>
-      <w:lvlText w:val=""/>
-      <w:lvlJc w:val="left"/>
-      <w:pPr>
-        <w:ind w:left="1429" w:hanging="360"/>
-      </w:pPr>
-      <w:rPr>
-        <w:rFonts w:ascii="Symbol" w:hAnsi="Symbol" w:hint="default"/>
-      </w:rPr>
-    </w:lvl>
-    <w:lvl w:ilvl="1" w:tplc="04190003" w:tentative="1">
-      <w:start w:val="1"/>
-      <w:numFmt w:val="bullet"/>
-      <w:lvlText w:val="o"/>
-      <w:lvlJc w:val="left"/>
-      <w:pPr>
-        <w:ind w:left="2149" w:hanging="360"/>
-      </w:pPr>
-      <w:rPr>
-        <w:rFonts w:ascii="Courier New" w:hAnsi="Courier New" w:cs="Courier New" w:hint="default"/>
-      </w:rPr>
-    </w:lvl>
-    <w:lvl w:ilvl="2" w:tplc="04190005" w:tentative="1">
-      <w:start w:val="1"/>
-      <w:numFmt w:val="bullet"/>
-      <w:lvlText w:val=""/>
-      <w:lvlJc w:val="left"/>
-      <w:pPr>
-        <w:ind w:left="2869" w:hanging="360"/>
-      </w:pPr>
-      <w:rPr>
-        <w:rFonts w:ascii="Wingdings" w:hAnsi="Wingdings" w:hint="default"/>
-      </w:rPr>
-    </w:lvl>
-    <w:lvl w:ilvl="3" w:tplc="04190001" w:tentative="1">
-      <w:start w:val="1"/>
-      <w:numFmt w:val="bullet"/>
-      <w:lvlText w:val=""/>
-      <w:lvlJc w:val="left"/>
-      <w:pPr>
-        <w:ind w:left="3589" w:hanging="360"/>
-      </w:pPr>
-      <w:rPr>
-        <w:rFonts w:ascii="Symbol" w:hAnsi="Symbol" w:hint="default"/>
-      </w:rPr>
-    </w:lvl>
-    <w:lvl w:ilvl="4" w:tplc="04190003" w:tentative="1">
-      <w:start w:val="1"/>
-      <w:numFmt w:val="bullet"/>
-      <w:lvlText w:val="o"/>
-      <w:lvlJc w:val="left"/>
-      <w:pPr>
-        <w:ind w:left="4309" w:hanging="360"/>
-      </w:pPr>
-      <w:rPr>
-        <w:rFonts w:ascii="Courier New" w:hAnsi="Courier New" w:cs="Courier New" w:hint="default"/>
-      </w:rPr>
-    </w:lvl>
-    <w:lvl w:ilvl="5" w:tplc="04190005" w:tentative="1">
-      <w:start w:val="1"/>
-      <w:numFmt w:val="bullet"/>
-      <w:lvlText w:val=""/>
-      <w:lvlJc w:val="left"/>
-      <w:pPr>
-        <w:ind w:left="5029" w:hanging="360"/>
-      </w:pPr>
-      <w:rPr>
-        <w:rFonts w:ascii="Wingdings" w:hAnsi="Wingdings" w:hint="default"/>
-      </w:rPr>
-    </w:lvl>
-    <w:lvl w:ilvl="6" w:tplc="04190001" w:tentative="1">
-      <w:start w:val="1"/>
-      <w:numFmt w:val="bullet"/>
-      <w:lvlText w:val=""/>
-      <w:lvlJc w:val="left"/>
-      <w:pPr>
-        <w:ind w:left="5749" w:hanging="360"/>
-      </w:pPr>
-      <w:rPr>
-        <w:rFonts w:ascii="Symbol" w:hAnsi="Symbol" w:hint="default"/>
-      </w:rPr>
-    </w:lvl>
-    <w:lvl w:ilvl="7" w:tplc="04190003" w:tentative="1">
-      <w:start w:val="1"/>
-      <w:numFmt w:val="bullet"/>
-      <w:lvlText w:val="o"/>
-      <w:lvlJc w:val="left"/>
-      <w:pPr>
-        <w:ind w:left="6469" w:hanging="360"/>
-      </w:pPr>
-      <w:rPr>
-        <w:rFonts w:ascii="Courier New" w:hAnsi="Courier New" w:cs="Courier New" w:hint="default"/>
-      </w:rPr>
-    </w:lvl>
-    <w:lvl w:ilvl="8" w:tplc="04190005" w:tentative="1">
-      <w:start w:val="1"/>
-      <w:numFmt w:val="bullet"/>
-      <w:lvlText w:val=""/>
-      <w:lvlJc w:val="left"/>
-      <w:pPr>
-        <w:ind w:left="7189" w:hanging="360"/>
-      </w:pPr>
-      <w:rPr>
-        <w:rFonts w:ascii="Wingdings" w:hAnsi="Wingdings" w:hint="default"/>
-      </w:rPr>
-    </w:lvl>
-  </w:abstractNum>
-  <w:abstractNum w:abstractNumId="3" w15:restartNumberingAfterBreak="0">
-    <w:nsid w:val="0C9A11A0"/>
-    <w:multiLevelType w:val="hybridMultilevel"/>
-    <w:tmpl w:val="33FCBA40"/>
-    <w:lvl w:ilvl="0" w:tplc="1A00D364">
-      <w:start w:val="1"/>
-      <w:numFmt w:val="decimal"/>
-      <w:lvlText w:val="%1."/>
-      <w:lvlJc w:val="left"/>
-      <w:pPr>
-        <w:tabs>
-          <w:tab w:val="num" w:pos="720"/>
-        </w:tabs>
-        <w:ind w:left="720" w:hanging="360"/>
-      </w:pPr>
-      <w:rPr>
-        <w:sz w:val="28"/>
-        <w:szCs w:val="28"/>
-      </w:rPr>
-    </w:lvl>
-    <w:lvl w:ilvl="1" w:tplc="B40A75E8">
-      <w:numFmt w:val="decimal"/>
-      <w:lvlText w:val=""/>
-      <w:lvlJc w:val="left"/>
-      <w:pPr>
-        <w:tabs>
-          <w:tab w:val="num" w:pos="1440"/>
-        </w:tabs>
-        <w:ind w:left="1440" w:hanging="360"/>
-      </w:pPr>
-      <w:rPr>
-        <w:rFonts w:ascii="Symbol" w:hAnsi="Symbol" w:hint="default"/>
-        <w:sz w:val="28"/>
-        <w:szCs w:val="28"/>
-      </w:rPr>
-    </w:lvl>
-    <w:lvl w:ilvl="2" w:tplc="A3E633F0">
-      <w:start w:val="1"/>
-      <w:numFmt w:val="decimal"/>
-      <w:lvlText w:val="%3"/>
-      <w:lvlJc w:val="left"/>
-      <w:pPr>
-        <w:ind w:left="2204" w:hanging="360"/>
-      </w:pPr>
-      <w:rPr>
-        <w:rFonts w:ascii="Times New Roman" w:hAnsi="Times New Roman" w:cs="Times New Roman" w:hint="default"/>
-        <w:sz w:val="28"/>
-      </w:rPr>
-    </w:lvl>
-    <w:lvl w:ilvl="3" w:tplc="A268F990">
-      <w:start w:val="1"/>
-      <w:numFmt w:val="decimal"/>
-      <w:lvlText w:val="%4)"/>
-      <w:lvlJc w:val="left"/>
-      <w:pPr>
-        <w:ind w:left="3480" w:hanging="960"/>
-      </w:pPr>
-    </w:lvl>
-    <w:lvl w:ilvl="4" w:tplc="04190019">
-      <w:start w:val="1"/>
-      <w:numFmt w:val="lowerLetter"/>
-      <w:lvlText w:val="%5."/>
-      <w:lvlJc w:val="left"/>
-      <w:pPr>
-        <w:tabs>
-          <w:tab w:val="num" w:pos="3600"/>
-        </w:tabs>
-        <w:ind w:left="3600" w:hanging="360"/>
-      </w:pPr>
-    </w:lvl>
-    <w:lvl w:ilvl="5" w:tplc="0419001B">
-      <w:start w:val="1"/>
-      <w:numFmt w:val="lowerRoman"/>
-      <w:lvlText w:val="%6."/>
-      <w:lvlJc w:val="right"/>
-      <w:pPr>
-        <w:tabs>
-          <w:tab w:val="num" w:pos="4320"/>
-        </w:tabs>
-        <w:ind w:left="4320" w:hanging="180"/>
-      </w:pPr>
-    </w:lvl>
-    <w:lvl w:ilvl="6" w:tplc="0419000F">
-      <w:start w:val="1"/>
-      <w:numFmt w:val="decimal"/>
-      <w:lvlText w:val="%7."/>
-      <w:lvlJc w:val="left"/>
-      <w:pPr>
-        <w:tabs>
-          <w:tab w:val="num" w:pos="5040"/>
-        </w:tabs>
-        <w:ind w:left="5040" w:hanging="360"/>
-      </w:pPr>
-    </w:lvl>
-    <w:lvl w:ilvl="7" w:tplc="04190019">
-      <w:start w:val="1"/>
-      <w:numFmt w:val="lowerLetter"/>
-      <w:lvlText w:val="%8."/>
-      <w:lvlJc w:val="left"/>
-      <w:pPr>
-        <w:tabs>
-          <w:tab w:val="num" w:pos="5760"/>
-        </w:tabs>
-        <w:ind w:left="5760" w:hanging="360"/>
-      </w:pPr>
-    </w:lvl>
-    <w:lvl w:ilvl="8" w:tplc="0419001B">
-      <w:start w:val="1"/>
-      <w:numFmt w:val="lowerRoman"/>
-      <w:lvlText w:val="%9."/>
-      <w:lvlJc w:val="right"/>
-      <w:pPr>
-        <w:tabs>
-          <w:tab w:val="num" w:pos="6480"/>
-        </w:tabs>
-        <w:ind w:left="6480" w:hanging="180"/>
-      </w:pPr>
-    </w:lvl>
-  </w:abstractNum>
-  <w:abstractNum w:abstractNumId="4" w15:restartNumberingAfterBreak="0">
-    <w:nsid w:val="0E800272"/>
-    <w:multiLevelType w:val="multilevel"/>
-    <w:tmpl w:val="1F9C1C44"/>
-    <w:lvl w:ilvl="0">
-      <w:start w:val="1"/>
-      <w:numFmt w:val="decimal"/>
-      <w:lvlText w:val="%1."/>
-      <w:lvlJc w:val="left"/>
-      <w:pPr>
-        <w:tabs>
-          <w:tab w:val="num" w:pos="720"/>
-        </w:tabs>
-        <w:ind w:left="720" w:hanging="360"/>
-      </w:pPr>
-    </w:lvl>
-    <w:lvl w:ilvl="1" w:tentative="1">
-      <w:start w:val="1"/>
-      <w:numFmt w:val="decimal"/>
-      <w:lvlText w:val="%2."/>
-      <w:lvlJc w:val="left"/>
-      <w:pPr>
-        <w:tabs>
-          <w:tab w:val="num" w:pos="1440"/>
-        </w:tabs>
-        <w:ind w:left="1440" w:hanging="360"/>
-      </w:pPr>
-    </w:lvl>
-    <w:lvl w:ilvl="2" w:tentative="1">
-      <w:start w:val="1"/>
-      <w:numFmt w:val="decimal"/>
-      <w:lvlText w:val="%3."/>
-      <w:lvlJc w:val="left"/>
-      <w:pPr>
-        <w:tabs>
-          <w:tab w:val="num" w:pos="2160"/>
-        </w:tabs>
-        <w:ind w:left="2160" w:hanging="360"/>
-      </w:pPr>
-    </w:lvl>
-    <w:lvl w:ilvl="3" w:tentative="1">
-      <w:start w:val="1"/>
-      <w:numFmt w:val="decimal"/>
-      <w:lvlText w:val="%4."/>
-      <w:lvlJc w:val="left"/>
-      <w:pPr>
-        <w:tabs>
-          <w:tab w:val="num" w:pos="2880"/>
-        </w:tabs>
-        <w:ind w:left="2880" w:hanging="360"/>
-      </w:pPr>
-    </w:lvl>
-    <w:lvl w:ilvl="4" w:tentative="1">
-      <w:start w:val="1"/>
-      <w:numFmt w:val="decimal"/>
-      <w:lvlText w:val="%5."/>
-      <w:lvlJc w:val="left"/>
-      <w:pPr>
-        <w:tabs>
-          <w:tab w:val="num" w:pos="3600"/>
-        </w:tabs>
-        <w:ind w:left="3600" w:hanging="360"/>
-      </w:pPr>
-    </w:lvl>
-    <w:lvl w:ilvl="5" w:tentative="1">
-      <w:start w:val="1"/>
-      <w:numFmt w:val="decimal"/>
-      <w:lvlText w:val="%6."/>
-      <w:lvlJc w:val="left"/>
-      <w:pPr>
-        <w:tabs>
-          <w:tab w:val="num" w:pos="4320"/>
-        </w:tabs>
-        <w:ind w:left="4320" w:hanging="360"/>
-      </w:pPr>
-    </w:lvl>
-    <w:lvl w:ilvl="6" w:tentative="1">
-      <w:start w:val="1"/>
-      <w:numFmt w:val="decimal"/>
-      <w:lvlText w:val="%7."/>
-      <w:lvlJc w:val="left"/>
-      <w:pPr>
-        <w:tabs>
-          <w:tab w:val="num" w:pos="5040"/>
-        </w:tabs>
-        <w:ind w:left="5040" w:hanging="360"/>
-      </w:pPr>
-    </w:lvl>
-    <w:lvl w:ilvl="7" w:tentative="1">
-      <w:start w:val="1"/>
-      <w:numFmt w:val="decimal"/>
-      <w:lvlText w:val="%8."/>
-      <w:lvlJc w:val="left"/>
-      <w:pPr>
-        <w:tabs>
-          <w:tab w:val="num" w:pos="5760"/>
-        </w:tabs>
-        <w:ind w:left="5760" w:hanging="360"/>
-      </w:pPr>
-    </w:lvl>
-    <w:lvl w:ilvl="8" w:tentative="1">
-      <w:start w:val="1"/>
-      <w:numFmt w:val="decimal"/>
-      <w:lvlText w:val="%9."/>
-      <w:lvlJc w:val="left"/>
-      <w:pPr>
-        <w:tabs>
-          <w:tab w:val="num" w:pos="6480"/>
-        </w:tabs>
-        <w:ind w:left="6480" w:hanging="360"/>
-      </w:pPr>
-    </w:lvl>
-  </w:abstractNum>
-  <w:abstractNum w:abstractNumId="5" w15:restartNumberingAfterBreak="0">
-    <w:nsid w:val="13780902"/>
-    <w:multiLevelType w:val="hybridMultilevel"/>
-    <w:tmpl w:val="8408AB72"/>
-    <w:lvl w:ilvl="0" w:tplc="044AF132">
-      <w:start w:val="1"/>
-      <w:numFmt w:val="bullet"/>
-      <w:lvlText w:val=""/>
-      <w:lvlJc w:val="left"/>
-      <w:pPr>
-        <w:ind w:left="1145" w:hanging="360"/>
-      </w:pPr>
-      <w:rPr>
-        <w:rFonts w:ascii="Symbol" w:hAnsi="Symbol" w:hint="default"/>
-      </w:rPr>
-    </w:lvl>
-    <w:lvl w:ilvl="1" w:tplc="04190003">
-      <w:start w:val="1"/>
-      <w:numFmt w:val="bullet"/>
-      <w:lvlText w:val="o"/>
-      <w:lvlJc w:val="left"/>
-      <w:pPr>
-        <w:ind w:left="1865" w:hanging="360"/>
-      </w:pPr>
-      <w:rPr>
-        <w:rFonts w:ascii="Courier New" w:hAnsi="Courier New" w:cs="Courier New" w:hint="default"/>
-      </w:rPr>
-    </w:lvl>
-    <w:lvl w:ilvl="2" w:tplc="04190005">
-      <w:start w:val="1"/>
-      <w:numFmt w:val="bullet"/>
-      <w:lvlText w:val=""/>
-      <w:lvlJc w:val="left"/>
-      <w:pPr>
-        <w:ind w:left="2585" w:hanging="360"/>
-      </w:pPr>
-      <w:rPr>
-        <w:rFonts w:ascii="Wingdings" w:hAnsi="Wingdings" w:hint="default"/>
-      </w:rPr>
-    </w:lvl>
-    <w:lvl w:ilvl="3" w:tplc="04190001">
-      <w:start w:val="1"/>
-      <w:numFmt w:val="bullet"/>
-      <w:lvlText w:val=""/>
-      <w:lvlJc w:val="left"/>
-      <w:pPr>
-        <w:ind w:left="3305" w:hanging="360"/>
-      </w:pPr>
-      <w:rPr>
-        <w:rFonts w:ascii="Symbol" w:hAnsi="Symbol" w:hint="default"/>
-      </w:rPr>
-    </w:lvl>
-    <w:lvl w:ilvl="4" w:tplc="04190003">
-      <w:start w:val="1"/>
-      <w:numFmt w:val="bullet"/>
-      <w:lvlText w:val="o"/>
-      <w:lvlJc w:val="left"/>
-      <w:pPr>
-        <w:ind w:left="4025" w:hanging="360"/>
-      </w:pPr>
-      <w:rPr>
-        <w:rFonts w:ascii="Courier New" w:hAnsi="Courier New" w:cs="Courier New" w:hint="default"/>
-      </w:rPr>
-    </w:lvl>
-    <w:lvl w:ilvl="5" w:tplc="04190005">
-      <w:start w:val="1"/>
-      <w:numFmt w:val="bullet"/>
-      <w:lvlText w:val=""/>
-      <w:lvlJc w:val="left"/>
-      <w:pPr>
-        <w:ind w:left="4745" w:hanging="360"/>
-      </w:pPr>
-      <w:rPr>
-        <w:rFonts w:ascii="Wingdings" w:hAnsi="Wingdings" w:hint="default"/>
-      </w:rPr>
-    </w:lvl>
-    <w:lvl w:ilvl="6" w:tplc="04190001">
-      <w:start w:val="1"/>
-      <w:numFmt w:val="bullet"/>
-      <w:lvlText w:val=""/>
-      <w:lvlJc w:val="left"/>
-      <w:pPr>
-        <w:ind w:left="5465" w:hanging="360"/>
-      </w:pPr>
-      <w:rPr>
-        <w:rFonts w:ascii="Symbol" w:hAnsi="Symbol" w:hint="default"/>
-      </w:rPr>
-    </w:lvl>
-    <w:lvl w:ilvl="7" w:tplc="04190003">
-      <w:start w:val="1"/>
-      <w:numFmt w:val="bullet"/>
-      <w:lvlText w:val="o"/>
-      <w:lvlJc w:val="left"/>
-      <w:pPr>
-        <w:ind w:left="6185" w:hanging="360"/>
-      </w:pPr>
-      <w:rPr>
-        <w:rFonts w:ascii="Courier New" w:hAnsi="Courier New" w:cs="Courier New" w:hint="default"/>
-      </w:rPr>
-    </w:lvl>
-    <w:lvl w:ilvl="8" w:tplc="04190005">
-      <w:start w:val="1"/>
-      <w:numFmt w:val="bullet"/>
-      <w:lvlText w:val=""/>
-      <w:lvlJc w:val="left"/>
-      <w:pPr>
-        <w:ind w:left="6905" w:hanging="360"/>
-      </w:pPr>
-      <w:rPr>
-        <w:rFonts w:ascii="Wingdings" w:hAnsi="Wingdings" w:hint="default"/>
-      </w:rPr>
-    </w:lvl>
-  </w:abstractNum>
-  <w:abstractNum w:abstractNumId="6" w15:restartNumberingAfterBreak="0">
-    <w:nsid w:val="13FF4AD6"/>
-    <w:multiLevelType w:val="multilevel"/>
-    <w:tmpl w:val="88083A08"/>
-    <w:lvl w:ilvl="0">
-      <w:start w:val="1"/>
-      <w:numFmt w:val="bullet"/>
-      <w:lvlText w:val=""/>
-      <w:lvlJc w:val="left"/>
-      <w:pPr>
-        <w:tabs>
-          <w:tab w:val="num" w:pos="720"/>
-        </w:tabs>
-        <w:ind w:left="720" w:hanging="360"/>
-      </w:pPr>
-      <w:rPr>
-        <w:rFonts w:ascii="Symbol" w:hAnsi="Symbol" w:hint="default"/>
-        <w:sz w:val="20"/>
-      </w:rPr>
-    </w:lvl>
-    <w:lvl w:ilvl="1" w:tentative="1">
-      <w:start w:val="1"/>
-      <w:numFmt w:val="bullet"/>
-      <w:lvlText w:val=""/>
-      <w:lvlJc w:val="left"/>
-      <w:pPr>
-        <w:tabs>
-          <w:tab w:val="num" w:pos="1440"/>
-        </w:tabs>
-        <w:ind w:left="1440" w:hanging="360"/>
-      </w:pPr>
-      <w:rPr>
-        <w:rFonts w:ascii="Symbol" w:hAnsi="Symbol" w:hint="default"/>
-        <w:sz w:val="20"/>
-      </w:rPr>
-    </w:lvl>
-    <w:lvl w:ilvl="2" w:tentative="1">
-      <w:start w:val="1"/>
-      <w:numFmt w:val="bullet"/>
-      <w:lvlText w:val=""/>
-      <w:lvlJc w:val="left"/>
-      <w:pPr>
-        <w:tabs>
-          <w:tab w:val="num" w:pos="2160"/>
-        </w:tabs>
-        <w:ind w:left="2160" w:hanging="360"/>
-      </w:pPr>
-      <w:rPr>
-        <w:rFonts w:ascii="Symbol" w:hAnsi="Symbol" w:hint="default"/>
-        <w:sz w:val="20"/>
-      </w:rPr>
-    </w:lvl>
-    <w:lvl w:ilvl="3" w:tentative="1">
-      <w:start w:val="1"/>
-      <w:numFmt w:val="bullet"/>
-      <w:lvlText w:val=""/>
-      <w:lvlJc w:val="left"/>
-      <w:pPr>
-        <w:tabs>
-          <w:tab w:val="num" w:pos="2880"/>
-        </w:tabs>
-        <w:ind w:left="2880" w:hanging="360"/>
-      </w:pPr>
-      <w:rPr>
-        <w:rFonts w:ascii="Symbol" w:hAnsi="Symbol" w:hint="default"/>
-        <w:sz w:val="20"/>
-      </w:rPr>
-    </w:lvl>
-    <w:lvl w:ilvl="4" w:tentative="1">
-      <w:start w:val="1"/>
-      <w:numFmt w:val="bullet"/>
-      <w:lvlText w:val=""/>
-      <w:lvlJc w:val="left"/>
-      <w:pPr>
-        <w:tabs>
-          <w:tab w:val="num" w:pos="3600"/>
-        </w:tabs>
-        <w:ind w:left="3600" w:hanging="360"/>
-      </w:pPr>
-      <w:rPr>
-        <w:rFonts w:ascii="Symbol" w:hAnsi="Symbol" w:hint="default"/>
-        <w:sz w:val="20"/>
-      </w:rPr>
-    </w:lvl>
-    <w:lvl w:ilvl="5" w:tentative="1">
-      <w:start w:val="1"/>
-      <w:numFmt w:val="bullet"/>
-      <w:lvlText w:val=""/>
-      <w:lvlJc w:val="left"/>
-      <w:pPr>
-        <w:tabs>
-          <w:tab w:val="num" w:pos="4320"/>
-        </w:tabs>
-        <w:ind w:left="4320" w:hanging="360"/>
-      </w:pPr>
-      <w:rPr>
-        <w:rFonts w:ascii="Symbol" w:hAnsi="Symbol" w:hint="default"/>
-        <w:sz w:val="20"/>
-      </w:rPr>
-    </w:lvl>
-    <w:lvl w:ilvl="6" w:tentative="1">
-      <w:start w:val="1"/>
-      <w:numFmt w:val="bullet"/>
-      <w:lvlText w:val=""/>
-      <w:lvlJc w:val="left"/>
-      <w:pPr>
-        <w:tabs>
-          <w:tab w:val="num" w:pos="5040"/>
-        </w:tabs>
-        <w:ind w:left="5040" w:hanging="360"/>
-      </w:pPr>
-      <w:rPr>
-        <w:rFonts w:ascii="Symbol" w:hAnsi="Symbol" w:hint="default"/>
-        <w:sz w:val="20"/>
-      </w:rPr>
-    </w:lvl>
-    <w:lvl w:ilvl="7" w:tentative="1">
-      <w:start w:val="1"/>
-      <w:numFmt w:val="bullet"/>
-      <w:lvlText w:val=""/>
-      <w:lvlJc w:val="left"/>
-      <w:pPr>
-        <w:tabs>
-          <w:tab w:val="num" w:pos="5760"/>
-        </w:tabs>
-        <w:ind w:left="5760" w:hanging="360"/>
-      </w:pPr>
-      <w:rPr>
-        <w:rFonts w:ascii="Symbol" w:hAnsi="Symbol" w:hint="default"/>
-        <w:sz w:val="20"/>
-      </w:rPr>
-    </w:lvl>
-    <w:lvl w:ilvl="8" w:tentative="1">
-      <w:start w:val="1"/>
-      <w:numFmt w:val="bullet"/>
-      <w:lvlText w:val=""/>
-      <w:lvlJc w:val="left"/>
-      <w:pPr>
-        <w:tabs>
-          <w:tab w:val="num" w:pos="6480"/>
-        </w:tabs>
-        <w:ind w:left="6480" w:hanging="360"/>
-      </w:pPr>
-      <w:rPr>
-        <w:rFonts w:ascii="Symbol" w:hAnsi="Symbol" w:hint="default"/>
-        <w:sz w:val="20"/>
-      </w:rPr>
-    </w:lvl>
-  </w:abstractNum>
-  <w:abstractNum w:abstractNumId="7" w15:restartNumberingAfterBreak="0">
-    <w:nsid w:val="177526FB"/>
-    <w:multiLevelType w:val="hybridMultilevel"/>
-    <w:tmpl w:val="3920D600"/>
-    <w:lvl w:ilvl="0" w:tplc="77E2735C">
-      <w:start w:val="1"/>
-      <w:numFmt w:val="bullet"/>
-      <w:lvlText w:val=""/>
-      <w:lvlJc w:val="left"/>
-      <w:pPr>
-        <w:ind w:left="720" w:hanging="360"/>
-      </w:pPr>
-      <w:rPr>
-        <w:rFonts w:ascii="Symbol" w:hAnsi="Symbol" w:hint="default"/>
-      </w:rPr>
-    </w:lvl>
-    <w:lvl w:ilvl="1" w:tplc="04190003" w:tentative="1">
-      <w:start w:val="1"/>
-      <w:numFmt w:val="bullet"/>
-      <w:lvlText w:val="o"/>
-      <w:lvlJc w:val="left"/>
-      <w:pPr>
-        <w:ind w:left="1440" w:hanging="360"/>
-      </w:pPr>
-      <w:rPr>
-        <w:rFonts w:ascii="Courier New" w:hAnsi="Courier New" w:cs="Courier New" w:hint="default"/>
-      </w:rPr>
-    </w:lvl>
-    <w:lvl w:ilvl="2" w:tplc="04190005" w:tentative="1">
-      <w:start w:val="1"/>
-      <w:numFmt w:val="bullet"/>
-      <w:lvlText w:val=""/>
-      <w:lvlJc w:val="left"/>
-      <w:pPr>
-        <w:ind w:left="2160" w:hanging="360"/>
-      </w:pPr>
-      <w:rPr>
-        <w:rFonts w:ascii="Wingdings" w:hAnsi="Wingdings" w:hint="default"/>
-      </w:rPr>
-    </w:lvl>
-    <w:lvl w:ilvl="3" w:tplc="04190001" w:tentative="1">
-      <w:start w:val="1"/>
-      <w:numFmt w:val="bullet"/>
-      <w:lvlText w:val=""/>
-      <w:lvlJc w:val="left"/>
-      <w:pPr>
-        <w:ind w:left="2880" w:hanging="360"/>
-      </w:pPr>
-      <w:rPr>
-        <w:rFonts w:ascii="Symbol" w:hAnsi="Symbol" w:hint="default"/>
-      </w:rPr>
-    </w:lvl>
-    <w:lvl w:ilvl="4" w:tplc="04190003" w:tentative="1">
-      <w:start w:val="1"/>
-      <w:numFmt w:val="bullet"/>
-      <w:lvlText w:val="o"/>
-      <w:lvlJc w:val="left"/>
-      <w:pPr>
-        <w:ind w:left="3600" w:hanging="360"/>
-      </w:pPr>
-      <w:rPr>
-        <w:rFonts w:ascii="Courier New" w:hAnsi="Courier New" w:cs="Courier New" w:hint="default"/>
-      </w:rPr>
-    </w:lvl>
-    <w:lvl w:ilvl="5" w:tplc="04190005" w:tentative="1">
-      <w:start w:val="1"/>
-      <w:numFmt w:val="bullet"/>
-      <w:lvlText w:val=""/>
-      <w:lvlJc w:val="left"/>
-      <w:pPr>
-        <w:ind w:left="4320" w:hanging="360"/>
-      </w:pPr>
-      <w:rPr>
-        <w:rFonts w:ascii="Wingdings" w:hAnsi="Wingdings" w:hint="default"/>
-      </w:rPr>
-    </w:lvl>
-    <w:lvl w:ilvl="6" w:tplc="04190001" w:tentative="1">
-      <w:start w:val="1"/>
-      <w:numFmt w:val="bullet"/>
-      <w:lvlText w:val=""/>
-      <w:lvlJc w:val="left"/>
-      <w:pPr>
-        <w:ind w:left="5040" w:hanging="360"/>
-      </w:pPr>
-      <w:rPr>
-        <w:rFonts w:ascii="Symbol" w:hAnsi="Symbol" w:hint="default"/>
-      </w:rPr>
-    </w:lvl>
-    <w:lvl w:ilvl="7" w:tplc="04190003" w:tentative="1">
-      <w:start w:val="1"/>
-      <w:numFmt w:val="bullet"/>
-      <w:lvlText w:val="o"/>
-      <w:lvlJc w:val="left"/>
-      <w:pPr>
-        <w:ind w:left="5760" w:hanging="360"/>
-      </w:pPr>
-      <w:rPr>
-        <w:rFonts w:ascii="Courier New" w:hAnsi="Courier New" w:cs="Courier New" w:hint="default"/>
-      </w:rPr>
-    </w:lvl>
-    <w:lvl w:ilvl="8" w:tplc="04190005" w:tentative="1">
-      <w:start w:val="1"/>
-      <w:numFmt w:val="bullet"/>
-      <w:lvlText w:val=""/>
-      <w:lvlJc w:val="left"/>
-      <w:pPr>
-        <w:ind w:left="6480" w:hanging="360"/>
-      </w:pPr>
-      <w:rPr>
-        <w:rFonts w:ascii="Wingdings" w:hAnsi="Wingdings" w:hint="default"/>
-      </w:rPr>
-    </w:lvl>
-  </w:abstractNum>
-  <w:abstractNum w:abstractNumId="8" w15:restartNumberingAfterBreak="0">
-    <w:nsid w:val="19377A42"/>
-    <w:multiLevelType w:val="hybridMultilevel"/>
-    <w:tmpl w:val="13226B70"/>
-    <w:lvl w:ilvl="0" w:tplc="044AF132">
-      <w:start w:val="1"/>
-      <w:numFmt w:val="bullet"/>
-      <w:lvlText w:val=""/>
-      <w:lvlJc w:val="left"/>
-      <w:pPr>
-        <w:ind w:left="1429" w:hanging="360"/>
-      </w:pPr>
-      <w:rPr>
-        <w:rFonts w:ascii="Symbol" w:hAnsi="Symbol" w:hint="default"/>
-      </w:rPr>
-    </w:lvl>
-    <w:lvl w:ilvl="1" w:tplc="04190003" w:tentative="1">
-      <w:start w:val="1"/>
-      <w:numFmt w:val="bullet"/>
-      <w:lvlText w:val="o"/>
-      <w:lvlJc w:val="left"/>
-      <w:pPr>
-        <w:ind w:left="2149" w:hanging="360"/>
-      </w:pPr>
-      <w:rPr>
-        <w:rFonts w:ascii="Courier New" w:hAnsi="Courier New" w:cs="Courier New" w:hint="default"/>
-      </w:rPr>
-    </w:lvl>
-    <w:lvl w:ilvl="2" w:tplc="04190005" w:tentative="1">
-      <w:start w:val="1"/>
-      <w:numFmt w:val="bullet"/>
-      <w:lvlText w:val=""/>
-      <w:lvlJc w:val="left"/>
-      <w:pPr>
-        <w:ind w:left="2869" w:hanging="360"/>
-      </w:pPr>
-      <w:rPr>
-        <w:rFonts w:ascii="Wingdings" w:hAnsi="Wingdings" w:hint="default"/>
-      </w:rPr>
-    </w:lvl>
-    <w:lvl w:ilvl="3" w:tplc="04190001" w:tentative="1">
-      <w:start w:val="1"/>
-      <w:numFmt w:val="bullet"/>
-      <w:lvlText w:val=""/>
-      <w:lvlJc w:val="left"/>
-      <w:pPr>
-        <w:ind w:left="3589" w:hanging="360"/>
-      </w:pPr>
-      <w:rPr>
-        <w:rFonts w:ascii="Symbol" w:hAnsi="Symbol" w:hint="default"/>
-      </w:rPr>
-    </w:lvl>
-    <w:lvl w:ilvl="4" w:tplc="04190003" w:tentative="1">
-      <w:start w:val="1"/>
-      <w:numFmt w:val="bullet"/>
-      <w:lvlText w:val="o"/>
-      <w:lvlJc w:val="left"/>
-      <w:pPr>
-        <w:ind w:left="4309" w:hanging="360"/>
-      </w:pPr>
-      <w:rPr>
-        <w:rFonts w:ascii="Courier New" w:hAnsi="Courier New" w:cs="Courier New" w:hint="default"/>
-      </w:rPr>
-    </w:lvl>
-    <w:lvl w:ilvl="5" w:tplc="04190005" w:tentative="1">
-      <w:start w:val="1"/>
-      <w:numFmt w:val="bullet"/>
-      <w:lvlText w:val=""/>
-      <w:lvlJc w:val="left"/>
-      <w:pPr>
-        <w:ind w:left="5029" w:hanging="360"/>
-      </w:pPr>
-      <w:rPr>
-        <w:rFonts w:ascii="Wingdings" w:hAnsi="Wingdings" w:hint="default"/>
-      </w:rPr>
-    </w:lvl>
-    <w:lvl w:ilvl="6" w:tplc="04190001" w:tentative="1">
-      <w:start w:val="1"/>
-      <w:numFmt w:val="bullet"/>
-      <w:lvlText w:val=""/>
-      <w:lvlJc w:val="left"/>
-      <w:pPr>
-        <w:ind w:left="5749" w:hanging="360"/>
-      </w:pPr>
-      <w:rPr>
-        <w:rFonts w:ascii="Symbol" w:hAnsi="Symbol" w:hint="default"/>
-      </w:rPr>
-    </w:lvl>
-    <w:lvl w:ilvl="7" w:tplc="04190003" w:tentative="1">
-      <w:start w:val="1"/>
-      <w:numFmt w:val="bullet"/>
-      <w:lvlText w:val="o"/>
-      <w:lvlJc w:val="left"/>
-      <w:pPr>
-        <w:ind w:left="6469" w:hanging="360"/>
-      </w:pPr>
-      <w:rPr>
-        <w:rFonts w:ascii="Courier New" w:hAnsi="Courier New" w:cs="Courier New" w:hint="default"/>
-      </w:rPr>
-    </w:lvl>
-    <w:lvl w:ilvl="8" w:tplc="04190005" w:tentative="1">
-      <w:start w:val="1"/>
-      <w:numFmt w:val="bullet"/>
-      <w:lvlText w:val=""/>
-      <w:lvlJc w:val="left"/>
-      <w:pPr>
-        <w:ind w:left="7189" w:hanging="360"/>
-      </w:pPr>
-      <w:rPr>
-        <w:rFonts w:ascii="Wingdings" w:hAnsi="Wingdings" w:hint="default"/>
-      </w:rPr>
-    </w:lvl>
-  </w:abstractNum>
-  <w:abstractNum w:abstractNumId="9" w15:restartNumberingAfterBreak="0">
-    <w:nsid w:val="1A667801"/>
-    <w:multiLevelType w:val="hybridMultilevel"/>
-    <w:tmpl w:val="2570BA60"/>
-    <w:lvl w:ilvl="0" w:tplc="77E2735C">
-      <w:start w:val="1"/>
-      <w:numFmt w:val="bullet"/>
-      <w:lvlText w:val=""/>
-      <w:lvlJc w:val="left"/>
-      <w:pPr>
-        <w:ind w:left="1429" w:hanging="360"/>
-      </w:pPr>
-      <w:rPr>
-        <w:rFonts w:ascii="Symbol" w:hAnsi="Symbol" w:hint="default"/>
-      </w:rPr>
-    </w:lvl>
-    <w:lvl w:ilvl="1" w:tplc="04190003" w:tentative="1">
-      <w:start w:val="1"/>
-      <w:numFmt w:val="bullet"/>
-      <w:lvlText w:val="o"/>
-      <w:lvlJc w:val="left"/>
-      <w:pPr>
-        <w:ind w:left="2149" w:hanging="360"/>
-      </w:pPr>
-      <w:rPr>
-        <w:rFonts w:ascii="Courier New" w:hAnsi="Courier New" w:cs="Courier New" w:hint="default"/>
-      </w:rPr>
-    </w:lvl>
-    <w:lvl w:ilvl="2" w:tplc="04190005" w:tentative="1">
-      <w:start w:val="1"/>
-      <w:numFmt w:val="bullet"/>
-      <w:lvlText w:val=""/>
-      <w:lvlJc w:val="left"/>
-      <w:pPr>
-        <w:ind w:left="2869" w:hanging="360"/>
-      </w:pPr>
-      <w:rPr>
-        <w:rFonts w:ascii="Wingdings" w:hAnsi="Wingdings" w:hint="default"/>
-      </w:rPr>
-    </w:lvl>
-    <w:lvl w:ilvl="3" w:tplc="04190001" w:tentative="1">
-      <w:start w:val="1"/>
-      <w:numFmt w:val="bullet"/>
-      <w:lvlText w:val=""/>
-      <w:lvlJc w:val="left"/>
-      <w:pPr>
-        <w:ind w:left="3589" w:hanging="360"/>
-      </w:pPr>
-      <w:rPr>
-        <w:rFonts w:ascii="Symbol" w:hAnsi="Symbol" w:hint="default"/>
-      </w:rPr>
-    </w:lvl>
-    <w:lvl w:ilvl="4" w:tplc="04190003" w:tentative="1">
-      <w:start w:val="1"/>
-      <w:numFmt w:val="bullet"/>
-      <w:lvlText w:val="o"/>
-      <w:lvlJc w:val="left"/>
-      <w:pPr>
-        <w:ind w:left="4309" w:hanging="360"/>
-      </w:pPr>
-      <w:rPr>
-        <w:rFonts w:ascii="Courier New" w:hAnsi="Courier New" w:cs="Courier New" w:hint="default"/>
-      </w:rPr>
-    </w:lvl>
-    <w:lvl w:ilvl="5" w:tplc="04190005" w:tentative="1">
-      <w:start w:val="1"/>
-      <w:numFmt w:val="bullet"/>
-      <w:lvlText w:val=""/>
-      <w:lvlJc w:val="left"/>
-      <w:pPr>
-        <w:ind w:left="5029" w:hanging="360"/>
-      </w:pPr>
-      <w:rPr>
-        <w:rFonts w:ascii="Wingdings" w:hAnsi="Wingdings" w:hint="default"/>
-      </w:rPr>
-    </w:lvl>
-    <w:lvl w:ilvl="6" w:tplc="04190001" w:tentative="1">
-      <w:start w:val="1"/>
-      <w:numFmt w:val="bullet"/>
-      <w:lvlText w:val=""/>
-      <w:lvlJc w:val="left"/>
-      <w:pPr>
-        <w:ind w:left="5749" w:hanging="360"/>
-      </w:pPr>
-      <w:rPr>
-        <w:rFonts w:ascii="Symbol" w:hAnsi="Symbol" w:hint="default"/>
-      </w:rPr>
-    </w:lvl>
-    <w:lvl w:ilvl="7" w:tplc="04190003" w:tentative="1">
-      <w:start w:val="1"/>
-      <w:numFmt w:val="bullet"/>
-      <w:lvlText w:val="o"/>
-      <w:lvlJc w:val="left"/>
-      <w:pPr>
-        <w:ind w:left="6469" w:hanging="360"/>
-      </w:pPr>
-      <w:rPr>
-        <w:rFonts w:ascii="Courier New" w:hAnsi="Courier New" w:cs="Courier New" w:hint="default"/>
-      </w:rPr>
-    </w:lvl>
-    <w:lvl w:ilvl="8" w:tplc="04190005" w:tentative="1">
-      <w:start w:val="1"/>
-      <w:numFmt w:val="bullet"/>
-      <w:lvlText w:val=""/>
-      <w:lvlJc w:val="left"/>
-      <w:pPr>
-        <w:ind w:left="7189" w:hanging="360"/>
-      </w:pPr>
-      <w:rPr>
-        <w:rFonts w:ascii="Wingdings" w:hAnsi="Wingdings" w:hint="default"/>
-      </w:rPr>
-    </w:lvl>
-  </w:abstractNum>
-  <w:abstractNum w:abstractNumId="10" w15:restartNumberingAfterBreak="0">
-    <w:nsid w:val="1A991382"/>
-    <w:multiLevelType w:val="hybridMultilevel"/>
-    <w:tmpl w:val="2604D432"/>
-    <w:lvl w:ilvl="0" w:tplc="044AF132">
-      <w:start w:val="1"/>
-      <w:numFmt w:val="bullet"/>
-      <w:lvlText w:val=""/>
-      <w:lvlJc w:val="left"/>
-      <w:pPr>
-        <w:ind w:left="720" w:hanging="360"/>
-      </w:pPr>
-      <w:rPr>
-        <w:rFonts w:ascii="Symbol" w:hAnsi="Symbol" w:hint="default"/>
-      </w:rPr>
-    </w:lvl>
-    <w:lvl w:ilvl="1" w:tplc="04190003" w:tentative="1">
-      <w:start w:val="1"/>
-      <w:numFmt w:val="bullet"/>
-      <w:lvlText w:val="o"/>
-      <w:lvlJc w:val="left"/>
-      <w:pPr>
-        <w:ind w:left="1440" w:hanging="360"/>
-      </w:pPr>
-      <w:rPr>
-        <w:rFonts w:ascii="Courier New" w:hAnsi="Courier New" w:cs="Courier New" w:hint="default"/>
-      </w:rPr>
-    </w:lvl>
-    <w:lvl w:ilvl="2" w:tplc="04190005" w:tentative="1">
-      <w:start w:val="1"/>
-      <w:numFmt w:val="bullet"/>
-      <w:lvlText w:val=""/>
-      <w:lvlJc w:val="left"/>
-      <w:pPr>
-        <w:ind w:left="2160" w:hanging="360"/>
-      </w:pPr>
-      <w:rPr>
-        <w:rFonts w:ascii="Wingdings" w:hAnsi="Wingdings" w:hint="default"/>
-      </w:rPr>
-    </w:lvl>
-    <w:lvl w:ilvl="3" w:tplc="04190001" w:tentative="1">
-      <w:start w:val="1"/>
-      <w:numFmt w:val="bullet"/>
-      <w:lvlText w:val=""/>
-      <w:lvlJc w:val="left"/>
-      <w:pPr>
-        <w:ind w:left="2880" w:hanging="360"/>
-      </w:pPr>
-      <w:rPr>
-        <w:rFonts w:ascii="Symbol" w:hAnsi="Symbol" w:hint="default"/>
-      </w:rPr>
-    </w:lvl>
-    <w:lvl w:ilvl="4" w:tplc="04190003" w:tentative="1">
-      <w:start w:val="1"/>
-      <w:numFmt w:val="bullet"/>
-      <w:lvlText w:val="o"/>
-      <w:lvlJc w:val="left"/>
-      <w:pPr>
-        <w:ind w:left="3600" w:hanging="360"/>
-      </w:pPr>
-      <w:rPr>
-        <w:rFonts w:ascii="Courier New" w:hAnsi="Courier New" w:cs="Courier New" w:hint="default"/>
-      </w:rPr>
-    </w:lvl>
-    <w:lvl w:ilvl="5" w:tplc="04190005" w:tentative="1">
-      <w:start w:val="1"/>
-      <w:numFmt w:val="bullet"/>
-      <w:lvlText w:val=""/>
-      <w:lvlJc w:val="left"/>
-      <w:pPr>
-        <w:ind w:left="4320" w:hanging="360"/>
-      </w:pPr>
-      <w:rPr>
-        <w:rFonts w:ascii="Wingdings" w:hAnsi="Wingdings" w:hint="default"/>
-      </w:rPr>
-    </w:lvl>
-    <w:lvl w:ilvl="6" w:tplc="04190001" w:tentative="1">
-      <w:start w:val="1"/>
-      <w:numFmt w:val="bullet"/>
-      <w:lvlText w:val=""/>
-      <w:lvlJc w:val="left"/>
-      <w:pPr>
-        <w:ind w:left="5040" w:hanging="360"/>
-      </w:pPr>
-      <w:rPr>
-        <w:rFonts w:ascii="Symbol" w:hAnsi="Symbol" w:hint="default"/>
-      </w:rPr>
-    </w:lvl>
-    <w:lvl w:ilvl="7" w:tplc="04190003" w:tentative="1">
-      <w:start w:val="1"/>
-      <w:numFmt w:val="bullet"/>
-      <w:lvlText w:val="o"/>
-      <w:lvlJc w:val="left"/>
-      <w:pPr>
-        <w:ind w:left="5760" w:hanging="360"/>
-      </w:pPr>
-      <w:rPr>
-        <w:rFonts w:ascii="Courier New" w:hAnsi="Courier New" w:cs="Courier New" w:hint="default"/>
-      </w:rPr>
-    </w:lvl>
-    <w:lvl w:ilvl="8" w:tplc="04190005" w:tentative="1">
-      <w:start w:val="1"/>
-      <w:numFmt w:val="bullet"/>
-      <w:lvlText w:val=""/>
-      <w:lvlJc w:val="left"/>
-      <w:pPr>
-        <w:ind w:left="6480" w:hanging="360"/>
-      </w:pPr>
-      <w:rPr>
-        <w:rFonts w:ascii="Wingdings" w:hAnsi="Wingdings" w:hint="default"/>
-      </w:rPr>
-    </w:lvl>
-  </w:abstractNum>
-  <w:abstractNum w:abstractNumId="11" w15:restartNumberingAfterBreak="0">
-    <w:nsid w:val="1BDC0155"/>
-    <w:multiLevelType w:val="hybridMultilevel"/>
-    <w:tmpl w:val="7424F61C"/>
-    <w:lvl w:ilvl="0" w:tplc="08424884">
-      <w:start w:val="1"/>
-      <w:numFmt w:val="bullet"/>
-      <w:lvlText w:val=""/>
-      <w:lvlJc w:val="left"/>
-      <w:pPr>
-        <w:ind w:left="720" w:hanging="360"/>
-      </w:pPr>
-      <w:rPr>
-        <w:rFonts w:ascii="Symbol" w:hAnsi="Symbol" w:hint="default"/>
-      </w:rPr>
-    </w:lvl>
-    <w:lvl w:ilvl="1" w:tplc="04190003" w:tentative="1">
-      <w:start w:val="1"/>
-      <w:numFmt w:val="bullet"/>
-      <w:lvlText w:val="o"/>
-      <w:lvlJc w:val="left"/>
-      <w:pPr>
-        <w:ind w:left="1440" w:hanging="360"/>
-      </w:pPr>
-      <w:rPr>
-        <w:rFonts w:ascii="Courier New" w:hAnsi="Courier New" w:cs="Courier New" w:hint="default"/>
-      </w:rPr>
-    </w:lvl>
-    <w:lvl w:ilvl="2" w:tplc="04190005" w:tentative="1">
-      <w:start w:val="1"/>
-      <w:numFmt w:val="bullet"/>
-      <w:lvlText w:val=""/>
-      <w:lvlJc w:val="left"/>
-      <w:pPr>
-        <w:ind w:left="2160" w:hanging="360"/>
-      </w:pPr>
-      <w:rPr>
-        <w:rFonts w:ascii="Wingdings" w:hAnsi="Wingdings" w:hint="default"/>
-      </w:rPr>
-    </w:lvl>
-    <w:lvl w:ilvl="3" w:tplc="04190001" w:tentative="1">
-      <w:start w:val="1"/>
-      <w:numFmt w:val="bullet"/>
-      <w:lvlText w:val=""/>
-      <w:lvlJc w:val="left"/>
-      <w:pPr>
-        <w:ind w:left="2880" w:hanging="360"/>
-      </w:pPr>
-      <w:rPr>
-        <w:rFonts w:ascii="Symbol" w:hAnsi="Symbol" w:hint="default"/>
-      </w:rPr>
-    </w:lvl>
-    <w:lvl w:ilvl="4" w:tplc="04190003" w:tentative="1">
-      <w:start w:val="1"/>
-      <w:numFmt w:val="bullet"/>
-      <w:lvlText w:val="o"/>
-      <w:lvlJc w:val="left"/>
-      <w:pPr>
-        <w:ind w:left="3600" w:hanging="360"/>
-      </w:pPr>
-      <w:rPr>
-        <w:rFonts w:ascii="Courier New" w:hAnsi="Courier New" w:cs="Courier New" w:hint="default"/>
-      </w:rPr>
-    </w:lvl>
-    <w:lvl w:ilvl="5" w:tplc="04190005" w:tentative="1">
-      <w:start w:val="1"/>
-      <w:numFmt w:val="bullet"/>
-      <w:lvlText w:val=""/>
-      <w:lvlJc w:val="left"/>
-      <w:pPr>
-        <w:ind w:left="4320" w:hanging="360"/>
-      </w:pPr>
-      <w:rPr>
-        <w:rFonts w:ascii="Wingdings" w:hAnsi="Wingdings" w:hint="default"/>
-      </w:rPr>
-    </w:lvl>
-    <w:lvl w:ilvl="6" w:tplc="08424884">
-      <w:start w:val="1"/>
-      <w:numFmt w:val="bullet"/>
-      <w:lvlText w:val=""/>
-      <w:lvlJc w:val="left"/>
-      <w:pPr>
-        <w:ind w:left="5040" w:hanging="360"/>
-      </w:pPr>
-      <w:rPr>
-        <w:rFonts w:ascii="Symbol" w:hAnsi="Symbol" w:hint="default"/>
-      </w:rPr>
-    </w:lvl>
-    <w:lvl w:ilvl="7" w:tplc="04190003" w:tentative="1">
-      <w:start w:val="1"/>
-      <w:numFmt w:val="bullet"/>
-      <w:lvlText w:val="o"/>
-      <w:lvlJc w:val="left"/>
-      <w:pPr>
-        <w:ind w:left="5760" w:hanging="360"/>
-      </w:pPr>
-      <w:rPr>
-        <w:rFonts w:ascii="Courier New" w:hAnsi="Courier New" w:cs="Courier New" w:hint="default"/>
-      </w:rPr>
-    </w:lvl>
-    <w:lvl w:ilvl="8" w:tplc="04190005" w:tentative="1">
-      <w:start w:val="1"/>
-      <w:numFmt w:val="bullet"/>
-      <w:lvlText w:val=""/>
-      <w:lvlJc w:val="left"/>
-      <w:pPr>
-        <w:ind w:left="6480" w:hanging="360"/>
-      </w:pPr>
-      <w:rPr>
-        <w:rFonts w:ascii="Wingdings" w:hAnsi="Wingdings" w:hint="default"/>
-      </w:rPr>
-    </w:lvl>
-  </w:abstractNum>
-  <w:abstractNum w:abstractNumId="12" w15:restartNumberingAfterBreak="0">
-    <w:nsid w:val="1D43599A"/>
-    <w:multiLevelType w:val="hybridMultilevel"/>
-    <w:tmpl w:val="48903B4C"/>
-    <w:lvl w:ilvl="0" w:tplc="044AF132">
-      <w:start w:val="1"/>
-      <w:numFmt w:val="bullet"/>
-      <w:lvlText w:val=""/>
-      <w:lvlJc w:val="left"/>
-      <w:pPr>
-        <w:ind w:left="1429" w:hanging="360"/>
-      </w:pPr>
-      <w:rPr>
-        <w:rFonts w:ascii="Symbol" w:hAnsi="Symbol" w:hint="default"/>
-      </w:rPr>
-    </w:lvl>
-    <w:lvl w:ilvl="1" w:tplc="04190003" w:tentative="1">
-      <w:start w:val="1"/>
-      <w:numFmt w:val="bullet"/>
-      <w:lvlText w:val="o"/>
-      <w:lvlJc w:val="left"/>
-      <w:pPr>
-        <w:ind w:left="2149" w:hanging="360"/>
-      </w:pPr>
-      <w:rPr>
-        <w:rFonts w:ascii="Courier New" w:hAnsi="Courier New" w:cs="Courier New" w:hint="default"/>
-      </w:rPr>
-    </w:lvl>
-    <w:lvl w:ilvl="2" w:tplc="04190005" w:tentative="1">
-      <w:start w:val="1"/>
-      <w:numFmt w:val="bullet"/>
-      <w:lvlText w:val=""/>
-      <w:lvlJc w:val="left"/>
-      <w:pPr>
-        <w:ind w:left="2869" w:hanging="360"/>
-      </w:pPr>
-      <w:rPr>
-        <w:rFonts w:ascii="Wingdings" w:hAnsi="Wingdings" w:hint="default"/>
-      </w:rPr>
-    </w:lvl>
-    <w:lvl w:ilvl="3" w:tplc="04190001" w:tentative="1">
-      <w:start w:val="1"/>
-      <w:numFmt w:val="bullet"/>
-      <w:lvlText w:val=""/>
-      <w:lvlJc w:val="left"/>
-      <w:pPr>
-        <w:ind w:left="3589" w:hanging="360"/>
-      </w:pPr>
-      <w:rPr>
-        <w:rFonts w:ascii="Symbol" w:hAnsi="Symbol" w:hint="default"/>
-      </w:rPr>
-    </w:lvl>
-    <w:lvl w:ilvl="4" w:tplc="04190003" w:tentative="1">
-      <w:start w:val="1"/>
-      <w:numFmt w:val="bullet"/>
-      <w:lvlText w:val="o"/>
-      <w:lvlJc w:val="left"/>
-      <w:pPr>
-        <w:ind w:left="4309" w:hanging="360"/>
-      </w:pPr>
-      <w:rPr>
-        <w:rFonts w:ascii="Courier New" w:hAnsi="Courier New" w:cs="Courier New" w:hint="default"/>
-      </w:rPr>
-    </w:lvl>
-    <w:lvl w:ilvl="5" w:tplc="04190005" w:tentative="1">
-      <w:start w:val="1"/>
-      <w:numFmt w:val="bullet"/>
-      <w:lvlText w:val=""/>
-      <w:lvlJc w:val="left"/>
-      <w:pPr>
-        <w:ind w:left="5029" w:hanging="360"/>
-      </w:pPr>
-      <w:rPr>
-        <w:rFonts w:ascii="Wingdings" w:hAnsi="Wingdings" w:hint="default"/>
-      </w:rPr>
-    </w:lvl>
-    <w:lvl w:ilvl="6" w:tplc="04190001" w:tentative="1">
-      <w:start w:val="1"/>
-      <w:numFmt w:val="bullet"/>
-      <w:lvlText w:val=""/>
-      <w:lvlJc w:val="left"/>
-      <w:pPr>
-        <w:ind w:left="5749" w:hanging="360"/>
-      </w:pPr>
-      <w:rPr>
-        <w:rFonts w:ascii="Symbol" w:hAnsi="Symbol" w:hint="default"/>
-      </w:rPr>
-    </w:lvl>
-    <w:lvl w:ilvl="7" w:tplc="04190003" w:tentative="1">
-      <w:start w:val="1"/>
-      <w:numFmt w:val="bullet"/>
-      <w:lvlText w:val="o"/>
-      <w:lvlJc w:val="left"/>
-      <w:pPr>
-        <w:ind w:left="6469" w:hanging="360"/>
-      </w:pPr>
-      <w:rPr>
-        <w:rFonts w:ascii="Courier New" w:hAnsi="Courier New" w:cs="Courier New" w:hint="default"/>
-      </w:rPr>
-    </w:lvl>
-    <w:lvl w:ilvl="8" w:tplc="04190005" w:tentative="1">
-      <w:start w:val="1"/>
-      <w:numFmt w:val="bullet"/>
-      <w:lvlText w:val=""/>
-      <w:lvlJc w:val="left"/>
-      <w:pPr>
-        <w:ind w:left="7189" w:hanging="360"/>
-      </w:pPr>
-      <w:rPr>
-        <w:rFonts w:ascii="Wingdings" w:hAnsi="Wingdings" w:hint="default"/>
-      </w:rPr>
-    </w:lvl>
-  </w:abstractNum>
-  <w:abstractNum w:abstractNumId="13" w15:restartNumberingAfterBreak="0">
-    <w:nsid w:val="1FBB0264"/>
-    <w:multiLevelType w:val="hybridMultilevel"/>
-    <w:tmpl w:val="07E89AFE"/>
-    <w:lvl w:ilvl="0" w:tplc="044AF132">
-      <w:start w:val="1"/>
-      <w:numFmt w:val="bullet"/>
-      <w:lvlText w:val=""/>
-      <w:lvlJc w:val="left"/>
-      <w:pPr>
-        <w:ind w:left="1429" w:hanging="360"/>
-      </w:pPr>
-      <w:rPr>
-        <w:rFonts w:ascii="Symbol" w:hAnsi="Symbol" w:hint="default"/>
-      </w:rPr>
-    </w:lvl>
-    <w:lvl w:ilvl="1" w:tplc="FFFFFFFF" w:tentative="1">
-      <w:start w:val="1"/>
-      <w:numFmt w:val="lowerLetter"/>
-      <w:lvlText w:val="%2."/>
-      <w:lvlJc w:val="left"/>
-      <w:pPr>
-        <w:ind w:left="2149" w:hanging="360"/>
-      </w:pPr>
-    </w:lvl>
-    <w:lvl w:ilvl="2" w:tplc="FFFFFFFF" w:tentative="1">
-      <w:start w:val="1"/>
-      <w:numFmt w:val="lowerRoman"/>
-      <w:lvlText w:val="%3."/>
-      <w:lvlJc w:val="right"/>
-      <w:pPr>
-        <w:ind w:left="2869" w:hanging="180"/>
-      </w:pPr>
-    </w:lvl>
-    <w:lvl w:ilvl="3" w:tplc="FFFFFFFF" w:tentative="1">
-      <w:start w:val="1"/>
-      <w:numFmt w:val="decimal"/>
-      <w:lvlText w:val="%4."/>
-      <w:lvlJc w:val="left"/>
-      <w:pPr>
-        <w:ind w:left="3589" w:hanging="360"/>
-      </w:pPr>
-    </w:lvl>
-    <w:lvl w:ilvl="4" w:tplc="FFFFFFFF" w:tentative="1">
-      <w:start w:val="1"/>
-      <w:numFmt w:val="lowerLetter"/>
-      <w:lvlText w:val="%5."/>
-      <w:lvlJc w:val="left"/>
-      <w:pPr>
-        <w:ind w:left="4309" w:hanging="360"/>
-      </w:pPr>
-    </w:lvl>
-    <w:lvl w:ilvl="5" w:tplc="FFFFFFFF" w:tentative="1">
-      <w:start w:val="1"/>
-      <w:numFmt w:val="lowerRoman"/>
-      <w:lvlText w:val="%6."/>
-      <w:lvlJc w:val="right"/>
-      <w:pPr>
-        <w:ind w:left="5029" w:hanging="180"/>
-      </w:pPr>
-    </w:lvl>
-    <w:lvl w:ilvl="6" w:tplc="FFFFFFFF" w:tentative="1">
-      <w:start w:val="1"/>
-      <w:numFmt w:val="decimal"/>
-      <w:lvlText w:val="%7."/>
-      <w:lvlJc w:val="left"/>
-      <w:pPr>
-        <w:ind w:left="5749" w:hanging="360"/>
-      </w:pPr>
-    </w:lvl>
-    <w:lvl w:ilvl="7" w:tplc="FFFFFFFF" w:tentative="1">
-      <w:start w:val="1"/>
-      <w:numFmt w:val="lowerLetter"/>
-      <w:lvlText w:val="%8."/>
-      <w:lvlJc w:val="left"/>
-      <w:pPr>
-        <w:ind w:left="6469" w:hanging="360"/>
-      </w:pPr>
-    </w:lvl>
-    <w:lvl w:ilvl="8" w:tplc="FFFFFFFF" w:tentative="1">
-      <w:start w:val="1"/>
-      <w:numFmt w:val="lowerRoman"/>
-      <w:lvlText w:val="%9."/>
-      <w:lvlJc w:val="right"/>
-      <w:pPr>
-        <w:ind w:left="7189" w:hanging="180"/>
-      </w:pPr>
-    </w:lvl>
-  </w:abstractNum>
-  <w:abstractNum w:abstractNumId="14" w15:restartNumberingAfterBreak="0">
-    <w:nsid w:val="20325644"/>
-    <w:multiLevelType w:val="hybridMultilevel"/>
-    <w:tmpl w:val="7186AFAC"/>
-    <w:lvl w:ilvl="0" w:tplc="08424884">
-      <w:start w:val="1"/>
-      <w:numFmt w:val="bullet"/>
-      <w:lvlText w:val=""/>
-      <w:lvlJc w:val="left"/>
-      <w:pPr>
-        <w:ind w:left="1429" w:hanging="360"/>
-      </w:pPr>
-      <w:rPr>
-        <w:rFonts w:ascii="Symbol" w:hAnsi="Symbol" w:hint="default"/>
-      </w:rPr>
-    </w:lvl>
-    <w:lvl w:ilvl="1" w:tplc="04190003" w:tentative="1">
-      <w:start w:val="1"/>
-      <w:numFmt w:val="bullet"/>
-      <w:lvlText w:val="o"/>
-      <w:lvlJc w:val="left"/>
-      <w:pPr>
-        <w:ind w:left="2149" w:hanging="360"/>
-      </w:pPr>
-      <w:rPr>
-        <w:rFonts w:ascii="Courier New" w:hAnsi="Courier New" w:cs="Courier New" w:hint="default"/>
-      </w:rPr>
-    </w:lvl>
-    <w:lvl w:ilvl="2" w:tplc="04190005" w:tentative="1">
-      <w:start w:val="1"/>
-      <w:numFmt w:val="bullet"/>
-      <w:lvlText w:val=""/>
-      <w:lvlJc w:val="left"/>
-      <w:pPr>
-        <w:ind w:left="2869" w:hanging="360"/>
-      </w:pPr>
-      <w:rPr>
-        <w:rFonts w:ascii="Wingdings" w:hAnsi="Wingdings" w:hint="default"/>
-      </w:rPr>
-    </w:lvl>
-    <w:lvl w:ilvl="3" w:tplc="04190001" w:tentative="1">
-      <w:start w:val="1"/>
-      <w:numFmt w:val="bullet"/>
-      <w:lvlText w:val=""/>
-      <w:lvlJc w:val="left"/>
-      <w:pPr>
-        <w:ind w:left="3589" w:hanging="360"/>
-      </w:pPr>
-      <w:rPr>
-        <w:rFonts w:ascii="Symbol" w:hAnsi="Symbol" w:hint="default"/>
-      </w:rPr>
-    </w:lvl>
-    <w:lvl w:ilvl="4" w:tplc="04190003" w:tentative="1">
-      <w:start w:val="1"/>
-      <w:numFmt w:val="bullet"/>
-      <w:lvlText w:val="o"/>
-      <w:lvlJc w:val="left"/>
-      <w:pPr>
-        <w:ind w:left="4309" w:hanging="360"/>
-      </w:pPr>
-      <w:rPr>
-        <w:rFonts w:ascii="Courier New" w:hAnsi="Courier New" w:cs="Courier New" w:hint="default"/>
-      </w:rPr>
-    </w:lvl>
-    <w:lvl w:ilvl="5" w:tplc="04190005" w:tentative="1">
-      <w:start w:val="1"/>
-      <w:numFmt w:val="bullet"/>
-      <w:lvlText w:val=""/>
-      <w:lvlJc w:val="left"/>
-      <w:pPr>
-        <w:ind w:left="5029" w:hanging="360"/>
-      </w:pPr>
-      <w:rPr>
-        <w:rFonts w:ascii="Wingdings" w:hAnsi="Wingdings" w:hint="default"/>
-      </w:rPr>
-    </w:lvl>
-    <w:lvl w:ilvl="6" w:tplc="04190001" w:tentative="1">
-      <w:start w:val="1"/>
-      <w:numFmt w:val="bullet"/>
-      <w:lvlText w:val=""/>
-      <w:lvlJc w:val="left"/>
-      <w:pPr>
-        <w:ind w:left="5749" w:hanging="360"/>
-      </w:pPr>
-      <w:rPr>
-        <w:rFonts w:ascii="Symbol" w:hAnsi="Symbol" w:hint="default"/>
-      </w:rPr>
-    </w:lvl>
-    <w:lvl w:ilvl="7" w:tplc="04190003" w:tentative="1">
-      <w:start w:val="1"/>
-      <w:numFmt w:val="bullet"/>
-      <w:lvlText w:val="o"/>
-      <w:lvlJc w:val="left"/>
-      <w:pPr>
-        <w:ind w:left="6469" w:hanging="360"/>
-      </w:pPr>
-      <w:rPr>
-        <w:rFonts w:ascii="Courier New" w:hAnsi="Courier New" w:cs="Courier New" w:hint="default"/>
-      </w:rPr>
-    </w:lvl>
-    <w:lvl w:ilvl="8" w:tplc="04190005" w:tentative="1">
-      <w:start w:val="1"/>
-      <w:numFmt w:val="bullet"/>
-      <w:lvlText w:val=""/>
-      <w:lvlJc w:val="left"/>
-      <w:pPr>
-        <w:ind w:left="7189" w:hanging="360"/>
-      </w:pPr>
-      <w:rPr>
-        <w:rFonts w:ascii="Wingdings" w:hAnsi="Wingdings" w:hint="default"/>
-      </w:rPr>
-    </w:lvl>
-  </w:abstractNum>
-  <w:abstractNum w:abstractNumId="15" w15:restartNumberingAfterBreak="0">
-    <w:nsid w:val="22880336"/>
-    <w:multiLevelType w:val="multilevel"/>
-    <w:tmpl w:val="181E7A70"/>
-    <w:lvl w:ilvl="0">
-      <w:start w:val="1"/>
-      <w:numFmt w:val="decimal"/>
-      <w:lvlText w:val="%1."/>
-      <w:lvlJc w:val="left"/>
-      <w:pPr>
-        <w:ind w:left="360" w:hanging="360"/>
-      </w:pPr>
-      <w:rPr>
-        <w:rFonts w:hint="default"/>
-        <w:sz w:val="24"/>
-        <w:szCs w:val="24"/>
-      </w:rPr>
-    </w:lvl>
-    <w:lvl w:ilvl="1">
-      <w:start w:val="1"/>
-      <w:numFmt w:val="decimal"/>
-      <w:lvlText w:val="1.%2."/>
-      <w:lvlJc w:val="left"/>
-      <w:pPr>
-        <w:ind w:left="720" w:hanging="360"/>
-      </w:pPr>
-      <w:rPr>
-        <w:rFonts w:hint="default"/>
-      </w:rPr>
-    </w:lvl>
-    <w:lvl w:ilvl="2">
-      <w:start w:val="1"/>
-      <w:numFmt w:val="lowerRoman"/>
-      <w:lvlText w:val="%3)"/>
-      <w:lvlJc w:val="left"/>
-      <w:pPr>
-        <w:ind w:left="1080" w:hanging="360"/>
-      </w:pPr>
-      <w:rPr>
-        <w:rFonts w:hint="default"/>
-      </w:rPr>
-    </w:lvl>
-    <w:lvl w:ilvl="3">
-      <w:start w:val="1"/>
-      <w:numFmt w:val="decimal"/>
-      <w:lvlText w:val="(%4)"/>
-      <w:lvlJc w:val="left"/>
-      <w:pPr>
-        <w:ind w:left="1440" w:hanging="360"/>
-      </w:pPr>
-      <w:rPr>
-        <w:rFonts w:hint="default"/>
-      </w:rPr>
-    </w:lvl>
-    <w:lvl w:ilvl="4">
-      <w:start w:val="1"/>
-      <w:numFmt w:val="lowerLetter"/>
-      <w:lvlText w:val="(%5)"/>
-      <w:lvlJc w:val="left"/>
-      <w:pPr>
-        <w:ind w:left="1800" w:hanging="360"/>
-      </w:pPr>
-      <w:rPr>
-        <w:rFonts w:hint="default"/>
-      </w:rPr>
-    </w:lvl>
-    <w:lvl w:ilvl="5">
-      <w:start w:val="1"/>
-      <w:numFmt w:val="lowerRoman"/>
-      <w:lvlText w:val="(%6)"/>
-      <w:lvlJc w:val="left"/>
-      <w:pPr>
-        <w:ind w:left="2160" w:hanging="360"/>
-      </w:pPr>
-      <w:rPr>
-        <w:rFonts w:hint="default"/>
-      </w:rPr>
-    </w:lvl>
-    <w:lvl w:ilvl="6">
-      <w:start w:val="1"/>
-      <w:numFmt w:val="decimal"/>
-      <w:lvlText w:val="%7 "/>
-      <w:lvlJc w:val="left"/>
-      <w:pPr>
-        <w:ind w:left="2520" w:hanging="360"/>
-      </w:pPr>
-      <w:rPr>
-        <w:rFonts w:hint="default"/>
-      </w:rPr>
-    </w:lvl>
-    <w:lvl w:ilvl="7">
-      <w:start w:val="1"/>
-      <w:numFmt w:val="lowerLetter"/>
-      <w:lvlText w:val="%8."/>
-      <w:lvlJc w:val="left"/>
-      <w:pPr>
-        <w:ind w:left="2880" w:hanging="360"/>
-      </w:pPr>
-      <w:rPr>
-        <w:rFonts w:hint="default"/>
-      </w:rPr>
-    </w:lvl>
-    <w:lvl w:ilvl="8">
-      <w:start w:val="1"/>
-      <w:numFmt w:val="lowerRoman"/>
-      <w:lvlText w:val="%9."/>
-      <w:lvlJc w:val="left"/>
-      <w:pPr>
-        <w:ind w:left="3240" w:hanging="360"/>
-      </w:pPr>
-      <w:rPr>
-        <w:rFonts w:hint="default"/>
-      </w:rPr>
-    </w:lvl>
-  </w:abstractNum>
-  <w:abstractNum w:abstractNumId="16" w15:restartNumberingAfterBreak="0">
-    <w:nsid w:val="23257FE9"/>
-    <w:multiLevelType w:val="hybridMultilevel"/>
-    <w:tmpl w:val="47A88E70"/>
-    <w:lvl w:ilvl="0" w:tplc="044AF132">
-      <w:start w:val="1"/>
-      <w:numFmt w:val="bullet"/>
-      <w:lvlText w:val=""/>
-      <w:lvlJc w:val="left"/>
-      <w:pPr>
-        <w:ind w:left="1287" w:hanging="360"/>
-      </w:pPr>
-      <w:rPr>
-        <w:rFonts w:ascii="Symbol" w:hAnsi="Symbol" w:hint="default"/>
-      </w:rPr>
-    </w:lvl>
-    <w:lvl w:ilvl="1" w:tplc="04190003" w:tentative="1">
-      <w:start w:val="1"/>
-      <w:numFmt w:val="bullet"/>
-      <w:lvlText w:val="o"/>
-      <w:lvlJc w:val="left"/>
-      <w:pPr>
-        <w:ind w:left="2007" w:hanging="360"/>
-      </w:pPr>
-      <w:rPr>
-        <w:rFonts w:ascii="Courier New" w:hAnsi="Courier New" w:cs="Courier New" w:hint="default"/>
-      </w:rPr>
-    </w:lvl>
-    <w:lvl w:ilvl="2" w:tplc="04190005" w:tentative="1">
-      <w:start w:val="1"/>
-      <w:numFmt w:val="bullet"/>
-      <w:lvlText w:val=""/>
-      <w:lvlJc w:val="left"/>
-      <w:pPr>
-        <w:ind w:left="2727" w:hanging="360"/>
-      </w:pPr>
-      <w:rPr>
-        <w:rFonts w:ascii="Wingdings" w:hAnsi="Wingdings" w:hint="default"/>
-      </w:rPr>
-    </w:lvl>
-    <w:lvl w:ilvl="3" w:tplc="04190001" w:tentative="1">
-      <w:start w:val="1"/>
-      <w:numFmt w:val="bullet"/>
-      <w:lvlText w:val=""/>
-      <w:lvlJc w:val="left"/>
-      <w:pPr>
-        <w:ind w:left="3447" w:hanging="360"/>
-      </w:pPr>
-      <w:rPr>
-        <w:rFonts w:ascii="Symbol" w:hAnsi="Symbol" w:hint="default"/>
-      </w:rPr>
-    </w:lvl>
-    <w:lvl w:ilvl="4" w:tplc="04190003" w:tentative="1">
-      <w:start w:val="1"/>
-      <w:numFmt w:val="bullet"/>
-      <w:lvlText w:val="o"/>
-      <w:lvlJc w:val="left"/>
-      <w:pPr>
-        <w:ind w:left="4167" w:hanging="360"/>
-      </w:pPr>
-      <w:rPr>
-        <w:rFonts w:ascii="Courier New" w:hAnsi="Courier New" w:cs="Courier New" w:hint="default"/>
-      </w:rPr>
-    </w:lvl>
-    <w:lvl w:ilvl="5" w:tplc="04190005" w:tentative="1">
-      <w:start w:val="1"/>
-      <w:numFmt w:val="bullet"/>
-      <w:lvlText w:val=""/>
-      <w:lvlJc w:val="left"/>
-      <w:pPr>
-        <w:ind w:left="4887" w:hanging="360"/>
-      </w:pPr>
-      <w:rPr>
-        <w:rFonts w:ascii="Wingdings" w:hAnsi="Wingdings" w:hint="default"/>
-      </w:rPr>
-    </w:lvl>
-    <w:lvl w:ilvl="6" w:tplc="04190001" w:tentative="1">
-      <w:start w:val="1"/>
-      <w:numFmt w:val="bullet"/>
-      <w:lvlText w:val=""/>
-      <w:lvlJc w:val="left"/>
-      <w:pPr>
-        <w:ind w:left="5607" w:hanging="360"/>
-      </w:pPr>
-      <w:rPr>
-        <w:rFonts w:ascii="Symbol" w:hAnsi="Symbol" w:hint="default"/>
-      </w:rPr>
-    </w:lvl>
-    <w:lvl w:ilvl="7" w:tplc="04190003" w:tentative="1">
-      <w:start w:val="1"/>
-      <w:numFmt w:val="bullet"/>
-      <w:lvlText w:val="o"/>
-      <w:lvlJc w:val="left"/>
-      <w:pPr>
-        <w:ind w:left="6327" w:hanging="360"/>
-      </w:pPr>
-      <w:rPr>
-        <w:rFonts w:ascii="Courier New" w:hAnsi="Courier New" w:cs="Courier New" w:hint="default"/>
-      </w:rPr>
-    </w:lvl>
-    <w:lvl w:ilvl="8" w:tplc="04190005" w:tentative="1">
-      <w:start w:val="1"/>
-      <w:numFmt w:val="bullet"/>
-      <w:lvlText w:val=""/>
-      <w:lvlJc w:val="left"/>
-      <w:pPr>
-        <w:ind w:left="7047" w:hanging="360"/>
-      </w:pPr>
-      <w:rPr>
-        <w:rFonts w:ascii="Wingdings" w:hAnsi="Wingdings" w:hint="default"/>
-      </w:rPr>
-    </w:lvl>
-  </w:abstractNum>
-  <w:abstractNum w:abstractNumId="17" w15:restartNumberingAfterBreak="0">
-    <w:nsid w:val="242965E8"/>
-    <w:multiLevelType w:val="hybridMultilevel"/>
-    <w:tmpl w:val="F50EC1B6"/>
-    <w:lvl w:ilvl="0" w:tplc="DC78AC44">
-      <w:start w:val="1"/>
-      <w:numFmt w:val="bullet"/>
-      <w:lvlText w:val=""/>
-      <w:lvlJc w:val="left"/>
-      <w:pPr>
-        <w:ind w:left="720" w:hanging="360"/>
-      </w:pPr>
-      <w:rPr>
-        <w:rFonts w:ascii="Symbol" w:hAnsi="Symbol" w:hint="default"/>
-        <w:color w:val="auto"/>
-      </w:rPr>
-    </w:lvl>
-    <w:lvl w:ilvl="1" w:tplc="FFFFFFFF" w:tentative="1">
-      <w:start w:val="1"/>
-      <w:numFmt w:val="bullet"/>
-      <w:lvlText w:val="o"/>
-      <w:lvlJc w:val="left"/>
-      <w:pPr>
-        <w:ind w:left="1440" w:hanging="360"/>
-      </w:pPr>
-      <w:rPr>
-        <w:rFonts w:ascii="Courier New" w:hAnsi="Courier New" w:cs="Courier New" w:hint="default"/>
-      </w:rPr>
-    </w:lvl>
-    <w:lvl w:ilvl="2" w:tplc="FFFFFFFF" w:tentative="1">
-      <w:start w:val="1"/>
-      <w:numFmt w:val="bullet"/>
-      <w:lvlText w:val=""/>
-      <w:lvlJc w:val="left"/>
-      <w:pPr>
-        <w:ind w:left="2160" w:hanging="360"/>
-      </w:pPr>
-      <w:rPr>
-        <w:rFonts w:ascii="Wingdings" w:hAnsi="Wingdings" w:hint="default"/>
-      </w:rPr>
-    </w:lvl>
-    <w:lvl w:ilvl="3" w:tplc="FFFFFFFF" w:tentative="1">
-      <w:start w:val="1"/>
-      <w:numFmt w:val="bullet"/>
-      <w:lvlText w:val=""/>
-      <w:lvlJc w:val="left"/>
-      <w:pPr>
-        <w:ind w:left="2880" w:hanging="360"/>
-      </w:pPr>
-      <w:rPr>
-        <w:rFonts w:ascii="Symbol" w:hAnsi="Symbol" w:hint="default"/>
-      </w:rPr>
-    </w:lvl>
-    <w:lvl w:ilvl="4" w:tplc="FFFFFFFF" w:tentative="1">
-      <w:start w:val="1"/>
-      <w:numFmt w:val="bullet"/>
-      <w:lvlText w:val="o"/>
-      <w:lvlJc w:val="left"/>
-      <w:pPr>
-        <w:ind w:left="3600" w:hanging="360"/>
-      </w:pPr>
-      <w:rPr>
-        <w:rFonts w:ascii="Courier New" w:hAnsi="Courier New" w:cs="Courier New" w:hint="default"/>
-      </w:rPr>
-    </w:lvl>
-    <w:lvl w:ilvl="5" w:tplc="FFFFFFFF" w:tentative="1">
-      <w:start w:val="1"/>
-      <w:numFmt w:val="bullet"/>
-      <w:lvlText w:val=""/>
-      <w:lvlJc w:val="left"/>
-      <w:pPr>
-        <w:ind w:left="4320" w:hanging="360"/>
-      </w:pPr>
-      <w:rPr>
-        <w:rFonts w:ascii="Wingdings" w:hAnsi="Wingdings" w:hint="default"/>
-      </w:rPr>
-    </w:lvl>
-    <w:lvl w:ilvl="6" w:tplc="FFFFFFFF" w:tentative="1">
-      <w:start w:val="1"/>
-      <w:numFmt w:val="bullet"/>
-      <w:lvlText w:val=""/>
-      <w:lvlJc w:val="left"/>
-      <w:pPr>
-        <w:ind w:left="5040" w:hanging="360"/>
-      </w:pPr>
-      <w:rPr>
-        <w:rFonts w:ascii="Symbol" w:hAnsi="Symbol" w:hint="default"/>
-      </w:rPr>
-    </w:lvl>
-    <w:lvl w:ilvl="7" w:tplc="FFFFFFFF" w:tentative="1">
-      <w:start w:val="1"/>
-      <w:numFmt w:val="bullet"/>
-      <w:lvlText w:val="o"/>
-      <w:lvlJc w:val="left"/>
-      <w:pPr>
-        <w:ind w:left="5760" w:hanging="360"/>
-      </w:pPr>
-      <w:rPr>
-        <w:rFonts w:ascii="Courier New" w:hAnsi="Courier New" w:cs="Courier New" w:hint="default"/>
-      </w:rPr>
-    </w:lvl>
-    <w:lvl w:ilvl="8" w:tplc="FFFFFFFF" w:tentative="1">
-      <w:start w:val="1"/>
-      <w:numFmt w:val="bullet"/>
-      <w:lvlText w:val=""/>
-      <w:lvlJc w:val="left"/>
-      <w:pPr>
-        <w:ind w:left="6480" w:hanging="360"/>
-      </w:pPr>
-      <w:rPr>
-        <w:rFonts w:ascii="Wingdings" w:hAnsi="Wingdings" w:hint="default"/>
-      </w:rPr>
-    </w:lvl>
-  </w:abstractNum>
-  <w:abstractNum w:abstractNumId="18" w15:restartNumberingAfterBreak="0">
-    <w:nsid w:val="24C70EDD"/>
-    <w:multiLevelType w:val="hybridMultilevel"/>
-    <w:tmpl w:val="BBE6F5AE"/>
-    <w:lvl w:ilvl="0" w:tplc="044AF132">
-      <w:start w:val="1"/>
-      <w:numFmt w:val="bullet"/>
-      <w:lvlText w:val=""/>
-      <w:lvlJc w:val="left"/>
-      <w:pPr>
-        <w:ind w:left="1429" w:hanging="360"/>
-      </w:pPr>
-      <w:rPr>
-        <w:rFonts w:ascii="Symbol" w:hAnsi="Symbol" w:hint="default"/>
-      </w:rPr>
-    </w:lvl>
-    <w:lvl w:ilvl="1" w:tplc="04190003" w:tentative="1">
-      <w:start w:val="1"/>
-      <w:numFmt w:val="bullet"/>
-      <w:lvlText w:val="o"/>
-      <w:lvlJc w:val="left"/>
-      <w:pPr>
-        <w:ind w:left="2149" w:hanging="360"/>
-      </w:pPr>
-      <w:rPr>
-        <w:rFonts w:ascii="Courier New" w:hAnsi="Courier New" w:cs="Courier New" w:hint="default"/>
-      </w:rPr>
-    </w:lvl>
-    <w:lvl w:ilvl="2" w:tplc="04190005" w:tentative="1">
-      <w:start w:val="1"/>
-      <w:numFmt w:val="bullet"/>
-      <w:lvlText w:val=""/>
-      <w:lvlJc w:val="left"/>
-      <w:pPr>
-        <w:ind w:left="2869" w:hanging="360"/>
-      </w:pPr>
-      <w:rPr>
-        <w:rFonts w:ascii="Wingdings" w:hAnsi="Wingdings" w:hint="default"/>
-      </w:rPr>
-    </w:lvl>
-    <w:lvl w:ilvl="3" w:tplc="04190001" w:tentative="1">
-      <w:start w:val="1"/>
-      <w:numFmt w:val="bullet"/>
-      <w:lvlText w:val=""/>
-      <w:lvlJc w:val="left"/>
-      <w:pPr>
-        <w:ind w:left="3589" w:hanging="360"/>
-      </w:pPr>
-      <w:rPr>
-        <w:rFonts w:ascii="Symbol" w:hAnsi="Symbol" w:hint="default"/>
-      </w:rPr>
-    </w:lvl>
-    <w:lvl w:ilvl="4" w:tplc="04190003" w:tentative="1">
-      <w:start w:val="1"/>
-      <w:numFmt w:val="bullet"/>
-      <w:lvlText w:val="o"/>
-      <w:lvlJc w:val="left"/>
-      <w:pPr>
-        <w:ind w:left="4309" w:hanging="360"/>
-      </w:pPr>
-      <w:rPr>
-        <w:rFonts w:ascii="Courier New" w:hAnsi="Courier New" w:cs="Courier New" w:hint="default"/>
-      </w:rPr>
-    </w:lvl>
-    <w:lvl w:ilvl="5" w:tplc="04190005" w:tentative="1">
-      <w:start w:val="1"/>
-      <w:numFmt w:val="bullet"/>
-      <w:lvlText w:val=""/>
-      <w:lvlJc w:val="left"/>
-      <w:pPr>
-        <w:ind w:left="5029" w:hanging="360"/>
-      </w:pPr>
-      <w:rPr>
-        <w:rFonts w:ascii="Wingdings" w:hAnsi="Wingdings" w:hint="default"/>
-      </w:rPr>
-    </w:lvl>
-    <w:lvl w:ilvl="6" w:tplc="04190001" w:tentative="1">
-      <w:start w:val="1"/>
-      <w:numFmt w:val="bullet"/>
-      <w:lvlText w:val=""/>
-      <w:lvlJc w:val="left"/>
-      <w:pPr>
-        <w:ind w:left="5749" w:hanging="360"/>
-      </w:pPr>
-      <w:rPr>
-        <w:rFonts w:ascii="Symbol" w:hAnsi="Symbol" w:hint="default"/>
-      </w:rPr>
-    </w:lvl>
-    <w:lvl w:ilvl="7" w:tplc="04190003" w:tentative="1">
-      <w:start w:val="1"/>
-      <w:numFmt w:val="bullet"/>
-      <w:lvlText w:val="o"/>
-      <w:lvlJc w:val="left"/>
-      <w:pPr>
-        <w:ind w:left="6469" w:hanging="360"/>
-      </w:pPr>
-      <w:rPr>
-        <w:rFonts w:ascii="Courier New" w:hAnsi="Courier New" w:cs="Courier New" w:hint="default"/>
-      </w:rPr>
-    </w:lvl>
-    <w:lvl w:ilvl="8" w:tplc="04190005" w:tentative="1">
-      <w:start w:val="1"/>
-      <w:numFmt w:val="bullet"/>
-      <w:lvlText w:val=""/>
-      <w:lvlJc w:val="left"/>
-      <w:pPr>
-        <w:ind w:left="7189" w:hanging="360"/>
-      </w:pPr>
-      <w:rPr>
-        <w:rFonts w:ascii="Wingdings" w:hAnsi="Wingdings" w:hint="default"/>
-      </w:rPr>
-    </w:lvl>
-  </w:abstractNum>
-  <w:abstractNum w:abstractNumId="19" w15:restartNumberingAfterBreak="0">
-    <w:nsid w:val="26EF60DE"/>
-    <w:multiLevelType w:val="hybridMultilevel"/>
-    <w:tmpl w:val="CE8C7F90"/>
-    <w:lvl w:ilvl="0" w:tplc="77E2735C">
-      <w:start w:val="1"/>
-      <w:numFmt w:val="bullet"/>
-      <w:lvlText w:val=""/>
-      <w:lvlJc w:val="left"/>
-      <w:pPr>
-        <w:tabs>
-          <w:tab w:val="num" w:pos="1260"/>
-        </w:tabs>
-        <w:ind w:left="1260" w:hanging="360"/>
-      </w:pPr>
-      <w:rPr>
-        <w:rFonts w:ascii="Symbol" w:hAnsi="Symbol" w:hint="default"/>
-      </w:rPr>
-    </w:lvl>
-    <w:lvl w:ilvl="1" w:tplc="04190003" w:tentative="1">
-      <w:start w:val="1"/>
-      <w:numFmt w:val="bullet"/>
-      <w:lvlText w:val="o"/>
-      <w:lvlJc w:val="left"/>
-      <w:pPr>
-        <w:tabs>
-          <w:tab w:val="num" w:pos="1440"/>
-        </w:tabs>
-        <w:ind w:left="1440" w:hanging="360"/>
-      </w:pPr>
-      <w:rPr>
-        <w:rFonts w:ascii="Courier New" w:hAnsi="Courier New" w:cs="Courier New" w:hint="default"/>
-      </w:rPr>
-    </w:lvl>
-    <w:lvl w:ilvl="2" w:tplc="04190005" w:tentative="1">
-      <w:start w:val="1"/>
-      <w:numFmt w:val="bullet"/>
-      <w:lvlText w:val=""/>
-      <w:lvlJc w:val="left"/>
-      <w:pPr>
-        <w:tabs>
-          <w:tab w:val="num" w:pos="2160"/>
-        </w:tabs>
-        <w:ind w:left="2160" w:hanging="360"/>
-      </w:pPr>
-      <w:rPr>
-        <w:rFonts w:ascii="Wingdings" w:hAnsi="Wingdings" w:hint="default"/>
-      </w:rPr>
-    </w:lvl>
-    <w:lvl w:ilvl="3" w:tplc="04190001" w:tentative="1">
-      <w:start w:val="1"/>
-      <w:numFmt w:val="bullet"/>
-      <w:lvlText w:val=""/>
-      <w:lvlJc w:val="left"/>
-      <w:pPr>
-        <w:tabs>
-          <w:tab w:val="num" w:pos="2880"/>
-        </w:tabs>
-        <w:ind w:left="2880" w:hanging="360"/>
-      </w:pPr>
-      <w:rPr>
-        <w:rFonts w:ascii="Symbol" w:hAnsi="Symbol" w:hint="default"/>
-      </w:rPr>
-    </w:lvl>
-    <w:lvl w:ilvl="4" w:tplc="04190003" w:tentative="1">
-      <w:start w:val="1"/>
-      <w:numFmt w:val="bullet"/>
-      <w:lvlText w:val="o"/>
-      <w:lvlJc w:val="left"/>
-      <w:pPr>
-        <w:tabs>
-          <w:tab w:val="num" w:pos="3600"/>
-        </w:tabs>
-        <w:ind w:left="3600" w:hanging="360"/>
-      </w:pPr>
-      <w:rPr>
-        <w:rFonts w:ascii="Courier New" w:hAnsi="Courier New" w:cs="Courier New" w:hint="default"/>
-      </w:rPr>
-    </w:lvl>
-    <w:lvl w:ilvl="5" w:tplc="04190005" w:tentative="1">
-      <w:start w:val="1"/>
-      <w:numFmt w:val="bullet"/>
-      <w:lvlText w:val=""/>
-      <w:lvlJc w:val="left"/>
-      <w:pPr>
-        <w:tabs>
-          <w:tab w:val="num" w:pos="4320"/>
-        </w:tabs>
-        <w:ind w:left="4320" w:hanging="360"/>
-      </w:pPr>
-      <w:rPr>
-        <w:rFonts w:ascii="Wingdings" w:hAnsi="Wingdings" w:hint="default"/>
-      </w:rPr>
-    </w:lvl>
-    <w:lvl w:ilvl="6" w:tplc="04190001" w:tentative="1">
-      <w:start w:val="1"/>
-      <w:numFmt w:val="bullet"/>
-      <w:lvlText w:val=""/>
-      <w:lvlJc w:val="left"/>
-      <w:pPr>
-        <w:tabs>
-          <w:tab w:val="num" w:pos="5040"/>
-        </w:tabs>
-        <w:ind w:left="5040" w:hanging="360"/>
-      </w:pPr>
-      <w:rPr>
-        <w:rFonts w:ascii="Symbol" w:hAnsi="Symbol" w:hint="default"/>
-      </w:rPr>
-    </w:lvl>
-    <w:lvl w:ilvl="7" w:tplc="04190003" w:tentative="1">
-      <w:start w:val="1"/>
-      <w:numFmt w:val="bullet"/>
-      <w:lvlText w:val="o"/>
-      <w:lvlJc w:val="left"/>
-      <w:pPr>
-        <w:tabs>
-          <w:tab w:val="num" w:pos="5760"/>
-        </w:tabs>
-        <w:ind w:left="5760" w:hanging="360"/>
-      </w:pPr>
-      <w:rPr>
-        <w:rFonts w:ascii="Courier New" w:hAnsi="Courier New" w:cs="Courier New" w:hint="default"/>
-      </w:rPr>
-    </w:lvl>
-    <w:lvl w:ilvl="8" w:tplc="04190005" w:tentative="1">
-      <w:start w:val="1"/>
-      <w:numFmt w:val="bullet"/>
-      <w:lvlText w:val=""/>
-      <w:lvlJc w:val="left"/>
-      <w:pPr>
-        <w:tabs>
-          <w:tab w:val="num" w:pos="6480"/>
-        </w:tabs>
-        <w:ind w:left="6480" w:hanging="360"/>
-      </w:pPr>
-      <w:rPr>
-        <w:rFonts w:ascii="Wingdings" w:hAnsi="Wingdings" w:hint="default"/>
-      </w:rPr>
-    </w:lvl>
-  </w:abstractNum>
-  <w:abstractNum w:abstractNumId="20" w15:restartNumberingAfterBreak="0">
-    <w:nsid w:val="29782A91"/>
-    <w:multiLevelType w:val="hybridMultilevel"/>
-    <w:tmpl w:val="949E154E"/>
-    <w:lvl w:ilvl="0" w:tplc="08424884">
-      <w:start w:val="1"/>
-      <w:numFmt w:val="bullet"/>
-      <w:lvlText w:val=""/>
-      <w:lvlJc w:val="left"/>
-      <w:pPr>
-        <w:ind w:left="1287" w:hanging="360"/>
-      </w:pPr>
-      <w:rPr>
-        <w:rFonts w:ascii="Symbol" w:hAnsi="Symbol" w:hint="default"/>
-      </w:rPr>
-    </w:lvl>
-    <w:lvl w:ilvl="1" w:tplc="04190003" w:tentative="1">
-      <w:start w:val="1"/>
-      <w:numFmt w:val="bullet"/>
-      <w:lvlText w:val="o"/>
-      <w:lvlJc w:val="left"/>
-      <w:pPr>
-        <w:ind w:left="2007" w:hanging="360"/>
-      </w:pPr>
-      <w:rPr>
-        <w:rFonts w:ascii="Courier New" w:hAnsi="Courier New" w:cs="Courier New" w:hint="default"/>
-      </w:rPr>
-    </w:lvl>
-    <w:lvl w:ilvl="2" w:tplc="04190005" w:tentative="1">
-      <w:start w:val="1"/>
-      <w:numFmt w:val="bullet"/>
-      <w:lvlText w:val=""/>
-      <w:lvlJc w:val="left"/>
-      <w:pPr>
-        <w:ind w:left="2727" w:hanging="360"/>
-      </w:pPr>
-      <w:rPr>
-        <w:rFonts w:ascii="Wingdings" w:hAnsi="Wingdings" w:hint="default"/>
-      </w:rPr>
-    </w:lvl>
-    <w:lvl w:ilvl="3" w:tplc="04190001" w:tentative="1">
-      <w:start w:val="1"/>
-      <w:numFmt w:val="bullet"/>
-      <w:lvlText w:val=""/>
-      <w:lvlJc w:val="left"/>
-      <w:pPr>
-        <w:ind w:left="3447" w:hanging="360"/>
-      </w:pPr>
-      <w:rPr>
-        <w:rFonts w:ascii="Symbol" w:hAnsi="Symbol" w:hint="default"/>
-      </w:rPr>
-    </w:lvl>
-    <w:lvl w:ilvl="4" w:tplc="04190003" w:tentative="1">
-      <w:start w:val="1"/>
-      <w:numFmt w:val="bullet"/>
-      <w:lvlText w:val="o"/>
-      <w:lvlJc w:val="left"/>
-      <w:pPr>
-        <w:ind w:left="4167" w:hanging="360"/>
-      </w:pPr>
-      <w:rPr>
-        <w:rFonts w:ascii="Courier New" w:hAnsi="Courier New" w:cs="Courier New" w:hint="default"/>
-      </w:rPr>
-    </w:lvl>
-    <w:lvl w:ilvl="5" w:tplc="04190005" w:tentative="1">
-      <w:start w:val="1"/>
-      <w:numFmt w:val="bullet"/>
-      <w:lvlText w:val=""/>
-      <w:lvlJc w:val="left"/>
-      <w:pPr>
-        <w:ind w:left="4887" w:hanging="360"/>
-      </w:pPr>
-      <w:rPr>
-        <w:rFonts w:ascii="Wingdings" w:hAnsi="Wingdings" w:hint="default"/>
-      </w:rPr>
-    </w:lvl>
-    <w:lvl w:ilvl="6" w:tplc="04190001" w:tentative="1">
-      <w:start w:val="1"/>
-      <w:numFmt w:val="bullet"/>
-      <w:lvlText w:val=""/>
-      <w:lvlJc w:val="left"/>
-      <w:pPr>
-        <w:ind w:left="5607" w:hanging="360"/>
-      </w:pPr>
-      <w:rPr>
-        <w:rFonts w:ascii="Symbol" w:hAnsi="Symbol" w:hint="default"/>
-      </w:rPr>
-    </w:lvl>
-    <w:lvl w:ilvl="7" w:tplc="04190003" w:tentative="1">
-      <w:start w:val="1"/>
-      <w:numFmt w:val="bullet"/>
-      <w:lvlText w:val="o"/>
-      <w:lvlJc w:val="left"/>
-      <w:pPr>
-        <w:ind w:left="6327" w:hanging="360"/>
-      </w:pPr>
-      <w:rPr>
-        <w:rFonts w:ascii="Courier New" w:hAnsi="Courier New" w:cs="Courier New" w:hint="default"/>
-      </w:rPr>
-    </w:lvl>
-    <w:lvl w:ilvl="8" w:tplc="04190005" w:tentative="1">
-      <w:start w:val="1"/>
-      <w:numFmt w:val="bullet"/>
-      <w:lvlText w:val=""/>
-      <w:lvlJc w:val="left"/>
-      <w:pPr>
-        <w:ind w:left="7047" w:hanging="360"/>
-      </w:pPr>
-      <w:rPr>
-        <w:rFonts w:ascii="Wingdings" w:hAnsi="Wingdings" w:hint="default"/>
-      </w:rPr>
-    </w:lvl>
-  </w:abstractNum>
-  <w:abstractNum w:abstractNumId="21" w15:restartNumberingAfterBreak="0">
-    <w:nsid w:val="29DD2B73"/>
-    <w:multiLevelType w:val="hybridMultilevel"/>
-    <w:tmpl w:val="3740E4D0"/>
-    <w:lvl w:ilvl="0" w:tplc="044AF132">
-      <w:start w:val="1"/>
-      <w:numFmt w:val="bullet"/>
-      <w:lvlText w:val=""/>
-      <w:lvlJc w:val="left"/>
-      <w:pPr>
-        <w:ind w:left="720" w:hanging="360"/>
-      </w:pPr>
-      <w:rPr>
-        <w:rFonts w:ascii="Symbol" w:hAnsi="Symbol" w:hint="default"/>
-      </w:rPr>
-    </w:lvl>
-    <w:lvl w:ilvl="1" w:tplc="04190003" w:tentative="1">
-      <w:start w:val="1"/>
-      <w:numFmt w:val="bullet"/>
-      <w:lvlText w:val="o"/>
-      <w:lvlJc w:val="left"/>
-      <w:pPr>
-        <w:ind w:left="1440" w:hanging="360"/>
-      </w:pPr>
-      <w:rPr>
-        <w:rFonts w:ascii="Courier New" w:hAnsi="Courier New" w:cs="Courier New" w:hint="default"/>
-      </w:rPr>
-    </w:lvl>
-    <w:lvl w:ilvl="2" w:tplc="04190005" w:tentative="1">
-      <w:start w:val="1"/>
-      <w:numFmt w:val="bullet"/>
-      <w:lvlText w:val=""/>
-      <w:lvlJc w:val="left"/>
-      <w:pPr>
-        <w:ind w:left="2160" w:hanging="360"/>
-      </w:pPr>
-      <w:rPr>
-        <w:rFonts w:ascii="Wingdings" w:hAnsi="Wingdings" w:hint="default"/>
-      </w:rPr>
-    </w:lvl>
-    <w:lvl w:ilvl="3" w:tplc="04190001" w:tentative="1">
-      <w:start w:val="1"/>
-      <w:numFmt w:val="bullet"/>
-      <w:lvlText w:val=""/>
-      <w:lvlJc w:val="left"/>
-      <w:pPr>
-        <w:ind w:left="2880" w:hanging="360"/>
-      </w:pPr>
-      <w:rPr>
-        <w:rFonts w:ascii="Symbol" w:hAnsi="Symbol" w:hint="default"/>
-      </w:rPr>
-    </w:lvl>
-    <w:lvl w:ilvl="4" w:tplc="04190003" w:tentative="1">
-      <w:start w:val="1"/>
-      <w:numFmt w:val="bullet"/>
-      <w:lvlText w:val="o"/>
-      <w:lvlJc w:val="left"/>
-      <w:pPr>
-        <w:ind w:left="3600" w:hanging="360"/>
-      </w:pPr>
-      <w:rPr>
-        <w:rFonts w:ascii="Courier New" w:hAnsi="Courier New" w:cs="Courier New" w:hint="default"/>
-      </w:rPr>
-    </w:lvl>
-    <w:lvl w:ilvl="5" w:tplc="04190005" w:tentative="1">
-      <w:start w:val="1"/>
-      <w:numFmt w:val="bullet"/>
-      <w:lvlText w:val=""/>
-      <w:lvlJc w:val="left"/>
-      <w:pPr>
-        <w:ind w:left="4320" w:hanging="360"/>
-      </w:pPr>
-      <w:rPr>
-        <w:rFonts w:ascii="Wingdings" w:hAnsi="Wingdings" w:hint="default"/>
-      </w:rPr>
-    </w:lvl>
-    <w:lvl w:ilvl="6" w:tplc="04190001" w:tentative="1">
-      <w:start w:val="1"/>
-      <w:numFmt w:val="bullet"/>
-      <w:lvlText w:val=""/>
-      <w:lvlJc w:val="left"/>
-      <w:pPr>
-        <w:ind w:left="5040" w:hanging="360"/>
-      </w:pPr>
-      <w:rPr>
-        <w:rFonts w:ascii="Symbol" w:hAnsi="Symbol" w:hint="default"/>
-      </w:rPr>
-    </w:lvl>
-    <w:lvl w:ilvl="7" w:tplc="04190003" w:tentative="1">
-      <w:start w:val="1"/>
-      <w:numFmt w:val="bullet"/>
-      <w:lvlText w:val="o"/>
-      <w:lvlJc w:val="left"/>
-      <w:pPr>
-        <w:ind w:left="5760" w:hanging="360"/>
-      </w:pPr>
-      <w:rPr>
-        <w:rFonts w:ascii="Courier New" w:hAnsi="Courier New" w:cs="Courier New" w:hint="default"/>
-      </w:rPr>
-    </w:lvl>
-    <w:lvl w:ilvl="8" w:tplc="04190005" w:tentative="1">
-      <w:start w:val="1"/>
-      <w:numFmt w:val="bullet"/>
-      <w:lvlText w:val=""/>
-      <w:lvlJc w:val="left"/>
-      <w:pPr>
-        <w:ind w:left="6480" w:hanging="360"/>
-      </w:pPr>
-      <w:rPr>
-        <w:rFonts w:ascii="Wingdings" w:hAnsi="Wingdings" w:hint="default"/>
-      </w:rPr>
-    </w:lvl>
-  </w:abstractNum>
-  <w:abstractNum w:abstractNumId="22" w15:restartNumberingAfterBreak="0">
-    <w:nsid w:val="2D35069E"/>
-    <w:multiLevelType w:val="hybridMultilevel"/>
-    <w:tmpl w:val="90C8CF5A"/>
-    <w:lvl w:ilvl="0" w:tplc="77E2735C">
-      <w:start w:val="1"/>
-      <w:numFmt w:val="bullet"/>
-      <w:lvlText w:val=""/>
-      <w:lvlJc w:val="left"/>
-      <w:pPr>
-        <w:ind w:left="2139" w:hanging="360"/>
-      </w:pPr>
-      <w:rPr>
-        <w:rFonts w:ascii="Symbol" w:hAnsi="Symbol" w:hint="default"/>
-      </w:rPr>
-    </w:lvl>
-    <w:lvl w:ilvl="1" w:tplc="04190003" w:tentative="1">
-      <w:start w:val="1"/>
-      <w:numFmt w:val="bullet"/>
-      <w:lvlText w:val="o"/>
-      <w:lvlJc w:val="left"/>
-      <w:pPr>
-        <w:ind w:left="2859" w:hanging="360"/>
-      </w:pPr>
-      <w:rPr>
-        <w:rFonts w:ascii="Courier New" w:hAnsi="Courier New" w:cs="Courier New" w:hint="default"/>
-      </w:rPr>
-    </w:lvl>
-    <w:lvl w:ilvl="2" w:tplc="04190005" w:tentative="1">
-      <w:start w:val="1"/>
-      <w:numFmt w:val="bullet"/>
-      <w:lvlText w:val=""/>
-      <w:lvlJc w:val="left"/>
-      <w:pPr>
-        <w:ind w:left="3579" w:hanging="360"/>
-      </w:pPr>
-      <w:rPr>
-        <w:rFonts w:ascii="Wingdings" w:hAnsi="Wingdings" w:hint="default"/>
-      </w:rPr>
-    </w:lvl>
-    <w:lvl w:ilvl="3" w:tplc="04190001" w:tentative="1">
-      <w:start w:val="1"/>
-      <w:numFmt w:val="bullet"/>
-      <w:lvlText w:val=""/>
-      <w:lvlJc w:val="left"/>
-      <w:pPr>
-        <w:ind w:left="4299" w:hanging="360"/>
-      </w:pPr>
-      <w:rPr>
-        <w:rFonts w:ascii="Symbol" w:hAnsi="Symbol" w:hint="default"/>
-      </w:rPr>
-    </w:lvl>
-    <w:lvl w:ilvl="4" w:tplc="04190003" w:tentative="1">
-      <w:start w:val="1"/>
-      <w:numFmt w:val="bullet"/>
-      <w:lvlText w:val="o"/>
-      <w:lvlJc w:val="left"/>
-      <w:pPr>
-        <w:ind w:left="5019" w:hanging="360"/>
-      </w:pPr>
-      <w:rPr>
-        <w:rFonts w:ascii="Courier New" w:hAnsi="Courier New" w:cs="Courier New" w:hint="default"/>
-      </w:rPr>
-    </w:lvl>
-    <w:lvl w:ilvl="5" w:tplc="04190005" w:tentative="1">
-      <w:start w:val="1"/>
-      <w:numFmt w:val="bullet"/>
-      <w:lvlText w:val=""/>
-      <w:lvlJc w:val="left"/>
-      <w:pPr>
-        <w:ind w:left="5739" w:hanging="360"/>
-      </w:pPr>
-      <w:rPr>
-        <w:rFonts w:ascii="Wingdings" w:hAnsi="Wingdings" w:hint="default"/>
-      </w:rPr>
-    </w:lvl>
-    <w:lvl w:ilvl="6" w:tplc="04190001" w:tentative="1">
-      <w:start w:val="1"/>
-      <w:numFmt w:val="bullet"/>
-      <w:lvlText w:val=""/>
-      <w:lvlJc w:val="left"/>
-      <w:pPr>
-        <w:ind w:left="6459" w:hanging="360"/>
-      </w:pPr>
-      <w:rPr>
-        <w:rFonts w:ascii="Symbol" w:hAnsi="Symbol" w:hint="default"/>
-      </w:rPr>
-    </w:lvl>
-    <w:lvl w:ilvl="7" w:tplc="04190003" w:tentative="1">
-      <w:start w:val="1"/>
-      <w:numFmt w:val="bullet"/>
-      <w:lvlText w:val="o"/>
-      <w:lvlJc w:val="left"/>
-      <w:pPr>
-        <w:ind w:left="7179" w:hanging="360"/>
-      </w:pPr>
-      <w:rPr>
-        <w:rFonts w:ascii="Courier New" w:hAnsi="Courier New" w:cs="Courier New" w:hint="default"/>
-      </w:rPr>
-    </w:lvl>
-    <w:lvl w:ilvl="8" w:tplc="04190005" w:tentative="1">
-      <w:start w:val="1"/>
-      <w:numFmt w:val="bullet"/>
-      <w:lvlText w:val=""/>
-      <w:lvlJc w:val="left"/>
-      <w:pPr>
-        <w:ind w:left="7899" w:hanging="360"/>
-      </w:pPr>
-      <w:rPr>
-        <w:rFonts w:ascii="Wingdings" w:hAnsi="Wingdings" w:hint="default"/>
-      </w:rPr>
-    </w:lvl>
-  </w:abstractNum>
-  <w:abstractNum w:abstractNumId="23" w15:restartNumberingAfterBreak="0">
-    <w:nsid w:val="2DD27A23"/>
-    <w:multiLevelType w:val="hybridMultilevel"/>
-    <w:tmpl w:val="7048F62E"/>
-    <w:lvl w:ilvl="0" w:tplc="7F100F82">
+    <w:tmpl w:val="9810418C"/>
+    <w:lvl w:ilvl="0" w:tplc="848462D2">
       <w:start w:val="1"/>
       <w:numFmt w:val="decimal"/>
       <w:suff w:val="space"/>
-      <w:lvlText w:val="%1."/>
+      <w:lvlText w:val="%1)"/>
       <w:lvlJc w:val="left"/>
       <w:pPr>
-        <w:ind w:left="0" w:firstLine="709"/>
+        <w:ind w:left="720" w:hanging="360"/>
       </w:pPr>
       <w:rPr>
         <w:rFonts w:hint="default"/>
@@ -23045,7 +21759,7 @@
       <w:lvlText w:val="%2."/>
       <w:lvlJc w:val="left"/>
       <w:pPr>
-        <w:ind w:left="2149" w:hanging="360"/>
+        <w:ind w:left="1440" w:hanging="360"/>
       </w:pPr>
     </w:lvl>
     <w:lvl w:ilvl="2" w:tplc="0419001B" w:tentative="1">
@@ -23054,7 +21768,7 @@
       <w:lvlText w:val="%3."/>
       <w:lvlJc w:val="right"/>
       <w:pPr>
-        <w:ind w:left="2869" w:hanging="180"/>
+        <w:ind w:left="2160" w:hanging="180"/>
       </w:pPr>
     </w:lvl>
     <w:lvl w:ilvl="3" w:tplc="0419000F" w:tentative="1">
@@ -23063,7 +21777,7 @@
       <w:lvlText w:val="%4."/>
       <w:lvlJc w:val="left"/>
       <w:pPr>
-        <w:ind w:left="3589" w:hanging="360"/>
+        <w:ind w:left="2880" w:hanging="360"/>
       </w:pPr>
     </w:lvl>
     <w:lvl w:ilvl="4" w:tplc="04190019" w:tentative="1">
@@ -23072,7 +21786,7 @@
       <w:lvlText w:val="%5."/>
       <w:lvlJc w:val="left"/>
       <w:pPr>
-        <w:ind w:left="4309" w:hanging="360"/>
+        <w:ind w:left="3600" w:hanging="360"/>
       </w:pPr>
     </w:lvl>
     <w:lvl w:ilvl="5" w:tplc="0419001B" w:tentative="1">
@@ -23081,7 +21795,7 @@
       <w:lvlText w:val="%6."/>
       <w:lvlJc w:val="right"/>
       <w:pPr>
-        <w:ind w:left="5029" w:hanging="180"/>
+        <w:ind w:left="4320" w:hanging="180"/>
       </w:pPr>
     </w:lvl>
     <w:lvl w:ilvl="6" w:tplc="0419000F" w:tentative="1">
@@ -23090,7 +21804,7 @@
       <w:lvlText w:val="%7."/>
       <w:lvlJc w:val="left"/>
       <w:pPr>
-        <w:ind w:left="5749" w:hanging="360"/>
+        <w:ind w:left="5040" w:hanging="360"/>
       </w:pPr>
     </w:lvl>
     <w:lvl w:ilvl="7" w:tplc="04190019" w:tentative="1">
@@ -23099,7 +21813,7 @@
       <w:lvlText w:val="%8."/>
       <w:lvlJc w:val="left"/>
       <w:pPr>
-        <w:ind w:left="6469" w:hanging="360"/>
+        <w:ind w:left="5760" w:hanging="360"/>
       </w:pPr>
     </w:lvl>
     <w:lvl w:ilvl="8" w:tplc="0419001B" w:tentative="1">
@@ -23108,579 +21822,11 @@
       <w:lvlText w:val="%9."/>
       <w:lvlJc w:val="right"/>
       <w:pPr>
-        <w:ind w:left="7189" w:hanging="180"/>
+        <w:ind w:left="6480" w:hanging="180"/>
       </w:pPr>
     </w:lvl>
   </w:abstractNum>
-  <w:abstractNum w:abstractNumId="24" w15:restartNumberingAfterBreak="0">
-    <w:nsid w:val="2E59531B"/>
-    <w:multiLevelType w:val="hybridMultilevel"/>
-    <w:tmpl w:val="13BA0DC0"/>
-    <w:lvl w:ilvl="0" w:tplc="044AF132">
-      <w:start w:val="1"/>
-      <w:numFmt w:val="bullet"/>
-      <w:lvlText w:val=""/>
-      <w:lvlJc w:val="left"/>
-      <w:pPr>
-        <w:ind w:left="720" w:hanging="360"/>
-      </w:pPr>
-      <w:rPr>
-        <w:rFonts w:ascii="Symbol" w:hAnsi="Symbol" w:hint="default"/>
-      </w:rPr>
-    </w:lvl>
-    <w:lvl w:ilvl="1" w:tplc="04190003" w:tentative="1">
-      <w:start w:val="1"/>
-      <w:numFmt w:val="bullet"/>
-      <w:lvlText w:val="o"/>
-      <w:lvlJc w:val="left"/>
-      <w:pPr>
-        <w:ind w:left="1440" w:hanging="360"/>
-      </w:pPr>
-      <w:rPr>
-        <w:rFonts w:ascii="Courier New" w:hAnsi="Courier New" w:cs="Courier New" w:hint="default"/>
-      </w:rPr>
-    </w:lvl>
-    <w:lvl w:ilvl="2" w:tplc="04190005" w:tentative="1">
-      <w:start w:val="1"/>
-      <w:numFmt w:val="bullet"/>
-      <w:lvlText w:val=""/>
-      <w:lvlJc w:val="left"/>
-      <w:pPr>
-        <w:ind w:left="2160" w:hanging="360"/>
-      </w:pPr>
-      <w:rPr>
-        <w:rFonts w:ascii="Wingdings" w:hAnsi="Wingdings" w:hint="default"/>
-      </w:rPr>
-    </w:lvl>
-    <w:lvl w:ilvl="3" w:tplc="04190001" w:tentative="1">
-      <w:start w:val="1"/>
-      <w:numFmt w:val="bullet"/>
-      <w:lvlText w:val=""/>
-      <w:lvlJc w:val="left"/>
-      <w:pPr>
-        <w:ind w:left="2880" w:hanging="360"/>
-      </w:pPr>
-      <w:rPr>
-        <w:rFonts w:ascii="Symbol" w:hAnsi="Symbol" w:hint="default"/>
-      </w:rPr>
-    </w:lvl>
-    <w:lvl w:ilvl="4" w:tplc="04190003" w:tentative="1">
-      <w:start w:val="1"/>
-      <w:numFmt w:val="bullet"/>
-      <w:lvlText w:val="o"/>
-      <w:lvlJc w:val="left"/>
-      <w:pPr>
-        <w:ind w:left="3600" w:hanging="360"/>
-      </w:pPr>
-      <w:rPr>
-        <w:rFonts w:ascii="Courier New" w:hAnsi="Courier New" w:cs="Courier New" w:hint="default"/>
-      </w:rPr>
-    </w:lvl>
-    <w:lvl w:ilvl="5" w:tplc="04190005" w:tentative="1">
-      <w:start w:val="1"/>
-      <w:numFmt w:val="bullet"/>
-      <w:lvlText w:val=""/>
-      <w:lvlJc w:val="left"/>
-      <w:pPr>
-        <w:ind w:left="4320" w:hanging="360"/>
-      </w:pPr>
-      <w:rPr>
-        <w:rFonts w:ascii="Wingdings" w:hAnsi="Wingdings" w:hint="default"/>
-      </w:rPr>
-    </w:lvl>
-    <w:lvl w:ilvl="6" w:tplc="04190001" w:tentative="1">
-      <w:start w:val="1"/>
-      <w:numFmt w:val="bullet"/>
-      <w:lvlText w:val=""/>
-      <w:lvlJc w:val="left"/>
-      <w:pPr>
-        <w:ind w:left="5040" w:hanging="360"/>
-      </w:pPr>
-      <w:rPr>
-        <w:rFonts w:ascii="Symbol" w:hAnsi="Symbol" w:hint="default"/>
-      </w:rPr>
-    </w:lvl>
-    <w:lvl w:ilvl="7" w:tplc="04190003" w:tentative="1">
-      <w:start w:val="1"/>
-      <w:numFmt w:val="bullet"/>
-      <w:lvlText w:val="o"/>
-      <w:lvlJc w:val="left"/>
-      <w:pPr>
-        <w:ind w:left="5760" w:hanging="360"/>
-      </w:pPr>
-      <w:rPr>
-        <w:rFonts w:ascii="Courier New" w:hAnsi="Courier New" w:cs="Courier New" w:hint="default"/>
-      </w:rPr>
-    </w:lvl>
-    <w:lvl w:ilvl="8" w:tplc="04190005" w:tentative="1">
-      <w:start w:val="1"/>
-      <w:numFmt w:val="bullet"/>
-      <w:lvlText w:val=""/>
-      <w:lvlJc w:val="left"/>
-      <w:pPr>
-        <w:ind w:left="6480" w:hanging="360"/>
-      </w:pPr>
-      <w:rPr>
-        <w:rFonts w:ascii="Wingdings" w:hAnsi="Wingdings" w:hint="default"/>
-      </w:rPr>
-    </w:lvl>
-  </w:abstractNum>
-  <w:abstractNum w:abstractNumId="25" w15:restartNumberingAfterBreak="0">
-    <w:nsid w:val="2E826E55"/>
-    <w:multiLevelType w:val="hybridMultilevel"/>
-    <w:tmpl w:val="F4F4DE4E"/>
-    <w:lvl w:ilvl="0" w:tplc="68A60E7E">
-      <w:start w:val="1"/>
-      <w:numFmt w:val="bullet"/>
-      <w:lvlText w:val=""/>
-      <w:lvlJc w:val="left"/>
-      <w:pPr>
-        <w:ind w:left="1145" w:hanging="360"/>
-      </w:pPr>
-      <w:rPr>
-        <w:rFonts w:ascii="Symbol" w:hAnsi="Symbol" w:hint="default"/>
-        <w:color w:val="auto"/>
-      </w:rPr>
-    </w:lvl>
-    <w:lvl w:ilvl="1" w:tplc="04190003">
-      <w:start w:val="1"/>
-      <w:numFmt w:val="bullet"/>
-      <w:lvlText w:val="o"/>
-      <w:lvlJc w:val="left"/>
-      <w:pPr>
-        <w:ind w:left="1865" w:hanging="360"/>
-      </w:pPr>
-      <w:rPr>
-        <w:rFonts w:ascii="Courier New" w:hAnsi="Courier New" w:cs="Courier New" w:hint="default"/>
-      </w:rPr>
-    </w:lvl>
-    <w:lvl w:ilvl="2" w:tplc="04190005">
-      <w:start w:val="1"/>
-      <w:numFmt w:val="bullet"/>
-      <w:lvlText w:val=""/>
-      <w:lvlJc w:val="left"/>
-      <w:pPr>
-        <w:ind w:left="2585" w:hanging="360"/>
-      </w:pPr>
-      <w:rPr>
-        <w:rFonts w:ascii="Wingdings" w:hAnsi="Wingdings" w:hint="default"/>
-      </w:rPr>
-    </w:lvl>
-    <w:lvl w:ilvl="3" w:tplc="04190001">
-      <w:start w:val="1"/>
-      <w:numFmt w:val="bullet"/>
-      <w:lvlText w:val=""/>
-      <w:lvlJc w:val="left"/>
-      <w:pPr>
-        <w:ind w:left="3305" w:hanging="360"/>
-      </w:pPr>
-      <w:rPr>
-        <w:rFonts w:ascii="Symbol" w:hAnsi="Symbol" w:hint="default"/>
-      </w:rPr>
-    </w:lvl>
-    <w:lvl w:ilvl="4" w:tplc="04190003">
-      <w:start w:val="1"/>
-      <w:numFmt w:val="bullet"/>
-      <w:lvlText w:val="o"/>
-      <w:lvlJc w:val="left"/>
-      <w:pPr>
-        <w:ind w:left="4025" w:hanging="360"/>
-      </w:pPr>
-      <w:rPr>
-        <w:rFonts w:ascii="Courier New" w:hAnsi="Courier New" w:cs="Courier New" w:hint="default"/>
-      </w:rPr>
-    </w:lvl>
-    <w:lvl w:ilvl="5" w:tplc="04190005">
-      <w:start w:val="1"/>
-      <w:numFmt w:val="bullet"/>
-      <w:lvlText w:val=""/>
-      <w:lvlJc w:val="left"/>
-      <w:pPr>
-        <w:ind w:left="4745" w:hanging="360"/>
-      </w:pPr>
-      <w:rPr>
-        <w:rFonts w:ascii="Wingdings" w:hAnsi="Wingdings" w:hint="default"/>
-      </w:rPr>
-    </w:lvl>
-    <w:lvl w:ilvl="6" w:tplc="04190001">
-      <w:start w:val="1"/>
-      <w:numFmt w:val="bullet"/>
-      <w:lvlText w:val=""/>
-      <w:lvlJc w:val="left"/>
-      <w:pPr>
-        <w:ind w:left="5465" w:hanging="360"/>
-      </w:pPr>
-      <w:rPr>
-        <w:rFonts w:ascii="Symbol" w:hAnsi="Symbol" w:hint="default"/>
-      </w:rPr>
-    </w:lvl>
-    <w:lvl w:ilvl="7" w:tplc="04190003">
-      <w:start w:val="1"/>
-      <w:numFmt w:val="bullet"/>
-      <w:lvlText w:val="o"/>
-      <w:lvlJc w:val="left"/>
-      <w:pPr>
-        <w:ind w:left="6185" w:hanging="360"/>
-      </w:pPr>
-      <w:rPr>
-        <w:rFonts w:ascii="Courier New" w:hAnsi="Courier New" w:cs="Courier New" w:hint="default"/>
-      </w:rPr>
-    </w:lvl>
-    <w:lvl w:ilvl="8" w:tplc="04190005">
-      <w:start w:val="1"/>
-      <w:numFmt w:val="bullet"/>
-      <w:lvlText w:val=""/>
-      <w:lvlJc w:val="left"/>
-      <w:pPr>
-        <w:ind w:left="6905" w:hanging="360"/>
-      </w:pPr>
-      <w:rPr>
-        <w:rFonts w:ascii="Wingdings" w:hAnsi="Wingdings" w:hint="default"/>
-      </w:rPr>
-    </w:lvl>
-  </w:abstractNum>
-  <w:abstractNum w:abstractNumId="26" w15:restartNumberingAfterBreak="0">
-    <w:nsid w:val="346E2403"/>
-    <w:multiLevelType w:val="hybridMultilevel"/>
-    <w:tmpl w:val="9EBAC768"/>
-    <w:lvl w:ilvl="0" w:tplc="044AF132">
-      <w:start w:val="1"/>
-      <w:numFmt w:val="bullet"/>
-      <w:lvlText w:val=""/>
-      <w:lvlJc w:val="left"/>
-      <w:pPr>
-        <w:ind w:left="1145" w:hanging="360"/>
-      </w:pPr>
-      <w:rPr>
-        <w:rFonts w:ascii="Symbol" w:hAnsi="Symbol" w:hint="default"/>
-      </w:rPr>
-    </w:lvl>
-    <w:lvl w:ilvl="1" w:tplc="632E6FA0">
-      <w:numFmt w:val="bullet"/>
-      <w:lvlText w:val="-"/>
-      <w:lvlJc w:val="left"/>
-      <w:pPr>
-        <w:ind w:left="1865" w:hanging="360"/>
-      </w:pPr>
-      <w:rPr>
-        <w:rFonts w:ascii="Times New Roman" w:eastAsia="Times New Roman" w:hAnsi="Times New Roman" w:cs="Times New Roman" w:hint="default"/>
-      </w:rPr>
-    </w:lvl>
-    <w:lvl w:ilvl="2" w:tplc="04190005" w:tentative="1">
-      <w:start w:val="1"/>
-      <w:numFmt w:val="bullet"/>
-      <w:lvlText w:val=""/>
-      <w:lvlJc w:val="left"/>
-      <w:pPr>
-        <w:ind w:left="2585" w:hanging="360"/>
-      </w:pPr>
-      <w:rPr>
-        <w:rFonts w:ascii="Wingdings" w:hAnsi="Wingdings" w:hint="default"/>
-      </w:rPr>
-    </w:lvl>
-    <w:lvl w:ilvl="3" w:tplc="04190001" w:tentative="1">
-      <w:start w:val="1"/>
-      <w:numFmt w:val="bullet"/>
-      <w:lvlText w:val=""/>
-      <w:lvlJc w:val="left"/>
-      <w:pPr>
-        <w:ind w:left="3305" w:hanging="360"/>
-      </w:pPr>
-      <w:rPr>
-        <w:rFonts w:ascii="Symbol" w:hAnsi="Symbol" w:hint="default"/>
-      </w:rPr>
-    </w:lvl>
-    <w:lvl w:ilvl="4" w:tplc="04190003" w:tentative="1">
-      <w:start w:val="1"/>
-      <w:numFmt w:val="bullet"/>
-      <w:lvlText w:val="o"/>
-      <w:lvlJc w:val="left"/>
-      <w:pPr>
-        <w:ind w:left="4025" w:hanging="360"/>
-      </w:pPr>
-      <w:rPr>
-        <w:rFonts w:ascii="Courier New" w:hAnsi="Courier New" w:cs="Courier New" w:hint="default"/>
-      </w:rPr>
-    </w:lvl>
-    <w:lvl w:ilvl="5" w:tplc="04190005" w:tentative="1">
-      <w:start w:val="1"/>
-      <w:numFmt w:val="bullet"/>
-      <w:lvlText w:val=""/>
-      <w:lvlJc w:val="left"/>
-      <w:pPr>
-        <w:ind w:left="4745" w:hanging="360"/>
-      </w:pPr>
-      <w:rPr>
-        <w:rFonts w:ascii="Wingdings" w:hAnsi="Wingdings" w:hint="default"/>
-      </w:rPr>
-    </w:lvl>
-    <w:lvl w:ilvl="6" w:tplc="04190001" w:tentative="1">
-      <w:start w:val="1"/>
-      <w:numFmt w:val="bullet"/>
-      <w:lvlText w:val=""/>
-      <w:lvlJc w:val="left"/>
-      <w:pPr>
-        <w:ind w:left="5465" w:hanging="360"/>
-      </w:pPr>
-      <w:rPr>
-        <w:rFonts w:ascii="Symbol" w:hAnsi="Symbol" w:hint="default"/>
-      </w:rPr>
-    </w:lvl>
-    <w:lvl w:ilvl="7" w:tplc="04190003" w:tentative="1">
-      <w:start w:val="1"/>
-      <w:numFmt w:val="bullet"/>
-      <w:lvlText w:val="o"/>
-      <w:lvlJc w:val="left"/>
-      <w:pPr>
-        <w:ind w:left="6185" w:hanging="360"/>
-      </w:pPr>
-      <w:rPr>
-        <w:rFonts w:ascii="Courier New" w:hAnsi="Courier New" w:cs="Courier New" w:hint="default"/>
-      </w:rPr>
-    </w:lvl>
-    <w:lvl w:ilvl="8" w:tplc="04190005" w:tentative="1">
-      <w:start w:val="1"/>
-      <w:numFmt w:val="bullet"/>
-      <w:lvlText w:val=""/>
-      <w:lvlJc w:val="left"/>
-      <w:pPr>
-        <w:ind w:left="6905" w:hanging="360"/>
-      </w:pPr>
-      <w:rPr>
-        <w:rFonts w:ascii="Wingdings" w:hAnsi="Wingdings" w:hint="default"/>
-      </w:rPr>
-    </w:lvl>
-  </w:abstractNum>
-  <w:abstractNum w:abstractNumId="27" w15:restartNumberingAfterBreak="0">
-    <w:nsid w:val="35BB7EEF"/>
-    <w:multiLevelType w:val="hybridMultilevel"/>
-    <w:tmpl w:val="AFC24C40"/>
-    <w:lvl w:ilvl="0" w:tplc="044AF132">
-      <w:start w:val="1"/>
-      <w:numFmt w:val="bullet"/>
-      <w:lvlText w:val=""/>
-      <w:lvlJc w:val="left"/>
-      <w:pPr>
-        <w:ind w:left="1145" w:hanging="360"/>
-      </w:pPr>
-      <w:rPr>
-        <w:rFonts w:ascii="Symbol" w:hAnsi="Symbol" w:hint="default"/>
-      </w:rPr>
-    </w:lvl>
-    <w:lvl w:ilvl="1" w:tplc="04190003" w:tentative="1">
-      <w:start w:val="1"/>
-      <w:numFmt w:val="bullet"/>
-      <w:lvlText w:val="o"/>
-      <w:lvlJc w:val="left"/>
-      <w:pPr>
-        <w:ind w:left="1865" w:hanging="360"/>
-      </w:pPr>
-      <w:rPr>
-        <w:rFonts w:ascii="Courier New" w:hAnsi="Courier New" w:cs="Courier New" w:hint="default"/>
-      </w:rPr>
-    </w:lvl>
-    <w:lvl w:ilvl="2" w:tplc="04190005" w:tentative="1">
-      <w:start w:val="1"/>
-      <w:numFmt w:val="bullet"/>
-      <w:lvlText w:val=""/>
-      <w:lvlJc w:val="left"/>
-      <w:pPr>
-        <w:ind w:left="2585" w:hanging="360"/>
-      </w:pPr>
-      <w:rPr>
-        <w:rFonts w:ascii="Wingdings" w:hAnsi="Wingdings" w:hint="default"/>
-      </w:rPr>
-    </w:lvl>
-    <w:lvl w:ilvl="3" w:tplc="04190001" w:tentative="1">
-      <w:start w:val="1"/>
-      <w:numFmt w:val="bullet"/>
-      <w:lvlText w:val=""/>
-      <w:lvlJc w:val="left"/>
-      <w:pPr>
-        <w:ind w:left="3305" w:hanging="360"/>
-      </w:pPr>
-      <w:rPr>
-        <w:rFonts w:ascii="Symbol" w:hAnsi="Symbol" w:hint="default"/>
-      </w:rPr>
-    </w:lvl>
-    <w:lvl w:ilvl="4" w:tplc="04190003" w:tentative="1">
-      <w:start w:val="1"/>
-      <w:numFmt w:val="bullet"/>
-      <w:lvlText w:val="o"/>
-      <w:lvlJc w:val="left"/>
-      <w:pPr>
-        <w:ind w:left="4025" w:hanging="360"/>
-      </w:pPr>
-      <w:rPr>
-        <w:rFonts w:ascii="Courier New" w:hAnsi="Courier New" w:cs="Courier New" w:hint="default"/>
-      </w:rPr>
-    </w:lvl>
-    <w:lvl w:ilvl="5" w:tplc="04190005" w:tentative="1">
-      <w:start w:val="1"/>
-      <w:numFmt w:val="bullet"/>
-      <w:lvlText w:val=""/>
-      <w:lvlJc w:val="left"/>
-      <w:pPr>
-        <w:ind w:left="4745" w:hanging="360"/>
-      </w:pPr>
-      <w:rPr>
-        <w:rFonts w:ascii="Wingdings" w:hAnsi="Wingdings" w:hint="default"/>
-      </w:rPr>
-    </w:lvl>
-    <w:lvl w:ilvl="6" w:tplc="04190001" w:tentative="1">
-      <w:start w:val="1"/>
-      <w:numFmt w:val="bullet"/>
-      <w:lvlText w:val=""/>
-      <w:lvlJc w:val="left"/>
-      <w:pPr>
-        <w:ind w:left="5465" w:hanging="360"/>
-      </w:pPr>
-      <w:rPr>
-        <w:rFonts w:ascii="Symbol" w:hAnsi="Symbol" w:hint="default"/>
-      </w:rPr>
-    </w:lvl>
-    <w:lvl w:ilvl="7" w:tplc="04190003" w:tentative="1">
-      <w:start w:val="1"/>
-      <w:numFmt w:val="bullet"/>
-      <w:lvlText w:val="o"/>
-      <w:lvlJc w:val="left"/>
-      <w:pPr>
-        <w:ind w:left="6185" w:hanging="360"/>
-      </w:pPr>
-      <w:rPr>
-        <w:rFonts w:ascii="Courier New" w:hAnsi="Courier New" w:cs="Courier New" w:hint="default"/>
-      </w:rPr>
-    </w:lvl>
-    <w:lvl w:ilvl="8" w:tplc="04190005" w:tentative="1">
-      <w:start w:val="1"/>
-      <w:numFmt w:val="bullet"/>
-      <w:lvlText w:val=""/>
-      <w:lvlJc w:val="left"/>
-      <w:pPr>
-        <w:ind w:left="6905" w:hanging="360"/>
-      </w:pPr>
-      <w:rPr>
-        <w:rFonts w:ascii="Wingdings" w:hAnsi="Wingdings" w:hint="default"/>
-      </w:rPr>
-    </w:lvl>
-  </w:abstractNum>
-  <w:abstractNum w:abstractNumId="28" w15:restartNumberingAfterBreak="0">
-    <w:nsid w:val="43CD56BC"/>
-    <w:multiLevelType w:val="multilevel"/>
-    <w:tmpl w:val="401C05F6"/>
-    <w:lvl w:ilvl="0">
-      <w:start w:val="1"/>
-      <w:numFmt w:val="bullet"/>
-      <w:lvlText w:val=""/>
-      <w:lvlJc w:val="left"/>
-      <w:pPr>
-        <w:ind w:left="720" w:hanging="360"/>
-      </w:pPr>
-      <w:rPr>
-        <w:rFonts w:ascii="Symbol" w:hAnsi="Symbol" w:cs="Symbol" w:hint="default"/>
-        <w:sz w:val="24"/>
-        <w:szCs w:val="24"/>
-        <w:lang w:val="ru-RU"/>
-      </w:rPr>
-    </w:lvl>
-    <w:lvl w:ilvl="1">
-      <w:start w:val="1"/>
-      <w:numFmt w:val="decimal"/>
-      <w:lvlText w:val="%2."/>
-      <w:lvlJc w:val="left"/>
-      <w:pPr>
-        <w:tabs>
-          <w:tab w:val="num" w:pos="1080"/>
-        </w:tabs>
-        <w:ind w:left="1080" w:hanging="360"/>
-      </w:pPr>
-    </w:lvl>
-    <w:lvl w:ilvl="2">
-      <w:start w:val="1"/>
-      <w:numFmt w:val="decimal"/>
-      <w:lvlText w:val="%3."/>
-      <w:lvlJc w:val="left"/>
-      <w:pPr>
-        <w:tabs>
-          <w:tab w:val="num" w:pos="1440"/>
-        </w:tabs>
-        <w:ind w:left="1440" w:hanging="360"/>
-      </w:pPr>
-    </w:lvl>
-    <w:lvl w:ilvl="3">
-      <w:start w:val="1"/>
-      <w:numFmt w:val="decimal"/>
-      <w:lvlText w:val="%4."/>
-      <w:lvlJc w:val="left"/>
-      <w:pPr>
-        <w:tabs>
-          <w:tab w:val="num" w:pos="1800"/>
-        </w:tabs>
-        <w:ind w:left="1800" w:hanging="360"/>
-      </w:pPr>
-    </w:lvl>
-    <w:lvl w:ilvl="4">
-      <w:start w:val="1"/>
-      <w:numFmt w:val="decimal"/>
-      <w:lvlText w:val="%5."/>
-      <w:lvlJc w:val="left"/>
-      <w:pPr>
-        <w:tabs>
-          <w:tab w:val="num" w:pos="2160"/>
-        </w:tabs>
-        <w:ind w:left="2160" w:hanging="360"/>
-      </w:pPr>
-    </w:lvl>
-    <w:lvl w:ilvl="5">
-      <w:start w:val="1"/>
-      <w:numFmt w:val="decimal"/>
-      <w:lvlText w:val="%6."/>
-      <w:lvlJc w:val="left"/>
-      <w:pPr>
-        <w:tabs>
-          <w:tab w:val="num" w:pos="2520"/>
-        </w:tabs>
-        <w:ind w:left="2520" w:hanging="360"/>
-      </w:pPr>
-    </w:lvl>
-    <w:lvl w:ilvl="6">
-      <w:start w:val="1"/>
-      <w:numFmt w:val="decimal"/>
-      <w:lvlText w:val="%7."/>
-      <w:lvlJc w:val="left"/>
-      <w:pPr>
-        <w:tabs>
-          <w:tab w:val="num" w:pos="2880"/>
-        </w:tabs>
-        <w:ind w:left="2880" w:hanging="360"/>
-      </w:pPr>
-    </w:lvl>
-    <w:lvl w:ilvl="7">
-      <w:start w:val="1"/>
-      <w:numFmt w:val="decimal"/>
-      <w:lvlText w:val="%8."/>
-      <w:lvlJc w:val="left"/>
-      <w:pPr>
-        <w:tabs>
-          <w:tab w:val="num" w:pos="3240"/>
-        </w:tabs>
-        <w:ind w:left="3240" w:hanging="360"/>
-      </w:pPr>
-    </w:lvl>
-    <w:lvl w:ilvl="8">
-      <w:start w:val="1"/>
-      <w:numFmt w:val="decimal"/>
-      <w:lvlText w:val="%9."/>
-      <w:lvlJc w:val="left"/>
-      <w:pPr>
-        <w:tabs>
-          <w:tab w:val="num" w:pos="3600"/>
-        </w:tabs>
-        <w:ind w:left="3600" w:hanging="360"/>
-      </w:pPr>
-    </w:lvl>
-  </w:abstractNum>
-  <w:abstractNum w:abstractNumId="29" w15:restartNumberingAfterBreak="0">
+  <w:abstractNum w:abstractNumId="3" w15:restartNumberingAfterBreak="0">
     <w:nsid w:val="46DC324C"/>
     <w:multiLevelType w:val="multilevel"/>
     <w:tmpl w:val="161A510A"/>
@@ -23795,2249 +21941,19 @@
       </w:rPr>
     </w:lvl>
   </w:abstractNum>
-  <w:abstractNum w:abstractNumId="30" w15:restartNumberingAfterBreak="0">
-    <w:nsid w:val="4A46175B"/>
-    <w:multiLevelType w:val="hybridMultilevel"/>
-    <w:tmpl w:val="E528E84C"/>
-    <w:lvl w:ilvl="0" w:tplc="5F327322">
-      <w:start w:val="1"/>
-      <w:numFmt w:val="bullet"/>
-      <w:lvlText w:val=""/>
-      <w:lvlJc w:val="left"/>
-      <w:pPr>
-        <w:ind w:left="1429" w:hanging="360"/>
-      </w:pPr>
-      <w:rPr>
-        <w:rFonts w:ascii="Symbol" w:hAnsi="Symbol" w:hint="default"/>
-      </w:rPr>
-    </w:lvl>
-    <w:lvl w:ilvl="1" w:tplc="04190003" w:tentative="1">
-      <w:start w:val="1"/>
-      <w:numFmt w:val="bullet"/>
-      <w:lvlText w:val="o"/>
-      <w:lvlJc w:val="left"/>
-      <w:pPr>
-        <w:ind w:left="2149" w:hanging="360"/>
-      </w:pPr>
-      <w:rPr>
-        <w:rFonts w:ascii="Courier New" w:hAnsi="Courier New" w:cs="Courier New" w:hint="default"/>
-      </w:rPr>
-    </w:lvl>
-    <w:lvl w:ilvl="2" w:tplc="04190005" w:tentative="1">
-      <w:start w:val="1"/>
-      <w:numFmt w:val="bullet"/>
-      <w:lvlText w:val=""/>
-      <w:lvlJc w:val="left"/>
-      <w:pPr>
-        <w:ind w:left="2869" w:hanging="360"/>
-      </w:pPr>
-      <w:rPr>
-        <w:rFonts w:ascii="Wingdings" w:hAnsi="Wingdings" w:hint="default"/>
-      </w:rPr>
-    </w:lvl>
-    <w:lvl w:ilvl="3" w:tplc="04190001" w:tentative="1">
-      <w:start w:val="1"/>
-      <w:numFmt w:val="bullet"/>
-      <w:lvlText w:val=""/>
-      <w:lvlJc w:val="left"/>
-      <w:pPr>
-        <w:ind w:left="3589" w:hanging="360"/>
-      </w:pPr>
-      <w:rPr>
-        <w:rFonts w:ascii="Symbol" w:hAnsi="Symbol" w:hint="default"/>
-      </w:rPr>
-    </w:lvl>
-    <w:lvl w:ilvl="4" w:tplc="04190003" w:tentative="1">
-      <w:start w:val="1"/>
-      <w:numFmt w:val="bullet"/>
-      <w:lvlText w:val="o"/>
-      <w:lvlJc w:val="left"/>
-      <w:pPr>
-        <w:ind w:left="4309" w:hanging="360"/>
-      </w:pPr>
-      <w:rPr>
-        <w:rFonts w:ascii="Courier New" w:hAnsi="Courier New" w:cs="Courier New" w:hint="default"/>
-      </w:rPr>
-    </w:lvl>
-    <w:lvl w:ilvl="5" w:tplc="04190005" w:tentative="1">
-      <w:start w:val="1"/>
-      <w:numFmt w:val="bullet"/>
-      <w:lvlText w:val=""/>
-      <w:lvlJc w:val="left"/>
-      <w:pPr>
-        <w:ind w:left="5029" w:hanging="360"/>
-      </w:pPr>
-      <w:rPr>
-        <w:rFonts w:ascii="Wingdings" w:hAnsi="Wingdings" w:hint="default"/>
-      </w:rPr>
-    </w:lvl>
-    <w:lvl w:ilvl="6" w:tplc="04190001" w:tentative="1">
-      <w:start w:val="1"/>
-      <w:numFmt w:val="bullet"/>
-      <w:lvlText w:val=""/>
-      <w:lvlJc w:val="left"/>
-      <w:pPr>
-        <w:ind w:left="5749" w:hanging="360"/>
-      </w:pPr>
-      <w:rPr>
-        <w:rFonts w:ascii="Symbol" w:hAnsi="Symbol" w:hint="default"/>
-      </w:rPr>
-    </w:lvl>
-    <w:lvl w:ilvl="7" w:tplc="04190003" w:tentative="1">
-      <w:start w:val="1"/>
-      <w:numFmt w:val="bullet"/>
-      <w:lvlText w:val="o"/>
-      <w:lvlJc w:val="left"/>
-      <w:pPr>
-        <w:ind w:left="6469" w:hanging="360"/>
-      </w:pPr>
-      <w:rPr>
-        <w:rFonts w:ascii="Courier New" w:hAnsi="Courier New" w:cs="Courier New" w:hint="default"/>
-      </w:rPr>
-    </w:lvl>
-    <w:lvl w:ilvl="8" w:tplc="04190005" w:tentative="1">
-      <w:start w:val="1"/>
-      <w:numFmt w:val="bullet"/>
-      <w:lvlText w:val=""/>
-      <w:lvlJc w:val="left"/>
-      <w:pPr>
-        <w:ind w:left="7189" w:hanging="360"/>
-      </w:pPr>
-      <w:rPr>
-        <w:rFonts w:ascii="Wingdings" w:hAnsi="Wingdings" w:hint="default"/>
-      </w:rPr>
-    </w:lvl>
-  </w:abstractNum>
-  <w:abstractNum w:abstractNumId="31" w15:restartNumberingAfterBreak="0">
-    <w:nsid w:val="4B652864"/>
-    <w:multiLevelType w:val="hybridMultilevel"/>
-    <w:tmpl w:val="5CE64C86"/>
-    <w:lvl w:ilvl="0" w:tplc="77E2735C">
-      <w:start w:val="1"/>
-      <w:numFmt w:val="bullet"/>
-      <w:lvlText w:val=""/>
-      <w:lvlJc w:val="left"/>
-      <w:pPr>
-        <w:ind w:left="1429" w:hanging="360"/>
-      </w:pPr>
-      <w:rPr>
-        <w:rFonts w:ascii="Symbol" w:hAnsi="Symbol" w:hint="default"/>
-      </w:rPr>
-    </w:lvl>
-    <w:lvl w:ilvl="1" w:tplc="04190003" w:tentative="1">
-      <w:start w:val="1"/>
-      <w:numFmt w:val="bullet"/>
-      <w:lvlText w:val="o"/>
-      <w:lvlJc w:val="left"/>
-      <w:pPr>
-        <w:ind w:left="2149" w:hanging="360"/>
-      </w:pPr>
-      <w:rPr>
-        <w:rFonts w:ascii="Courier New" w:hAnsi="Courier New" w:cs="Courier New" w:hint="default"/>
-      </w:rPr>
-    </w:lvl>
-    <w:lvl w:ilvl="2" w:tplc="04190005" w:tentative="1">
-      <w:start w:val="1"/>
-      <w:numFmt w:val="bullet"/>
-      <w:lvlText w:val=""/>
-      <w:lvlJc w:val="left"/>
-      <w:pPr>
-        <w:ind w:left="2869" w:hanging="360"/>
-      </w:pPr>
-      <w:rPr>
-        <w:rFonts w:ascii="Wingdings" w:hAnsi="Wingdings" w:hint="default"/>
-      </w:rPr>
-    </w:lvl>
-    <w:lvl w:ilvl="3" w:tplc="04190001" w:tentative="1">
-      <w:start w:val="1"/>
-      <w:numFmt w:val="bullet"/>
-      <w:lvlText w:val=""/>
-      <w:lvlJc w:val="left"/>
-      <w:pPr>
-        <w:ind w:left="3589" w:hanging="360"/>
-      </w:pPr>
-      <w:rPr>
-        <w:rFonts w:ascii="Symbol" w:hAnsi="Symbol" w:hint="default"/>
-      </w:rPr>
-    </w:lvl>
-    <w:lvl w:ilvl="4" w:tplc="04190003" w:tentative="1">
-      <w:start w:val="1"/>
-      <w:numFmt w:val="bullet"/>
-      <w:lvlText w:val="o"/>
-      <w:lvlJc w:val="left"/>
-      <w:pPr>
-        <w:ind w:left="4309" w:hanging="360"/>
-      </w:pPr>
-      <w:rPr>
-        <w:rFonts w:ascii="Courier New" w:hAnsi="Courier New" w:cs="Courier New" w:hint="default"/>
-      </w:rPr>
-    </w:lvl>
-    <w:lvl w:ilvl="5" w:tplc="04190005" w:tentative="1">
-      <w:start w:val="1"/>
-      <w:numFmt w:val="bullet"/>
-      <w:lvlText w:val=""/>
-      <w:lvlJc w:val="left"/>
-      <w:pPr>
-        <w:ind w:left="5029" w:hanging="360"/>
-      </w:pPr>
-      <w:rPr>
-        <w:rFonts w:ascii="Wingdings" w:hAnsi="Wingdings" w:hint="default"/>
-      </w:rPr>
-    </w:lvl>
-    <w:lvl w:ilvl="6" w:tplc="04190001" w:tentative="1">
-      <w:start w:val="1"/>
-      <w:numFmt w:val="bullet"/>
-      <w:lvlText w:val=""/>
-      <w:lvlJc w:val="left"/>
-      <w:pPr>
-        <w:ind w:left="5749" w:hanging="360"/>
-      </w:pPr>
-      <w:rPr>
-        <w:rFonts w:ascii="Symbol" w:hAnsi="Symbol" w:hint="default"/>
-      </w:rPr>
-    </w:lvl>
-    <w:lvl w:ilvl="7" w:tplc="04190003" w:tentative="1">
-      <w:start w:val="1"/>
-      <w:numFmt w:val="bullet"/>
-      <w:lvlText w:val="o"/>
-      <w:lvlJc w:val="left"/>
-      <w:pPr>
-        <w:ind w:left="6469" w:hanging="360"/>
-      </w:pPr>
-      <w:rPr>
-        <w:rFonts w:ascii="Courier New" w:hAnsi="Courier New" w:cs="Courier New" w:hint="default"/>
-      </w:rPr>
-    </w:lvl>
-    <w:lvl w:ilvl="8" w:tplc="04190005" w:tentative="1">
-      <w:start w:val="1"/>
-      <w:numFmt w:val="bullet"/>
-      <w:lvlText w:val=""/>
-      <w:lvlJc w:val="left"/>
-      <w:pPr>
-        <w:ind w:left="7189" w:hanging="360"/>
-      </w:pPr>
-      <w:rPr>
-        <w:rFonts w:ascii="Wingdings" w:hAnsi="Wingdings" w:hint="default"/>
-      </w:rPr>
-    </w:lvl>
-  </w:abstractNum>
-  <w:abstractNum w:abstractNumId="32" w15:restartNumberingAfterBreak="0">
-    <w:nsid w:val="4EE269AB"/>
-    <w:multiLevelType w:val="multilevel"/>
-    <w:tmpl w:val="01E85DA8"/>
-    <w:lvl w:ilvl="0">
-      <w:start w:val="1"/>
-      <w:numFmt w:val="decimal"/>
-      <w:lvlText w:val="%1."/>
-      <w:lvlJc w:val="left"/>
-      <w:pPr>
-        <w:tabs>
-          <w:tab w:val="num" w:pos="720"/>
-        </w:tabs>
-        <w:ind w:left="720" w:hanging="360"/>
-      </w:pPr>
-    </w:lvl>
-    <w:lvl w:ilvl="1" w:tentative="1">
-      <w:start w:val="1"/>
-      <w:numFmt w:val="decimal"/>
-      <w:lvlText w:val="%2."/>
-      <w:lvlJc w:val="left"/>
-      <w:pPr>
-        <w:tabs>
-          <w:tab w:val="num" w:pos="1440"/>
-        </w:tabs>
-        <w:ind w:left="1440" w:hanging="360"/>
-      </w:pPr>
-    </w:lvl>
-    <w:lvl w:ilvl="2" w:tentative="1">
-      <w:start w:val="1"/>
-      <w:numFmt w:val="decimal"/>
-      <w:lvlText w:val="%3."/>
-      <w:lvlJc w:val="left"/>
-      <w:pPr>
-        <w:tabs>
-          <w:tab w:val="num" w:pos="2160"/>
-        </w:tabs>
-        <w:ind w:left="2160" w:hanging="360"/>
-      </w:pPr>
-    </w:lvl>
-    <w:lvl w:ilvl="3" w:tentative="1">
-      <w:start w:val="1"/>
-      <w:numFmt w:val="decimal"/>
-      <w:lvlText w:val="%4."/>
-      <w:lvlJc w:val="left"/>
-      <w:pPr>
-        <w:tabs>
-          <w:tab w:val="num" w:pos="2880"/>
-        </w:tabs>
-        <w:ind w:left="2880" w:hanging="360"/>
-      </w:pPr>
-    </w:lvl>
-    <w:lvl w:ilvl="4" w:tentative="1">
-      <w:start w:val="1"/>
-      <w:numFmt w:val="decimal"/>
-      <w:lvlText w:val="%5."/>
-      <w:lvlJc w:val="left"/>
-      <w:pPr>
-        <w:tabs>
-          <w:tab w:val="num" w:pos="3600"/>
-        </w:tabs>
-        <w:ind w:left="3600" w:hanging="360"/>
-      </w:pPr>
-    </w:lvl>
-    <w:lvl w:ilvl="5" w:tentative="1">
-      <w:start w:val="1"/>
-      <w:numFmt w:val="decimal"/>
-      <w:lvlText w:val="%6."/>
-      <w:lvlJc w:val="left"/>
-      <w:pPr>
-        <w:tabs>
-          <w:tab w:val="num" w:pos="4320"/>
-        </w:tabs>
-        <w:ind w:left="4320" w:hanging="360"/>
-      </w:pPr>
-    </w:lvl>
-    <w:lvl w:ilvl="6" w:tentative="1">
-      <w:start w:val="1"/>
-      <w:numFmt w:val="decimal"/>
-      <w:lvlText w:val="%7."/>
-      <w:lvlJc w:val="left"/>
-      <w:pPr>
-        <w:tabs>
-          <w:tab w:val="num" w:pos="5040"/>
-        </w:tabs>
-        <w:ind w:left="5040" w:hanging="360"/>
-      </w:pPr>
-    </w:lvl>
-    <w:lvl w:ilvl="7" w:tentative="1">
-      <w:start w:val="1"/>
-      <w:numFmt w:val="decimal"/>
-      <w:lvlText w:val="%8."/>
-      <w:lvlJc w:val="left"/>
-      <w:pPr>
-        <w:tabs>
-          <w:tab w:val="num" w:pos="5760"/>
-        </w:tabs>
-        <w:ind w:left="5760" w:hanging="360"/>
-      </w:pPr>
-    </w:lvl>
-    <w:lvl w:ilvl="8" w:tentative="1">
-      <w:start w:val="1"/>
-      <w:numFmt w:val="decimal"/>
-      <w:lvlText w:val="%9."/>
-      <w:lvlJc w:val="left"/>
-      <w:pPr>
-        <w:tabs>
-          <w:tab w:val="num" w:pos="6480"/>
-        </w:tabs>
-        <w:ind w:left="6480" w:hanging="360"/>
-      </w:pPr>
-    </w:lvl>
-  </w:abstractNum>
-  <w:abstractNum w:abstractNumId="33" w15:restartNumberingAfterBreak="0">
-    <w:nsid w:val="500524B2"/>
-    <w:multiLevelType w:val="hybridMultilevel"/>
-    <w:tmpl w:val="EAB0240C"/>
-    <w:lvl w:ilvl="0" w:tplc="044AF132">
-      <w:start w:val="1"/>
-      <w:numFmt w:val="bullet"/>
-      <w:lvlText w:val=""/>
-      <w:lvlJc w:val="left"/>
-      <w:pPr>
-        <w:ind w:left="1429" w:hanging="360"/>
-      </w:pPr>
-      <w:rPr>
-        <w:rFonts w:ascii="Symbol" w:hAnsi="Symbol" w:hint="default"/>
-      </w:rPr>
-    </w:lvl>
-    <w:lvl w:ilvl="1" w:tplc="04190003" w:tentative="1">
-      <w:start w:val="1"/>
-      <w:numFmt w:val="bullet"/>
-      <w:lvlText w:val="o"/>
-      <w:lvlJc w:val="left"/>
-      <w:pPr>
-        <w:ind w:left="2149" w:hanging="360"/>
-      </w:pPr>
-      <w:rPr>
-        <w:rFonts w:ascii="Courier New" w:hAnsi="Courier New" w:cs="Courier New" w:hint="default"/>
-      </w:rPr>
-    </w:lvl>
-    <w:lvl w:ilvl="2" w:tplc="04190005" w:tentative="1">
-      <w:start w:val="1"/>
-      <w:numFmt w:val="bullet"/>
-      <w:lvlText w:val=""/>
-      <w:lvlJc w:val="left"/>
-      <w:pPr>
-        <w:ind w:left="2869" w:hanging="360"/>
-      </w:pPr>
-      <w:rPr>
-        <w:rFonts w:ascii="Wingdings" w:hAnsi="Wingdings" w:hint="default"/>
-      </w:rPr>
-    </w:lvl>
-    <w:lvl w:ilvl="3" w:tplc="04190001" w:tentative="1">
-      <w:start w:val="1"/>
-      <w:numFmt w:val="bullet"/>
-      <w:lvlText w:val=""/>
-      <w:lvlJc w:val="left"/>
-      <w:pPr>
-        <w:ind w:left="3589" w:hanging="360"/>
-      </w:pPr>
-      <w:rPr>
-        <w:rFonts w:ascii="Symbol" w:hAnsi="Symbol" w:hint="default"/>
-      </w:rPr>
-    </w:lvl>
-    <w:lvl w:ilvl="4" w:tplc="04190003" w:tentative="1">
-      <w:start w:val="1"/>
-      <w:numFmt w:val="bullet"/>
-      <w:lvlText w:val="o"/>
-      <w:lvlJc w:val="left"/>
-      <w:pPr>
-        <w:ind w:left="4309" w:hanging="360"/>
-      </w:pPr>
-      <w:rPr>
-        <w:rFonts w:ascii="Courier New" w:hAnsi="Courier New" w:cs="Courier New" w:hint="default"/>
-      </w:rPr>
-    </w:lvl>
-    <w:lvl w:ilvl="5" w:tplc="04190005" w:tentative="1">
-      <w:start w:val="1"/>
-      <w:numFmt w:val="bullet"/>
-      <w:lvlText w:val=""/>
-      <w:lvlJc w:val="left"/>
-      <w:pPr>
-        <w:ind w:left="5029" w:hanging="360"/>
-      </w:pPr>
-      <w:rPr>
-        <w:rFonts w:ascii="Wingdings" w:hAnsi="Wingdings" w:hint="default"/>
-      </w:rPr>
-    </w:lvl>
-    <w:lvl w:ilvl="6" w:tplc="04190001" w:tentative="1">
-      <w:start w:val="1"/>
-      <w:numFmt w:val="bullet"/>
-      <w:lvlText w:val=""/>
-      <w:lvlJc w:val="left"/>
-      <w:pPr>
-        <w:ind w:left="5749" w:hanging="360"/>
-      </w:pPr>
-      <w:rPr>
-        <w:rFonts w:ascii="Symbol" w:hAnsi="Symbol" w:hint="default"/>
-      </w:rPr>
-    </w:lvl>
-    <w:lvl w:ilvl="7" w:tplc="04190003" w:tentative="1">
-      <w:start w:val="1"/>
-      <w:numFmt w:val="bullet"/>
-      <w:lvlText w:val="o"/>
-      <w:lvlJc w:val="left"/>
-      <w:pPr>
-        <w:ind w:left="6469" w:hanging="360"/>
-      </w:pPr>
-      <w:rPr>
-        <w:rFonts w:ascii="Courier New" w:hAnsi="Courier New" w:cs="Courier New" w:hint="default"/>
-      </w:rPr>
-    </w:lvl>
-    <w:lvl w:ilvl="8" w:tplc="04190005" w:tentative="1">
-      <w:start w:val="1"/>
-      <w:numFmt w:val="bullet"/>
-      <w:lvlText w:val=""/>
-      <w:lvlJc w:val="left"/>
-      <w:pPr>
-        <w:ind w:left="7189" w:hanging="360"/>
-      </w:pPr>
-      <w:rPr>
-        <w:rFonts w:ascii="Wingdings" w:hAnsi="Wingdings" w:hint="default"/>
-      </w:rPr>
-    </w:lvl>
-  </w:abstractNum>
-  <w:abstractNum w:abstractNumId="34" w15:restartNumberingAfterBreak="0">
-    <w:nsid w:val="54D64D8A"/>
-    <w:multiLevelType w:val="multilevel"/>
-    <w:tmpl w:val="FE721914"/>
-    <w:lvl w:ilvl="0">
-      <w:start w:val="1"/>
-      <w:numFmt w:val="bullet"/>
-      <w:lvlText w:val=""/>
-      <w:lvlJc w:val="left"/>
-      <w:pPr>
-        <w:tabs>
-          <w:tab w:val="num" w:pos="720"/>
-        </w:tabs>
-        <w:ind w:left="720" w:hanging="360"/>
-      </w:pPr>
-      <w:rPr>
-        <w:rFonts w:ascii="Symbol" w:hAnsi="Symbol" w:hint="default"/>
-        <w:sz w:val="20"/>
-      </w:rPr>
-    </w:lvl>
-    <w:lvl w:ilvl="1" w:tentative="1">
-      <w:start w:val="1"/>
-      <w:numFmt w:val="bullet"/>
-      <w:lvlText w:val=""/>
-      <w:lvlJc w:val="left"/>
-      <w:pPr>
-        <w:tabs>
-          <w:tab w:val="num" w:pos="1440"/>
-        </w:tabs>
-        <w:ind w:left="1440" w:hanging="360"/>
-      </w:pPr>
-      <w:rPr>
-        <w:rFonts w:ascii="Symbol" w:hAnsi="Symbol" w:hint="default"/>
-        <w:sz w:val="20"/>
-      </w:rPr>
-    </w:lvl>
-    <w:lvl w:ilvl="2" w:tentative="1">
-      <w:start w:val="1"/>
-      <w:numFmt w:val="bullet"/>
-      <w:lvlText w:val=""/>
-      <w:lvlJc w:val="left"/>
-      <w:pPr>
-        <w:tabs>
-          <w:tab w:val="num" w:pos="2160"/>
-        </w:tabs>
-        <w:ind w:left="2160" w:hanging="360"/>
-      </w:pPr>
-      <w:rPr>
-        <w:rFonts w:ascii="Symbol" w:hAnsi="Symbol" w:hint="default"/>
-        <w:sz w:val="20"/>
-      </w:rPr>
-    </w:lvl>
-    <w:lvl w:ilvl="3" w:tentative="1">
-      <w:start w:val="1"/>
-      <w:numFmt w:val="bullet"/>
-      <w:lvlText w:val=""/>
-      <w:lvlJc w:val="left"/>
-      <w:pPr>
-        <w:tabs>
-          <w:tab w:val="num" w:pos="2880"/>
-        </w:tabs>
-        <w:ind w:left="2880" w:hanging="360"/>
-      </w:pPr>
-      <w:rPr>
-        <w:rFonts w:ascii="Symbol" w:hAnsi="Symbol" w:hint="default"/>
-        <w:sz w:val="20"/>
-      </w:rPr>
-    </w:lvl>
-    <w:lvl w:ilvl="4" w:tentative="1">
-      <w:start w:val="1"/>
-      <w:numFmt w:val="bullet"/>
-      <w:lvlText w:val=""/>
-      <w:lvlJc w:val="left"/>
-      <w:pPr>
-        <w:tabs>
-          <w:tab w:val="num" w:pos="3600"/>
-        </w:tabs>
-        <w:ind w:left="3600" w:hanging="360"/>
-      </w:pPr>
-      <w:rPr>
-        <w:rFonts w:ascii="Symbol" w:hAnsi="Symbol" w:hint="default"/>
-        <w:sz w:val="20"/>
-      </w:rPr>
-    </w:lvl>
-    <w:lvl w:ilvl="5" w:tentative="1">
-      <w:start w:val="1"/>
-      <w:numFmt w:val="bullet"/>
-      <w:lvlText w:val=""/>
-      <w:lvlJc w:val="left"/>
-      <w:pPr>
-        <w:tabs>
-          <w:tab w:val="num" w:pos="4320"/>
-        </w:tabs>
-        <w:ind w:left="4320" w:hanging="360"/>
-      </w:pPr>
-      <w:rPr>
-        <w:rFonts w:ascii="Symbol" w:hAnsi="Symbol" w:hint="default"/>
-        <w:sz w:val="20"/>
-      </w:rPr>
-    </w:lvl>
-    <w:lvl w:ilvl="6" w:tentative="1">
-      <w:start w:val="1"/>
-      <w:numFmt w:val="bullet"/>
-      <w:lvlText w:val=""/>
-      <w:lvlJc w:val="left"/>
-      <w:pPr>
-        <w:tabs>
-          <w:tab w:val="num" w:pos="5040"/>
-        </w:tabs>
-        <w:ind w:left="5040" w:hanging="360"/>
-      </w:pPr>
-      <w:rPr>
-        <w:rFonts w:ascii="Symbol" w:hAnsi="Symbol" w:hint="default"/>
-        <w:sz w:val="20"/>
-      </w:rPr>
-    </w:lvl>
-    <w:lvl w:ilvl="7" w:tentative="1">
-      <w:start w:val="1"/>
-      <w:numFmt w:val="bullet"/>
-      <w:lvlText w:val=""/>
-      <w:lvlJc w:val="left"/>
-      <w:pPr>
-        <w:tabs>
-          <w:tab w:val="num" w:pos="5760"/>
-        </w:tabs>
-        <w:ind w:left="5760" w:hanging="360"/>
-      </w:pPr>
-      <w:rPr>
-        <w:rFonts w:ascii="Symbol" w:hAnsi="Symbol" w:hint="default"/>
-        <w:sz w:val="20"/>
-      </w:rPr>
-    </w:lvl>
-    <w:lvl w:ilvl="8" w:tentative="1">
-      <w:start w:val="1"/>
-      <w:numFmt w:val="bullet"/>
-      <w:lvlText w:val=""/>
-      <w:lvlJc w:val="left"/>
-      <w:pPr>
-        <w:tabs>
-          <w:tab w:val="num" w:pos="6480"/>
-        </w:tabs>
-        <w:ind w:left="6480" w:hanging="360"/>
-      </w:pPr>
-      <w:rPr>
-        <w:rFonts w:ascii="Symbol" w:hAnsi="Symbol" w:hint="default"/>
-        <w:sz w:val="20"/>
-      </w:rPr>
-    </w:lvl>
-  </w:abstractNum>
-  <w:abstractNum w:abstractNumId="35" w15:restartNumberingAfterBreak="0">
-    <w:nsid w:val="57300FF6"/>
-    <w:multiLevelType w:val="hybridMultilevel"/>
-    <w:tmpl w:val="17849BD2"/>
-    <w:lvl w:ilvl="0" w:tplc="044AF132">
-      <w:start w:val="1"/>
-      <w:numFmt w:val="bullet"/>
-      <w:lvlText w:val=""/>
-      <w:lvlJc w:val="left"/>
-      <w:pPr>
-        <w:ind w:left="720" w:hanging="360"/>
-      </w:pPr>
-      <w:rPr>
-        <w:rFonts w:ascii="Symbol" w:hAnsi="Symbol" w:hint="default"/>
-      </w:rPr>
-    </w:lvl>
-    <w:lvl w:ilvl="1" w:tplc="04190003" w:tentative="1">
-      <w:start w:val="1"/>
-      <w:numFmt w:val="bullet"/>
-      <w:lvlText w:val="o"/>
-      <w:lvlJc w:val="left"/>
-      <w:pPr>
-        <w:ind w:left="1440" w:hanging="360"/>
-      </w:pPr>
-      <w:rPr>
-        <w:rFonts w:ascii="Courier New" w:hAnsi="Courier New" w:cs="Courier New" w:hint="default"/>
-      </w:rPr>
-    </w:lvl>
-    <w:lvl w:ilvl="2" w:tplc="04190005" w:tentative="1">
-      <w:start w:val="1"/>
-      <w:numFmt w:val="bullet"/>
-      <w:lvlText w:val=""/>
-      <w:lvlJc w:val="left"/>
-      <w:pPr>
-        <w:ind w:left="2160" w:hanging="360"/>
-      </w:pPr>
-      <w:rPr>
-        <w:rFonts w:ascii="Wingdings" w:hAnsi="Wingdings" w:hint="default"/>
-      </w:rPr>
-    </w:lvl>
-    <w:lvl w:ilvl="3" w:tplc="04190001" w:tentative="1">
-      <w:start w:val="1"/>
-      <w:numFmt w:val="bullet"/>
-      <w:lvlText w:val=""/>
-      <w:lvlJc w:val="left"/>
-      <w:pPr>
-        <w:ind w:left="2880" w:hanging="360"/>
-      </w:pPr>
-      <w:rPr>
-        <w:rFonts w:ascii="Symbol" w:hAnsi="Symbol" w:hint="default"/>
-      </w:rPr>
-    </w:lvl>
-    <w:lvl w:ilvl="4" w:tplc="04190003" w:tentative="1">
-      <w:start w:val="1"/>
-      <w:numFmt w:val="bullet"/>
-      <w:lvlText w:val="o"/>
-      <w:lvlJc w:val="left"/>
-      <w:pPr>
-        <w:ind w:left="3600" w:hanging="360"/>
-      </w:pPr>
-      <w:rPr>
-        <w:rFonts w:ascii="Courier New" w:hAnsi="Courier New" w:cs="Courier New" w:hint="default"/>
-      </w:rPr>
-    </w:lvl>
-    <w:lvl w:ilvl="5" w:tplc="04190005" w:tentative="1">
-      <w:start w:val="1"/>
-      <w:numFmt w:val="bullet"/>
-      <w:lvlText w:val=""/>
-      <w:lvlJc w:val="left"/>
-      <w:pPr>
-        <w:ind w:left="4320" w:hanging="360"/>
-      </w:pPr>
-      <w:rPr>
-        <w:rFonts w:ascii="Wingdings" w:hAnsi="Wingdings" w:hint="default"/>
-      </w:rPr>
-    </w:lvl>
-    <w:lvl w:ilvl="6" w:tplc="04190001" w:tentative="1">
-      <w:start w:val="1"/>
-      <w:numFmt w:val="bullet"/>
-      <w:lvlText w:val=""/>
-      <w:lvlJc w:val="left"/>
-      <w:pPr>
-        <w:ind w:left="5040" w:hanging="360"/>
-      </w:pPr>
-      <w:rPr>
-        <w:rFonts w:ascii="Symbol" w:hAnsi="Symbol" w:hint="default"/>
-      </w:rPr>
-    </w:lvl>
-    <w:lvl w:ilvl="7" w:tplc="04190003" w:tentative="1">
-      <w:start w:val="1"/>
-      <w:numFmt w:val="bullet"/>
-      <w:lvlText w:val="o"/>
-      <w:lvlJc w:val="left"/>
-      <w:pPr>
-        <w:ind w:left="5760" w:hanging="360"/>
-      </w:pPr>
-      <w:rPr>
-        <w:rFonts w:ascii="Courier New" w:hAnsi="Courier New" w:cs="Courier New" w:hint="default"/>
-      </w:rPr>
-    </w:lvl>
-    <w:lvl w:ilvl="8" w:tplc="04190005" w:tentative="1">
-      <w:start w:val="1"/>
-      <w:numFmt w:val="bullet"/>
-      <w:lvlText w:val=""/>
-      <w:lvlJc w:val="left"/>
-      <w:pPr>
-        <w:ind w:left="6480" w:hanging="360"/>
-      </w:pPr>
-      <w:rPr>
-        <w:rFonts w:ascii="Wingdings" w:hAnsi="Wingdings" w:hint="default"/>
-      </w:rPr>
-    </w:lvl>
-  </w:abstractNum>
-  <w:abstractNum w:abstractNumId="36" w15:restartNumberingAfterBreak="0">
-    <w:nsid w:val="5E2D1F17"/>
-    <w:multiLevelType w:val="multilevel"/>
-    <w:tmpl w:val="DE16A38E"/>
-    <w:lvl w:ilvl="0">
-      <w:start w:val="1"/>
-      <w:numFmt w:val="decimal"/>
-      <w:lvlText w:val="%1."/>
-      <w:lvlJc w:val="left"/>
-      <w:pPr>
-        <w:tabs>
-          <w:tab w:val="num" w:pos="720"/>
-        </w:tabs>
-        <w:ind w:left="720" w:hanging="360"/>
-      </w:pPr>
-    </w:lvl>
-    <w:lvl w:ilvl="1" w:tentative="1">
-      <w:start w:val="1"/>
-      <w:numFmt w:val="decimal"/>
-      <w:lvlText w:val="%2."/>
-      <w:lvlJc w:val="left"/>
-      <w:pPr>
-        <w:tabs>
-          <w:tab w:val="num" w:pos="1440"/>
-        </w:tabs>
-        <w:ind w:left="1440" w:hanging="360"/>
-      </w:pPr>
-    </w:lvl>
-    <w:lvl w:ilvl="2" w:tentative="1">
-      <w:start w:val="1"/>
-      <w:numFmt w:val="decimal"/>
-      <w:lvlText w:val="%3."/>
-      <w:lvlJc w:val="left"/>
-      <w:pPr>
-        <w:tabs>
-          <w:tab w:val="num" w:pos="2160"/>
-        </w:tabs>
-        <w:ind w:left="2160" w:hanging="360"/>
-      </w:pPr>
-    </w:lvl>
-    <w:lvl w:ilvl="3" w:tentative="1">
-      <w:start w:val="1"/>
-      <w:numFmt w:val="decimal"/>
-      <w:lvlText w:val="%4."/>
-      <w:lvlJc w:val="left"/>
-      <w:pPr>
-        <w:tabs>
-          <w:tab w:val="num" w:pos="2880"/>
-        </w:tabs>
-        <w:ind w:left="2880" w:hanging="360"/>
-      </w:pPr>
-    </w:lvl>
-    <w:lvl w:ilvl="4" w:tentative="1">
-      <w:start w:val="1"/>
-      <w:numFmt w:val="decimal"/>
-      <w:lvlText w:val="%5."/>
-      <w:lvlJc w:val="left"/>
-      <w:pPr>
-        <w:tabs>
-          <w:tab w:val="num" w:pos="3600"/>
-        </w:tabs>
-        <w:ind w:left="3600" w:hanging="360"/>
-      </w:pPr>
-    </w:lvl>
-    <w:lvl w:ilvl="5" w:tentative="1">
-      <w:start w:val="1"/>
-      <w:numFmt w:val="decimal"/>
-      <w:lvlText w:val="%6."/>
-      <w:lvlJc w:val="left"/>
-      <w:pPr>
-        <w:tabs>
-          <w:tab w:val="num" w:pos="4320"/>
-        </w:tabs>
-        <w:ind w:left="4320" w:hanging="360"/>
-      </w:pPr>
-    </w:lvl>
-    <w:lvl w:ilvl="6" w:tentative="1">
-      <w:start w:val="1"/>
-      <w:numFmt w:val="decimal"/>
-      <w:lvlText w:val="%7."/>
-      <w:lvlJc w:val="left"/>
-      <w:pPr>
-        <w:tabs>
-          <w:tab w:val="num" w:pos="5040"/>
-        </w:tabs>
-        <w:ind w:left="5040" w:hanging="360"/>
-      </w:pPr>
-    </w:lvl>
-    <w:lvl w:ilvl="7" w:tentative="1">
-      <w:start w:val="1"/>
-      <w:numFmt w:val="decimal"/>
-      <w:lvlText w:val="%8."/>
-      <w:lvlJc w:val="left"/>
-      <w:pPr>
-        <w:tabs>
-          <w:tab w:val="num" w:pos="5760"/>
-        </w:tabs>
-        <w:ind w:left="5760" w:hanging="360"/>
-      </w:pPr>
-    </w:lvl>
-    <w:lvl w:ilvl="8" w:tentative="1">
-      <w:start w:val="1"/>
-      <w:numFmt w:val="decimal"/>
-      <w:lvlText w:val="%9."/>
-      <w:lvlJc w:val="left"/>
-      <w:pPr>
-        <w:tabs>
-          <w:tab w:val="num" w:pos="6480"/>
-        </w:tabs>
-        <w:ind w:left="6480" w:hanging="360"/>
-      </w:pPr>
-    </w:lvl>
-  </w:abstractNum>
-  <w:abstractNum w:abstractNumId="37" w15:restartNumberingAfterBreak="0">
-    <w:nsid w:val="5E302B20"/>
-    <w:multiLevelType w:val="hybridMultilevel"/>
-    <w:tmpl w:val="52F26DEA"/>
-    <w:lvl w:ilvl="0" w:tplc="044AF132">
-      <w:start w:val="1"/>
-      <w:numFmt w:val="bullet"/>
-      <w:lvlText w:val=""/>
-      <w:lvlJc w:val="left"/>
-      <w:pPr>
-        <w:ind w:left="1429" w:hanging="360"/>
-      </w:pPr>
-      <w:rPr>
-        <w:rFonts w:ascii="Symbol" w:hAnsi="Symbol" w:hint="default"/>
-      </w:rPr>
-    </w:lvl>
-    <w:lvl w:ilvl="1" w:tplc="04190003" w:tentative="1">
-      <w:start w:val="1"/>
-      <w:numFmt w:val="bullet"/>
-      <w:lvlText w:val="o"/>
-      <w:lvlJc w:val="left"/>
-      <w:pPr>
-        <w:ind w:left="2149" w:hanging="360"/>
-      </w:pPr>
-      <w:rPr>
-        <w:rFonts w:ascii="Courier New" w:hAnsi="Courier New" w:cs="Courier New" w:hint="default"/>
-      </w:rPr>
-    </w:lvl>
-    <w:lvl w:ilvl="2" w:tplc="04190005" w:tentative="1">
-      <w:start w:val="1"/>
-      <w:numFmt w:val="bullet"/>
-      <w:lvlText w:val=""/>
-      <w:lvlJc w:val="left"/>
-      <w:pPr>
-        <w:ind w:left="2869" w:hanging="360"/>
-      </w:pPr>
-      <w:rPr>
-        <w:rFonts w:ascii="Wingdings" w:hAnsi="Wingdings" w:hint="default"/>
-      </w:rPr>
-    </w:lvl>
-    <w:lvl w:ilvl="3" w:tplc="04190001" w:tentative="1">
-      <w:start w:val="1"/>
-      <w:numFmt w:val="bullet"/>
-      <w:lvlText w:val=""/>
-      <w:lvlJc w:val="left"/>
-      <w:pPr>
-        <w:ind w:left="3589" w:hanging="360"/>
-      </w:pPr>
-      <w:rPr>
-        <w:rFonts w:ascii="Symbol" w:hAnsi="Symbol" w:hint="default"/>
-      </w:rPr>
-    </w:lvl>
-    <w:lvl w:ilvl="4" w:tplc="04190003" w:tentative="1">
-      <w:start w:val="1"/>
-      <w:numFmt w:val="bullet"/>
-      <w:lvlText w:val="o"/>
-      <w:lvlJc w:val="left"/>
-      <w:pPr>
-        <w:ind w:left="4309" w:hanging="360"/>
-      </w:pPr>
-      <w:rPr>
-        <w:rFonts w:ascii="Courier New" w:hAnsi="Courier New" w:cs="Courier New" w:hint="default"/>
-      </w:rPr>
-    </w:lvl>
-    <w:lvl w:ilvl="5" w:tplc="04190005" w:tentative="1">
-      <w:start w:val="1"/>
-      <w:numFmt w:val="bullet"/>
-      <w:lvlText w:val=""/>
-      <w:lvlJc w:val="left"/>
-      <w:pPr>
-        <w:ind w:left="5029" w:hanging="360"/>
-      </w:pPr>
-      <w:rPr>
-        <w:rFonts w:ascii="Wingdings" w:hAnsi="Wingdings" w:hint="default"/>
-      </w:rPr>
-    </w:lvl>
-    <w:lvl w:ilvl="6" w:tplc="04190001" w:tentative="1">
-      <w:start w:val="1"/>
-      <w:numFmt w:val="bullet"/>
-      <w:lvlText w:val=""/>
-      <w:lvlJc w:val="left"/>
-      <w:pPr>
-        <w:ind w:left="5749" w:hanging="360"/>
-      </w:pPr>
-      <w:rPr>
-        <w:rFonts w:ascii="Symbol" w:hAnsi="Symbol" w:hint="default"/>
-      </w:rPr>
-    </w:lvl>
-    <w:lvl w:ilvl="7" w:tplc="04190003" w:tentative="1">
-      <w:start w:val="1"/>
-      <w:numFmt w:val="bullet"/>
-      <w:lvlText w:val="o"/>
-      <w:lvlJc w:val="left"/>
-      <w:pPr>
-        <w:ind w:left="6469" w:hanging="360"/>
-      </w:pPr>
-      <w:rPr>
-        <w:rFonts w:ascii="Courier New" w:hAnsi="Courier New" w:cs="Courier New" w:hint="default"/>
-      </w:rPr>
-    </w:lvl>
-    <w:lvl w:ilvl="8" w:tplc="04190005" w:tentative="1">
-      <w:start w:val="1"/>
-      <w:numFmt w:val="bullet"/>
-      <w:lvlText w:val=""/>
-      <w:lvlJc w:val="left"/>
-      <w:pPr>
-        <w:ind w:left="7189" w:hanging="360"/>
-      </w:pPr>
-      <w:rPr>
-        <w:rFonts w:ascii="Wingdings" w:hAnsi="Wingdings" w:hint="default"/>
-      </w:rPr>
-    </w:lvl>
-  </w:abstractNum>
-  <w:abstractNum w:abstractNumId="38" w15:restartNumberingAfterBreak="0">
-    <w:nsid w:val="63336591"/>
-    <w:multiLevelType w:val="hybridMultilevel"/>
-    <w:tmpl w:val="4FBE9B94"/>
-    <w:lvl w:ilvl="0" w:tplc="044AF132">
-      <w:start w:val="1"/>
-      <w:numFmt w:val="bullet"/>
-      <w:lvlText w:val=""/>
-      <w:lvlJc w:val="left"/>
-      <w:pPr>
-        <w:ind w:left="1429" w:hanging="360"/>
-      </w:pPr>
-      <w:rPr>
-        <w:rFonts w:ascii="Symbol" w:hAnsi="Symbol" w:hint="default"/>
-      </w:rPr>
-    </w:lvl>
-    <w:lvl w:ilvl="1" w:tplc="04190003" w:tentative="1">
-      <w:start w:val="1"/>
-      <w:numFmt w:val="bullet"/>
-      <w:lvlText w:val="o"/>
-      <w:lvlJc w:val="left"/>
-      <w:pPr>
-        <w:ind w:left="2149" w:hanging="360"/>
-      </w:pPr>
-      <w:rPr>
-        <w:rFonts w:ascii="Courier New" w:hAnsi="Courier New" w:cs="Courier New" w:hint="default"/>
-      </w:rPr>
-    </w:lvl>
-    <w:lvl w:ilvl="2" w:tplc="04190005" w:tentative="1">
-      <w:start w:val="1"/>
-      <w:numFmt w:val="bullet"/>
-      <w:lvlText w:val=""/>
-      <w:lvlJc w:val="left"/>
-      <w:pPr>
-        <w:ind w:left="2869" w:hanging="360"/>
-      </w:pPr>
-      <w:rPr>
-        <w:rFonts w:ascii="Wingdings" w:hAnsi="Wingdings" w:hint="default"/>
-      </w:rPr>
-    </w:lvl>
-    <w:lvl w:ilvl="3" w:tplc="04190001" w:tentative="1">
-      <w:start w:val="1"/>
-      <w:numFmt w:val="bullet"/>
-      <w:lvlText w:val=""/>
-      <w:lvlJc w:val="left"/>
-      <w:pPr>
-        <w:ind w:left="3589" w:hanging="360"/>
-      </w:pPr>
-      <w:rPr>
-        <w:rFonts w:ascii="Symbol" w:hAnsi="Symbol" w:hint="default"/>
-      </w:rPr>
-    </w:lvl>
-    <w:lvl w:ilvl="4" w:tplc="04190003" w:tentative="1">
-      <w:start w:val="1"/>
-      <w:numFmt w:val="bullet"/>
-      <w:lvlText w:val="o"/>
-      <w:lvlJc w:val="left"/>
-      <w:pPr>
-        <w:ind w:left="4309" w:hanging="360"/>
-      </w:pPr>
-      <w:rPr>
-        <w:rFonts w:ascii="Courier New" w:hAnsi="Courier New" w:cs="Courier New" w:hint="default"/>
-      </w:rPr>
-    </w:lvl>
-    <w:lvl w:ilvl="5" w:tplc="04190005" w:tentative="1">
-      <w:start w:val="1"/>
-      <w:numFmt w:val="bullet"/>
-      <w:lvlText w:val=""/>
-      <w:lvlJc w:val="left"/>
-      <w:pPr>
-        <w:ind w:left="5029" w:hanging="360"/>
-      </w:pPr>
-      <w:rPr>
-        <w:rFonts w:ascii="Wingdings" w:hAnsi="Wingdings" w:hint="default"/>
-      </w:rPr>
-    </w:lvl>
-    <w:lvl w:ilvl="6" w:tplc="04190001" w:tentative="1">
-      <w:start w:val="1"/>
-      <w:numFmt w:val="bullet"/>
-      <w:lvlText w:val=""/>
-      <w:lvlJc w:val="left"/>
-      <w:pPr>
-        <w:ind w:left="5749" w:hanging="360"/>
-      </w:pPr>
-      <w:rPr>
-        <w:rFonts w:ascii="Symbol" w:hAnsi="Symbol" w:hint="default"/>
-      </w:rPr>
-    </w:lvl>
-    <w:lvl w:ilvl="7" w:tplc="04190003" w:tentative="1">
-      <w:start w:val="1"/>
-      <w:numFmt w:val="bullet"/>
-      <w:lvlText w:val="o"/>
-      <w:lvlJc w:val="left"/>
-      <w:pPr>
-        <w:ind w:left="6469" w:hanging="360"/>
-      </w:pPr>
-      <w:rPr>
-        <w:rFonts w:ascii="Courier New" w:hAnsi="Courier New" w:cs="Courier New" w:hint="default"/>
-      </w:rPr>
-    </w:lvl>
-    <w:lvl w:ilvl="8" w:tplc="04190005" w:tentative="1">
-      <w:start w:val="1"/>
-      <w:numFmt w:val="bullet"/>
-      <w:lvlText w:val=""/>
-      <w:lvlJc w:val="left"/>
-      <w:pPr>
-        <w:ind w:left="7189" w:hanging="360"/>
-      </w:pPr>
-      <w:rPr>
-        <w:rFonts w:ascii="Wingdings" w:hAnsi="Wingdings" w:hint="default"/>
-      </w:rPr>
-    </w:lvl>
-  </w:abstractNum>
-  <w:abstractNum w:abstractNumId="39" w15:restartNumberingAfterBreak="0">
-    <w:nsid w:val="654D0481"/>
-    <w:multiLevelType w:val="hybridMultilevel"/>
-    <w:tmpl w:val="0D606DCA"/>
-    <w:lvl w:ilvl="0" w:tplc="600E71E4">
-      <w:start w:val="1"/>
-      <w:numFmt w:val="bullet"/>
-      <w:lvlText w:val=""/>
-      <w:lvlJc w:val="left"/>
-      <w:pPr>
-        <w:ind w:left="1287" w:hanging="360"/>
-      </w:pPr>
-      <w:rPr>
-        <w:rFonts w:ascii="Symbol" w:hAnsi="Symbol" w:hint="default"/>
-        <w:color w:val="auto"/>
-      </w:rPr>
-    </w:lvl>
-    <w:lvl w:ilvl="1" w:tplc="04190003" w:tentative="1">
-      <w:start w:val="1"/>
-      <w:numFmt w:val="bullet"/>
-      <w:lvlText w:val="o"/>
-      <w:lvlJc w:val="left"/>
-      <w:pPr>
-        <w:ind w:left="2007" w:hanging="360"/>
-      </w:pPr>
-      <w:rPr>
-        <w:rFonts w:ascii="Courier New" w:hAnsi="Courier New" w:cs="Courier New" w:hint="default"/>
-      </w:rPr>
-    </w:lvl>
-    <w:lvl w:ilvl="2" w:tplc="04190005" w:tentative="1">
-      <w:start w:val="1"/>
-      <w:numFmt w:val="bullet"/>
-      <w:lvlText w:val=""/>
-      <w:lvlJc w:val="left"/>
-      <w:pPr>
-        <w:ind w:left="2727" w:hanging="360"/>
-      </w:pPr>
-      <w:rPr>
-        <w:rFonts w:ascii="Wingdings" w:hAnsi="Wingdings" w:hint="default"/>
-      </w:rPr>
-    </w:lvl>
-    <w:lvl w:ilvl="3" w:tplc="04190001" w:tentative="1">
-      <w:start w:val="1"/>
-      <w:numFmt w:val="bullet"/>
-      <w:lvlText w:val=""/>
-      <w:lvlJc w:val="left"/>
-      <w:pPr>
-        <w:ind w:left="3447" w:hanging="360"/>
-      </w:pPr>
-      <w:rPr>
-        <w:rFonts w:ascii="Symbol" w:hAnsi="Symbol" w:hint="default"/>
-      </w:rPr>
-    </w:lvl>
-    <w:lvl w:ilvl="4" w:tplc="04190003" w:tentative="1">
-      <w:start w:val="1"/>
-      <w:numFmt w:val="bullet"/>
-      <w:lvlText w:val="o"/>
-      <w:lvlJc w:val="left"/>
-      <w:pPr>
-        <w:ind w:left="4167" w:hanging="360"/>
-      </w:pPr>
-      <w:rPr>
-        <w:rFonts w:ascii="Courier New" w:hAnsi="Courier New" w:cs="Courier New" w:hint="default"/>
-      </w:rPr>
-    </w:lvl>
-    <w:lvl w:ilvl="5" w:tplc="04190005" w:tentative="1">
-      <w:start w:val="1"/>
-      <w:numFmt w:val="bullet"/>
-      <w:lvlText w:val=""/>
-      <w:lvlJc w:val="left"/>
-      <w:pPr>
-        <w:ind w:left="4887" w:hanging="360"/>
-      </w:pPr>
-      <w:rPr>
-        <w:rFonts w:ascii="Wingdings" w:hAnsi="Wingdings" w:hint="default"/>
-      </w:rPr>
-    </w:lvl>
-    <w:lvl w:ilvl="6" w:tplc="04190001" w:tentative="1">
-      <w:start w:val="1"/>
-      <w:numFmt w:val="bullet"/>
-      <w:lvlText w:val=""/>
-      <w:lvlJc w:val="left"/>
-      <w:pPr>
-        <w:ind w:left="5607" w:hanging="360"/>
-      </w:pPr>
-      <w:rPr>
-        <w:rFonts w:ascii="Symbol" w:hAnsi="Symbol" w:hint="default"/>
-      </w:rPr>
-    </w:lvl>
-    <w:lvl w:ilvl="7" w:tplc="04190003" w:tentative="1">
-      <w:start w:val="1"/>
-      <w:numFmt w:val="bullet"/>
-      <w:lvlText w:val="o"/>
-      <w:lvlJc w:val="left"/>
-      <w:pPr>
-        <w:ind w:left="6327" w:hanging="360"/>
-      </w:pPr>
-      <w:rPr>
-        <w:rFonts w:ascii="Courier New" w:hAnsi="Courier New" w:cs="Courier New" w:hint="default"/>
-      </w:rPr>
-    </w:lvl>
-    <w:lvl w:ilvl="8" w:tplc="04190005" w:tentative="1">
-      <w:start w:val="1"/>
-      <w:numFmt w:val="bullet"/>
-      <w:lvlText w:val=""/>
-      <w:lvlJc w:val="left"/>
-      <w:pPr>
-        <w:ind w:left="7047" w:hanging="360"/>
-      </w:pPr>
-      <w:rPr>
-        <w:rFonts w:ascii="Wingdings" w:hAnsi="Wingdings" w:hint="default"/>
-      </w:rPr>
-    </w:lvl>
-  </w:abstractNum>
-  <w:abstractNum w:abstractNumId="40" w15:restartNumberingAfterBreak="0">
-    <w:nsid w:val="697F69FE"/>
-    <w:multiLevelType w:val="hybridMultilevel"/>
-    <w:tmpl w:val="060C35B4"/>
-    <w:lvl w:ilvl="0" w:tplc="77E2735C">
-      <w:start w:val="1"/>
-      <w:numFmt w:val="bullet"/>
-      <w:lvlText w:val=""/>
-      <w:lvlJc w:val="left"/>
-      <w:pPr>
-        <w:ind w:left="1429" w:hanging="360"/>
-      </w:pPr>
-      <w:rPr>
-        <w:rFonts w:ascii="Symbol" w:hAnsi="Symbol" w:hint="default"/>
-      </w:rPr>
-    </w:lvl>
-    <w:lvl w:ilvl="1" w:tplc="04190003" w:tentative="1">
-      <w:start w:val="1"/>
-      <w:numFmt w:val="bullet"/>
-      <w:lvlText w:val="o"/>
-      <w:lvlJc w:val="left"/>
-      <w:pPr>
-        <w:ind w:left="2149" w:hanging="360"/>
-      </w:pPr>
-      <w:rPr>
-        <w:rFonts w:ascii="Courier New" w:hAnsi="Courier New" w:cs="Courier New" w:hint="default"/>
-      </w:rPr>
-    </w:lvl>
-    <w:lvl w:ilvl="2" w:tplc="04190005" w:tentative="1">
-      <w:start w:val="1"/>
-      <w:numFmt w:val="bullet"/>
-      <w:lvlText w:val=""/>
-      <w:lvlJc w:val="left"/>
-      <w:pPr>
-        <w:ind w:left="2869" w:hanging="360"/>
-      </w:pPr>
-      <w:rPr>
-        <w:rFonts w:ascii="Wingdings" w:hAnsi="Wingdings" w:hint="default"/>
-      </w:rPr>
-    </w:lvl>
-    <w:lvl w:ilvl="3" w:tplc="04190001" w:tentative="1">
-      <w:start w:val="1"/>
-      <w:numFmt w:val="bullet"/>
-      <w:lvlText w:val=""/>
-      <w:lvlJc w:val="left"/>
-      <w:pPr>
-        <w:ind w:left="3589" w:hanging="360"/>
-      </w:pPr>
-      <w:rPr>
-        <w:rFonts w:ascii="Symbol" w:hAnsi="Symbol" w:hint="default"/>
-      </w:rPr>
-    </w:lvl>
-    <w:lvl w:ilvl="4" w:tplc="04190003" w:tentative="1">
-      <w:start w:val="1"/>
-      <w:numFmt w:val="bullet"/>
-      <w:lvlText w:val="o"/>
-      <w:lvlJc w:val="left"/>
-      <w:pPr>
-        <w:ind w:left="4309" w:hanging="360"/>
-      </w:pPr>
-      <w:rPr>
-        <w:rFonts w:ascii="Courier New" w:hAnsi="Courier New" w:cs="Courier New" w:hint="default"/>
-      </w:rPr>
-    </w:lvl>
-    <w:lvl w:ilvl="5" w:tplc="04190005" w:tentative="1">
-      <w:start w:val="1"/>
-      <w:numFmt w:val="bullet"/>
-      <w:lvlText w:val=""/>
-      <w:lvlJc w:val="left"/>
-      <w:pPr>
-        <w:ind w:left="5029" w:hanging="360"/>
-      </w:pPr>
-      <w:rPr>
-        <w:rFonts w:ascii="Wingdings" w:hAnsi="Wingdings" w:hint="default"/>
-      </w:rPr>
-    </w:lvl>
-    <w:lvl w:ilvl="6" w:tplc="04190001" w:tentative="1">
-      <w:start w:val="1"/>
-      <w:numFmt w:val="bullet"/>
-      <w:lvlText w:val=""/>
-      <w:lvlJc w:val="left"/>
-      <w:pPr>
-        <w:ind w:left="5749" w:hanging="360"/>
-      </w:pPr>
-      <w:rPr>
-        <w:rFonts w:ascii="Symbol" w:hAnsi="Symbol" w:hint="default"/>
-      </w:rPr>
-    </w:lvl>
-    <w:lvl w:ilvl="7" w:tplc="04190003" w:tentative="1">
-      <w:start w:val="1"/>
-      <w:numFmt w:val="bullet"/>
-      <w:lvlText w:val="o"/>
-      <w:lvlJc w:val="left"/>
-      <w:pPr>
-        <w:ind w:left="6469" w:hanging="360"/>
-      </w:pPr>
-      <w:rPr>
-        <w:rFonts w:ascii="Courier New" w:hAnsi="Courier New" w:cs="Courier New" w:hint="default"/>
-      </w:rPr>
-    </w:lvl>
-    <w:lvl w:ilvl="8" w:tplc="04190005" w:tentative="1">
-      <w:start w:val="1"/>
-      <w:numFmt w:val="bullet"/>
-      <w:lvlText w:val=""/>
-      <w:lvlJc w:val="left"/>
-      <w:pPr>
-        <w:ind w:left="7189" w:hanging="360"/>
-      </w:pPr>
-      <w:rPr>
-        <w:rFonts w:ascii="Wingdings" w:hAnsi="Wingdings" w:hint="default"/>
-      </w:rPr>
-    </w:lvl>
-  </w:abstractNum>
-  <w:abstractNum w:abstractNumId="41" w15:restartNumberingAfterBreak="0">
-    <w:nsid w:val="6C595F76"/>
-    <w:multiLevelType w:val="hybridMultilevel"/>
-    <w:tmpl w:val="0DBC5E3C"/>
-    <w:lvl w:ilvl="0" w:tplc="044AF132">
-      <w:start w:val="1"/>
-      <w:numFmt w:val="bullet"/>
-      <w:lvlText w:val=""/>
-      <w:lvlJc w:val="left"/>
-      <w:pPr>
-        <w:ind w:left="720" w:hanging="360"/>
-      </w:pPr>
-      <w:rPr>
-        <w:rFonts w:ascii="Symbol" w:hAnsi="Symbol" w:hint="default"/>
-      </w:rPr>
-    </w:lvl>
-    <w:lvl w:ilvl="1" w:tplc="04190003" w:tentative="1">
-      <w:start w:val="1"/>
-      <w:numFmt w:val="bullet"/>
-      <w:lvlText w:val="o"/>
-      <w:lvlJc w:val="left"/>
-      <w:pPr>
-        <w:ind w:left="1440" w:hanging="360"/>
-      </w:pPr>
-      <w:rPr>
-        <w:rFonts w:ascii="Courier New" w:hAnsi="Courier New" w:cs="Courier New" w:hint="default"/>
-      </w:rPr>
-    </w:lvl>
-    <w:lvl w:ilvl="2" w:tplc="04190005" w:tentative="1">
-      <w:start w:val="1"/>
-      <w:numFmt w:val="bullet"/>
-      <w:lvlText w:val=""/>
-      <w:lvlJc w:val="left"/>
-      <w:pPr>
-        <w:ind w:left="2160" w:hanging="360"/>
-      </w:pPr>
-      <w:rPr>
-        <w:rFonts w:ascii="Wingdings" w:hAnsi="Wingdings" w:hint="default"/>
-      </w:rPr>
-    </w:lvl>
-    <w:lvl w:ilvl="3" w:tplc="04190001" w:tentative="1">
-      <w:start w:val="1"/>
-      <w:numFmt w:val="bullet"/>
-      <w:lvlText w:val=""/>
-      <w:lvlJc w:val="left"/>
-      <w:pPr>
-        <w:ind w:left="2880" w:hanging="360"/>
-      </w:pPr>
-      <w:rPr>
-        <w:rFonts w:ascii="Symbol" w:hAnsi="Symbol" w:hint="default"/>
-      </w:rPr>
-    </w:lvl>
-    <w:lvl w:ilvl="4" w:tplc="04190003" w:tentative="1">
-      <w:start w:val="1"/>
-      <w:numFmt w:val="bullet"/>
-      <w:lvlText w:val="o"/>
-      <w:lvlJc w:val="left"/>
-      <w:pPr>
-        <w:ind w:left="3600" w:hanging="360"/>
-      </w:pPr>
-      <w:rPr>
-        <w:rFonts w:ascii="Courier New" w:hAnsi="Courier New" w:cs="Courier New" w:hint="default"/>
-      </w:rPr>
-    </w:lvl>
-    <w:lvl w:ilvl="5" w:tplc="04190005" w:tentative="1">
-      <w:start w:val="1"/>
-      <w:numFmt w:val="bullet"/>
-      <w:lvlText w:val=""/>
-      <w:lvlJc w:val="left"/>
-      <w:pPr>
-        <w:ind w:left="4320" w:hanging="360"/>
-      </w:pPr>
-      <w:rPr>
-        <w:rFonts w:ascii="Wingdings" w:hAnsi="Wingdings" w:hint="default"/>
-      </w:rPr>
-    </w:lvl>
-    <w:lvl w:ilvl="6" w:tplc="04190001" w:tentative="1">
-      <w:start w:val="1"/>
-      <w:numFmt w:val="bullet"/>
-      <w:lvlText w:val=""/>
-      <w:lvlJc w:val="left"/>
-      <w:pPr>
-        <w:ind w:left="5040" w:hanging="360"/>
-      </w:pPr>
-      <w:rPr>
-        <w:rFonts w:ascii="Symbol" w:hAnsi="Symbol" w:hint="default"/>
-      </w:rPr>
-    </w:lvl>
-    <w:lvl w:ilvl="7" w:tplc="04190003" w:tentative="1">
-      <w:start w:val="1"/>
-      <w:numFmt w:val="bullet"/>
-      <w:lvlText w:val="o"/>
-      <w:lvlJc w:val="left"/>
-      <w:pPr>
-        <w:ind w:left="5760" w:hanging="360"/>
-      </w:pPr>
-      <w:rPr>
-        <w:rFonts w:ascii="Courier New" w:hAnsi="Courier New" w:cs="Courier New" w:hint="default"/>
-      </w:rPr>
-    </w:lvl>
-    <w:lvl w:ilvl="8" w:tplc="04190005" w:tentative="1">
-      <w:start w:val="1"/>
-      <w:numFmt w:val="bullet"/>
-      <w:lvlText w:val=""/>
-      <w:lvlJc w:val="left"/>
-      <w:pPr>
-        <w:ind w:left="6480" w:hanging="360"/>
-      </w:pPr>
-      <w:rPr>
-        <w:rFonts w:ascii="Wingdings" w:hAnsi="Wingdings" w:hint="default"/>
-      </w:rPr>
-    </w:lvl>
-  </w:abstractNum>
-  <w:abstractNum w:abstractNumId="42" w15:restartNumberingAfterBreak="0">
-    <w:nsid w:val="6C6365EE"/>
-    <w:multiLevelType w:val="multilevel"/>
-    <w:tmpl w:val="58D8E78A"/>
-    <w:lvl w:ilvl="0">
-      <w:start w:val="1"/>
-      <w:numFmt w:val="decimal"/>
-      <w:lvlText w:val="%1."/>
-      <w:lvlJc w:val="left"/>
-      <w:pPr>
-        <w:tabs>
-          <w:tab w:val="num" w:pos="720"/>
-        </w:tabs>
-        <w:ind w:left="720" w:hanging="360"/>
-      </w:pPr>
-    </w:lvl>
-    <w:lvl w:ilvl="1" w:tentative="1">
-      <w:start w:val="1"/>
-      <w:numFmt w:val="decimal"/>
-      <w:lvlText w:val="%2."/>
-      <w:lvlJc w:val="left"/>
-      <w:pPr>
-        <w:tabs>
-          <w:tab w:val="num" w:pos="1440"/>
-        </w:tabs>
-        <w:ind w:left="1440" w:hanging="360"/>
-      </w:pPr>
-    </w:lvl>
-    <w:lvl w:ilvl="2" w:tentative="1">
-      <w:start w:val="1"/>
-      <w:numFmt w:val="decimal"/>
-      <w:lvlText w:val="%3."/>
-      <w:lvlJc w:val="left"/>
-      <w:pPr>
-        <w:tabs>
-          <w:tab w:val="num" w:pos="2160"/>
-        </w:tabs>
-        <w:ind w:left="2160" w:hanging="360"/>
-      </w:pPr>
-    </w:lvl>
-    <w:lvl w:ilvl="3" w:tentative="1">
-      <w:start w:val="1"/>
-      <w:numFmt w:val="decimal"/>
-      <w:lvlText w:val="%4."/>
-      <w:lvlJc w:val="left"/>
-      <w:pPr>
-        <w:tabs>
-          <w:tab w:val="num" w:pos="2880"/>
-        </w:tabs>
-        <w:ind w:left="2880" w:hanging="360"/>
-      </w:pPr>
-    </w:lvl>
-    <w:lvl w:ilvl="4" w:tentative="1">
-      <w:start w:val="1"/>
-      <w:numFmt w:val="decimal"/>
-      <w:lvlText w:val="%5."/>
-      <w:lvlJc w:val="left"/>
-      <w:pPr>
-        <w:tabs>
-          <w:tab w:val="num" w:pos="3600"/>
-        </w:tabs>
-        <w:ind w:left="3600" w:hanging="360"/>
-      </w:pPr>
-    </w:lvl>
-    <w:lvl w:ilvl="5" w:tentative="1">
-      <w:start w:val="1"/>
-      <w:numFmt w:val="decimal"/>
-      <w:lvlText w:val="%6."/>
-      <w:lvlJc w:val="left"/>
-      <w:pPr>
-        <w:tabs>
-          <w:tab w:val="num" w:pos="4320"/>
-        </w:tabs>
-        <w:ind w:left="4320" w:hanging="360"/>
-      </w:pPr>
-    </w:lvl>
-    <w:lvl w:ilvl="6" w:tentative="1">
-      <w:start w:val="1"/>
-      <w:numFmt w:val="decimal"/>
-      <w:lvlText w:val="%7."/>
-      <w:lvlJc w:val="left"/>
-      <w:pPr>
-        <w:tabs>
-          <w:tab w:val="num" w:pos="5040"/>
-        </w:tabs>
-        <w:ind w:left="5040" w:hanging="360"/>
-      </w:pPr>
-    </w:lvl>
-    <w:lvl w:ilvl="7" w:tentative="1">
-      <w:start w:val="1"/>
-      <w:numFmt w:val="decimal"/>
-      <w:lvlText w:val="%8."/>
-      <w:lvlJc w:val="left"/>
-      <w:pPr>
-        <w:tabs>
-          <w:tab w:val="num" w:pos="5760"/>
-        </w:tabs>
-        <w:ind w:left="5760" w:hanging="360"/>
-      </w:pPr>
-    </w:lvl>
-    <w:lvl w:ilvl="8" w:tentative="1">
-      <w:start w:val="1"/>
-      <w:numFmt w:val="decimal"/>
-      <w:lvlText w:val="%9."/>
-      <w:lvlJc w:val="left"/>
-      <w:pPr>
-        <w:tabs>
-          <w:tab w:val="num" w:pos="6480"/>
-        </w:tabs>
-        <w:ind w:left="6480" w:hanging="360"/>
-      </w:pPr>
-    </w:lvl>
-  </w:abstractNum>
-  <w:abstractNum w:abstractNumId="43" w15:restartNumberingAfterBreak="0">
-    <w:nsid w:val="6D1500FE"/>
-    <w:multiLevelType w:val="hybridMultilevel"/>
-    <w:tmpl w:val="587AC56C"/>
-    <w:lvl w:ilvl="0" w:tplc="77E2735C">
-      <w:start w:val="1"/>
-      <w:numFmt w:val="bullet"/>
-      <w:lvlText w:val=""/>
-      <w:lvlJc w:val="left"/>
-      <w:pPr>
-        <w:ind w:left="720" w:hanging="360"/>
-      </w:pPr>
-      <w:rPr>
-        <w:rFonts w:ascii="Symbol" w:hAnsi="Symbol" w:hint="default"/>
-      </w:rPr>
-    </w:lvl>
-    <w:lvl w:ilvl="1" w:tplc="04190003" w:tentative="1">
-      <w:start w:val="1"/>
-      <w:numFmt w:val="bullet"/>
-      <w:lvlText w:val="o"/>
-      <w:lvlJc w:val="left"/>
-      <w:pPr>
-        <w:ind w:left="1440" w:hanging="360"/>
-      </w:pPr>
-      <w:rPr>
-        <w:rFonts w:ascii="Courier New" w:hAnsi="Courier New" w:cs="Courier New" w:hint="default"/>
-      </w:rPr>
-    </w:lvl>
-    <w:lvl w:ilvl="2" w:tplc="04190005" w:tentative="1">
-      <w:start w:val="1"/>
-      <w:numFmt w:val="bullet"/>
-      <w:lvlText w:val=""/>
-      <w:lvlJc w:val="left"/>
-      <w:pPr>
-        <w:ind w:left="2160" w:hanging="360"/>
-      </w:pPr>
-      <w:rPr>
-        <w:rFonts w:ascii="Wingdings" w:hAnsi="Wingdings" w:hint="default"/>
-      </w:rPr>
-    </w:lvl>
-    <w:lvl w:ilvl="3" w:tplc="04190001" w:tentative="1">
-      <w:start w:val="1"/>
-      <w:numFmt w:val="bullet"/>
-      <w:lvlText w:val=""/>
-      <w:lvlJc w:val="left"/>
-      <w:pPr>
-        <w:ind w:left="2880" w:hanging="360"/>
-      </w:pPr>
-      <w:rPr>
-        <w:rFonts w:ascii="Symbol" w:hAnsi="Symbol" w:hint="default"/>
-      </w:rPr>
-    </w:lvl>
-    <w:lvl w:ilvl="4" w:tplc="04190003" w:tentative="1">
-      <w:start w:val="1"/>
-      <w:numFmt w:val="bullet"/>
-      <w:lvlText w:val="o"/>
-      <w:lvlJc w:val="left"/>
-      <w:pPr>
-        <w:ind w:left="3600" w:hanging="360"/>
-      </w:pPr>
-      <w:rPr>
-        <w:rFonts w:ascii="Courier New" w:hAnsi="Courier New" w:cs="Courier New" w:hint="default"/>
-      </w:rPr>
-    </w:lvl>
-    <w:lvl w:ilvl="5" w:tplc="04190005" w:tentative="1">
-      <w:start w:val="1"/>
-      <w:numFmt w:val="bullet"/>
-      <w:lvlText w:val=""/>
-      <w:lvlJc w:val="left"/>
-      <w:pPr>
-        <w:ind w:left="4320" w:hanging="360"/>
-      </w:pPr>
-      <w:rPr>
-        <w:rFonts w:ascii="Wingdings" w:hAnsi="Wingdings" w:hint="default"/>
-      </w:rPr>
-    </w:lvl>
-    <w:lvl w:ilvl="6" w:tplc="04190001" w:tentative="1">
-      <w:start w:val="1"/>
-      <w:numFmt w:val="bullet"/>
-      <w:lvlText w:val=""/>
-      <w:lvlJc w:val="left"/>
-      <w:pPr>
-        <w:ind w:left="5040" w:hanging="360"/>
-      </w:pPr>
-      <w:rPr>
-        <w:rFonts w:ascii="Symbol" w:hAnsi="Symbol" w:hint="default"/>
-      </w:rPr>
-    </w:lvl>
-    <w:lvl w:ilvl="7" w:tplc="04190003" w:tentative="1">
-      <w:start w:val="1"/>
-      <w:numFmt w:val="bullet"/>
-      <w:lvlText w:val="o"/>
-      <w:lvlJc w:val="left"/>
-      <w:pPr>
-        <w:ind w:left="5760" w:hanging="360"/>
-      </w:pPr>
-      <w:rPr>
-        <w:rFonts w:ascii="Courier New" w:hAnsi="Courier New" w:cs="Courier New" w:hint="default"/>
-      </w:rPr>
-    </w:lvl>
-    <w:lvl w:ilvl="8" w:tplc="04190005" w:tentative="1">
-      <w:start w:val="1"/>
-      <w:numFmt w:val="bullet"/>
-      <w:lvlText w:val=""/>
-      <w:lvlJc w:val="left"/>
-      <w:pPr>
-        <w:ind w:left="6480" w:hanging="360"/>
-      </w:pPr>
-      <w:rPr>
-        <w:rFonts w:ascii="Wingdings" w:hAnsi="Wingdings" w:hint="default"/>
-      </w:rPr>
-    </w:lvl>
-  </w:abstractNum>
-  <w:abstractNum w:abstractNumId="44" w15:restartNumberingAfterBreak="0">
-    <w:nsid w:val="6D68040E"/>
-    <w:multiLevelType w:val="hybridMultilevel"/>
-    <w:tmpl w:val="6ED8B7D2"/>
-    <w:lvl w:ilvl="0" w:tplc="08424884">
-      <w:start w:val="1"/>
-      <w:numFmt w:val="bullet"/>
-      <w:lvlText w:val=""/>
-      <w:lvlJc w:val="left"/>
-      <w:pPr>
-        <w:ind w:left="1429" w:hanging="360"/>
-      </w:pPr>
-      <w:rPr>
-        <w:rFonts w:ascii="Symbol" w:hAnsi="Symbol" w:hint="default"/>
-      </w:rPr>
-    </w:lvl>
-    <w:lvl w:ilvl="1" w:tplc="04190003">
-      <w:start w:val="1"/>
-      <w:numFmt w:val="bullet"/>
-      <w:lvlText w:val="o"/>
-      <w:lvlJc w:val="left"/>
-      <w:pPr>
-        <w:ind w:left="2149" w:hanging="360"/>
-      </w:pPr>
-      <w:rPr>
-        <w:rFonts w:ascii="Courier New" w:hAnsi="Courier New" w:cs="Courier New" w:hint="default"/>
-      </w:rPr>
-    </w:lvl>
-    <w:lvl w:ilvl="2" w:tplc="04190005">
-      <w:start w:val="1"/>
-      <w:numFmt w:val="bullet"/>
-      <w:lvlText w:val=""/>
-      <w:lvlJc w:val="left"/>
-      <w:pPr>
-        <w:ind w:left="2869" w:hanging="360"/>
-      </w:pPr>
-      <w:rPr>
-        <w:rFonts w:ascii="Wingdings" w:hAnsi="Wingdings" w:hint="default"/>
-      </w:rPr>
-    </w:lvl>
-    <w:lvl w:ilvl="3" w:tplc="04190001">
-      <w:start w:val="1"/>
-      <w:numFmt w:val="bullet"/>
-      <w:lvlText w:val=""/>
-      <w:lvlJc w:val="left"/>
-      <w:pPr>
-        <w:ind w:left="3589" w:hanging="360"/>
-      </w:pPr>
-      <w:rPr>
-        <w:rFonts w:ascii="Symbol" w:hAnsi="Symbol" w:hint="default"/>
-      </w:rPr>
-    </w:lvl>
-    <w:lvl w:ilvl="4" w:tplc="04190003">
-      <w:start w:val="1"/>
-      <w:numFmt w:val="bullet"/>
-      <w:lvlText w:val="o"/>
-      <w:lvlJc w:val="left"/>
-      <w:pPr>
-        <w:ind w:left="4309" w:hanging="360"/>
-      </w:pPr>
-      <w:rPr>
-        <w:rFonts w:ascii="Courier New" w:hAnsi="Courier New" w:cs="Courier New" w:hint="default"/>
-      </w:rPr>
-    </w:lvl>
-    <w:lvl w:ilvl="5" w:tplc="04190005">
-      <w:start w:val="1"/>
-      <w:numFmt w:val="bullet"/>
-      <w:lvlText w:val=""/>
-      <w:lvlJc w:val="left"/>
-      <w:pPr>
-        <w:ind w:left="5029" w:hanging="360"/>
-      </w:pPr>
-      <w:rPr>
-        <w:rFonts w:ascii="Wingdings" w:hAnsi="Wingdings" w:hint="default"/>
-      </w:rPr>
-    </w:lvl>
-    <w:lvl w:ilvl="6" w:tplc="04190001">
-      <w:start w:val="1"/>
-      <w:numFmt w:val="bullet"/>
-      <w:lvlText w:val=""/>
-      <w:lvlJc w:val="left"/>
-      <w:pPr>
-        <w:ind w:left="5749" w:hanging="360"/>
-      </w:pPr>
-      <w:rPr>
-        <w:rFonts w:ascii="Symbol" w:hAnsi="Symbol" w:hint="default"/>
-      </w:rPr>
-    </w:lvl>
-    <w:lvl w:ilvl="7" w:tplc="04190003">
-      <w:start w:val="1"/>
-      <w:numFmt w:val="bullet"/>
-      <w:lvlText w:val="o"/>
-      <w:lvlJc w:val="left"/>
-      <w:pPr>
-        <w:ind w:left="6469" w:hanging="360"/>
-      </w:pPr>
-      <w:rPr>
-        <w:rFonts w:ascii="Courier New" w:hAnsi="Courier New" w:cs="Courier New" w:hint="default"/>
-      </w:rPr>
-    </w:lvl>
-    <w:lvl w:ilvl="8" w:tplc="04190005">
-      <w:start w:val="1"/>
-      <w:numFmt w:val="bullet"/>
-      <w:lvlText w:val=""/>
-      <w:lvlJc w:val="left"/>
-      <w:pPr>
-        <w:ind w:left="7189" w:hanging="360"/>
-      </w:pPr>
-      <w:rPr>
-        <w:rFonts w:ascii="Wingdings" w:hAnsi="Wingdings" w:hint="default"/>
-      </w:rPr>
-    </w:lvl>
-  </w:abstractNum>
-  <w:abstractNum w:abstractNumId="45" w15:restartNumberingAfterBreak="0">
-    <w:nsid w:val="73C47337"/>
-    <w:multiLevelType w:val="hybridMultilevel"/>
-    <w:tmpl w:val="205A63D6"/>
-    <w:lvl w:ilvl="0" w:tplc="044AF132">
-      <w:start w:val="1"/>
-      <w:numFmt w:val="bullet"/>
-      <w:lvlText w:val=""/>
-      <w:lvlJc w:val="left"/>
-      <w:pPr>
-        <w:ind w:left="1429" w:hanging="360"/>
-      </w:pPr>
-      <w:rPr>
-        <w:rFonts w:ascii="Symbol" w:hAnsi="Symbol" w:hint="default"/>
-      </w:rPr>
-    </w:lvl>
-    <w:lvl w:ilvl="1" w:tplc="FFFFFFFF" w:tentative="1">
-      <w:start w:val="1"/>
-      <w:numFmt w:val="bullet"/>
-      <w:lvlText w:val="o"/>
-      <w:lvlJc w:val="left"/>
-      <w:pPr>
-        <w:ind w:left="2149" w:hanging="360"/>
-      </w:pPr>
-      <w:rPr>
-        <w:rFonts w:ascii="Courier New" w:hAnsi="Courier New" w:cs="Courier New" w:hint="default"/>
-      </w:rPr>
-    </w:lvl>
-    <w:lvl w:ilvl="2" w:tplc="FFFFFFFF" w:tentative="1">
-      <w:start w:val="1"/>
-      <w:numFmt w:val="bullet"/>
-      <w:lvlText w:val=""/>
-      <w:lvlJc w:val="left"/>
-      <w:pPr>
-        <w:ind w:left="2869" w:hanging="360"/>
-      </w:pPr>
-      <w:rPr>
-        <w:rFonts w:ascii="Wingdings" w:hAnsi="Wingdings" w:hint="default"/>
-      </w:rPr>
-    </w:lvl>
-    <w:lvl w:ilvl="3" w:tplc="FFFFFFFF" w:tentative="1">
-      <w:start w:val="1"/>
-      <w:numFmt w:val="bullet"/>
-      <w:lvlText w:val=""/>
-      <w:lvlJc w:val="left"/>
-      <w:pPr>
-        <w:ind w:left="3589" w:hanging="360"/>
-      </w:pPr>
-      <w:rPr>
-        <w:rFonts w:ascii="Symbol" w:hAnsi="Symbol" w:hint="default"/>
-      </w:rPr>
-    </w:lvl>
-    <w:lvl w:ilvl="4" w:tplc="FFFFFFFF" w:tentative="1">
-      <w:start w:val="1"/>
-      <w:numFmt w:val="bullet"/>
-      <w:lvlText w:val="o"/>
-      <w:lvlJc w:val="left"/>
-      <w:pPr>
-        <w:ind w:left="4309" w:hanging="360"/>
-      </w:pPr>
-      <w:rPr>
-        <w:rFonts w:ascii="Courier New" w:hAnsi="Courier New" w:cs="Courier New" w:hint="default"/>
-      </w:rPr>
-    </w:lvl>
-    <w:lvl w:ilvl="5" w:tplc="FFFFFFFF" w:tentative="1">
-      <w:start w:val="1"/>
-      <w:numFmt w:val="bullet"/>
-      <w:lvlText w:val=""/>
-      <w:lvlJc w:val="left"/>
-      <w:pPr>
-        <w:ind w:left="5029" w:hanging="360"/>
-      </w:pPr>
-      <w:rPr>
-        <w:rFonts w:ascii="Wingdings" w:hAnsi="Wingdings" w:hint="default"/>
-      </w:rPr>
-    </w:lvl>
-    <w:lvl w:ilvl="6" w:tplc="FFFFFFFF" w:tentative="1">
-      <w:start w:val="1"/>
-      <w:numFmt w:val="bullet"/>
-      <w:lvlText w:val=""/>
-      <w:lvlJc w:val="left"/>
-      <w:pPr>
-        <w:ind w:left="5749" w:hanging="360"/>
-      </w:pPr>
-      <w:rPr>
-        <w:rFonts w:ascii="Symbol" w:hAnsi="Symbol" w:hint="default"/>
-      </w:rPr>
-    </w:lvl>
-    <w:lvl w:ilvl="7" w:tplc="FFFFFFFF" w:tentative="1">
-      <w:start w:val="1"/>
-      <w:numFmt w:val="bullet"/>
-      <w:lvlText w:val="o"/>
-      <w:lvlJc w:val="left"/>
-      <w:pPr>
-        <w:ind w:left="6469" w:hanging="360"/>
-      </w:pPr>
-      <w:rPr>
-        <w:rFonts w:ascii="Courier New" w:hAnsi="Courier New" w:cs="Courier New" w:hint="default"/>
-      </w:rPr>
-    </w:lvl>
-    <w:lvl w:ilvl="8" w:tplc="FFFFFFFF" w:tentative="1">
-      <w:start w:val="1"/>
-      <w:numFmt w:val="bullet"/>
-      <w:lvlText w:val=""/>
-      <w:lvlJc w:val="left"/>
-      <w:pPr>
-        <w:ind w:left="7189" w:hanging="360"/>
-      </w:pPr>
-      <w:rPr>
-        <w:rFonts w:ascii="Wingdings" w:hAnsi="Wingdings" w:hint="default"/>
-      </w:rPr>
-    </w:lvl>
-  </w:abstractNum>
-  <w:abstractNum w:abstractNumId="46" w15:restartNumberingAfterBreak="0">
-    <w:nsid w:val="7D487678"/>
-    <w:multiLevelType w:val="hybridMultilevel"/>
-    <w:tmpl w:val="5E706960"/>
-    <w:lvl w:ilvl="0" w:tplc="85DCD8AA">
-      <w:start w:val="1"/>
-      <w:numFmt w:val="bullet"/>
-      <w:lvlText w:val=""/>
-      <w:lvlJc w:val="left"/>
-      <w:pPr>
-        <w:tabs>
-          <w:tab w:val="num" w:pos="1515"/>
-        </w:tabs>
-        <w:ind w:left="1515" w:hanging="360"/>
-      </w:pPr>
-      <w:rPr>
-        <w:rFonts w:ascii="Symbol" w:hAnsi="Symbol" w:hint="default"/>
-        <w:color w:val="auto"/>
-      </w:rPr>
-    </w:lvl>
-    <w:lvl w:ilvl="1" w:tplc="04190003" w:tentative="1">
-      <w:start w:val="1"/>
-      <w:numFmt w:val="bullet"/>
-      <w:lvlText w:val="o"/>
-      <w:lvlJc w:val="left"/>
-      <w:pPr>
-        <w:tabs>
-          <w:tab w:val="num" w:pos="2160"/>
-        </w:tabs>
-        <w:ind w:left="2160" w:hanging="360"/>
-      </w:pPr>
-      <w:rPr>
-        <w:rFonts w:ascii="Courier New" w:hAnsi="Courier New" w:cs="Courier New" w:hint="default"/>
-      </w:rPr>
-    </w:lvl>
-    <w:lvl w:ilvl="2" w:tplc="04190005" w:tentative="1">
-      <w:start w:val="1"/>
-      <w:numFmt w:val="bullet"/>
-      <w:lvlText w:val=""/>
-      <w:lvlJc w:val="left"/>
-      <w:pPr>
-        <w:tabs>
-          <w:tab w:val="num" w:pos="2880"/>
-        </w:tabs>
-        <w:ind w:left="2880" w:hanging="360"/>
-      </w:pPr>
-      <w:rPr>
-        <w:rFonts w:ascii="Wingdings" w:hAnsi="Wingdings" w:hint="default"/>
-      </w:rPr>
-    </w:lvl>
-    <w:lvl w:ilvl="3" w:tplc="04190001" w:tentative="1">
-      <w:start w:val="1"/>
-      <w:numFmt w:val="bullet"/>
-      <w:lvlText w:val=""/>
-      <w:lvlJc w:val="left"/>
-      <w:pPr>
-        <w:tabs>
-          <w:tab w:val="num" w:pos="3600"/>
-        </w:tabs>
-        <w:ind w:left="3600" w:hanging="360"/>
-      </w:pPr>
-      <w:rPr>
-        <w:rFonts w:ascii="Symbol" w:hAnsi="Symbol" w:hint="default"/>
-      </w:rPr>
-    </w:lvl>
-    <w:lvl w:ilvl="4" w:tplc="04190003" w:tentative="1">
-      <w:start w:val="1"/>
-      <w:numFmt w:val="bullet"/>
-      <w:lvlText w:val="o"/>
-      <w:lvlJc w:val="left"/>
-      <w:pPr>
-        <w:tabs>
-          <w:tab w:val="num" w:pos="4320"/>
-        </w:tabs>
-        <w:ind w:left="4320" w:hanging="360"/>
-      </w:pPr>
-      <w:rPr>
-        <w:rFonts w:ascii="Courier New" w:hAnsi="Courier New" w:cs="Courier New" w:hint="default"/>
-      </w:rPr>
-    </w:lvl>
-    <w:lvl w:ilvl="5" w:tplc="04190005" w:tentative="1">
-      <w:start w:val="1"/>
-      <w:numFmt w:val="bullet"/>
-      <w:lvlText w:val=""/>
-      <w:lvlJc w:val="left"/>
-      <w:pPr>
-        <w:tabs>
-          <w:tab w:val="num" w:pos="5040"/>
-        </w:tabs>
-        <w:ind w:left="5040" w:hanging="360"/>
-      </w:pPr>
-      <w:rPr>
-        <w:rFonts w:ascii="Wingdings" w:hAnsi="Wingdings" w:hint="default"/>
-      </w:rPr>
-    </w:lvl>
-    <w:lvl w:ilvl="6" w:tplc="04190001" w:tentative="1">
-      <w:start w:val="1"/>
-      <w:numFmt w:val="bullet"/>
-      <w:lvlText w:val=""/>
-      <w:lvlJc w:val="left"/>
-      <w:pPr>
-        <w:tabs>
-          <w:tab w:val="num" w:pos="5760"/>
-        </w:tabs>
-        <w:ind w:left="5760" w:hanging="360"/>
-      </w:pPr>
-      <w:rPr>
-        <w:rFonts w:ascii="Symbol" w:hAnsi="Symbol" w:hint="default"/>
-      </w:rPr>
-    </w:lvl>
-    <w:lvl w:ilvl="7" w:tplc="04190003" w:tentative="1">
-      <w:start w:val="1"/>
-      <w:numFmt w:val="bullet"/>
-      <w:lvlText w:val="o"/>
-      <w:lvlJc w:val="left"/>
-      <w:pPr>
-        <w:tabs>
-          <w:tab w:val="num" w:pos="6480"/>
-        </w:tabs>
-        <w:ind w:left="6480" w:hanging="360"/>
-      </w:pPr>
-      <w:rPr>
-        <w:rFonts w:ascii="Courier New" w:hAnsi="Courier New" w:cs="Courier New" w:hint="default"/>
-      </w:rPr>
-    </w:lvl>
-    <w:lvl w:ilvl="8" w:tplc="04190005" w:tentative="1">
-      <w:start w:val="1"/>
-      <w:numFmt w:val="bullet"/>
-      <w:lvlText w:val=""/>
-      <w:lvlJc w:val="left"/>
-      <w:pPr>
-        <w:tabs>
-          <w:tab w:val="num" w:pos="7200"/>
-        </w:tabs>
-        <w:ind w:left="7200" w:hanging="360"/>
-      </w:pPr>
-      <w:rPr>
-        <w:rFonts w:ascii="Wingdings" w:hAnsi="Wingdings" w:hint="default"/>
-      </w:rPr>
-    </w:lvl>
-  </w:abstractNum>
-  <w:abstractNum w:abstractNumId="47" w15:restartNumberingAfterBreak="0">
-    <w:nsid w:val="7D7D7EF0"/>
-    <w:multiLevelType w:val="hybridMultilevel"/>
-    <w:tmpl w:val="2F2C2B12"/>
-    <w:lvl w:ilvl="0" w:tplc="08424884">
-      <w:start w:val="1"/>
-      <w:numFmt w:val="bullet"/>
-      <w:lvlText w:val=""/>
-      <w:lvlJc w:val="left"/>
-      <w:pPr>
-        <w:ind w:left="720" w:hanging="360"/>
-      </w:pPr>
-      <w:rPr>
-        <w:rFonts w:ascii="Symbol" w:hAnsi="Symbol" w:hint="default"/>
-      </w:rPr>
-    </w:lvl>
-    <w:lvl w:ilvl="1" w:tplc="04190003" w:tentative="1">
-      <w:start w:val="1"/>
-      <w:numFmt w:val="bullet"/>
-      <w:lvlText w:val="o"/>
-      <w:lvlJc w:val="left"/>
-      <w:pPr>
-        <w:ind w:left="1440" w:hanging="360"/>
-      </w:pPr>
-      <w:rPr>
-        <w:rFonts w:ascii="Courier New" w:hAnsi="Courier New" w:cs="Courier New" w:hint="default"/>
-      </w:rPr>
-    </w:lvl>
-    <w:lvl w:ilvl="2" w:tplc="04190005" w:tentative="1">
-      <w:start w:val="1"/>
-      <w:numFmt w:val="bullet"/>
-      <w:lvlText w:val=""/>
-      <w:lvlJc w:val="left"/>
-      <w:pPr>
-        <w:ind w:left="2160" w:hanging="360"/>
-      </w:pPr>
-      <w:rPr>
-        <w:rFonts w:ascii="Wingdings" w:hAnsi="Wingdings" w:hint="default"/>
-      </w:rPr>
-    </w:lvl>
-    <w:lvl w:ilvl="3" w:tplc="04190001" w:tentative="1">
-      <w:start w:val="1"/>
-      <w:numFmt w:val="bullet"/>
-      <w:lvlText w:val=""/>
-      <w:lvlJc w:val="left"/>
-      <w:pPr>
-        <w:ind w:left="2880" w:hanging="360"/>
-      </w:pPr>
-      <w:rPr>
-        <w:rFonts w:ascii="Symbol" w:hAnsi="Symbol" w:hint="default"/>
-      </w:rPr>
-    </w:lvl>
-    <w:lvl w:ilvl="4" w:tplc="04190003" w:tentative="1">
-      <w:start w:val="1"/>
-      <w:numFmt w:val="bullet"/>
-      <w:lvlText w:val="o"/>
-      <w:lvlJc w:val="left"/>
-      <w:pPr>
-        <w:ind w:left="3600" w:hanging="360"/>
-      </w:pPr>
-      <w:rPr>
-        <w:rFonts w:ascii="Courier New" w:hAnsi="Courier New" w:cs="Courier New" w:hint="default"/>
-      </w:rPr>
-    </w:lvl>
-    <w:lvl w:ilvl="5" w:tplc="04190005" w:tentative="1">
-      <w:start w:val="1"/>
-      <w:numFmt w:val="bullet"/>
-      <w:lvlText w:val=""/>
-      <w:lvlJc w:val="left"/>
-      <w:pPr>
-        <w:ind w:left="4320" w:hanging="360"/>
-      </w:pPr>
-      <w:rPr>
-        <w:rFonts w:ascii="Wingdings" w:hAnsi="Wingdings" w:hint="default"/>
-      </w:rPr>
-    </w:lvl>
-    <w:lvl w:ilvl="6" w:tplc="04190001">
-      <w:start w:val="1"/>
-      <w:numFmt w:val="bullet"/>
-      <w:lvlText w:val=""/>
-      <w:lvlJc w:val="left"/>
-      <w:pPr>
-        <w:ind w:left="5040" w:hanging="360"/>
-      </w:pPr>
-      <w:rPr>
-        <w:rFonts w:ascii="Symbol" w:hAnsi="Symbol" w:hint="default"/>
-      </w:rPr>
-    </w:lvl>
-    <w:lvl w:ilvl="7" w:tplc="04190003" w:tentative="1">
-      <w:start w:val="1"/>
-      <w:numFmt w:val="bullet"/>
-      <w:lvlText w:val="o"/>
-      <w:lvlJc w:val="left"/>
-      <w:pPr>
-        <w:ind w:left="5760" w:hanging="360"/>
-      </w:pPr>
-      <w:rPr>
-        <w:rFonts w:ascii="Courier New" w:hAnsi="Courier New" w:cs="Courier New" w:hint="default"/>
-      </w:rPr>
-    </w:lvl>
-    <w:lvl w:ilvl="8" w:tplc="04190005" w:tentative="1">
-      <w:start w:val="1"/>
-      <w:numFmt w:val="bullet"/>
-      <w:lvlText w:val=""/>
-      <w:lvlJc w:val="left"/>
-      <w:pPr>
-        <w:ind w:left="6480" w:hanging="360"/>
-      </w:pPr>
-      <w:rPr>
-        <w:rFonts w:ascii="Wingdings" w:hAnsi="Wingdings" w:hint="default"/>
-      </w:rPr>
-    </w:lvl>
-  </w:abstractNum>
   <w:num w:numId="1">
-    <w:abstractNumId w:val="41"/>
+    <w:abstractNumId w:val="3"/>
   </w:num>
   <w:num w:numId="2">
-    <w:abstractNumId w:val="15"/>
+    <w:abstractNumId w:val="0"/>
   </w:num>
   <w:num w:numId="3">
-    <w:abstractNumId w:val="35"/>
+    <w:abstractNumId w:val="1"/>
   </w:num>
   <w:num w:numId="4">
-    <w:abstractNumId w:val="10"/>
-  </w:num>
-  <w:num w:numId="5">
-    <w:abstractNumId w:val="21"/>
-  </w:num>
-  <w:num w:numId="6">
-    <w:abstractNumId w:val="1"/>
-  </w:num>
-  <w:num w:numId="7">
-    <w:abstractNumId w:val="9"/>
-  </w:num>
-  <w:num w:numId="8">
     <w:abstractNumId w:val="2"/>
   </w:num>
-  <w:num w:numId="9">
-    <w:abstractNumId w:val="45"/>
-  </w:num>
-  <w:num w:numId="10">
-    <w:abstractNumId w:val="13"/>
-  </w:num>
-  <w:num w:numId="11">
-    <w:abstractNumId w:val="32"/>
-  </w:num>
-  <w:num w:numId="12">
-    <w:abstractNumId w:val="4"/>
-  </w:num>
-  <w:num w:numId="13">
-    <w:abstractNumId w:val="42"/>
-  </w:num>
-  <w:num w:numId="14">
-    <w:abstractNumId w:val="29"/>
-  </w:num>
-  <w:num w:numId="15">
-    <w:abstractNumId w:val="44"/>
-  </w:num>
-  <w:num w:numId="16">
-    <w:abstractNumId w:val="3"/>
-  </w:num>
-  <w:num w:numId="17">
-    <w:abstractNumId w:val="25"/>
-  </w:num>
-  <w:num w:numId="18">
-    <w:abstractNumId w:val="5"/>
-  </w:num>
-  <w:num w:numId="19">
-    <w:abstractNumId w:val="26"/>
-  </w:num>
-  <w:num w:numId="20">
-    <w:abstractNumId w:val="0"/>
-  </w:num>
-  <w:num w:numId="21">
-    <w:abstractNumId w:val="17"/>
-  </w:num>
-  <w:num w:numId="22">
-    <w:abstractNumId w:val="28"/>
-  </w:num>
-  <w:num w:numId="23">
-    <w:abstractNumId w:val="16"/>
-  </w:num>
-  <w:num w:numId="24">
-    <w:abstractNumId w:val="39"/>
-  </w:num>
-  <w:num w:numId="25">
-    <w:abstractNumId w:val="30"/>
-  </w:num>
-  <w:num w:numId="26">
-    <w:abstractNumId w:val="31"/>
-  </w:num>
-  <w:num w:numId="27">
-    <w:abstractNumId w:val="27"/>
-  </w:num>
-  <w:num w:numId="28">
-    <w:abstractNumId w:val="40"/>
-  </w:num>
-  <w:num w:numId="29">
-    <w:abstractNumId w:val="12"/>
-  </w:num>
-  <w:num w:numId="30">
-    <w:abstractNumId w:val="46"/>
-  </w:num>
-  <w:num w:numId="31">
-    <w:abstractNumId w:val="19"/>
-  </w:num>
-  <w:num w:numId="32">
-    <w:abstractNumId w:val="47"/>
-  </w:num>
-  <w:num w:numId="33">
-    <w:abstractNumId w:val="11"/>
-  </w:num>
-  <w:num w:numId="34">
-    <w:abstractNumId w:val="37"/>
-  </w:num>
-  <w:num w:numId="35">
-    <w:abstractNumId w:val="22"/>
-  </w:num>
-  <w:num w:numId="36">
-    <w:abstractNumId w:val="18"/>
-  </w:num>
-  <w:num w:numId="37">
-    <w:abstractNumId w:val="20"/>
-  </w:num>
-  <w:num w:numId="38">
-    <w:abstractNumId w:val="14"/>
-  </w:num>
-  <w:num w:numId="39">
-    <w:abstractNumId w:val="43"/>
-  </w:num>
-  <w:num w:numId="40">
-    <w:abstractNumId w:val="7"/>
-  </w:num>
-  <w:num w:numId="41">
-    <w:abstractNumId w:val="34"/>
-  </w:num>
-  <w:num w:numId="42">
-    <w:abstractNumId w:val="6"/>
-  </w:num>
-  <w:num w:numId="43">
-    <w:abstractNumId w:val="8"/>
-  </w:num>
-  <w:num w:numId="44">
-    <w:abstractNumId w:val="24"/>
-  </w:num>
-  <w:num w:numId="45">
-    <w:abstractNumId w:val="33"/>
-  </w:num>
-  <w:num w:numId="46">
-    <w:abstractNumId w:val="36"/>
-  </w:num>
-  <w:num w:numId="47">
-    <w:abstractNumId w:val="38"/>
-  </w:num>
-  <w:num w:numId="48">
-    <w:abstractNumId w:val="23"/>
-  </w:num>
+  <w:numIdMacAtCleanup w:val="4"/>
 </w:numbering>
 </file>
 

--- a/Документы/Хорошев/Хорошев_Диплом_ПЗ.docx
+++ b/Документы/Хорошев/Хорошев_Диплом_ПЗ.docx
@@ -651,7 +651,29 @@
           <w:szCs w:val="40"/>
           <w:lang w:eastAsia="ru-RU"/>
         </w:rPr>
-        <w:t>.09.02.07.ИР41.</w:t>
+        <w:t>.09.02.</w:t>
+      </w:r>
+      <w:proofErr w:type="gramStart"/>
+      <w:r>
+        <w:rPr>
+          <w:rFonts w:ascii="Times New Roman" w:eastAsia="Times New Roman" w:hAnsi="Times New Roman" w:cs="Times New Roman"/>
+          <w:color w:val="000000"/>
+          <w:sz w:val="40"/>
+          <w:szCs w:val="40"/>
+          <w:lang w:eastAsia="ru-RU"/>
+        </w:rPr>
+        <w:t>07.ИР</w:t>
+      </w:r>
+      <w:proofErr w:type="gramEnd"/>
+      <w:r>
+        <w:rPr>
+          <w:rFonts w:ascii="Times New Roman" w:eastAsia="Times New Roman" w:hAnsi="Times New Roman" w:cs="Times New Roman"/>
+          <w:color w:val="000000"/>
+          <w:sz w:val="40"/>
+          <w:szCs w:val="40"/>
+          <w:lang w:eastAsia="ru-RU"/>
+        </w:rPr>
+        <w:t>41.</w:t>
       </w:r>
       <w:r>
         <w:rPr>
@@ -1462,7 +1484,27 @@
           <w:szCs w:val="28"/>
           <w:lang w:eastAsia="ru-RU"/>
         </w:rPr>
-        <w:t xml:space="preserve"> защищен на  _____________________</w:t>
+        <w:t xml:space="preserve"> защищен </w:t>
+      </w:r>
+      <w:proofErr w:type="gramStart"/>
+      <w:r>
+        <w:rPr>
+          <w:rFonts w:ascii="Times New Roman" w:eastAsia="Times New Roman" w:hAnsi="Times New Roman" w:cs="Times New Roman"/>
+          <w:sz w:val="28"/>
+          <w:szCs w:val="28"/>
+          <w:lang w:eastAsia="ru-RU"/>
+        </w:rPr>
+        <w:t>на  _</w:t>
+      </w:r>
+      <w:proofErr w:type="gramEnd"/>
+      <w:r>
+        <w:rPr>
+          <w:rFonts w:ascii="Times New Roman" w:eastAsia="Times New Roman" w:hAnsi="Times New Roman" w:cs="Times New Roman"/>
+          <w:sz w:val="28"/>
+          <w:szCs w:val="28"/>
+          <w:lang w:eastAsia="ru-RU"/>
+        </w:rPr>
+        <w:t>____________________</w:t>
       </w:r>
     </w:p>
     <w:p>
@@ -1492,7 +1534,27 @@
           <w:szCs w:val="28"/>
           <w:lang w:eastAsia="ru-RU"/>
         </w:rPr>
-        <w:t>Протокол № ___ от «___»____________202</w:t>
+        <w:t>Протокол № ___ от «__</w:t>
+      </w:r>
+      <w:proofErr w:type="gramStart"/>
+      <w:r>
+        <w:rPr>
+          <w:rFonts w:ascii="Times New Roman" w:eastAsia="Times New Roman" w:hAnsi="Times New Roman" w:cs="Times New Roman"/>
+          <w:sz w:val="28"/>
+          <w:szCs w:val="28"/>
+          <w:lang w:eastAsia="ru-RU"/>
+        </w:rPr>
+        <w:t>_»_</w:t>
+      </w:r>
+      <w:proofErr w:type="gramEnd"/>
+      <w:r>
+        <w:rPr>
+          <w:rFonts w:ascii="Times New Roman" w:eastAsia="Times New Roman" w:hAnsi="Times New Roman" w:cs="Times New Roman"/>
+          <w:sz w:val="28"/>
+          <w:szCs w:val="28"/>
+          <w:lang w:eastAsia="ru-RU"/>
+        </w:rPr>
+        <w:t>___________202</w:t>
       </w:r>
       <w:r>
         <w:rPr>
@@ -1776,7 +1838,7 @@
           <w:szCs w:val="28"/>
           <w:lang w:eastAsia="ru-RU"/>
         </w:rPr>
-        <w:t>4</w:t>
+        <w:t>7</w:t>
       </w:r>
       <w:r>
         <w:rPr>
@@ -1884,7 +1946,7 @@
           <w:szCs w:val="28"/>
           <w:lang w:eastAsia="ru-RU"/>
         </w:rPr>
-        <w:t>5</w:t>
+        <w:t>9</w:t>
       </w:r>
       <w:r>
         <w:rPr>
@@ -1992,7 +2054,7 @@
           <w:szCs w:val="28"/>
           <w:lang w:eastAsia="ru-RU"/>
         </w:rPr>
-        <w:t>6</w:t>
+        <w:t>13</w:t>
       </w:r>
       <w:r>
         <w:rPr>
@@ -2100,7 +2162,7 @@
           <w:szCs w:val="28"/>
           <w:lang w:eastAsia="ru-RU"/>
         </w:rPr>
-        <w:t>6</w:t>
+        <w:t>13</w:t>
       </w:r>
       <w:r>
         <w:rPr>
@@ -2208,7 +2270,7 @@
           <w:szCs w:val="28"/>
           <w:lang w:eastAsia="ru-RU"/>
         </w:rPr>
-        <w:t>7</w:t>
+        <w:t>14</w:t>
       </w:r>
       <w:r>
         <w:rPr>
@@ -2316,7 +2378,7 @@
           <w:szCs w:val="28"/>
           <w:lang w:eastAsia="ru-RU"/>
         </w:rPr>
-        <w:t>8</w:t>
+        <w:t>15</w:t>
       </w:r>
       <w:r>
         <w:rPr>
@@ -2424,7 +2486,7 @@
           <w:szCs w:val="28"/>
           <w:lang w:eastAsia="ru-RU"/>
         </w:rPr>
-        <w:t>9</w:t>
+        <w:t>16</w:t>
       </w:r>
       <w:r>
         <w:rPr>
@@ -2532,7 +2594,7 @@
           <w:szCs w:val="28"/>
           <w:lang w:eastAsia="ru-RU"/>
         </w:rPr>
-        <w:t>9</w:t>
+        <w:t>16</w:t>
       </w:r>
       <w:r>
         <w:rPr>
@@ -2640,7 +2702,7 @@
           <w:szCs w:val="28"/>
           <w:lang w:eastAsia="ru-RU"/>
         </w:rPr>
-        <w:t>10</w:t>
+        <w:t>17</w:t>
       </w:r>
       <w:r>
         <w:rPr>
@@ -2748,7 +2810,7 @@
           <w:szCs w:val="28"/>
           <w:lang w:eastAsia="ru-RU"/>
         </w:rPr>
-        <w:t>11</w:t>
+        <w:t>18</w:t>
       </w:r>
       <w:r>
         <w:rPr>
@@ -2856,7 +2918,7 @@
           <w:szCs w:val="28"/>
           <w:lang w:eastAsia="ru-RU"/>
         </w:rPr>
-        <w:t>12</w:t>
+        <w:t>19</w:t>
       </w:r>
       <w:r>
         <w:rPr>
@@ -2964,7 +3026,7 @@
           <w:szCs w:val="28"/>
           <w:lang w:eastAsia="ru-RU"/>
         </w:rPr>
-        <w:t>13</w:t>
+        <w:t>20</w:t>
       </w:r>
       <w:r>
         <w:rPr>
@@ -3072,7 +3134,7 @@
           <w:szCs w:val="28"/>
           <w:lang w:eastAsia="ru-RU"/>
         </w:rPr>
-        <w:t>14</w:t>
+        <w:t>21</w:t>
       </w:r>
       <w:r>
         <w:rPr>
@@ -3169,7 +3231,7 @@
           <w:szCs w:val="28"/>
           <w:lang w:eastAsia="ru-RU"/>
         </w:rPr>
-        <w:t>15</w:t>
+        <w:t>22</w:t>
       </w:r>
       <w:r>
         <w:rPr>
@@ -3276,7 +3338,7 @@
           <w:szCs w:val="28"/>
           <w:lang w:eastAsia="ru-RU"/>
         </w:rPr>
-        <w:t>16</w:t>
+        <w:t>23</w:t>
       </w:r>
       <w:r>
         <w:rPr>
@@ -3383,7 +3445,7 @@
           <w:szCs w:val="28"/>
           <w:lang w:eastAsia="ru-RU"/>
         </w:rPr>
-        <w:t>28</w:t>
+        <w:t>35</w:t>
       </w:r>
       <w:r>
         <w:rPr>
@@ -3490,7 +3552,7 @@
           <w:szCs w:val="28"/>
           <w:lang w:eastAsia="ru-RU"/>
         </w:rPr>
-        <w:t>35</w:t>
+        <w:t>42</w:t>
       </w:r>
       <w:r>
         <w:rPr>
@@ -3597,7 +3659,7 @@
           <w:szCs w:val="28"/>
           <w:lang w:eastAsia="ru-RU"/>
         </w:rPr>
-        <w:t>36</w:t>
+        <w:t>43</w:t>
       </w:r>
       <w:r>
         <w:rPr>
@@ -3704,7 +3766,7 @@
           <w:szCs w:val="28"/>
           <w:lang w:eastAsia="ru-RU"/>
         </w:rPr>
-        <w:t>37</w:t>
+        <w:t>44</w:t>
       </w:r>
       <w:r>
         <w:rPr>
@@ -5334,19 +5396,6 @@
       <w:pPr>
         <w:spacing w:after="0" w:line="360" w:lineRule="auto"/>
         <w:ind w:firstLine="709"/>
-        <w:jc w:val="both"/>
-        <w:rPr>
-          <w:rFonts w:ascii="Times New Roman" w:eastAsia="Times New Roman" w:hAnsi="Times New Roman" w:cs="Times New Roman"/>
-          <w:sz w:val="28"/>
-          <w:szCs w:val="28"/>
-          <w:lang w:eastAsia="ru-RU"/>
-        </w:rPr>
-      </w:pPr>
-    </w:p>
-    <w:p>
-      <w:pPr>
-        <w:spacing w:after="0" w:line="360" w:lineRule="auto"/>
-        <w:ind w:firstLine="709"/>
         <w:jc w:val="center"/>
         <w:rPr>
           <w:rFonts w:ascii="Times New Roman" w:eastAsia="Times New Roman" w:hAnsi="Times New Roman" w:cs="Times New Roman"/>
@@ -5560,7 +5609,7 @@
           <w:sz w:val="28"/>
           <w:szCs w:val="28"/>
         </w:rPr>
-        <w:t>Обработку документов (накладные, дефектные ведомости) в табличных редакторах без интеграции с учётными системами.</w:t>
+        <w:t>Обработку документов в табличных редакторах без интеграции с учётными системами.</w:t>
       </w:r>
     </w:p>
     <w:p>
@@ -5606,6 +5655,203 @@
           <w:szCs w:val="28"/>
           <w:lang w:eastAsia="ru-RU"/>
         </w:rPr>
+        <w:t>Учёт инструмента осуществляется вручную: цеховые заявки (Excel/бумажные формы) и накладные поставщиков (электронная почта) консолидируются в таблицах, а данные о складских остатках и аналогах инструмента хранятся в разрозненных Excel-файлах. Входные документы: заявки цехов, товарные накладные, дефектные ведомости. Выходные документы: сводные заявки на закупку (</w:t>
+      </w:r>
+      <w:r>
+        <w:rPr>
+          <w:rFonts w:ascii="Times New Roman" w:eastAsia="Times New Roman" w:hAnsi="Times New Roman" w:cs="Times New Roman"/>
+          <w:sz w:val="28"/>
+          <w:szCs w:val="28"/>
+          <w:lang w:val="en-US" w:eastAsia="ru-RU"/>
+        </w:rPr>
+        <w:t>Word</w:t>
+      </w:r>
+      <w:r>
+        <w:rPr>
+          <w:rFonts w:ascii="Times New Roman" w:eastAsia="Times New Roman" w:hAnsi="Times New Roman" w:cs="Times New Roman"/>
+          <w:sz w:val="28"/>
+          <w:szCs w:val="28"/>
+          <w:lang w:eastAsia="ru-RU"/>
+        </w:rPr>
+        <w:t>), ведомости движения инструмента, отчёты по остаткам (</w:t>
+      </w:r>
+      <w:r>
+        <w:rPr>
+          <w:rFonts w:ascii="Times New Roman" w:eastAsia="Times New Roman" w:hAnsi="Times New Roman" w:cs="Times New Roman"/>
+          <w:sz w:val="28"/>
+          <w:szCs w:val="28"/>
+          <w:lang w:val="en-US" w:eastAsia="ru-RU"/>
+        </w:rPr>
+        <w:t>PDF</w:t>
+      </w:r>
+      <w:r>
+        <w:rPr>
+          <w:rFonts w:ascii="Times New Roman" w:eastAsia="Times New Roman" w:hAnsi="Times New Roman" w:cs="Times New Roman"/>
+          <w:sz w:val="28"/>
+          <w:szCs w:val="28"/>
+          <w:lang w:eastAsia="ru-RU"/>
+        </w:rPr>
+        <w:t>).</w:t>
+      </w:r>
+    </w:p>
+    <w:p>
+      <w:pPr>
+        <w:spacing w:after="0" w:line="360" w:lineRule="auto"/>
+        <w:ind w:firstLine="709"/>
+        <w:jc w:val="both"/>
+        <w:rPr>
+          <w:rFonts w:ascii="Times New Roman" w:eastAsia="Times New Roman" w:hAnsi="Times New Roman" w:cs="Times New Roman"/>
+          <w:sz w:val="28"/>
+          <w:szCs w:val="28"/>
+          <w:lang w:eastAsia="ru-RU"/>
+        </w:rPr>
+      </w:pPr>
+      <w:r>
+        <w:rPr>
+          <w:rFonts w:ascii="Times New Roman" w:eastAsia="Times New Roman" w:hAnsi="Times New Roman" w:cs="Times New Roman"/>
+          <w:sz w:val="28"/>
+          <w:szCs w:val="28"/>
+          <w:lang w:eastAsia="ru-RU"/>
+        </w:rPr>
+        <w:t>Функциональное моделирование существующей технологии учета и приобретения инструмента представлено на рисунке 2.</w:t>
+      </w:r>
+    </w:p>
+    <w:p>
+      <w:pPr>
+        <w:spacing w:after="0" w:line="360" w:lineRule="auto"/>
+        <w:ind w:firstLine="709"/>
+        <w:jc w:val="both"/>
+        <w:rPr>
+          <w:rFonts w:ascii="Times New Roman" w:eastAsia="Times New Roman" w:hAnsi="Times New Roman" w:cs="Times New Roman"/>
+          <w:sz w:val="28"/>
+          <w:szCs w:val="28"/>
+          <w:lang w:eastAsia="ru-RU"/>
+        </w:rPr>
+      </w:pPr>
+    </w:p>
+    <w:p>
+      <w:pPr>
+        <w:spacing w:after="0" w:line="360" w:lineRule="auto"/>
+        <w:ind w:firstLine="709"/>
+        <w:jc w:val="both"/>
+        <w:rPr>
+          <w:rFonts w:ascii="Times New Roman" w:eastAsia="Times New Roman" w:hAnsi="Times New Roman" w:cs="Times New Roman"/>
+          <w:sz w:val="28"/>
+          <w:szCs w:val="28"/>
+          <w:lang w:eastAsia="ru-RU"/>
+        </w:rPr>
+      </w:pPr>
+      <w:r>
+        <w:lastRenderedPageBreak/>
+        <w:drawing>
+          <wp:inline distT="0" distB="0" distL="0" distR="0" wp14:anchorId="12277290" wp14:editId="37C136E0">
+            <wp:extent cx="5479089" cy="2541290"/>
+            <wp:effectExtent l="0" t="0" r="7620" b="0"/>
+            <wp:docPr id="73" name="Рисунок 73"/>
+            <wp:cNvGraphicFramePr>
+              <a:graphicFrameLocks xmlns:a="http://schemas.openxmlformats.org/drawingml/2006/main" noChangeAspect="1"/>
+            </wp:cNvGraphicFramePr>
+            <a:graphic xmlns:a="http://schemas.openxmlformats.org/drawingml/2006/main">
+              <a:graphicData uri="http://schemas.openxmlformats.org/drawingml/2006/picture">
+                <pic:pic xmlns:pic="http://schemas.openxmlformats.org/drawingml/2006/picture">
+                  <pic:nvPicPr>
+                    <pic:cNvPr id="1" name=""/>
+                    <pic:cNvPicPr/>
+                  </pic:nvPicPr>
+                  <pic:blipFill>
+                    <a:blip r:embed="rId11"/>
+                    <a:stretch>
+                      <a:fillRect/>
+                    </a:stretch>
+                  </pic:blipFill>
+                  <pic:spPr>
+                    <a:xfrm>
+                      <a:off x="0" y="0"/>
+                      <a:ext cx="5526484" cy="2563272"/>
+                    </a:xfrm>
+                    <a:prstGeom prst="rect">
+                      <a:avLst/>
+                    </a:prstGeom>
+                  </pic:spPr>
+                </pic:pic>
+              </a:graphicData>
+            </a:graphic>
+          </wp:inline>
+        </w:drawing>
+      </w:r>
+    </w:p>
+    <w:p>
+      <w:pPr>
+        <w:spacing w:after="0" w:line="360" w:lineRule="auto"/>
+        <w:ind w:firstLine="709"/>
+        <w:jc w:val="center"/>
+        <w:rPr>
+          <w:rFonts w:ascii="Times New Roman" w:eastAsia="Times New Roman" w:hAnsi="Times New Roman" w:cs="Times New Roman"/>
+          <w:sz w:val="28"/>
+          <w:szCs w:val="28"/>
+          <w:lang w:eastAsia="ru-RU"/>
+        </w:rPr>
+      </w:pPr>
+      <w:r>
+        <w:rPr>
+          <w:rFonts w:ascii="Times New Roman" w:eastAsia="Times New Roman" w:hAnsi="Times New Roman" w:cs="Times New Roman"/>
+          <w:sz w:val="28"/>
+          <w:szCs w:val="28"/>
+          <w:lang w:eastAsia="ru-RU"/>
+        </w:rPr>
+        <w:t>Рисунок 2 –</w:t>
+      </w:r>
+      <w:r>
+        <w:rPr>
+          <w:rFonts w:ascii="Times New Roman" w:eastAsia="Times New Roman" w:hAnsi="Times New Roman" w:cs="Times New Roman"/>
+          <w:sz w:val="28"/>
+          <w:szCs w:val="28"/>
+          <w:lang w:eastAsia="ru-RU"/>
+        </w:rPr>
+        <w:t xml:space="preserve"> Функциональное моделирование</w:t>
+      </w:r>
+      <w:r>
+        <w:rPr>
+          <w:rFonts w:ascii="Times New Roman" w:eastAsia="Times New Roman" w:hAnsi="Times New Roman" w:cs="Times New Roman"/>
+          <w:sz w:val="28"/>
+          <w:szCs w:val="28"/>
+          <w:lang w:eastAsia="ru-RU"/>
+        </w:rPr>
+        <w:t xml:space="preserve"> </w:t>
+      </w:r>
+    </w:p>
+    <w:p>
+      <w:pPr>
+        <w:spacing w:after="0" w:line="360" w:lineRule="auto"/>
+        <w:ind w:firstLine="709"/>
+        <w:jc w:val="both"/>
+        <w:rPr>
+          <w:rFonts w:ascii="Times New Roman" w:eastAsia="Times New Roman" w:hAnsi="Times New Roman" w:cs="Times New Roman"/>
+          <w:sz w:val="28"/>
+          <w:szCs w:val="28"/>
+          <w:lang w:eastAsia="ru-RU"/>
+        </w:rPr>
+      </w:pPr>
+    </w:p>
+    <w:p>
+      <w:pPr>
+        <w:spacing w:after="0" w:line="360" w:lineRule="auto"/>
+        <w:ind w:firstLine="709"/>
+        <w:jc w:val="both"/>
+        <w:rPr>
+          <w:rFonts w:ascii="Times New Roman" w:eastAsia="Times New Roman" w:hAnsi="Times New Roman" w:cs="Times New Roman"/>
+          <w:sz w:val="28"/>
+          <w:szCs w:val="28"/>
+          <w:lang w:eastAsia="ru-RU"/>
+        </w:rPr>
+      </w:pPr>
+      <w:r>
+        <w:rPr>
+          <w:rFonts w:ascii="Times New Roman" w:eastAsia="Times New Roman" w:hAnsi="Times New Roman" w:cs="Times New Roman"/>
+          <w:sz w:val="28"/>
+          <w:szCs w:val="28"/>
+          <w:lang w:eastAsia="ru-RU"/>
+        </w:rPr>
         <w:t>Основные недостатки существующей системы:</w:t>
       </w:r>
     </w:p>
@@ -5724,25 +5970,7 @@
           <w:szCs w:val="28"/>
           <w:lang w:eastAsia="ru-RU"/>
         </w:rPr>
-        <w:t xml:space="preserve">Цель разработки </w:t>
-      </w:r>
-      <w:r>
-        <w:rPr>
-          <w:rFonts w:ascii="Times New Roman" w:eastAsia="Times New Roman" w:hAnsi="Times New Roman" w:cs="Times New Roman"/>
-          <w:sz w:val="28"/>
-          <w:szCs w:val="28"/>
-          <w:lang w:eastAsia="ru-RU"/>
-        </w:rPr>
-        <w:t>–</w:t>
-      </w:r>
-      <w:r>
-        <w:rPr>
-          <w:rFonts w:ascii="Times New Roman" w:eastAsia="Times New Roman" w:hAnsi="Times New Roman" w:cs="Times New Roman"/>
-          <w:sz w:val="28"/>
-          <w:szCs w:val="28"/>
-          <w:lang w:eastAsia="ru-RU"/>
-        </w:rPr>
-        <w:t xml:space="preserve"> создание модуля АРМ инженера по инструменту, устраняющего указанные недостатки через:</w:t>
+        <w:t>Цель разработки:</w:t>
       </w:r>
     </w:p>
     <w:p>
@@ -5820,10 +6048,6 @@
     <w:p>
       <w:pPr>
         <w:pStyle w:val="a8"/>
-        <w:numPr>
-          <w:ilvl w:val="0"/>
-          <w:numId w:val="3"/>
-        </w:numPr>
         <w:spacing w:line="360" w:lineRule="auto"/>
         <w:ind w:left="0" w:firstLine="709"/>
         <w:contextualSpacing w:val="0"/>
@@ -5862,7 +6086,6 @@
           <w:sz w:val="28"/>
           <w:szCs w:val="28"/>
         </w:rPr>
-        <w:lastRenderedPageBreak/>
         <w:t>Ведение справочников номенклатуры инструмента, аналогов, поставщиков.</w:t>
       </w:r>
     </w:p>
@@ -5911,6 +6134,7 @@
           <w:sz w:val="28"/>
           <w:szCs w:val="28"/>
         </w:rPr>
+        <w:lastRenderedPageBreak/>
         <w:t>Учёт движения инструмента (приход, списание, распределение по цехам).</w:t>
       </w:r>
     </w:p>
@@ -5986,46 +6210,6 @@
     </w:p>
     <w:p>
       <w:pPr>
-        <w:spacing w:after="0" w:line="360" w:lineRule="auto"/>
-        <w:ind w:firstLine="709"/>
-        <w:jc w:val="both"/>
-        <w:rPr>
-          <w:rFonts w:ascii="Times New Roman" w:eastAsia="Times New Roman" w:hAnsi="Times New Roman" w:cs="Times New Roman"/>
-          <w:sz w:val="28"/>
-          <w:szCs w:val="28"/>
-          <w:lang w:eastAsia="ru-RU"/>
-        </w:rPr>
-      </w:pPr>
-      <w:r>
-        <w:rPr>
-          <w:rFonts w:ascii="Times New Roman" w:eastAsia="Times New Roman" w:hAnsi="Times New Roman" w:cs="Times New Roman"/>
-          <w:sz w:val="28"/>
-          <w:szCs w:val="28"/>
-          <w:lang w:eastAsia="ru-RU"/>
-        </w:rPr>
-        <w:t>Источники данных: заявки цехов (</w:t>
-      </w:r>
-      <w:r>
-        <w:rPr>
-          <w:rFonts w:ascii="Times New Roman" w:eastAsia="Times New Roman" w:hAnsi="Times New Roman" w:cs="Times New Roman"/>
-          <w:sz w:val="28"/>
-          <w:szCs w:val="28"/>
-          <w:lang w:eastAsia="ru-RU"/>
-        </w:rPr>
-        <w:t>плановые</w:t>
-      </w:r>
-      <w:r>
-        <w:rPr>
-          <w:rFonts w:ascii="Times New Roman" w:eastAsia="Times New Roman" w:hAnsi="Times New Roman" w:cs="Times New Roman"/>
-          <w:sz w:val="28"/>
-          <w:szCs w:val="28"/>
-          <w:lang w:eastAsia="ru-RU"/>
-        </w:rPr>
-        <w:t>/внеплановые), товарные накладные поставщиков, дефектные ведомости.</w:t>
-      </w:r>
-    </w:p>
-    <w:p>
-      <w:pPr>
         <w:pStyle w:val="a8"/>
         <w:numPr>
           <w:ilvl w:val="0"/>
@@ -6045,6 +6229,113 @@
           <w:sz w:val="28"/>
           <w:szCs w:val="28"/>
         </w:rPr>
+        <w:t xml:space="preserve">Источники данных: </w:t>
+      </w:r>
+    </w:p>
+    <w:p>
+      <w:pPr>
+        <w:pStyle w:val="a8"/>
+        <w:numPr>
+          <w:ilvl w:val="0"/>
+          <w:numId w:val="6"/>
+        </w:numPr>
+        <w:spacing w:line="360" w:lineRule="auto"/>
+        <w:ind w:left="0" w:firstLine="709"/>
+        <w:contextualSpacing w:val="0"/>
+        <w:jc w:val="both"/>
+        <w:rPr>
+          <w:sz w:val="28"/>
+          <w:szCs w:val="28"/>
+        </w:rPr>
+      </w:pPr>
+      <w:r>
+        <w:rPr>
+          <w:sz w:val="28"/>
+          <w:szCs w:val="28"/>
+        </w:rPr>
+        <w:t>З</w:t>
+      </w:r>
+      <w:r>
+        <w:rPr>
+          <w:sz w:val="28"/>
+          <w:szCs w:val="28"/>
+        </w:rPr>
+        <w:t xml:space="preserve">аявки </w:t>
+      </w:r>
+      <w:r>
+        <w:rPr>
+          <w:sz w:val="28"/>
+          <w:szCs w:val="28"/>
+        </w:rPr>
+        <w:t xml:space="preserve">от </w:t>
+      </w:r>
+      <w:r>
+        <w:rPr>
+          <w:sz w:val="28"/>
+          <w:szCs w:val="28"/>
+        </w:rPr>
+        <w:t>цехов</w:t>
+      </w:r>
+      <w:r>
+        <w:rPr>
+          <w:sz w:val="28"/>
+          <w:szCs w:val="28"/>
+        </w:rPr>
+        <w:t>.</w:t>
+      </w:r>
+    </w:p>
+    <w:p>
+      <w:pPr>
+        <w:pStyle w:val="a8"/>
+        <w:numPr>
+          <w:ilvl w:val="0"/>
+          <w:numId w:val="6"/>
+        </w:numPr>
+        <w:spacing w:line="360" w:lineRule="auto"/>
+        <w:ind w:left="0" w:firstLine="709"/>
+        <w:contextualSpacing w:val="0"/>
+        <w:jc w:val="both"/>
+        <w:rPr>
+          <w:sz w:val="28"/>
+          <w:szCs w:val="28"/>
+        </w:rPr>
+      </w:pPr>
+      <w:r>
+        <w:rPr>
+          <w:sz w:val="28"/>
+          <w:szCs w:val="28"/>
+        </w:rPr>
+        <w:t>Т</w:t>
+      </w:r>
+      <w:r>
+        <w:rPr>
+          <w:sz w:val="28"/>
+          <w:szCs w:val="28"/>
+        </w:rPr>
+        <w:t>оварные накладные поставщиков.</w:t>
+      </w:r>
+    </w:p>
+    <w:p>
+      <w:pPr>
+        <w:pStyle w:val="a8"/>
+        <w:numPr>
+          <w:ilvl w:val="0"/>
+          <w:numId w:val="4"/>
+        </w:numPr>
+        <w:spacing w:line="360" w:lineRule="auto"/>
+        <w:ind w:left="0" w:firstLine="709"/>
+        <w:contextualSpacing w:val="0"/>
+        <w:jc w:val="both"/>
+        <w:rPr>
+          <w:sz w:val="28"/>
+          <w:szCs w:val="28"/>
+        </w:rPr>
+      </w:pPr>
+      <w:r>
+        <w:rPr>
+          <w:sz w:val="28"/>
+          <w:szCs w:val="28"/>
+        </w:rPr>
         <w:t>Этапы решения задачи:</w:t>
       </w:r>
     </w:p>
@@ -6069,7 +6360,7 @@
           <w:sz w:val="28"/>
           <w:szCs w:val="28"/>
         </w:rPr>
-        <w:t>Сбор и агрегация данных из цеховых заявок.</w:t>
+        <w:t>Сбор данных из цеховых заявок.</w:t>
       </w:r>
     </w:p>
     <w:p>
@@ -6117,7 +6408,21 @@
           <w:sz w:val="28"/>
           <w:szCs w:val="28"/>
         </w:rPr>
-        <w:t>Формирование сводной заявки с распределением по поставщикам.</w:t>
+        <w:t>Формирование сводной заявки</w:t>
+      </w:r>
+      <w:r>
+        <w:rPr>
+          <w:sz w:val="28"/>
+          <w:szCs w:val="28"/>
+        </w:rPr>
+        <w:t xml:space="preserve"> на приобретение</w:t>
+      </w:r>
+      <w:r>
+        <w:rPr>
+          <w:sz w:val="28"/>
+          <w:szCs w:val="28"/>
+        </w:rPr>
+        <w:t xml:space="preserve"> с распределением по поставщикам.</w:t>
       </w:r>
     </w:p>
     <w:p>
@@ -6189,7 +6494,7 @@
           <w:sz w:val="28"/>
           <w:szCs w:val="28"/>
         </w:rPr>
-        <w:t>Ручной ввод через экранные формы (например, «Создание заявки», «Регистрация дефектной ведомости»).</w:t>
+        <w:t>Ручной ввод через экранные формы.</w:t>
       </w:r>
     </w:p>
     <w:p>
@@ -6213,7 +6518,7 @@
           <w:sz w:val="28"/>
           <w:szCs w:val="28"/>
         </w:rPr>
-        <w:t>Импорт данных из Excel-файлов (накладные поставщиков).</w:t>
+        <w:t>Импорт данных из Excel-файлов.</w:t>
       </w:r>
     </w:p>
     <w:p>
@@ -6261,7 +6566,21 @@
           <w:sz w:val="28"/>
           <w:szCs w:val="28"/>
         </w:rPr>
-        <w:t>Сводные заявки на закупку (Excel).</w:t>
+        <w:t>Сводные заявки на</w:t>
+      </w:r>
+      <w:r>
+        <w:rPr>
+          <w:sz w:val="28"/>
+          <w:szCs w:val="28"/>
+        </w:rPr>
+        <w:t xml:space="preserve"> приобретение инструмента</w:t>
+      </w:r>
+      <w:r>
+        <w:rPr>
+          <w:sz w:val="28"/>
+          <w:szCs w:val="28"/>
+        </w:rPr>
+        <w:t>.</w:t>
       </w:r>
     </w:p>
     <w:p>
@@ -6317,6 +6636,58 @@
         <w:pStyle w:val="a8"/>
         <w:numPr>
           <w:ilvl w:val="0"/>
+          <w:numId w:val="3"/>
+        </w:numPr>
+        <w:spacing w:line="360" w:lineRule="auto"/>
+        <w:ind w:left="0" w:firstLine="709"/>
+        <w:contextualSpacing w:val="0"/>
+        <w:jc w:val="both"/>
+        <w:rPr>
+          <w:sz w:val="28"/>
+          <w:szCs w:val="28"/>
+        </w:rPr>
+      </w:pPr>
+      <w:r>
+        <w:rPr>
+          <w:sz w:val="28"/>
+          <w:szCs w:val="28"/>
+        </w:rPr>
+        <w:t>Система обработки информации:</w:t>
+      </w:r>
+      <w:r>
+        <w:rPr>
+          <w:sz w:val="28"/>
+          <w:szCs w:val="28"/>
+        </w:rPr>
+        <w:t xml:space="preserve"> б</w:t>
+      </w:r>
+      <w:r>
+        <w:rPr>
+          <w:sz w:val="28"/>
+          <w:szCs w:val="28"/>
+        </w:rPr>
+        <w:t>аза данных с</w:t>
+      </w:r>
+      <w:r>
+        <w:rPr>
+          <w:sz w:val="28"/>
+          <w:szCs w:val="28"/>
+        </w:rPr>
+        <w:t xml:space="preserve"> ежесекундным</w:t>
+      </w:r>
+      <w:r>
+        <w:rPr>
+          <w:sz w:val="28"/>
+          <w:szCs w:val="28"/>
+        </w:rPr>
+        <w:t xml:space="preserve"> обновлением.</w:t>
+      </w:r>
+    </w:p>
+    <w:p>
+      <w:pPr>
+        <w:pStyle w:val="a8"/>
+        <w:numPr>
+          <w:ilvl w:val="0"/>
           <w:numId w:val="4"/>
         </w:numPr>
         <w:spacing w:line="360" w:lineRule="auto"/>
@@ -6333,7 +6704,55 @@
           <w:sz w:val="28"/>
           <w:szCs w:val="28"/>
         </w:rPr>
-        <w:t>Система обработки информации:</w:t>
+        <w:t>Режим работы: диалоговый с элементами пакетной обработки.</w:t>
+      </w:r>
+    </w:p>
+    <w:p>
+      <w:pPr>
+        <w:pStyle w:val="a8"/>
+        <w:numPr>
+          <w:ilvl w:val="0"/>
+          <w:numId w:val="4"/>
+        </w:numPr>
+        <w:spacing w:line="360" w:lineRule="auto"/>
+        <w:ind w:left="0" w:firstLine="709"/>
+        <w:contextualSpacing w:val="0"/>
+        <w:jc w:val="both"/>
+        <w:rPr>
+          <w:sz w:val="28"/>
+          <w:szCs w:val="28"/>
+        </w:rPr>
+      </w:pPr>
+      <w:r>
+        <w:rPr>
+          <w:sz w:val="28"/>
+          <w:szCs w:val="28"/>
+        </w:rPr>
+        <w:t>Требования к безопасности: разграничение прав доступа (инженер, кладовщик).</w:t>
+      </w:r>
+    </w:p>
+    <w:p>
+      <w:pPr>
+        <w:pStyle w:val="a8"/>
+        <w:numPr>
+          <w:ilvl w:val="0"/>
+          <w:numId w:val="4"/>
+        </w:numPr>
+        <w:spacing w:line="360" w:lineRule="auto"/>
+        <w:ind w:left="0" w:firstLine="709"/>
+        <w:contextualSpacing w:val="0"/>
+        <w:jc w:val="both"/>
+        <w:rPr>
+          <w:sz w:val="28"/>
+          <w:szCs w:val="28"/>
+        </w:rPr>
+      </w:pPr>
+      <w:r>
+        <w:rPr>
+          <w:sz w:val="28"/>
+          <w:szCs w:val="28"/>
+        </w:rPr>
+        <w:t>Отличия от аналогов:</w:t>
       </w:r>
     </w:p>
     <w:p>
@@ -6357,7 +6776,8 @@
           <w:sz w:val="28"/>
           <w:szCs w:val="28"/>
         </w:rPr>
-        <w:t>База данных с ежедневным обновлением.</w:t>
+        <w:lastRenderedPageBreak/>
+        <w:t>Глубокая интеграция с локальными процессами предприятия (например, учёт специфики замены инструмента на аналоги).</w:t>
       </w:r>
     </w:p>
     <w:p>
@@ -6381,7 +6801,7 @@
           <w:sz w:val="28"/>
           <w:szCs w:val="28"/>
         </w:rPr>
-        <w:t>Режим работы: диалоговый с элементами пакетной обработки (например, импорт накладных).</w:t>
+        <w:t>Поддержка гибких сценариев распределения поставок (пропорционально или вручную).</w:t>
       </w:r>
     </w:p>
     <w:p>
@@ -6405,32 +6825,7 @@
           <w:sz w:val="28"/>
           <w:szCs w:val="28"/>
         </w:rPr>
-        <w:lastRenderedPageBreak/>
-        <w:t>Требования к безопасности: разграничение прав доступа (инженер, кладовщик), шифрование конфиденциальных данных.</w:t>
-      </w:r>
-    </w:p>
-    <w:p>
-      <w:pPr>
-        <w:pStyle w:val="a8"/>
-        <w:numPr>
-          <w:ilvl w:val="0"/>
-          <w:numId w:val="4"/>
-        </w:numPr>
-        <w:spacing w:line="360" w:lineRule="auto"/>
-        <w:ind w:left="0" w:firstLine="709"/>
-        <w:contextualSpacing w:val="0"/>
-        <w:jc w:val="both"/>
-        <w:rPr>
-          <w:sz w:val="28"/>
-          <w:szCs w:val="28"/>
-        </w:rPr>
-      </w:pPr>
-      <w:r>
-        <w:rPr>
-          <w:sz w:val="28"/>
-          <w:szCs w:val="28"/>
-        </w:rPr>
-        <w:t>Отличия от аналогов:</w:t>
+        <w:t>Интеллектуальный поиск с учётом морфологии и транслитерации наименований.</w:t>
       </w:r>
     </w:p>
     <w:p>
@@ -6454,114 +6849,35 @@
           <w:sz w:val="28"/>
           <w:szCs w:val="28"/>
         </w:rPr>
-        <w:t>Глубокая интеграция с локальными процессами предприятия (например, учёт специфики замены инструмента на аналоги).</w:t>
-      </w:r>
-    </w:p>
-    <w:p>
-      <w:pPr>
-        <w:pStyle w:val="a8"/>
-        <w:numPr>
-          <w:ilvl w:val="0"/>
-          <w:numId w:val="3"/>
-        </w:numPr>
-        <w:spacing w:line="360" w:lineRule="auto"/>
-        <w:ind w:left="0" w:firstLine="709"/>
-        <w:contextualSpacing w:val="0"/>
-        <w:jc w:val="both"/>
-        <w:rPr>
-          <w:sz w:val="28"/>
-          <w:szCs w:val="28"/>
-        </w:rPr>
-      </w:pPr>
-      <w:r>
-        <w:rPr>
-          <w:sz w:val="28"/>
-          <w:szCs w:val="28"/>
-        </w:rPr>
-        <w:t>Поддержка гибких сценариев распределения поставок (пропорционально или вручную).</w:t>
-      </w:r>
-    </w:p>
-    <w:p>
-      <w:pPr>
-        <w:pStyle w:val="a8"/>
-        <w:numPr>
-          <w:ilvl w:val="0"/>
-          <w:numId w:val="3"/>
-        </w:numPr>
-        <w:spacing w:line="360" w:lineRule="auto"/>
-        <w:ind w:left="0" w:firstLine="709"/>
-        <w:contextualSpacing w:val="0"/>
-        <w:jc w:val="both"/>
-        <w:rPr>
-          <w:sz w:val="28"/>
-          <w:szCs w:val="28"/>
-        </w:rPr>
-      </w:pPr>
-      <w:r>
-        <w:rPr>
-          <w:sz w:val="28"/>
-          <w:szCs w:val="28"/>
-        </w:rPr>
-        <w:t>Интеллектуальный поиск с учётом морфологии и транслитерации наименований.</w:t>
-      </w:r>
-    </w:p>
-    <w:p>
-      <w:pPr>
-        <w:pStyle w:val="a8"/>
-        <w:numPr>
-          <w:ilvl w:val="0"/>
-          <w:numId w:val="3"/>
-        </w:numPr>
-        <w:spacing w:line="360" w:lineRule="auto"/>
-        <w:ind w:left="0" w:firstLine="709"/>
-        <w:contextualSpacing w:val="0"/>
-        <w:jc w:val="both"/>
-        <w:rPr>
-          <w:sz w:val="28"/>
-          <w:szCs w:val="28"/>
-        </w:rPr>
-      </w:pPr>
-      <w:r>
-        <w:rPr>
-          <w:sz w:val="28"/>
-          <w:szCs w:val="28"/>
-        </w:rPr>
-        <w:t>Открытая архитектура для масштабирования и интеграции с ERP-системами.</w:t>
-      </w:r>
-    </w:p>
-    <w:p>
-      <w:pPr>
-        <w:spacing w:after="0" w:line="360" w:lineRule="auto"/>
-        <w:ind w:firstLine="709"/>
-        <w:jc w:val="both"/>
-        <w:rPr>
-          <w:rFonts w:ascii="Times New Roman" w:eastAsia="Times New Roman" w:hAnsi="Times New Roman" w:cs="Times New Roman"/>
-          <w:sz w:val="28"/>
-          <w:szCs w:val="28"/>
-          <w:lang w:eastAsia="ru-RU"/>
-        </w:rPr>
-      </w:pPr>
-    </w:p>
-    <w:p>
-      <w:pPr>
-        <w:spacing w:after="0" w:line="360" w:lineRule="auto"/>
-        <w:ind w:firstLine="709"/>
-        <w:jc w:val="both"/>
-        <w:rPr>
-          <w:rFonts w:ascii="Times New Roman" w:eastAsia="Times New Roman" w:hAnsi="Times New Roman" w:cs="Times New Roman"/>
-          <w:sz w:val="28"/>
-          <w:szCs w:val="28"/>
-          <w:lang w:eastAsia="ru-RU"/>
-        </w:rPr>
-      </w:pPr>
-      <w:r>
-        <w:rPr>
-          <w:rFonts w:ascii="Times New Roman" w:eastAsia="Times New Roman" w:hAnsi="Times New Roman" w:cs="Times New Roman"/>
-          <w:sz w:val="28"/>
-          <w:szCs w:val="28"/>
-          <w:lang w:eastAsia="ru-RU"/>
-        </w:rPr>
-        <w:t>Проектируемая система обеспечит переход от фрагментарного учёта к сквозной автоматизации ключевых процессов управления инструментальным хозяйством.</w:t>
+        <w:t xml:space="preserve">Открытая архитектура для масштабирования и интеграции с </w:t>
+      </w:r>
+      <w:r>
+        <w:rPr>
+          <w:sz w:val="28"/>
+          <w:szCs w:val="28"/>
+        </w:rPr>
+        <w:t xml:space="preserve">другими </w:t>
+      </w:r>
+      <w:r>
+        <w:rPr>
+          <w:sz w:val="28"/>
+          <w:szCs w:val="28"/>
+        </w:rPr>
+        <w:t>системами</w:t>
+      </w:r>
+      <w:r>
+        <w:rPr>
+          <w:sz w:val="28"/>
+          <w:szCs w:val="28"/>
+        </w:rPr>
+        <w:t xml:space="preserve"> предприятия</w:t>
+      </w:r>
+      <w:r>
+        <w:rPr>
+          <w:sz w:val="28"/>
+          <w:szCs w:val="28"/>
+        </w:rPr>
+        <w:t>.</w:t>
       </w:r>
     </w:p>
     <w:p>
@@ -6619,14 +6935,6 @@
     </w:p>
     <w:p>
       <w:pPr>
-        <w:rPr>
-          <w:sz w:val="32"/>
-          <w:szCs w:val="32"/>
-        </w:rPr>
-      </w:pPr>
-    </w:p>
-    <w:p>
-      <w:pPr>
         <w:pStyle w:val="2"/>
         <w:spacing w:before="0" w:line="360" w:lineRule="auto"/>
         <w:ind w:firstLine="709"/>
@@ -6678,6 +6986,7 @@
       <w:pPr>
         <w:pStyle w:val="Default"/>
         <w:spacing w:line="360" w:lineRule="auto"/>
+        <w:ind w:firstLine="709"/>
         <w:jc w:val="both"/>
         <w:rPr>
           <w:color w:val="auto"/>
@@ -7733,7 +8042,27 @@
           <w:szCs w:val="40"/>
           <w:lang w:eastAsia="ru-RU"/>
         </w:rPr>
-        <w:t>.09.02.07.ИР41.0</w:t>
+        <w:t>.09.02.</w:t>
+      </w:r>
+      <w:proofErr w:type="gramStart"/>
+      <w:r>
+        <w:rPr>
+          <w:rFonts w:ascii="Times New Roman" w:eastAsia="Times New Roman" w:hAnsi="Times New Roman" w:cs="Times New Roman"/>
+          <w:sz w:val="40"/>
+          <w:szCs w:val="40"/>
+          <w:lang w:eastAsia="ru-RU"/>
+        </w:rPr>
+        <w:t>07.ИР</w:t>
+      </w:r>
+      <w:proofErr w:type="gramEnd"/>
+      <w:r>
+        <w:rPr>
+          <w:rFonts w:ascii="Times New Roman" w:eastAsia="Times New Roman" w:hAnsi="Times New Roman" w:cs="Times New Roman"/>
+          <w:sz w:val="40"/>
+          <w:szCs w:val="40"/>
+          <w:lang w:eastAsia="ru-RU"/>
+        </w:rPr>
+        <w:t>41.0</w:t>
       </w:r>
       <w:r>
         <w:rPr>
@@ -11002,7 +11331,7 @@
           <w:szCs w:val="24"/>
         </w:rPr>
         <w:sectPr>
-          <w:footerReference w:type="default" r:id="rId11"/>
+          <w:footerReference w:type="default" r:id="rId12"/>
           <w:pgSz w:w="11906" w:h="16838" w:code="9"/>
           <w:pgMar w:top="1134" w:right="850" w:bottom="1418" w:left="1701" w:header="709" w:footer="709" w:gutter="0"/>
           <w:cols w:space="709"/>
@@ -13771,7 +14100,27 @@
           <w:szCs w:val="40"/>
           <w:lang w:eastAsia="ru-RU"/>
         </w:rPr>
-        <w:t>.09.02.07.ИР41.0</w:t>
+        <w:t>.09.02.</w:t>
+      </w:r>
+      <w:proofErr w:type="gramStart"/>
+      <w:r>
+        <w:rPr>
+          <w:rFonts w:ascii="Times New Roman" w:eastAsia="Times New Roman" w:hAnsi="Times New Roman" w:cs="Times New Roman"/>
+          <w:sz w:val="40"/>
+          <w:szCs w:val="40"/>
+          <w:lang w:eastAsia="ru-RU"/>
+        </w:rPr>
+        <w:t>07.ИР</w:t>
+      </w:r>
+      <w:proofErr w:type="gramEnd"/>
+      <w:r>
+        <w:rPr>
+          <w:rFonts w:ascii="Times New Roman" w:eastAsia="Times New Roman" w:hAnsi="Times New Roman" w:cs="Times New Roman"/>
+          <w:sz w:val="40"/>
+          <w:szCs w:val="40"/>
+          <w:lang w:eastAsia="ru-RU"/>
+        </w:rPr>
+        <w:t>41.0</w:t>
       </w:r>
       <w:r>
         <w:rPr>
@@ -15793,7 +16142,7 @@
       </w:pPr>
     </w:p>
     <w:sectPr>
-      <w:footerReference w:type="default" r:id="rId12"/>
+      <w:footerReference w:type="default" r:id="rId13"/>
       <w:pgSz w:w="11906" w:h="16838"/>
       <w:pgMar w:top="1134" w:right="850" w:bottom="1418" w:left="1701" w:header="708" w:footer="708" w:gutter="0"/>
       <w:cols w:space="708"/>
@@ -16720,7 +17069,27 @@
                                 <w:sz w:val="28"/>
                                 <w:szCs w:val="28"/>
                               </w:rPr>
-                              <w:t>ДП.09.02.07.ИР41.022.ПЗ</w:t>
+                              <w:t>ДП.09.02.</w:t>
+                            </w:r>
+                            <w:proofErr w:type="gramStart"/>
+                            <w:r>
+                              <w:rPr>
+                                <w:rFonts w:ascii="ISOCPEUR" w:hAnsi="ISOCPEUR" w:cs="Arial"/>
+                                <w:i/>
+                                <w:sz w:val="28"/>
+                                <w:szCs w:val="28"/>
+                              </w:rPr>
+                              <w:t>07.ИР</w:t>
+                            </w:r>
+                            <w:proofErr w:type="gramEnd"/>
+                            <w:r>
+                              <w:rPr>
+                                <w:rFonts w:ascii="ISOCPEUR" w:hAnsi="ISOCPEUR" w:cs="Arial"/>
+                                <w:i/>
+                                <w:sz w:val="28"/>
+                                <w:szCs w:val="28"/>
+                              </w:rPr>
+                              <w:t>41.022.ПЗ</w:t>
                             </w:r>
                           </w:p>
                           <w:p/>
@@ -17387,7 +17756,13 @@
                                 <w:rPr>
                                   <w:sz w:val="18"/>
                                 </w:rPr>
-                                <w:t xml:space="preserve"> Н. Контр.</w:t>
+                                <w:t xml:space="preserve"> </w:t>
+                              </w:r>
+                              <w:r>
+                                <w:rPr>
+                                  <w:sz w:val="18"/>
+                                </w:rPr>
+                                <w:t>Н. Контр.</w:t>
                               </w:r>
                             </w:p>
                           </w:txbxContent>
@@ -18373,7 +18748,27 @@
                           <w:sz w:val="28"/>
                           <w:szCs w:val="28"/>
                         </w:rPr>
-                        <w:t>ДП.09.02.07.ИР41.022.ПЗ</w:t>
+                        <w:t>ДП.09.02.</w:t>
+                      </w:r>
+                      <w:proofErr w:type="gramStart"/>
+                      <w:r>
+                        <w:rPr>
+                          <w:rFonts w:ascii="ISOCPEUR" w:hAnsi="ISOCPEUR" w:cs="Arial"/>
+                          <w:i/>
+                          <w:sz w:val="28"/>
+                          <w:szCs w:val="28"/>
+                        </w:rPr>
+                        <w:t>07.ИР</w:t>
+                      </w:r>
+                      <w:proofErr w:type="gramEnd"/>
+                      <w:r>
+                        <w:rPr>
+                          <w:rFonts w:ascii="ISOCPEUR" w:hAnsi="ISOCPEUR" w:cs="Arial"/>
+                          <w:i/>
+                          <w:sz w:val="28"/>
+                          <w:szCs w:val="28"/>
+                        </w:rPr>
+                        <w:t>41.022.ПЗ</w:t>
                       </w:r>
                     </w:p>
                     <w:p/>
@@ -18564,7 +18959,13 @@
                           <w:rPr>
                             <w:sz w:val="18"/>
                           </w:rPr>
-                          <w:t xml:space="preserve"> Н. Контр.</w:t>
+                          <w:t xml:space="preserve"> </w:t>
+                        </w:r>
+                        <w:r>
+                          <w:rPr>
+                            <w:sz w:val="18"/>
+                          </w:rPr>
+                          <w:t>Н. Контр.</w:t>
                         </w:r>
                       </w:p>
                     </w:txbxContent>
@@ -19738,7 +20139,18 @@
                                 <w:sz w:val="28"/>
                                 <w:szCs w:val="28"/>
                               </w:rPr>
-                              <w:t>ДП.09.02.07.</w:t>
+                              <w:t>ДП.09.02.</w:t>
+                            </w:r>
+                            <w:proofErr w:type="gramStart"/>
+                            <w:r>
+                              <w:rPr>
+                                <w:rFonts w:ascii="ISOCPEUR" w:hAnsi="ISOCPEUR" w:cs="Arial"/>
+                                <w:i/>
+                                <w:color w:val="000000" w:themeColor="text1"/>
+                                <w:sz w:val="28"/>
+                                <w:szCs w:val="28"/>
+                              </w:rPr>
+                              <w:t>07.</w:t>
                             </w:r>
                             <w:r>
                               <w:rPr>
@@ -19748,7 +20160,18 @@
                                 <w:sz w:val="28"/>
                                 <w:szCs w:val="28"/>
                               </w:rPr>
-                              <w:t>ИР41.0</w:t>
+                              <w:t>ИР</w:t>
+                            </w:r>
+                            <w:proofErr w:type="gramEnd"/>
+                            <w:r>
+                              <w:rPr>
+                                <w:rFonts w:ascii="ISOCPEUR" w:hAnsi="ISOCPEUR" w:cs="Arial"/>
+                                <w:i/>
+                                <w:color w:val="000000" w:themeColor="text1"/>
+                                <w:sz w:val="28"/>
+                                <w:szCs w:val="28"/>
+                              </w:rPr>
+                              <w:t>41.0</w:t>
                             </w:r>
                             <w:r>
                               <w:rPr>
@@ -20033,7 +20456,18 @@
                           <w:sz w:val="28"/>
                           <w:szCs w:val="28"/>
                         </w:rPr>
-                        <w:t>ДП.09.02.07.</w:t>
+                        <w:t>ДП.09.02.</w:t>
+                      </w:r>
+                      <w:proofErr w:type="gramStart"/>
+                      <w:r>
+                        <w:rPr>
+                          <w:rFonts w:ascii="ISOCPEUR" w:hAnsi="ISOCPEUR" w:cs="Arial"/>
+                          <w:i/>
+                          <w:color w:val="000000" w:themeColor="text1"/>
+                          <w:sz w:val="28"/>
+                          <w:szCs w:val="28"/>
+                        </w:rPr>
+                        <w:t>07.</w:t>
                       </w:r>
                       <w:r>
                         <w:rPr>
@@ -20043,7 +20477,18 @@
                           <w:sz w:val="28"/>
                           <w:szCs w:val="28"/>
                         </w:rPr>
-                        <w:t>ИР41.0</w:t>
+                        <w:t>ИР</w:t>
+                      </w:r>
+                      <w:proofErr w:type="gramEnd"/>
+                      <w:r>
+                        <w:rPr>
+                          <w:rFonts w:ascii="ISOCPEUR" w:hAnsi="ISOCPEUR" w:cs="Arial"/>
+                          <w:i/>
+                          <w:color w:val="000000" w:themeColor="text1"/>
+                          <w:sz w:val="28"/>
+                          <w:szCs w:val="28"/>
+                        </w:rPr>
+                        <w:t>41.0</w:t>
                       </w:r>
                       <w:r>
                         <w:rPr>
@@ -21024,7 +21469,17 @@
                                 <w:sz w:val="28"/>
                                 <w:szCs w:val="28"/>
                               </w:rPr>
-                              <w:t>.09.02.0</w:t>
+                              <w:t>.09.02.</w:t>
+                            </w:r>
+                            <w:proofErr w:type="gramStart"/>
+                            <w:r>
+                              <w:rPr>
+                                <w:rFonts w:ascii="ISOCPEUR" w:hAnsi="ISOCPEUR" w:cs="Arial"/>
+                                <w:i/>
+                                <w:sz w:val="28"/>
+                                <w:szCs w:val="28"/>
+                              </w:rPr>
+                              <w:t>0</w:t>
                             </w:r>
                             <w:r>
                               <w:rPr>
@@ -21052,7 +21507,18 @@
                                 <w:sz w:val="28"/>
                                 <w:szCs w:val="28"/>
                               </w:rPr>
-                              <w:t>ИР41.0</w:t>
+                              <w:t>ИР</w:t>
+                            </w:r>
+                            <w:proofErr w:type="gramEnd"/>
+                            <w:r>
+                              <w:rPr>
+                                <w:rFonts w:ascii="ISOCPEUR" w:hAnsi="ISOCPEUR" w:cs="Arial"/>
+                                <w:i/>
+                                <w:color w:val="000000"/>
+                                <w:sz w:val="28"/>
+                                <w:szCs w:val="28"/>
+                              </w:rPr>
+                              <w:t>41.0</w:t>
                             </w:r>
                             <w:r>
                               <w:rPr>
@@ -21344,7 +21810,17 @@
                           <w:sz w:val="28"/>
                           <w:szCs w:val="28"/>
                         </w:rPr>
-                        <w:t>.09.02.0</w:t>
+                        <w:t>.09.02.</w:t>
+                      </w:r>
+                      <w:proofErr w:type="gramStart"/>
+                      <w:r>
+                        <w:rPr>
+                          <w:rFonts w:ascii="ISOCPEUR" w:hAnsi="ISOCPEUR" w:cs="Arial"/>
+                          <w:i/>
+                          <w:sz w:val="28"/>
+                          <w:szCs w:val="28"/>
+                        </w:rPr>
+                        <w:t>0</w:t>
                       </w:r>
                       <w:r>
                         <w:rPr>
@@ -21372,7 +21848,18 @@
                           <w:sz w:val="28"/>
                           <w:szCs w:val="28"/>
                         </w:rPr>
-                        <w:t>ИР41.0</w:t>
+                        <w:t>ИР</w:t>
+                      </w:r>
+                      <w:proofErr w:type="gramEnd"/>
+                      <w:r>
+                        <w:rPr>
+                          <w:rFonts w:ascii="ISOCPEUR" w:hAnsi="ISOCPEUR" w:cs="Arial"/>
+                          <w:i/>
+                          <w:color w:val="000000"/>
+                          <w:sz w:val="28"/>
+                          <w:szCs w:val="28"/>
+                        </w:rPr>
+                        <w:t>41.0</w:t>
                       </w:r>
                       <w:r>
                         <w:rPr>
@@ -21533,6 +22020,120 @@
 <file path=word/numbering.xml><?xml version="1.0" encoding="utf-8"?>
 <w:numbering xmlns:wpc="http://schemas.microsoft.com/office/word/2010/wordprocessingCanvas" xmlns:cx="http://schemas.microsoft.com/office/drawing/2014/chartex" xmlns:cx1="http://schemas.microsoft.com/office/drawing/2015/9/8/chartex" xmlns:cx2="http://schemas.microsoft.com/office/drawing/2015/10/21/chartex" xmlns:cx3="http://schemas.microsoft.com/office/drawing/2016/5/9/chartex" xmlns:cx4="http://schemas.microsoft.com/office/drawing/2016/5/10/chartex" xmlns:cx5="http://schemas.microsoft.com/office/drawing/2016/5/11/chartex" xmlns:cx6="http://schemas.microsoft.com/office/drawing/2016/5/12/chartex" xmlns:cx7="http://schemas.microsoft.com/office/drawing/2016/5/13/chartex" xmlns:cx8="http://schemas.microsoft.com/office/drawing/2016/5/14/chartex" xmlns:mc="http://schemas.openxmlformats.org/markup-compatibility/2006" xmlns:aink="http://schemas.microsoft.com/office/drawing/2016/ink" xmlns:am3d="http://schemas.microsoft.com/office/drawing/2017/model3d" xmlns:o="urn:schemas-microsoft-com:office:office" xmlns:r="http://schemas.openxmlformats.org/officeDocument/2006/relationships" xmlns:m="http://schemas.openxmlformats.org/officeDocument/2006/math" xmlns:v="urn:schemas-microsoft-com:vml" xmlns:wp14="http://schemas.microsoft.com/office/word/2010/wordprocessingDrawing" xmlns:wp="http://schemas.openxmlformats.org/drawingml/2006/wordprocessingDrawing" xmlns:w10="urn:schemas-microsoft-com:office:word" xmlns:w="http://schemas.openxmlformats.org/wordprocessingml/2006/main" xmlns:w14="http://schemas.microsoft.com/office/word/2010/wordml" xmlns:w15="http://schemas.microsoft.com/office/word/2012/wordml" xmlns:w16cex="http://schemas.microsoft.com/office/word/2018/wordml/cex" xmlns:w16cid="http://schemas.microsoft.com/office/word/2016/wordml/cid" xmlns:w16="http://schemas.microsoft.com/office/word/2018/wordml" xmlns:w16sdtdh="http://schemas.microsoft.com/office/word/2020/wordml/sdtdatahash" xmlns:w16se="http://schemas.microsoft.com/office/word/2015/wordml/symex" xmlns:wpg="http://schemas.microsoft.com/office/word/2010/wordprocessingGroup" xmlns:wpi="http://schemas.microsoft.com/office/word/2010/wordprocessingInk" xmlns:wne="http://schemas.microsoft.com/office/word/2006/wordml" xmlns:wps="http://schemas.microsoft.com/office/word/2010/wordprocessingShape" mc:Ignorable="w14 w15 w16se w16cid w16 w16cex w16sdtdh wp14">
   <w:abstractNum w:abstractNumId="0" w15:restartNumberingAfterBreak="0">
+    <w:nsid w:val="19272AC3"/>
+    <w:multiLevelType w:val="hybridMultilevel"/>
+    <w:tmpl w:val="E4705E00"/>
+    <w:lvl w:ilvl="0" w:tplc="D0E0B7CE">
+      <w:start w:val="1"/>
+      <w:numFmt w:val="bullet"/>
+      <w:suff w:val="space"/>
+      <w:lvlText w:val="-"/>
+      <w:lvlJc w:val="left"/>
+      <w:pPr>
+        <w:ind w:left="1429" w:hanging="360"/>
+      </w:pPr>
+      <w:rPr>
+        <w:rFonts w:ascii="Microsoft Uighur" w:hAnsi="Microsoft Uighur" w:hint="default"/>
+      </w:rPr>
+    </w:lvl>
+    <w:lvl w:ilvl="1" w:tplc="04190003" w:tentative="1">
+      <w:start w:val="1"/>
+      <w:numFmt w:val="bullet"/>
+      <w:lvlText w:val="o"/>
+      <w:lvlJc w:val="left"/>
+      <w:pPr>
+        <w:ind w:left="2149" w:hanging="360"/>
+      </w:pPr>
+      <w:rPr>
+        <w:rFonts w:ascii="Courier New" w:hAnsi="Courier New" w:cs="Courier New" w:hint="default"/>
+      </w:rPr>
+    </w:lvl>
+    <w:lvl w:ilvl="2" w:tplc="04190005" w:tentative="1">
+      <w:start w:val="1"/>
+      <w:numFmt w:val="bullet"/>
+      <w:lvlText w:val=""/>
+      <w:lvlJc w:val="left"/>
+      <w:pPr>
+        <w:ind w:left="2869" w:hanging="360"/>
+      </w:pPr>
+      <w:rPr>
+        <w:rFonts w:ascii="Wingdings" w:hAnsi="Wingdings" w:hint="default"/>
+      </w:rPr>
+    </w:lvl>
+    <w:lvl w:ilvl="3" w:tplc="04190001" w:tentative="1">
+      <w:start w:val="1"/>
+      <w:numFmt w:val="bullet"/>
+      <w:lvlText w:val=""/>
+      <w:lvlJc w:val="left"/>
+      <w:pPr>
+        <w:ind w:left="3589" w:hanging="360"/>
+      </w:pPr>
+      <w:rPr>
+        <w:rFonts w:ascii="Symbol" w:hAnsi="Symbol" w:hint="default"/>
+      </w:rPr>
+    </w:lvl>
+    <w:lvl w:ilvl="4" w:tplc="04190003" w:tentative="1">
+      <w:start w:val="1"/>
+      <w:numFmt w:val="bullet"/>
+      <w:lvlText w:val="o"/>
+      <w:lvlJc w:val="left"/>
+      <w:pPr>
+        <w:ind w:left="4309" w:hanging="360"/>
+      </w:pPr>
+      <w:rPr>
+        <w:rFonts w:ascii="Courier New" w:hAnsi="Courier New" w:cs="Courier New" w:hint="default"/>
+      </w:rPr>
+    </w:lvl>
+    <w:lvl w:ilvl="5" w:tplc="04190005" w:tentative="1">
+      <w:start w:val="1"/>
+      <w:numFmt w:val="bullet"/>
+      <w:lvlText w:val=""/>
+      <w:lvlJc w:val="left"/>
+      <w:pPr>
+        <w:ind w:left="5029" w:hanging="360"/>
+      </w:pPr>
+      <w:rPr>
+        <w:rFonts w:ascii="Wingdings" w:hAnsi="Wingdings" w:hint="default"/>
+      </w:rPr>
+    </w:lvl>
+    <w:lvl w:ilvl="6" w:tplc="04190001" w:tentative="1">
+      <w:start w:val="1"/>
+      <w:numFmt w:val="bullet"/>
+      <w:lvlText w:val=""/>
+      <w:lvlJc w:val="left"/>
+      <w:pPr>
+        <w:ind w:left="5749" w:hanging="360"/>
+      </w:pPr>
+      <w:rPr>
+        <w:rFonts w:ascii="Symbol" w:hAnsi="Symbol" w:hint="default"/>
+      </w:rPr>
+    </w:lvl>
+    <w:lvl w:ilvl="7" w:tplc="04190003" w:tentative="1">
+      <w:start w:val="1"/>
+      <w:numFmt w:val="bullet"/>
+      <w:lvlText w:val="o"/>
+      <w:lvlJc w:val="left"/>
+      <w:pPr>
+        <w:ind w:left="6469" w:hanging="360"/>
+      </w:pPr>
+      <w:rPr>
+        <w:rFonts w:ascii="Courier New" w:hAnsi="Courier New" w:cs="Courier New" w:hint="default"/>
+      </w:rPr>
+    </w:lvl>
+    <w:lvl w:ilvl="8" w:tplc="04190005" w:tentative="1">
+      <w:start w:val="1"/>
+      <w:numFmt w:val="bullet"/>
+      <w:lvlText w:val=""/>
+      <w:lvlJc w:val="left"/>
+      <w:pPr>
+        <w:ind w:left="7189" w:hanging="360"/>
+      </w:pPr>
+      <w:rPr>
+        <w:rFonts w:ascii="Wingdings" w:hAnsi="Wingdings" w:hint="default"/>
+      </w:rPr>
+    </w:lvl>
+  </w:abstractNum>
+  <w:abstractNum w:abstractNumId="1" w15:restartNumberingAfterBreak="0">
     <w:nsid w:val="2DD27A23"/>
     <w:multiLevelType w:val="hybridMultilevel"/>
     <w:tmpl w:val="7048F62E"/>
@@ -21622,7 +22223,7 @@
       </w:pPr>
     </w:lvl>
   </w:abstractNum>
-  <w:abstractNum w:abstractNumId="1" w15:restartNumberingAfterBreak="0">
+  <w:abstractNum w:abstractNumId="2" w15:restartNumberingAfterBreak="0">
     <w:nsid w:val="39D308E1"/>
     <w:multiLevelType w:val="hybridMultilevel"/>
     <w:tmpl w:val="902C90C4"/>
@@ -21736,11 +22337,11 @@
       </w:rPr>
     </w:lvl>
   </w:abstractNum>
-  <w:abstractNum w:abstractNumId="2" w15:restartNumberingAfterBreak="0">
+  <w:abstractNum w:abstractNumId="3" w15:restartNumberingAfterBreak="0">
     <w:nsid w:val="44F40C17"/>
     <w:multiLevelType w:val="hybridMultilevel"/>
-    <w:tmpl w:val="9810418C"/>
-    <w:lvl w:ilvl="0" w:tplc="848462D2">
+    <w:tmpl w:val="28525D62"/>
+    <w:lvl w:ilvl="0" w:tplc="66C8A4DC">
       <w:start w:val="1"/>
       <w:numFmt w:val="decimal"/>
       <w:suff w:val="space"/>
@@ -21826,10 +22427,10 @@
       </w:pPr>
     </w:lvl>
   </w:abstractNum>
-  <w:abstractNum w:abstractNumId="3" w15:restartNumberingAfterBreak="0">
+  <w:abstractNum w:abstractNumId="4" w15:restartNumberingAfterBreak="0">
     <w:nsid w:val="46DC324C"/>
     <w:multiLevelType w:val="multilevel"/>
-    <w:tmpl w:val="161A510A"/>
+    <w:tmpl w:val="951CCC98"/>
     <w:lvl w:ilvl="0">
       <w:start w:val="1"/>
       <w:numFmt w:val="decimal"/>
@@ -21840,8 +22441,8 @@
       </w:pPr>
       <w:rPr>
         <w:rFonts w:hint="default"/>
-        <w:sz w:val="28"/>
-        <w:szCs w:val="28"/>
+        <w:sz w:val="32"/>
+        <w:szCs w:val="32"/>
       </w:rPr>
     </w:lvl>
     <w:lvl w:ilvl="1">
@@ -21941,17 +22542,136 @@
       </w:rPr>
     </w:lvl>
   </w:abstractNum>
+  <w:abstractNum w:abstractNumId="5" w15:restartNumberingAfterBreak="0">
+    <w:nsid w:val="4FD30D9F"/>
+    <w:multiLevelType w:val="hybridMultilevel"/>
+    <w:tmpl w:val="9C30478C"/>
+    <w:lvl w:ilvl="0" w:tplc="04190001">
+      <w:start w:val="1"/>
+      <w:numFmt w:val="bullet"/>
+      <w:lvlText w:val=""/>
+      <w:lvlJc w:val="left"/>
+      <w:pPr>
+        <w:ind w:left="1429" w:hanging="360"/>
+      </w:pPr>
+      <w:rPr>
+        <w:rFonts w:ascii="Symbol" w:hAnsi="Symbol" w:hint="default"/>
+      </w:rPr>
+    </w:lvl>
+    <w:lvl w:ilvl="1" w:tplc="04190003" w:tentative="1">
+      <w:start w:val="1"/>
+      <w:numFmt w:val="bullet"/>
+      <w:lvlText w:val="o"/>
+      <w:lvlJc w:val="left"/>
+      <w:pPr>
+        <w:ind w:left="2149" w:hanging="360"/>
+      </w:pPr>
+      <w:rPr>
+        <w:rFonts w:ascii="Courier New" w:hAnsi="Courier New" w:cs="Courier New" w:hint="default"/>
+      </w:rPr>
+    </w:lvl>
+    <w:lvl w:ilvl="2" w:tplc="04190005" w:tentative="1">
+      <w:start w:val="1"/>
+      <w:numFmt w:val="bullet"/>
+      <w:lvlText w:val=""/>
+      <w:lvlJc w:val="left"/>
+      <w:pPr>
+        <w:ind w:left="2869" w:hanging="360"/>
+      </w:pPr>
+      <w:rPr>
+        <w:rFonts w:ascii="Wingdings" w:hAnsi="Wingdings" w:hint="default"/>
+      </w:rPr>
+    </w:lvl>
+    <w:lvl w:ilvl="3" w:tplc="04190001" w:tentative="1">
+      <w:start w:val="1"/>
+      <w:numFmt w:val="bullet"/>
+      <w:lvlText w:val=""/>
+      <w:lvlJc w:val="left"/>
+      <w:pPr>
+        <w:ind w:left="3589" w:hanging="360"/>
+      </w:pPr>
+      <w:rPr>
+        <w:rFonts w:ascii="Symbol" w:hAnsi="Symbol" w:hint="default"/>
+      </w:rPr>
+    </w:lvl>
+    <w:lvl w:ilvl="4" w:tplc="04190003" w:tentative="1">
+      <w:start w:val="1"/>
+      <w:numFmt w:val="bullet"/>
+      <w:lvlText w:val="o"/>
+      <w:lvlJc w:val="left"/>
+      <w:pPr>
+        <w:ind w:left="4309" w:hanging="360"/>
+      </w:pPr>
+      <w:rPr>
+        <w:rFonts w:ascii="Courier New" w:hAnsi="Courier New" w:cs="Courier New" w:hint="default"/>
+      </w:rPr>
+    </w:lvl>
+    <w:lvl w:ilvl="5" w:tplc="04190005" w:tentative="1">
+      <w:start w:val="1"/>
+      <w:numFmt w:val="bullet"/>
+      <w:lvlText w:val=""/>
+      <w:lvlJc w:val="left"/>
+      <w:pPr>
+        <w:ind w:left="5029" w:hanging="360"/>
+      </w:pPr>
+      <w:rPr>
+        <w:rFonts w:ascii="Wingdings" w:hAnsi="Wingdings" w:hint="default"/>
+      </w:rPr>
+    </w:lvl>
+    <w:lvl w:ilvl="6" w:tplc="04190001" w:tentative="1">
+      <w:start w:val="1"/>
+      <w:numFmt w:val="bullet"/>
+      <w:lvlText w:val=""/>
+      <w:lvlJc w:val="left"/>
+      <w:pPr>
+        <w:ind w:left="5749" w:hanging="360"/>
+      </w:pPr>
+      <w:rPr>
+        <w:rFonts w:ascii="Symbol" w:hAnsi="Symbol" w:hint="default"/>
+      </w:rPr>
+    </w:lvl>
+    <w:lvl w:ilvl="7" w:tplc="04190003" w:tentative="1">
+      <w:start w:val="1"/>
+      <w:numFmt w:val="bullet"/>
+      <w:lvlText w:val="o"/>
+      <w:lvlJc w:val="left"/>
+      <w:pPr>
+        <w:ind w:left="6469" w:hanging="360"/>
+      </w:pPr>
+      <w:rPr>
+        <w:rFonts w:ascii="Courier New" w:hAnsi="Courier New" w:cs="Courier New" w:hint="default"/>
+      </w:rPr>
+    </w:lvl>
+    <w:lvl w:ilvl="8" w:tplc="04190005" w:tentative="1">
+      <w:start w:val="1"/>
+      <w:numFmt w:val="bullet"/>
+      <w:lvlText w:val=""/>
+      <w:lvlJc w:val="left"/>
+      <w:pPr>
+        <w:ind w:left="7189" w:hanging="360"/>
+      </w:pPr>
+      <w:rPr>
+        <w:rFonts w:ascii="Wingdings" w:hAnsi="Wingdings" w:hint="default"/>
+      </w:rPr>
+    </w:lvl>
+  </w:abstractNum>
   <w:num w:numId="1">
+    <w:abstractNumId w:val="4"/>
+  </w:num>
+  <w:num w:numId="2">
+    <w:abstractNumId w:val="1"/>
+  </w:num>
+  <w:num w:numId="3">
+    <w:abstractNumId w:val="2"/>
+  </w:num>
+  <w:num w:numId="4">
     <w:abstractNumId w:val="3"/>
   </w:num>
-  <w:num w:numId="2">
+  <w:num w:numId="5">
+    <w:abstractNumId w:val="5"/>
+  </w:num>
+  <w:num w:numId="6">
     <w:abstractNumId w:val="0"/>
-  </w:num>
-  <w:num w:numId="3">
-    <w:abstractNumId w:val="1"/>
-  </w:num>
-  <w:num w:numId="4">
-    <w:abstractNumId w:val="2"/>
   </w:num>
   <w:numIdMacAtCleanup w:val="4"/>
 </w:numbering>

--- a/Документы/Хорошев/Хорошев_Диплом_ПЗ.docx
+++ b/Документы/Хорошев/Хорошев_Диплом_ПЗ.docx
@@ -1946,7 +1946,7 @@
           <w:szCs w:val="28"/>
           <w:lang w:eastAsia="ru-RU"/>
         </w:rPr>
-        <w:t>9</w:t>
+        <w:t>10</w:t>
       </w:r>
       <w:r>
         <w:rPr>
@@ -2054,7 +2054,7 @@
           <w:szCs w:val="28"/>
           <w:lang w:eastAsia="ru-RU"/>
         </w:rPr>
-        <w:t>13</w:t>
+        <w:t>14</w:t>
       </w:r>
       <w:r>
         <w:rPr>
@@ -2162,7 +2162,7 @@
           <w:szCs w:val="28"/>
           <w:lang w:eastAsia="ru-RU"/>
         </w:rPr>
-        <w:t>13</w:t>
+        <w:t>14</w:t>
       </w:r>
       <w:r>
         <w:rPr>
@@ -2270,7 +2270,7 @@
           <w:szCs w:val="28"/>
           <w:lang w:eastAsia="ru-RU"/>
         </w:rPr>
-        <w:t>14</w:t>
+        <w:t>16</w:t>
       </w:r>
       <w:r>
         <w:rPr>
@@ -2378,7 +2378,7 @@
           <w:szCs w:val="28"/>
           <w:lang w:eastAsia="ru-RU"/>
         </w:rPr>
-        <w:t>15</w:t>
+        <w:t>17</w:t>
       </w:r>
       <w:r>
         <w:rPr>
@@ -2486,7 +2486,7 @@
           <w:szCs w:val="28"/>
           <w:lang w:eastAsia="ru-RU"/>
         </w:rPr>
-        <w:t>16</w:t>
+        <w:t>18</w:t>
       </w:r>
       <w:r>
         <w:rPr>
@@ -2594,7 +2594,7 @@
           <w:szCs w:val="28"/>
           <w:lang w:eastAsia="ru-RU"/>
         </w:rPr>
-        <w:t>16</w:t>
+        <w:t>18</w:t>
       </w:r>
       <w:r>
         <w:rPr>
@@ -2702,7 +2702,7 @@
           <w:szCs w:val="28"/>
           <w:lang w:eastAsia="ru-RU"/>
         </w:rPr>
-        <w:t>17</w:t>
+        <w:t>19</w:t>
       </w:r>
       <w:r>
         <w:rPr>
@@ -2810,7 +2810,7 @@
           <w:szCs w:val="28"/>
           <w:lang w:eastAsia="ru-RU"/>
         </w:rPr>
-        <w:t>18</w:t>
+        <w:t>20</w:t>
       </w:r>
       <w:r>
         <w:rPr>
@@ -2918,7 +2918,7 @@
           <w:szCs w:val="28"/>
           <w:lang w:eastAsia="ru-RU"/>
         </w:rPr>
-        <w:t>19</w:t>
+        <w:t>21</w:t>
       </w:r>
       <w:r>
         <w:rPr>
@@ -3026,7 +3026,7 @@
           <w:szCs w:val="28"/>
           <w:lang w:eastAsia="ru-RU"/>
         </w:rPr>
-        <w:t>20</w:t>
+        <w:t>22</w:t>
       </w:r>
       <w:r>
         <w:rPr>
@@ -3134,7 +3134,7 @@
           <w:szCs w:val="28"/>
           <w:lang w:eastAsia="ru-RU"/>
         </w:rPr>
-        <w:t>21</w:t>
+        <w:t>23</w:t>
       </w:r>
       <w:r>
         <w:rPr>
@@ -3231,7 +3231,7 @@
           <w:szCs w:val="28"/>
           <w:lang w:eastAsia="ru-RU"/>
         </w:rPr>
-        <w:t>22</w:t>
+        <w:t>24</w:t>
       </w:r>
       <w:r>
         <w:rPr>
@@ -3338,7 +3338,7 @@
           <w:szCs w:val="28"/>
           <w:lang w:eastAsia="ru-RU"/>
         </w:rPr>
-        <w:t>23</w:t>
+        <w:t>25</w:t>
       </w:r>
       <w:r>
         <w:rPr>
@@ -3445,7 +3445,7 @@
           <w:szCs w:val="28"/>
           <w:lang w:eastAsia="ru-RU"/>
         </w:rPr>
-        <w:t>35</w:t>
+        <w:t>37</w:t>
       </w:r>
       <w:r>
         <w:rPr>
@@ -3552,7 +3552,7 @@
           <w:szCs w:val="28"/>
           <w:lang w:eastAsia="ru-RU"/>
         </w:rPr>
-        <w:t>42</w:t>
+        <w:t>44</w:t>
       </w:r>
       <w:r>
         <w:rPr>
@@ -3659,7 +3659,7 @@
           <w:szCs w:val="28"/>
           <w:lang w:eastAsia="ru-RU"/>
         </w:rPr>
-        <w:t>43</w:t>
+        <w:t>45</w:t>
       </w:r>
       <w:r>
         <w:rPr>
@@ -3766,7 +3766,7 @@
           <w:szCs w:val="28"/>
           <w:lang w:eastAsia="ru-RU"/>
         </w:rPr>
-        <w:t>44</w:t>
+        <w:t>46</w:t>
       </w:r>
       <w:r>
         <w:rPr>
@@ -4397,6 +4397,105 @@
     </w:p>
     <w:p>
       <w:pPr>
+        <w:pStyle w:val="a8"/>
+        <w:widowControl w:val="0"/>
+        <w:numPr>
+          <w:ilvl w:val="0"/>
+          <w:numId w:val="12"/>
+        </w:numPr>
+        <w:tabs>
+          <w:tab w:val="left" w:pos="567"/>
+        </w:tabs>
+        <w:autoSpaceDE w:val="0"/>
+        <w:autoSpaceDN w:val="0"/>
+        <w:adjustRightInd w:val="0"/>
+        <w:spacing w:line="360" w:lineRule="auto"/>
+        <w:ind w:left="0" w:firstLine="709"/>
+        <w:contextualSpacing w:val="0"/>
+        <w:jc w:val="both"/>
+        <w:rPr>
+          <w:rFonts w:eastAsia="Calibri"/>
+          <w:sz w:val="28"/>
+          <w:szCs w:val="28"/>
+        </w:rPr>
+      </w:pPr>
+      <w:r>
+        <w:rPr>
+          <w:rFonts w:eastAsia="Calibri"/>
+          <w:sz w:val="28"/>
+          <w:szCs w:val="28"/>
+        </w:rPr>
+        <w:t>присвоения номеров по групповым диапазонам;</w:t>
+      </w:r>
+    </w:p>
+    <w:p>
+      <w:pPr>
+        <w:pStyle w:val="a8"/>
+        <w:widowControl w:val="0"/>
+        <w:numPr>
+          <w:ilvl w:val="0"/>
+          <w:numId w:val="12"/>
+        </w:numPr>
+        <w:tabs>
+          <w:tab w:val="left" w:pos="567"/>
+        </w:tabs>
+        <w:autoSpaceDE w:val="0"/>
+        <w:autoSpaceDN w:val="0"/>
+        <w:adjustRightInd w:val="0"/>
+        <w:spacing w:line="360" w:lineRule="auto"/>
+        <w:ind w:left="0" w:firstLine="709"/>
+        <w:contextualSpacing w:val="0"/>
+        <w:jc w:val="both"/>
+        <w:rPr>
+          <w:rFonts w:eastAsia="Calibri"/>
+          <w:sz w:val="28"/>
+          <w:szCs w:val="28"/>
+        </w:rPr>
+      </w:pPr>
+      <w:r>
+        <w:rPr>
+          <w:rFonts w:eastAsia="Calibri"/>
+          <w:sz w:val="28"/>
+          <w:szCs w:val="28"/>
+        </w:rPr>
+        <w:t>интеллектуального поиска и фильтрации;</w:t>
+      </w:r>
+    </w:p>
+    <w:p>
+      <w:pPr>
+        <w:pStyle w:val="a8"/>
+        <w:widowControl w:val="0"/>
+        <w:numPr>
+          <w:ilvl w:val="0"/>
+          <w:numId w:val="12"/>
+        </w:numPr>
+        <w:tabs>
+          <w:tab w:val="left" w:pos="567"/>
+        </w:tabs>
+        <w:autoSpaceDE w:val="0"/>
+        <w:autoSpaceDN w:val="0"/>
+        <w:adjustRightInd w:val="0"/>
+        <w:spacing w:line="360" w:lineRule="auto"/>
+        <w:ind w:left="0" w:firstLine="709"/>
+        <w:contextualSpacing w:val="0"/>
+        <w:jc w:val="both"/>
+        <w:rPr>
+          <w:rFonts w:eastAsia="Calibri"/>
+          <w:sz w:val="28"/>
+          <w:szCs w:val="28"/>
+        </w:rPr>
+      </w:pPr>
+      <w:r>
+        <w:rPr>
+          <w:rFonts w:eastAsia="Calibri"/>
+          <w:sz w:val="28"/>
+          <w:szCs w:val="28"/>
+        </w:rPr>
+        <w:t>журналирования изменений.</w:t>
+      </w:r>
+    </w:p>
+    <w:p>
+      <w:pPr>
         <w:widowControl w:val="0"/>
         <w:tabs>
           <w:tab w:val="left" w:pos="567"/>
@@ -4419,7 +4518,106 @@
           <w:sz w:val="28"/>
           <w:szCs w:val="28"/>
         </w:rPr>
-        <w:t>– присвоения номеров по групповым диапазонам;</w:t>
+        <w:t>4) Разработать алгоритмы формирования заявок на закупку с учётом:</w:t>
+      </w:r>
+    </w:p>
+    <w:p>
+      <w:pPr>
+        <w:pStyle w:val="a8"/>
+        <w:widowControl w:val="0"/>
+        <w:numPr>
+          <w:ilvl w:val="0"/>
+          <w:numId w:val="14"/>
+        </w:numPr>
+        <w:tabs>
+          <w:tab w:val="left" w:pos="567"/>
+        </w:tabs>
+        <w:autoSpaceDE w:val="0"/>
+        <w:autoSpaceDN w:val="0"/>
+        <w:adjustRightInd w:val="0"/>
+        <w:spacing w:line="360" w:lineRule="auto"/>
+        <w:ind w:left="0" w:firstLine="709"/>
+        <w:contextualSpacing w:val="0"/>
+        <w:jc w:val="both"/>
+        <w:rPr>
+          <w:rFonts w:eastAsia="Calibri"/>
+          <w:sz w:val="28"/>
+          <w:szCs w:val="28"/>
+        </w:rPr>
+      </w:pPr>
+      <w:r>
+        <w:rPr>
+          <w:rFonts w:eastAsia="Calibri"/>
+          <w:sz w:val="28"/>
+          <w:szCs w:val="28"/>
+        </w:rPr>
+        <w:t>потребностей цехов;</w:t>
+      </w:r>
+    </w:p>
+    <w:p>
+      <w:pPr>
+        <w:pStyle w:val="a8"/>
+        <w:widowControl w:val="0"/>
+        <w:numPr>
+          <w:ilvl w:val="0"/>
+          <w:numId w:val="14"/>
+        </w:numPr>
+        <w:tabs>
+          <w:tab w:val="left" w:pos="567"/>
+        </w:tabs>
+        <w:autoSpaceDE w:val="0"/>
+        <w:autoSpaceDN w:val="0"/>
+        <w:adjustRightInd w:val="0"/>
+        <w:spacing w:line="360" w:lineRule="auto"/>
+        <w:ind w:left="0" w:firstLine="709"/>
+        <w:contextualSpacing w:val="0"/>
+        <w:jc w:val="both"/>
+        <w:rPr>
+          <w:rFonts w:eastAsia="Calibri"/>
+          <w:sz w:val="28"/>
+          <w:szCs w:val="28"/>
+        </w:rPr>
+      </w:pPr>
+      <w:r>
+        <w:rPr>
+          <w:rFonts w:eastAsia="Calibri"/>
+          <w:sz w:val="28"/>
+          <w:szCs w:val="28"/>
+        </w:rPr>
+        <w:t>складских остатков;</w:t>
+      </w:r>
+    </w:p>
+    <w:p>
+      <w:pPr>
+        <w:pStyle w:val="a8"/>
+        <w:widowControl w:val="0"/>
+        <w:numPr>
+          <w:ilvl w:val="0"/>
+          <w:numId w:val="14"/>
+        </w:numPr>
+        <w:tabs>
+          <w:tab w:val="left" w:pos="567"/>
+        </w:tabs>
+        <w:autoSpaceDE w:val="0"/>
+        <w:autoSpaceDN w:val="0"/>
+        <w:adjustRightInd w:val="0"/>
+        <w:spacing w:line="360" w:lineRule="auto"/>
+        <w:ind w:left="0" w:firstLine="709"/>
+        <w:contextualSpacing w:val="0"/>
+        <w:jc w:val="both"/>
+        <w:rPr>
+          <w:rFonts w:eastAsia="Calibri"/>
+          <w:sz w:val="28"/>
+          <w:szCs w:val="28"/>
+        </w:rPr>
+      </w:pPr>
+      <w:r>
+        <w:rPr>
+          <w:rFonts w:eastAsia="Calibri"/>
+          <w:sz w:val="28"/>
+          <w:szCs w:val="28"/>
+        </w:rPr>
+        <w:t>замены на аналоги.</w:t>
       </w:r>
     </w:p>
     <w:p>
@@ -4446,7 +4644,23 @@
           <w:sz w:val="28"/>
           <w:szCs w:val="28"/>
         </w:rPr>
-        <w:t>– интеллектуального поиска и фильтрации;</w:t>
+        <w:t>5)</w:t>
+      </w:r>
+      <w:r>
+        <w:rPr>
+          <w:rFonts w:ascii="Times New Roman" w:eastAsia="Calibri" w:hAnsi="Times New Roman" w:cs="Times New Roman"/>
+          <w:sz w:val="28"/>
+          <w:szCs w:val="28"/>
+        </w:rPr>
+        <w:t xml:space="preserve"> </w:t>
+      </w:r>
+      <w:r>
+        <w:rPr>
+          <w:rFonts w:ascii="Times New Roman" w:eastAsia="Calibri" w:hAnsi="Times New Roman" w:cs="Times New Roman"/>
+          <w:sz w:val="28"/>
+          <w:szCs w:val="28"/>
+        </w:rPr>
+        <w:t>Обеспечить механизмы учёта поступлений инструмента и их распределения по заявкам.</w:t>
       </w:r>
     </w:p>
     <w:p>
@@ -4473,7 +4687,16 @@
           <w:sz w:val="28"/>
           <w:szCs w:val="28"/>
         </w:rPr>
-        <w:t>– журналирования изменений.</w:t>
+        <w:t xml:space="preserve">6) Реализовать интерфейсные модули для взаимодействия с другими </w:t>
+      </w:r>
+      <w:r>
+        <w:rPr>
+          <w:rFonts w:ascii="Times New Roman" w:eastAsia="Calibri" w:hAnsi="Times New Roman" w:cs="Times New Roman"/>
+          <w:sz w:val="28"/>
+          <w:szCs w:val="28"/>
+        </w:rPr>
+        <w:lastRenderedPageBreak/>
+        <w:t>компонентами системы.</w:t>
       </w:r>
     </w:p>
     <w:p>
@@ -4500,7 +4723,7 @@
           <w:sz w:val="28"/>
           <w:szCs w:val="28"/>
         </w:rPr>
-        <w:t>4) Разработать алгоритмы формирования заявок на закупку с учётом:</w:t>
+        <w:t>7) Провести тестирование функциональности разработанного решения.</w:t>
       </w:r>
     </w:p>
     <w:p>
@@ -4521,14 +4744,6 @@
           <w:szCs w:val="28"/>
         </w:rPr>
       </w:pPr>
-      <w:r>
-        <w:rPr>
-          <w:rFonts w:ascii="Times New Roman" w:eastAsia="Calibri" w:hAnsi="Times New Roman" w:cs="Times New Roman"/>
-          <w:sz w:val="28"/>
-          <w:szCs w:val="28"/>
-        </w:rPr>
-        <w:t>– потребностей цехов;</w:t>
-      </w:r>
     </w:p>
     <w:p>
       <w:pPr>
@@ -4554,7 +4769,7 @@
           <w:sz w:val="28"/>
           <w:szCs w:val="28"/>
         </w:rPr>
-        <w:t>– складских остатков;</w:t>
+        <w:t>Ожидаемые результаты и область применения</w:t>
       </w:r>
     </w:p>
     <w:p>
@@ -4581,7 +4796,7 @@
           <w:sz w:val="28"/>
           <w:szCs w:val="28"/>
         </w:rPr>
-        <w:t>– замены на аналоги.</w:t>
+        <w:t>В результате выполнения проекта будет разработан программный модуль АРМ инженера по инструменту отдела подготовки производства, предоставляющий следующий функционал:</w:t>
       </w:r>
     </w:p>
     <w:p>
@@ -4608,7 +4823,7 @@
           <w:sz w:val="28"/>
           <w:szCs w:val="28"/>
         </w:rPr>
-        <w:t>5) Обеспечить механизмы учёта поступлений инструмента и их распределения по заявкам.</w:t>
+        <w:t>1) Централизованное ведение справочников – номенклатуры, аналогов, поставщиков.</w:t>
       </w:r>
     </w:p>
     <w:p>
@@ -4635,16 +4850,7 @@
           <w:sz w:val="28"/>
           <w:szCs w:val="28"/>
         </w:rPr>
-        <w:t xml:space="preserve">6) Реализовать интерфейсные модули для взаимодействия с другими </w:t>
-      </w:r>
-      <w:r>
-        <w:rPr>
-          <w:rFonts w:ascii="Times New Roman" w:eastAsia="Calibri" w:hAnsi="Times New Roman" w:cs="Times New Roman"/>
-          <w:sz w:val="28"/>
-          <w:szCs w:val="28"/>
-        </w:rPr>
-        <w:lastRenderedPageBreak/>
-        <w:t>компонентами системы.</w:t>
+        <w:t>2) Интеллектуальный поиск – по всем атрибутам инструмента с учётом морфологии и транслитерации.</w:t>
       </w:r>
     </w:p>
     <w:p>
@@ -4671,7 +4877,7 @@
           <w:sz w:val="28"/>
           <w:szCs w:val="28"/>
         </w:rPr>
-        <w:t>7) Провести тестирование функциональности разработанного решения.</w:t>
+        <w:t>3) Автоматизированное планирование закупок – на основе заявок цехов с контролем остатков.</w:t>
       </w:r>
     </w:p>
     <w:p>
@@ -4692,6 +4898,14 @@
           <w:szCs w:val="28"/>
         </w:rPr>
       </w:pPr>
+      <w:r>
+        <w:rPr>
+          <w:rFonts w:ascii="Times New Roman" w:eastAsia="Calibri" w:hAnsi="Times New Roman" w:cs="Times New Roman"/>
+          <w:sz w:val="28"/>
+          <w:szCs w:val="28"/>
+        </w:rPr>
+        <w:t>4) Контроль исполнения заказов – привязка поставок к заявкам.</w:t>
+      </w:r>
     </w:p>
     <w:p>
       <w:pPr>
@@ -4717,250 +4931,146 @@
           <w:sz w:val="28"/>
           <w:szCs w:val="28"/>
         </w:rPr>
-        <w:t>Ожидаемые результаты и область применения</w:t>
-      </w:r>
-    </w:p>
-    <w:p>
-      <w:pPr>
+        <w:t>Разработанное решение предназначено для внедрения на машиностроительных и металлообрабатывающих предприятиях, использующих в производстве значительную номенклатуру инструмента. Автоматизация учётных процессов позволит:</w:t>
+      </w:r>
+    </w:p>
+    <w:p>
+      <w:pPr>
+        <w:pStyle w:val="a8"/>
         <w:widowControl w:val="0"/>
+        <w:numPr>
+          <w:ilvl w:val="0"/>
+          <w:numId w:val="16"/>
+        </w:numPr>
         <w:tabs>
           <w:tab w:val="left" w:pos="567"/>
         </w:tabs>
         <w:autoSpaceDE w:val="0"/>
         <w:autoSpaceDN w:val="0"/>
         <w:adjustRightInd w:val="0"/>
-        <w:spacing w:after="0" w:line="360" w:lineRule="auto"/>
-        <w:ind w:firstLine="709"/>
+        <w:spacing w:line="360" w:lineRule="auto"/>
+        <w:ind w:left="0" w:firstLine="567"/>
+        <w:contextualSpacing w:val="0"/>
         <w:jc w:val="both"/>
         <w:rPr>
-          <w:rFonts w:ascii="Times New Roman" w:eastAsia="Calibri" w:hAnsi="Times New Roman" w:cs="Times New Roman"/>
-          <w:sz w:val="28"/>
-          <w:szCs w:val="28"/>
-        </w:rPr>
-      </w:pPr>
-      <w:r>
-        <w:rPr>
-          <w:rFonts w:ascii="Times New Roman" w:eastAsia="Calibri" w:hAnsi="Times New Roman" w:cs="Times New Roman"/>
-          <w:sz w:val="28"/>
-          <w:szCs w:val="28"/>
-        </w:rPr>
-        <w:t>В результате выполнения проекта будет разработан программный модуль АРМ инженера по инструменту отдела подготовки производства, предоставляющий следующий функционал:</w:t>
-      </w:r>
-    </w:p>
-    <w:p>
-      <w:pPr>
+          <w:rFonts w:eastAsia="Calibri"/>
+          <w:sz w:val="28"/>
+          <w:szCs w:val="28"/>
+        </w:rPr>
+      </w:pPr>
+      <w:r>
+        <w:rPr>
+          <w:rFonts w:eastAsia="Calibri"/>
+          <w:sz w:val="28"/>
+          <w:szCs w:val="28"/>
+        </w:rPr>
+        <w:t>З</w:t>
+      </w:r>
+      <w:r>
+        <w:rPr>
+          <w:rFonts w:eastAsia="Calibri"/>
+          <w:sz w:val="28"/>
+          <w:szCs w:val="28"/>
+        </w:rPr>
+        <w:t>начительно сократить время на обработку заявок</w:t>
+      </w:r>
+      <w:r>
+        <w:rPr>
+          <w:rFonts w:eastAsia="Calibri"/>
+          <w:sz w:val="28"/>
+          <w:szCs w:val="28"/>
+        </w:rPr>
+        <w:t>.</w:t>
+      </w:r>
+    </w:p>
+    <w:p>
+      <w:pPr>
+        <w:pStyle w:val="a8"/>
         <w:widowControl w:val="0"/>
+        <w:numPr>
+          <w:ilvl w:val="0"/>
+          <w:numId w:val="16"/>
+        </w:numPr>
         <w:tabs>
           <w:tab w:val="left" w:pos="567"/>
         </w:tabs>
         <w:autoSpaceDE w:val="0"/>
         <w:autoSpaceDN w:val="0"/>
         <w:adjustRightInd w:val="0"/>
-        <w:spacing w:after="0" w:line="360" w:lineRule="auto"/>
-        <w:ind w:firstLine="709"/>
+        <w:spacing w:line="360" w:lineRule="auto"/>
+        <w:ind w:left="0" w:firstLine="567"/>
+        <w:contextualSpacing w:val="0"/>
         <w:jc w:val="both"/>
         <w:rPr>
-          <w:rFonts w:ascii="Times New Roman" w:eastAsia="Calibri" w:hAnsi="Times New Roman" w:cs="Times New Roman"/>
-          <w:sz w:val="28"/>
-          <w:szCs w:val="28"/>
-        </w:rPr>
-      </w:pPr>
-      <w:r>
-        <w:rPr>
-          <w:rFonts w:ascii="Times New Roman" w:eastAsia="Calibri" w:hAnsi="Times New Roman" w:cs="Times New Roman"/>
-          <w:sz w:val="28"/>
-          <w:szCs w:val="28"/>
-        </w:rPr>
-        <w:t>1) Централизованное ведение справочников – номенклатуры, аналогов, поставщиков.</w:t>
-      </w:r>
-    </w:p>
-    <w:p>
-      <w:pPr>
+          <w:rFonts w:eastAsia="Calibri"/>
+          <w:sz w:val="28"/>
+          <w:szCs w:val="28"/>
+        </w:rPr>
+      </w:pPr>
+      <w:r>
+        <w:rPr>
+          <w:rFonts w:eastAsia="Calibri"/>
+          <w:sz w:val="28"/>
+          <w:szCs w:val="28"/>
+        </w:rPr>
+        <w:t>С</w:t>
+      </w:r>
+      <w:r>
+        <w:rPr>
+          <w:rFonts w:eastAsia="Calibri"/>
+          <w:sz w:val="28"/>
+          <w:szCs w:val="28"/>
+        </w:rPr>
+        <w:t>низить объёмы излишних закупок</w:t>
+      </w:r>
+      <w:r>
+        <w:rPr>
+          <w:rFonts w:eastAsia="Calibri"/>
+          <w:sz w:val="28"/>
+          <w:szCs w:val="28"/>
+        </w:rPr>
+        <w:t>.</w:t>
+      </w:r>
+    </w:p>
+    <w:p>
+      <w:pPr>
+        <w:pStyle w:val="a8"/>
         <w:widowControl w:val="0"/>
+        <w:numPr>
+          <w:ilvl w:val="0"/>
+          <w:numId w:val="16"/>
+        </w:numPr>
         <w:tabs>
           <w:tab w:val="left" w:pos="567"/>
         </w:tabs>
         <w:autoSpaceDE w:val="0"/>
         <w:autoSpaceDN w:val="0"/>
         <w:adjustRightInd w:val="0"/>
-        <w:spacing w:after="0" w:line="360" w:lineRule="auto"/>
-        <w:ind w:firstLine="709"/>
+        <w:spacing w:line="360" w:lineRule="auto"/>
+        <w:ind w:left="0" w:firstLine="567"/>
+        <w:contextualSpacing w:val="0"/>
         <w:jc w:val="both"/>
         <w:rPr>
-          <w:rFonts w:ascii="Times New Roman" w:eastAsia="Calibri" w:hAnsi="Times New Roman" w:cs="Times New Roman"/>
-          <w:sz w:val="28"/>
-          <w:szCs w:val="28"/>
-        </w:rPr>
-      </w:pPr>
-      <w:r>
-        <w:rPr>
-          <w:rFonts w:ascii="Times New Roman" w:eastAsia="Calibri" w:hAnsi="Times New Roman" w:cs="Times New Roman"/>
-          <w:sz w:val="28"/>
-          <w:szCs w:val="28"/>
-        </w:rPr>
-        <w:t>2) Интеллектуальный поиск – по всем атрибутам инструмента с учётом морфологии и транслитерации.</w:t>
-      </w:r>
-    </w:p>
-    <w:p>
-      <w:pPr>
-        <w:widowControl w:val="0"/>
-        <w:tabs>
-          <w:tab w:val="left" w:pos="567"/>
-        </w:tabs>
-        <w:autoSpaceDE w:val="0"/>
-        <w:autoSpaceDN w:val="0"/>
-        <w:adjustRightInd w:val="0"/>
-        <w:spacing w:after="0" w:line="360" w:lineRule="auto"/>
-        <w:ind w:firstLine="709"/>
-        <w:jc w:val="both"/>
-        <w:rPr>
-          <w:rFonts w:ascii="Times New Roman" w:eastAsia="Calibri" w:hAnsi="Times New Roman" w:cs="Times New Roman"/>
-          <w:sz w:val="28"/>
-          <w:szCs w:val="28"/>
-        </w:rPr>
-      </w:pPr>
-      <w:r>
-        <w:rPr>
-          <w:rFonts w:ascii="Times New Roman" w:eastAsia="Calibri" w:hAnsi="Times New Roman" w:cs="Times New Roman"/>
-          <w:sz w:val="28"/>
-          <w:szCs w:val="28"/>
-        </w:rPr>
-        <w:t>3) Автоматизированное планирование закупок – на основе заявок цехов с контролем остатков.</w:t>
-      </w:r>
-    </w:p>
-    <w:p>
-      <w:pPr>
-        <w:widowControl w:val="0"/>
-        <w:tabs>
-          <w:tab w:val="left" w:pos="567"/>
-        </w:tabs>
-        <w:autoSpaceDE w:val="0"/>
-        <w:autoSpaceDN w:val="0"/>
-        <w:adjustRightInd w:val="0"/>
-        <w:spacing w:after="0" w:line="360" w:lineRule="auto"/>
-        <w:ind w:firstLine="709"/>
-        <w:jc w:val="both"/>
-        <w:rPr>
-          <w:rFonts w:ascii="Times New Roman" w:eastAsia="Calibri" w:hAnsi="Times New Roman" w:cs="Times New Roman"/>
-          <w:sz w:val="28"/>
-          <w:szCs w:val="28"/>
-        </w:rPr>
-      </w:pPr>
-      <w:r>
-        <w:rPr>
-          <w:rFonts w:ascii="Times New Roman" w:eastAsia="Calibri" w:hAnsi="Times New Roman" w:cs="Times New Roman"/>
-          <w:sz w:val="28"/>
-          <w:szCs w:val="28"/>
-        </w:rPr>
-        <w:t>4) Контроль исполнения заказов – привязка поставок к заявкам.</w:t>
-      </w:r>
-    </w:p>
-    <w:p>
-      <w:pPr>
-        <w:widowControl w:val="0"/>
-        <w:tabs>
-          <w:tab w:val="left" w:pos="567"/>
-        </w:tabs>
-        <w:autoSpaceDE w:val="0"/>
-        <w:autoSpaceDN w:val="0"/>
-        <w:adjustRightInd w:val="0"/>
-        <w:spacing w:after="0" w:line="360" w:lineRule="auto"/>
-        <w:ind w:firstLine="709"/>
-        <w:jc w:val="both"/>
-        <w:rPr>
-          <w:rFonts w:ascii="Times New Roman" w:eastAsia="Calibri" w:hAnsi="Times New Roman" w:cs="Times New Roman"/>
-          <w:sz w:val="28"/>
-          <w:szCs w:val="28"/>
-        </w:rPr>
-      </w:pPr>
-      <w:r>
-        <w:rPr>
-          <w:rFonts w:ascii="Times New Roman" w:eastAsia="Calibri" w:hAnsi="Times New Roman" w:cs="Times New Roman"/>
-          <w:sz w:val="28"/>
-          <w:szCs w:val="28"/>
-        </w:rPr>
-        <w:t>Разработанное решение предназначено для внедрения на машиностроительных и металлообрабатывающих предприятиях, использующих в производстве значительную номенклатуру инструмента. Автоматизация учётных процессов позволит:</w:t>
-      </w:r>
-    </w:p>
-    <w:p>
-      <w:pPr>
-        <w:widowControl w:val="0"/>
-        <w:tabs>
-          <w:tab w:val="left" w:pos="567"/>
-        </w:tabs>
-        <w:autoSpaceDE w:val="0"/>
-        <w:autoSpaceDN w:val="0"/>
-        <w:adjustRightInd w:val="0"/>
-        <w:spacing w:after="0" w:line="360" w:lineRule="auto"/>
-        <w:ind w:firstLine="709"/>
-        <w:jc w:val="both"/>
-        <w:rPr>
-          <w:rFonts w:ascii="Times New Roman" w:eastAsia="Calibri" w:hAnsi="Times New Roman" w:cs="Times New Roman"/>
-          <w:sz w:val="28"/>
-          <w:szCs w:val="28"/>
-        </w:rPr>
-      </w:pPr>
-      <w:r>
-        <w:rPr>
-          <w:rFonts w:ascii="Times New Roman" w:eastAsia="Calibri" w:hAnsi="Times New Roman" w:cs="Times New Roman"/>
-          <w:sz w:val="28"/>
-          <w:szCs w:val="28"/>
-        </w:rPr>
-        <w:t>– Значительно сократить время на обработку заявок;</w:t>
-      </w:r>
-    </w:p>
-    <w:p>
-      <w:pPr>
-        <w:widowControl w:val="0"/>
-        <w:tabs>
-          <w:tab w:val="left" w:pos="567"/>
-        </w:tabs>
-        <w:autoSpaceDE w:val="0"/>
-        <w:autoSpaceDN w:val="0"/>
-        <w:adjustRightInd w:val="0"/>
-        <w:spacing w:after="0" w:line="360" w:lineRule="auto"/>
-        <w:ind w:firstLine="709"/>
-        <w:jc w:val="both"/>
-        <w:rPr>
-          <w:rFonts w:ascii="Times New Roman" w:eastAsia="Calibri" w:hAnsi="Times New Roman" w:cs="Times New Roman"/>
-          <w:sz w:val="28"/>
-          <w:szCs w:val="28"/>
-        </w:rPr>
-      </w:pPr>
-      <w:r>
-        <w:rPr>
-          <w:rFonts w:ascii="Times New Roman" w:eastAsia="Calibri" w:hAnsi="Times New Roman" w:cs="Times New Roman"/>
-          <w:sz w:val="28"/>
-          <w:szCs w:val="28"/>
-        </w:rPr>
-        <w:t>– снизить объёмы излишних закупок;</w:t>
-      </w:r>
-    </w:p>
-    <w:p>
-      <w:pPr>
-        <w:widowControl w:val="0"/>
-        <w:tabs>
-          <w:tab w:val="left" w:pos="567"/>
-        </w:tabs>
-        <w:autoSpaceDE w:val="0"/>
-        <w:autoSpaceDN w:val="0"/>
-        <w:adjustRightInd w:val="0"/>
-        <w:spacing w:after="0" w:line="360" w:lineRule="auto"/>
-        <w:ind w:firstLine="709"/>
-        <w:jc w:val="both"/>
-        <w:rPr>
-          <w:rFonts w:ascii="Times New Roman" w:eastAsia="Calibri" w:hAnsi="Times New Roman" w:cs="Times New Roman"/>
-          <w:sz w:val="28"/>
-          <w:szCs w:val="28"/>
-        </w:rPr>
-      </w:pPr>
-      <w:r>
-        <w:rPr>
-          <w:rFonts w:ascii="Times New Roman" w:eastAsia="Calibri" w:hAnsi="Times New Roman" w:cs="Times New Roman"/>
-          <w:sz w:val="28"/>
-          <w:szCs w:val="28"/>
-        </w:rPr>
-        <w:t>– минимизировать простои производства из-за отсутствия инструмента.</w:t>
+          <w:rFonts w:eastAsia="Calibri"/>
+          <w:sz w:val="28"/>
+          <w:szCs w:val="28"/>
+        </w:rPr>
+      </w:pPr>
+      <w:r>
+        <w:rPr>
+          <w:rFonts w:eastAsia="Calibri"/>
+          <w:sz w:val="28"/>
+          <w:szCs w:val="28"/>
+        </w:rPr>
+        <w:t>Ми</w:t>
+      </w:r>
+      <w:r>
+        <w:rPr>
+          <w:rFonts w:eastAsia="Calibri"/>
+          <w:sz w:val="28"/>
+          <w:szCs w:val="28"/>
+        </w:rPr>
+        <w:t>нимизировать простои производства из-за отсутствия инструмента.</w:t>
       </w:r>
     </w:p>
     <w:p>
@@ -5441,9 +5551,511 @@
           <w:rFonts w:ascii="Times New Roman" w:eastAsia="Times New Roman" w:hAnsi="Times New Roman" w:cs="Times New Roman"/>
           <w:sz w:val="28"/>
           <w:szCs w:val="28"/>
-          <w:lang w:val="en-US" w:eastAsia="ru-RU"/>
-        </w:rPr>
-      </w:pPr>
+          <w:lang w:eastAsia="ru-RU"/>
+        </w:rPr>
+      </w:pPr>
+    </w:p>
+    <w:p>
+      <w:pPr>
+        <w:spacing w:after="0" w:line="360" w:lineRule="auto"/>
+        <w:ind w:firstLine="709"/>
+        <w:jc w:val="both"/>
+        <w:rPr>
+          <w:rFonts w:ascii="Times New Roman" w:eastAsia="Times New Roman" w:hAnsi="Times New Roman" w:cs="Times New Roman"/>
+          <w:sz w:val="28"/>
+          <w:szCs w:val="28"/>
+          <w:lang w:eastAsia="ru-RU"/>
+        </w:rPr>
+      </w:pPr>
+      <w:r>
+        <w:rPr>
+          <w:rFonts w:ascii="Times New Roman" w:eastAsia="Times New Roman" w:hAnsi="Times New Roman" w:cs="Times New Roman"/>
+          <w:sz w:val="28"/>
+          <w:szCs w:val="28"/>
+          <w:lang w:eastAsia="ru-RU"/>
+        </w:rPr>
+        <w:t xml:space="preserve">В АО </w:t>
+      </w:r>
+      <w:r>
+        <w:rPr>
+          <w:rFonts w:ascii="Times New Roman" w:eastAsia="Times New Roman" w:hAnsi="Times New Roman" w:cs="Times New Roman"/>
+          <w:sz w:val="28"/>
+          <w:szCs w:val="28"/>
+          <w:lang w:eastAsia="ru-RU"/>
+        </w:rPr>
+        <w:t>«ВМП „АВИТЕК“»</w:t>
+      </w:r>
+      <w:r>
+        <w:rPr>
+          <w:rFonts w:ascii="Times New Roman" w:eastAsia="Times New Roman" w:hAnsi="Times New Roman" w:cs="Times New Roman"/>
+          <w:sz w:val="28"/>
+          <w:szCs w:val="28"/>
+          <w:lang w:eastAsia="ru-RU"/>
+        </w:rPr>
+        <w:t xml:space="preserve"> </w:t>
+      </w:r>
+      <w:r>
+        <w:rPr>
+          <w:rFonts w:ascii="Times New Roman" w:eastAsia="Times New Roman" w:hAnsi="Times New Roman" w:cs="Times New Roman"/>
+          <w:sz w:val="28"/>
+          <w:szCs w:val="28"/>
+          <w:lang w:eastAsia="ru-RU"/>
+        </w:rPr>
+        <w:t>существует</w:t>
+      </w:r>
+      <w:r>
+        <w:rPr>
+          <w:rFonts w:ascii="Times New Roman" w:eastAsia="Times New Roman" w:hAnsi="Times New Roman" w:cs="Times New Roman"/>
+          <w:sz w:val="28"/>
+          <w:szCs w:val="28"/>
+          <w:lang w:eastAsia="ru-RU"/>
+        </w:rPr>
+        <w:t xml:space="preserve"> локальная сеть</w:t>
+      </w:r>
+      <w:r>
+        <w:rPr>
+          <w:rFonts w:ascii="Times New Roman" w:eastAsia="Times New Roman" w:hAnsi="Times New Roman" w:cs="Times New Roman"/>
+          <w:sz w:val="28"/>
+          <w:szCs w:val="28"/>
+          <w:lang w:eastAsia="ru-RU"/>
+        </w:rPr>
+        <w:t xml:space="preserve"> топологии </w:t>
+      </w:r>
+      <w:r>
+        <w:rPr>
+          <w:rFonts w:ascii="Times New Roman" w:eastAsia="Times New Roman" w:hAnsi="Times New Roman" w:cs="Times New Roman"/>
+          <w:sz w:val="28"/>
+          <w:szCs w:val="28"/>
+          <w:lang w:eastAsia="ru-RU"/>
+        </w:rPr>
+        <w:t>«</w:t>
+      </w:r>
+      <w:r>
+        <w:rPr>
+          <w:rFonts w:ascii="Times New Roman" w:eastAsia="Times New Roman" w:hAnsi="Times New Roman" w:cs="Times New Roman"/>
+          <w:sz w:val="28"/>
+          <w:szCs w:val="28"/>
+          <w:lang w:eastAsia="ru-RU"/>
+        </w:rPr>
+        <w:t>Дерево</w:t>
+      </w:r>
+      <w:r>
+        <w:rPr>
+          <w:rFonts w:ascii="Times New Roman" w:eastAsia="Times New Roman" w:hAnsi="Times New Roman" w:cs="Times New Roman"/>
+          <w:sz w:val="28"/>
+          <w:szCs w:val="28"/>
+          <w:lang w:eastAsia="ru-RU"/>
+        </w:rPr>
+        <w:t>»</w:t>
+      </w:r>
+      <w:r>
+        <w:rPr>
+          <w:rFonts w:ascii="Times New Roman" w:eastAsia="Times New Roman" w:hAnsi="Times New Roman" w:cs="Times New Roman"/>
+          <w:sz w:val="28"/>
+          <w:szCs w:val="28"/>
+          <w:lang w:eastAsia="ru-RU"/>
+        </w:rPr>
+        <w:t xml:space="preserve">, которая позволяет сотрудникам обмениваться информацией, совместно использовать периферийные устройства, выходить в </w:t>
+      </w:r>
+      <w:r>
+        <w:rPr>
+          <w:rFonts w:ascii="Times New Roman" w:eastAsia="Times New Roman" w:hAnsi="Times New Roman" w:cs="Times New Roman"/>
+          <w:sz w:val="28"/>
+          <w:szCs w:val="28"/>
+          <w:lang w:eastAsia="ru-RU"/>
+        </w:rPr>
+        <w:t>И</w:t>
+      </w:r>
+      <w:r>
+        <w:rPr>
+          <w:rFonts w:ascii="Times New Roman" w:eastAsia="Times New Roman" w:hAnsi="Times New Roman" w:cs="Times New Roman"/>
+          <w:sz w:val="28"/>
+          <w:szCs w:val="28"/>
+          <w:lang w:eastAsia="ru-RU"/>
+        </w:rPr>
+        <w:t>нтернет и работать в группах с применением сетевых служб.</w:t>
+      </w:r>
+    </w:p>
+    <w:p>
+      <w:pPr>
+        <w:spacing w:after="0" w:line="360" w:lineRule="auto"/>
+        <w:ind w:firstLine="709"/>
+        <w:jc w:val="both"/>
+        <w:rPr>
+          <w:rFonts w:ascii="Times New Roman" w:eastAsia="Times New Roman" w:hAnsi="Times New Roman" w:cs="Times New Roman"/>
+          <w:sz w:val="28"/>
+          <w:szCs w:val="28"/>
+          <w:lang w:eastAsia="ru-RU"/>
+        </w:rPr>
+      </w:pPr>
+      <w:r>
+        <w:rPr>
+          <w:rFonts w:ascii="Times New Roman" w:eastAsia="Times New Roman" w:hAnsi="Times New Roman" w:cs="Times New Roman"/>
+          <w:sz w:val="28"/>
+          <w:szCs w:val="28"/>
+          <w:lang w:eastAsia="ru-RU"/>
+        </w:rPr>
+        <w:t>Характеристики рабочих станций:</w:t>
+      </w:r>
+    </w:p>
+    <w:p>
+      <w:pPr>
+        <w:pStyle w:val="a8"/>
+        <w:numPr>
+          <w:ilvl w:val="0"/>
+          <w:numId w:val="17"/>
+        </w:numPr>
+        <w:spacing w:line="360" w:lineRule="auto"/>
+        <w:ind w:left="0" w:firstLine="709"/>
+        <w:contextualSpacing w:val="0"/>
+        <w:jc w:val="both"/>
+        <w:rPr>
+          <w:sz w:val="28"/>
+          <w:szCs w:val="28"/>
+          <w:lang w:val="en-US"/>
+        </w:rPr>
+      </w:pPr>
+      <w:r>
+        <w:rPr>
+          <w:sz w:val="28"/>
+          <w:szCs w:val="28"/>
+        </w:rPr>
+        <w:t>Процессор</w:t>
+      </w:r>
+      <w:r>
+        <w:rPr>
+          <w:sz w:val="28"/>
+          <w:szCs w:val="28"/>
+          <w:lang w:val="en-US"/>
+        </w:rPr>
+        <w:t xml:space="preserve"> - Intel Core i3-12100F</w:t>
+      </w:r>
+      <w:r>
+        <w:rPr>
+          <w:sz w:val="28"/>
+          <w:szCs w:val="28"/>
+          <w:lang w:val="en-US"/>
+        </w:rPr>
+        <w:t>.</w:t>
+      </w:r>
+    </w:p>
+    <w:p>
+      <w:pPr>
+        <w:pStyle w:val="a8"/>
+        <w:numPr>
+          <w:ilvl w:val="0"/>
+          <w:numId w:val="17"/>
+        </w:numPr>
+        <w:spacing w:line="360" w:lineRule="auto"/>
+        <w:ind w:left="0" w:firstLine="709"/>
+        <w:contextualSpacing w:val="0"/>
+        <w:jc w:val="both"/>
+        <w:rPr>
+          <w:sz w:val="28"/>
+          <w:szCs w:val="28"/>
+        </w:rPr>
+      </w:pPr>
+      <w:r>
+        <w:rPr>
+          <w:sz w:val="28"/>
+          <w:szCs w:val="28"/>
+        </w:rPr>
+        <w:t>Оперативная память - 2x16 ГБ</w:t>
+      </w:r>
+      <w:r>
+        <w:rPr>
+          <w:sz w:val="28"/>
+          <w:szCs w:val="28"/>
+        </w:rPr>
+        <w:t>.</w:t>
+      </w:r>
+    </w:p>
+    <w:p>
+      <w:pPr>
+        <w:pStyle w:val="a8"/>
+        <w:numPr>
+          <w:ilvl w:val="0"/>
+          <w:numId w:val="17"/>
+        </w:numPr>
+        <w:spacing w:line="360" w:lineRule="auto"/>
+        <w:ind w:left="0" w:firstLine="709"/>
+        <w:contextualSpacing w:val="0"/>
+        <w:jc w:val="both"/>
+        <w:rPr>
+          <w:sz w:val="28"/>
+          <w:szCs w:val="28"/>
+        </w:rPr>
+      </w:pPr>
+      <w:r>
+        <w:rPr>
+          <w:sz w:val="28"/>
+          <w:szCs w:val="28"/>
+        </w:rPr>
+        <w:t>Твердотельный накопитель - 512 ГБ</w:t>
+      </w:r>
+      <w:r>
+        <w:rPr>
+          <w:sz w:val="28"/>
+          <w:szCs w:val="28"/>
+        </w:rPr>
+        <w:t>.</w:t>
+      </w:r>
+    </w:p>
+    <w:p>
+      <w:pPr>
+        <w:pStyle w:val="a8"/>
+        <w:numPr>
+          <w:ilvl w:val="0"/>
+          <w:numId w:val="17"/>
+        </w:numPr>
+        <w:spacing w:line="360" w:lineRule="auto"/>
+        <w:ind w:left="0" w:firstLine="709"/>
+        <w:contextualSpacing w:val="0"/>
+        <w:jc w:val="both"/>
+        <w:rPr>
+          <w:sz w:val="28"/>
+          <w:szCs w:val="28"/>
+        </w:rPr>
+      </w:pPr>
+      <w:r>
+        <w:rPr>
+          <w:sz w:val="28"/>
+          <w:szCs w:val="28"/>
+        </w:rPr>
+        <w:t xml:space="preserve">Видеокарта – Intel </w:t>
+      </w:r>
+      <w:proofErr w:type="spellStart"/>
+      <w:r>
+        <w:rPr>
+          <w:sz w:val="28"/>
+          <w:szCs w:val="28"/>
+        </w:rPr>
+        <w:t>Arc</w:t>
+      </w:r>
+      <w:proofErr w:type="spellEnd"/>
+      <w:r>
+        <w:rPr>
+          <w:sz w:val="28"/>
+          <w:szCs w:val="28"/>
+        </w:rPr>
+        <w:t xml:space="preserve"> A580</w:t>
+      </w:r>
+      <w:r>
+        <w:rPr>
+          <w:sz w:val="28"/>
+          <w:szCs w:val="28"/>
+        </w:rPr>
+        <w:t>.</w:t>
+      </w:r>
+    </w:p>
+    <w:p>
+      <w:pPr>
+        <w:pStyle w:val="a8"/>
+        <w:numPr>
+          <w:ilvl w:val="0"/>
+          <w:numId w:val="17"/>
+        </w:numPr>
+        <w:spacing w:line="360" w:lineRule="auto"/>
+        <w:ind w:left="0" w:firstLine="709"/>
+        <w:contextualSpacing w:val="0"/>
+        <w:jc w:val="both"/>
+        <w:rPr>
+          <w:sz w:val="28"/>
+          <w:szCs w:val="28"/>
+        </w:rPr>
+      </w:pPr>
+      <w:r>
+        <w:rPr>
+          <w:sz w:val="28"/>
+          <w:szCs w:val="28"/>
+        </w:rPr>
+        <w:t xml:space="preserve">Сетевая карта </w:t>
+      </w:r>
+      <w:proofErr w:type="spellStart"/>
+      <w:r>
+        <w:rPr>
+          <w:sz w:val="28"/>
+          <w:szCs w:val="28"/>
+        </w:rPr>
+        <w:t>Асоrр</w:t>
+      </w:r>
+      <w:proofErr w:type="spellEnd"/>
+      <w:r>
+        <w:rPr>
+          <w:sz w:val="28"/>
+          <w:szCs w:val="28"/>
+        </w:rPr>
+        <w:t xml:space="preserve"> L-1000S.</w:t>
+      </w:r>
+    </w:p>
+    <w:p>
+      <w:pPr>
+        <w:spacing w:after="0" w:line="360" w:lineRule="auto"/>
+        <w:ind w:firstLine="709"/>
+        <w:jc w:val="both"/>
+        <w:rPr>
+          <w:rFonts w:ascii="Times New Roman" w:eastAsia="Times New Roman" w:hAnsi="Times New Roman" w:cs="Times New Roman"/>
+          <w:sz w:val="28"/>
+          <w:szCs w:val="28"/>
+          <w:lang w:eastAsia="ru-RU"/>
+        </w:rPr>
+      </w:pPr>
+      <w:r>
+        <w:rPr>
+          <w:rFonts w:ascii="Times New Roman" w:eastAsia="Times New Roman" w:hAnsi="Times New Roman" w:cs="Times New Roman"/>
+          <w:sz w:val="28"/>
+          <w:szCs w:val="28"/>
+          <w:lang w:eastAsia="ru-RU"/>
+        </w:rPr>
+        <w:t>Характеристики серверов:</w:t>
+      </w:r>
+    </w:p>
+    <w:p>
+      <w:pPr>
+        <w:pStyle w:val="a8"/>
+        <w:numPr>
+          <w:ilvl w:val="0"/>
+          <w:numId w:val="18"/>
+        </w:numPr>
+        <w:spacing w:line="360" w:lineRule="auto"/>
+        <w:ind w:left="0" w:firstLine="709"/>
+        <w:contextualSpacing w:val="0"/>
+        <w:jc w:val="both"/>
+        <w:rPr>
+          <w:sz w:val="28"/>
+          <w:szCs w:val="28"/>
+        </w:rPr>
+      </w:pPr>
+      <w:r>
+        <w:rPr>
+          <w:sz w:val="28"/>
+          <w:szCs w:val="28"/>
+        </w:rPr>
+        <w:t>Процессор - Intel Xeon 6766E</w:t>
+      </w:r>
+      <w:r>
+        <w:rPr>
+          <w:sz w:val="28"/>
+          <w:szCs w:val="28"/>
+        </w:rPr>
+        <w:t>.</w:t>
+      </w:r>
+    </w:p>
+    <w:p>
+      <w:pPr>
+        <w:pStyle w:val="a8"/>
+        <w:numPr>
+          <w:ilvl w:val="0"/>
+          <w:numId w:val="18"/>
+        </w:numPr>
+        <w:spacing w:line="360" w:lineRule="auto"/>
+        <w:ind w:left="0" w:firstLine="709"/>
+        <w:contextualSpacing w:val="0"/>
+        <w:jc w:val="both"/>
+        <w:rPr>
+          <w:sz w:val="28"/>
+          <w:szCs w:val="28"/>
+        </w:rPr>
+      </w:pPr>
+      <w:r>
+        <w:rPr>
+          <w:sz w:val="28"/>
+          <w:szCs w:val="28"/>
+        </w:rPr>
+        <w:lastRenderedPageBreak/>
+        <w:t>Оперативная память - 128 Гб DDR4</w:t>
+      </w:r>
+      <w:r>
+        <w:rPr>
+          <w:sz w:val="28"/>
+          <w:szCs w:val="28"/>
+        </w:rPr>
+        <w:t>.</w:t>
+      </w:r>
+    </w:p>
+    <w:p>
+      <w:pPr>
+        <w:pStyle w:val="a8"/>
+        <w:numPr>
+          <w:ilvl w:val="0"/>
+          <w:numId w:val="18"/>
+        </w:numPr>
+        <w:spacing w:line="360" w:lineRule="auto"/>
+        <w:ind w:left="0" w:firstLine="709"/>
+        <w:contextualSpacing w:val="0"/>
+        <w:jc w:val="both"/>
+        <w:rPr>
+          <w:sz w:val="28"/>
+          <w:szCs w:val="28"/>
+        </w:rPr>
+      </w:pPr>
+      <w:r>
+        <w:rPr>
+          <w:sz w:val="28"/>
+          <w:szCs w:val="28"/>
+        </w:rPr>
+        <w:t>Видеоконтроллер - AST2500</w:t>
+      </w:r>
+      <w:r>
+        <w:rPr>
+          <w:sz w:val="28"/>
+          <w:szCs w:val="28"/>
+        </w:rPr>
+        <w:t>.</w:t>
+      </w:r>
+    </w:p>
+    <w:p>
+      <w:pPr>
+        <w:pStyle w:val="a8"/>
+        <w:numPr>
+          <w:ilvl w:val="0"/>
+          <w:numId w:val="18"/>
+        </w:numPr>
+        <w:spacing w:line="360" w:lineRule="auto"/>
+        <w:ind w:left="0" w:firstLine="709"/>
+        <w:contextualSpacing w:val="0"/>
+        <w:jc w:val="both"/>
+        <w:rPr>
+          <w:sz w:val="28"/>
+          <w:szCs w:val="28"/>
+        </w:rPr>
+      </w:pPr>
+      <w:r>
+        <w:rPr>
+          <w:sz w:val="28"/>
+          <w:szCs w:val="28"/>
+        </w:rPr>
+        <w:t>Жесткие диски - До 4 дисков SATA 3.5” с горячей заменой</w:t>
+      </w:r>
+      <w:r>
+        <w:rPr>
+          <w:sz w:val="28"/>
+          <w:szCs w:val="28"/>
+        </w:rPr>
+        <w:t>.</w:t>
+      </w:r>
+    </w:p>
+    <w:p>
+      <w:pPr>
+        <w:spacing w:after="0" w:line="360" w:lineRule="auto"/>
+        <w:ind w:firstLine="709"/>
+        <w:jc w:val="both"/>
+        <w:rPr>
+          <w:rFonts w:ascii="Times New Roman" w:eastAsia="Times New Roman" w:hAnsi="Times New Roman" w:cs="Times New Roman"/>
+          <w:sz w:val="28"/>
+          <w:szCs w:val="28"/>
+          <w:lang w:eastAsia="ru-RU"/>
+        </w:rPr>
+      </w:pPr>
+      <w:r>
+        <w:rPr>
+          <w:rFonts w:ascii="Times New Roman" w:eastAsia="Times New Roman" w:hAnsi="Times New Roman" w:cs="Times New Roman"/>
+          <w:sz w:val="28"/>
+          <w:szCs w:val="28"/>
+          <w:lang w:eastAsia="ru-RU"/>
+        </w:rPr>
+        <w:t>В случае отключение электричества, работа серверов и сетевого оборудования будет продолжена за счёт блоков бесперебойного питания.</w:t>
+      </w:r>
     </w:p>
     <w:p>
       <w:pPr>
@@ -5545,7 +6157,7 @@
         <w:pStyle w:val="a8"/>
         <w:numPr>
           <w:ilvl w:val="0"/>
-          <w:numId w:val="3"/>
+          <w:numId w:val="20"/>
         </w:numPr>
         <w:spacing w:line="360" w:lineRule="auto"/>
         <w:ind w:left="0" w:firstLine="709"/>
@@ -5569,7 +6181,7 @@
         <w:pStyle w:val="a8"/>
         <w:numPr>
           <w:ilvl w:val="0"/>
-          <w:numId w:val="3"/>
+          <w:numId w:val="20"/>
         </w:numPr>
         <w:spacing w:line="360" w:lineRule="auto"/>
         <w:ind w:left="0" w:firstLine="709"/>
@@ -5593,7 +6205,7 @@
         <w:pStyle w:val="a8"/>
         <w:numPr>
           <w:ilvl w:val="0"/>
-          <w:numId w:val="3"/>
+          <w:numId w:val="20"/>
         </w:numPr>
         <w:spacing w:line="360" w:lineRule="auto"/>
         <w:ind w:left="0" w:firstLine="709"/>
@@ -5617,7 +6229,7 @@
         <w:pStyle w:val="a8"/>
         <w:numPr>
           <w:ilvl w:val="0"/>
-          <w:numId w:val="3"/>
+          <w:numId w:val="20"/>
         </w:numPr>
         <w:spacing w:line="360" w:lineRule="auto"/>
         <w:ind w:left="0" w:firstLine="709"/>
@@ -5860,7 +6472,7 @@
         <w:pStyle w:val="a8"/>
         <w:numPr>
           <w:ilvl w:val="0"/>
-          <w:numId w:val="3"/>
+          <w:numId w:val="22"/>
         </w:numPr>
         <w:spacing w:line="360" w:lineRule="auto"/>
         <w:ind w:left="0" w:firstLine="709"/>
@@ -5884,7 +6496,7 @@
         <w:pStyle w:val="a8"/>
         <w:numPr>
           <w:ilvl w:val="0"/>
-          <w:numId w:val="3"/>
+          <w:numId w:val="22"/>
         </w:numPr>
         <w:spacing w:line="360" w:lineRule="auto"/>
         <w:ind w:left="0" w:firstLine="709"/>
@@ -5908,7 +6520,7 @@
         <w:pStyle w:val="a8"/>
         <w:numPr>
           <w:ilvl w:val="0"/>
-          <w:numId w:val="3"/>
+          <w:numId w:val="22"/>
         </w:numPr>
         <w:spacing w:line="360" w:lineRule="auto"/>
         <w:ind w:left="0" w:firstLine="709"/>
@@ -5932,7 +6544,7 @@
         <w:pStyle w:val="a8"/>
         <w:numPr>
           <w:ilvl w:val="0"/>
-          <w:numId w:val="3"/>
+          <w:numId w:val="22"/>
         </w:numPr>
         <w:spacing w:line="360" w:lineRule="auto"/>
         <w:ind w:left="0" w:firstLine="709"/>
@@ -5978,10 +6590,10 @@
         <w:pStyle w:val="a8"/>
         <w:numPr>
           <w:ilvl w:val="0"/>
-          <w:numId w:val="3"/>
+          <w:numId w:val="24"/>
         </w:numPr>
         <w:spacing w:line="360" w:lineRule="auto"/>
-        <w:ind w:left="0" w:firstLine="709"/>
+        <w:ind w:left="0"/>
         <w:contextualSpacing w:val="0"/>
         <w:jc w:val="both"/>
         <w:rPr>
@@ -6002,10 +6614,10 @@
         <w:pStyle w:val="a8"/>
         <w:numPr>
           <w:ilvl w:val="0"/>
-          <w:numId w:val="3"/>
+          <w:numId w:val="24"/>
         </w:numPr>
         <w:spacing w:line="360" w:lineRule="auto"/>
-        <w:ind w:left="0" w:firstLine="709"/>
+        <w:ind w:left="0"/>
         <w:contextualSpacing w:val="0"/>
         <w:jc w:val="both"/>
         <w:rPr>
@@ -6026,10 +6638,10 @@
         <w:pStyle w:val="a8"/>
         <w:numPr>
           <w:ilvl w:val="0"/>
-          <w:numId w:val="3"/>
+          <w:numId w:val="24"/>
         </w:numPr>
         <w:spacing w:line="360" w:lineRule="auto"/>
-        <w:ind w:left="0" w:firstLine="709"/>
+        <w:ind w:left="0"/>
         <w:contextualSpacing w:val="0"/>
         <w:jc w:val="both"/>
         <w:rPr>
@@ -6070,10 +6682,10 @@
         <w:pStyle w:val="a8"/>
         <w:numPr>
           <w:ilvl w:val="0"/>
-          <w:numId w:val="3"/>
+          <w:numId w:val="24"/>
         </w:numPr>
         <w:spacing w:line="360" w:lineRule="auto"/>
-        <w:ind w:left="0" w:firstLine="709"/>
+        <w:ind w:left="0"/>
         <w:contextualSpacing w:val="0"/>
         <w:jc w:val="both"/>
         <w:rPr>
@@ -6094,10 +6706,10 @@
         <w:pStyle w:val="a8"/>
         <w:numPr>
           <w:ilvl w:val="0"/>
-          <w:numId w:val="3"/>
+          <w:numId w:val="24"/>
         </w:numPr>
         <w:spacing w:line="360" w:lineRule="auto"/>
-        <w:ind w:left="0" w:firstLine="709"/>
+        <w:ind w:left="0"/>
         <w:contextualSpacing w:val="0"/>
         <w:jc w:val="both"/>
         <w:rPr>
@@ -6118,10 +6730,10 @@
         <w:pStyle w:val="a8"/>
         <w:numPr>
           <w:ilvl w:val="0"/>
-          <w:numId w:val="3"/>
+          <w:numId w:val="24"/>
         </w:numPr>
         <w:spacing w:line="360" w:lineRule="auto"/>
-        <w:ind w:left="0" w:firstLine="709"/>
+        <w:ind w:left="0"/>
         <w:contextualSpacing w:val="0"/>
         <w:jc w:val="both"/>
         <w:rPr>
@@ -6143,10 +6755,10 @@
         <w:pStyle w:val="a8"/>
         <w:numPr>
           <w:ilvl w:val="0"/>
-          <w:numId w:val="3"/>
+          <w:numId w:val="24"/>
         </w:numPr>
         <w:spacing w:line="360" w:lineRule="auto"/>
-        <w:ind w:left="0" w:firstLine="709"/>
+        <w:ind w:left="0"/>
         <w:contextualSpacing w:val="0"/>
         <w:jc w:val="both"/>
         <w:rPr>
@@ -6167,10 +6779,10 @@
         <w:pStyle w:val="a8"/>
         <w:numPr>
           <w:ilvl w:val="0"/>
-          <w:numId w:val="3"/>
+          <w:numId w:val="24"/>
         </w:numPr>
         <w:spacing w:line="360" w:lineRule="auto"/>
-        <w:ind w:left="0" w:firstLine="709"/>
+        <w:ind w:left="0"/>
         <w:contextualSpacing w:val="0"/>
         <w:jc w:val="both"/>
         <w:rPr>
@@ -6237,10 +6849,10 @@
         <w:pStyle w:val="a8"/>
         <w:numPr>
           <w:ilvl w:val="0"/>
-          <w:numId w:val="6"/>
+          <w:numId w:val="24"/>
         </w:numPr>
         <w:spacing w:line="360" w:lineRule="auto"/>
-        <w:ind w:left="0" w:firstLine="709"/>
+        <w:ind w:left="0"/>
         <w:contextualSpacing w:val="0"/>
         <w:jc w:val="both"/>
         <w:rPr>
@@ -6289,10 +6901,10 @@
         <w:pStyle w:val="a8"/>
         <w:numPr>
           <w:ilvl w:val="0"/>
-          <w:numId w:val="6"/>
+          <w:numId w:val="24"/>
         </w:numPr>
         <w:spacing w:line="360" w:lineRule="auto"/>
-        <w:ind w:left="0" w:firstLine="709"/>
+        <w:ind w:left="0"/>
         <w:contextualSpacing w:val="0"/>
         <w:jc w:val="both"/>
         <w:rPr>
@@ -6344,10 +6956,10 @@
         <w:pStyle w:val="a8"/>
         <w:numPr>
           <w:ilvl w:val="0"/>
-          <w:numId w:val="3"/>
+          <w:numId w:val="24"/>
         </w:numPr>
         <w:spacing w:line="360" w:lineRule="auto"/>
-        <w:ind w:left="0" w:firstLine="709"/>
+        <w:ind w:left="0"/>
         <w:contextualSpacing w:val="0"/>
         <w:jc w:val="both"/>
         <w:rPr>
@@ -6368,10 +6980,10 @@
         <w:pStyle w:val="a8"/>
         <w:numPr>
           <w:ilvl w:val="0"/>
-          <w:numId w:val="3"/>
+          <w:numId w:val="24"/>
         </w:numPr>
         <w:spacing w:line="360" w:lineRule="auto"/>
-        <w:ind w:left="0" w:firstLine="709"/>
+        <w:ind w:left="0"/>
         <w:contextualSpacing w:val="0"/>
         <w:jc w:val="both"/>
         <w:rPr>
@@ -6392,10 +7004,10 @@
         <w:pStyle w:val="a8"/>
         <w:numPr>
           <w:ilvl w:val="0"/>
-          <w:numId w:val="3"/>
+          <w:numId w:val="24"/>
         </w:numPr>
         <w:spacing w:line="360" w:lineRule="auto"/>
-        <w:ind w:left="0" w:firstLine="709"/>
+        <w:ind w:left="0"/>
         <w:contextualSpacing w:val="0"/>
         <w:jc w:val="both"/>
         <w:rPr>
@@ -6430,10 +7042,10 @@
         <w:pStyle w:val="a8"/>
         <w:numPr>
           <w:ilvl w:val="0"/>
-          <w:numId w:val="3"/>
+          <w:numId w:val="24"/>
         </w:numPr>
         <w:spacing w:line="360" w:lineRule="auto"/>
-        <w:ind w:left="0" w:firstLine="709"/>
+        <w:ind w:left="0"/>
         <w:contextualSpacing w:val="0"/>
         <w:jc w:val="both"/>
         <w:rPr>
@@ -6478,10 +7090,10 @@
         <w:pStyle w:val="a8"/>
         <w:numPr>
           <w:ilvl w:val="0"/>
-          <w:numId w:val="3"/>
+          <w:numId w:val="24"/>
         </w:numPr>
         <w:spacing w:line="360" w:lineRule="auto"/>
-        <w:ind w:left="0" w:firstLine="709"/>
+        <w:ind w:left="0"/>
         <w:contextualSpacing w:val="0"/>
         <w:jc w:val="both"/>
         <w:rPr>
@@ -6502,10 +7114,10 @@
         <w:pStyle w:val="a8"/>
         <w:numPr>
           <w:ilvl w:val="0"/>
-          <w:numId w:val="3"/>
+          <w:numId w:val="24"/>
         </w:numPr>
         <w:spacing w:line="360" w:lineRule="auto"/>
-        <w:ind w:left="0" w:firstLine="709"/>
+        <w:ind w:left="0"/>
         <w:contextualSpacing w:val="0"/>
         <w:jc w:val="both"/>
         <w:rPr>
@@ -6550,10 +7162,10 @@
         <w:pStyle w:val="a8"/>
         <w:numPr>
           <w:ilvl w:val="0"/>
-          <w:numId w:val="3"/>
+          <w:numId w:val="24"/>
         </w:numPr>
         <w:spacing w:line="360" w:lineRule="auto"/>
-        <w:ind w:left="0" w:firstLine="709"/>
+        <w:ind w:left="0"/>
         <w:contextualSpacing w:val="0"/>
         <w:jc w:val="both"/>
         <w:rPr>
@@ -6588,10 +7200,10 @@
         <w:pStyle w:val="a8"/>
         <w:numPr>
           <w:ilvl w:val="0"/>
-          <w:numId w:val="3"/>
+          <w:numId w:val="24"/>
         </w:numPr>
         <w:spacing w:line="360" w:lineRule="auto"/>
-        <w:ind w:left="0" w:firstLine="709"/>
+        <w:ind w:left="0"/>
         <w:contextualSpacing w:val="0"/>
         <w:jc w:val="both"/>
         <w:rPr>
@@ -6612,10 +7224,10 @@
         <w:pStyle w:val="a8"/>
         <w:numPr>
           <w:ilvl w:val="0"/>
-          <w:numId w:val="3"/>
+          <w:numId w:val="24"/>
         </w:numPr>
         <w:spacing w:line="360" w:lineRule="auto"/>
-        <w:ind w:left="0" w:firstLine="709"/>
+        <w:ind w:left="0"/>
         <w:contextualSpacing w:val="0"/>
         <w:jc w:val="both"/>
         <w:rPr>
@@ -6636,10 +7248,10 @@
         <w:pStyle w:val="a8"/>
         <w:numPr>
           <w:ilvl w:val="0"/>
-          <w:numId w:val="3"/>
+          <w:numId w:val="24"/>
         </w:numPr>
         <w:spacing w:line="360" w:lineRule="auto"/>
-        <w:ind w:left="0" w:firstLine="709"/>
+        <w:ind w:left="0"/>
         <w:contextualSpacing w:val="0"/>
         <w:jc w:val="both"/>
         <w:rPr>
@@ -6760,10 +7372,10 @@
         <w:pStyle w:val="a8"/>
         <w:numPr>
           <w:ilvl w:val="0"/>
-          <w:numId w:val="3"/>
+          <w:numId w:val="24"/>
         </w:numPr>
         <w:spacing w:line="360" w:lineRule="auto"/>
-        <w:ind w:left="0" w:firstLine="709"/>
+        <w:ind w:left="0"/>
         <w:contextualSpacing w:val="0"/>
         <w:jc w:val="both"/>
         <w:rPr>
@@ -6785,10 +7397,10 @@
         <w:pStyle w:val="a8"/>
         <w:numPr>
           <w:ilvl w:val="0"/>
-          <w:numId w:val="3"/>
+          <w:numId w:val="24"/>
         </w:numPr>
         <w:spacing w:line="360" w:lineRule="auto"/>
-        <w:ind w:left="0" w:firstLine="709"/>
+        <w:ind w:left="0"/>
         <w:contextualSpacing w:val="0"/>
         <w:jc w:val="both"/>
         <w:rPr>
@@ -6809,10 +7421,10 @@
         <w:pStyle w:val="a8"/>
         <w:numPr>
           <w:ilvl w:val="0"/>
-          <w:numId w:val="3"/>
+          <w:numId w:val="24"/>
         </w:numPr>
         <w:spacing w:line="360" w:lineRule="auto"/>
-        <w:ind w:left="0" w:firstLine="709"/>
+        <w:ind w:left="0"/>
         <w:contextualSpacing w:val="0"/>
         <w:jc w:val="both"/>
         <w:rPr>
@@ -6833,10 +7445,10 @@
         <w:pStyle w:val="a8"/>
         <w:numPr>
           <w:ilvl w:val="0"/>
-          <w:numId w:val="3"/>
+          <w:numId w:val="24"/>
         </w:numPr>
         <w:spacing w:line="360" w:lineRule="auto"/>
-        <w:ind w:left="0" w:firstLine="709"/>
+        <w:ind w:left="0"/>
         <w:contextualSpacing w:val="0"/>
         <w:jc w:val="both"/>
         <w:rPr>
@@ -6997,6 +7609,903 @@
     </w:p>
     <w:p>
       <w:pPr>
+        <w:pStyle w:val="Default"/>
+        <w:spacing w:line="360" w:lineRule="auto"/>
+        <w:ind w:firstLine="709"/>
+        <w:jc w:val="both"/>
+        <w:rPr>
+          <w:color w:val="auto"/>
+          <w:sz w:val="28"/>
+          <w:szCs w:val="28"/>
+        </w:rPr>
+      </w:pPr>
+      <w:r>
+        <w:rPr>
+          <w:color w:val="auto"/>
+          <w:sz w:val="28"/>
+          <w:szCs w:val="28"/>
+        </w:rPr>
+        <w:t>Техническое обеспечение</w:t>
+      </w:r>
+      <w:r>
+        <w:rPr>
+          <w:color w:val="auto"/>
+          <w:sz w:val="28"/>
+          <w:szCs w:val="28"/>
+        </w:rPr>
+        <w:t xml:space="preserve"> </w:t>
+      </w:r>
+      <w:r>
+        <w:rPr>
+          <w:rFonts w:asciiTheme="minorHAnsi" w:hAnsiTheme="minorHAnsi" w:cs="Myanmar Text"/>
+          <w:color w:val="auto"/>
+          <w:sz w:val="28"/>
+          <w:szCs w:val="28"/>
+        </w:rPr>
+        <w:t>–</w:t>
+      </w:r>
+      <w:r>
+        <w:rPr>
+          <w:color w:val="auto"/>
+          <w:sz w:val="28"/>
+          <w:szCs w:val="28"/>
+        </w:rPr>
+        <w:t xml:space="preserve"> это комплекс аппаратных средств, включая компьютеры, серверы, сетевое оборудование и периферийные устройства, необходимых для функционирования и эффективной работы программного обеспечения.</w:t>
+      </w:r>
+    </w:p>
+    <w:p>
+      <w:pPr>
+        <w:pStyle w:val="Default"/>
+        <w:spacing w:line="360" w:lineRule="auto"/>
+        <w:ind w:firstLine="709"/>
+        <w:jc w:val="both"/>
+        <w:rPr>
+          <w:color w:val="auto"/>
+          <w:sz w:val="28"/>
+          <w:szCs w:val="28"/>
+        </w:rPr>
+      </w:pPr>
+      <w:r>
+        <w:rPr>
+          <w:color w:val="auto"/>
+          <w:sz w:val="28"/>
+          <w:szCs w:val="28"/>
+        </w:rPr>
+        <w:t>Минимальные технические характеристики рабоч</w:t>
+      </w:r>
+      <w:r>
+        <w:rPr>
+          <w:color w:val="auto"/>
+          <w:sz w:val="28"/>
+          <w:szCs w:val="28"/>
+        </w:rPr>
+        <w:t>им</w:t>
+      </w:r>
+      <w:r>
+        <w:rPr>
+          <w:color w:val="auto"/>
+          <w:sz w:val="28"/>
+          <w:szCs w:val="28"/>
+        </w:rPr>
+        <w:t xml:space="preserve"> станци</w:t>
+      </w:r>
+      <w:r>
+        <w:rPr>
+          <w:color w:val="auto"/>
+          <w:sz w:val="28"/>
+          <w:szCs w:val="28"/>
+        </w:rPr>
+        <w:t>ям</w:t>
+      </w:r>
+      <w:r>
+        <w:rPr>
+          <w:color w:val="auto"/>
+          <w:sz w:val="28"/>
+          <w:szCs w:val="28"/>
+        </w:rPr>
+        <w:t>:</w:t>
+      </w:r>
+    </w:p>
+    <w:p>
+      <w:pPr>
+        <w:pStyle w:val="Default"/>
+        <w:numPr>
+          <w:ilvl w:val="0"/>
+          <w:numId w:val="26"/>
+        </w:numPr>
+        <w:spacing w:line="360" w:lineRule="auto"/>
+        <w:ind w:left="0" w:firstLine="709"/>
+        <w:jc w:val="both"/>
+        <w:rPr>
+          <w:color w:val="auto"/>
+          <w:sz w:val="28"/>
+          <w:szCs w:val="28"/>
+        </w:rPr>
+      </w:pPr>
+      <w:r>
+        <w:rPr>
+          <w:color w:val="auto"/>
+          <w:sz w:val="28"/>
+          <w:szCs w:val="28"/>
+        </w:rPr>
+        <w:t xml:space="preserve">Процессор </w:t>
+      </w:r>
+      <w:r>
+        <w:rPr>
+          <w:color w:val="auto"/>
+          <w:sz w:val="28"/>
+          <w:szCs w:val="28"/>
+        </w:rPr>
+        <w:t>–</w:t>
+      </w:r>
+      <w:r>
+        <w:rPr>
+          <w:color w:val="auto"/>
+          <w:sz w:val="28"/>
+          <w:szCs w:val="28"/>
+        </w:rPr>
+        <w:t xml:space="preserve"> Intel Pentium Gold G6400 или аналогичный.</w:t>
+      </w:r>
+    </w:p>
+    <w:p>
+      <w:pPr>
+        <w:pStyle w:val="Default"/>
+        <w:numPr>
+          <w:ilvl w:val="0"/>
+          <w:numId w:val="26"/>
+        </w:numPr>
+        <w:spacing w:line="360" w:lineRule="auto"/>
+        <w:ind w:left="0" w:firstLine="709"/>
+        <w:jc w:val="both"/>
+        <w:rPr>
+          <w:color w:val="auto"/>
+          <w:sz w:val="28"/>
+          <w:szCs w:val="28"/>
+        </w:rPr>
+      </w:pPr>
+      <w:r>
+        <w:rPr>
+          <w:color w:val="auto"/>
+          <w:sz w:val="28"/>
+          <w:szCs w:val="28"/>
+        </w:rPr>
+        <w:t xml:space="preserve">Оперативная память </w:t>
+      </w:r>
+      <w:r>
+        <w:rPr>
+          <w:color w:val="auto"/>
+          <w:sz w:val="28"/>
+          <w:szCs w:val="28"/>
+        </w:rPr>
+        <w:t>–</w:t>
+      </w:r>
+      <w:r>
+        <w:rPr>
+          <w:color w:val="auto"/>
+          <w:sz w:val="28"/>
+          <w:szCs w:val="28"/>
+        </w:rPr>
+        <w:t xml:space="preserve"> 8 ГБ</w:t>
+      </w:r>
+      <w:r>
+        <w:rPr>
+          <w:color w:val="auto"/>
+          <w:sz w:val="28"/>
+          <w:szCs w:val="28"/>
+        </w:rPr>
+        <w:t>.</w:t>
+      </w:r>
+    </w:p>
+    <w:p>
+      <w:pPr>
+        <w:pStyle w:val="Default"/>
+        <w:numPr>
+          <w:ilvl w:val="0"/>
+          <w:numId w:val="26"/>
+        </w:numPr>
+        <w:spacing w:line="360" w:lineRule="auto"/>
+        <w:ind w:left="0" w:firstLine="709"/>
+        <w:jc w:val="both"/>
+        <w:rPr>
+          <w:color w:val="auto"/>
+          <w:sz w:val="28"/>
+          <w:szCs w:val="28"/>
+        </w:rPr>
+      </w:pPr>
+      <w:r>
+        <w:rPr>
+          <w:color w:val="auto"/>
+          <w:sz w:val="28"/>
+          <w:szCs w:val="28"/>
+        </w:rPr>
+        <w:t xml:space="preserve">Твердотельный накопитель </w:t>
+      </w:r>
+      <w:r>
+        <w:rPr>
+          <w:color w:val="auto"/>
+          <w:sz w:val="28"/>
+          <w:szCs w:val="28"/>
+        </w:rPr>
+        <w:t>–</w:t>
+      </w:r>
+      <w:r>
+        <w:rPr>
+          <w:color w:val="auto"/>
+          <w:sz w:val="28"/>
+          <w:szCs w:val="28"/>
+        </w:rPr>
+        <w:t xml:space="preserve"> 256 ГБ или больше для быстрой загрузки операционной системы и приложения.</w:t>
+      </w:r>
+    </w:p>
+    <w:p>
+      <w:pPr>
+        <w:pStyle w:val="Default"/>
+        <w:numPr>
+          <w:ilvl w:val="0"/>
+          <w:numId w:val="26"/>
+        </w:numPr>
+        <w:spacing w:line="360" w:lineRule="auto"/>
+        <w:ind w:left="0" w:firstLine="709"/>
+        <w:jc w:val="both"/>
+        <w:rPr>
+          <w:color w:val="auto"/>
+          <w:sz w:val="28"/>
+          <w:szCs w:val="28"/>
+        </w:rPr>
+      </w:pPr>
+      <w:r>
+        <w:rPr>
+          <w:color w:val="auto"/>
+          <w:sz w:val="28"/>
+          <w:szCs w:val="28"/>
+        </w:rPr>
+        <w:t xml:space="preserve">Видеокарта </w:t>
+      </w:r>
+      <w:r>
+        <w:rPr>
+          <w:color w:val="auto"/>
+          <w:sz w:val="28"/>
+          <w:szCs w:val="28"/>
+        </w:rPr>
+        <w:t>–</w:t>
+      </w:r>
+      <w:r>
+        <w:rPr>
+          <w:color w:val="auto"/>
+          <w:sz w:val="28"/>
+          <w:szCs w:val="28"/>
+        </w:rPr>
+        <w:t xml:space="preserve"> Intel UHD Graphics 610 или аналогичная интегрированная графика.</w:t>
+      </w:r>
+    </w:p>
+    <w:p>
+      <w:pPr>
+        <w:pStyle w:val="Default"/>
+        <w:numPr>
+          <w:ilvl w:val="0"/>
+          <w:numId w:val="26"/>
+        </w:numPr>
+        <w:spacing w:line="360" w:lineRule="auto"/>
+        <w:ind w:left="0" w:firstLine="709"/>
+        <w:jc w:val="both"/>
+        <w:rPr>
+          <w:color w:val="auto"/>
+          <w:sz w:val="28"/>
+          <w:szCs w:val="28"/>
+        </w:rPr>
+      </w:pPr>
+      <w:r>
+        <w:rPr>
+          <w:color w:val="auto"/>
+          <w:sz w:val="28"/>
+          <w:szCs w:val="28"/>
+        </w:rPr>
+        <w:t xml:space="preserve">Сетевая карта </w:t>
+      </w:r>
+      <w:r>
+        <w:rPr>
+          <w:color w:val="auto"/>
+          <w:sz w:val="28"/>
+          <w:szCs w:val="28"/>
+        </w:rPr>
+        <w:t>–</w:t>
+      </w:r>
+      <w:r>
+        <w:rPr>
+          <w:color w:val="auto"/>
+          <w:sz w:val="28"/>
+          <w:szCs w:val="28"/>
+        </w:rPr>
+        <w:t xml:space="preserve"> </w:t>
+      </w:r>
+      <w:proofErr w:type="spellStart"/>
+      <w:r>
+        <w:rPr>
+          <w:color w:val="auto"/>
+          <w:sz w:val="28"/>
+          <w:szCs w:val="28"/>
+        </w:rPr>
+        <w:t>Realtek</w:t>
+      </w:r>
+      <w:proofErr w:type="spellEnd"/>
+      <w:r>
+        <w:rPr>
+          <w:color w:val="auto"/>
+          <w:sz w:val="28"/>
+          <w:szCs w:val="28"/>
+        </w:rPr>
+        <w:t xml:space="preserve"> RTL8118AS или аналогичная.</w:t>
+      </w:r>
+    </w:p>
+    <w:p>
+      <w:pPr>
+        <w:pStyle w:val="Default"/>
+        <w:numPr>
+          <w:ilvl w:val="0"/>
+          <w:numId w:val="26"/>
+        </w:numPr>
+        <w:spacing w:line="360" w:lineRule="auto"/>
+        <w:ind w:left="0" w:firstLine="709"/>
+        <w:jc w:val="both"/>
+        <w:rPr>
+          <w:color w:val="auto"/>
+          <w:sz w:val="28"/>
+          <w:szCs w:val="28"/>
+        </w:rPr>
+      </w:pPr>
+      <w:r>
+        <w:rPr>
+          <w:color w:val="auto"/>
+          <w:sz w:val="28"/>
+          <w:szCs w:val="28"/>
+        </w:rPr>
+        <w:t xml:space="preserve">Принтер — HP </w:t>
+      </w:r>
+      <w:proofErr w:type="spellStart"/>
+      <w:r>
+        <w:rPr>
+          <w:color w:val="auto"/>
+          <w:sz w:val="28"/>
+          <w:szCs w:val="28"/>
+        </w:rPr>
+        <w:t>LaserJet</w:t>
+      </w:r>
+      <w:proofErr w:type="spellEnd"/>
+      <w:r>
+        <w:rPr>
+          <w:color w:val="auto"/>
+          <w:sz w:val="28"/>
+          <w:szCs w:val="28"/>
+        </w:rPr>
+        <w:t xml:space="preserve"> MFP M428fdn или аналогичный.</w:t>
+      </w:r>
+    </w:p>
+    <w:p>
+      <w:pPr>
+        <w:pStyle w:val="Default"/>
+        <w:spacing w:line="360" w:lineRule="auto"/>
+        <w:ind w:firstLine="709"/>
+        <w:jc w:val="both"/>
+        <w:rPr>
+          <w:color w:val="auto"/>
+          <w:sz w:val="28"/>
+          <w:szCs w:val="28"/>
+        </w:rPr>
+      </w:pPr>
+      <w:r>
+        <w:rPr>
+          <w:color w:val="auto"/>
+          <w:sz w:val="28"/>
+          <w:szCs w:val="28"/>
+        </w:rPr>
+        <w:t>Минимальные технические характеристики</w:t>
+      </w:r>
+      <w:r>
+        <w:rPr>
+          <w:color w:val="auto"/>
+          <w:sz w:val="28"/>
+          <w:szCs w:val="28"/>
+        </w:rPr>
+        <w:t xml:space="preserve"> серверу</w:t>
+      </w:r>
+      <w:r>
+        <w:rPr>
+          <w:color w:val="auto"/>
+          <w:sz w:val="28"/>
+          <w:szCs w:val="28"/>
+        </w:rPr>
+        <w:t>:</w:t>
+      </w:r>
+    </w:p>
+    <w:p>
+      <w:pPr>
+        <w:pStyle w:val="Default"/>
+        <w:numPr>
+          <w:ilvl w:val="0"/>
+          <w:numId w:val="26"/>
+        </w:numPr>
+        <w:spacing w:line="360" w:lineRule="auto"/>
+        <w:ind w:left="0" w:firstLine="709"/>
+        <w:jc w:val="both"/>
+        <w:rPr>
+          <w:color w:val="auto"/>
+          <w:sz w:val="28"/>
+          <w:szCs w:val="28"/>
+        </w:rPr>
+      </w:pPr>
+      <w:r>
+        <w:rPr>
+          <w:color w:val="auto"/>
+          <w:sz w:val="28"/>
+          <w:szCs w:val="28"/>
+        </w:rPr>
+        <w:t xml:space="preserve">Процессор </w:t>
+      </w:r>
+      <w:r>
+        <w:rPr>
+          <w:color w:val="auto"/>
+          <w:sz w:val="28"/>
+          <w:szCs w:val="28"/>
+        </w:rPr>
+        <w:t>–</w:t>
+      </w:r>
+      <w:r>
+        <w:rPr>
+          <w:color w:val="auto"/>
+          <w:sz w:val="28"/>
+          <w:szCs w:val="28"/>
+        </w:rPr>
+        <w:t xml:space="preserve"> Intel Xeon Silver 4208 или аналогичный.</w:t>
+      </w:r>
+    </w:p>
+    <w:p>
+      <w:pPr>
+        <w:pStyle w:val="Default"/>
+        <w:numPr>
+          <w:ilvl w:val="0"/>
+          <w:numId w:val="26"/>
+        </w:numPr>
+        <w:spacing w:line="360" w:lineRule="auto"/>
+        <w:ind w:left="0" w:firstLine="709"/>
+        <w:jc w:val="both"/>
+        <w:rPr>
+          <w:color w:val="auto"/>
+          <w:sz w:val="28"/>
+          <w:szCs w:val="28"/>
+        </w:rPr>
+      </w:pPr>
+      <w:r>
+        <w:rPr>
+          <w:color w:val="auto"/>
+          <w:sz w:val="28"/>
+          <w:szCs w:val="28"/>
+        </w:rPr>
+        <w:t xml:space="preserve">Оперативная память </w:t>
+      </w:r>
+      <w:r>
+        <w:rPr>
+          <w:color w:val="auto"/>
+          <w:sz w:val="28"/>
+          <w:szCs w:val="28"/>
+        </w:rPr>
+        <w:t>–</w:t>
+      </w:r>
+      <w:r>
+        <w:rPr>
+          <w:color w:val="auto"/>
+          <w:sz w:val="28"/>
+          <w:szCs w:val="28"/>
+        </w:rPr>
+        <w:t xml:space="preserve"> 32 ГБ DDR4.</w:t>
+      </w:r>
+    </w:p>
+    <w:p>
+      <w:pPr>
+        <w:pStyle w:val="Default"/>
+        <w:numPr>
+          <w:ilvl w:val="0"/>
+          <w:numId w:val="26"/>
+        </w:numPr>
+        <w:spacing w:line="360" w:lineRule="auto"/>
+        <w:ind w:left="0" w:firstLine="709"/>
+        <w:jc w:val="both"/>
+        <w:rPr>
+          <w:color w:val="auto"/>
+          <w:sz w:val="28"/>
+          <w:szCs w:val="28"/>
+        </w:rPr>
+      </w:pPr>
+      <w:r>
+        <w:rPr>
+          <w:color w:val="auto"/>
+          <w:sz w:val="28"/>
+          <w:szCs w:val="28"/>
+        </w:rPr>
+        <w:t xml:space="preserve">Видеоконтроллер </w:t>
+      </w:r>
+      <w:r>
+        <w:rPr>
+          <w:color w:val="auto"/>
+          <w:sz w:val="28"/>
+          <w:szCs w:val="28"/>
+        </w:rPr>
+        <w:t>–</w:t>
+      </w:r>
+      <w:r>
+        <w:rPr>
+          <w:color w:val="auto"/>
+          <w:sz w:val="28"/>
+          <w:szCs w:val="28"/>
+        </w:rPr>
+        <w:t xml:space="preserve"> </w:t>
+      </w:r>
+      <w:proofErr w:type="spellStart"/>
+      <w:r>
+        <w:rPr>
+          <w:color w:val="auto"/>
+          <w:sz w:val="28"/>
+          <w:szCs w:val="28"/>
+        </w:rPr>
+        <w:t>ASMedia</w:t>
+      </w:r>
+      <w:proofErr w:type="spellEnd"/>
+      <w:r>
+        <w:rPr>
+          <w:color w:val="auto"/>
+          <w:sz w:val="28"/>
+          <w:szCs w:val="28"/>
+        </w:rPr>
+        <w:t xml:space="preserve"> ASM1442 или аналогичный.</w:t>
+      </w:r>
+    </w:p>
+    <w:p>
+      <w:pPr>
+        <w:pStyle w:val="Default"/>
+        <w:numPr>
+          <w:ilvl w:val="0"/>
+          <w:numId w:val="26"/>
+        </w:numPr>
+        <w:spacing w:line="360" w:lineRule="auto"/>
+        <w:ind w:left="0" w:firstLine="709"/>
+        <w:jc w:val="both"/>
+        <w:rPr>
+          <w:color w:val="auto"/>
+          <w:sz w:val="28"/>
+          <w:szCs w:val="28"/>
+        </w:rPr>
+      </w:pPr>
+      <w:r>
+        <w:rPr>
+          <w:color w:val="auto"/>
+          <w:sz w:val="28"/>
+          <w:szCs w:val="28"/>
+        </w:rPr>
+        <w:t xml:space="preserve">Жёсткие диски </w:t>
+      </w:r>
+      <w:r>
+        <w:rPr>
+          <w:color w:val="auto"/>
+          <w:sz w:val="28"/>
+          <w:szCs w:val="28"/>
+        </w:rPr>
+        <w:t>–</w:t>
+      </w:r>
+      <w:r>
+        <w:rPr>
+          <w:color w:val="auto"/>
+          <w:sz w:val="28"/>
+          <w:szCs w:val="28"/>
+        </w:rPr>
+        <w:t xml:space="preserve"> минимум 2 диска SATA 3.5” объёмом 1 ТБ каждый с возможностью горячей замены</w:t>
+      </w:r>
+      <w:r>
+        <w:rPr>
+          <w:color w:val="auto"/>
+          <w:sz w:val="28"/>
+          <w:szCs w:val="28"/>
+        </w:rPr>
+        <w:t>.</w:t>
+      </w:r>
+    </w:p>
+    <w:p>
+      <w:pPr>
+        <w:pStyle w:val="Default"/>
+        <w:spacing w:line="360" w:lineRule="auto"/>
+        <w:ind w:firstLine="709"/>
+        <w:jc w:val="both"/>
+        <w:rPr>
+          <w:color w:val="auto"/>
+          <w:sz w:val="28"/>
+          <w:szCs w:val="28"/>
+        </w:rPr>
+      </w:pPr>
+      <w:r>
+        <w:rPr>
+          <w:color w:val="auto"/>
+          <w:sz w:val="28"/>
+          <w:szCs w:val="28"/>
+        </w:rPr>
+        <w:t>Продукт</w:t>
+      </w:r>
+      <w:r>
+        <w:rPr>
+          <w:color w:val="auto"/>
+          <w:sz w:val="28"/>
+          <w:szCs w:val="28"/>
+        </w:rPr>
+        <w:t xml:space="preserve"> будет использоваться на АО </w:t>
+      </w:r>
+      <w:r>
+        <w:rPr>
+          <w:rFonts w:eastAsia="Times New Roman"/>
+          <w:sz w:val="28"/>
+          <w:szCs w:val="28"/>
+          <w:lang w:eastAsia="ru-RU"/>
+        </w:rPr>
+        <w:t>«ВМП</w:t>
+      </w:r>
+      <w:r>
+        <w:rPr>
+          <w:rFonts w:eastAsia="Times New Roman"/>
+          <w:sz w:val="28"/>
+          <w:szCs w:val="28"/>
+          <w:lang w:eastAsia="ru-RU"/>
+        </w:rPr>
+        <w:t xml:space="preserve"> </w:t>
+      </w:r>
+      <w:r>
+        <w:rPr>
+          <w:rFonts w:eastAsia="Times New Roman"/>
+          <w:sz w:val="28"/>
+          <w:szCs w:val="28"/>
+          <w:lang w:eastAsia="ru-RU"/>
+        </w:rPr>
+        <w:t>„АВИТЕК“»</w:t>
+      </w:r>
+      <w:r>
+        <w:rPr>
+          <w:rFonts w:eastAsia="Times New Roman"/>
+          <w:sz w:val="28"/>
+          <w:szCs w:val="28"/>
+          <w:lang w:eastAsia="ru-RU"/>
+        </w:rPr>
+        <w:t>.</w:t>
+      </w:r>
+      <w:r>
+        <w:rPr>
+          <w:rFonts w:eastAsia="Times New Roman"/>
+          <w:sz w:val="28"/>
+          <w:szCs w:val="28"/>
+          <w:lang w:eastAsia="ru-RU"/>
+        </w:rPr>
+        <w:t xml:space="preserve"> </w:t>
+      </w:r>
+      <w:r>
+        <w:rPr>
+          <w:rFonts w:eastAsia="Times New Roman"/>
+          <w:sz w:val="28"/>
+          <w:szCs w:val="28"/>
+          <w:lang w:eastAsia="ru-RU"/>
+        </w:rPr>
+        <w:t>Гарантия на продукт действительна в случае соблюдения требований к техническому обеспечению. Техническая поддержка осуществляется отделом информационного обеспечения.</w:t>
+      </w:r>
+      <w:r>
+        <w:rPr>
+          <w:rFonts w:eastAsia="Times New Roman"/>
+          <w:sz w:val="28"/>
+          <w:szCs w:val="28"/>
+          <w:lang w:eastAsia="ru-RU"/>
+        </w:rPr>
+        <w:t xml:space="preserve"> </w:t>
+      </w:r>
+      <w:r>
+        <w:rPr>
+          <w:color w:val="auto"/>
+          <w:sz w:val="28"/>
+          <w:szCs w:val="28"/>
+        </w:rPr>
+        <w:t xml:space="preserve">Продукт совместим с 64-битными </w:t>
+      </w:r>
+      <w:r>
+        <w:rPr>
+          <w:color w:val="auto"/>
+          <w:sz w:val="28"/>
+          <w:szCs w:val="28"/>
+          <w:lang w:val="en-US"/>
+        </w:rPr>
+        <w:t>Windows</w:t>
+      </w:r>
+      <w:r>
+        <w:rPr>
+          <w:color w:val="auto"/>
+          <w:sz w:val="28"/>
+          <w:szCs w:val="28"/>
+        </w:rPr>
+        <w:t xml:space="preserve"> 10 </w:t>
+      </w:r>
+      <w:r>
+        <w:rPr>
+          <w:color w:val="auto"/>
+          <w:sz w:val="28"/>
+          <w:szCs w:val="28"/>
+        </w:rPr>
+        <w:t xml:space="preserve">и </w:t>
+      </w:r>
+      <w:r>
+        <w:rPr>
+          <w:color w:val="auto"/>
+          <w:sz w:val="28"/>
+          <w:szCs w:val="28"/>
+          <w:lang w:val="en-US"/>
+        </w:rPr>
+        <w:t>Windows</w:t>
+      </w:r>
+      <w:r>
+        <w:rPr>
+          <w:color w:val="auto"/>
+          <w:sz w:val="28"/>
+          <w:szCs w:val="28"/>
+        </w:rPr>
+        <w:t xml:space="preserve"> 11</w:t>
+      </w:r>
+      <w:r>
+        <w:rPr>
+          <w:color w:val="auto"/>
+          <w:sz w:val="28"/>
+          <w:szCs w:val="28"/>
+        </w:rPr>
+        <w:t xml:space="preserve">, а также с </w:t>
+      </w:r>
+      <w:r>
+        <w:rPr>
+          <w:color w:val="auto"/>
+          <w:sz w:val="28"/>
+          <w:szCs w:val="28"/>
+          <w:lang w:val="en-US"/>
+        </w:rPr>
+        <w:t>Microsoft</w:t>
+      </w:r>
+      <w:r>
+        <w:rPr>
+          <w:color w:val="auto"/>
+          <w:sz w:val="28"/>
+          <w:szCs w:val="28"/>
+        </w:rPr>
+        <w:t xml:space="preserve"> </w:t>
+      </w:r>
+      <w:r>
+        <w:rPr>
+          <w:color w:val="auto"/>
+          <w:sz w:val="28"/>
+          <w:szCs w:val="28"/>
+          <w:lang w:val="en-US"/>
+        </w:rPr>
+        <w:t>Excel</w:t>
+      </w:r>
+      <w:r>
+        <w:rPr>
+          <w:color w:val="auto"/>
+          <w:sz w:val="28"/>
+          <w:szCs w:val="28"/>
+        </w:rPr>
+        <w:t>.</w:t>
+      </w:r>
+      <w:r>
+        <w:rPr>
+          <w:color w:val="auto"/>
+          <w:sz w:val="28"/>
+          <w:szCs w:val="28"/>
+        </w:rPr>
+        <w:t xml:space="preserve"> </w:t>
+      </w:r>
+      <w:r>
+        <w:rPr>
+          <w:color w:val="auto"/>
+          <w:sz w:val="28"/>
+          <w:szCs w:val="28"/>
+        </w:rPr>
+        <w:t>Благодаря гибкой структуре в</w:t>
+      </w:r>
+      <w:r>
+        <w:rPr>
+          <w:color w:val="auto"/>
+          <w:sz w:val="28"/>
+          <w:szCs w:val="28"/>
+        </w:rPr>
+        <w:t xml:space="preserve"> будущем продукт может </w:t>
+      </w:r>
+      <w:r>
+        <w:rPr>
+          <w:color w:val="auto"/>
+          <w:sz w:val="28"/>
+          <w:szCs w:val="28"/>
+        </w:rPr>
+        <w:t>модернизироваться</w:t>
+      </w:r>
+      <w:r>
+        <w:rPr>
+          <w:color w:val="auto"/>
+          <w:sz w:val="28"/>
+          <w:szCs w:val="28"/>
+        </w:rPr>
+        <w:t xml:space="preserve"> (например,</w:t>
+      </w:r>
+      <w:r>
+        <w:rPr>
+          <w:color w:val="auto"/>
+          <w:sz w:val="28"/>
+          <w:szCs w:val="28"/>
+        </w:rPr>
+        <w:t xml:space="preserve"> путем</w:t>
+      </w:r>
+      <w:r>
+        <w:rPr>
+          <w:color w:val="auto"/>
+          <w:sz w:val="28"/>
+          <w:szCs w:val="28"/>
+        </w:rPr>
+        <w:t xml:space="preserve"> добавлени</w:t>
+      </w:r>
+      <w:r>
+        <w:rPr>
+          <w:color w:val="auto"/>
+          <w:sz w:val="28"/>
+          <w:szCs w:val="28"/>
+        </w:rPr>
+        <w:t xml:space="preserve">я </w:t>
+      </w:r>
+      <w:r>
+        <w:rPr>
+          <w:color w:val="auto"/>
+          <w:sz w:val="28"/>
+          <w:szCs w:val="28"/>
+        </w:rPr>
+        <w:lastRenderedPageBreak/>
+        <w:t>новых автоматизированных рабочих мест)</w:t>
+      </w:r>
+      <w:r>
+        <w:rPr>
+          <w:color w:val="auto"/>
+          <w:sz w:val="28"/>
+          <w:szCs w:val="28"/>
+        </w:rPr>
+        <w:t xml:space="preserve"> и </w:t>
+      </w:r>
+      <w:r>
+        <w:rPr>
+          <w:color w:val="auto"/>
+          <w:sz w:val="28"/>
+          <w:szCs w:val="28"/>
+        </w:rPr>
+        <w:t>масштабироваться под</w:t>
+      </w:r>
+      <w:r>
+        <w:rPr>
+          <w:color w:val="auto"/>
+          <w:sz w:val="28"/>
+          <w:szCs w:val="28"/>
+        </w:rPr>
+        <w:t xml:space="preserve"> новые требования и условия,</w:t>
+      </w:r>
+      <w:r>
+        <w:rPr>
+          <w:color w:val="auto"/>
+          <w:sz w:val="28"/>
+          <w:szCs w:val="28"/>
+        </w:rPr>
+        <w:t xml:space="preserve"> предполагаемый срок эксплуатации</w:t>
+      </w:r>
+      <w:r>
+        <w:rPr>
+          <w:color w:val="auto"/>
+          <w:sz w:val="28"/>
+          <w:szCs w:val="28"/>
+        </w:rPr>
+        <w:t xml:space="preserve"> от 5 лет.</w:t>
+      </w:r>
+    </w:p>
+    <w:p>
+      <w:pPr>
         <w:rPr>
           <w:rFonts w:ascii="Times New Roman" w:eastAsiaTheme="majorEastAsia" w:hAnsi="Times New Roman" w:cs="Times New Roman"/>
           <w:b/>
@@ -7066,21 +8575,397 @@
       <w:bookmarkEnd w:id="31"/>
       <w:bookmarkEnd w:id="32"/>
     </w:p>
-    <w:p/>
-    <w:p>
-      <w:pPr>
+    <w:p>
+      <w:pPr>
+        <w:spacing w:after="0" w:line="360" w:lineRule="auto"/>
+        <w:ind w:firstLine="709"/>
+        <w:jc w:val="both"/>
         <w:rPr>
           <w:rFonts w:ascii="Times New Roman" w:hAnsi="Times New Roman" w:cs="Times New Roman"/>
           <w:sz w:val="28"/>
           <w:szCs w:val="28"/>
+        </w:rPr>
+      </w:pPr>
+      <w:r>
+        <w:rPr>
+          <w:rFonts w:ascii="Times New Roman" w:hAnsi="Times New Roman" w:cs="Times New Roman"/>
+          <w:sz w:val="28"/>
+          <w:szCs w:val="28"/>
+        </w:rPr>
+        <w:t>Программное обеспечение</w:t>
+      </w:r>
+      <w:r>
+        <w:rPr>
+          <w:rFonts w:ascii="Times New Roman" w:hAnsi="Times New Roman" w:cs="Times New Roman"/>
+          <w:sz w:val="28"/>
+          <w:szCs w:val="28"/>
+        </w:rPr>
+        <w:t xml:space="preserve"> –</w:t>
+      </w:r>
+      <w:r>
+        <w:rPr>
+          <w:rFonts w:ascii="Times New Roman" w:hAnsi="Times New Roman" w:cs="Times New Roman"/>
+          <w:sz w:val="28"/>
+          <w:szCs w:val="28"/>
+        </w:rPr>
+        <w:t xml:space="preserve"> это набор компьютерных программ и соответствующих наборов данных, используемых для решения определённой задачи или группы задач.</w:t>
+      </w:r>
+      <w:r>
+        <w:t xml:space="preserve"> </w:t>
+      </w:r>
+      <w:r>
+        <w:rPr>
+          <w:rFonts w:ascii="Times New Roman" w:hAnsi="Times New Roman" w:cs="Times New Roman"/>
+          <w:sz w:val="28"/>
+          <w:szCs w:val="28"/>
+        </w:rPr>
+        <w:t>Оно включает в себя операционные системы, прикладные программы, драйверы устройств и другие компоненты, необходимые для работы компьютера или других электронных устройств</w:t>
+      </w:r>
+      <w:r>
+        <w:rPr>
+          <w:rFonts w:ascii="Times New Roman" w:hAnsi="Times New Roman" w:cs="Times New Roman"/>
+          <w:sz w:val="28"/>
+          <w:szCs w:val="28"/>
+        </w:rPr>
+        <w:t xml:space="preserve"> и приложений</w:t>
+      </w:r>
+      <w:r>
+        <w:rPr>
+          <w:rFonts w:ascii="Times New Roman" w:hAnsi="Times New Roman" w:cs="Times New Roman"/>
+          <w:sz w:val="28"/>
+          <w:szCs w:val="28"/>
+        </w:rPr>
+        <w:t>.</w:t>
+      </w:r>
+    </w:p>
+    <w:p>
+      <w:pPr>
+        <w:spacing w:after="0" w:line="360" w:lineRule="auto"/>
+        <w:ind w:firstLine="709"/>
+        <w:jc w:val="both"/>
+        <w:rPr>
+          <w:rFonts w:ascii="Times New Roman" w:hAnsi="Times New Roman" w:cs="Times New Roman"/>
+          <w:sz w:val="28"/>
+          <w:szCs w:val="28"/>
+        </w:rPr>
+      </w:pPr>
+      <w:r>
+        <w:rPr>
+          <w:rFonts w:ascii="Times New Roman" w:hAnsi="Times New Roman" w:cs="Times New Roman"/>
+          <w:sz w:val="28"/>
+          <w:szCs w:val="28"/>
+        </w:rPr>
+        <w:t>Требования к системному (общему) программному обеспечению:</w:t>
+      </w:r>
+    </w:p>
+    <w:p>
+      <w:pPr>
+        <w:pStyle w:val="a8"/>
+        <w:numPr>
+          <w:ilvl w:val="0"/>
+          <w:numId w:val="27"/>
+        </w:numPr>
+        <w:spacing w:line="360" w:lineRule="auto"/>
+        <w:ind w:left="0" w:firstLine="709"/>
+        <w:contextualSpacing w:val="0"/>
+        <w:jc w:val="both"/>
+        <w:rPr>
+          <w:sz w:val="28"/>
+          <w:szCs w:val="28"/>
+        </w:rPr>
+      </w:pPr>
+      <w:r>
+        <w:rPr>
+          <w:sz w:val="28"/>
+          <w:szCs w:val="28"/>
+        </w:rPr>
+        <w:t xml:space="preserve">Сервер: </w:t>
+      </w:r>
+      <w:r>
+        <w:rPr>
+          <w:sz w:val="28"/>
+          <w:szCs w:val="28"/>
+        </w:rPr>
+        <w:t>Windows Server 2022</w:t>
+      </w:r>
+      <w:r>
+        <w:rPr>
+          <w:sz w:val="28"/>
+          <w:szCs w:val="28"/>
+        </w:rPr>
+        <w:t>.</w:t>
+      </w:r>
+    </w:p>
+    <w:p>
+      <w:pPr>
+        <w:pStyle w:val="a8"/>
+        <w:numPr>
+          <w:ilvl w:val="0"/>
+          <w:numId w:val="27"/>
+        </w:numPr>
+        <w:spacing w:line="360" w:lineRule="auto"/>
+        <w:ind w:left="0" w:firstLine="709"/>
+        <w:contextualSpacing w:val="0"/>
+        <w:jc w:val="both"/>
+        <w:rPr>
+          <w:sz w:val="28"/>
+          <w:szCs w:val="28"/>
+        </w:rPr>
+      </w:pPr>
+      <w:r>
+        <w:rPr>
+          <w:sz w:val="28"/>
+          <w:szCs w:val="28"/>
+        </w:rPr>
+        <w:t>Microsoft SQL Server 2022</w:t>
+      </w:r>
+      <w:r>
+        <w:rPr>
+          <w:sz w:val="28"/>
+          <w:szCs w:val="28"/>
+        </w:rPr>
+        <w:t>.</w:t>
+      </w:r>
+    </w:p>
+    <w:p>
+      <w:pPr>
+        <w:pStyle w:val="a8"/>
+        <w:numPr>
+          <w:ilvl w:val="0"/>
+          <w:numId w:val="27"/>
+        </w:numPr>
+        <w:spacing w:line="360" w:lineRule="auto"/>
+        <w:ind w:left="0" w:firstLine="709"/>
+        <w:contextualSpacing w:val="0"/>
+        <w:jc w:val="both"/>
+        <w:rPr>
+          <w:sz w:val="28"/>
+          <w:szCs w:val="28"/>
+        </w:rPr>
+      </w:pPr>
+      <w:r>
+        <w:rPr>
+          <w:sz w:val="28"/>
+          <w:szCs w:val="28"/>
+        </w:rPr>
+        <w:t xml:space="preserve">Рабочие станции: </w:t>
+      </w:r>
+      <w:r>
+        <w:rPr>
+          <w:sz w:val="28"/>
+          <w:szCs w:val="28"/>
+        </w:rPr>
+        <w:t>Windows 10/11 (64-битные версии)</w:t>
+      </w:r>
+      <w:r>
+        <w:rPr>
+          <w:sz w:val="28"/>
+          <w:szCs w:val="28"/>
+        </w:rPr>
+        <w:t>.</w:t>
+      </w:r>
+    </w:p>
+    <w:p>
+      <w:pPr>
+        <w:pStyle w:val="Default"/>
+        <w:spacing w:line="360" w:lineRule="auto"/>
+        <w:ind w:firstLine="709"/>
+        <w:jc w:val="both"/>
+        <w:rPr>
+          <w:color w:val="auto"/>
+          <w:sz w:val="28"/>
+          <w:szCs w:val="28"/>
+        </w:rPr>
+      </w:pPr>
+      <w:r>
+        <w:rPr>
+          <w:color w:val="auto"/>
+          <w:sz w:val="28"/>
+          <w:szCs w:val="28"/>
+        </w:rPr>
+        <w:t>Требования к программному обеспечению:</w:t>
+      </w:r>
+    </w:p>
+    <w:p>
+      <w:pPr>
+        <w:pStyle w:val="a8"/>
+        <w:numPr>
+          <w:ilvl w:val="0"/>
+          <w:numId w:val="10"/>
+        </w:numPr>
+        <w:spacing w:line="360" w:lineRule="auto"/>
+        <w:ind w:left="0" w:firstLine="709"/>
+        <w:contextualSpacing w:val="0"/>
+        <w:jc w:val="both"/>
+        <w:rPr>
+          <w:sz w:val="28"/>
+          <w:szCs w:val="28"/>
+        </w:rPr>
+      </w:pPr>
+      <w:r>
+        <w:rPr>
+          <w:sz w:val="28"/>
+          <w:szCs w:val="28"/>
           <w:lang w:val="en-US"/>
         </w:rPr>
-      </w:pPr>
+        <w:t>Microsoft Excel.</w:t>
+      </w:r>
+    </w:p>
+    <w:p>
+      <w:pPr>
+        <w:pStyle w:val="a8"/>
+        <w:numPr>
+          <w:ilvl w:val="0"/>
+          <w:numId w:val="10"/>
+        </w:numPr>
+        <w:spacing w:line="360" w:lineRule="auto"/>
+        <w:ind w:left="0" w:firstLine="709"/>
+        <w:contextualSpacing w:val="0"/>
+        <w:jc w:val="both"/>
+        <w:rPr>
+          <w:sz w:val="28"/>
+          <w:szCs w:val="28"/>
+        </w:rPr>
+      </w:pPr>
+      <w:r>
+        <w:rPr>
+          <w:sz w:val="28"/>
+          <w:szCs w:val="28"/>
+        </w:rPr>
+        <w:t xml:space="preserve">Средство для просмотра </w:t>
+      </w:r>
       <w:r>
         <w:rPr>
           <w:sz w:val="28"/>
           <w:szCs w:val="28"/>
           <w:lang w:val="en-US"/>
+        </w:rPr>
+        <w:t>PDF</w:t>
+      </w:r>
+      <w:r>
+        <w:rPr>
+          <w:sz w:val="28"/>
+          <w:szCs w:val="28"/>
+        </w:rPr>
+        <w:t>-</w:t>
+      </w:r>
+      <w:r>
+        <w:rPr>
+          <w:sz w:val="28"/>
+          <w:szCs w:val="28"/>
+        </w:rPr>
+        <w:t>файлов (</w:t>
+      </w:r>
+      <w:r>
+        <w:rPr>
+          <w:sz w:val="28"/>
+          <w:szCs w:val="28"/>
+        </w:rPr>
+        <w:t xml:space="preserve">например, </w:t>
+      </w:r>
+      <w:r>
+        <w:rPr>
+          <w:sz w:val="28"/>
+          <w:szCs w:val="28"/>
+          <w:lang w:val="en-US"/>
+        </w:rPr>
+        <w:t>Adobe</w:t>
+      </w:r>
+      <w:r>
+        <w:rPr>
+          <w:sz w:val="28"/>
+          <w:szCs w:val="28"/>
+        </w:rPr>
+        <w:t xml:space="preserve"> </w:t>
+      </w:r>
+      <w:r>
+        <w:rPr>
+          <w:sz w:val="28"/>
+          <w:szCs w:val="28"/>
+          <w:lang w:val="en-US"/>
+        </w:rPr>
+        <w:t>Acrobat</w:t>
+      </w:r>
+      <w:r>
+        <w:rPr>
+          <w:sz w:val="28"/>
+          <w:szCs w:val="28"/>
+        </w:rPr>
+        <w:t xml:space="preserve"> </w:t>
+      </w:r>
+      <w:r>
+        <w:rPr>
+          <w:sz w:val="28"/>
+          <w:szCs w:val="28"/>
+          <w:lang w:val="en-US"/>
+        </w:rPr>
+        <w:t>Reader</w:t>
+      </w:r>
+      <w:r>
+        <w:rPr>
+          <w:sz w:val="28"/>
+          <w:szCs w:val="28"/>
+        </w:rPr>
+        <w:t xml:space="preserve"> </w:t>
+      </w:r>
+      <w:r>
+        <w:rPr>
+          <w:sz w:val="28"/>
+          <w:szCs w:val="28"/>
+        </w:rPr>
+        <w:t>или Интернет-браузер)</w:t>
+      </w:r>
+      <w:r>
+        <w:rPr>
+          <w:sz w:val="28"/>
+          <w:szCs w:val="28"/>
+        </w:rPr>
+        <w:t>.</w:t>
+      </w:r>
+    </w:p>
+    <w:p>
+      <w:pPr>
+        <w:pStyle w:val="a8"/>
+        <w:numPr>
+          <w:ilvl w:val="0"/>
+          <w:numId w:val="10"/>
+        </w:numPr>
+        <w:spacing w:line="360" w:lineRule="auto"/>
+        <w:ind w:left="0" w:firstLine="709"/>
+        <w:contextualSpacing w:val="0"/>
+        <w:jc w:val="both"/>
+        <w:rPr>
+          <w:sz w:val="28"/>
+          <w:szCs w:val="28"/>
+        </w:rPr>
+      </w:pPr>
+      <w:r>
+        <w:rPr>
+          <w:sz w:val="28"/>
+          <w:szCs w:val="28"/>
+        </w:rPr>
+        <w:t>Microsoft Visual Studio 2022</w:t>
+      </w:r>
+      <w:r>
+        <w:rPr>
+          <w:sz w:val="28"/>
+          <w:szCs w:val="28"/>
+        </w:rPr>
+        <w:t xml:space="preserve"> (для модернизации).</w:t>
+      </w:r>
+    </w:p>
+    <w:p>
+      <w:pPr>
+        <w:rPr>
+          <w:rFonts w:ascii="Times New Roman" w:hAnsi="Times New Roman" w:cs="Times New Roman"/>
+          <w:sz w:val="28"/>
+          <w:szCs w:val="28"/>
+        </w:rPr>
+      </w:pPr>
+      <w:r>
+        <w:rPr>
+          <w:sz w:val="28"/>
+          <w:szCs w:val="28"/>
         </w:rPr>
         <w:br w:type="page"/>
       </w:r>
@@ -22020,6 +23905,462 @@
 <file path=word/numbering.xml><?xml version="1.0" encoding="utf-8"?>
 <w:numbering xmlns:wpc="http://schemas.microsoft.com/office/word/2010/wordprocessingCanvas" xmlns:cx="http://schemas.microsoft.com/office/drawing/2014/chartex" xmlns:cx1="http://schemas.microsoft.com/office/drawing/2015/9/8/chartex" xmlns:cx2="http://schemas.microsoft.com/office/drawing/2015/10/21/chartex" xmlns:cx3="http://schemas.microsoft.com/office/drawing/2016/5/9/chartex" xmlns:cx4="http://schemas.microsoft.com/office/drawing/2016/5/10/chartex" xmlns:cx5="http://schemas.microsoft.com/office/drawing/2016/5/11/chartex" xmlns:cx6="http://schemas.microsoft.com/office/drawing/2016/5/12/chartex" xmlns:cx7="http://schemas.microsoft.com/office/drawing/2016/5/13/chartex" xmlns:cx8="http://schemas.microsoft.com/office/drawing/2016/5/14/chartex" xmlns:mc="http://schemas.openxmlformats.org/markup-compatibility/2006" xmlns:aink="http://schemas.microsoft.com/office/drawing/2016/ink" xmlns:am3d="http://schemas.microsoft.com/office/drawing/2017/model3d" xmlns:o="urn:schemas-microsoft-com:office:office" xmlns:r="http://schemas.openxmlformats.org/officeDocument/2006/relationships" xmlns:m="http://schemas.openxmlformats.org/officeDocument/2006/math" xmlns:v="urn:schemas-microsoft-com:vml" xmlns:wp14="http://schemas.microsoft.com/office/word/2010/wordprocessingDrawing" xmlns:wp="http://schemas.openxmlformats.org/drawingml/2006/wordprocessingDrawing" xmlns:w10="urn:schemas-microsoft-com:office:word" xmlns:w="http://schemas.openxmlformats.org/wordprocessingml/2006/main" xmlns:w14="http://schemas.microsoft.com/office/word/2010/wordml" xmlns:w15="http://schemas.microsoft.com/office/word/2012/wordml" xmlns:w16cex="http://schemas.microsoft.com/office/word/2018/wordml/cex" xmlns:w16cid="http://schemas.microsoft.com/office/word/2016/wordml/cid" xmlns:w16="http://schemas.microsoft.com/office/word/2018/wordml" xmlns:w16sdtdh="http://schemas.microsoft.com/office/word/2020/wordml/sdtdatahash" xmlns:w16se="http://schemas.microsoft.com/office/word/2015/wordml/symex" xmlns:wpg="http://schemas.microsoft.com/office/word/2010/wordprocessingGroup" xmlns:wpi="http://schemas.microsoft.com/office/word/2010/wordprocessingInk" xmlns:wne="http://schemas.microsoft.com/office/word/2006/wordml" xmlns:wps="http://schemas.microsoft.com/office/word/2010/wordprocessingShape" mc:Ignorable="w14 w15 w16se w16cid w16 w16cex w16sdtdh wp14">
   <w:abstractNum w:abstractNumId="0" w15:restartNumberingAfterBreak="0">
+    <w:nsid w:val="05BC397E"/>
+    <w:multiLevelType w:val="hybridMultilevel"/>
+    <w:tmpl w:val="8F7E5BE8"/>
+    <w:lvl w:ilvl="0" w:tplc="DD06D5D0">
+      <w:start w:val="1"/>
+      <w:numFmt w:val="bullet"/>
+      <w:suff w:val="space"/>
+      <w:lvlText w:val="–"/>
+      <w:lvlJc w:val="left"/>
+      <w:pPr>
+        <w:ind w:left="1429" w:hanging="360"/>
+      </w:pPr>
+      <w:rPr>
+        <w:rFonts w:ascii="Microsoft Uighur" w:hAnsi="Microsoft Uighur" w:hint="default"/>
+      </w:rPr>
+    </w:lvl>
+    <w:lvl w:ilvl="1" w:tplc="04190003" w:tentative="1">
+      <w:start w:val="1"/>
+      <w:numFmt w:val="bullet"/>
+      <w:lvlText w:val="o"/>
+      <w:lvlJc w:val="left"/>
+      <w:pPr>
+        <w:ind w:left="2149" w:hanging="360"/>
+      </w:pPr>
+      <w:rPr>
+        <w:rFonts w:ascii="Courier New" w:hAnsi="Courier New" w:cs="Courier New" w:hint="default"/>
+      </w:rPr>
+    </w:lvl>
+    <w:lvl w:ilvl="2" w:tplc="04190005" w:tentative="1">
+      <w:start w:val="1"/>
+      <w:numFmt w:val="bullet"/>
+      <w:lvlText w:val=""/>
+      <w:lvlJc w:val="left"/>
+      <w:pPr>
+        <w:ind w:left="2869" w:hanging="360"/>
+      </w:pPr>
+      <w:rPr>
+        <w:rFonts w:ascii="Wingdings" w:hAnsi="Wingdings" w:hint="default"/>
+      </w:rPr>
+    </w:lvl>
+    <w:lvl w:ilvl="3" w:tplc="04190001" w:tentative="1">
+      <w:start w:val="1"/>
+      <w:numFmt w:val="bullet"/>
+      <w:lvlText w:val=""/>
+      <w:lvlJc w:val="left"/>
+      <w:pPr>
+        <w:ind w:left="3589" w:hanging="360"/>
+      </w:pPr>
+      <w:rPr>
+        <w:rFonts w:ascii="Symbol" w:hAnsi="Symbol" w:hint="default"/>
+      </w:rPr>
+    </w:lvl>
+    <w:lvl w:ilvl="4" w:tplc="04190003" w:tentative="1">
+      <w:start w:val="1"/>
+      <w:numFmt w:val="bullet"/>
+      <w:lvlText w:val="o"/>
+      <w:lvlJc w:val="left"/>
+      <w:pPr>
+        <w:ind w:left="4309" w:hanging="360"/>
+      </w:pPr>
+      <w:rPr>
+        <w:rFonts w:ascii="Courier New" w:hAnsi="Courier New" w:cs="Courier New" w:hint="default"/>
+      </w:rPr>
+    </w:lvl>
+    <w:lvl w:ilvl="5" w:tplc="04190005" w:tentative="1">
+      <w:start w:val="1"/>
+      <w:numFmt w:val="bullet"/>
+      <w:lvlText w:val=""/>
+      <w:lvlJc w:val="left"/>
+      <w:pPr>
+        <w:ind w:left="5029" w:hanging="360"/>
+      </w:pPr>
+      <w:rPr>
+        <w:rFonts w:ascii="Wingdings" w:hAnsi="Wingdings" w:hint="default"/>
+      </w:rPr>
+    </w:lvl>
+    <w:lvl w:ilvl="6" w:tplc="04190001" w:tentative="1">
+      <w:start w:val="1"/>
+      <w:numFmt w:val="bullet"/>
+      <w:lvlText w:val=""/>
+      <w:lvlJc w:val="left"/>
+      <w:pPr>
+        <w:ind w:left="5749" w:hanging="360"/>
+      </w:pPr>
+      <w:rPr>
+        <w:rFonts w:ascii="Symbol" w:hAnsi="Symbol" w:hint="default"/>
+      </w:rPr>
+    </w:lvl>
+    <w:lvl w:ilvl="7" w:tplc="04190003" w:tentative="1">
+      <w:start w:val="1"/>
+      <w:numFmt w:val="bullet"/>
+      <w:lvlText w:val="o"/>
+      <w:lvlJc w:val="left"/>
+      <w:pPr>
+        <w:ind w:left="6469" w:hanging="360"/>
+      </w:pPr>
+      <w:rPr>
+        <w:rFonts w:ascii="Courier New" w:hAnsi="Courier New" w:cs="Courier New" w:hint="default"/>
+      </w:rPr>
+    </w:lvl>
+    <w:lvl w:ilvl="8" w:tplc="04190005" w:tentative="1">
+      <w:start w:val="1"/>
+      <w:numFmt w:val="bullet"/>
+      <w:lvlText w:val=""/>
+      <w:lvlJc w:val="left"/>
+      <w:pPr>
+        <w:ind w:left="7189" w:hanging="360"/>
+      </w:pPr>
+      <w:rPr>
+        <w:rFonts w:ascii="Wingdings" w:hAnsi="Wingdings" w:hint="default"/>
+      </w:rPr>
+    </w:lvl>
+  </w:abstractNum>
+  <w:abstractNum w:abstractNumId="1" w15:restartNumberingAfterBreak="0">
+    <w:nsid w:val="0A9515BA"/>
+    <w:multiLevelType w:val="hybridMultilevel"/>
+    <w:tmpl w:val="64D81AB2"/>
+    <w:lvl w:ilvl="0" w:tplc="B2C60DD6">
+      <w:start w:val="1"/>
+      <w:numFmt w:val="bullet"/>
+      <w:suff w:val="space"/>
+      <w:lvlText w:val="–"/>
+      <w:lvlJc w:val="left"/>
+      <w:pPr>
+        <w:ind w:left="1429" w:hanging="1429"/>
+      </w:pPr>
+      <w:rPr>
+        <w:rFonts w:ascii="Microsoft Uighur" w:hAnsi="Microsoft Uighur" w:hint="default"/>
+      </w:rPr>
+    </w:lvl>
+    <w:lvl w:ilvl="1" w:tplc="04190003" w:tentative="1">
+      <w:start w:val="1"/>
+      <w:numFmt w:val="bullet"/>
+      <w:lvlText w:val="o"/>
+      <w:lvlJc w:val="left"/>
+      <w:pPr>
+        <w:ind w:left="2149" w:hanging="360"/>
+      </w:pPr>
+      <w:rPr>
+        <w:rFonts w:ascii="Courier New" w:hAnsi="Courier New" w:cs="Courier New" w:hint="default"/>
+      </w:rPr>
+    </w:lvl>
+    <w:lvl w:ilvl="2" w:tplc="04190005" w:tentative="1">
+      <w:start w:val="1"/>
+      <w:numFmt w:val="bullet"/>
+      <w:lvlText w:val=""/>
+      <w:lvlJc w:val="left"/>
+      <w:pPr>
+        <w:ind w:left="2869" w:hanging="360"/>
+      </w:pPr>
+      <w:rPr>
+        <w:rFonts w:ascii="Wingdings" w:hAnsi="Wingdings" w:hint="default"/>
+      </w:rPr>
+    </w:lvl>
+    <w:lvl w:ilvl="3" w:tplc="04190001" w:tentative="1">
+      <w:start w:val="1"/>
+      <w:numFmt w:val="bullet"/>
+      <w:lvlText w:val=""/>
+      <w:lvlJc w:val="left"/>
+      <w:pPr>
+        <w:ind w:left="3589" w:hanging="360"/>
+      </w:pPr>
+      <w:rPr>
+        <w:rFonts w:ascii="Symbol" w:hAnsi="Symbol" w:hint="default"/>
+      </w:rPr>
+    </w:lvl>
+    <w:lvl w:ilvl="4" w:tplc="04190003" w:tentative="1">
+      <w:start w:val="1"/>
+      <w:numFmt w:val="bullet"/>
+      <w:lvlText w:val="o"/>
+      <w:lvlJc w:val="left"/>
+      <w:pPr>
+        <w:ind w:left="4309" w:hanging="360"/>
+      </w:pPr>
+      <w:rPr>
+        <w:rFonts w:ascii="Courier New" w:hAnsi="Courier New" w:cs="Courier New" w:hint="default"/>
+      </w:rPr>
+    </w:lvl>
+    <w:lvl w:ilvl="5" w:tplc="04190005" w:tentative="1">
+      <w:start w:val="1"/>
+      <w:numFmt w:val="bullet"/>
+      <w:lvlText w:val=""/>
+      <w:lvlJc w:val="left"/>
+      <w:pPr>
+        <w:ind w:left="5029" w:hanging="360"/>
+      </w:pPr>
+      <w:rPr>
+        <w:rFonts w:ascii="Wingdings" w:hAnsi="Wingdings" w:hint="default"/>
+      </w:rPr>
+    </w:lvl>
+    <w:lvl w:ilvl="6" w:tplc="04190001" w:tentative="1">
+      <w:start w:val="1"/>
+      <w:numFmt w:val="bullet"/>
+      <w:lvlText w:val=""/>
+      <w:lvlJc w:val="left"/>
+      <w:pPr>
+        <w:ind w:left="5749" w:hanging="360"/>
+      </w:pPr>
+      <w:rPr>
+        <w:rFonts w:ascii="Symbol" w:hAnsi="Symbol" w:hint="default"/>
+      </w:rPr>
+    </w:lvl>
+    <w:lvl w:ilvl="7" w:tplc="04190003" w:tentative="1">
+      <w:start w:val="1"/>
+      <w:numFmt w:val="bullet"/>
+      <w:lvlText w:val="o"/>
+      <w:lvlJc w:val="left"/>
+      <w:pPr>
+        <w:ind w:left="6469" w:hanging="360"/>
+      </w:pPr>
+      <w:rPr>
+        <w:rFonts w:ascii="Courier New" w:hAnsi="Courier New" w:cs="Courier New" w:hint="default"/>
+      </w:rPr>
+    </w:lvl>
+    <w:lvl w:ilvl="8" w:tplc="04190005" w:tentative="1">
+      <w:start w:val="1"/>
+      <w:numFmt w:val="bullet"/>
+      <w:lvlText w:val=""/>
+      <w:lvlJc w:val="left"/>
+      <w:pPr>
+        <w:ind w:left="7189" w:hanging="360"/>
+      </w:pPr>
+      <w:rPr>
+        <w:rFonts w:ascii="Wingdings" w:hAnsi="Wingdings" w:hint="default"/>
+      </w:rPr>
+    </w:lvl>
+  </w:abstractNum>
+  <w:abstractNum w:abstractNumId="2" w15:restartNumberingAfterBreak="0">
+    <w:nsid w:val="124C2CCE"/>
+    <w:multiLevelType w:val="hybridMultilevel"/>
+    <w:tmpl w:val="512C96EC"/>
+    <w:lvl w:ilvl="0" w:tplc="36C0E3B4">
+      <w:start w:val="1"/>
+      <w:numFmt w:val="bullet"/>
+      <w:suff w:val="space"/>
+      <w:lvlText w:val="–"/>
+      <w:lvlJc w:val="left"/>
+      <w:pPr>
+        <w:ind w:left="709" w:hanging="709"/>
+      </w:pPr>
+      <w:rPr>
+        <w:rFonts w:ascii="Microsoft Uighur" w:hAnsi="Microsoft Uighur" w:hint="default"/>
+      </w:rPr>
+    </w:lvl>
+    <w:lvl w:ilvl="1" w:tplc="04190003" w:tentative="1">
+      <w:start w:val="1"/>
+      <w:numFmt w:val="bullet"/>
+      <w:lvlText w:val="o"/>
+      <w:lvlJc w:val="left"/>
+      <w:pPr>
+        <w:ind w:left="2149" w:hanging="360"/>
+      </w:pPr>
+      <w:rPr>
+        <w:rFonts w:ascii="Courier New" w:hAnsi="Courier New" w:cs="Courier New" w:hint="default"/>
+      </w:rPr>
+    </w:lvl>
+    <w:lvl w:ilvl="2" w:tplc="04190005" w:tentative="1">
+      <w:start w:val="1"/>
+      <w:numFmt w:val="bullet"/>
+      <w:lvlText w:val=""/>
+      <w:lvlJc w:val="left"/>
+      <w:pPr>
+        <w:ind w:left="2869" w:hanging="360"/>
+      </w:pPr>
+      <w:rPr>
+        <w:rFonts w:ascii="Wingdings" w:hAnsi="Wingdings" w:hint="default"/>
+      </w:rPr>
+    </w:lvl>
+    <w:lvl w:ilvl="3" w:tplc="04190001" w:tentative="1">
+      <w:start w:val="1"/>
+      <w:numFmt w:val="bullet"/>
+      <w:lvlText w:val=""/>
+      <w:lvlJc w:val="left"/>
+      <w:pPr>
+        <w:ind w:left="3589" w:hanging="360"/>
+      </w:pPr>
+      <w:rPr>
+        <w:rFonts w:ascii="Symbol" w:hAnsi="Symbol" w:hint="default"/>
+      </w:rPr>
+    </w:lvl>
+    <w:lvl w:ilvl="4" w:tplc="04190003" w:tentative="1">
+      <w:start w:val="1"/>
+      <w:numFmt w:val="bullet"/>
+      <w:lvlText w:val="o"/>
+      <w:lvlJc w:val="left"/>
+      <w:pPr>
+        <w:ind w:left="4309" w:hanging="360"/>
+      </w:pPr>
+      <w:rPr>
+        <w:rFonts w:ascii="Courier New" w:hAnsi="Courier New" w:cs="Courier New" w:hint="default"/>
+      </w:rPr>
+    </w:lvl>
+    <w:lvl w:ilvl="5" w:tplc="04190005" w:tentative="1">
+      <w:start w:val="1"/>
+      <w:numFmt w:val="bullet"/>
+      <w:lvlText w:val=""/>
+      <w:lvlJc w:val="left"/>
+      <w:pPr>
+        <w:ind w:left="5029" w:hanging="360"/>
+      </w:pPr>
+      <w:rPr>
+        <w:rFonts w:ascii="Wingdings" w:hAnsi="Wingdings" w:hint="default"/>
+      </w:rPr>
+    </w:lvl>
+    <w:lvl w:ilvl="6" w:tplc="04190001" w:tentative="1">
+      <w:start w:val="1"/>
+      <w:numFmt w:val="bullet"/>
+      <w:lvlText w:val=""/>
+      <w:lvlJc w:val="left"/>
+      <w:pPr>
+        <w:ind w:left="5749" w:hanging="360"/>
+      </w:pPr>
+      <w:rPr>
+        <w:rFonts w:ascii="Symbol" w:hAnsi="Symbol" w:hint="default"/>
+      </w:rPr>
+    </w:lvl>
+    <w:lvl w:ilvl="7" w:tplc="04190003" w:tentative="1">
+      <w:start w:val="1"/>
+      <w:numFmt w:val="bullet"/>
+      <w:lvlText w:val="o"/>
+      <w:lvlJc w:val="left"/>
+      <w:pPr>
+        <w:ind w:left="6469" w:hanging="360"/>
+      </w:pPr>
+      <w:rPr>
+        <w:rFonts w:ascii="Courier New" w:hAnsi="Courier New" w:cs="Courier New" w:hint="default"/>
+      </w:rPr>
+    </w:lvl>
+    <w:lvl w:ilvl="8" w:tplc="04190005" w:tentative="1">
+      <w:start w:val="1"/>
+      <w:numFmt w:val="bullet"/>
+      <w:lvlText w:val=""/>
+      <w:lvlJc w:val="left"/>
+      <w:pPr>
+        <w:ind w:left="7189" w:hanging="360"/>
+      </w:pPr>
+      <w:rPr>
+        <w:rFonts w:ascii="Wingdings" w:hAnsi="Wingdings" w:hint="default"/>
+      </w:rPr>
+    </w:lvl>
+  </w:abstractNum>
+  <w:abstractNum w:abstractNumId="3" w15:restartNumberingAfterBreak="0">
+    <w:nsid w:val="147E57C2"/>
+    <w:multiLevelType w:val="hybridMultilevel"/>
+    <w:tmpl w:val="E46ED620"/>
+    <w:lvl w:ilvl="0" w:tplc="D7B8427E">
+      <w:start w:val="1"/>
+      <w:numFmt w:val="bullet"/>
+      <w:suff w:val="space"/>
+      <w:lvlText w:val="–"/>
+      <w:lvlJc w:val="left"/>
+      <w:pPr>
+        <w:ind w:left="709" w:hanging="709"/>
+      </w:pPr>
+      <w:rPr>
+        <w:rFonts w:ascii="Microsoft Uighur" w:hAnsi="Microsoft Uighur" w:hint="default"/>
+      </w:rPr>
+    </w:lvl>
+    <w:lvl w:ilvl="1" w:tplc="04190003" w:tentative="1">
+      <w:start w:val="1"/>
+      <w:numFmt w:val="bullet"/>
+      <w:lvlText w:val="o"/>
+      <w:lvlJc w:val="left"/>
+      <w:pPr>
+        <w:ind w:left="2149" w:hanging="360"/>
+      </w:pPr>
+      <w:rPr>
+        <w:rFonts w:ascii="Courier New" w:hAnsi="Courier New" w:cs="Courier New" w:hint="default"/>
+      </w:rPr>
+    </w:lvl>
+    <w:lvl w:ilvl="2" w:tplc="04190005" w:tentative="1">
+      <w:start w:val="1"/>
+      <w:numFmt w:val="bullet"/>
+      <w:lvlText w:val=""/>
+      <w:lvlJc w:val="left"/>
+      <w:pPr>
+        <w:ind w:left="2869" w:hanging="360"/>
+      </w:pPr>
+      <w:rPr>
+        <w:rFonts w:ascii="Wingdings" w:hAnsi="Wingdings" w:hint="default"/>
+      </w:rPr>
+    </w:lvl>
+    <w:lvl w:ilvl="3" w:tplc="04190001" w:tentative="1">
+      <w:start w:val="1"/>
+      <w:numFmt w:val="bullet"/>
+      <w:lvlText w:val=""/>
+      <w:lvlJc w:val="left"/>
+      <w:pPr>
+        <w:ind w:left="3589" w:hanging="360"/>
+      </w:pPr>
+      <w:rPr>
+        <w:rFonts w:ascii="Symbol" w:hAnsi="Symbol" w:hint="default"/>
+      </w:rPr>
+    </w:lvl>
+    <w:lvl w:ilvl="4" w:tplc="04190003" w:tentative="1">
+      <w:start w:val="1"/>
+      <w:numFmt w:val="bullet"/>
+      <w:lvlText w:val="o"/>
+      <w:lvlJc w:val="left"/>
+      <w:pPr>
+        <w:ind w:left="4309" w:hanging="360"/>
+      </w:pPr>
+      <w:rPr>
+        <w:rFonts w:ascii="Courier New" w:hAnsi="Courier New" w:cs="Courier New" w:hint="default"/>
+      </w:rPr>
+    </w:lvl>
+    <w:lvl w:ilvl="5" w:tplc="04190005" w:tentative="1">
+      <w:start w:val="1"/>
+      <w:numFmt w:val="bullet"/>
+      <w:lvlText w:val=""/>
+      <w:lvlJc w:val="left"/>
+      <w:pPr>
+        <w:ind w:left="5029" w:hanging="360"/>
+      </w:pPr>
+      <w:rPr>
+        <w:rFonts w:ascii="Wingdings" w:hAnsi="Wingdings" w:hint="default"/>
+      </w:rPr>
+    </w:lvl>
+    <w:lvl w:ilvl="6" w:tplc="04190001" w:tentative="1">
+      <w:start w:val="1"/>
+      <w:numFmt w:val="bullet"/>
+      <w:lvlText w:val=""/>
+      <w:lvlJc w:val="left"/>
+      <w:pPr>
+        <w:ind w:left="5749" w:hanging="360"/>
+      </w:pPr>
+      <w:rPr>
+        <w:rFonts w:ascii="Symbol" w:hAnsi="Symbol" w:hint="default"/>
+      </w:rPr>
+    </w:lvl>
+    <w:lvl w:ilvl="7" w:tplc="04190003" w:tentative="1">
+      <w:start w:val="1"/>
+      <w:numFmt w:val="bullet"/>
+      <w:lvlText w:val="o"/>
+      <w:lvlJc w:val="left"/>
+      <w:pPr>
+        <w:ind w:left="6469" w:hanging="360"/>
+      </w:pPr>
+      <w:rPr>
+        <w:rFonts w:ascii="Courier New" w:hAnsi="Courier New" w:cs="Courier New" w:hint="default"/>
+      </w:rPr>
+    </w:lvl>
+    <w:lvl w:ilvl="8" w:tplc="04190005" w:tentative="1">
+      <w:start w:val="1"/>
+      <w:numFmt w:val="bullet"/>
+      <w:lvlText w:val=""/>
+      <w:lvlJc w:val="left"/>
+      <w:pPr>
+        <w:ind w:left="7189" w:hanging="360"/>
+      </w:pPr>
+      <w:rPr>
+        <w:rFonts w:ascii="Wingdings" w:hAnsi="Wingdings" w:hint="default"/>
+      </w:rPr>
+    </w:lvl>
+  </w:abstractNum>
+  <w:abstractNum w:abstractNumId="4" w15:restartNumberingAfterBreak="0">
     <w:nsid w:val="19272AC3"/>
     <w:multiLevelType w:val="hybridMultilevel"/>
     <w:tmpl w:val="E4705E00"/>
@@ -22133,7 +24474,460 @@
       </w:rPr>
     </w:lvl>
   </w:abstractNum>
-  <w:abstractNum w:abstractNumId="1" w15:restartNumberingAfterBreak="0">
+  <w:abstractNum w:abstractNumId="5" w15:restartNumberingAfterBreak="0">
+    <w:nsid w:val="1C912EDF"/>
+    <w:multiLevelType w:val="hybridMultilevel"/>
+    <w:tmpl w:val="95E85DBE"/>
+    <w:lvl w:ilvl="0" w:tplc="002AB22C">
+      <w:start w:val="1"/>
+      <w:numFmt w:val="bullet"/>
+      <w:lvlText w:val="–"/>
+      <w:lvlJc w:val="left"/>
+      <w:pPr>
+        <w:ind w:left="1429" w:hanging="360"/>
+      </w:pPr>
+      <w:rPr>
+        <w:rFonts w:ascii="Microsoft Uighur" w:hAnsi="Microsoft Uighur" w:hint="default"/>
+      </w:rPr>
+    </w:lvl>
+    <w:lvl w:ilvl="1" w:tplc="04190003" w:tentative="1">
+      <w:start w:val="1"/>
+      <w:numFmt w:val="bullet"/>
+      <w:lvlText w:val="o"/>
+      <w:lvlJc w:val="left"/>
+      <w:pPr>
+        <w:ind w:left="2149" w:hanging="360"/>
+      </w:pPr>
+      <w:rPr>
+        <w:rFonts w:ascii="Courier New" w:hAnsi="Courier New" w:cs="Courier New" w:hint="default"/>
+      </w:rPr>
+    </w:lvl>
+    <w:lvl w:ilvl="2" w:tplc="04190005" w:tentative="1">
+      <w:start w:val="1"/>
+      <w:numFmt w:val="bullet"/>
+      <w:lvlText w:val=""/>
+      <w:lvlJc w:val="left"/>
+      <w:pPr>
+        <w:ind w:left="2869" w:hanging="360"/>
+      </w:pPr>
+      <w:rPr>
+        <w:rFonts w:ascii="Wingdings" w:hAnsi="Wingdings" w:hint="default"/>
+      </w:rPr>
+    </w:lvl>
+    <w:lvl w:ilvl="3" w:tplc="04190001" w:tentative="1">
+      <w:start w:val="1"/>
+      <w:numFmt w:val="bullet"/>
+      <w:lvlText w:val=""/>
+      <w:lvlJc w:val="left"/>
+      <w:pPr>
+        <w:ind w:left="3589" w:hanging="360"/>
+      </w:pPr>
+      <w:rPr>
+        <w:rFonts w:ascii="Symbol" w:hAnsi="Symbol" w:hint="default"/>
+      </w:rPr>
+    </w:lvl>
+    <w:lvl w:ilvl="4" w:tplc="04190003" w:tentative="1">
+      <w:start w:val="1"/>
+      <w:numFmt w:val="bullet"/>
+      <w:lvlText w:val="o"/>
+      <w:lvlJc w:val="left"/>
+      <w:pPr>
+        <w:ind w:left="4309" w:hanging="360"/>
+      </w:pPr>
+      <w:rPr>
+        <w:rFonts w:ascii="Courier New" w:hAnsi="Courier New" w:cs="Courier New" w:hint="default"/>
+      </w:rPr>
+    </w:lvl>
+    <w:lvl w:ilvl="5" w:tplc="04190005" w:tentative="1">
+      <w:start w:val="1"/>
+      <w:numFmt w:val="bullet"/>
+      <w:lvlText w:val=""/>
+      <w:lvlJc w:val="left"/>
+      <w:pPr>
+        <w:ind w:left="5029" w:hanging="360"/>
+      </w:pPr>
+      <w:rPr>
+        <w:rFonts w:ascii="Wingdings" w:hAnsi="Wingdings" w:hint="default"/>
+      </w:rPr>
+    </w:lvl>
+    <w:lvl w:ilvl="6" w:tplc="04190001" w:tentative="1">
+      <w:start w:val="1"/>
+      <w:numFmt w:val="bullet"/>
+      <w:lvlText w:val=""/>
+      <w:lvlJc w:val="left"/>
+      <w:pPr>
+        <w:ind w:left="5749" w:hanging="360"/>
+      </w:pPr>
+      <w:rPr>
+        <w:rFonts w:ascii="Symbol" w:hAnsi="Symbol" w:hint="default"/>
+      </w:rPr>
+    </w:lvl>
+    <w:lvl w:ilvl="7" w:tplc="04190003" w:tentative="1">
+      <w:start w:val="1"/>
+      <w:numFmt w:val="bullet"/>
+      <w:lvlText w:val="o"/>
+      <w:lvlJc w:val="left"/>
+      <w:pPr>
+        <w:ind w:left="6469" w:hanging="360"/>
+      </w:pPr>
+      <w:rPr>
+        <w:rFonts w:ascii="Courier New" w:hAnsi="Courier New" w:cs="Courier New" w:hint="default"/>
+      </w:rPr>
+    </w:lvl>
+    <w:lvl w:ilvl="8" w:tplc="04190005" w:tentative="1">
+      <w:start w:val="1"/>
+      <w:numFmt w:val="bullet"/>
+      <w:lvlText w:val=""/>
+      <w:lvlJc w:val="left"/>
+      <w:pPr>
+        <w:ind w:left="7189" w:hanging="360"/>
+      </w:pPr>
+      <w:rPr>
+        <w:rFonts w:ascii="Wingdings" w:hAnsi="Wingdings" w:hint="default"/>
+      </w:rPr>
+    </w:lvl>
+  </w:abstractNum>
+  <w:abstractNum w:abstractNumId="6" w15:restartNumberingAfterBreak="0">
+    <w:nsid w:val="1FCF075F"/>
+    <w:multiLevelType w:val="hybridMultilevel"/>
+    <w:tmpl w:val="D7F69AAA"/>
+    <w:lvl w:ilvl="0" w:tplc="002AB22C">
+      <w:start w:val="1"/>
+      <w:numFmt w:val="bullet"/>
+      <w:lvlText w:val="–"/>
+      <w:lvlJc w:val="left"/>
+      <w:pPr>
+        <w:ind w:left="1429" w:hanging="360"/>
+      </w:pPr>
+      <w:rPr>
+        <w:rFonts w:ascii="Microsoft Uighur" w:hAnsi="Microsoft Uighur" w:hint="default"/>
+      </w:rPr>
+    </w:lvl>
+    <w:lvl w:ilvl="1" w:tplc="04190003" w:tentative="1">
+      <w:start w:val="1"/>
+      <w:numFmt w:val="bullet"/>
+      <w:lvlText w:val="o"/>
+      <w:lvlJc w:val="left"/>
+      <w:pPr>
+        <w:ind w:left="2149" w:hanging="360"/>
+      </w:pPr>
+      <w:rPr>
+        <w:rFonts w:ascii="Courier New" w:hAnsi="Courier New" w:cs="Courier New" w:hint="default"/>
+      </w:rPr>
+    </w:lvl>
+    <w:lvl w:ilvl="2" w:tplc="04190005" w:tentative="1">
+      <w:start w:val="1"/>
+      <w:numFmt w:val="bullet"/>
+      <w:lvlText w:val=""/>
+      <w:lvlJc w:val="left"/>
+      <w:pPr>
+        <w:ind w:left="2869" w:hanging="360"/>
+      </w:pPr>
+      <w:rPr>
+        <w:rFonts w:ascii="Wingdings" w:hAnsi="Wingdings" w:hint="default"/>
+      </w:rPr>
+    </w:lvl>
+    <w:lvl w:ilvl="3" w:tplc="04190001" w:tentative="1">
+      <w:start w:val="1"/>
+      <w:numFmt w:val="bullet"/>
+      <w:lvlText w:val=""/>
+      <w:lvlJc w:val="left"/>
+      <w:pPr>
+        <w:ind w:left="3589" w:hanging="360"/>
+      </w:pPr>
+      <w:rPr>
+        <w:rFonts w:ascii="Symbol" w:hAnsi="Symbol" w:hint="default"/>
+      </w:rPr>
+    </w:lvl>
+    <w:lvl w:ilvl="4" w:tplc="04190003" w:tentative="1">
+      <w:start w:val="1"/>
+      <w:numFmt w:val="bullet"/>
+      <w:lvlText w:val="o"/>
+      <w:lvlJc w:val="left"/>
+      <w:pPr>
+        <w:ind w:left="4309" w:hanging="360"/>
+      </w:pPr>
+      <w:rPr>
+        <w:rFonts w:ascii="Courier New" w:hAnsi="Courier New" w:cs="Courier New" w:hint="default"/>
+      </w:rPr>
+    </w:lvl>
+    <w:lvl w:ilvl="5" w:tplc="04190005" w:tentative="1">
+      <w:start w:val="1"/>
+      <w:numFmt w:val="bullet"/>
+      <w:lvlText w:val=""/>
+      <w:lvlJc w:val="left"/>
+      <w:pPr>
+        <w:ind w:left="5029" w:hanging="360"/>
+      </w:pPr>
+      <w:rPr>
+        <w:rFonts w:ascii="Wingdings" w:hAnsi="Wingdings" w:hint="default"/>
+      </w:rPr>
+    </w:lvl>
+    <w:lvl w:ilvl="6" w:tplc="04190001" w:tentative="1">
+      <w:start w:val="1"/>
+      <w:numFmt w:val="bullet"/>
+      <w:lvlText w:val=""/>
+      <w:lvlJc w:val="left"/>
+      <w:pPr>
+        <w:ind w:left="5749" w:hanging="360"/>
+      </w:pPr>
+      <w:rPr>
+        <w:rFonts w:ascii="Symbol" w:hAnsi="Symbol" w:hint="default"/>
+      </w:rPr>
+    </w:lvl>
+    <w:lvl w:ilvl="7" w:tplc="04190003" w:tentative="1">
+      <w:start w:val="1"/>
+      <w:numFmt w:val="bullet"/>
+      <w:lvlText w:val="o"/>
+      <w:lvlJc w:val="left"/>
+      <w:pPr>
+        <w:ind w:left="6469" w:hanging="360"/>
+      </w:pPr>
+      <w:rPr>
+        <w:rFonts w:ascii="Courier New" w:hAnsi="Courier New" w:cs="Courier New" w:hint="default"/>
+      </w:rPr>
+    </w:lvl>
+    <w:lvl w:ilvl="8" w:tplc="04190005" w:tentative="1">
+      <w:start w:val="1"/>
+      <w:numFmt w:val="bullet"/>
+      <w:lvlText w:val=""/>
+      <w:lvlJc w:val="left"/>
+      <w:pPr>
+        <w:ind w:left="7189" w:hanging="360"/>
+      </w:pPr>
+      <w:rPr>
+        <w:rFonts w:ascii="Wingdings" w:hAnsi="Wingdings" w:hint="default"/>
+      </w:rPr>
+    </w:lvl>
+  </w:abstractNum>
+  <w:abstractNum w:abstractNumId="7" w15:restartNumberingAfterBreak="0">
+    <w:nsid w:val="256D1098"/>
+    <w:multiLevelType w:val="hybridMultilevel"/>
+    <w:tmpl w:val="72C80498"/>
+    <w:lvl w:ilvl="0" w:tplc="F694308C">
+      <w:start w:val="1"/>
+      <w:numFmt w:val="bullet"/>
+      <w:lvlText w:val="-"/>
+      <w:lvlJc w:val="left"/>
+      <w:pPr>
+        <w:ind w:left="1429" w:hanging="360"/>
+      </w:pPr>
+      <w:rPr>
+        <w:rFonts w:ascii="Microsoft Uighur" w:hAnsi="Microsoft Uighur" w:hint="default"/>
+      </w:rPr>
+    </w:lvl>
+    <w:lvl w:ilvl="1" w:tplc="04190003" w:tentative="1">
+      <w:start w:val="1"/>
+      <w:numFmt w:val="bullet"/>
+      <w:lvlText w:val="o"/>
+      <w:lvlJc w:val="left"/>
+      <w:pPr>
+        <w:ind w:left="2149" w:hanging="360"/>
+      </w:pPr>
+      <w:rPr>
+        <w:rFonts w:ascii="Courier New" w:hAnsi="Courier New" w:cs="Courier New" w:hint="default"/>
+      </w:rPr>
+    </w:lvl>
+    <w:lvl w:ilvl="2" w:tplc="04190005" w:tentative="1">
+      <w:start w:val="1"/>
+      <w:numFmt w:val="bullet"/>
+      <w:lvlText w:val=""/>
+      <w:lvlJc w:val="left"/>
+      <w:pPr>
+        <w:ind w:left="2869" w:hanging="360"/>
+      </w:pPr>
+      <w:rPr>
+        <w:rFonts w:ascii="Wingdings" w:hAnsi="Wingdings" w:hint="default"/>
+      </w:rPr>
+    </w:lvl>
+    <w:lvl w:ilvl="3" w:tplc="04190001" w:tentative="1">
+      <w:start w:val="1"/>
+      <w:numFmt w:val="bullet"/>
+      <w:lvlText w:val=""/>
+      <w:lvlJc w:val="left"/>
+      <w:pPr>
+        <w:ind w:left="3589" w:hanging="360"/>
+      </w:pPr>
+      <w:rPr>
+        <w:rFonts w:ascii="Symbol" w:hAnsi="Symbol" w:hint="default"/>
+      </w:rPr>
+    </w:lvl>
+    <w:lvl w:ilvl="4" w:tplc="04190003" w:tentative="1">
+      <w:start w:val="1"/>
+      <w:numFmt w:val="bullet"/>
+      <w:lvlText w:val="o"/>
+      <w:lvlJc w:val="left"/>
+      <w:pPr>
+        <w:ind w:left="4309" w:hanging="360"/>
+      </w:pPr>
+      <w:rPr>
+        <w:rFonts w:ascii="Courier New" w:hAnsi="Courier New" w:cs="Courier New" w:hint="default"/>
+      </w:rPr>
+    </w:lvl>
+    <w:lvl w:ilvl="5" w:tplc="04190005" w:tentative="1">
+      <w:start w:val="1"/>
+      <w:numFmt w:val="bullet"/>
+      <w:lvlText w:val=""/>
+      <w:lvlJc w:val="left"/>
+      <w:pPr>
+        <w:ind w:left="5029" w:hanging="360"/>
+      </w:pPr>
+      <w:rPr>
+        <w:rFonts w:ascii="Wingdings" w:hAnsi="Wingdings" w:hint="default"/>
+      </w:rPr>
+    </w:lvl>
+    <w:lvl w:ilvl="6" w:tplc="04190001" w:tentative="1">
+      <w:start w:val="1"/>
+      <w:numFmt w:val="bullet"/>
+      <w:lvlText w:val=""/>
+      <w:lvlJc w:val="left"/>
+      <w:pPr>
+        <w:ind w:left="5749" w:hanging="360"/>
+      </w:pPr>
+      <w:rPr>
+        <w:rFonts w:ascii="Symbol" w:hAnsi="Symbol" w:hint="default"/>
+      </w:rPr>
+    </w:lvl>
+    <w:lvl w:ilvl="7" w:tplc="04190003" w:tentative="1">
+      <w:start w:val="1"/>
+      <w:numFmt w:val="bullet"/>
+      <w:lvlText w:val="o"/>
+      <w:lvlJc w:val="left"/>
+      <w:pPr>
+        <w:ind w:left="6469" w:hanging="360"/>
+      </w:pPr>
+      <w:rPr>
+        <w:rFonts w:ascii="Courier New" w:hAnsi="Courier New" w:cs="Courier New" w:hint="default"/>
+      </w:rPr>
+    </w:lvl>
+    <w:lvl w:ilvl="8" w:tplc="04190005" w:tentative="1">
+      <w:start w:val="1"/>
+      <w:numFmt w:val="bullet"/>
+      <w:lvlText w:val=""/>
+      <w:lvlJc w:val="left"/>
+      <w:pPr>
+        <w:ind w:left="7189" w:hanging="360"/>
+      </w:pPr>
+      <w:rPr>
+        <w:rFonts w:ascii="Wingdings" w:hAnsi="Wingdings" w:hint="default"/>
+      </w:rPr>
+    </w:lvl>
+  </w:abstractNum>
+  <w:abstractNum w:abstractNumId="8" w15:restartNumberingAfterBreak="0">
+    <w:nsid w:val="295D0F6E"/>
+    <w:multiLevelType w:val="hybridMultilevel"/>
+    <w:tmpl w:val="5A6C4EE0"/>
+    <w:lvl w:ilvl="0" w:tplc="5D7001CC">
+      <w:start w:val="1"/>
+      <w:numFmt w:val="bullet"/>
+      <w:suff w:val="space"/>
+      <w:lvlText w:val="–"/>
+      <w:lvlJc w:val="left"/>
+      <w:pPr>
+        <w:ind w:left="-709" w:firstLine="709"/>
+      </w:pPr>
+      <w:rPr>
+        <w:rFonts w:ascii="Microsoft Uighur" w:hAnsi="Microsoft Uighur" w:hint="default"/>
+      </w:rPr>
+    </w:lvl>
+    <w:lvl w:ilvl="1" w:tplc="04190003" w:tentative="1">
+      <w:start w:val="1"/>
+      <w:numFmt w:val="bullet"/>
+      <w:lvlText w:val="o"/>
+      <w:lvlJc w:val="left"/>
+      <w:pPr>
+        <w:ind w:left="2149" w:hanging="360"/>
+      </w:pPr>
+      <w:rPr>
+        <w:rFonts w:ascii="Courier New" w:hAnsi="Courier New" w:cs="Courier New" w:hint="default"/>
+      </w:rPr>
+    </w:lvl>
+    <w:lvl w:ilvl="2" w:tplc="04190005" w:tentative="1">
+      <w:start w:val="1"/>
+      <w:numFmt w:val="bullet"/>
+      <w:lvlText w:val=""/>
+      <w:lvlJc w:val="left"/>
+      <w:pPr>
+        <w:ind w:left="2869" w:hanging="360"/>
+      </w:pPr>
+      <w:rPr>
+        <w:rFonts w:ascii="Wingdings" w:hAnsi="Wingdings" w:hint="default"/>
+      </w:rPr>
+    </w:lvl>
+    <w:lvl w:ilvl="3" w:tplc="04190001" w:tentative="1">
+      <w:start w:val="1"/>
+      <w:numFmt w:val="bullet"/>
+      <w:lvlText w:val=""/>
+      <w:lvlJc w:val="left"/>
+      <w:pPr>
+        <w:ind w:left="3589" w:hanging="360"/>
+      </w:pPr>
+      <w:rPr>
+        <w:rFonts w:ascii="Symbol" w:hAnsi="Symbol" w:hint="default"/>
+      </w:rPr>
+    </w:lvl>
+    <w:lvl w:ilvl="4" w:tplc="04190003" w:tentative="1">
+      <w:start w:val="1"/>
+      <w:numFmt w:val="bullet"/>
+      <w:lvlText w:val="o"/>
+      <w:lvlJc w:val="left"/>
+      <w:pPr>
+        <w:ind w:left="4309" w:hanging="360"/>
+      </w:pPr>
+      <w:rPr>
+        <w:rFonts w:ascii="Courier New" w:hAnsi="Courier New" w:cs="Courier New" w:hint="default"/>
+      </w:rPr>
+    </w:lvl>
+    <w:lvl w:ilvl="5" w:tplc="04190005" w:tentative="1">
+      <w:start w:val="1"/>
+      <w:numFmt w:val="bullet"/>
+      <w:lvlText w:val=""/>
+      <w:lvlJc w:val="left"/>
+      <w:pPr>
+        <w:ind w:left="5029" w:hanging="360"/>
+      </w:pPr>
+      <w:rPr>
+        <w:rFonts w:ascii="Wingdings" w:hAnsi="Wingdings" w:hint="default"/>
+      </w:rPr>
+    </w:lvl>
+    <w:lvl w:ilvl="6" w:tplc="04190001" w:tentative="1">
+      <w:start w:val="1"/>
+      <w:numFmt w:val="bullet"/>
+      <w:lvlText w:val=""/>
+      <w:lvlJc w:val="left"/>
+      <w:pPr>
+        <w:ind w:left="5749" w:hanging="360"/>
+      </w:pPr>
+      <w:rPr>
+        <w:rFonts w:ascii="Symbol" w:hAnsi="Symbol" w:hint="default"/>
+      </w:rPr>
+    </w:lvl>
+    <w:lvl w:ilvl="7" w:tplc="04190003" w:tentative="1">
+      <w:start w:val="1"/>
+      <w:numFmt w:val="bullet"/>
+      <w:lvlText w:val="o"/>
+      <w:lvlJc w:val="left"/>
+      <w:pPr>
+        <w:ind w:left="6469" w:hanging="360"/>
+      </w:pPr>
+      <w:rPr>
+        <w:rFonts w:ascii="Courier New" w:hAnsi="Courier New" w:cs="Courier New" w:hint="default"/>
+      </w:rPr>
+    </w:lvl>
+    <w:lvl w:ilvl="8" w:tplc="04190005" w:tentative="1">
+      <w:start w:val="1"/>
+      <w:numFmt w:val="bullet"/>
+      <w:lvlText w:val=""/>
+      <w:lvlJc w:val="left"/>
+      <w:pPr>
+        <w:ind w:left="7189" w:hanging="360"/>
+      </w:pPr>
+      <w:rPr>
+        <w:rFonts w:ascii="Wingdings" w:hAnsi="Wingdings" w:hint="default"/>
+      </w:rPr>
+    </w:lvl>
+  </w:abstractNum>
+  <w:abstractNum w:abstractNumId="9" w15:restartNumberingAfterBreak="0">
     <w:nsid w:val="2DD27A23"/>
     <w:multiLevelType w:val="hybridMultilevel"/>
     <w:tmpl w:val="7048F62E"/>
@@ -22223,7 +25017,347 @@
       </w:pPr>
     </w:lvl>
   </w:abstractNum>
-  <w:abstractNum w:abstractNumId="2" w15:restartNumberingAfterBreak="0">
+  <w:abstractNum w:abstractNumId="10" w15:restartNumberingAfterBreak="0">
+    <w:nsid w:val="2F115632"/>
+    <w:multiLevelType w:val="hybridMultilevel"/>
+    <w:tmpl w:val="233AD678"/>
+    <w:lvl w:ilvl="0" w:tplc="002AB22C">
+      <w:start w:val="1"/>
+      <w:numFmt w:val="bullet"/>
+      <w:lvlText w:val="–"/>
+      <w:lvlJc w:val="left"/>
+      <w:pPr>
+        <w:ind w:left="1429" w:hanging="360"/>
+      </w:pPr>
+      <w:rPr>
+        <w:rFonts w:ascii="Microsoft Uighur" w:hAnsi="Microsoft Uighur" w:hint="default"/>
+      </w:rPr>
+    </w:lvl>
+    <w:lvl w:ilvl="1" w:tplc="04190003" w:tentative="1">
+      <w:start w:val="1"/>
+      <w:numFmt w:val="bullet"/>
+      <w:lvlText w:val="o"/>
+      <w:lvlJc w:val="left"/>
+      <w:pPr>
+        <w:ind w:left="2149" w:hanging="360"/>
+      </w:pPr>
+      <w:rPr>
+        <w:rFonts w:ascii="Courier New" w:hAnsi="Courier New" w:cs="Courier New" w:hint="default"/>
+      </w:rPr>
+    </w:lvl>
+    <w:lvl w:ilvl="2" w:tplc="04190005" w:tentative="1">
+      <w:start w:val="1"/>
+      <w:numFmt w:val="bullet"/>
+      <w:lvlText w:val=""/>
+      <w:lvlJc w:val="left"/>
+      <w:pPr>
+        <w:ind w:left="2869" w:hanging="360"/>
+      </w:pPr>
+      <w:rPr>
+        <w:rFonts w:ascii="Wingdings" w:hAnsi="Wingdings" w:hint="default"/>
+      </w:rPr>
+    </w:lvl>
+    <w:lvl w:ilvl="3" w:tplc="04190001" w:tentative="1">
+      <w:start w:val="1"/>
+      <w:numFmt w:val="bullet"/>
+      <w:lvlText w:val=""/>
+      <w:lvlJc w:val="left"/>
+      <w:pPr>
+        <w:ind w:left="3589" w:hanging="360"/>
+      </w:pPr>
+      <w:rPr>
+        <w:rFonts w:ascii="Symbol" w:hAnsi="Symbol" w:hint="default"/>
+      </w:rPr>
+    </w:lvl>
+    <w:lvl w:ilvl="4" w:tplc="04190003" w:tentative="1">
+      <w:start w:val="1"/>
+      <w:numFmt w:val="bullet"/>
+      <w:lvlText w:val="o"/>
+      <w:lvlJc w:val="left"/>
+      <w:pPr>
+        <w:ind w:left="4309" w:hanging="360"/>
+      </w:pPr>
+      <w:rPr>
+        <w:rFonts w:ascii="Courier New" w:hAnsi="Courier New" w:cs="Courier New" w:hint="default"/>
+      </w:rPr>
+    </w:lvl>
+    <w:lvl w:ilvl="5" w:tplc="04190005" w:tentative="1">
+      <w:start w:val="1"/>
+      <w:numFmt w:val="bullet"/>
+      <w:lvlText w:val=""/>
+      <w:lvlJc w:val="left"/>
+      <w:pPr>
+        <w:ind w:left="5029" w:hanging="360"/>
+      </w:pPr>
+      <w:rPr>
+        <w:rFonts w:ascii="Wingdings" w:hAnsi="Wingdings" w:hint="default"/>
+      </w:rPr>
+    </w:lvl>
+    <w:lvl w:ilvl="6" w:tplc="04190001" w:tentative="1">
+      <w:start w:val="1"/>
+      <w:numFmt w:val="bullet"/>
+      <w:lvlText w:val=""/>
+      <w:lvlJc w:val="left"/>
+      <w:pPr>
+        <w:ind w:left="5749" w:hanging="360"/>
+      </w:pPr>
+      <w:rPr>
+        <w:rFonts w:ascii="Symbol" w:hAnsi="Symbol" w:hint="default"/>
+      </w:rPr>
+    </w:lvl>
+    <w:lvl w:ilvl="7" w:tplc="04190003" w:tentative="1">
+      <w:start w:val="1"/>
+      <w:numFmt w:val="bullet"/>
+      <w:lvlText w:val="o"/>
+      <w:lvlJc w:val="left"/>
+      <w:pPr>
+        <w:ind w:left="6469" w:hanging="360"/>
+      </w:pPr>
+      <w:rPr>
+        <w:rFonts w:ascii="Courier New" w:hAnsi="Courier New" w:cs="Courier New" w:hint="default"/>
+      </w:rPr>
+    </w:lvl>
+    <w:lvl w:ilvl="8" w:tplc="04190005" w:tentative="1">
+      <w:start w:val="1"/>
+      <w:numFmt w:val="bullet"/>
+      <w:lvlText w:val=""/>
+      <w:lvlJc w:val="left"/>
+      <w:pPr>
+        <w:ind w:left="7189" w:hanging="360"/>
+      </w:pPr>
+      <w:rPr>
+        <w:rFonts w:ascii="Wingdings" w:hAnsi="Wingdings" w:hint="default"/>
+      </w:rPr>
+    </w:lvl>
+  </w:abstractNum>
+  <w:abstractNum w:abstractNumId="11" w15:restartNumberingAfterBreak="0">
+    <w:nsid w:val="35FB2A69"/>
+    <w:multiLevelType w:val="hybridMultilevel"/>
+    <w:tmpl w:val="617EBE36"/>
+    <w:lvl w:ilvl="0" w:tplc="002AB22C">
+      <w:start w:val="1"/>
+      <w:numFmt w:val="bullet"/>
+      <w:lvlText w:val="–"/>
+      <w:lvlJc w:val="left"/>
+      <w:pPr>
+        <w:ind w:left="1429" w:hanging="360"/>
+      </w:pPr>
+      <w:rPr>
+        <w:rFonts w:ascii="Microsoft Uighur" w:hAnsi="Microsoft Uighur" w:hint="default"/>
+      </w:rPr>
+    </w:lvl>
+    <w:lvl w:ilvl="1" w:tplc="04190003" w:tentative="1">
+      <w:start w:val="1"/>
+      <w:numFmt w:val="bullet"/>
+      <w:lvlText w:val="o"/>
+      <w:lvlJc w:val="left"/>
+      <w:pPr>
+        <w:ind w:left="2149" w:hanging="360"/>
+      </w:pPr>
+      <w:rPr>
+        <w:rFonts w:ascii="Courier New" w:hAnsi="Courier New" w:cs="Courier New" w:hint="default"/>
+      </w:rPr>
+    </w:lvl>
+    <w:lvl w:ilvl="2" w:tplc="04190005" w:tentative="1">
+      <w:start w:val="1"/>
+      <w:numFmt w:val="bullet"/>
+      <w:lvlText w:val=""/>
+      <w:lvlJc w:val="left"/>
+      <w:pPr>
+        <w:ind w:left="2869" w:hanging="360"/>
+      </w:pPr>
+      <w:rPr>
+        <w:rFonts w:ascii="Wingdings" w:hAnsi="Wingdings" w:hint="default"/>
+      </w:rPr>
+    </w:lvl>
+    <w:lvl w:ilvl="3" w:tplc="04190001" w:tentative="1">
+      <w:start w:val="1"/>
+      <w:numFmt w:val="bullet"/>
+      <w:lvlText w:val=""/>
+      <w:lvlJc w:val="left"/>
+      <w:pPr>
+        <w:ind w:left="3589" w:hanging="360"/>
+      </w:pPr>
+      <w:rPr>
+        <w:rFonts w:ascii="Symbol" w:hAnsi="Symbol" w:hint="default"/>
+      </w:rPr>
+    </w:lvl>
+    <w:lvl w:ilvl="4" w:tplc="04190003" w:tentative="1">
+      <w:start w:val="1"/>
+      <w:numFmt w:val="bullet"/>
+      <w:lvlText w:val="o"/>
+      <w:lvlJc w:val="left"/>
+      <w:pPr>
+        <w:ind w:left="4309" w:hanging="360"/>
+      </w:pPr>
+      <w:rPr>
+        <w:rFonts w:ascii="Courier New" w:hAnsi="Courier New" w:cs="Courier New" w:hint="default"/>
+      </w:rPr>
+    </w:lvl>
+    <w:lvl w:ilvl="5" w:tplc="04190005" w:tentative="1">
+      <w:start w:val="1"/>
+      <w:numFmt w:val="bullet"/>
+      <w:lvlText w:val=""/>
+      <w:lvlJc w:val="left"/>
+      <w:pPr>
+        <w:ind w:left="5029" w:hanging="360"/>
+      </w:pPr>
+      <w:rPr>
+        <w:rFonts w:ascii="Wingdings" w:hAnsi="Wingdings" w:hint="default"/>
+      </w:rPr>
+    </w:lvl>
+    <w:lvl w:ilvl="6" w:tplc="04190001" w:tentative="1">
+      <w:start w:val="1"/>
+      <w:numFmt w:val="bullet"/>
+      <w:lvlText w:val=""/>
+      <w:lvlJc w:val="left"/>
+      <w:pPr>
+        <w:ind w:left="5749" w:hanging="360"/>
+      </w:pPr>
+      <w:rPr>
+        <w:rFonts w:ascii="Symbol" w:hAnsi="Symbol" w:hint="default"/>
+      </w:rPr>
+    </w:lvl>
+    <w:lvl w:ilvl="7" w:tplc="04190003" w:tentative="1">
+      <w:start w:val="1"/>
+      <w:numFmt w:val="bullet"/>
+      <w:lvlText w:val="o"/>
+      <w:lvlJc w:val="left"/>
+      <w:pPr>
+        <w:ind w:left="6469" w:hanging="360"/>
+      </w:pPr>
+      <w:rPr>
+        <w:rFonts w:ascii="Courier New" w:hAnsi="Courier New" w:cs="Courier New" w:hint="default"/>
+      </w:rPr>
+    </w:lvl>
+    <w:lvl w:ilvl="8" w:tplc="04190005" w:tentative="1">
+      <w:start w:val="1"/>
+      <w:numFmt w:val="bullet"/>
+      <w:lvlText w:val=""/>
+      <w:lvlJc w:val="left"/>
+      <w:pPr>
+        <w:ind w:left="7189" w:hanging="360"/>
+      </w:pPr>
+      <w:rPr>
+        <w:rFonts w:ascii="Wingdings" w:hAnsi="Wingdings" w:hint="default"/>
+      </w:rPr>
+    </w:lvl>
+  </w:abstractNum>
+  <w:abstractNum w:abstractNumId="12" w15:restartNumberingAfterBreak="0">
+    <w:nsid w:val="37865C81"/>
+    <w:multiLevelType w:val="hybridMultilevel"/>
+    <w:tmpl w:val="3AF056C0"/>
+    <w:lvl w:ilvl="0" w:tplc="A4DAED88">
+      <w:start w:val="1"/>
+      <w:numFmt w:val="bullet"/>
+      <w:suff w:val="space"/>
+      <w:lvlText w:val="–"/>
+      <w:lvlJc w:val="left"/>
+      <w:pPr>
+        <w:ind w:left="1429" w:hanging="360"/>
+      </w:pPr>
+      <w:rPr>
+        <w:rFonts w:ascii="Microsoft Uighur" w:hAnsi="Microsoft Uighur" w:hint="default"/>
+      </w:rPr>
+    </w:lvl>
+    <w:lvl w:ilvl="1" w:tplc="04190003" w:tentative="1">
+      <w:start w:val="1"/>
+      <w:numFmt w:val="bullet"/>
+      <w:lvlText w:val="o"/>
+      <w:lvlJc w:val="left"/>
+      <w:pPr>
+        <w:ind w:left="2149" w:hanging="360"/>
+      </w:pPr>
+      <w:rPr>
+        <w:rFonts w:ascii="Courier New" w:hAnsi="Courier New" w:cs="Courier New" w:hint="default"/>
+      </w:rPr>
+    </w:lvl>
+    <w:lvl w:ilvl="2" w:tplc="04190005" w:tentative="1">
+      <w:start w:val="1"/>
+      <w:numFmt w:val="bullet"/>
+      <w:lvlText w:val=""/>
+      <w:lvlJc w:val="left"/>
+      <w:pPr>
+        <w:ind w:left="2869" w:hanging="360"/>
+      </w:pPr>
+      <w:rPr>
+        <w:rFonts w:ascii="Wingdings" w:hAnsi="Wingdings" w:hint="default"/>
+      </w:rPr>
+    </w:lvl>
+    <w:lvl w:ilvl="3" w:tplc="04190001" w:tentative="1">
+      <w:start w:val="1"/>
+      <w:numFmt w:val="bullet"/>
+      <w:lvlText w:val=""/>
+      <w:lvlJc w:val="left"/>
+      <w:pPr>
+        <w:ind w:left="3589" w:hanging="360"/>
+      </w:pPr>
+      <w:rPr>
+        <w:rFonts w:ascii="Symbol" w:hAnsi="Symbol" w:hint="default"/>
+      </w:rPr>
+    </w:lvl>
+    <w:lvl w:ilvl="4" w:tplc="04190003" w:tentative="1">
+      <w:start w:val="1"/>
+      <w:numFmt w:val="bullet"/>
+      <w:lvlText w:val="o"/>
+      <w:lvlJc w:val="left"/>
+      <w:pPr>
+        <w:ind w:left="4309" w:hanging="360"/>
+      </w:pPr>
+      <w:rPr>
+        <w:rFonts w:ascii="Courier New" w:hAnsi="Courier New" w:cs="Courier New" w:hint="default"/>
+      </w:rPr>
+    </w:lvl>
+    <w:lvl w:ilvl="5" w:tplc="04190005" w:tentative="1">
+      <w:start w:val="1"/>
+      <w:numFmt w:val="bullet"/>
+      <w:lvlText w:val=""/>
+      <w:lvlJc w:val="left"/>
+      <w:pPr>
+        <w:ind w:left="5029" w:hanging="360"/>
+      </w:pPr>
+      <w:rPr>
+        <w:rFonts w:ascii="Wingdings" w:hAnsi="Wingdings" w:hint="default"/>
+      </w:rPr>
+    </w:lvl>
+    <w:lvl w:ilvl="6" w:tplc="04190001" w:tentative="1">
+      <w:start w:val="1"/>
+      <w:numFmt w:val="bullet"/>
+      <w:lvlText w:val=""/>
+      <w:lvlJc w:val="left"/>
+      <w:pPr>
+        <w:ind w:left="5749" w:hanging="360"/>
+      </w:pPr>
+      <w:rPr>
+        <w:rFonts w:ascii="Symbol" w:hAnsi="Symbol" w:hint="default"/>
+      </w:rPr>
+    </w:lvl>
+    <w:lvl w:ilvl="7" w:tplc="04190003" w:tentative="1">
+      <w:start w:val="1"/>
+      <w:numFmt w:val="bullet"/>
+      <w:lvlText w:val="o"/>
+      <w:lvlJc w:val="left"/>
+      <w:pPr>
+        <w:ind w:left="6469" w:hanging="360"/>
+      </w:pPr>
+      <w:rPr>
+        <w:rFonts w:ascii="Courier New" w:hAnsi="Courier New" w:cs="Courier New" w:hint="default"/>
+      </w:rPr>
+    </w:lvl>
+    <w:lvl w:ilvl="8" w:tplc="04190005" w:tentative="1">
+      <w:start w:val="1"/>
+      <w:numFmt w:val="bullet"/>
+      <w:lvlText w:val=""/>
+      <w:lvlJc w:val="left"/>
+      <w:pPr>
+        <w:ind w:left="7189" w:hanging="360"/>
+      </w:pPr>
+      <w:rPr>
+        <w:rFonts w:ascii="Wingdings" w:hAnsi="Wingdings" w:hint="default"/>
+      </w:rPr>
+    </w:lvl>
+  </w:abstractNum>
+  <w:abstractNum w:abstractNumId="13" w15:restartNumberingAfterBreak="0">
     <w:nsid w:val="39D308E1"/>
     <w:multiLevelType w:val="hybridMultilevel"/>
     <w:tmpl w:val="902C90C4"/>
@@ -22337,7 +25471,7 @@
       </w:rPr>
     </w:lvl>
   </w:abstractNum>
-  <w:abstractNum w:abstractNumId="3" w15:restartNumberingAfterBreak="0">
+  <w:abstractNum w:abstractNumId="14" w15:restartNumberingAfterBreak="0">
     <w:nsid w:val="44F40C17"/>
     <w:multiLevelType w:val="hybridMultilevel"/>
     <w:tmpl w:val="28525D62"/>
@@ -22427,7 +25561,7 @@
       </w:pPr>
     </w:lvl>
   </w:abstractNum>
-  <w:abstractNum w:abstractNumId="4" w15:restartNumberingAfterBreak="0">
+  <w:abstractNum w:abstractNumId="15" w15:restartNumberingAfterBreak="0">
     <w:nsid w:val="46DC324C"/>
     <w:multiLevelType w:val="multilevel"/>
     <w:tmpl w:val="951CCC98"/>
@@ -22542,7 +25676,575 @@
       </w:rPr>
     </w:lvl>
   </w:abstractNum>
-  <w:abstractNum w:abstractNumId="5" w15:restartNumberingAfterBreak="0">
+  <w:abstractNum w:abstractNumId="16" w15:restartNumberingAfterBreak="0">
+    <w:nsid w:val="49132DBF"/>
+    <w:multiLevelType w:val="hybridMultilevel"/>
+    <w:tmpl w:val="37E0DEF0"/>
+    <w:lvl w:ilvl="0" w:tplc="AFE219F6">
+      <w:start w:val="1"/>
+      <w:numFmt w:val="bullet"/>
+      <w:suff w:val="space"/>
+      <w:lvlText w:val="–"/>
+      <w:lvlJc w:val="left"/>
+      <w:pPr>
+        <w:ind w:left="1429" w:hanging="360"/>
+      </w:pPr>
+      <w:rPr>
+        <w:rFonts w:ascii="Microsoft Uighur" w:hAnsi="Microsoft Uighur" w:hint="default"/>
+      </w:rPr>
+    </w:lvl>
+    <w:lvl w:ilvl="1" w:tplc="04190003" w:tentative="1">
+      <w:start w:val="1"/>
+      <w:numFmt w:val="bullet"/>
+      <w:lvlText w:val="o"/>
+      <w:lvlJc w:val="left"/>
+      <w:pPr>
+        <w:ind w:left="2149" w:hanging="360"/>
+      </w:pPr>
+      <w:rPr>
+        <w:rFonts w:ascii="Courier New" w:hAnsi="Courier New" w:cs="Courier New" w:hint="default"/>
+      </w:rPr>
+    </w:lvl>
+    <w:lvl w:ilvl="2" w:tplc="04190005" w:tentative="1">
+      <w:start w:val="1"/>
+      <w:numFmt w:val="bullet"/>
+      <w:lvlText w:val=""/>
+      <w:lvlJc w:val="left"/>
+      <w:pPr>
+        <w:ind w:left="2869" w:hanging="360"/>
+      </w:pPr>
+      <w:rPr>
+        <w:rFonts w:ascii="Wingdings" w:hAnsi="Wingdings" w:hint="default"/>
+      </w:rPr>
+    </w:lvl>
+    <w:lvl w:ilvl="3" w:tplc="04190001" w:tentative="1">
+      <w:start w:val="1"/>
+      <w:numFmt w:val="bullet"/>
+      <w:lvlText w:val=""/>
+      <w:lvlJc w:val="left"/>
+      <w:pPr>
+        <w:ind w:left="3589" w:hanging="360"/>
+      </w:pPr>
+      <w:rPr>
+        <w:rFonts w:ascii="Symbol" w:hAnsi="Symbol" w:hint="default"/>
+      </w:rPr>
+    </w:lvl>
+    <w:lvl w:ilvl="4" w:tplc="04190003" w:tentative="1">
+      <w:start w:val="1"/>
+      <w:numFmt w:val="bullet"/>
+      <w:lvlText w:val="o"/>
+      <w:lvlJc w:val="left"/>
+      <w:pPr>
+        <w:ind w:left="4309" w:hanging="360"/>
+      </w:pPr>
+      <w:rPr>
+        <w:rFonts w:ascii="Courier New" w:hAnsi="Courier New" w:cs="Courier New" w:hint="default"/>
+      </w:rPr>
+    </w:lvl>
+    <w:lvl w:ilvl="5" w:tplc="04190005" w:tentative="1">
+      <w:start w:val="1"/>
+      <w:numFmt w:val="bullet"/>
+      <w:lvlText w:val=""/>
+      <w:lvlJc w:val="left"/>
+      <w:pPr>
+        <w:ind w:left="5029" w:hanging="360"/>
+      </w:pPr>
+      <w:rPr>
+        <w:rFonts w:ascii="Wingdings" w:hAnsi="Wingdings" w:hint="default"/>
+      </w:rPr>
+    </w:lvl>
+    <w:lvl w:ilvl="6" w:tplc="04190001" w:tentative="1">
+      <w:start w:val="1"/>
+      <w:numFmt w:val="bullet"/>
+      <w:lvlText w:val=""/>
+      <w:lvlJc w:val="left"/>
+      <w:pPr>
+        <w:ind w:left="5749" w:hanging="360"/>
+      </w:pPr>
+      <w:rPr>
+        <w:rFonts w:ascii="Symbol" w:hAnsi="Symbol" w:hint="default"/>
+      </w:rPr>
+    </w:lvl>
+    <w:lvl w:ilvl="7" w:tplc="04190003" w:tentative="1">
+      <w:start w:val="1"/>
+      <w:numFmt w:val="bullet"/>
+      <w:lvlText w:val="o"/>
+      <w:lvlJc w:val="left"/>
+      <w:pPr>
+        <w:ind w:left="6469" w:hanging="360"/>
+      </w:pPr>
+      <w:rPr>
+        <w:rFonts w:ascii="Courier New" w:hAnsi="Courier New" w:cs="Courier New" w:hint="default"/>
+      </w:rPr>
+    </w:lvl>
+    <w:lvl w:ilvl="8" w:tplc="04190005" w:tentative="1">
+      <w:start w:val="1"/>
+      <w:numFmt w:val="bullet"/>
+      <w:lvlText w:val=""/>
+      <w:lvlJc w:val="left"/>
+      <w:pPr>
+        <w:ind w:left="7189" w:hanging="360"/>
+      </w:pPr>
+      <w:rPr>
+        <w:rFonts w:ascii="Wingdings" w:hAnsi="Wingdings" w:hint="default"/>
+      </w:rPr>
+    </w:lvl>
+  </w:abstractNum>
+  <w:abstractNum w:abstractNumId="17" w15:restartNumberingAfterBreak="0">
+    <w:nsid w:val="4B4E4151"/>
+    <w:multiLevelType w:val="hybridMultilevel"/>
+    <w:tmpl w:val="FC420E3A"/>
+    <w:lvl w:ilvl="0" w:tplc="0FA46A8A">
+      <w:start w:val="1"/>
+      <w:numFmt w:val="bullet"/>
+      <w:suff w:val="space"/>
+      <w:lvlText w:val="-"/>
+      <w:lvlJc w:val="left"/>
+      <w:pPr>
+        <w:ind w:left="1429" w:hanging="360"/>
+      </w:pPr>
+      <w:rPr>
+        <w:rFonts w:ascii="Microsoft Uighur" w:hAnsi="Microsoft Uighur" w:hint="default"/>
+      </w:rPr>
+    </w:lvl>
+    <w:lvl w:ilvl="1" w:tplc="04190003" w:tentative="1">
+      <w:start w:val="1"/>
+      <w:numFmt w:val="bullet"/>
+      <w:lvlText w:val="o"/>
+      <w:lvlJc w:val="left"/>
+      <w:pPr>
+        <w:ind w:left="2149" w:hanging="360"/>
+      </w:pPr>
+      <w:rPr>
+        <w:rFonts w:ascii="Courier New" w:hAnsi="Courier New" w:cs="Courier New" w:hint="default"/>
+      </w:rPr>
+    </w:lvl>
+    <w:lvl w:ilvl="2" w:tplc="04190005" w:tentative="1">
+      <w:start w:val="1"/>
+      <w:numFmt w:val="bullet"/>
+      <w:lvlText w:val=""/>
+      <w:lvlJc w:val="left"/>
+      <w:pPr>
+        <w:ind w:left="2869" w:hanging="360"/>
+      </w:pPr>
+      <w:rPr>
+        <w:rFonts w:ascii="Wingdings" w:hAnsi="Wingdings" w:hint="default"/>
+      </w:rPr>
+    </w:lvl>
+    <w:lvl w:ilvl="3" w:tplc="04190001" w:tentative="1">
+      <w:start w:val="1"/>
+      <w:numFmt w:val="bullet"/>
+      <w:lvlText w:val=""/>
+      <w:lvlJc w:val="left"/>
+      <w:pPr>
+        <w:ind w:left="3589" w:hanging="360"/>
+      </w:pPr>
+      <w:rPr>
+        <w:rFonts w:ascii="Symbol" w:hAnsi="Symbol" w:hint="default"/>
+      </w:rPr>
+    </w:lvl>
+    <w:lvl w:ilvl="4" w:tplc="04190003" w:tentative="1">
+      <w:start w:val="1"/>
+      <w:numFmt w:val="bullet"/>
+      <w:lvlText w:val="o"/>
+      <w:lvlJc w:val="left"/>
+      <w:pPr>
+        <w:ind w:left="4309" w:hanging="360"/>
+      </w:pPr>
+      <w:rPr>
+        <w:rFonts w:ascii="Courier New" w:hAnsi="Courier New" w:cs="Courier New" w:hint="default"/>
+      </w:rPr>
+    </w:lvl>
+    <w:lvl w:ilvl="5" w:tplc="04190005" w:tentative="1">
+      <w:start w:val="1"/>
+      <w:numFmt w:val="bullet"/>
+      <w:lvlText w:val=""/>
+      <w:lvlJc w:val="left"/>
+      <w:pPr>
+        <w:ind w:left="5029" w:hanging="360"/>
+      </w:pPr>
+      <w:rPr>
+        <w:rFonts w:ascii="Wingdings" w:hAnsi="Wingdings" w:hint="default"/>
+      </w:rPr>
+    </w:lvl>
+    <w:lvl w:ilvl="6" w:tplc="04190001" w:tentative="1">
+      <w:start w:val="1"/>
+      <w:numFmt w:val="bullet"/>
+      <w:lvlText w:val=""/>
+      <w:lvlJc w:val="left"/>
+      <w:pPr>
+        <w:ind w:left="5749" w:hanging="360"/>
+      </w:pPr>
+      <w:rPr>
+        <w:rFonts w:ascii="Symbol" w:hAnsi="Symbol" w:hint="default"/>
+      </w:rPr>
+    </w:lvl>
+    <w:lvl w:ilvl="7" w:tplc="04190003" w:tentative="1">
+      <w:start w:val="1"/>
+      <w:numFmt w:val="bullet"/>
+      <w:lvlText w:val="o"/>
+      <w:lvlJc w:val="left"/>
+      <w:pPr>
+        <w:ind w:left="6469" w:hanging="360"/>
+      </w:pPr>
+      <w:rPr>
+        <w:rFonts w:ascii="Courier New" w:hAnsi="Courier New" w:cs="Courier New" w:hint="default"/>
+      </w:rPr>
+    </w:lvl>
+    <w:lvl w:ilvl="8" w:tplc="04190005" w:tentative="1">
+      <w:start w:val="1"/>
+      <w:numFmt w:val="bullet"/>
+      <w:lvlText w:val=""/>
+      <w:lvlJc w:val="left"/>
+      <w:pPr>
+        <w:ind w:left="7189" w:hanging="360"/>
+      </w:pPr>
+      <w:rPr>
+        <w:rFonts w:ascii="Wingdings" w:hAnsi="Wingdings" w:hint="default"/>
+      </w:rPr>
+    </w:lvl>
+  </w:abstractNum>
+  <w:abstractNum w:abstractNumId="18" w15:restartNumberingAfterBreak="0">
+    <w:nsid w:val="4DBB37E4"/>
+    <w:multiLevelType w:val="hybridMultilevel"/>
+    <w:tmpl w:val="D64843D6"/>
+    <w:lvl w:ilvl="0" w:tplc="002AB22C">
+      <w:start w:val="1"/>
+      <w:numFmt w:val="bullet"/>
+      <w:lvlText w:val="–"/>
+      <w:lvlJc w:val="left"/>
+      <w:pPr>
+        <w:ind w:left="1429" w:hanging="360"/>
+      </w:pPr>
+      <w:rPr>
+        <w:rFonts w:ascii="Microsoft Uighur" w:hAnsi="Microsoft Uighur" w:hint="default"/>
+      </w:rPr>
+    </w:lvl>
+    <w:lvl w:ilvl="1" w:tplc="04190003" w:tentative="1">
+      <w:start w:val="1"/>
+      <w:numFmt w:val="bullet"/>
+      <w:lvlText w:val="o"/>
+      <w:lvlJc w:val="left"/>
+      <w:pPr>
+        <w:ind w:left="2149" w:hanging="360"/>
+      </w:pPr>
+      <w:rPr>
+        <w:rFonts w:ascii="Courier New" w:hAnsi="Courier New" w:cs="Courier New" w:hint="default"/>
+      </w:rPr>
+    </w:lvl>
+    <w:lvl w:ilvl="2" w:tplc="04190005" w:tentative="1">
+      <w:start w:val="1"/>
+      <w:numFmt w:val="bullet"/>
+      <w:lvlText w:val=""/>
+      <w:lvlJc w:val="left"/>
+      <w:pPr>
+        <w:ind w:left="2869" w:hanging="360"/>
+      </w:pPr>
+      <w:rPr>
+        <w:rFonts w:ascii="Wingdings" w:hAnsi="Wingdings" w:hint="default"/>
+      </w:rPr>
+    </w:lvl>
+    <w:lvl w:ilvl="3" w:tplc="04190001" w:tentative="1">
+      <w:start w:val="1"/>
+      <w:numFmt w:val="bullet"/>
+      <w:lvlText w:val=""/>
+      <w:lvlJc w:val="left"/>
+      <w:pPr>
+        <w:ind w:left="3589" w:hanging="360"/>
+      </w:pPr>
+      <w:rPr>
+        <w:rFonts w:ascii="Symbol" w:hAnsi="Symbol" w:hint="default"/>
+      </w:rPr>
+    </w:lvl>
+    <w:lvl w:ilvl="4" w:tplc="04190003" w:tentative="1">
+      <w:start w:val="1"/>
+      <w:numFmt w:val="bullet"/>
+      <w:lvlText w:val="o"/>
+      <w:lvlJc w:val="left"/>
+      <w:pPr>
+        <w:ind w:left="4309" w:hanging="360"/>
+      </w:pPr>
+      <w:rPr>
+        <w:rFonts w:ascii="Courier New" w:hAnsi="Courier New" w:cs="Courier New" w:hint="default"/>
+      </w:rPr>
+    </w:lvl>
+    <w:lvl w:ilvl="5" w:tplc="04190005" w:tentative="1">
+      <w:start w:val="1"/>
+      <w:numFmt w:val="bullet"/>
+      <w:lvlText w:val=""/>
+      <w:lvlJc w:val="left"/>
+      <w:pPr>
+        <w:ind w:left="5029" w:hanging="360"/>
+      </w:pPr>
+      <w:rPr>
+        <w:rFonts w:ascii="Wingdings" w:hAnsi="Wingdings" w:hint="default"/>
+      </w:rPr>
+    </w:lvl>
+    <w:lvl w:ilvl="6" w:tplc="04190001" w:tentative="1">
+      <w:start w:val="1"/>
+      <w:numFmt w:val="bullet"/>
+      <w:lvlText w:val=""/>
+      <w:lvlJc w:val="left"/>
+      <w:pPr>
+        <w:ind w:left="5749" w:hanging="360"/>
+      </w:pPr>
+      <w:rPr>
+        <w:rFonts w:ascii="Symbol" w:hAnsi="Symbol" w:hint="default"/>
+      </w:rPr>
+    </w:lvl>
+    <w:lvl w:ilvl="7" w:tplc="04190003" w:tentative="1">
+      <w:start w:val="1"/>
+      <w:numFmt w:val="bullet"/>
+      <w:lvlText w:val="o"/>
+      <w:lvlJc w:val="left"/>
+      <w:pPr>
+        <w:ind w:left="6469" w:hanging="360"/>
+      </w:pPr>
+      <w:rPr>
+        <w:rFonts w:ascii="Courier New" w:hAnsi="Courier New" w:cs="Courier New" w:hint="default"/>
+      </w:rPr>
+    </w:lvl>
+    <w:lvl w:ilvl="8" w:tplc="04190005" w:tentative="1">
+      <w:start w:val="1"/>
+      <w:numFmt w:val="bullet"/>
+      <w:lvlText w:val=""/>
+      <w:lvlJc w:val="left"/>
+      <w:pPr>
+        <w:ind w:left="7189" w:hanging="360"/>
+      </w:pPr>
+      <w:rPr>
+        <w:rFonts w:ascii="Wingdings" w:hAnsi="Wingdings" w:hint="default"/>
+      </w:rPr>
+    </w:lvl>
+  </w:abstractNum>
+  <w:abstractNum w:abstractNumId="19" w15:restartNumberingAfterBreak="0">
+    <w:nsid w:val="4EF96D14"/>
+    <w:multiLevelType w:val="hybridMultilevel"/>
+    <w:tmpl w:val="B3242142"/>
+    <w:lvl w:ilvl="0" w:tplc="62BE6EA8">
+      <w:start w:val="1"/>
+      <w:numFmt w:val="bullet"/>
+      <w:suff w:val="space"/>
+      <w:lvlText w:val="-"/>
+      <w:lvlJc w:val="left"/>
+      <w:pPr>
+        <w:ind w:left="1429" w:hanging="360"/>
+      </w:pPr>
+      <w:rPr>
+        <w:rFonts w:ascii="Microsoft Uighur" w:hAnsi="Microsoft Uighur" w:hint="default"/>
+      </w:rPr>
+    </w:lvl>
+    <w:lvl w:ilvl="1" w:tplc="04190003" w:tentative="1">
+      <w:start w:val="1"/>
+      <w:numFmt w:val="bullet"/>
+      <w:lvlText w:val="o"/>
+      <w:lvlJc w:val="left"/>
+      <w:pPr>
+        <w:ind w:left="2149" w:hanging="360"/>
+      </w:pPr>
+      <w:rPr>
+        <w:rFonts w:ascii="Courier New" w:hAnsi="Courier New" w:cs="Courier New" w:hint="default"/>
+      </w:rPr>
+    </w:lvl>
+    <w:lvl w:ilvl="2" w:tplc="04190005" w:tentative="1">
+      <w:start w:val="1"/>
+      <w:numFmt w:val="bullet"/>
+      <w:lvlText w:val=""/>
+      <w:lvlJc w:val="left"/>
+      <w:pPr>
+        <w:ind w:left="2869" w:hanging="360"/>
+      </w:pPr>
+      <w:rPr>
+        <w:rFonts w:ascii="Wingdings" w:hAnsi="Wingdings" w:hint="default"/>
+      </w:rPr>
+    </w:lvl>
+    <w:lvl w:ilvl="3" w:tplc="04190001" w:tentative="1">
+      <w:start w:val="1"/>
+      <w:numFmt w:val="bullet"/>
+      <w:lvlText w:val=""/>
+      <w:lvlJc w:val="left"/>
+      <w:pPr>
+        <w:ind w:left="3589" w:hanging="360"/>
+      </w:pPr>
+      <w:rPr>
+        <w:rFonts w:ascii="Symbol" w:hAnsi="Symbol" w:hint="default"/>
+      </w:rPr>
+    </w:lvl>
+    <w:lvl w:ilvl="4" w:tplc="04190003" w:tentative="1">
+      <w:start w:val="1"/>
+      <w:numFmt w:val="bullet"/>
+      <w:lvlText w:val="o"/>
+      <w:lvlJc w:val="left"/>
+      <w:pPr>
+        <w:ind w:left="4309" w:hanging="360"/>
+      </w:pPr>
+      <w:rPr>
+        <w:rFonts w:ascii="Courier New" w:hAnsi="Courier New" w:cs="Courier New" w:hint="default"/>
+      </w:rPr>
+    </w:lvl>
+    <w:lvl w:ilvl="5" w:tplc="04190005" w:tentative="1">
+      <w:start w:val="1"/>
+      <w:numFmt w:val="bullet"/>
+      <w:lvlText w:val=""/>
+      <w:lvlJc w:val="left"/>
+      <w:pPr>
+        <w:ind w:left="5029" w:hanging="360"/>
+      </w:pPr>
+      <w:rPr>
+        <w:rFonts w:ascii="Wingdings" w:hAnsi="Wingdings" w:hint="default"/>
+      </w:rPr>
+    </w:lvl>
+    <w:lvl w:ilvl="6" w:tplc="04190001" w:tentative="1">
+      <w:start w:val="1"/>
+      <w:numFmt w:val="bullet"/>
+      <w:lvlText w:val=""/>
+      <w:lvlJc w:val="left"/>
+      <w:pPr>
+        <w:ind w:left="5749" w:hanging="360"/>
+      </w:pPr>
+      <w:rPr>
+        <w:rFonts w:ascii="Symbol" w:hAnsi="Symbol" w:hint="default"/>
+      </w:rPr>
+    </w:lvl>
+    <w:lvl w:ilvl="7" w:tplc="04190003" w:tentative="1">
+      <w:start w:val="1"/>
+      <w:numFmt w:val="bullet"/>
+      <w:lvlText w:val="o"/>
+      <w:lvlJc w:val="left"/>
+      <w:pPr>
+        <w:ind w:left="6469" w:hanging="360"/>
+      </w:pPr>
+      <w:rPr>
+        <w:rFonts w:ascii="Courier New" w:hAnsi="Courier New" w:cs="Courier New" w:hint="default"/>
+      </w:rPr>
+    </w:lvl>
+    <w:lvl w:ilvl="8" w:tplc="04190005" w:tentative="1">
+      <w:start w:val="1"/>
+      <w:numFmt w:val="bullet"/>
+      <w:lvlText w:val=""/>
+      <w:lvlJc w:val="left"/>
+      <w:pPr>
+        <w:ind w:left="7189" w:hanging="360"/>
+      </w:pPr>
+      <w:rPr>
+        <w:rFonts w:ascii="Wingdings" w:hAnsi="Wingdings" w:hint="default"/>
+      </w:rPr>
+    </w:lvl>
+  </w:abstractNum>
+  <w:abstractNum w:abstractNumId="20" w15:restartNumberingAfterBreak="0">
+    <w:nsid w:val="4FB6458F"/>
+    <w:multiLevelType w:val="hybridMultilevel"/>
+    <w:tmpl w:val="73F29C44"/>
+    <w:lvl w:ilvl="0" w:tplc="002AB22C">
+      <w:start w:val="1"/>
+      <w:numFmt w:val="bullet"/>
+      <w:lvlText w:val="–"/>
+      <w:lvlJc w:val="left"/>
+      <w:pPr>
+        <w:ind w:left="1429" w:hanging="360"/>
+      </w:pPr>
+      <w:rPr>
+        <w:rFonts w:ascii="Microsoft Uighur" w:hAnsi="Microsoft Uighur" w:hint="default"/>
+      </w:rPr>
+    </w:lvl>
+    <w:lvl w:ilvl="1" w:tplc="04190003" w:tentative="1">
+      <w:start w:val="1"/>
+      <w:numFmt w:val="bullet"/>
+      <w:lvlText w:val="o"/>
+      <w:lvlJc w:val="left"/>
+      <w:pPr>
+        <w:ind w:left="2149" w:hanging="360"/>
+      </w:pPr>
+      <w:rPr>
+        <w:rFonts w:ascii="Courier New" w:hAnsi="Courier New" w:cs="Courier New" w:hint="default"/>
+      </w:rPr>
+    </w:lvl>
+    <w:lvl w:ilvl="2" w:tplc="04190005" w:tentative="1">
+      <w:start w:val="1"/>
+      <w:numFmt w:val="bullet"/>
+      <w:lvlText w:val=""/>
+      <w:lvlJc w:val="left"/>
+      <w:pPr>
+        <w:ind w:left="2869" w:hanging="360"/>
+      </w:pPr>
+      <w:rPr>
+        <w:rFonts w:ascii="Wingdings" w:hAnsi="Wingdings" w:hint="default"/>
+      </w:rPr>
+    </w:lvl>
+    <w:lvl w:ilvl="3" w:tplc="04190001" w:tentative="1">
+      <w:start w:val="1"/>
+      <w:numFmt w:val="bullet"/>
+      <w:lvlText w:val=""/>
+      <w:lvlJc w:val="left"/>
+      <w:pPr>
+        <w:ind w:left="3589" w:hanging="360"/>
+      </w:pPr>
+      <w:rPr>
+        <w:rFonts w:ascii="Symbol" w:hAnsi="Symbol" w:hint="default"/>
+      </w:rPr>
+    </w:lvl>
+    <w:lvl w:ilvl="4" w:tplc="04190003" w:tentative="1">
+      <w:start w:val="1"/>
+      <w:numFmt w:val="bullet"/>
+      <w:lvlText w:val="o"/>
+      <w:lvlJc w:val="left"/>
+      <w:pPr>
+        <w:ind w:left="4309" w:hanging="360"/>
+      </w:pPr>
+      <w:rPr>
+        <w:rFonts w:ascii="Courier New" w:hAnsi="Courier New" w:cs="Courier New" w:hint="default"/>
+      </w:rPr>
+    </w:lvl>
+    <w:lvl w:ilvl="5" w:tplc="04190005" w:tentative="1">
+      <w:start w:val="1"/>
+      <w:numFmt w:val="bullet"/>
+      <w:lvlText w:val=""/>
+      <w:lvlJc w:val="left"/>
+      <w:pPr>
+        <w:ind w:left="5029" w:hanging="360"/>
+      </w:pPr>
+      <w:rPr>
+        <w:rFonts w:ascii="Wingdings" w:hAnsi="Wingdings" w:hint="default"/>
+      </w:rPr>
+    </w:lvl>
+    <w:lvl w:ilvl="6" w:tplc="04190001" w:tentative="1">
+      <w:start w:val="1"/>
+      <w:numFmt w:val="bullet"/>
+      <w:lvlText w:val=""/>
+      <w:lvlJc w:val="left"/>
+      <w:pPr>
+        <w:ind w:left="5749" w:hanging="360"/>
+      </w:pPr>
+      <w:rPr>
+        <w:rFonts w:ascii="Symbol" w:hAnsi="Symbol" w:hint="default"/>
+      </w:rPr>
+    </w:lvl>
+    <w:lvl w:ilvl="7" w:tplc="04190003" w:tentative="1">
+      <w:start w:val="1"/>
+      <w:numFmt w:val="bullet"/>
+      <w:lvlText w:val="o"/>
+      <w:lvlJc w:val="left"/>
+      <w:pPr>
+        <w:ind w:left="6469" w:hanging="360"/>
+      </w:pPr>
+      <w:rPr>
+        <w:rFonts w:ascii="Courier New" w:hAnsi="Courier New" w:cs="Courier New" w:hint="default"/>
+      </w:rPr>
+    </w:lvl>
+    <w:lvl w:ilvl="8" w:tplc="04190005" w:tentative="1">
+      <w:start w:val="1"/>
+      <w:numFmt w:val="bullet"/>
+      <w:lvlText w:val=""/>
+      <w:lvlJc w:val="left"/>
+      <w:pPr>
+        <w:ind w:left="7189" w:hanging="360"/>
+      </w:pPr>
+      <w:rPr>
+        <w:rFonts w:ascii="Wingdings" w:hAnsi="Wingdings" w:hint="default"/>
+      </w:rPr>
+    </w:lvl>
+  </w:abstractNum>
+  <w:abstractNum w:abstractNumId="21" w15:restartNumberingAfterBreak="0">
     <w:nsid w:val="4FD30D9F"/>
     <w:multiLevelType w:val="hybridMultilevel"/>
     <w:tmpl w:val="9C30478C"/>
@@ -22655,23 +26357,655 @@
       </w:rPr>
     </w:lvl>
   </w:abstractNum>
+  <w:abstractNum w:abstractNumId="22" w15:restartNumberingAfterBreak="0">
+    <w:nsid w:val="53EF3B7C"/>
+    <w:multiLevelType w:val="hybridMultilevel"/>
+    <w:tmpl w:val="9F32DCFC"/>
+    <w:lvl w:ilvl="0" w:tplc="263877A6">
+      <w:start w:val="1"/>
+      <w:numFmt w:val="bullet"/>
+      <w:suff w:val="space"/>
+      <w:lvlText w:val="–"/>
+      <w:lvlJc w:val="left"/>
+      <w:pPr>
+        <w:ind w:left="360" w:hanging="360"/>
+      </w:pPr>
+      <w:rPr>
+        <w:rFonts w:ascii="Microsoft Uighur" w:hAnsi="Microsoft Uighur" w:hint="default"/>
+      </w:rPr>
+    </w:lvl>
+    <w:lvl w:ilvl="1" w:tplc="04190003" w:tentative="1">
+      <w:start w:val="1"/>
+      <w:numFmt w:val="bullet"/>
+      <w:lvlText w:val="o"/>
+      <w:lvlJc w:val="left"/>
+      <w:pPr>
+        <w:ind w:left="2149" w:hanging="360"/>
+      </w:pPr>
+      <w:rPr>
+        <w:rFonts w:ascii="Courier New" w:hAnsi="Courier New" w:cs="Courier New" w:hint="default"/>
+      </w:rPr>
+    </w:lvl>
+    <w:lvl w:ilvl="2" w:tplc="04190005" w:tentative="1">
+      <w:start w:val="1"/>
+      <w:numFmt w:val="bullet"/>
+      <w:lvlText w:val=""/>
+      <w:lvlJc w:val="left"/>
+      <w:pPr>
+        <w:ind w:left="2869" w:hanging="360"/>
+      </w:pPr>
+      <w:rPr>
+        <w:rFonts w:ascii="Wingdings" w:hAnsi="Wingdings" w:hint="default"/>
+      </w:rPr>
+    </w:lvl>
+    <w:lvl w:ilvl="3" w:tplc="04190001" w:tentative="1">
+      <w:start w:val="1"/>
+      <w:numFmt w:val="bullet"/>
+      <w:lvlText w:val=""/>
+      <w:lvlJc w:val="left"/>
+      <w:pPr>
+        <w:ind w:left="3589" w:hanging="360"/>
+      </w:pPr>
+      <w:rPr>
+        <w:rFonts w:ascii="Symbol" w:hAnsi="Symbol" w:hint="default"/>
+      </w:rPr>
+    </w:lvl>
+    <w:lvl w:ilvl="4" w:tplc="04190003" w:tentative="1">
+      <w:start w:val="1"/>
+      <w:numFmt w:val="bullet"/>
+      <w:lvlText w:val="o"/>
+      <w:lvlJc w:val="left"/>
+      <w:pPr>
+        <w:ind w:left="4309" w:hanging="360"/>
+      </w:pPr>
+      <w:rPr>
+        <w:rFonts w:ascii="Courier New" w:hAnsi="Courier New" w:cs="Courier New" w:hint="default"/>
+      </w:rPr>
+    </w:lvl>
+    <w:lvl w:ilvl="5" w:tplc="04190005" w:tentative="1">
+      <w:start w:val="1"/>
+      <w:numFmt w:val="bullet"/>
+      <w:lvlText w:val=""/>
+      <w:lvlJc w:val="left"/>
+      <w:pPr>
+        <w:ind w:left="5029" w:hanging="360"/>
+      </w:pPr>
+      <w:rPr>
+        <w:rFonts w:ascii="Wingdings" w:hAnsi="Wingdings" w:hint="default"/>
+      </w:rPr>
+    </w:lvl>
+    <w:lvl w:ilvl="6" w:tplc="04190001" w:tentative="1">
+      <w:start w:val="1"/>
+      <w:numFmt w:val="bullet"/>
+      <w:lvlText w:val=""/>
+      <w:lvlJc w:val="left"/>
+      <w:pPr>
+        <w:ind w:left="5749" w:hanging="360"/>
+      </w:pPr>
+      <w:rPr>
+        <w:rFonts w:ascii="Symbol" w:hAnsi="Symbol" w:hint="default"/>
+      </w:rPr>
+    </w:lvl>
+    <w:lvl w:ilvl="7" w:tplc="04190003" w:tentative="1">
+      <w:start w:val="1"/>
+      <w:numFmt w:val="bullet"/>
+      <w:lvlText w:val="o"/>
+      <w:lvlJc w:val="left"/>
+      <w:pPr>
+        <w:ind w:left="6469" w:hanging="360"/>
+      </w:pPr>
+      <w:rPr>
+        <w:rFonts w:ascii="Courier New" w:hAnsi="Courier New" w:cs="Courier New" w:hint="default"/>
+      </w:rPr>
+    </w:lvl>
+    <w:lvl w:ilvl="8" w:tplc="04190005" w:tentative="1">
+      <w:start w:val="1"/>
+      <w:numFmt w:val="bullet"/>
+      <w:lvlText w:val=""/>
+      <w:lvlJc w:val="left"/>
+      <w:pPr>
+        <w:ind w:left="7189" w:hanging="360"/>
+      </w:pPr>
+      <w:rPr>
+        <w:rFonts w:ascii="Wingdings" w:hAnsi="Wingdings" w:hint="default"/>
+      </w:rPr>
+    </w:lvl>
+  </w:abstractNum>
+  <w:abstractNum w:abstractNumId="23" w15:restartNumberingAfterBreak="0">
+    <w:nsid w:val="568D39A9"/>
+    <w:multiLevelType w:val="hybridMultilevel"/>
+    <w:tmpl w:val="8DDEF05C"/>
+    <w:lvl w:ilvl="0" w:tplc="263877A6">
+      <w:start w:val="1"/>
+      <w:numFmt w:val="bullet"/>
+      <w:suff w:val="space"/>
+      <w:lvlText w:val="–"/>
+      <w:lvlJc w:val="left"/>
+      <w:pPr>
+        <w:ind w:left="1069" w:hanging="360"/>
+      </w:pPr>
+      <w:rPr>
+        <w:rFonts w:ascii="Microsoft Uighur" w:hAnsi="Microsoft Uighur" w:hint="default"/>
+      </w:rPr>
+    </w:lvl>
+    <w:lvl w:ilvl="1" w:tplc="04190003" w:tentative="1">
+      <w:start w:val="1"/>
+      <w:numFmt w:val="bullet"/>
+      <w:lvlText w:val="o"/>
+      <w:lvlJc w:val="left"/>
+      <w:pPr>
+        <w:ind w:left="2149" w:hanging="360"/>
+      </w:pPr>
+      <w:rPr>
+        <w:rFonts w:ascii="Courier New" w:hAnsi="Courier New" w:cs="Courier New" w:hint="default"/>
+      </w:rPr>
+    </w:lvl>
+    <w:lvl w:ilvl="2" w:tplc="04190005" w:tentative="1">
+      <w:start w:val="1"/>
+      <w:numFmt w:val="bullet"/>
+      <w:lvlText w:val=""/>
+      <w:lvlJc w:val="left"/>
+      <w:pPr>
+        <w:ind w:left="2869" w:hanging="360"/>
+      </w:pPr>
+      <w:rPr>
+        <w:rFonts w:ascii="Wingdings" w:hAnsi="Wingdings" w:hint="default"/>
+      </w:rPr>
+    </w:lvl>
+    <w:lvl w:ilvl="3" w:tplc="04190001" w:tentative="1">
+      <w:start w:val="1"/>
+      <w:numFmt w:val="bullet"/>
+      <w:lvlText w:val=""/>
+      <w:lvlJc w:val="left"/>
+      <w:pPr>
+        <w:ind w:left="3589" w:hanging="360"/>
+      </w:pPr>
+      <w:rPr>
+        <w:rFonts w:ascii="Symbol" w:hAnsi="Symbol" w:hint="default"/>
+      </w:rPr>
+    </w:lvl>
+    <w:lvl w:ilvl="4" w:tplc="04190003" w:tentative="1">
+      <w:start w:val="1"/>
+      <w:numFmt w:val="bullet"/>
+      <w:lvlText w:val="o"/>
+      <w:lvlJc w:val="left"/>
+      <w:pPr>
+        <w:ind w:left="4309" w:hanging="360"/>
+      </w:pPr>
+      <w:rPr>
+        <w:rFonts w:ascii="Courier New" w:hAnsi="Courier New" w:cs="Courier New" w:hint="default"/>
+      </w:rPr>
+    </w:lvl>
+    <w:lvl w:ilvl="5" w:tplc="04190005" w:tentative="1">
+      <w:start w:val="1"/>
+      <w:numFmt w:val="bullet"/>
+      <w:lvlText w:val=""/>
+      <w:lvlJc w:val="left"/>
+      <w:pPr>
+        <w:ind w:left="5029" w:hanging="360"/>
+      </w:pPr>
+      <w:rPr>
+        <w:rFonts w:ascii="Wingdings" w:hAnsi="Wingdings" w:hint="default"/>
+      </w:rPr>
+    </w:lvl>
+    <w:lvl w:ilvl="6" w:tplc="04190001" w:tentative="1">
+      <w:start w:val="1"/>
+      <w:numFmt w:val="bullet"/>
+      <w:lvlText w:val=""/>
+      <w:lvlJc w:val="left"/>
+      <w:pPr>
+        <w:ind w:left="5749" w:hanging="360"/>
+      </w:pPr>
+      <w:rPr>
+        <w:rFonts w:ascii="Symbol" w:hAnsi="Symbol" w:hint="default"/>
+      </w:rPr>
+    </w:lvl>
+    <w:lvl w:ilvl="7" w:tplc="04190003" w:tentative="1">
+      <w:start w:val="1"/>
+      <w:numFmt w:val="bullet"/>
+      <w:lvlText w:val="o"/>
+      <w:lvlJc w:val="left"/>
+      <w:pPr>
+        <w:ind w:left="6469" w:hanging="360"/>
+      </w:pPr>
+      <w:rPr>
+        <w:rFonts w:ascii="Courier New" w:hAnsi="Courier New" w:cs="Courier New" w:hint="default"/>
+      </w:rPr>
+    </w:lvl>
+    <w:lvl w:ilvl="8" w:tplc="04190005" w:tentative="1">
+      <w:start w:val="1"/>
+      <w:numFmt w:val="bullet"/>
+      <w:lvlText w:val=""/>
+      <w:lvlJc w:val="left"/>
+      <w:pPr>
+        <w:ind w:left="7189" w:hanging="360"/>
+      </w:pPr>
+      <w:rPr>
+        <w:rFonts w:ascii="Wingdings" w:hAnsi="Wingdings" w:hint="default"/>
+      </w:rPr>
+    </w:lvl>
+  </w:abstractNum>
+  <w:abstractNum w:abstractNumId="24" w15:restartNumberingAfterBreak="0">
+    <w:nsid w:val="644C7F75"/>
+    <w:multiLevelType w:val="hybridMultilevel"/>
+    <w:tmpl w:val="EC563F50"/>
+    <w:lvl w:ilvl="0" w:tplc="FBD2432E">
+      <w:start w:val="1"/>
+      <w:numFmt w:val="bullet"/>
+      <w:suff w:val="space"/>
+      <w:lvlText w:val="–"/>
+      <w:lvlJc w:val="left"/>
+      <w:pPr>
+        <w:ind w:left="1429" w:hanging="360"/>
+      </w:pPr>
+      <w:rPr>
+        <w:rFonts w:ascii="Microsoft Uighur" w:hAnsi="Microsoft Uighur" w:hint="default"/>
+      </w:rPr>
+    </w:lvl>
+    <w:lvl w:ilvl="1" w:tplc="04190003" w:tentative="1">
+      <w:start w:val="1"/>
+      <w:numFmt w:val="bullet"/>
+      <w:lvlText w:val="o"/>
+      <w:lvlJc w:val="left"/>
+      <w:pPr>
+        <w:ind w:left="2149" w:hanging="360"/>
+      </w:pPr>
+      <w:rPr>
+        <w:rFonts w:ascii="Courier New" w:hAnsi="Courier New" w:cs="Courier New" w:hint="default"/>
+      </w:rPr>
+    </w:lvl>
+    <w:lvl w:ilvl="2" w:tplc="04190005" w:tentative="1">
+      <w:start w:val="1"/>
+      <w:numFmt w:val="bullet"/>
+      <w:lvlText w:val=""/>
+      <w:lvlJc w:val="left"/>
+      <w:pPr>
+        <w:ind w:left="2869" w:hanging="360"/>
+      </w:pPr>
+      <w:rPr>
+        <w:rFonts w:ascii="Wingdings" w:hAnsi="Wingdings" w:hint="default"/>
+      </w:rPr>
+    </w:lvl>
+    <w:lvl w:ilvl="3" w:tplc="04190001" w:tentative="1">
+      <w:start w:val="1"/>
+      <w:numFmt w:val="bullet"/>
+      <w:lvlText w:val=""/>
+      <w:lvlJc w:val="left"/>
+      <w:pPr>
+        <w:ind w:left="3589" w:hanging="360"/>
+      </w:pPr>
+      <w:rPr>
+        <w:rFonts w:ascii="Symbol" w:hAnsi="Symbol" w:hint="default"/>
+      </w:rPr>
+    </w:lvl>
+    <w:lvl w:ilvl="4" w:tplc="04190003" w:tentative="1">
+      <w:start w:val="1"/>
+      <w:numFmt w:val="bullet"/>
+      <w:lvlText w:val="o"/>
+      <w:lvlJc w:val="left"/>
+      <w:pPr>
+        <w:ind w:left="4309" w:hanging="360"/>
+      </w:pPr>
+      <w:rPr>
+        <w:rFonts w:ascii="Courier New" w:hAnsi="Courier New" w:cs="Courier New" w:hint="default"/>
+      </w:rPr>
+    </w:lvl>
+    <w:lvl w:ilvl="5" w:tplc="04190005" w:tentative="1">
+      <w:start w:val="1"/>
+      <w:numFmt w:val="bullet"/>
+      <w:lvlText w:val=""/>
+      <w:lvlJc w:val="left"/>
+      <w:pPr>
+        <w:ind w:left="5029" w:hanging="360"/>
+      </w:pPr>
+      <w:rPr>
+        <w:rFonts w:ascii="Wingdings" w:hAnsi="Wingdings" w:hint="default"/>
+      </w:rPr>
+    </w:lvl>
+    <w:lvl w:ilvl="6" w:tplc="04190001" w:tentative="1">
+      <w:start w:val="1"/>
+      <w:numFmt w:val="bullet"/>
+      <w:lvlText w:val=""/>
+      <w:lvlJc w:val="left"/>
+      <w:pPr>
+        <w:ind w:left="5749" w:hanging="360"/>
+      </w:pPr>
+      <w:rPr>
+        <w:rFonts w:ascii="Symbol" w:hAnsi="Symbol" w:hint="default"/>
+      </w:rPr>
+    </w:lvl>
+    <w:lvl w:ilvl="7" w:tplc="04190003" w:tentative="1">
+      <w:start w:val="1"/>
+      <w:numFmt w:val="bullet"/>
+      <w:lvlText w:val="o"/>
+      <w:lvlJc w:val="left"/>
+      <w:pPr>
+        <w:ind w:left="6469" w:hanging="360"/>
+      </w:pPr>
+      <w:rPr>
+        <w:rFonts w:ascii="Courier New" w:hAnsi="Courier New" w:cs="Courier New" w:hint="default"/>
+      </w:rPr>
+    </w:lvl>
+    <w:lvl w:ilvl="8" w:tplc="04190005" w:tentative="1">
+      <w:start w:val="1"/>
+      <w:numFmt w:val="bullet"/>
+      <w:lvlText w:val=""/>
+      <w:lvlJc w:val="left"/>
+      <w:pPr>
+        <w:ind w:left="7189" w:hanging="360"/>
+      </w:pPr>
+      <w:rPr>
+        <w:rFonts w:ascii="Wingdings" w:hAnsi="Wingdings" w:hint="default"/>
+      </w:rPr>
+    </w:lvl>
+  </w:abstractNum>
+  <w:abstractNum w:abstractNumId="25" w15:restartNumberingAfterBreak="0">
+    <w:nsid w:val="69DC5DA2"/>
+    <w:multiLevelType w:val="hybridMultilevel"/>
+    <w:tmpl w:val="AE06A366"/>
+    <w:lvl w:ilvl="0" w:tplc="CEA41C16">
+      <w:start w:val="1"/>
+      <w:numFmt w:val="bullet"/>
+      <w:suff w:val="space"/>
+      <w:lvlText w:val="–"/>
+      <w:lvlJc w:val="left"/>
+      <w:pPr>
+        <w:ind w:left="1429" w:hanging="360"/>
+      </w:pPr>
+      <w:rPr>
+        <w:rFonts w:ascii="Microsoft Uighur" w:hAnsi="Microsoft Uighur" w:hint="default"/>
+      </w:rPr>
+    </w:lvl>
+    <w:lvl w:ilvl="1" w:tplc="04190003" w:tentative="1">
+      <w:start w:val="1"/>
+      <w:numFmt w:val="bullet"/>
+      <w:lvlText w:val="o"/>
+      <w:lvlJc w:val="left"/>
+      <w:pPr>
+        <w:ind w:left="2149" w:hanging="360"/>
+      </w:pPr>
+      <w:rPr>
+        <w:rFonts w:ascii="Courier New" w:hAnsi="Courier New" w:cs="Courier New" w:hint="default"/>
+      </w:rPr>
+    </w:lvl>
+    <w:lvl w:ilvl="2" w:tplc="04190005" w:tentative="1">
+      <w:start w:val="1"/>
+      <w:numFmt w:val="bullet"/>
+      <w:lvlText w:val=""/>
+      <w:lvlJc w:val="left"/>
+      <w:pPr>
+        <w:ind w:left="2869" w:hanging="360"/>
+      </w:pPr>
+      <w:rPr>
+        <w:rFonts w:ascii="Wingdings" w:hAnsi="Wingdings" w:hint="default"/>
+      </w:rPr>
+    </w:lvl>
+    <w:lvl w:ilvl="3" w:tplc="04190001" w:tentative="1">
+      <w:start w:val="1"/>
+      <w:numFmt w:val="bullet"/>
+      <w:lvlText w:val=""/>
+      <w:lvlJc w:val="left"/>
+      <w:pPr>
+        <w:ind w:left="3589" w:hanging="360"/>
+      </w:pPr>
+      <w:rPr>
+        <w:rFonts w:ascii="Symbol" w:hAnsi="Symbol" w:hint="default"/>
+      </w:rPr>
+    </w:lvl>
+    <w:lvl w:ilvl="4" w:tplc="04190003" w:tentative="1">
+      <w:start w:val="1"/>
+      <w:numFmt w:val="bullet"/>
+      <w:lvlText w:val="o"/>
+      <w:lvlJc w:val="left"/>
+      <w:pPr>
+        <w:ind w:left="4309" w:hanging="360"/>
+      </w:pPr>
+      <w:rPr>
+        <w:rFonts w:ascii="Courier New" w:hAnsi="Courier New" w:cs="Courier New" w:hint="default"/>
+      </w:rPr>
+    </w:lvl>
+    <w:lvl w:ilvl="5" w:tplc="04190005" w:tentative="1">
+      <w:start w:val="1"/>
+      <w:numFmt w:val="bullet"/>
+      <w:lvlText w:val=""/>
+      <w:lvlJc w:val="left"/>
+      <w:pPr>
+        <w:ind w:left="5029" w:hanging="360"/>
+      </w:pPr>
+      <w:rPr>
+        <w:rFonts w:ascii="Wingdings" w:hAnsi="Wingdings" w:hint="default"/>
+      </w:rPr>
+    </w:lvl>
+    <w:lvl w:ilvl="6" w:tplc="04190001" w:tentative="1">
+      <w:start w:val="1"/>
+      <w:numFmt w:val="bullet"/>
+      <w:lvlText w:val=""/>
+      <w:lvlJc w:val="left"/>
+      <w:pPr>
+        <w:ind w:left="5749" w:hanging="360"/>
+      </w:pPr>
+      <w:rPr>
+        <w:rFonts w:ascii="Symbol" w:hAnsi="Symbol" w:hint="default"/>
+      </w:rPr>
+    </w:lvl>
+    <w:lvl w:ilvl="7" w:tplc="04190003" w:tentative="1">
+      <w:start w:val="1"/>
+      <w:numFmt w:val="bullet"/>
+      <w:lvlText w:val="o"/>
+      <w:lvlJc w:val="left"/>
+      <w:pPr>
+        <w:ind w:left="6469" w:hanging="360"/>
+      </w:pPr>
+      <w:rPr>
+        <w:rFonts w:ascii="Courier New" w:hAnsi="Courier New" w:cs="Courier New" w:hint="default"/>
+      </w:rPr>
+    </w:lvl>
+    <w:lvl w:ilvl="8" w:tplc="04190005" w:tentative="1">
+      <w:start w:val="1"/>
+      <w:numFmt w:val="bullet"/>
+      <w:lvlText w:val=""/>
+      <w:lvlJc w:val="left"/>
+      <w:pPr>
+        <w:ind w:left="7189" w:hanging="360"/>
+      </w:pPr>
+      <w:rPr>
+        <w:rFonts w:ascii="Wingdings" w:hAnsi="Wingdings" w:hint="default"/>
+      </w:rPr>
+    </w:lvl>
+  </w:abstractNum>
+  <w:abstractNum w:abstractNumId="26" w15:restartNumberingAfterBreak="0">
+    <w:nsid w:val="6F875F39"/>
+    <w:multiLevelType w:val="hybridMultilevel"/>
+    <w:tmpl w:val="C85270AC"/>
+    <w:lvl w:ilvl="0" w:tplc="002AB22C">
+      <w:start w:val="1"/>
+      <w:numFmt w:val="bullet"/>
+      <w:lvlText w:val="–"/>
+      <w:lvlJc w:val="left"/>
+      <w:pPr>
+        <w:ind w:left="1429" w:hanging="360"/>
+      </w:pPr>
+      <w:rPr>
+        <w:rFonts w:ascii="Microsoft Uighur" w:hAnsi="Microsoft Uighur" w:hint="default"/>
+      </w:rPr>
+    </w:lvl>
+    <w:lvl w:ilvl="1" w:tplc="04190003" w:tentative="1">
+      <w:start w:val="1"/>
+      <w:numFmt w:val="bullet"/>
+      <w:lvlText w:val="o"/>
+      <w:lvlJc w:val="left"/>
+      <w:pPr>
+        <w:ind w:left="2149" w:hanging="360"/>
+      </w:pPr>
+      <w:rPr>
+        <w:rFonts w:ascii="Courier New" w:hAnsi="Courier New" w:cs="Courier New" w:hint="default"/>
+      </w:rPr>
+    </w:lvl>
+    <w:lvl w:ilvl="2" w:tplc="04190005" w:tentative="1">
+      <w:start w:val="1"/>
+      <w:numFmt w:val="bullet"/>
+      <w:lvlText w:val=""/>
+      <w:lvlJc w:val="left"/>
+      <w:pPr>
+        <w:ind w:left="2869" w:hanging="360"/>
+      </w:pPr>
+      <w:rPr>
+        <w:rFonts w:ascii="Wingdings" w:hAnsi="Wingdings" w:hint="default"/>
+      </w:rPr>
+    </w:lvl>
+    <w:lvl w:ilvl="3" w:tplc="04190001" w:tentative="1">
+      <w:start w:val="1"/>
+      <w:numFmt w:val="bullet"/>
+      <w:lvlText w:val=""/>
+      <w:lvlJc w:val="left"/>
+      <w:pPr>
+        <w:ind w:left="3589" w:hanging="360"/>
+      </w:pPr>
+      <w:rPr>
+        <w:rFonts w:ascii="Symbol" w:hAnsi="Symbol" w:hint="default"/>
+      </w:rPr>
+    </w:lvl>
+    <w:lvl w:ilvl="4" w:tplc="04190003" w:tentative="1">
+      <w:start w:val="1"/>
+      <w:numFmt w:val="bullet"/>
+      <w:lvlText w:val="o"/>
+      <w:lvlJc w:val="left"/>
+      <w:pPr>
+        <w:ind w:left="4309" w:hanging="360"/>
+      </w:pPr>
+      <w:rPr>
+        <w:rFonts w:ascii="Courier New" w:hAnsi="Courier New" w:cs="Courier New" w:hint="default"/>
+      </w:rPr>
+    </w:lvl>
+    <w:lvl w:ilvl="5" w:tplc="04190005" w:tentative="1">
+      <w:start w:val="1"/>
+      <w:numFmt w:val="bullet"/>
+      <w:lvlText w:val=""/>
+      <w:lvlJc w:val="left"/>
+      <w:pPr>
+        <w:ind w:left="5029" w:hanging="360"/>
+      </w:pPr>
+      <w:rPr>
+        <w:rFonts w:ascii="Wingdings" w:hAnsi="Wingdings" w:hint="default"/>
+      </w:rPr>
+    </w:lvl>
+    <w:lvl w:ilvl="6" w:tplc="04190001" w:tentative="1">
+      <w:start w:val="1"/>
+      <w:numFmt w:val="bullet"/>
+      <w:lvlText w:val=""/>
+      <w:lvlJc w:val="left"/>
+      <w:pPr>
+        <w:ind w:left="5749" w:hanging="360"/>
+      </w:pPr>
+      <w:rPr>
+        <w:rFonts w:ascii="Symbol" w:hAnsi="Symbol" w:hint="default"/>
+      </w:rPr>
+    </w:lvl>
+    <w:lvl w:ilvl="7" w:tplc="04190003" w:tentative="1">
+      <w:start w:val="1"/>
+      <w:numFmt w:val="bullet"/>
+      <w:lvlText w:val="o"/>
+      <w:lvlJc w:val="left"/>
+      <w:pPr>
+        <w:ind w:left="6469" w:hanging="360"/>
+      </w:pPr>
+      <w:rPr>
+        <w:rFonts w:ascii="Courier New" w:hAnsi="Courier New" w:cs="Courier New" w:hint="default"/>
+      </w:rPr>
+    </w:lvl>
+    <w:lvl w:ilvl="8" w:tplc="04190005" w:tentative="1">
+      <w:start w:val="1"/>
+      <w:numFmt w:val="bullet"/>
+      <w:lvlText w:val=""/>
+      <w:lvlJc w:val="left"/>
+      <w:pPr>
+        <w:ind w:left="7189" w:hanging="360"/>
+      </w:pPr>
+      <w:rPr>
+        <w:rFonts w:ascii="Wingdings" w:hAnsi="Wingdings" w:hint="default"/>
+      </w:rPr>
+    </w:lvl>
+  </w:abstractNum>
   <w:num w:numId="1">
+    <w:abstractNumId w:val="15"/>
+  </w:num>
+  <w:num w:numId="2">
+    <w:abstractNumId w:val="9"/>
+  </w:num>
+  <w:num w:numId="3">
+    <w:abstractNumId w:val="13"/>
+  </w:num>
+  <w:num w:numId="4">
+    <w:abstractNumId w:val="14"/>
+  </w:num>
+  <w:num w:numId="5">
+    <w:abstractNumId w:val="21"/>
+  </w:num>
+  <w:num w:numId="6">
     <w:abstractNumId w:val="4"/>
   </w:num>
-  <w:num w:numId="2">
+  <w:num w:numId="7">
+    <w:abstractNumId w:val="19"/>
+  </w:num>
+  <w:num w:numId="8">
+    <w:abstractNumId w:val="7"/>
+  </w:num>
+  <w:num w:numId="9">
+    <w:abstractNumId w:val="17"/>
+  </w:num>
+  <w:num w:numId="10">
+    <w:abstractNumId w:val="22"/>
+  </w:num>
+  <w:num w:numId="11">
+    <w:abstractNumId w:val="5"/>
+  </w:num>
+  <w:num w:numId="12">
+    <w:abstractNumId w:val="24"/>
+  </w:num>
+  <w:num w:numId="13">
+    <w:abstractNumId w:val="20"/>
+  </w:num>
+  <w:num w:numId="14">
+    <w:abstractNumId w:val="25"/>
+  </w:num>
+  <w:num w:numId="15">
+    <w:abstractNumId w:val="11"/>
+  </w:num>
+  <w:num w:numId="16">
+    <w:abstractNumId w:val="0"/>
+  </w:num>
+  <w:num w:numId="17">
+    <w:abstractNumId w:val="12"/>
+  </w:num>
+  <w:num w:numId="18">
+    <w:abstractNumId w:val="16"/>
+  </w:num>
+  <w:num w:numId="19">
+    <w:abstractNumId w:val="10"/>
+  </w:num>
+  <w:num w:numId="20">
     <w:abstractNumId w:val="1"/>
   </w:num>
-  <w:num w:numId="3">
+  <w:num w:numId="21">
+    <w:abstractNumId w:val="26"/>
+  </w:num>
+  <w:num w:numId="22">
     <w:abstractNumId w:val="2"/>
   </w:num>
-  <w:num w:numId="4">
+  <w:num w:numId="23">
+    <w:abstractNumId w:val="18"/>
+  </w:num>
+  <w:num w:numId="24">
+    <w:abstractNumId w:val="8"/>
+  </w:num>
+  <w:num w:numId="25">
+    <w:abstractNumId w:val="6"/>
+  </w:num>
+  <w:num w:numId="26">
     <w:abstractNumId w:val="3"/>
   </w:num>
-  <w:num w:numId="5">
-    <w:abstractNumId w:val="5"/>
-  </w:num>
-  <w:num w:numId="6">
-    <w:abstractNumId w:val="0"/>
+  <w:num w:numId="27">
+    <w:abstractNumId w:val="23"/>
   </w:num>
   <w:numIdMacAtCleanup w:val="4"/>
 </w:numbering>

--- a/Документы/Хорошев/Хорошев_Диплом_ПЗ.docx
+++ b/Документы/Хорошев/Хорошев_Диплом_ПЗ.docx
@@ -338,6 +338,7 @@
                 <w:lang w:eastAsia="ru-RU"/>
               </w:rPr>
             </w:pPr>
+            <w:proofErr w:type="spellStart"/>
             <w:r>
               <w:rPr>
                 <w:rFonts w:ascii="Times New Roman" w:eastAsia="Times New Roman" w:hAnsi="Times New Roman" w:cs="Times New Roman"/>
@@ -345,7 +346,17 @@
                 <w:szCs w:val="28"/>
                 <w:lang w:eastAsia="ru-RU"/>
               </w:rPr>
-              <w:t>Председатель_________О.А. Кононова</w:t>
+              <w:t>Председатель_________О.А</w:t>
+            </w:r>
+            <w:proofErr w:type="spellEnd"/>
+            <w:r>
+              <w:rPr>
+                <w:rFonts w:ascii="Times New Roman" w:eastAsia="Times New Roman" w:hAnsi="Times New Roman" w:cs="Times New Roman"/>
+                <w:sz w:val="28"/>
+                <w:szCs w:val="28"/>
+                <w:lang w:eastAsia="ru-RU"/>
+              </w:rPr>
+              <w:t>. Кононова</w:t>
             </w:r>
           </w:p>
           <w:p>
@@ -443,8 +454,19 @@
                 <w:szCs w:val="28"/>
                 <w:lang w:eastAsia="ru-RU"/>
               </w:rPr>
-              <w:t>______________С.Г. Лубнин</w:t>
-            </w:r>
+              <w:t xml:space="preserve">______________С.Г. </w:t>
+            </w:r>
+            <w:proofErr w:type="spellStart"/>
+            <w:r>
+              <w:rPr>
+                <w:rFonts w:ascii="Times New Roman" w:eastAsia="Times New Roman" w:hAnsi="Times New Roman" w:cs="Times New Roman"/>
+                <w:sz w:val="28"/>
+                <w:szCs w:val="28"/>
+                <w:lang w:eastAsia="ru-RU"/>
+              </w:rPr>
+              <w:t>Лубнин</w:t>
+            </w:r>
+            <w:proofErr w:type="spellEnd"/>
           </w:p>
           <w:p>
             <w:pPr>
@@ -629,7 +651,29 @@
           <w:szCs w:val="40"/>
           <w:lang w:eastAsia="ru-RU"/>
         </w:rPr>
-        <w:t>.09.02.07.ИР41.</w:t>
+        <w:t>.09.02.</w:t>
+      </w:r>
+      <w:proofErr w:type="gramStart"/>
+      <w:r>
+        <w:rPr>
+          <w:rFonts w:ascii="Times New Roman" w:eastAsia="Times New Roman" w:hAnsi="Times New Roman" w:cs="Times New Roman"/>
+          <w:color w:val="000000"/>
+          <w:sz w:val="40"/>
+          <w:szCs w:val="40"/>
+          <w:lang w:eastAsia="ru-RU"/>
+        </w:rPr>
+        <w:t>07.ИР</w:t>
+      </w:r>
+      <w:proofErr w:type="gramEnd"/>
+      <w:r>
+        <w:rPr>
+          <w:rFonts w:ascii="Times New Roman" w:eastAsia="Times New Roman" w:hAnsi="Times New Roman" w:cs="Times New Roman"/>
+          <w:color w:val="000000"/>
+          <w:sz w:val="40"/>
+          <w:szCs w:val="40"/>
+          <w:lang w:eastAsia="ru-RU"/>
+        </w:rPr>
+        <w:t>41.</w:t>
       </w:r>
       <w:r>
         <w:rPr>
@@ -1126,6 +1170,7 @@
                 <w:lang w:eastAsia="ru-RU"/>
               </w:rPr>
             </w:pPr>
+            <w:proofErr w:type="spellStart"/>
             <w:r>
               <w:rPr>
                 <w:rFonts w:ascii="Times New Roman" w:eastAsia="Times New Roman" w:hAnsi="Times New Roman" w:cs="Times New Roman"/>
@@ -1134,7 +1179,18 @@
                 <w:szCs w:val="28"/>
                 <w:lang w:eastAsia="ru-RU"/>
               </w:rPr>
-              <w:t>Нормоконтроль пояснительной записки</w:t>
+              <w:t>Нормоконтроль</w:t>
+            </w:r>
+            <w:proofErr w:type="spellEnd"/>
+            <w:r>
+              <w:rPr>
+                <w:rFonts w:ascii="Times New Roman" w:eastAsia="Times New Roman" w:hAnsi="Times New Roman" w:cs="Times New Roman"/>
+                <w:color w:val="000000"/>
+                <w:sz w:val="28"/>
+                <w:szCs w:val="28"/>
+                <w:lang w:eastAsia="ru-RU"/>
+              </w:rPr>
+              <w:t xml:space="preserve"> пояснительной записки</w:t>
             </w:r>
           </w:p>
         </w:tc>
@@ -1428,7 +1484,27 @@
           <w:szCs w:val="28"/>
           <w:lang w:eastAsia="ru-RU"/>
         </w:rPr>
-        <w:t xml:space="preserve"> защищен на  _____________________</w:t>
+        <w:t xml:space="preserve"> защищен </w:t>
+      </w:r>
+      <w:proofErr w:type="gramStart"/>
+      <w:r>
+        <w:rPr>
+          <w:rFonts w:ascii="Times New Roman" w:eastAsia="Times New Roman" w:hAnsi="Times New Roman" w:cs="Times New Roman"/>
+          <w:sz w:val="28"/>
+          <w:szCs w:val="28"/>
+          <w:lang w:eastAsia="ru-RU"/>
+        </w:rPr>
+        <w:t>на  _</w:t>
+      </w:r>
+      <w:proofErr w:type="gramEnd"/>
+      <w:r>
+        <w:rPr>
+          <w:rFonts w:ascii="Times New Roman" w:eastAsia="Times New Roman" w:hAnsi="Times New Roman" w:cs="Times New Roman"/>
+          <w:sz w:val="28"/>
+          <w:szCs w:val="28"/>
+          <w:lang w:eastAsia="ru-RU"/>
+        </w:rPr>
+        <w:t>____________________</w:t>
       </w:r>
     </w:p>
     <w:p>
@@ -1458,7 +1534,27 @@
           <w:szCs w:val="28"/>
           <w:lang w:eastAsia="ru-RU"/>
         </w:rPr>
-        <w:t>Протокол № ___ от «___»____________202</w:t>
+        <w:t>Протокол № ___ от «__</w:t>
+      </w:r>
+      <w:proofErr w:type="gramStart"/>
+      <w:r>
+        <w:rPr>
+          <w:rFonts w:ascii="Times New Roman" w:eastAsia="Times New Roman" w:hAnsi="Times New Roman" w:cs="Times New Roman"/>
+          <w:sz w:val="28"/>
+          <w:szCs w:val="28"/>
+          <w:lang w:eastAsia="ru-RU"/>
+        </w:rPr>
+        <w:t>_»_</w:t>
+      </w:r>
+      <w:proofErr w:type="gramEnd"/>
+      <w:r>
+        <w:rPr>
+          <w:rFonts w:ascii="Times New Roman" w:eastAsia="Times New Roman" w:hAnsi="Times New Roman" w:cs="Times New Roman"/>
+          <w:sz w:val="28"/>
+          <w:szCs w:val="28"/>
+          <w:lang w:eastAsia="ru-RU"/>
+        </w:rPr>
+        <w:t>___________202</w:t>
       </w:r>
       <w:r>
         <w:rPr>
@@ -5731,7 +5827,23 @@
           <w:sz w:val="28"/>
           <w:szCs w:val="28"/>
         </w:rPr>
-        <w:t>Видеокарта – Intel Arc A580</w:t>
+        <w:t xml:space="preserve">Видеокарта – Intel </w:t>
+      </w:r>
+      <w:proofErr w:type="spellStart"/>
+      <w:r>
+        <w:rPr>
+          <w:sz w:val="28"/>
+          <w:szCs w:val="28"/>
+        </w:rPr>
+        <w:t>Arc</w:t>
+      </w:r>
+      <w:proofErr w:type="spellEnd"/>
+      <w:r>
+        <w:rPr>
+          <w:sz w:val="28"/>
+          <w:szCs w:val="28"/>
+        </w:rPr>
+        <w:t xml:space="preserve"> A580</w:t>
       </w:r>
       <w:r>
         <w:rPr>
@@ -5762,7 +5874,23 @@
           <w:sz w:val="28"/>
           <w:szCs w:val="28"/>
         </w:rPr>
-        <w:t>Сетевая карта Асоrр L-1000S.</w:t>
+        <w:t xml:space="preserve">Сетевая карта </w:t>
+      </w:r>
+      <w:proofErr w:type="spellStart"/>
+      <w:r>
+        <w:rPr>
+          <w:sz w:val="28"/>
+          <w:szCs w:val="28"/>
+        </w:rPr>
+        <w:t>Асоrр</w:t>
+      </w:r>
+      <w:proofErr w:type="spellEnd"/>
+      <w:r>
+        <w:rPr>
+          <w:sz w:val="28"/>
+          <w:szCs w:val="28"/>
+        </w:rPr>
+        <w:t xml:space="preserve"> L-1000S.</w:t>
       </w:r>
     </w:p>
     <w:p>
@@ -7823,7 +7951,25 @@
           <w:sz w:val="28"/>
           <w:szCs w:val="28"/>
         </w:rPr>
-        <w:t xml:space="preserve"> Realtek RTL8118AS или аналогичная.</w:t>
+        <w:t xml:space="preserve"> </w:t>
+      </w:r>
+      <w:proofErr w:type="spellStart"/>
+      <w:r>
+        <w:rPr>
+          <w:color w:val="auto"/>
+          <w:sz w:val="28"/>
+          <w:szCs w:val="28"/>
+        </w:rPr>
+        <w:t>Realtek</w:t>
+      </w:r>
+      <w:proofErr w:type="spellEnd"/>
+      <w:r>
+        <w:rPr>
+          <w:color w:val="auto"/>
+          <w:sz w:val="28"/>
+          <w:szCs w:val="28"/>
+        </w:rPr>
+        <w:t xml:space="preserve"> RTL8118AS или аналогичная.</w:t>
       </w:r>
     </w:p>
     <w:p>
@@ -7848,7 +7994,41 @@
           <w:sz w:val="28"/>
           <w:szCs w:val="28"/>
         </w:rPr>
-        <w:t>Принтер — HP LaserJet MFP M428fdn или аналогичный.</w:t>
+        <w:t xml:space="preserve">Принтер </w:t>
+      </w:r>
+      <w:r>
+        <w:rPr>
+          <w:color w:val="auto"/>
+          <w:sz w:val="28"/>
+          <w:szCs w:val="28"/>
+        </w:rPr>
+        <w:t>–</w:t>
+      </w:r>
+      <w:r>
+        <w:rPr>
+          <w:color w:val="auto"/>
+          <w:sz w:val="28"/>
+          <w:szCs w:val="28"/>
+        </w:rPr>
+        <w:t xml:space="preserve"> HP </w:t>
+      </w:r>
+      <w:proofErr w:type="spellStart"/>
+      <w:r>
+        <w:rPr>
+          <w:color w:val="auto"/>
+          <w:sz w:val="28"/>
+          <w:szCs w:val="28"/>
+        </w:rPr>
+        <w:t>LaserJet</w:t>
+      </w:r>
+      <w:proofErr w:type="spellEnd"/>
+      <w:r>
+        <w:rPr>
+          <w:color w:val="auto"/>
+          <w:sz w:val="28"/>
+          <w:szCs w:val="28"/>
+        </w:rPr>
+        <w:t xml:space="preserve"> MFP M428fdn или аналогичный.</w:t>
       </w:r>
     </w:p>
     <w:p>
@@ -7992,7 +8172,25 @@
           <w:sz w:val="28"/>
           <w:szCs w:val="28"/>
         </w:rPr>
-        <w:t xml:space="preserve"> ASMedia ASM1442 или аналогичный.</w:t>
+        <w:t xml:space="preserve"> </w:t>
+      </w:r>
+      <w:proofErr w:type="spellStart"/>
+      <w:r>
+        <w:rPr>
+          <w:color w:val="auto"/>
+          <w:sz w:val="28"/>
+          <w:szCs w:val="28"/>
+        </w:rPr>
+        <w:t>ASMedia</w:t>
+      </w:r>
+      <w:proofErr w:type="spellEnd"/>
+      <w:r>
+        <w:rPr>
+          <w:color w:val="auto"/>
+          <w:sz w:val="28"/>
+          <w:szCs w:val="28"/>
+        </w:rPr>
+        <w:t xml:space="preserve"> ASM1442 или аналогичный.</w:t>
       </w:r>
     </w:p>
     <w:p>
@@ -9473,14 +9671,25 @@
                 <w:lang w:eastAsia="ru-RU"/>
               </w:rPr>
             </w:pPr>
-            <w:r>
-              <w:rPr>
-                <w:rFonts w:ascii="Times New Roman" w:eastAsia="Times New Roman" w:hAnsi="Times New Roman" w:cs="Times New Roman"/>
-                <w:sz w:val="24"/>
-                <w:szCs w:val="24"/>
-                <w:lang w:eastAsia="ru-RU"/>
-              </w:rPr>
-              <w:t>CHAR(4)</w:t>
+            <w:proofErr w:type="gramStart"/>
+            <w:r>
+              <w:rPr>
+                <w:rFonts w:ascii="Times New Roman" w:eastAsia="Times New Roman" w:hAnsi="Times New Roman" w:cs="Times New Roman"/>
+                <w:sz w:val="24"/>
+                <w:szCs w:val="24"/>
+                <w:lang w:eastAsia="ru-RU"/>
+              </w:rPr>
+              <w:t>CHAR(</w:t>
+            </w:r>
+            <w:proofErr w:type="gramEnd"/>
+            <w:r>
+              <w:rPr>
+                <w:rFonts w:ascii="Times New Roman" w:eastAsia="Times New Roman" w:hAnsi="Times New Roman" w:cs="Times New Roman"/>
+                <w:sz w:val="24"/>
+                <w:szCs w:val="24"/>
+                <w:lang w:eastAsia="ru-RU"/>
+              </w:rPr>
+              <w:t>4)</w:t>
             </w:r>
           </w:p>
         </w:tc>
@@ -9616,14 +9825,25 @@
                 <w:lang w:eastAsia="ru-RU"/>
               </w:rPr>
             </w:pPr>
-            <w:r>
-              <w:rPr>
-                <w:rFonts w:ascii="Times New Roman" w:eastAsia="Times New Roman" w:hAnsi="Times New Roman" w:cs="Times New Roman"/>
-                <w:sz w:val="24"/>
-                <w:szCs w:val="24"/>
-                <w:lang w:eastAsia="ru-RU"/>
-              </w:rPr>
-              <w:t>NVARCHAR(255)</w:t>
+            <w:proofErr w:type="gramStart"/>
+            <w:r>
+              <w:rPr>
+                <w:rFonts w:ascii="Times New Roman" w:eastAsia="Times New Roman" w:hAnsi="Times New Roman" w:cs="Times New Roman"/>
+                <w:sz w:val="24"/>
+                <w:szCs w:val="24"/>
+                <w:lang w:eastAsia="ru-RU"/>
+              </w:rPr>
+              <w:t>NVARCHAR(</w:t>
+            </w:r>
+            <w:proofErr w:type="gramEnd"/>
+            <w:r>
+              <w:rPr>
+                <w:rFonts w:ascii="Times New Roman" w:eastAsia="Times New Roman" w:hAnsi="Times New Roman" w:cs="Times New Roman"/>
+                <w:sz w:val="24"/>
+                <w:szCs w:val="24"/>
+                <w:lang w:eastAsia="ru-RU"/>
+              </w:rPr>
+              <w:t>255)</w:t>
             </w:r>
           </w:p>
         </w:tc>
@@ -9763,14 +9983,25 @@
                 <w:lang w:eastAsia="ru-RU"/>
               </w:rPr>
             </w:pPr>
-            <w:r>
-              <w:rPr>
-                <w:rFonts w:ascii="Times New Roman" w:eastAsia="Times New Roman" w:hAnsi="Times New Roman" w:cs="Times New Roman"/>
-                <w:sz w:val="24"/>
-                <w:szCs w:val="24"/>
-                <w:lang w:eastAsia="ru-RU"/>
-              </w:rPr>
-              <w:t>CHAR(9)</w:t>
+            <w:proofErr w:type="gramStart"/>
+            <w:r>
+              <w:rPr>
+                <w:rFonts w:ascii="Times New Roman" w:eastAsia="Times New Roman" w:hAnsi="Times New Roman" w:cs="Times New Roman"/>
+                <w:sz w:val="24"/>
+                <w:szCs w:val="24"/>
+                <w:lang w:eastAsia="ru-RU"/>
+              </w:rPr>
+              <w:t>CHAR(</w:t>
+            </w:r>
+            <w:proofErr w:type="gramEnd"/>
+            <w:r>
+              <w:rPr>
+                <w:rFonts w:ascii="Times New Roman" w:eastAsia="Times New Roman" w:hAnsi="Times New Roman" w:cs="Times New Roman"/>
+                <w:sz w:val="24"/>
+                <w:szCs w:val="24"/>
+                <w:lang w:eastAsia="ru-RU"/>
+              </w:rPr>
+              <w:t>9)</w:t>
             </w:r>
           </w:p>
         </w:tc>
@@ -9897,14 +10128,25 @@
                 <w:lang w:eastAsia="ru-RU"/>
               </w:rPr>
             </w:pPr>
-            <w:r>
-              <w:rPr>
-                <w:rFonts w:ascii="Times New Roman" w:eastAsia="Times New Roman" w:hAnsi="Times New Roman" w:cs="Times New Roman"/>
-                <w:sz w:val="24"/>
-                <w:szCs w:val="24"/>
-                <w:lang w:eastAsia="ru-RU"/>
-              </w:rPr>
-              <w:t>NVARCHAR(100)</w:t>
+            <w:proofErr w:type="gramStart"/>
+            <w:r>
+              <w:rPr>
+                <w:rFonts w:ascii="Times New Roman" w:eastAsia="Times New Roman" w:hAnsi="Times New Roman" w:cs="Times New Roman"/>
+                <w:sz w:val="24"/>
+                <w:szCs w:val="24"/>
+                <w:lang w:eastAsia="ru-RU"/>
+              </w:rPr>
+              <w:t>NVARCHAR(</w:t>
+            </w:r>
+            <w:proofErr w:type="gramEnd"/>
+            <w:r>
+              <w:rPr>
+                <w:rFonts w:ascii="Times New Roman" w:eastAsia="Times New Roman" w:hAnsi="Times New Roman" w:cs="Times New Roman"/>
+                <w:sz w:val="24"/>
+                <w:szCs w:val="24"/>
+                <w:lang w:eastAsia="ru-RU"/>
+              </w:rPr>
+              <w:t>100)</w:t>
             </w:r>
           </w:p>
         </w:tc>
@@ -10049,14 +10291,25 @@
                 <w:lang w:eastAsia="ru-RU"/>
               </w:rPr>
             </w:pPr>
-            <w:r>
-              <w:rPr>
-                <w:rFonts w:ascii="Times New Roman" w:eastAsia="Times New Roman" w:hAnsi="Times New Roman" w:cs="Times New Roman"/>
-                <w:sz w:val="24"/>
-                <w:szCs w:val="24"/>
-                <w:lang w:eastAsia="ru-RU"/>
-              </w:rPr>
-              <w:t>NVARCHAR(10)</w:t>
+            <w:proofErr w:type="gramStart"/>
+            <w:r>
+              <w:rPr>
+                <w:rFonts w:ascii="Times New Roman" w:eastAsia="Times New Roman" w:hAnsi="Times New Roman" w:cs="Times New Roman"/>
+                <w:sz w:val="24"/>
+                <w:szCs w:val="24"/>
+                <w:lang w:eastAsia="ru-RU"/>
+              </w:rPr>
+              <w:t>NVARCHAR(</w:t>
+            </w:r>
+            <w:proofErr w:type="gramEnd"/>
+            <w:r>
+              <w:rPr>
+                <w:rFonts w:ascii="Times New Roman" w:eastAsia="Times New Roman" w:hAnsi="Times New Roman" w:cs="Times New Roman"/>
+                <w:sz w:val="24"/>
+                <w:szCs w:val="24"/>
+                <w:lang w:eastAsia="ru-RU"/>
+              </w:rPr>
+              <w:t>10)</w:t>
             </w:r>
           </w:p>
         </w:tc>
@@ -10090,7 +10343,47 @@
                 <w:szCs w:val="24"/>
                 <w:lang w:eastAsia="ru-RU"/>
               </w:rPr>
-              <w:t xml:space="preserve">Единица измерения инструмента (например, "шт", "компл"). </w:t>
+              <w:t>Единица измерения инструмента (например, "</w:t>
+            </w:r>
+            <w:proofErr w:type="spellStart"/>
+            <w:r>
+              <w:rPr>
+                <w:rFonts w:ascii="Times New Roman" w:eastAsia="Times New Roman" w:hAnsi="Times New Roman" w:cs="Times New Roman"/>
+                <w:sz w:val="24"/>
+                <w:szCs w:val="24"/>
+                <w:lang w:eastAsia="ru-RU"/>
+              </w:rPr>
+              <w:t>шт</w:t>
+            </w:r>
+            <w:proofErr w:type="spellEnd"/>
+            <w:r>
+              <w:rPr>
+                <w:rFonts w:ascii="Times New Roman" w:eastAsia="Times New Roman" w:hAnsi="Times New Roman" w:cs="Times New Roman"/>
+                <w:sz w:val="24"/>
+                <w:szCs w:val="24"/>
+                <w:lang w:eastAsia="ru-RU"/>
+              </w:rPr>
+              <w:t>", "</w:t>
+            </w:r>
+            <w:proofErr w:type="spellStart"/>
+            <w:r>
+              <w:rPr>
+                <w:rFonts w:ascii="Times New Roman" w:eastAsia="Times New Roman" w:hAnsi="Times New Roman" w:cs="Times New Roman"/>
+                <w:sz w:val="24"/>
+                <w:szCs w:val="24"/>
+                <w:lang w:eastAsia="ru-RU"/>
+              </w:rPr>
+              <w:t>компл</w:t>
+            </w:r>
+            <w:proofErr w:type="spellEnd"/>
+            <w:r>
+              <w:rPr>
+                <w:rFonts w:ascii="Times New Roman" w:eastAsia="Times New Roman" w:hAnsi="Times New Roman" w:cs="Times New Roman"/>
+                <w:sz w:val="24"/>
+                <w:szCs w:val="24"/>
+                <w:lang w:eastAsia="ru-RU"/>
+              </w:rPr>
+              <w:t xml:space="preserve">"). </w:t>
             </w:r>
           </w:p>
         </w:tc>
@@ -10317,14 +10610,25 @@
                 <w:lang w:eastAsia="ru-RU"/>
               </w:rPr>
             </w:pPr>
-            <w:r>
-              <w:rPr>
-                <w:rFonts w:ascii="Times New Roman" w:eastAsia="Times New Roman" w:hAnsi="Times New Roman" w:cs="Times New Roman"/>
-                <w:sz w:val="24"/>
-                <w:szCs w:val="24"/>
-                <w:lang w:eastAsia="ru-RU"/>
-              </w:rPr>
-              <w:t>NVARCHAR(100)</w:t>
+            <w:proofErr w:type="gramStart"/>
+            <w:r>
+              <w:rPr>
+                <w:rFonts w:ascii="Times New Roman" w:eastAsia="Times New Roman" w:hAnsi="Times New Roman" w:cs="Times New Roman"/>
+                <w:sz w:val="24"/>
+                <w:szCs w:val="24"/>
+                <w:lang w:eastAsia="ru-RU"/>
+              </w:rPr>
+              <w:t>NVARCHAR(</w:t>
+            </w:r>
+            <w:proofErr w:type="gramEnd"/>
+            <w:r>
+              <w:rPr>
+                <w:rFonts w:ascii="Times New Roman" w:eastAsia="Times New Roman" w:hAnsi="Times New Roman" w:cs="Times New Roman"/>
+                <w:sz w:val="24"/>
+                <w:szCs w:val="24"/>
+                <w:lang w:eastAsia="ru-RU"/>
+              </w:rPr>
+              <w:t>100)</w:t>
             </w:r>
           </w:p>
         </w:tc>
@@ -10451,14 +10755,25 @@
                 <w:lang w:eastAsia="ru-RU"/>
               </w:rPr>
             </w:pPr>
-            <w:r>
-              <w:rPr>
-                <w:rFonts w:ascii="Times New Roman" w:eastAsia="Times New Roman" w:hAnsi="Times New Roman" w:cs="Times New Roman"/>
-                <w:sz w:val="24"/>
-                <w:szCs w:val="24"/>
-                <w:lang w:eastAsia="ru-RU"/>
-              </w:rPr>
-              <w:t>NVARCHAR(100)</w:t>
+            <w:proofErr w:type="gramStart"/>
+            <w:r>
+              <w:rPr>
+                <w:rFonts w:ascii="Times New Roman" w:eastAsia="Times New Roman" w:hAnsi="Times New Roman" w:cs="Times New Roman"/>
+                <w:sz w:val="24"/>
+                <w:szCs w:val="24"/>
+                <w:lang w:eastAsia="ru-RU"/>
+              </w:rPr>
+              <w:t>NVARCHAR(</w:t>
+            </w:r>
+            <w:proofErr w:type="gramEnd"/>
+            <w:r>
+              <w:rPr>
+                <w:rFonts w:ascii="Times New Roman" w:eastAsia="Times New Roman" w:hAnsi="Times New Roman" w:cs="Times New Roman"/>
+                <w:sz w:val="24"/>
+                <w:szCs w:val="24"/>
+                <w:lang w:eastAsia="ru-RU"/>
+              </w:rPr>
+              <w:t>100)</w:t>
             </w:r>
           </w:p>
         </w:tc>
@@ -10585,14 +10900,25 @@
                 <w:lang w:eastAsia="ru-RU"/>
               </w:rPr>
             </w:pPr>
-            <w:r>
-              <w:rPr>
-                <w:rFonts w:ascii="Times New Roman" w:eastAsia="Times New Roman" w:hAnsi="Times New Roman" w:cs="Times New Roman"/>
-                <w:sz w:val="24"/>
-                <w:szCs w:val="24"/>
-                <w:lang w:eastAsia="ru-RU"/>
-              </w:rPr>
-              <w:t>NVARCHAR(100)</w:t>
+            <w:proofErr w:type="gramStart"/>
+            <w:r>
+              <w:rPr>
+                <w:rFonts w:ascii="Times New Roman" w:eastAsia="Times New Roman" w:hAnsi="Times New Roman" w:cs="Times New Roman"/>
+                <w:sz w:val="24"/>
+                <w:szCs w:val="24"/>
+                <w:lang w:eastAsia="ru-RU"/>
+              </w:rPr>
+              <w:t>NVARCHAR(</w:t>
+            </w:r>
+            <w:proofErr w:type="gramEnd"/>
+            <w:r>
+              <w:rPr>
+                <w:rFonts w:ascii="Times New Roman" w:eastAsia="Times New Roman" w:hAnsi="Times New Roman" w:cs="Times New Roman"/>
+                <w:sz w:val="24"/>
+                <w:szCs w:val="24"/>
+                <w:lang w:eastAsia="ru-RU"/>
+              </w:rPr>
+              <w:t>100)</w:t>
             </w:r>
           </w:p>
         </w:tc>
@@ -11053,7 +11379,27 @@
                 <w:szCs w:val="24"/>
                 <w:lang w:eastAsia="ru-RU"/>
               </w:rPr>
-              <w:t>INT IDENTITY(1,1)</w:t>
+              <w:t xml:space="preserve">INT </w:t>
+            </w:r>
+            <w:proofErr w:type="gramStart"/>
+            <w:r>
+              <w:rPr>
+                <w:rFonts w:ascii="Times New Roman" w:eastAsia="Times New Roman" w:hAnsi="Times New Roman" w:cs="Times New Roman"/>
+                <w:sz w:val="24"/>
+                <w:szCs w:val="24"/>
+                <w:lang w:eastAsia="ru-RU"/>
+              </w:rPr>
+              <w:t>IDENTITY(</w:t>
+            </w:r>
+            <w:proofErr w:type="gramEnd"/>
+            <w:r>
+              <w:rPr>
+                <w:rFonts w:ascii="Times New Roman" w:eastAsia="Times New Roman" w:hAnsi="Times New Roman" w:cs="Times New Roman"/>
+                <w:sz w:val="24"/>
+                <w:szCs w:val="24"/>
+                <w:lang w:eastAsia="ru-RU"/>
+              </w:rPr>
+              <w:t>1,1)</w:t>
             </w:r>
           </w:p>
         </w:tc>
@@ -11180,14 +11526,25 @@
                 <w:lang w:eastAsia="ru-RU"/>
               </w:rPr>
             </w:pPr>
-            <w:r>
-              <w:rPr>
-                <w:rFonts w:ascii="Times New Roman" w:eastAsia="Times New Roman" w:hAnsi="Times New Roman" w:cs="Times New Roman"/>
-                <w:sz w:val="24"/>
-                <w:szCs w:val="24"/>
-                <w:lang w:eastAsia="ru-RU"/>
-              </w:rPr>
-              <w:t>CHAR(9)</w:t>
+            <w:proofErr w:type="gramStart"/>
+            <w:r>
+              <w:rPr>
+                <w:rFonts w:ascii="Times New Roman" w:eastAsia="Times New Roman" w:hAnsi="Times New Roman" w:cs="Times New Roman"/>
+                <w:sz w:val="24"/>
+                <w:szCs w:val="24"/>
+                <w:lang w:eastAsia="ru-RU"/>
+              </w:rPr>
+              <w:t>CHAR(</w:t>
+            </w:r>
+            <w:proofErr w:type="gramEnd"/>
+            <w:r>
+              <w:rPr>
+                <w:rFonts w:ascii="Times New Roman" w:eastAsia="Times New Roman" w:hAnsi="Times New Roman" w:cs="Times New Roman"/>
+                <w:sz w:val="24"/>
+                <w:szCs w:val="24"/>
+                <w:lang w:eastAsia="ru-RU"/>
+              </w:rPr>
+              <w:t>9)</w:t>
             </w:r>
           </w:p>
         </w:tc>
@@ -11314,14 +11671,25 @@
                 <w:lang w:eastAsia="ru-RU"/>
               </w:rPr>
             </w:pPr>
-            <w:r>
-              <w:rPr>
-                <w:rFonts w:ascii="Times New Roman" w:eastAsia="Times New Roman" w:hAnsi="Times New Roman" w:cs="Times New Roman"/>
-                <w:sz w:val="24"/>
-                <w:szCs w:val="24"/>
-                <w:lang w:eastAsia="ru-RU"/>
-              </w:rPr>
-              <w:t>CHAR(9)</w:t>
+            <w:proofErr w:type="gramStart"/>
+            <w:r>
+              <w:rPr>
+                <w:rFonts w:ascii="Times New Roman" w:eastAsia="Times New Roman" w:hAnsi="Times New Roman" w:cs="Times New Roman"/>
+                <w:sz w:val="24"/>
+                <w:szCs w:val="24"/>
+                <w:lang w:eastAsia="ru-RU"/>
+              </w:rPr>
+              <w:t>CHAR(</w:t>
+            </w:r>
+            <w:proofErr w:type="gramEnd"/>
+            <w:r>
+              <w:rPr>
+                <w:rFonts w:ascii="Times New Roman" w:eastAsia="Times New Roman" w:hAnsi="Times New Roman" w:cs="Times New Roman"/>
+                <w:sz w:val="24"/>
+                <w:szCs w:val="24"/>
+                <w:lang w:eastAsia="ru-RU"/>
+              </w:rPr>
+              <w:t>9)</w:t>
             </w:r>
           </w:p>
         </w:tc>
@@ -11408,14 +11776,25 @@
                 <w:lang w:eastAsia="ru-RU"/>
               </w:rPr>
             </w:pPr>
-            <w:r>
-              <w:rPr>
-                <w:rFonts w:ascii="Times New Roman" w:eastAsia="Times New Roman" w:hAnsi="Times New Roman" w:cs="Times New Roman"/>
-                <w:sz w:val="24"/>
-                <w:szCs w:val="24"/>
-                <w:lang w:eastAsia="ru-RU"/>
-              </w:rPr>
-              <w:t>Логи корректировок</w:t>
+            <w:proofErr w:type="spellStart"/>
+            <w:r>
+              <w:rPr>
+                <w:rFonts w:ascii="Times New Roman" w:eastAsia="Times New Roman" w:hAnsi="Times New Roman" w:cs="Times New Roman"/>
+                <w:sz w:val="24"/>
+                <w:szCs w:val="24"/>
+                <w:lang w:eastAsia="ru-RU"/>
+              </w:rPr>
+              <w:t>Логи</w:t>
+            </w:r>
+            <w:proofErr w:type="spellEnd"/>
+            <w:r>
+              <w:rPr>
+                <w:rFonts w:ascii="Times New Roman" w:eastAsia="Times New Roman" w:hAnsi="Times New Roman" w:cs="Times New Roman"/>
+                <w:sz w:val="24"/>
+                <w:szCs w:val="24"/>
+                <w:lang w:eastAsia="ru-RU"/>
+              </w:rPr>
+              <w:t xml:space="preserve"> корректировок</w:t>
             </w:r>
           </w:p>
         </w:tc>
@@ -11485,7 +11864,27 @@
                 <w:szCs w:val="24"/>
                 <w:lang w:eastAsia="ru-RU"/>
               </w:rPr>
-              <w:t>INT IDENTITY(1,1)</w:t>
+              <w:t xml:space="preserve">INT </w:t>
+            </w:r>
+            <w:proofErr w:type="gramStart"/>
+            <w:r>
+              <w:rPr>
+                <w:rFonts w:ascii="Times New Roman" w:eastAsia="Times New Roman" w:hAnsi="Times New Roman" w:cs="Times New Roman"/>
+                <w:sz w:val="24"/>
+                <w:szCs w:val="24"/>
+                <w:lang w:eastAsia="ru-RU"/>
+              </w:rPr>
+              <w:t>IDENTITY(</w:t>
+            </w:r>
+            <w:proofErr w:type="gramEnd"/>
+            <w:r>
+              <w:rPr>
+                <w:rFonts w:ascii="Times New Roman" w:eastAsia="Times New Roman" w:hAnsi="Times New Roman" w:cs="Times New Roman"/>
+                <w:sz w:val="24"/>
+                <w:szCs w:val="24"/>
+                <w:lang w:eastAsia="ru-RU"/>
+              </w:rPr>
+              <w:t>1,1)</w:t>
             </w:r>
           </w:p>
         </w:tc>
@@ -11612,14 +12011,25 @@
                 <w:lang w:eastAsia="ru-RU"/>
               </w:rPr>
             </w:pPr>
-            <w:r>
-              <w:rPr>
-                <w:rFonts w:ascii="Times New Roman" w:eastAsia="Times New Roman" w:hAnsi="Times New Roman" w:cs="Times New Roman"/>
-                <w:sz w:val="24"/>
-                <w:szCs w:val="24"/>
-                <w:lang w:eastAsia="ru-RU"/>
-              </w:rPr>
-              <w:t>CHAR(9)</w:t>
+            <w:proofErr w:type="gramStart"/>
+            <w:r>
+              <w:rPr>
+                <w:rFonts w:ascii="Times New Roman" w:eastAsia="Times New Roman" w:hAnsi="Times New Roman" w:cs="Times New Roman"/>
+                <w:sz w:val="24"/>
+                <w:szCs w:val="24"/>
+                <w:lang w:eastAsia="ru-RU"/>
+              </w:rPr>
+              <w:t>CHAR(</w:t>
+            </w:r>
+            <w:proofErr w:type="gramEnd"/>
+            <w:r>
+              <w:rPr>
+                <w:rFonts w:ascii="Times New Roman" w:eastAsia="Times New Roman" w:hAnsi="Times New Roman" w:cs="Times New Roman"/>
+                <w:sz w:val="24"/>
+                <w:szCs w:val="24"/>
+                <w:lang w:eastAsia="ru-RU"/>
+              </w:rPr>
+              <w:t>9)</w:t>
             </w:r>
           </w:p>
         </w:tc>
@@ -11746,14 +12156,25 @@
                 <w:lang w:eastAsia="ru-RU"/>
               </w:rPr>
             </w:pPr>
-            <w:r>
-              <w:rPr>
-                <w:rFonts w:ascii="Times New Roman" w:eastAsia="Times New Roman" w:hAnsi="Times New Roman" w:cs="Times New Roman"/>
-                <w:sz w:val="24"/>
-                <w:szCs w:val="24"/>
-                <w:lang w:eastAsia="ru-RU"/>
-              </w:rPr>
-              <w:t>NVARCHAR(255)</w:t>
+            <w:proofErr w:type="gramStart"/>
+            <w:r>
+              <w:rPr>
+                <w:rFonts w:ascii="Times New Roman" w:eastAsia="Times New Roman" w:hAnsi="Times New Roman" w:cs="Times New Roman"/>
+                <w:sz w:val="24"/>
+                <w:szCs w:val="24"/>
+                <w:lang w:eastAsia="ru-RU"/>
+              </w:rPr>
+              <w:t>NVARCHAR(</w:t>
+            </w:r>
+            <w:proofErr w:type="gramEnd"/>
+            <w:r>
+              <w:rPr>
+                <w:rFonts w:ascii="Times New Roman" w:eastAsia="Times New Roman" w:hAnsi="Times New Roman" w:cs="Times New Roman"/>
+                <w:sz w:val="24"/>
+                <w:szCs w:val="24"/>
+                <w:lang w:eastAsia="ru-RU"/>
+              </w:rPr>
+              <w:t>255)</w:t>
             </w:r>
           </w:p>
         </w:tc>
@@ -12282,14 +12703,25 @@
                 <w:lang w:eastAsia="ru-RU"/>
               </w:rPr>
             </w:pPr>
-            <w:r>
-              <w:rPr>
-                <w:rFonts w:ascii="Times New Roman" w:eastAsia="Times New Roman" w:hAnsi="Times New Roman" w:cs="Times New Roman"/>
-                <w:sz w:val="24"/>
-                <w:szCs w:val="24"/>
-                <w:lang w:eastAsia="ru-RU"/>
-              </w:rPr>
-              <w:t>NVARCHAR(255)</w:t>
+            <w:proofErr w:type="gramStart"/>
+            <w:r>
+              <w:rPr>
+                <w:rFonts w:ascii="Times New Roman" w:eastAsia="Times New Roman" w:hAnsi="Times New Roman" w:cs="Times New Roman"/>
+                <w:sz w:val="24"/>
+                <w:szCs w:val="24"/>
+                <w:lang w:eastAsia="ru-RU"/>
+              </w:rPr>
+              <w:t>NVARCHAR(</w:t>
+            </w:r>
+            <w:proofErr w:type="gramEnd"/>
+            <w:r>
+              <w:rPr>
+                <w:rFonts w:ascii="Times New Roman" w:eastAsia="Times New Roman" w:hAnsi="Times New Roman" w:cs="Times New Roman"/>
+                <w:sz w:val="24"/>
+                <w:szCs w:val="24"/>
+                <w:lang w:eastAsia="ru-RU"/>
+              </w:rPr>
+              <w:t>255)</w:t>
             </w:r>
           </w:p>
         </w:tc>
@@ -12435,7 +12867,27 @@
                 <w:szCs w:val="24"/>
                 <w:lang w:eastAsia="ru-RU"/>
               </w:rPr>
-              <w:t>INT IDENTITY(1,1)</w:t>
+              <w:t xml:space="preserve">INT </w:t>
+            </w:r>
+            <w:proofErr w:type="gramStart"/>
+            <w:r>
+              <w:rPr>
+                <w:rFonts w:ascii="Times New Roman" w:eastAsia="Times New Roman" w:hAnsi="Times New Roman" w:cs="Times New Roman"/>
+                <w:sz w:val="24"/>
+                <w:szCs w:val="24"/>
+                <w:lang w:eastAsia="ru-RU"/>
+              </w:rPr>
+              <w:t>IDENTITY(</w:t>
+            </w:r>
+            <w:proofErr w:type="gramEnd"/>
+            <w:r>
+              <w:rPr>
+                <w:rFonts w:ascii="Times New Roman" w:eastAsia="Times New Roman" w:hAnsi="Times New Roman" w:cs="Times New Roman"/>
+                <w:sz w:val="24"/>
+                <w:szCs w:val="24"/>
+                <w:lang w:eastAsia="ru-RU"/>
+              </w:rPr>
+              <w:t>1,1)</w:t>
             </w:r>
           </w:p>
         </w:tc>
@@ -12696,14 +13148,25 @@
                 <w:lang w:eastAsia="ru-RU"/>
               </w:rPr>
             </w:pPr>
-            <w:r>
-              <w:rPr>
-                <w:rFonts w:ascii="Times New Roman" w:eastAsia="Times New Roman" w:hAnsi="Times New Roman" w:cs="Times New Roman"/>
-                <w:sz w:val="24"/>
-                <w:szCs w:val="24"/>
-                <w:lang w:eastAsia="ru-RU"/>
-              </w:rPr>
-              <w:t>CHAR(9)</w:t>
+            <w:proofErr w:type="gramStart"/>
+            <w:r>
+              <w:rPr>
+                <w:rFonts w:ascii="Times New Roman" w:eastAsia="Times New Roman" w:hAnsi="Times New Roman" w:cs="Times New Roman"/>
+                <w:sz w:val="24"/>
+                <w:szCs w:val="24"/>
+                <w:lang w:eastAsia="ru-RU"/>
+              </w:rPr>
+              <w:t>CHAR(</w:t>
+            </w:r>
+            <w:proofErr w:type="gramEnd"/>
+            <w:r>
+              <w:rPr>
+                <w:rFonts w:ascii="Times New Roman" w:eastAsia="Times New Roman" w:hAnsi="Times New Roman" w:cs="Times New Roman"/>
+                <w:sz w:val="24"/>
+                <w:szCs w:val="24"/>
+                <w:lang w:eastAsia="ru-RU"/>
+              </w:rPr>
+              <w:t>9)</w:t>
             </w:r>
           </w:p>
         </w:tc>
@@ -13001,7 +13464,27 @@
                 <w:szCs w:val="24"/>
                 <w:lang w:eastAsia="ru-RU"/>
               </w:rPr>
-              <w:t>INT IDENTITY(1,1)</w:t>
+              <w:t xml:space="preserve">INT </w:t>
+            </w:r>
+            <w:proofErr w:type="gramStart"/>
+            <w:r>
+              <w:rPr>
+                <w:rFonts w:ascii="Times New Roman" w:eastAsia="Times New Roman" w:hAnsi="Times New Roman" w:cs="Times New Roman"/>
+                <w:sz w:val="24"/>
+                <w:szCs w:val="24"/>
+                <w:lang w:eastAsia="ru-RU"/>
+              </w:rPr>
+              <w:t>IDENTITY(</w:t>
+            </w:r>
+            <w:proofErr w:type="gramEnd"/>
+            <w:r>
+              <w:rPr>
+                <w:rFonts w:ascii="Times New Roman" w:eastAsia="Times New Roman" w:hAnsi="Times New Roman" w:cs="Times New Roman"/>
+                <w:sz w:val="24"/>
+                <w:szCs w:val="24"/>
+                <w:lang w:eastAsia="ru-RU"/>
+              </w:rPr>
+              <w:t>1,1)</w:t>
             </w:r>
           </w:p>
         </w:tc>
@@ -13262,14 +13745,25 @@
                 <w:lang w:eastAsia="ru-RU"/>
               </w:rPr>
             </w:pPr>
-            <w:r>
-              <w:rPr>
-                <w:rFonts w:ascii="Times New Roman" w:eastAsia="Times New Roman" w:hAnsi="Times New Roman" w:cs="Times New Roman"/>
-                <w:sz w:val="24"/>
-                <w:szCs w:val="24"/>
-                <w:lang w:eastAsia="ru-RU"/>
-              </w:rPr>
-              <w:t>NVARCHAR(50)</w:t>
+            <w:proofErr w:type="gramStart"/>
+            <w:r>
+              <w:rPr>
+                <w:rFonts w:ascii="Times New Roman" w:eastAsia="Times New Roman" w:hAnsi="Times New Roman" w:cs="Times New Roman"/>
+                <w:sz w:val="24"/>
+                <w:szCs w:val="24"/>
+                <w:lang w:eastAsia="ru-RU"/>
+              </w:rPr>
+              <w:t>NVARCHAR(</w:t>
+            </w:r>
+            <w:proofErr w:type="gramEnd"/>
+            <w:r>
+              <w:rPr>
+                <w:rFonts w:ascii="Times New Roman" w:eastAsia="Times New Roman" w:hAnsi="Times New Roman" w:cs="Times New Roman"/>
+                <w:sz w:val="24"/>
+                <w:szCs w:val="24"/>
+                <w:lang w:eastAsia="ru-RU"/>
+              </w:rPr>
+              <w:t>50)</w:t>
             </w:r>
           </w:p>
         </w:tc>
@@ -13415,7 +13909,27 @@
                 <w:szCs w:val="24"/>
                 <w:lang w:eastAsia="ru-RU"/>
               </w:rPr>
-              <w:t>INT IDENTITY(1,1)</w:t>
+              <w:t xml:space="preserve">INT </w:t>
+            </w:r>
+            <w:proofErr w:type="gramStart"/>
+            <w:r>
+              <w:rPr>
+                <w:rFonts w:ascii="Times New Roman" w:eastAsia="Times New Roman" w:hAnsi="Times New Roman" w:cs="Times New Roman"/>
+                <w:sz w:val="24"/>
+                <w:szCs w:val="24"/>
+                <w:lang w:eastAsia="ru-RU"/>
+              </w:rPr>
+              <w:t>IDENTITY(</w:t>
+            </w:r>
+            <w:proofErr w:type="gramEnd"/>
+            <w:r>
+              <w:rPr>
+                <w:rFonts w:ascii="Times New Roman" w:eastAsia="Times New Roman" w:hAnsi="Times New Roman" w:cs="Times New Roman"/>
+                <w:sz w:val="24"/>
+                <w:szCs w:val="24"/>
+                <w:lang w:eastAsia="ru-RU"/>
+              </w:rPr>
+              <w:t>1,1)</w:t>
             </w:r>
           </w:p>
         </w:tc>
@@ -14109,14 +14623,25 @@
                 <w:lang w:eastAsia="ru-RU"/>
               </w:rPr>
             </w:pPr>
-            <w:r>
-              <w:rPr>
-                <w:rFonts w:ascii="Times New Roman" w:eastAsia="Times New Roman" w:hAnsi="Times New Roman" w:cs="Times New Roman"/>
-                <w:sz w:val="24"/>
-                <w:szCs w:val="24"/>
-                <w:lang w:eastAsia="ru-RU"/>
-              </w:rPr>
-              <w:t>NVARCHAR(12)</w:t>
+            <w:proofErr w:type="gramStart"/>
+            <w:r>
+              <w:rPr>
+                <w:rFonts w:ascii="Times New Roman" w:eastAsia="Times New Roman" w:hAnsi="Times New Roman" w:cs="Times New Roman"/>
+                <w:sz w:val="24"/>
+                <w:szCs w:val="24"/>
+                <w:lang w:eastAsia="ru-RU"/>
+              </w:rPr>
+              <w:t>NVARCHAR(</w:t>
+            </w:r>
+            <w:proofErr w:type="gramEnd"/>
+            <w:r>
+              <w:rPr>
+                <w:rFonts w:ascii="Times New Roman" w:eastAsia="Times New Roman" w:hAnsi="Times New Roman" w:cs="Times New Roman"/>
+                <w:sz w:val="24"/>
+                <w:szCs w:val="24"/>
+                <w:lang w:eastAsia="ru-RU"/>
+              </w:rPr>
+              <w:t>12)</w:t>
             </w:r>
           </w:p>
         </w:tc>
@@ -14243,14 +14768,25 @@
                 <w:lang w:eastAsia="ru-RU"/>
               </w:rPr>
             </w:pPr>
-            <w:r>
-              <w:rPr>
-                <w:rFonts w:ascii="Times New Roman" w:eastAsia="Times New Roman" w:hAnsi="Times New Roman" w:cs="Times New Roman"/>
-                <w:sz w:val="24"/>
-                <w:szCs w:val="24"/>
-                <w:lang w:eastAsia="ru-RU"/>
-              </w:rPr>
-              <w:t>NVARCHAR(255)</w:t>
+            <w:proofErr w:type="gramStart"/>
+            <w:r>
+              <w:rPr>
+                <w:rFonts w:ascii="Times New Roman" w:eastAsia="Times New Roman" w:hAnsi="Times New Roman" w:cs="Times New Roman"/>
+                <w:sz w:val="24"/>
+                <w:szCs w:val="24"/>
+                <w:lang w:eastAsia="ru-RU"/>
+              </w:rPr>
+              <w:t>NVARCHAR(</w:t>
+            </w:r>
+            <w:proofErr w:type="gramEnd"/>
+            <w:r>
+              <w:rPr>
+                <w:rFonts w:ascii="Times New Roman" w:eastAsia="Times New Roman" w:hAnsi="Times New Roman" w:cs="Times New Roman"/>
+                <w:sz w:val="24"/>
+                <w:szCs w:val="24"/>
+                <w:lang w:eastAsia="ru-RU"/>
+              </w:rPr>
+              <w:t>255)</w:t>
             </w:r>
           </w:p>
         </w:tc>
@@ -14798,7 +15334,27 @@
                 <w:szCs w:val="24"/>
                 <w:lang w:eastAsia="ru-RU"/>
               </w:rPr>
-              <w:t>INT IDENTITY(1,1)</w:t>
+              <w:t xml:space="preserve">INT </w:t>
+            </w:r>
+            <w:proofErr w:type="gramStart"/>
+            <w:r>
+              <w:rPr>
+                <w:rFonts w:ascii="Times New Roman" w:eastAsia="Times New Roman" w:hAnsi="Times New Roman" w:cs="Times New Roman"/>
+                <w:sz w:val="24"/>
+                <w:szCs w:val="24"/>
+                <w:lang w:eastAsia="ru-RU"/>
+              </w:rPr>
+              <w:t>IDENTITY(</w:t>
+            </w:r>
+            <w:proofErr w:type="gramEnd"/>
+            <w:r>
+              <w:rPr>
+                <w:rFonts w:ascii="Times New Roman" w:eastAsia="Times New Roman" w:hAnsi="Times New Roman" w:cs="Times New Roman"/>
+                <w:sz w:val="24"/>
+                <w:szCs w:val="24"/>
+                <w:lang w:eastAsia="ru-RU"/>
+              </w:rPr>
+              <w:t>1,1)</w:t>
             </w:r>
           </w:p>
         </w:tc>
@@ -15059,14 +15615,25 @@
                 <w:lang w:eastAsia="ru-RU"/>
               </w:rPr>
             </w:pPr>
-            <w:r>
-              <w:rPr>
-                <w:rFonts w:ascii="Times New Roman" w:eastAsia="Times New Roman" w:hAnsi="Times New Roman" w:cs="Times New Roman"/>
-                <w:sz w:val="24"/>
-                <w:szCs w:val="24"/>
-                <w:lang w:eastAsia="ru-RU"/>
-              </w:rPr>
-              <w:t>NVARCHAR(12)</w:t>
+            <w:proofErr w:type="gramStart"/>
+            <w:r>
+              <w:rPr>
+                <w:rFonts w:ascii="Times New Roman" w:eastAsia="Times New Roman" w:hAnsi="Times New Roman" w:cs="Times New Roman"/>
+                <w:sz w:val="24"/>
+                <w:szCs w:val="24"/>
+                <w:lang w:eastAsia="ru-RU"/>
+              </w:rPr>
+              <w:t>NVARCHAR(</w:t>
+            </w:r>
+            <w:proofErr w:type="gramEnd"/>
+            <w:r>
+              <w:rPr>
+                <w:rFonts w:ascii="Times New Roman" w:eastAsia="Times New Roman" w:hAnsi="Times New Roman" w:cs="Times New Roman"/>
+                <w:sz w:val="24"/>
+                <w:szCs w:val="24"/>
+                <w:lang w:eastAsia="ru-RU"/>
+              </w:rPr>
+              <w:t>12)</w:t>
             </w:r>
           </w:p>
         </w:tc>
@@ -15213,7 +15780,27 @@
                 <w:szCs w:val="24"/>
                 <w:lang w:eastAsia="ru-RU"/>
               </w:rPr>
-              <w:t>INT IDENTITY(1,1)</w:t>
+              <w:t xml:space="preserve">INT </w:t>
+            </w:r>
+            <w:proofErr w:type="gramStart"/>
+            <w:r>
+              <w:rPr>
+                <w:rFonts w:ascii="Times New Roman" w:eastAsia="Times New Roman" w:hAnsi="Times New Roman" w:cs="Times New Roman"/>
+                <w:sz w:val="24"/>
+                <w:szCs w:val="24"/>
+                <w:lang w:eastAsia="ru-RU"/>
+              </w:rPr>
+              <w:t>IDENTITY(</w:t>
+            </w:r>
+            <w:proofErr w:type="gramEnd"/>
+            <w:r>
+              <w:rPr>
+                <w:rFonts w:ascii="Times New Roman" w:eastAsia="Times New Roman" w:hAnsi="Times New Roman" w:cs="Times New Roman"/>
+                <w:sz w:val="24"/>
+                <w:szCs w:val="24"/>
+                <w:lang w:eastAsia="ru-RU"/>
+              </w:rPr>
+              <w:t>1,1)</w:t>
             </w:r>
           </w:p>
         </w:tc>
@@ -15742,14 +16329,25 @@
                 <w:lang w:eastAsia="ru-RU"/>
               </w:rPr>
             </w:pPr>
-            <w:r>
-              <w:rPr>
-                <w:rFonts w:ascii="Times New Roman" w:eastAsia="Times New Roman" w:hAnsi="Times New Roman" w:cs="Times New Roman"/>
-                <w:sz w:val="24"/>
-                <w:szCs w:val="24"/>
-                <w:lang w:eastAsia="ru-RU"/>
-              </w:rPr>
-              <w:t>NVARCHAR(100)</w:t>
+            <w:proofErr w:type="gramStart"/>
+            <w:r>
+              <w:rPr>
+                <w:rFonts w:ascii="Times New Roman" w:eastAsia="Times New Roman" w:hAnsi="Times New Roman" w:cs="Times New Roman"/>
+                <w:sz w:val="24"/>
+                <w:szCs w:val="24"/>
+                <w:lang w:eastAsia="ru-RU"/>
+              </w:rPr>
+              <w:t>NVARCHAR(</w:t>
+            </w:r>
+            <w:proofErr w:type="gramEnd"/>
+            <w:r>
+              <w:rPr>
+                <w:rFonts w:ascii="Times New Roman" w:eastAsia="Times New Roman" w:hAnsi="Times New Roman" w:cs="Times New Roman"/>
+                <w:sz w:val="24"/>
+                <w:szCs w:val="24"/>
+                <w:lang w:eastAsia="ru-RU"/>
+              </w:rPr>
+              <w:t>100)</w:t>
             </w:r>
           </w:p>
         </w:tc>
@@ -16010,14 +16608,25 @@
                 <w:lang w:eastAsia="ru-RU"/>
               </w:rPr>
             </w:pPr>
-            <w:r>
-              <w:rPr>
-                <w:rFonts w:ascii="Times New Roman" w:eastAsia="Times New Roman" w:hAnsi="Times New Roman" w:cs="Times New Roman"/>
-                <w:sz w:val="24"/>
-                <w:szCs w:val="24"/>
-                <w:lang w:eastAsia="ru-RU"/>
-              </w:rPr>
-              <w:t>DECIMAL(18,2)</w:t>
+            <w:proofErr w:type="gramStart"/>
+            <w:r>
+              <w:rPr>
+                <w:rFonts w:ascii="Times New Roman" w:eastAsia="Times New Roman" w:hAnsi="Times New Roman" w:cs="Times New Roman"/>
+                <w:sz w:val="24"/>
+                <w:szCs w:val="24"/>
+                <w:lang w:eastAsia="ru-RU"/>
+              </w:rPr>
+              <w:t>DECIMAL(</w:t>
+            </w:r>
+            <w:proofErr w:type="gramEnd"/>
+            <w:r>
+              <w:rPr>
+                <w:rFonts w:ascii="Times New Roman" w:eastAsia="Times New Roman" w:hAnsi="Times New Roman" w:cs="Times New Roman"/>
+                <w:sz w:val="24"/>
+                <w:szCs w:val="24"/>
+                <w:lang w:eastAsia="ru-RU"/>
+              </w:rPr>
+              <w:t>18,2)</w:t>
             </w:r>
           </w:p>
         </w:tc>
@@ -16151,7 +16760,27 @@
                 <w:szCs w:val="24"/>
                 <w:lang w:eastAsia="ru-RU"/>
               </w:rPr>
-              <w:t>AS (Quantity * Price) PERSISTED</w:t>
+              <w:t>AS (</w:t>
+            </w:r>
+            <w:proofErr w:type="spellStart"/>
+            <w:r>
+              <w:rPr>
+                <w:rFonts w:ascii="Times New Roman" w:eastAsia="Times New Roman" w:hAnsi="Times New Roman" w:cs="Times New Roman"/>
+                <w:sz w:val="24"/>
+                <w:szCs w:val="24"/>
+                <w:lang w:eastAsia="ru-RU"/>
+              </w:rPr>
+              <w:t>Quantity</w:t>
+            </w:r>
+            <w:proofErr w:type="spellEnd"/>
+            <w:r>
+              <w:rPr>
+                <w:rFonts w:ascii="Times New Roman" w:eastAsia="Times New Roman" w:hAnsi="Times New Roman" w:cs="Times New Roman"/>
+                <w:sz w:val="24"/>
+                <w:szCs w:val="24"/>
+                <w:lang w:eastAsia="ru-RU"/>
+              </w:rPr>
+              <w:t xml:space="preserve"> * Price) PERSISTED</w:t>
             </w:r>
           </w:p>
         </w:tc>
@@ -16297,7 +16926,27 @@
                 <w:szCs w:val="24"/>
                 <w:lang w:eastAsia="ru-RU"/>
               </w:rPr>
-              <w:t>INT IDENTITY(1,1)</w:t>
+              <w:t xml:space="preserve">INT </w:t>
+            </w:r>
+            <w:proofErr w:type="gramStart"/>
+            <w:r>
+              <w:rPr>
+                <w:rFonts w:ascii="Times New Roman" w:eastAsia="Times New Roman" w:hAnsi="Times New Roman" w:cs="Times New Roman"/>
+                <w:sz w:val="24"/>
+                <w:szCs w:val="24"/>
+                <w:lang w:eastAsia="ru-RU"/>
+              </w:rPr>
+              <w:t>IDENTITY(</w:t>
+            </w:r>
+            <w:proofErr w:type="gramEnd"/>
+            <w:r>
+              <w:rPr>
+                <w:rFonts w:ascii="Times New Roman" w:eastAsia="Times New Roman" w:hAnsi="Times New Roman" w:cs="Times New Roman"/>
+                <w:sz w:val="24"/>
+                <w:szCs w:val="24"/>
+                <w:lang w:eastAsia="ru-RU"/>
+              </w:rPr>
+              <w:t>1,1)</w:t>
             </w:r>
           </w:p>
         </w:tc>
@@ -16711,7 +17360,27 @@
                 <w:szCs w:val="24"/>
                 <w:lang w:eastAsia="ru-RU"/>
               </w:rPr>
-              <w:t>INT IDENTITY(1,1)</w:t>
+              <w:t xml:space="preserve">INT </w:t>
+            </w:r>
+            <w:proofErr w:type="gramStart"/>
+            <w:r>
+              <w:rPr>
+                <w:rFonts w:ascii="Times New Roman" w:eastAsia="Times New Roman" w:hAnsi="Times New Roman" w:cs="Times New Roman"/>
+                <w:sz w:val="24"/>
+                <w:szCs w:val="24"/>
+                <w:lang w:eastAsia="ru-RU"/>
+              </w:rPr>
+              <w:t>IDENTITY(</w:t>
+            </w:r>
+            <w:proofErr w:type="gramEnd"/>
+            <w:r>
+              <w:rPr>
+                <w:rFonts w:ascii="Times New Roman" w:eastAsia="Times New Roman" w:hAnsi="Times New Roman" w:cs="Times New Roman"/>
+                <w:sz w:val="24"/>
+                <w:szCs w:val="24"/>
+                <w:lang w:eastAsia="ru-RU"/>
+              </w:rPr>
+              <w:t>1,1)</w:t>
             </w:r>
           </w:p>
         </w:tc>
@@ -18020,14 +18689,7 @@
           <w:sz w:val="28"/>
           <w:szCs w:val="28"/>
         </w:rPr>
-        <w:t>Учёт и управление номенклатурой инструмента</w:t>
-      </w:r>
-      <w:r>
-        <w:rPr>
-          <w:sz w:val="28"/>
-          <w:szCs w:val="28"/>
-        </w:rPr>
-        <w:t>.</w:t>
+        <w:t>Учёт и управление номенклатурой инструмента.</w:t>
       </w:r>
     </w:p>
     <w:p>
@@ -18051,14 +18713,7 @@
           <w:sz w:val="28"/>
           <w:szCs w:val="28"/>
         </w:rPr>
-        <w:t>Формирование и контроль заявок на закупку</w:t>
-      </w:r>
-      <w:r>
-        <w:rPr>
-          <w:sz w:val="28"/>
-          <w:szCs w:val="28"/>
-        </w:rPr>
-        <w:t>.</w:t>
+        <w:t>Формирование и контроль заявок на закупку.</w:t>
       </w:r>
     </w:p>
     <w:p>
@@ -18082,14 +18737,7 @@
           <w:sz w:val="28"/>
           <w:szCs w:val="28"/>
         </w:rPr>
-        <w:t>Интеллектуальный поиск инструментов и аналогов</w:t>
-      </w:r>
-      <w:r>
-        <w:rPr>
-          <w:sz w:val="28"/>
-          <w:szCs w:val="28"/>
-        </w:rPr>
-        <w:t>.</w:t>
+        <w:t>Интеллектуальный поиск инструментов и аналогов.</w:t>
       </w:r>
     </w:p>
     <w:p>
@@ -18443,6 +19091,611 @@
     </w:p>
     <w:p>
       <w:pPr>
+        <w:spacing w:after="0" w:line="360" w:lineRule="auto"/>
+        <w:ind w:firstLine="709"/>
+        <w:jc w:val="both"/>
+        <w:rPr>
+          <w:rFonts w:ascii="Times New Roman" w:eastAsia="Times New Roman" w:hAnsi="Times New Roman" w:cs="Times New Roman"/>
+          <w:sz w:val="28"/>
+          <w:szCs w:val="28"/>
+          <w:lang w:eastAsia="ru-RU"/>
+        </w:rPr>
+      </w:pPr>
+      <w:r>
+        <w:rPr>
+          <w:rFonts w:ascii="Times New Roman" w:eastAsia="Times New Roman" w:hAnsi="Times New Roman" w:cs="Times New Roman"/>
+          <w:sz w:val="28"/>
+          <w:szCs w:val="28"/>
+          <w:lang w:eastAsia="ru-RU"/>
+        </w:rPr>
+        <w:t>Перечень выполняемых модулем функций:</w:t>
+      </w:r>
+    </w:p>
+    <w:p>
+      <w:pPr>
+        <w:pStyle w:val="a8"/>
+        <w:numPr>
+          <w:ilvl w:val="0"/>
+          <w:numId w:val="33"/>
+        </w:numPr>
+        <w:spacing w:line="360" w:lineRule="auto"/>
+        <w:ind w:left="0" w:firstLine="709"/>
+        <w:contextualSpacing w:val="0"/>
+        <w:jc w:val="both"/>
+        <w:rPr>
+          <w:sz w:val="28"/>
+          <w:szCs w:val="28"/>
+        </w:rPr>
+      </w:pPr>
+      <w:r>
+        <w:rPr>
+          <w:sz w:val="28"/>
+          <w:szCs w:val="28"/>
+        </w:rPr>
+        <w:t>Управление справочниками.</w:t>
+      </w:r>
+    </w:p>
+    <w:p>
+      <w:pPr>
+        <w:pStyle w:val="a8"/>
+        <w:numPr>
+          <w:ilvl w:val="0"/>
+          <w:numId w:val="33"/>
+        </w:numPr>
+        <w:spacing w:line="360" w:lineRule="auto"/>
+        <w:ind w:left="0" w:firstLine="709"/>
+        <w:contextualSpacing w:val="0"/>
+        <w:jc w:val="both"/>
+        <w:rPr>
+          <w:sz w:val="28"/>
+          <w:szCs w:val="28"/>
+        </w:rPr>
+      </w:pPr>
+      <w:r>
+        <w:rPr>
+          <w:sz w:val="28"/>
+          <w:szCs w:val="28"/>
+        </w:rPr>
+        <w:t>Формирование заявок на приобретение.</w:t>
+      </w:r>
+    </w:p>
+    <w:p>
+      <w:pPr>
+        <w:pStyle w:val="a8"/>
+        <w:numPr>
+          <w:ilvl w:val="0"/>
+          <w:numId w:val="33"/>
+        </w:numPr>
+        <w:spacing w:line="360" w:lineRule="auto"/>
+        <w:ind w:left="0" w:firstLine="709"/>
+        <w:contextualSpacing w:val="0"/>
+        <w:jc w:val="both"/>
+        <w:rPr>
+          <w:sz w:val="28"/>
+          <w:szCs w:val="28"/>
+        </w:rPr>
+      </w:pPr>
+      <w:r>
+        <w:rPr>
+          <w:sz w:val="28"/>
+          <w:szCs w:val="28"/>
+        </w:rPr>
+        <w:t>Учет поступлений инструмента.</w:t>
+      </w:r>
+    </w:p>
+    <w:p>
+      <w:pPr>
+        <w:spacing w:after="0" w:line="360" w:lineRule="auto"/>
+        <w:ind w:firstLine="709"/>
+        <w:jc w:val="both"/>
+        <w:rPr>
+          <w:rFonts w:ascii="Times New Roman" w:hAnsi="Times New Roman" w:cs="Times New Roman"/>
+          <w:sz w:val="28"/>
+          <w:szCs w:val="28"/>
+        </w:rPr>
+      </w:pPr>
+      <w:r>
+        <w:rPr>
+          <w:rFonts w:ascii="Times New Roman" w:hAnsi="Times New Roman" w:cs="Times New Roman"/>
+          <w:sz w:val="28"/>
+          <w:szCs w:val="28"/>
+        </w:rPr>
+        <w:t>Входные данные</w:t>
+      </w:r>
+      <w:r>
+        <w:rPr>
+          <w:rFonts w:ascii="Times New Roman" w:hAnsi="Times New Roman" w:cs="Times New Roman"/>
+          <w:sz w:val="28"/>
+          <w:szCs w:val="28"/>
+        </w:rPr>
+        <w:t>:</w:t>
+      </w:r>
+    </w:p>
+    <w:p>
+      <w:pPr>
+        <w:pStyle w:val="a8"/>
+        <w:numPr>
+          <w:ilvl w:val="0"/>
+          <w:numId w:val="33"/>
+        </w:numPr>
+        <w:spacing w:line="360" w:lineRule="auto"/>
+        <w:ind w:left="0" w:firstLine="709"/>
+        <w:contextualSpacing w:val="0"/>
+        <w:jc w:val="both"/>
+        <w:rPr>
+          <w:sz w:val="28"/>
+          <w:szCs w:val="28"/>
+        </w:rPr>
+      </w:pPr>
+      <w:r>
+        <w:rPr>
+          <w:sz w:val="28"/>
+          <w:szCs w:val="28"/>
+        </w:rPr>
+        <w:t>Справочники инструментов и поставщиков</w:t>
+      </w:r>
+      <w:r>
+        <w:rPr>
+          <w:sz w:val="28"/>
+          <w:szCs w:val="28"/>
+        </w:rPr>
+        <w:t xml:space="preserve">. </w:t>
+      </w:r>
+      <w:r>
+        <w:rPr>
+          <w:sz w:val="28"/>
+          <w:szCs w:val="28"/>
+        </w:rPr>
+        <w:t>Вводятся через формы приложения или импортируются из Excel.</w:t>
+      </w:r>
+    </w:p>
+    <w:p>
+      <w:pPr>
+        <w:pStyle w:val="a8"/>
+        <w:numPr>
+          <w:ilvl w:val="0"/>
+          <w:numId w:val="33"/>
+        </w:numPr>
+        <w:spacing w:line="360" w:lineRule="auto"/>
+        <w:ind w:left="0" w:firstLine="709"/>
+        <w:contextualSpacing w:val="0"/>
+        <w:jc w:val="both"/>
+        <w:rPr>
+          <w:sz w:val="28"/>
+          <w:szCs w:val="28"/>
+        </w:rPr>
+      </w:pPr>
+      <w:r>
+        <w:rPr>
+          <w:sz w:val="28"/>
+          <w:szCs w:val="28"/>
+        </w:rPr>
+        <w:t>Заявки от цехов</w:t>
+      </w:r>
+      <w:r>
+        <w:rPr>
+          <w:sz w:val="28"/>
+          <w:szCs w:val="28"/>
+        </w:rPr>
+        <w:t>.</w:t>
+      </w:r>
+      <w:r>
+        <w:rPr>
+          <w:sz w:val="28"/>
+          <w:szCs w:val="28"/>
+        </w:rPr>
+        <w:t xml:space="preserve"> Поступают из модуля «</w:t>
+      </w:r>
+      <w:r>
+        <w:rPr>
+          <w:sz w:val="28"/>
+          <w:szCs w:val="28"/>
+        </w:rPr>
+        <w:t>Автоматизированное рабочее место кладовщика ЦИС, БИХ цеха</w:t>
+      </w:r>
+      <w:r>
+        <w:rPr>
+          <w:sz w:val="28"/>
+          <w:szCs w:val="28"/>
+        </w:rPr>
+        <w:t>»</w:t>
+      </w:r>
+      <w:r>
+        <w:rPr>
+          <w:sz w:val="28"/>
+          <w:szCs w:val="28"/>
+        </w:rPr>
+        <w:t>.</w:t>
+      </w:r>
+    </w:p>
+    <w:p>
+      <w:pPr>
+        <w:pStyle w:val="a8"/>
+        <w:numPr>
+          <w:ilvl w:val="0"/>
+          <w:numId w:val="33"/>
+        </w:numPr>
+        <w:spacing w:line="360" w:lineRule="auto"/>
+        <w:ind w:left="0" w:firstLine="709"/>
+        <w:contextualSpacing w:val="0"/>
+        <w:jc w:val="both"/>
+        <w:rPr>
+          <w:sz w:val="28"/>
+          <w:szCs w:val="28"/>
+        </w:rPr>
+      </w:pPr>
+      <w:r>
+        <w:rPr>
+          <w:sz w:val="28"/>
+          <w:szCs w:val="28"/>
+        </w:rPr>
+        <w:t>Данные о текущих остатках</w:t>
+      </w:r>
+      <w:r>
+        <w:rPr>
+          <w:sz w:val="28"/>
+          <w:szCs w:val="28"/>
+        </w:rPr>
+        <w:t xml:space="preserve">. </w:t>
+      </w:r>
+      <w:r>
+        <w:rPr>
+          <w:sz w:val="28"/>
+          <w:szCs w:val="28"/>
+        </w:rPr>
+        <w:t>Автоматически обновляются при приходе/списании инструмента.</w:t>
+      </w:r>
+    </w:p>
+    <w:p>
+      <w:pPr>
+        <w:pStyle w:val="a8"/>
+        <w:numPr>
+          <w:ilvl w:val="0"/>
+          <w:numId w:val="33"/>
+        </w:numPr>
+        <w:spacing w:line="360" w:lineRule="auto"/>
+        <w:ind w:left="0" w:firstLine="709"/>
+        <w:contextualSpacing w:val="0"/>
+        <w:jc w:val="both"/>
+        <w:rPr>
+          <w:sz w:val="28"/>
+          <w:szCs w:val="28"/>
+        </w:rPr>
+      </w:pPr>
+      <w:r>
+        <w:rPr>
+          <w:sz w:val="28"/>
+          <w:szCs w:val="28"/>
+        </w:rPr>
+        <w:t>Договоры и накладные</w:t>
+      </w:r>
+      <w:r>
+        <w:rPr>
+          <w:sz w:val="28"/>
+          <w:szCs w:val="28"/>
+        </w:rPr>
+        <w:t xml:space="preserve">. </w:t>
+      </w:r>
+      <w:r>
+        <w:rPr>
+          <w:sz w:val="28"/>
+          <w:szCs w:val="28"/>
+        </w:rPr>
+        <w:t>Вводятся через формы приложения</w:t>
+      </w:r>
+      <w:r>
+        <w:rPr>
+          <w:sz w:val="28"/>
+          <w:szCs w:val="28"/>
+        </w:rPr>
+        <w:t xml:space="preserve"> </w:t>
+      </w:r>
+      <w:r>
+        <w:rPr>
+          <w:sz w:val="28"/>
+          <w:szCs w:val="28"/>
+        </w:rPr>
+        <w:t>или импортируются из Excel.</w:t>
+      </w:r>
+    </w:p>
+    <w:p>
+      <w:pPr>
+        <w:spacing w:after="0" w:line="360" w:lineRule="auto"/>
+        <w:ind w:firstLine="709"/>
+        <w:jc w:val="both"/>
+        <w:rPr>
+          <w:rFonts w:ascii="Times New Roman" w:hAnsi="Times New Roman" w:cs="Times New Roman"/>
+          <w:sz w:val="28"/>
+          <w:szCs w:val="28"/>
+        </w:rPr>
+      </w:pPr>
+    </w:p>
+    <w:p>
+      <w:pPr>
+        <w:spacing w:after="0" w:line="360" w:lineRule="auto"/>
+        <w:ind w:firstLine="709"/>
+        <w:jc w:val="both"/>
+        <w:rPr>
+          <w:rFonts w:ascii="Times New Roman" w:hAnsi="Times New Roman" w:cs="Times New Roman"/>
+          <w:sz w:val="28"/>
+          <w:szCs w:val="28"/>
+        </w:rPr>
+      </w:pPr>
+      <w:r>
+        <w:rPr>
+          <w:rFonts w:ascii="Times New Roman" w:hAnsi="Times New Roman" w:cs="Times New Roman"/>
+          <w:sz w:val="28"/>
+          <w:szCs w:val="28"/>
+        </w:rPr>
+        <w:t>Выходные данные</w:t>
+      </w:r>
+    </w:p>
+    <w:p>
+      <w:pPr>
+        <w:spacing w:after="0" w:line="360" w:lineRule="auto"/>
+        <w:ind w:firstLine="709"/>
+        <w:jc w:val="both"/>
+        <w:rPr>
+          <w:rFonts w:ascii="Times New Roman" w:hAnsi="Times New Roman" w:cs="Times New Roman"/>
+          <w:sz w:val="28"/>
+          <w:szCs w:val="28"/>
+        </w:rPr>
+      </w:pPr>
+      <w:r>
+        <w:rPr>
+          <w:rFonts w:ascii="Times New Roman" w:hAnsi="Times New Roman" w:cs="Times New Roman"/>
+          <w:sz w:val="28"/>
+          <w:szCs w:val="28"/>
+        </w:rPr>
+        <w:t>Актуальные справочники</w:t>
+      </w:r>
+      <w:r>
+        <w:rPr>
+          <w:rFonts w:ascii="Times New Roman" w:hAnsi="Times New Roman" w:cs="Times New Roman"/>
+          <w:sz w:val="28"/>
+          <w:szCs w:val="28"/>
+        </w:rPr>
+        <w:t xml:space="preserve">. </w:t>
+      </w:r>
+      <w:r>
+        <w:rPr>
+          <w:rFonts w:ascii="Times New Roman" w:hAnsi="Times New Roman" w:cs="Times New Roman"/>
+          <w:sz w:val="28"/>
+          <w:szCs w:val="28"/>
+        </w:rPr>
+        <w:t xml:space="preserve">Хранятся в </w:t>
+      </w:r>
+      <w:r>
+        <w:rPr>
+          <w:rFonts w:ascii="Times New Roman" w:hAnsi="Times New Roman" w:cs="Times New Roman"/>
+          <w:sz w:val="28"/>
+          <w:szCs w:val="28"/>
+        </w:rPr>
+        <w:t>базе данных</w:t>
+      </w:r>
+      <w:r>
+        <w:rPr>
+          <w:rFonts w:ascii="Times New Roman" w:hAnsi="Times New Roman" w:cs="Times New Roman"/>
+          <w:sz w:val="28"/>
+          <w:szCs w:val="28"/>
+        </w:rPr>
+        <w:t>.</w:t>
+      </w:r>
+    </w:p>
+    <w:p>
+      <w:pPr>
+        <w:spacing w:after="0" w:line="360" w:lineRule="auto"/>
+        <w:ind w:firstLine="709"/>
+        <w:jc w:val="both"/>
+        <w:rPr>
+          <w:rFonts w:ascii="Times New Roman" w:hAnsi="Times New Roman" w:cs="Times New Roman"/>
+          <w:sz w:val="28"/>
+          <w:szCs w:val="28"/>
+        </w:rPr>
+      </w:pPr>
+      <w:r>
+        <w:rPr>
+          <w:rFonts w:ascii="Times New Roman" w:hAnsi="Times New Roman" w:cs="Times New Roman"/>
+          <w:sz w:val="28"/>
+          <w:szCs w:val="28"/>
+        </w:rPr>
+        <w:t>Отчёты по остаткам</w:t>
+      </w:r>
+      <w:r>
+        <w:rPr>
+          <w:rFonts w:ascii="Times New Roman" w:hAnsi="Times New Roman" w:cs="Times New Roman"/>
+          <w:sz w:val="28"/>
+          <w:szCs w:val="28"/>
+        </w:rPr>
+        <w:t xml:space="preserve">. </w:t>
+      </w:r>
+      <w:r>
+        <w:rPr>
+          <w:rFonts w:ascii="Times New Roman" w:hAnsi="Times New Roman" w:cs="Times New Roman"/>
+          <w:sz w:val="28"/>
+          <w:szCs w:val="28"/>
+        </w:rPr>
+        <w:t xml:space="preserve">Экспорт в </w:t>
+      </w:r>
+      <w:r>
+        <w:rPr>
+          <w:rFonts w:ascii="Times New Roman" w:hAnsi="Times New Roman" w:cs="Times New Roman"/>
+          <w:sz w:val="28"/>
+          <w:szCs w:val="28"/>
+        </w:rPr>
+        <w:t>Excel/PDF</w:t>
+      </w:r>
+      <w:r>
+        <w:rPr>
+          <w:rFonts w:ascii="Times New Roman" w:hAnsi="Times New Roman" w:cs="Times New Roman"/>
+          <w:sz w:val="28"/>
+          <w:szCs w:val="28"/>
+        </w:rPr>
+        <w:t xml:space="preserve"> или просмотр в экранных формах</w:t>
+      </w:r>
+      <w:r>
+        <w:rPr>
+          <w:rFonts w:ascii="Times New Roman" w:hAnsi="Times New Roman" w:cs="Times New Roman"/>
+          <w:sz w:val="28"/>
+          <w:szCs w:val="28"/>
+        </w:rPr>
+        <w:t>.</w:t>
+      </w:r>
+    </w:p>
+    <w:p>
+      <w:pPr>
+        <w:spacing w:after="0" w:line="360" w:lineRule="auto"/>
+        <w:ind w:firstLine="709"/>
+        <w:jc w:val="both"/>
+        <w:rPr>
+          <w:rFonts w:ascii="Times New Roman" w:hAnsi="Times New Roman" w:cs="Times New Roman"/>
+          <w:sz w:val="28"/>
+          <w:szCs w:val="28"/>
+        </w:rPr>
+      </w:pPr>
+      <w:r>
+        <w:rPr>
+          <w:rFonts w:ascii="Times New Roman" w:hAnsi="Times New Roman" w:cs="Times New Roman"/>
+          <w:sz w:val="28"/>
+          <w:szCs w:val="28"/>
+        </w:rPr>
+        <w:t>Заявки на закупку</w:t>
+      </w:r>
+      <w:r>
+        <w:rPr>
+          <w:rFonts w:ascii="Times New Roman" w:hAnsi="Times New Roman" w:cs="Times New Roman"/>
+          <w:sz w:val="28"/>
+          <w:szCs w:val="28"/>
+        </w:rPr>
+        <w:t xml:space="preserve">. </w:t>
+      </w:r>
+      <w:r>
+        <w:rPr>
+          <w:rFonts w:ascii="Times New Roman" w:hAnsi="Times New Roman" w:cs="Times New Roman"/>
+          <w:sz w:val="28"/>
+          <w:szCs w:val="28"/>
+        </w:rPr>
+        <w:t xml:space="preserve">Хранятся в </w:t>
+      </w:r>
+      <w:r>
+        <w:rPr>
+          <w:rFonts w:ascii="Times New Roman" w:hAnsi="Times New Roman" w:cs="Times New Roman"/>
+          <w:sz w:val="28"/>
+          <w:szCs w:val="28"/>
+        </w:rPr>
+        <w:t>базе данных</w:t>
+      </w:r>
+      <w:r>
+        <w:rPr>
+          <w:rFonts w:ascii="Times New Roman" w:hAnsi="Times New Roman" w:cs="Times New Roman"/>
+          <w:sz w:val="28"/>
+          <w:szCs w:val="28"/>
+        </w:rPr>
+        <w:t>.</w:t>
+      </w:r>
+      <w:r>
+        <w:rPr>
+          <w:rFonts w:ascii="Times New Roman" w:hAnsi="Times New Roman" w:cs="Times New Roman"/>
+          <w:sz w:val="28"/>
+          <w:szCs w:val="28"/>
+        </w:rPr>
+        <w:t xml:space="preserve"> </w:t>
+      </w:r>
+      <w:r>
+        <w:rPr>
+          <w:rFonts w:ascii="Times New Roman" w:hAnsi="Times New Roman" w:cs="Times New Roman"/>
+          <w:sz w:val="28"/>
+          <w:szCs w:val="28"/>
+        </w:rPr>
+        <w:t>Просмотр в экранных формах.</w:t>
+      </w:r>
+    </w:p>
+    <w:p>
+      <w:pPr>
+        <w:spacing w:after="0" w:line="360" w:lineRule="auto"/>
+        <w:ind w:firstLine="709"/>
+        <w:jc w:val="both"/>
+        <w:rPr>
+          <w:rFonts w:ascii="Times New Roman" w:hAnsi="Times New Roman" w:cs="Times New Roman"/>
+          <w:sz w:val="28"/>
+          <w:szCs w:val="28"/>
+        </w:rPr>
+      </w:pPr>
+      <w:r>
+        <w:rPr>
+          <w:rFonts w:ascii="Times New Roman" w:hAnsi="Times New Roman" w:cs="Times New Roman"/>
+          <w:sz w:val="28"/>
+          <w:szCs w:val="28"/>
+        </w:rPr>
+        <w:t>Ведомости поставки</w:t>
+      </w:r>
+      <w:r>
+        <w:rPr>
+          <w:rFonts w:ascii="Times New Roman" w:hAnsi="Times New Roman" w:cs="Times New Roman"/>
+          <w:sz w:val="28"/>
+          <w:szCs w:val="28"/>
+        </w:rPr>
+        <w:t>.</w:t>
+      </w:r>
+      <w:r>
+        <w:rPr>
+          <w:rFonts w:ascii="Times New Roman" w:hAnsi="Times New Roman" w:cs="Times New Roman"/>
+          <w:sz w:val="28"/>
+          <w:szCs w:val="28"/>
+        </w:rPr>
+        <w:t xml:space="preserve"> </w:t>
+      </w:r>
+      <w:r>
+        <w:rPr>
+          <w:rFonts w:ascii="Times New Roman" w:hAnsi="Times New Roman" w:cs="Times New Roman"/>
+          <w:sz w:val="28"/>
+          <w:szCs w:val="28"/>
+        </w:rPr>
+        <w:t xml:space="preserve">Хранятся в </w:t>
+      </w:r>
+      <w:r>
+        <w:rPr>
+          <w:rFonts w:ascii="Times New Roman" w:hAnsi="Times New Roman" w:cs="Times New Roman"/>
+          <w:sz w:val="28"/>
+          <w:szCs w:val="28"/>
+        </w:rPr>
+        <w:t>базе данных</w:t>
+      </w:r>
+      <w:r>
+        <w:rPr>
+          <w:rFonts w:ascii="Times New Roman" w:hAnsi="Times New Roman" w:cs="Times New Roman"/>
+          <w:sz w:val="28"/>
+          <w:szCs w:val="28"/>
+        </w:rPr>
+        <w:t>.</w:t>
+      </w:r>
+      <w:r>
+        <w:rPr>
+          <w:rFonts w:ascii="Times New Roman" w:hAnsi="Times New Roman" w:cs="Times New Roman"/>
+          <w:sz w:val="28"/>
+          <w:szCs w:val="28"/>
+        </w:rPr>
+        <w:t xml:space="preserve"> </w:t>
+      </w:r>
+      <w:r>
+        <w:rPr>
+          <w:rFonts w:ascii="Times New Roman" w:hAnsi="Times New Roman" w:cs="Times New Roman"/>
+          <w:sz w:val="28"/>
+          <w:szCs w:val="28"/>
+        </w:rPr>
+        <w:t>П</w:t>
+      </w:r>
+      <w:r>
+        <w:rPr>
+          <w:rFonts w:ascii="Times New Roman" w:hAnsi="Times New Roman" w:cs="Times New Roman"/>
+          <w:sz w:val="28"/>
+          <w:szCs w:val="28"/>
+        </w:rPr>
+        <w:t>росмотр в экранных формах.</w:t>
+      </w:r>
+    </w:p>
+    <w:p>
+      <w:pPr>
         <w:spacing w:before="120" w:after="0" w:line="0" w:lineRule="atLeast"/>
         <w:ind w:firstLine="567"/>
         <w:rPr>
@@ -18531,6 +19784,126 @@
     </w:p>
     <w:p>
       <w:pPr>
+        <w:spacing w:after="0" w:line="360" w:lineRule="auto"/>
+        <w:ind w:firstLine="709"/>
+        <w:jc w:val="both"/>
+        <w:rPr>
+          <w:rFonts w:ascii="Times New Roman" w:eastAsia="Times New Roman" w:hAnsi="Times New Roman" w:cs="Times New Roman"/>
+          <w:sz w:val="28"/>
+          <w:szCs w:val="28"/>
+          <w:lang w:eastAsia="ru-RU"/>
+        </w:rPr>
+      </w:pPr>
+      <w:r>
+        <w:rPr>
+          <w:rFonts w:ascii="Times New Roman" w:eastAsia="Times New Roman" w:hAnsi="Times New Roman" w:cs="Times New Roman"/>
+          <w:sz w:val="28"/>
+          <w:szCs w:val="28"/>
+          <w:lang w:eastAsia="ru-RU"/>
+        </w:rPr>
+        <w:t xml:space="preserve">Руководство пользователя </w:t>
+      </w:r>
+      <w:r>
+        <w:rPr>
+          <w:rFonts w:ascii="Times New Roman" w:eastAsia="Times New Roman" w:hAnsi="Times New Roman" w:cs="Times New Roman"/>
+          <w:sz w:val="28"/>
+          <w:szCs w:val="28"/>
+          <w:lang w:eastAsia="ru-RU"/>
+        </w:rPr>
+        <w:t>–</w:t>
+      </w:r>
+      <w:r>
+        <w:rPr>
+          <w:rFonts w:ascii="Times New Roman" w:eastAsia="Times New Roman" w:hAnsi="Times New Roman" w:cs="Times New Roman"/>
+          <w:sz w:val="28"/>
+          <w:szCs w:val="28"/>
+          <w:lang w:eastAsia="ru-RU"/>
+        </w:rPr>
+        <w:t xml:space="preserve"> это документ, в котором содержится информация о работе с программным продуктом или системой. В нём описываются основные функции, возможности и процедуры использования программы, а также приводятся примеры и рекомендации по выполнению различных задач. Руководство пользователя предназначено для помощи конечным пользователям в освоении и эффективном использовании программного продукта.</w:t>
+      </w:r>
+    </w:p>
+    <w:p>
+      <w:pPr>
+        <w:spacing w:after="0" w:line="360" w:lineRule="auto"/>
+        <w:ind w:firstLine="709"/>
+        <w:jc w:val="both"/>
+        <w:rPr>
+          <w:rFonts w:ascii="Times New Roman" w:eastAsia="Times New Roman" w:hAnsi="Times New Roman" w:cs="Times New Roman"/>
+          <w:sz w:val="28"/>
+          <w:szCs w:val="28"/>
+          <w:lang w:eastAsia="ru-RU"/>
+        </w:rPr>
+      </w:pPr>
+      <w:r>
+        <w:rPr>
+          <w:rFonts w:ascii="Times New Roman" w:eastAsia="Times New Roman" w:hAnsi="Times New Roman" w:cs="Times New Roman"/>
+          <w:sz w:val="28"/>
+          <w:szCs w:val="28"/>
+          <w:lang w:eastAsia="ru-RU"/>
+        </w:rPr>
+        <w:t xml:space="preserve">Согласно ГОСТ 19.505–79, руководство пользователя </w:t>
+      </w:r>
+      <w:r>
+        <w:rPr>
+          <w:rFonts w:ascii="Times New Roman" w:eastAsia="Times New Roman" w:hAnsi="Times New Roman" w:cs="Times New Roman"/>
+          <w:sz w:val="28"/>
+          <w:szCs w:val="28"/>
+          <w:lang w:eastAsia="ru-RU"/>
+        </w:rPr>
+        <w:t>–</w:t>
+      </w:r>
+      <w:r>
+        <w:rPr>
+          <w:rFonts w:ascii="Times New Roman" w:eastAsia="Times New Roman" w:hAnsi="Times New Roman" w:cs="Times New Roman"/>
+          <w:sz w:val="28"/>
+          <w:szCs w:val="28"/>
+          <w:lang w:eastAsia="ru-RU"/>
+        </w:rPr>
+        <w:t xml:space="preserve"> это документ с указанием действий для оператора, который обслуживает систему или программное обеспечение. Поскольку оператор должен выполнять задачи как пользователя, так и программиста, в руководстве объединяется информация, нужная для обеих ролей.</w:t>
+      </w:r>
+    </w:p>
+    <w:p>
+      <w:pPr>
+        <w:spacing w:after="0" w:line="360" w:lineRule="auto"/>
+        <w:ind w:firstLine="709"/>
+        <w:jc w:val="both"/>
+        <w:rPr>
+          <w:rFonts w:ascii="Times New Roman" w:eastAsia="Times New Roman" w:hAnsi="Times New Roman" w:cs="Times New Roman"/>
+          <w:sz w:val="28"/>
+          <w:szCs w:val="28"/>
+          <w:lang w:eastAsia="ru-RU"/>
+        </w:rPr>
+      </w:pPr>
+      <w:r>
+        <w:rPr>
+          <w:rFonts w:ascii="Times New Roman" w:eastAsia="Times New Roman" w:hAnsi="Times New Roman" w:cs="Times New Roman"/>
+          <w:sz w:val="28"/>
+          <w:szCs w:val="28"/>
+          <w:lang w:eastAsia="ru-RU"/>
+        </w:rPr>
+        <w:t>В типовой структуре документа содержатся разделы о назначении программы, условиях её выполнения, запуске и сообщениях для пользователя. Руководство пользователя</w:t>
+      </w:r>
+      <w:r>
+        <w:rPr>
+          <w:rFonts w:ascii="Times New Roman" w:eastAsia="Times New Roman" w:hAnsi="Times New Roman" w:cs="Times New Roman"/>
+          <w:sz w:val="28"/>
+          <w:szCs w:val="28"/>
+          <w:lang w:eastAsia="ru-RU"/>
+        </w:rPr>
+        <w:t xml:space="preserve"> для продукта</w:t>
+      </w:r>
+      <w:r>
+        <w:rPr>
+          <w:rFonts w:ascii="Times New Roman" w:eastAsia="Times New Roman" w:hAnsi="Times New Roman" w:cs="Times New Roman"/>
+          <w:sz w:val="28"/>
+          <w:szCs w:val="28"/>
+          <w:lang w:eastAsia="ru-RU"/>
+        </w:rPr>
+        <w:t xml:space="preserve"> представлено в Приложении Б.</w:t>
+      </w:r>
+    </w:p>
+    <w:p>
+      <w:pPr>
         <w:rPr>
           <w:rFonts w:ascii="Times New Roman" w:eastAsia="Times New Roman" w:hAnsi="Times New Roman" w:cs="Times New Roman"/>
           <w:b/>
@@ -18607,11 +19980,247 @@
         <w:spacing w:after="0" w:line="240" w:lineRule="auto"/>
         <w:rPr>
           <w:rFonts w:ascii="Times New Roman" w:eastAsia="Times New Roman" w:hAnsi="Times New Roman" w:cs="Times New Roman"/>
-          <w:sz w:val="24"/>
-          <w:szCs w:val="24"/>
-          <w:lang w:eastAsia="ru-RU"/>
-        </w:rPr>
-      </w:pPr>
+          <w:sz w:val="28"/>
+          <w:szCs w:val="28"/>
+          <w:lang w:eastAsia="ru-RU"/>
+        </w:rPr>
+      </w:pPr>
+    </w:p>
+    <w:p>
+      <w:pPr>
+        <w:spacing w:after="0" w:line="360" w:lineRule="auto"/>
+        <w:ind w:firstLine="709"/>
+        <w:jc w:val="both"/>
+        <w:rPr>
+          <w:rFonts w:ascii="Times New Roman" w:eastAsia="Times New Roman" w:hAnsi="Times New Roman" w:cs="Times New Roman"/>
+          <w:sz w:val="28"/>
+          <w:szCs w:val="28"/>
+          <w:lang w:eastAsia="ru-RU"/>
+        </w:rPr>
+      </w:pPr>
+      <w:r>
+        <w:rPr>
+          <w:rFonts w:ascii="Times New Roman" w:eastAsia="Times New Roman" w:hAnsi="Times New Roman" w:cs="Times New Roman"/>
+          <w:sz w:val="28"/>
+          <w:szCs w:val="28"/>
+          <w:lang w:eastAsia="ru-RU"/>
+        </w:rPr>
+        <w:t xml:space="preserve">Тестирование программного обеспечения </w:t>
+      </w:r>
+      <w:r>
+        <w:rPr>
+          <w:rFonts w:ascii="Times New Roman" w:eastAsia="Times New Roman" w:hAnsi="Times New Roman" w:cs="Times New Roman"/>
+          <w:sz w:val="28"/>
+          <w:szCs w:val="28"/>
+          <w:lang w:eastAsia="ru-RU"/>
+        </w:rPr>
+        <w:t>–</w:t>
+      </w:r>
+      <w:r>
+        <w:rPr>
+          <w:rFonts w:ascii="Times New Roman" w:eastAsia="Times New Roman" w:hAnsi="Times New Roman" w:cs="Times New Roman"/>
+          <w:sz w:val="28"/>
+          <w:szCs w:val="28"/>
+          <w:lang w:eastAsia="ru-RU"/>
+        </w:rPr>
+        <w:t xml:space="preserve"> это процесс проверки корректности работы программы, который направлен на выявление ошибок и несоответствий заявленным требованиям. В ходе тестирования анализируется функциональность, производительность, безопасность и удобство использования программы. Это позволяет обеспечить высокое качество и надёжность программного продукта перед его выпуском для конечных пользователей.</w:t>
+      </w:r>
+    </w:p>
+    <w:p>
+      <w:pPr>
+        <w:spacing w:after="0" w:line="360" w:lineRule="auto"/>
+        <w:ind w:firstLine="709"/>
+        <w:jc w:val="both"/>
+        <w:rPr>
+          <w:rFonts w:ascii="Times New Roman" w:eastAsia="Times New Roman" w:hAnsi="Times New Roman" w:cs="Times New Roman"/>
+          <w:sz w:val="28"/>
+          <w:szCs w:val="28"/>
+          <w:lang w:eastAsia="ru-RU"/>
+        </w:rPr>
+      </w:pPr>
+      <w:r>
+        <w:rPr>
+          <w:rFonts w:ascii="Times New Roman" w:eastAsia="Times New Roman" w:hAnsi="Times New Roman" w:cs="Times New Roman"/>
+          <w:sz w:val="28"/>
+          <w:szCs w:val="28"/>
+          <w:lang w:eastAsia="ru-RU"/>
+        </w:rPr>
+        <w:t xml:space="preserve">Тестирование включает в себя различные виды проверок: от ручного тестирования, при котором тестировщик вручную проверяет функциональность программы, до автоматизированного, когда используются специальные программы и </w:t>
+      </w:r>
+      <w:r>
+        <w:rPr>
+          <w:rFonts w:ascii="Times New Roman" w:eastAsia="Times New Roman" w:hAnsi="Times New Roman" w:cs="Times New Roman"/>
+          <w:sz w:val="28"/>
+          <w:szCs w:val="28"/>
+          <w:lang w:eastAsia="ru-RU"/>
+        </w:rPr>
+        <w:t xml:space="preserve">сценарии </w:t>
+      </w:r>
+      <w:r>
+        <w:rPr>
+          <w:rFonts w:ascii="Times New Roman" w:eastAsia="Times New Roman" w:hAnsi="Times New Roman" w:cs="Times New Roman"/>
+          <w:sz w:val="28"/>
+          <w:szCs w:val="28"/>
+          <w:lang w:eastAsia="ru-RU"/>
+        </w:rPr>
+        <w:t xml:space="preserve">для выполнения тестов. Также тестирование может проводиться на разных уровнях: модульное тестирование проверяет отдельные компоненты программы, интеграционное </w:t>
+      </w:r>
+      <w:r>
+        <w:rPr>
+          <w:rFonts w:ascii="Times New Roman" w:eastAsia="Times New Roman" w:hAnsi="Times New Roman" w:cs="Times New Roman"/>
+          <w:sz w:val="28"/>
+          <w:szCs w:val="28"/>
+          <w:lang w:eastAsia="ru-RU"/>
+        </w:rPr>
+        <w:t>–</w:t>
+      </w:r>
+      <w:r>
+        <w:rPr>
+          <w:rFonts w:ascii="Times New Roman" w:eastAsia="Times New Roman" w:hAnsi="Times New Roman" w:cs="Times New Roman"/>
+          <w:sz w:val="28"/>
+          <w:szCs w:val="28"/>
+          <w:lang w:eastAsia="ru-RU"/>
+        </w:rPr>
+        <w:t xml:space="preserve"> взаимодействие между компонентами, системное </w:t>
+      </w:r>
+      <w:r>
+        <w:rPr>
+          <w:rFonts w:ascii="Times New Roman" w:eastAsia="Times New Roman" w:hAnsi="Times New Roman" w:cs="Times New Roman"/>
+          <w:sz w:val="28"/>
+          <w:szCs w:val="28"/>
+          <w:lang w:eastAsia="ru-RU"/>
+        </w:rPr>
+        <w:t>–</w:t>
+      </w:r>
+      <w:r>
+        <w:rPr>
+          <w:rFonts w:ascii="Times New Roman" w:eastAsia="Times New Roman" w:hAnsi="Times New Roman" w:cs="Times New Roman"/>
+          <w:sz w:val="28"/>
+          <w:szCs w:val="28"/>
+          <w:lang w:eastAsia="ru-RU"/>
+        </w:rPr>
+        <w:t xml:space="preserve"> работу всей системы в целом, а приёмочное тестирование подтверждает соответствие программы требованиям заказчика.</w:t>
+      </w:r>
+    </w:p>
+    <w:p>
+      <w:pPr>
+        <w:spacing w:after="0" w:line="360" w:lineRule="auto"/>
+        <w:ind w:firstLine="709"/>
+        <w:jc w:val="both"/>
+        <w:rPr>
+          <w:rFonts w:ascii="Times New Roman" w:eastAsia="Times New Roman" w:hAnsi="Times New Roman" w:cs="Times New Roman"/>
+          <w:sz w:val="28"/>
+          <w:szCs w:val="28"/>
+          <w:lang w:eastAsia="ru-RU"/>
+        </w:rPr>
+      </w:pPr>
+      <w:r>
+        <w:rPr>
+          <w:rFonts w:ascii="Times New Roman" w:eastAsia="Times New Roman" w:hAnsi="Times New Roman" w:cs="Times New Roman"/>
+          <w:sz w:val="28"/>
+          <w:szCs w:val="28"/>
+          <w:lang w:eastAsia="ru-RU"/>
+        </w:rPr>
+        <w:t xml:space="preserve">Важной частью тестирования является планирование и разработка тест-кейсов </w:t>
+      </w:r>
+      <w:r>
+        <w:rPr>
+          <w:rFonts w:ascii="Times New Roman" w:eastAsia="Times New Roman" w:hAnsi="Times New Roman" w:cs="Times New Roman"/>
+          <w:sz w:val="28"/>
+          <w:szCs w:val="28"/>
+          <w:lang w:eastAsia="ru-RU"/>
+        </w:rPr>
+        <w:t>–</w:t>
+      </w:r>
+      <w:r>
+        <w:rPr>
+          <w:rFonts w:ascii="Times New Roman" w:eastAsia="Times New Roman" w:hAnsi="Times New Roman" w:cs="Times New Roman"/>
+          <w:sz w:val="28"/>
+          <w:szCs w:val="28"/>
+          <w:lang w:eastAsia="ru-RU"/>
+        </w:rPr>
+        <w:t xml:space="preserve"> сценариев, которые описывают шаги для проверки определённых функций программы. Также в процессе тестирования используются различные инструменты для автоматизации тестирования, анализа покрытия кода тестами, управления тестовыми данными и отчётности.</w:t>
+      </w:r>
+    </w:p>
+    <w:p>
+      <w:pPr>
+        <w:spacing w:after="0" w:line="360" w:lineRule="auto"/>
+        <w:ind w:firstLine="709"/>
+        <w:jc w:val="both"/>
+        <w:rPr>
+          <w:rFonts w:ascii="Times New Roman" w:eastAsia="Times New Roman" w:hAnsi="Times New Roman" w:cs="Times New Roman"/>
+          <w:sz w:val="28"/>
+          <w:szCs w:val="28"/>
+          <w:lang w:eastAsia="ru-RU"/>
+        </w:rPr>
+      </w:pPr>
+      <w:r>
+        <w:rPr>
+          <w:rFonts w:ascii="Times New Roman" w:eastAsia="Times New Roman" w:hAnsi="Times New Roman" w:cs="Times New Roman"/>
+          <w:sz w:val="28"/>
+          <w:szCs w:val="28"/>
+          <w:lang w:eastAsia="ru-RU"/>
+        </w:rPr>
+        <w:t>Результаты тестирования помогают выявить и исправить ошибки, улучшить качество программного продукта и повысить удовлетворённость пользователей.</w:t>
+      </w:r>
+    </w:p>
+    <w:p>
+      <w:pPr>
+        <w:spacing w:after="0" w:line="360" w:lineRule="auto"/>
+        <w:ind w:firstLine="709"/>
+        <w:jc w:val="both"/>
+        <w:rPr>
+          <w:rFonts w:ascii="Times New Roman" w:eastAsia="Times New Roman" w:hAnsi="Times New Roman" w:cs="Times New Roman"/>
+          <w:sz w:val="28"/>
+          <w:szCs w:val="28"/>
+          <w:lang w:eastAsia="ru-RU"/>
+        </w:rPr>
+      </w:pPr>
+      <w:r>
+        <w:rPr>
+          <w:rFonts w:ascii="Times New Roman" w:eastAsia="Times New Roman" w:hAnsi="Times New Roman" w:cs="Times New Roman"/>
+          <w:sz w:val="28"/>
+          <w:szCs w:val="28"/>
+          <w:lang w:eastAsia="ru-RU"/>
+        </w:rPr>
+        <w:t xml:space="preserve">Тестирование </w:t>
+      </w:r>
+      <w:r>
+        <w:rPr>
+          <w:rFonts w:ascii="Times New Roman" w:eastAsia="Times New Roman" w:hAnsi="Times New Roman" w:cs="Times New Roman"/>
+          <w:sz w:val="28"/>
+          <w:szCs w:val="28"/>
+          <w:lang w:eastAsia="ru-RU"/>
+        </w:rPr>
+        <w:t>продукта</w:t>
+      </w:r>
+      <w:r>
+        <w:rPr>
+          <w:rFonts w:ascii="Times New Roman" w:eastAsia="Times New Roman" w:hAnsi="Times New Roman" w:cs="Times New Roman"/>
+          <w:sz w:val="28"/>
+          <w:szCs w:val="28"/>
+          <w:lang w:eastAsia="ru-RU"/>
+        </w:rPr>
+        <w:t xml:space="preserve"> представлено в Приложении </w:t>
+      </w:r>
+      <w:r>
+        <w:rPr>
+          <w:rFonts w:ascii="Times New Roman" w:eastAsia="Times New Roman" w:hAnsi="Times New Roman" w:cs="Times New Roman"/>
+          <w:sz w:val="28"/>
+          <w:szCs w:val="28"/>
+          <w:lang w:eastAsia="ru-RU"/>
+        </w:rPr>
+        <w:t>В</w:t>
+      </w:r>
+      <w:r>
+        <w:rPr>
+          <w:rFonts w:ascii="Times New Roman" w:eastAsia="Times New Roman" w:hAnsi="Times New Roman" w:cs="Times New Roman"/>
+          <w:sz w:val="28"/>
+          <w:szCs w:val="28"/>
+          <w:lang w:eastAsia="ru-RU"/>
+        </w:rPr>
+        <w:t>.</w:t>
+      </w:r>
     </w:p>
     <w:p>
       <w:r>
@@ -18675,8 +20284,19 @@
         <w:spacing w:after="0" w:line="240" w:lineRule="auto"/>
         <w:rPr>
           <w:rFonts w:ascii="Times New Roman" w:eastAsia="Times New Roman" w:hAnsi="Times New Roman" w:cs="Times New Roman"/>
-          <w:sz w:val="24"/>
-          <w:szCs w:val="24"/>
+          <w:sz w:val="28"/>
+          <w:szCs w:val="28"/>
+          <w:lang w:eastAsia="ru-RU"/>
+        </w:rPr>
+      </w:pPr>
+    </w:p>
+    <w:p>
+      <w:pPr>
+        <w:spacing w:after="0" w:line="240" w:lineRule="auto"/>
+        <w:rPr>
+          <w:rFonts w:ascii="Times New Roman" w:eastAsia="Times New Roman" w:hAnsi="Times New Roman" w:cs="Times New Roman"/>
+          <w:sz w:val="28"/>
+          <w:szCs w:val="28"/>
           <w:lang w:eastAsia="ru-RU"/>
         </w:rPr>
       </w:pPr>
@@ -18722,8 +20342,8 @@
           <w:rFonts w:ascii="Times New Roman" w:eastAsia="Times New Roman" w:hAnsi="Times New Roman" w:cs="Times New Roman"/>
           <w:b/>
           <w:color w:val="000000"/>
-          <w:sz w:val="28"/>
-          <w:szCs w:val="28"/>
+          <w:sz w:val="32"/>
+          <w:szCs w:val="32"/>
           <w:lang w:eastAsia="ru-RU"/>
         </w:rPr>
       </w:pPr>
@@ -18736,8 +20356,8 @@
           <w:rFonts w:ascii="Times New Roman" w:eastAsia="Times New Roman" w:hAnsi="Times New Roman" w:cs="Times New Roman"/>
           <w:b/>
           <w:color w:val="000000"/>
-          <w:sz w:val="28"/>
-          <w:szCs w:val="28"/>
+          <w:sz w:val="32"/>
+          <w:szCs w:val="32"/>
           <w:lang w:eastAsia="ru-RU"/>
         </w:rPr>
         <w:lastRenderedPageBreak/>
@@ -18753,40 +20373,673 @@
         <w:spacing w:after="0" w:line="240" w:lineRule="auto"/>
         <w:rPr>
           <w:rFonts w:ascii="Times New Roman" w:eastAsia="Times New Roman" w:hAnsi="Times New Roman" w:cs="Times New Roman"/>
-          <w:sz w:val="24"/>
-          <w:szCs w:val="24"/>
-          <w:lang w:eastAsia="ru-RU"/>
-        </w:rPr>
-      </w:pPr>
-    </w:p>
-    <w:p>
-      <w:pPr>
-        <w:spacing w:after="0" w:line="240" w:lineRule="auto"/>
-        <w:rPr>
-          <w:rFonts w:ascii="Times New Roman" w:eastAsia="Times New Roman" w:hAnsi="Times New Roman" w:cs="Times New Roman"/>
-          <w:sz w:val="24"/>
-          <w:szCs w:val="24"/>
-          <w:lang w:eastAsia="ru-RU"/>
-        </w:rPr>
-      </w:pPr>
-    </w:p>
-    <w:p>
-      <w:pPr>
-        <w:spacing w:before="120" w:after="0" w:line="0" w:lineRule="atLeast"/>
-        <w:ind w:firstLine="567"/>
-        <w:rPr>
-          <w:rFonts w:ascii="Times New Roman" w:eastAsia="Times New Roman" w:hAnsi="Times New Roman" w:cs="Times New Roman"/>
-          <w:sz w:val="24"/>
-          <w:szCs w:val="24"/>
-          <w:lang w:eastAsia="ru-RU"/>
-        </w:rPr>
-      </w:pPr>
-      <w:r>
-        <w:rPr>
-          <w:rFonts w:ascii="Times New Roman" w:eastAsia="Times New Roman" w:hAnsi="Times New Roman" w:cs="Times New Roman"/>
-          <w:sz w:val="24"/>
-          <w:szCs w:val="24"/>
-          <w:lang w:eastAsia="ru-RU"/>
+          <w:sz w:val="32"/>
+          <w:szCs w:val="32"/>
+          <w:lang w:eastAsia="ru-RU"/>
+        </w:rPr>
+      </w:pPr>
+    </w:p>
+    <w:p>
+      <w:pPr>
+        <w:spacing w:after="0" w:line="360" w:lineRule="auto"/>
+        <w:ind w:firstLine="709"/>
+        <w:jc w:val="both"/>
+        <w:rPr>
+          <w:rFonts w:ascii="Times New Roman" w:eastAsia="Times New Roman" w:hAnsi="Times New Roman" w:cs="Times New Roman"/>
+          <w:sz w:val="28"/>
+          <w:szCs w:val="28"/>
+          <w:lang w:eastAsia="ru-RU"/>
+        </w:rPr>
+      </w:pPr>
+      <w:r>
+        <w:rPr>
+          <w:rFonts w:ascii="Times New Roman" w:eastAsia="Times New Roman" w:hAnsi="Times New Roman" w:cs="Times New Roman"/>
+          <w:sz w:val="28"/>
+          <w:szCs w:val="28"/>
+          <w:lang w:eastAsia="ru-RU"/>
+        </w:rPr>
+        <w:t xml:space="preserve">Для </w:t>
+      </w:r>
+      <w:r>
+        <w:rPr>
+          <w:rFonts w:ascii="Times New Roman" w:eastAsia="Times New Roman" w:hAnsi="Times New Roman" w:cs="Times New Roman"/>
+          <w:sz w:val="28"/>
+          <w:szCs w:val="28"/>
+          <w:lang w:eastAsia="ru-RU"/>
+        </w:rPr>
+        <w:t>продукта</w:t>
+      </w:r>
+      <w:r>
+        <w:rPr>
+          <w:rFonts w:ascii="Times New Roman" w:eastAsia="Times New Roman" w:hAnsi="Times New Roman" w:cs="Times New Roman"/>
+          <w:sz w:val="28"/>
+          <w:szCs w:val="28"/>
+          <w:lang w:eastAsia="ru-RU"/>
+        </w:rPr>
+        <w:t xml:space="preserve"> выбран 3 класс защищённости в соответствии с требованиями к автоматизированным системам, обрабатывающим конфиденциальную информацию предприятия. Обоснование:</w:t>
+      </w:r>
+    </w:p>
+    <w:p>
+      <w:pPr>
+        <w:pStyle w:val="a8"/>
+        <w:numPr>
+          <w:ilvl w:val="0"/>
+          <w:numId w:val="35"/>
+        </w:numPr>
+        <w:spacing w:line="360" w:lineRule="auto"/>
+        <w:ind w:left="0" w:firstLine="709"/>
+        <w:contextualSpacing w:val="0"/>
+        <w:jc w:val="both"/>
+        <w:rPr>
+          <w:sz w:val="28"/>
+          <w:szCs w:val="28"/>
+        </w:rPr>
+      </w:pPr>
+      <w:r>
+        <w:rPr>
+          <w:sz w:val="28"/>
+          <w:szCs w:val="28"/>
+        </w:rPr>
+        <w:t>Система работает с данными ограниченного доступа (номенклатура инструмента, закупки, складские остатки).</w:t>
+      </w:r>
+    </w:p>
+    <w:p>
+      <w:pPr>
+        <w:pStyle w:val="a8"/>
+        <w:numPr>
+          <w:ilvl w:val="0"/>
+          <w:numId w:val="35"/>
+        </w:numPr>
+        <w:spacing w:line="360" w:lineRule="auto"/>
+        <w:ind w:left="0" w:firstLine="709"/>
+        <w:contextualSpacing w:val="0"/>
+        <w:jc w:val="both"/>
+        <w:rPr>
+          <w:sz w:val="28"/>
+          <w:szCs w:val="28"/>
+        </w:rPr>
+      </w:pPr>
+      <w:r>
+        <w:rPr>
+          <w:sz w:val="28"/>
+          <w:szCs w:val="28"/>
+        </w:rPr>
+        <w:t>Требуется защита от несанкционированного доступа и обеспечение целостности данных.</w:t>
+      </w:r>
+    </w:p>
+    <w:p>
+      <w:pPr>
+        <w:spacing w:after="0" w:line="360" w:lineRule="auto"/>
+        <w:ind w:firstLine="709"/>
+        <w:jc w:val="both"/>
+        <w:rPr>
+          <w:rFonts w:ascii="Times New Roman" w:hAnsi="Times New Roman" w:cs="Times New Roman"/>
+          <w:sz w:val="28"/>
+          <w:szCs w:val="28"/>
+        </w:rPr>
+      </w:pPr>
+      <w:r>
+        <w:rPr>
+          <w:rFonts w:ascii="Times New Roman" w:hAnsi="Times New Roman" w:cs="Times New Roman"/>
+          <w:sz w:val="28"/>
+          <w:szCs w:val="28"/>
+        </w:rPr>
+        <w:t>В системе не используется шифрование данных, полагаясь на технические, программные и организационные меры предприятия, которые обеспечивают необходимый уровень безопасности в рамках локального изолированного сегмента сети.</w:t>
+      </w:r>
+    </w:p>
+    <w:p>
+      <w:pPr>
+        <w:spacing w:after="0" w:line="360" w:lineRule="auto"/>
+        <w:ind w:firstLine="709"/>
+        <w:jc w:val="both"/>
+        <w:rPr>
+          <w:rFonts w:ascii="Times New Roman" w:hAnsi="Times New Roman" w:cs="Times New Roman"/>
+          <w:sz w:val="28"/>
+          <w:szCs w:val="28"/>
+        </w:rPr>
+      </w:pPr>
+      <w:r>
+        <w:rPr>
+          <w:rFonts w:ascii="Times New Roman" w:hAnsi="Times New Roman" w:cs="Times New Roman"/>
+          <w:sz w:val="28"/>
+          <w:szCs w:val="28"/>
+        </w:rPr>
+        <w:t>Организационные мероприятия</w:t>
+      </w:r>
+      <w:r>
+        <w:rPr>
+          <w:rFonts w:ascii="Times New Roman" w:hAnsi="Times New Roman" w:cs="Times New Roman"/>
+          <w:sz w:val="28"/>
+          <w:szCs w:val="28"/>
+        </w:rPr>
+        <w:t>:</w:t>
+      </w:r>
+    </w:p>
+    <w:p>
+      <w:pPr>
+        <w:pStyle w:val="a8"/>
+        <w:numPr>
+          <w:ilvl w:val="0"/>
+          <w:numId w:val="35"/>
+        </w:numPr>
+        <w:spacing w:line="360" w:lineRule="auto"/>
+        <w:ind w:left="0" w:firstLine="709"/>
+        <w:contextualSpacing w:val="0"/>
+        <w:jc w:val="both"/>
+        <w:rPr>
+          <w:sz w:val="28"/>
+          <w:szCs w:val="28"/>
+        </w:rPr>
+      </w:pPr>
+      <w:r>
+        <w:rPr>
+          <w:sz w:val="28"/>
+          <w:szCs w:val="28"/>
+        </w:rPr>
+        <w:t>Контроль доступа</w:t>
+      </w:r>
+      <w:r>
+        <w:rPr>
+          <w:sz w:val="28"/>
+          <w:szCs w:val="28"/>
+        </w:rPr>
+        <w:t xml:space="preserve"> – д</w:t>
+      </w:r>
+      <w:r>
+        <w:rPr>
+          <w:sz w:val="28"/>
+          <w:szCs w:val="28"/>
+        </w:rPr>
+        <w:t>опуск к системе только для сотрудников, чьи должностные обязанности связаны с учётом инструмента (инженеры, кладовщики).</w:t>
+      </w:r>
+    </w:p>
+    <w:p>
+      <w:pPr>
+        <w:pStyle w:val="a8"/>
+        <w:numPr>
+          <w:ilvl w:val="0"/>
+          <w:numId w:val="35"/>
+        </w:numPr>
+        <w:spacing w:line="360" w:lineRule="auto"/>
+        <w:ind w:left="0" w:firstLine="709"/>
+        <w:contextualSpacing w:val="0"/>
+        <w:jc w:val="both"/>
+        <w:rPr>
+          <w:sz w:val="28"/>
+          <w:szCs w:val="28"/>
+        </w:rPr>
+      </w:pPr>
+      <w:r>
+        <w:rPr>
+          <w:sz w:val="28"/>
+          <w:szCs w:val="28"/>
+        </w:rPr>
+        <w:t>Парольная политика</w:t>
+      </w:r>
+      <w:r>
+        <w:rPr>
+          <w:sz w:val="28"/>
+          <w:szCs w:val="28"/>
+        </w:rPr>
+        <w:t xml:space="preserve"> –</w:t>
+      </w:r>
+      <w:r>
+        <w:rPr>
+          <w:sz w:val="28"/>
+          <w:szCs w:val="28"/>
+        </w:rPr>
+        <w:t xml:space="preserve"> </w:t>
+      </w:r>
+      <w:r>
+        <w:rPr>
+          <w:sz w:val="28"/>
+          <w:szCs w:val="28"/>
+        </w:rPr>
+        <w:t>с</w:t>
+      </w:r>
+      <w:r>
+        <w:rPr>
+          <w:sz w:val="28"/>
+          <w:szCs w:val="28"/>
+        </w:rPr>
+        <w:t xml:space="preserve">мена паролей учетных записей </w:t>
+      </w:r>
+      <w:r>
+        <w:rPr>
+          <w:sz w:val="28"/>
+          <w:szCs w:val="28"/>
+          <w:lang w:val="en-US"/>
+        </w:rPr>
+        <w:t>Windows</w:t>
+      </w:r>
+      <w:r>
+        <w:rPr>
+          <w:sz w:val="28"/>
+          <w:szCs w:val="28"/>
+        </w:rPr>
+        <w:t>.</w:t>
+      </w:r>
+    </w:p>
+    <w:p>
+      <w:pPr>
+        <w:pStyle w:val="a8"/>
+        <w:numPr>
+          <w:ilvl w:val="0"/>
+          <w:numId w:val="35"/>
+        </w:numPr>
+        <w:spacing w:line="360" w:lineRule="auto"/>
+        <w:ind w:left="0" w:firstLine="709"/>
+        <w:contextualSpacing w:val="0"/>
+        <w:jc w:val="both"/>
+        <w:rPr>
+          <w:sz w:val="28"/>
+          <w:szCs w:val="28"/>
+        </w:rPr>
+      </w:pPr>
+      <w:r>
+        <w:rPr>
+          <w:sz w:val="28"/>
+          <w:szCs w:val="28"/>
+        </w:rPr>
+        <w:t>Обучение персонала</w:t>
+      </w:r>
+      <w:r>
+        <w:rPr>
+          <w:sz w:val="28"/>
+          <w:szCs w:val="28"/>
+        </w:rPr>
+        <w:t xml:space="preserve"> –</w:t>
+      </w:r>
+      <w:r>
+        <w:rPr>
+          <w:sz w:val="28"/>
+          <w:szCs w:val="28"/>
+        </w:rPr>
+        <w:t xml:space="preserve"> </w:t>
+      </w:r>
+      <w:r>
+        <w:rPr>
+          <w:sz w:val="28"/>
+          <w:szCs w:val="28"/>
+        </w:rPr>
+        <w:t>и</w:t>
+      </w:r>
+      <w:r>
+        <w:rPr>
+          <w:sz w:val="28"/>
+          <w:szCs w:val="28"/>
+        </w:rPr>
+        <w:t>нструктаж по работе с системой и правилам информационной безопасности</w:t>
+      </w:r>
+      <w:r>
+        <w:rPr>
+          <w:sz w:val="28"/>
+          <w:szCs w:val="28"/>
+        </w:rPr>
+        <w:t>.</w:t>
+      </w:r>
+    </w:p>
+    <w:p>
+      <w:pPr>
+        <w:pStyle w:val="a8"/>
+        <w:numPr>
+          <w:ilvl w:val="0"/>
+          <w:numId w:val="35"/>
+        </w:numPr>
+        <w:spacing w:line="360" w:lineRule="auto"/>
+        <w:ind w:left="0" w:firstLine="709"/>
+        <w:contextualSpacing w:val="0"/>
+        <w:jc w:val="both"/>
+        <w:rPr>
+          <w:sz w:val="28"/>
+          <w:szCs w:val="28"/>
+        </w:rPr>
+      </w:pPr>
+      <w:r>
+        <w:rPr>
+          <w:sz w:val="28"/>
+          <w:szCs w:val="28"/>
+        </w:rPr>
+        <w:t>Физическая защита</w:t>
+      </w:r>
+      <w:r>
+        <w:rPr>
+          <w:sz w:val="28"/>
+          <w:szCs w:val="28"/>
+        </w:rPr>
+        <w:t xml:space="preserve"> – о</w:t>
+      </w:r>
+      <w:r>
+        <w:rPr>
+          <w:sz w:val="28"/>
+          <w:szCs w:val="28"/>
+        </w:rPr>
+        <w:t>граничение доступа к серверному оборудованию и рабочим станция</w:t>
+      </w:r>
+      <w:r>
+        <w:rPr>
+          <w:sz w:val="28"/>
+          <w:szCs w:val="28"/>
+        </w:rPr>
+        <w:t>м.</w:t>
+      </w:r>
+    </w:p>
+    <w:p>
+      <w:pPr>
+        <w:pStyle w:val="a8"/>
+        <w:spacing w:line="360" w:lineRule="auto"/>
+        <w:ind w:left="0" w:firstLine="709"/>
+        <w:contextualSpacing w:val="0"/>
+        <w:jc w:val="both"/>
+        <w:rPr>
+          <w:sz w:val="28"/>
+          <w:szCs w:val="28"/>
+        </w:rPr>
+      </w:pPr>
+      <w:r>
+        <w:rPr>
+          <w:sz w:val="28"/>
+          <w:szCs w:val="28"/>
+        </w:rPr>
+        <w:t>Технические и программные средства</w:t>
+      </w:r>
+      <w:r>
+        <w:rPr>
+          <w:sz w:val="28"/>
+          <w:szCs w:val="28"/>
+        </w:rPr>
+        <w:t>:</w:t>
+      </w:r>
+    </w:p>
+    <w:p>
+      <w:pPr>
+        <w:pStyle w:val="a8"/>
+        <w:numPr>
+          <w:ilvl w:val="0"/>
+          <w:numId w:val="35"/>
+        </w:numPr>
+        <w:spacing w:line="360" w:lineRule="auto"/>
+        <w:ind w:left="0" w:firstLine="709"/>
+        <w:contextualSpacing w:val="0"/>
+        <w:jc w:val="both"/>
+        <w:rPr>
+          <w:sz w:val="28"/>
+          <w:szCs w:val="28"/>
+        </w:rPr>
+      </w:pPr>
+      <w:r>
+        <w:rPr>
+          <w:sz w:val="28"/>
+          <w:szCs w:val="28"/>
+        </w:rPr>
+        <w:t>Защита от НСД</w:t>
+      </w:r>
+      <w:r>
+        <w:rPr>
+          <w:sz w:val="28"/>
+          <w:szCs w:val="28"/>
+        </w:rPr>
+        <w:t xml:space="preserve"> –</w:t>
+      </w:r>
+      <w:r>
+        <w:rPr>
+          <w:sz w:val="28"/>
+          <w:szCs w:val="28"/>
+        </w:rPr>
+        <w:t xml:space="preserve"> </w:t>
+      </w:r>
+      <w:r>
+        <w:rPr>
+          <w:sz w:val="28"/>
+          <w:szCs w:val="28"/>
+        </w:rPr>
+        <w:t>а</w:t>
+      </w:r>
+      <w:r>
+        <w:rPr>
+          <w:sz w:val="28"/>
+          <w:szCs w:val="28"/>
+        </w:rPr>
+        <w:t xml:space="preserve">вторизация </w:t>
+      </w:r>
+      <w:r>
+        <w:rPr>
+          <w:sz w:val="28"/>
+          <w:szCs w:val="28"/>
+          <w:lang w:val="en-US"/>
+        </w:rPr>
+        <w:t>Windows</w:t>
+      </w:r>
+      <w:r>
+        <w:rPr>
+          <w:sz w:val="28"/>
+          <w:szCs w:val="28"/>
+        </w:rPr>
+        <w:t>.</w:t>
+      </w:r>
+    </w:p>
+    <w:p>
+      <w:pPr>
+        <w:pStyle w:val="a8"/>
+        <w:numPr>
+          <w:ilvl w:val="0"/>
+          <w:numId w:val="35"/>
+        </w:numPr>
+        <w:spacing w:line="360" w:lineRule="auto"/>
+        <w:ind w:left="0" w:firstLine="709"/>
+        <w:contextualSpacing w:val="0"/>
+        <w:jc w:val="both"/>
+        <w:rPr>
+          <w:sz w:val="28"/>
+          <w:szCs w:val="28"/>
+        </w:rPr>
+      </w:pPr>
+      <w:r>
+        <w:rPr>
+          <w:sz w:val="28"/>
+          <w:szCs w:val="28"/>
+        </w:rPr>
+        <w:t>Защита целостности данных</w:t>
+      </w:r>
+      <w:r>
+        <w:rPr>
+          <w:sz w:val="28"/>
+          <w:szCs w:val="28"/>
+        </w:rPr>
+        <w:t xml:space="preserve"> –</w:t>
+      </w:r>
+      <w:r>
+        <w:rPr>
+          <w:sz w:val="28"/>
+          <w:szCs w:val="28"/>
+        </w:rPr>
+        <w:t xml:space="preserve"> </w:t>
+      </w:r>
+      <w:r>
+        <w:rPr>
+          <w:sz w:val="28"/>
+          <w:szCs w:val="28"/>
+        </w:rPr>
+        <w:t>т</w:t>
+      </w:r>
+      <w:r>
+        <w:rPr>
+          <w:sz w:val="28"/>
+          <w:szCs w:val="28"/>
+        </w:rPr>
+        <w:t>ранзакционная обработка запросов в БД</w:t>
+      </w:r>
+      <w:r>
+        <w:rPr>
+          <w:sz w:val="28"/>
+          <w:szCs w:val="28"/>
+        </w:rPr>
+        <w:t>,</w:t>
+      </w:r>
+      <w:r>
+        <w:rPr>
+          <w:sz w:val="28"/>
+          <w:szCs w:val="28"/>
+        </w:rPr>
+        <w:t xml:space="preserve"> </w:t>
+      </w:r>
+      <w:r>
+        <w:rPr>
+          <w:sz w:val="28"/>
+          <w:szCs w:val="28"/>
+        </w:rPr>
+        <w:t>р</w:t>
+      </w:r>
+      <w:r>
+        <w:rPr>
+          <w:sz w:val="28"/>
+          <w:szCs w:val="28"/>
+        </w:rPr>
+        <w:t>езервное копирование</w:t>
+      </w:r>
+      <w:r>
+        <w:rPr>
+          <w:sz w:val="28"/>
+          <w:szCs w:val="28"/>
+        </w:rPr>
+        <w:t>.</w:t>
+      </w:r>
+    </w:p>
+    <w:p>
+      <w:pPr>
+        <w:pStyle w:val="a8"/>
+        <w:numPr>
+          <w:ilvl w:val="0"/>
+          <w:numId w:val="35"/>
+        </w:numPr>
+        <w:spacing w:line="360" w:lineRule="auto"/>
+        <w:ind w:left="0" w:firstLine="709"/>
+        <w:contextualSpacing w:val="0"/>
+        <w:jc w:val="both"/>
+        <w:rPr>
+          <w:sz w:val="28"/>
+          <w:szCs w:val="28"/>
+        </w:rPr>
+      </w:pPr>
+      <w:r>
+        <w:rPr>
+          <w:sz w:val="28"/>
+          <w:szCs w:val="28"/>
+        </w:rPr>
+        <w:t>З</w:t>
+      </w:r>
+      <w:r>
+        <w:rPr>
+          <w:sz w:val="28"/>
+          <w:szCs w:val="28"/>
+        </w:rPr>
+        <w:t>ащита</w:t>
+      </w:r>
+      <w:r>
+        <w:rPr>
+          <w:sz w:val="28"/>
+          <w:szCs w:val="28"/>
+        </w:rPr>
+        <w:t xml:space="preserve"> от вредоносных программ</w:t>
+      </w:r>
+      <w:r>
+        <w:rPr>
+          <w:sz w:val="28"/>
+          <w:szCs w:val="28"/>
+        </w:rPr>
+        <w:t xml:space="preserve"> –</w:t>
+      </w:r>
+      <w:r>
+        <w:rPr>
+          <w:sz w:val="28"/>
+          <w:szCs w:val="28"/>
+        </w:rPr>
+        <w:t xml:space="preserve"> </w:t>
+      </w:r>
+      <w:r>
+        <w:rPr>
+          <w:sz w:val="28"/>
+          <w:szCs w:val="28"/>
+        </w:rPr>
+        <w:t>р</w:t>
+      </w:r>
+      <w:r>
+        <w:rPr>
+          <w:sz w:val="28"/>
+          <w:szCs w:val="28"/>
+        </w:rPr>
+        <w:t xml:space="preserve">егулярное </w:t>
+      </w:r>
+      <w:r>
+        <w:rPr>
+          <w:sz w:val="28"/>
+          <w:szCs w:val="28"/>
+        </w:rPr>
+        <w:t xml:space="preserve">сканирование рабочих станций, </w:t>
+      </w:r>
+      <w:r>
+        <w:rPr>
+          <w:sz w:val="28"/>
+          <w:szCs w:val="28"/>
+        </w:rPr>
+        <w:t>обновление сигнатур угроз.</w:t>
+      </w:r>
+    </w:p>
+    <w:p>
+      <w:pPr>
+        <w:pStyle w:val="a8"/>
+        <w:numPr>
+          <w:ilvl w:val="0"/>
+          <w:numId w:val="35"/>
+        </w:numPr>
+        <w:spacing w:before="120" w:line="0" w:lineRule="atLeast"/>
+        <w:ind w:left="0" w:firstLine="567"/>
+        <w:contextualSpacing w:val="0"/>
+        <w:jc w:val="both"/>
+        <w:rPr>
+          <w:sz w:val="28"/>
+          <w:szCs w:val="28"/>
+        </w:rPr>
+      </w:pPr>
+      <w:r>
+        <w:rPr>
+          <w:sz w:val="28"/>
+          <w:szCs w:val="28"/>
+        </w:rPr>
+        <w:t>Мониторинг и аудит</w:t>
+      </w:r>
+      <w:r>
+        <w:rPr>
+          <w:sz w:val="28"/>
+          <w:szCs w:val="28"/>
+        </w:rPr>
+        <w:t xml:space="preserve"> – ж</w:t>
+      </w:r>
+      <w:r>
+        <w:rPr>
+          <w:sz w:val="28"/>
+          <w:szCs w:val="28"/>
+        </w:rPr>
+        <w:t>урналирование операций</w:t>
+      </w:r>
+      <w:r>
+        <w:rPr>
+          <w:sz w:val="28"/>
+          <w:szCs w:val="28"/>
+        </w:rPr>
+        <w:t>.</w:t>
+      </w:r>
+      <w:r>
+        <w:rPr>
+          <w:sz w:val="28"/>
+          <w:szCs w:val="28"/>
+        </w:rPr>
+        <w:t xml:space="preserve"> </w:t>
+      </w:r>
+      <w:r>
+        <w:rPr>
+          <w:sz w:val="28"/>
+          <w:szCs w:val="28"/>
         </w:rPr>
         <w:br w:type="page"/>
       </w:r>
@@ -18837,11 +21090,131 @@
         <w:jc w:val="both"/>
         <w:rPr>
           <w:rFonts w:ascii="Times New Roman" w:eastAsia="Times New Roman" w:hAnsi="Times New Roman" w:cs="Times New Roman"/>
-          <w:sz w:val="24"/>
-          <w:szCs w:val="24"/>
-          <w:lang w:eastAsia="ru-RU"/>
-        </w:rPr>
-      </w:pPr>
+          <w:sz w:val="32"/>
+          <w:szCs w:val="32"/>
+          <w:lang w:eastAsia="ru-RU"/>
+        </w:rPr>
+      </w:pPr>
+    </w:p>
+    <w:p>
+      <w:pPr>
+        <w:spacing w:after="0" w:line="360" w:lineRule="auto"/>
+        <w:ind w:firstLine="709"/>
+        <w:jc w:val="both"/>
+        <w:rPr>
+          <w:rFonts w:ascii="Times New Roman" w:eastAsia="Times New Roman" w:hAnsi="Times New Roman" w:cs="Times New Roman"/>
+          <w:sz w:val="28"/>
+          <w:szCs w:val="28"/>
+          <w:lang w:eastAsia="ru-RU"/>
+        </w:rPr>
+      </w:pPr>
+      <w:r>
+        <w:rPr>
+          <w:rFonts w:ascii="Times New Roman" w:eastAsia="Times New Roman" w:hAnsi="Times New Roman" w:cs="Times New Roman"/>
+          <w:sz w:val="28"/>
+          <w:szCs w:val="28"/>
+          <w:lang w:eastAsia="ru-RU"/>
+        </w:rPr>
+        <w:t>В ходе выполнения выпускной квалификационной работы была разработана информационная система учёта и приобретения инструмента, включающая модуль «Автоматизированное рабочее место инженера по инструменту отдела подготовки производства» для предприятия АО «ВМП "АВИТЕК"». Основной целью проекта стала автоматизация ключевых процессов управления инструментальным хозяйством, направленная на повышение операционной эффективности, сокращение издержек и минимизацию простоев производства.</w:t>
+      </w:r>
+    </w:p>
+    <w:p>
+      <w:pPr>
+        <w:spacing w:after="0" w:line="360" w:lineRule="auto"/>
+        <w:ind w:firstLine="709"/>
+        <w:jc w:val="both"/>
+        <w:rPr>
+          <w:rFonts w:ascii="Times New Roman" w:eastAsia="Times New Roman" w:hAnsi="Times New Roman" w:cs="Times New Roman"/>
+          <w:sz w:val="28"/>
+          <w:szCs w:val="28"/>
+          <w:lang w:eastAsia="ru-RU"/>
+        </w:rPr>
+      </w:pPr>
+      <w:r>
+        <w:rPr>
+          <w:rFonts w:ascii="Times New Roman" w:eastAsia="Times New Roman" w:hAnsi="Times New Roman" w:cs="Times New Roman"/>
+          <w:sz w:val="28"/>
+          <w:szCs w:val="28"/>
+          <w:lang w:eastAsia="ru-RU"/>
+        </w:rPr>
+        <w:t>Проведённый анализ предметной области выявил ключевые проблемы существующего подхода: значительные временные затраты на обработку данных, отсутствие единого информационного пространства и сложности в оперативном контроле движения инструмента. Эти недостатки негативно влияли на производственные процессы и требовали системного решения.</w:t>
+      </w:r>
+    </w:p>
+    <w:p>
+      <w:pPr>
+        <w:spacing w:after="0" w:line="360" w:lineRule="auto"/>
+        <w:ind w:firstLine="709"/>
+        <w:jc w:val="both"/>
+        <w:rPr>
+          <w:rFonts w:ascii="Times New Roman" w:eastAsia="Times New Roman" w:hAnsi="Times New Roman" w:cs="Times New Roman"/>
+          <w:sz w:val="28"/>
+          <w:szCs w:val="28"/>
+          <w:lang w:eastAsia="ru-RU"/>
+        </w:rPr>
+      </w:pPr>
+      <w:r>
+        <w:rPr>
+          <w:rFonts w:ascii="Times New Roman" w:eastAsia="Times New Roman" w:hAnsi="Times New Roman" w:cs="Times New Roman"/>
+          <w:sz w:val="28"/>
+          <w:szCs w:val="28"/>
+          <w:lang w:eastAsia="ru-RU"/>
+        </w:rPr>
+        <w:t>Разработанный программный модуль предлагает принципиально новый подход к организации инструментального хозяйства. Его ядром стала централизованная база данных, объединяющая все этапы работы с инструментом - от формирования заявок до контроля поставок. Особое внимание было уделено созданию удобного интерфейса, максимально адаптированного под специфику работы инженеров предприятия.</w:t>
+      </w:r>
+    </w:p>
+    <w:p>
+      <w:pPr>
+        <w:spacing w:after="0" w:line="360" w:lineRule="auto"/>
+        <w:ind w:firstLine="709"/>
+        <w:jc w:val="both"/>
+        <w:rPr>
+          <w:rFonts w:ascii="Times New Roman" w:eastAsia="Times New Roman" w:hAnsi="Times New Roman" w:cs="Times New Roman"/>
+          <w:sz w:val="28"/>
+          <w:szCs w:val="28"/>
+          <w:lang w:eastAsia="ru-RU"/>
+        </w:rPr>
+      </w:pPr>
+      <w:r>
+        <w:rPr>
+          <w:rFonts w:ascii="Times New Roman" w:eastAsia="Times New Roman" w:hAnsi="Times New Roman" w:cs="Times New Roman"/>
+          <w:sz w:val="28"/>
+          <w:szCs w:val="28"/>
+          <w:lang w:eastAsia="ru-RU"/>
+        </w:rPr>
+        <w:t>Техническая реализация проекта основана на современных технологиях, обеспечивающих надёжность и безопасность работы системы. Применение ролевой модели доступа и интеграция с корпоративной инфраструктурой позволяют гарантировать защиту информации при сохранении простоты использования.</w:t>
+      </w:r>
+    </w:p>
+    <w:p>
+      <w:pPr>
+        <w:spacing w:after="0" w:line="360" w:lineRule="auto"/>
+        <w:ind w:firstLine="709"/>
+        <w:jc w:val="both"/>
+        <w:rPr>
+          <w:rFonts w:ascii="Times New Roman" w:eastAsia="Times New Roman" w:hAnsi="Times New Roman" w:cs="Times New Roman"/>
+          <w:sz w:val="28"/>
+          <w:szCs w:val="28"/>
+          <w:lang w:eastAsia="ru-RU"/>
+        </w:rPr>
+      </w:pPr>
+      <w:r>
+        <w:rPr>
+          <w:rFonts w:ascii="Times New Roman" w:eastAsia="Times New Roman" w:hAnsi="Times New Roman" w:cs="Times New Roman"/>
+          <w:sz w:val="28"/>
+          <w:szCs w:val="28"/>
+          <w:lang w:eastAsia="ru-RU"/>
+        </w:rPr>
+        <w:t xml:space="preserve">Практическая ценность системы заключается в её способности существенно оптимизировать процессы управления инструментальным обеспечением. Внедрение разработки позволит сократить временные затраты </w:t>
+      </w:r>
+      <w:r>
+        <w:rPr>
+          <w:rFonts w:ascii="Times New Roman" w:eastAsia="Times New Roman" w:hAnsi="Times New Roman" w:cs="Times New Roman"/>
+          <w:sz w:val="28"/>
+          <w:szCs w:val="28"/>
+          <w:lang w:eastAsia="ru-RU"/>
+        </w:rPr>
+        <w:lastRenderedPageBreak/>
+        <w:t>на обработку данных, повысить точность планирования закупок и минимизировать риски производственных простоев. Важно отметить, что система сохраняет гибкость для дальнейшего развития и адаптации к изменяющимся потребностям предприятия.</w:t>
+      </w:r>
     </w:p>
     <w:p>
       <w:pPr>
@@ -19124,7 +21497,27 @@
           <w:szCs w:val="40"/>
           <w:lang w:eastAsia="ru-RU"/>
         </w:rPr>
-        <w:t>.09.02.07.ИР41.0</w:t>
+        <w:t>.09.02.</w:t>
+      </w:r>
+      <w:proofErr w:type="gramStart"/>
+      <w:r>
+        <w:rPr>
+          <w:rFonts w:ascii="Times New Roman" w:eastAsia="Times New Roman" w:hAnsi="Times New Roman" w:cs="Times New Roman"/>
+          <w:sz w:val="40"/>
+          <w:szCs w:val="40"/>
+          <w:lang w:eastAsia="ru-RU"/>
+        </w:rPr>
+        <w:t>07.ИР</w:t>
+      </w:r>
+      <w:proofErr w:type="gramEnd"/>
+      <w:r>
+        <w:rPr>
+          <w:rFonts w:ascii="Times New Roman" w:eastAsia="Times New Roman" w:hAnsi="Times New Roman" w:cs="Times New Roman"/>
+          <w:sz w:val="40"/>
+          <w:szCs w:val="40"/>
+          <w:lang w:eastAsia="ru-RU"/>
+        </w:rPr>
+        <w:t>41.0</w:t>
       </w:r>
       <w:r>
         <w:rPr>
@@ -25162,7 +27555,27 @@
           <w:szCs w:val="40"/>
           <w:lang w:eastAsia="ru-RU"/>
         </w:rPr>
-        <w:t>.09.02.07.ИР41.0</w:t>
+        <w:t>.09.02.</w:t>
+      </w:r>
+      <w:proofErr w:type="gramStart"/>
+      <w:r>
+        <w:rPr>
+          <w:rFonts w:ascii="Times New Roman" w:eastAsia="Times New Roman" w:hAnsi="Times New Roman" w:cs="Times New Roman"/>
+          <w:sz w:val="40"/>
+          <w:szCs w:val="40"/>
+          <w:lang w:eastAsia="ru-RU"/>
+        </w:rPr>
+        <w:t>07.ИР</w:t>
+      </w:r>
+      <w:proofErr w:type="gramEnd"/>
+      <w:r>
+        <w:rPr>
+          <w:rFonts w:ascii="Times New Roman" w:eastAsia="Times New Roman" w:hAnsi="Times New Roman" w:cs="Times New Roman"/>
+          <w:sz w:val="40"/>
+          <w:szCs w:val="40"/>
+          <w:lang w:eastAsia="ru-RU"/>
+        </w:rPr>
+        <w:t>41.0</w:t>
       </w:r>
       <w:r>
         <w:rPr>
@@ -26652,7 +29065,15 @@
         <w:t>:</w:t>
       </w:r>
       <w:r>
-        <w:t xml:space="preserve"> Руководство по настольным приложениям (Windows Forms .NET) </w:t>
+        <w:t xml:space="preserve"> Руководство по настольным приложениям (Windows </w:t>
+      </w:r>
+      <w:proofErr w:type="spellStart"/>
+      <w:r>
+        <w:t>Forms</w:t>
+      </w:r>
+      <w:proofErr w:type="spellEnd"/>
+      <w:r>
+        <w:t xml:space="preserve"> .NET) </w:t>
       </w:r>
       <w:r>
         <w:t>[Электронный ресурс] – Режим доступа:</w:t>
@@ -26687,9 +29108,11 @@
         </w:rPr>
         <w:t>M</w:t>
       </w:r>
+      <w:proofErr w:type="spellStart"/>
       <w:r>
         <w:t>etanit</w:t>
       </w:r>
+      <w:proofErr w:type="spellEnd"/>
       <w:r>
         <w:t xml:space="preserve">: </w:t>
       </w:r>
@@ -26786,12 +29209,14 @@
       <w:r>
         <w:t>.</w:t>
       </w:r>
+      <w:proofErr w:type="spellStart"/>
       <w:r>
         <w:rPr>
           <w:lang w:val="en-US"/>
         </w:rPr>
         <w:t>microsoft</w:t>
       </w:r>
+      <w:proofErr w:type="spellEnd"/>
       <w:r>
         <w:t>.</w:t>
       </w:r>
@@ -26804,39 +29229,47 @@
       <w:r>
         <w:t>/</w:t>
       </w:r>
+      <w:proofErr w:type="spellStart"/>
       <w:r>
         <w:rPr>
           <w:lang w:val="en-US"/>
         </w:rPr>
         <w:t>ru</w:t>
       </w:r>
+      <w:proofErr w:type="spellEnd"/>
       <w:r>
         <w:t>-</w:t>
       </w:r>
+      <w:proofErr w:type="spellStart"/>
       <w:r>
         <w:rPr>
           <w:lang w:val="en-US"/>
         </w:rPr>
         <w:t>ru</w:t>
       </w:r>
+      <w:proofErr w:type="spellEnd"/>
       <w:r>
         <w:t>/</w:t>
       </w:r>
+      <w:proofErr w:type="spellStart"/>
       <w:r>
         <w:rPr>
           <w:lang w:val="en-US"/>
         </w:rPr>
         <w:t>ssms</w:t>
       </w:r>
+      <w:proofErr w:type="spellEnd"/>
       <w:r>
         <w:t>/</w:t>
       </w:r>
+      <w:proofErr w:type="spellStart"/>
       <w:r>
         <w:rPr>
           <w:lang w:val="en-US"/>
         </w:rPr>
         <w:t>sql</w:t>
       </w:r>
+      <w:proofErr w:type="spellEnd"/>
       <w:r>
         <w:t>-</w:t>
       </w:r>
@@ -26867,12 +29300,14 @@
       <w:r>
         <w:t>-</w:t>
       </w:r>
+      <w:proofErr w:type="spellStart"/>
       <w:r>
         <w:rPr>
           <w:lang w:val="en-US"/>
         </w:rPr>
         <w:t>ssms</w:t>
       </w:r>
+      <w:proofErr w:type="spellEnd"/>
       <w:r>
         <w:t xml:space="preserve"> (24.04.2025)</w:t>
       </w:r>
@@ -27036,7 +29471,23 @@
         <w:t xml:space="preserve">: </w:t>
       </w:r>
       <w:r>
-        <w:t>Элемент управления DataGridView (Windows Forms)</w:t>
+        <w:t xml:space="preserve">Элемент управления </w:t>
+      </w:r>
+      <w:proofErr w:type="spellStart"/>
+      <w:r>
+        <w:t>DataGridView</w:t>
+      </w:r>
+      <w:proofErr w:type="spellEnd"/>
+      <w:r>
+        <w:t xml:space="preserve"> (Windows </w:t>
+      </w:r>
+      <w:proofErr w:type="spellStart"/>
+      <w:r>
+        <w:t>Forms</w:t>
+      </w:r>
+      <w:proofErr w:type="spellEnd"/>
+      <w:r>
+        <w:t>)</w:t>
       </w:r>
       <w:r>
         <w:t xml:space="preserve"> </w:t>
@@ -27092,9 +29543,11 @@
         </w:rPr>
         <w:t>M</w:t>
       </w:r>
+      <w:proofErr w:type="spellStart"/>
       <w:r>
         <w:t>etanit</w:t>
       </w:r>
+      <w:proofErr w:type="spellEnd"/>
       <w:r>
         <w:t xml:space="preserve">: </w:t>
       </w:r>
@@ -27593,11 +30046,19 @@
                                 <w:sz w:val="18"/>
                               </w:rPr>
                             </w:pPr>
+                            <w:proofErr w:type="spellStart"/>
                             <w:r>
                               <w:rPr>
                                 <w:sz w:val="18"/>
                               </w:rPr>
-                              <w:t>Изм.</w:t>
+                              <w:t>Изм</w:t>
+                            </w:r>
+                            <w:proofErr w:type="spellEnd"/>
+                            <w:r>
+                              <w:rPr>
+                                <w:sz w:val="18"/>
+                              </w:rPr>
+                              <w:t>.</w:t>
                             </w:r>
                           </w:p>
                         </w:txbxContent>
@@ -27717,7 +30178,21 @@
                               <w:rPr>
                                 <w:sz w:val="18"/>
                               </w:rPr>
-                              <w:t>№ докум.</w:t>
+                              <w:t xml:space="preserve">№ </w:t>
+                            </w:r>
+                            <w:proofErr w:type="spellStart"/>
+                            <w:r>
+                              <w:rPr>
+                                <w:sz w:val="18"/>
+                              </w:rPr>
+                              <w:t>докум</w:t>
+                            </w:r>
+                            <w:proofErr w:type="spellEnd"/>
+                            <w:r>
+                              <w:rPr>
+                                <w:sz w:val="18"/>
+                              </w:rPr>
+                              <w:t>.</w:t>
                             </w:r>
                           </w:p>
                         </w:txbxContent>
@@ -27773,12 +30248,14 @@
                                 <w:sz w:val="18"/>
                               </w:rPr>
                             </w:pPr>
+                            <w:proofErr w:type="spellStart"/>
                             <w:r>
                               <w:rPr>
                                 <w:sz w:val="18"/>
                               </w:rPr>
                               <w:t>Подпись</w:t>
                             </w:r>
+                            <w:proofErr w:type="spellEnd"/>
                           </w:p>
                         </w:txbxContent>
                       </wps:txbx>
@@ -28047,7 +30524,27 @@
                                 <w:sz w:val="28"/>
                                 <w:szCs w:val="28"/>
                               </w:rPr>
-                              <w:t>ДП.09.02.07.ИР41.022.ПЗ</w:t>
+                              <w:t>ДП.09.02.</w:t>
+                            </w:r>
+                            <w:proofErr w:type="gramStart"/>
+                            <w:r>
+                              <w:rPr>
+                                <w:rFonts w:ascii="ISOCPEUR" w:hAnsi="ISOCPEUR" w:cs="Arial"/>
+                                <w:i/>
+                                <w:sz w:val="28"/>
+                                <w:szCs w:val="28"/>
+                              </w:rPr>
+                              <w:t>07.ИР</w:t>
+                            </w:r>
+                            <w:proofErr w:type="gramEnd"/>
+                            <w:r>
+                              <w:rPr>
+                                <w:rFonts w:ascii="ISOCPEUR" w:hAnsi="ISOCPEUR" w:cs="Arial"/>
+                                <w:i/>
+                                <w:sz w:val="28"/>
+                                <w:szCs w:val="28"/>
+                              </w:rPr>
+                              <w:t>41.022.ПЗ</w:t>
                             </w:r>
                           </w:p>
                           <w:p/>
@@ -28280,7 +30777,21 @@
                                 <w:rPr>
                                   <w:sz w:val="18"/>
                                 </w:rPr>
-                                <w:t xml:space="preserve"> Разраб.</w:t>
+                                <w:t xml:space="preserve"> </w:t>
+                              </w:r>
+                              <w:proofErr w:type="spellStart"/>
+                              <w:r>
+                                <w:rPr>
+                                  <w:sz w:val="18"/>
+                                </w:rPr>
+                                <w:t>Разраб</w:t>
+                              </w:r>
+                              <w:proofErr w:type="spellEnd"/>
+                              <w:r>
+                                <w:rPr>
+                                  <w:sz w:val="18"/>
+                                </w:rPr>
+                                <w:t>.</w:t>
                               </w:r>
                             </w:p>
                           </w:txbxContent>
@@ -28416,7 +30927,21 @@
                                 <w:rPr>
                                   <w:sz w:val="18"/>
                                 </w:rPr>
-                                <w:t xml:space="preserve"> Провер.</w:t>
+                                <w:t xml:space="preserve"> </w:t>
+                              </w:r>
+                              <w:proofErr w:type="spellStart"/>
+                              <w:r>
+                                <w:rPr>
+                                  <w:sz w:val="18"/>
+                                </w:rPr>
+                                <w:t>Провер</w:t>
+                              </w:r>
+                              <w:proofErr w:type="spellEnd"/>
+                              <w:r>
+                                <w:rPr>
+                                  <w:sz w:val="18"/>
+                                </w:rPr>
+                                <w:t>.</w:t>
                               </w:r>
                             </w:p>
                           </w:txbxContent>
@@ -28544,7 +31069,21 @@
                                 <w:rPr>
                                   <w:sz w:val="18"/>
                                 </w:rPr>
-                                <w:t xml:space="preserve"> Реценз.</w:t>
+                                <w:t xml:space="preserve"> </w:t>
+                              </w:r>
+                              <w:proofErr w:type="spellStart"/>
+                              <w:r>
+                                <w:rPr>
+                                  <w:sz w:val="18"/>
+                                </w:rPr>
+                                <w:t>Реценз</w:t>
+                              </w:r>
+                              <w:proofErr w:type="spellEnd"/>
+                              <w:r>
+                                <w:rPr>
+                                  <w:sz w:val="18"/>
+                                </w:rPr>
+                                <w:t>.</w:t>
                               </w:r>
                             </w:p>
                           </w:txbxContent>
@@ -28672,7 +31211,13 @@
                                 <w:rPr>
                                   <w:sz w:val="18"/>
                                 </w:rPr>
-                                <w:t xml:space="preserve"> Н. Контр.</w:t>
+                                <w:t xml:space="preserve"> </w:t>
+                              </w:r>
+                              <w:r>
+                                <w:rPr>
+                                  <w:sz w:val="18"/>
+                                </w:rPr>
+                                <w:t>Н. Контр.</w:t>
                               </w:r>
                             </w:p>
                           </w:txbxContent>
@@ -29124,11 +31669,19 @@
                                 <w:sz w:val="18"/>
                               </w:rPr>
                             </w:pPr>
+                            <w:proofErr w:type="spellStart"/>
                             <w:r>
                               <w:rPr>
                                 <w:sz w:val="18"/>
                               </w:rPr>
-                              <w:t>Лит.</w:t>
+                              <w:t>Лит</w:t>
+                            </w:r>
+                            <w:proofErr w:type="spellEnd"/>
+                            <w:r>
+                              <w:rPr>
+                                <w:sz w:val="18"/>
+                              </w:rPr>
+                              <w:t>.</w:t>
                             </w:r>
                           </w:p>
                         </w:txbxContent>
@@ -29370,7 +31923,23 @@
                                 <w:sz w:val="24"/>
                                 <w:lang w:val="ru-RU"/>
                               </w:rPr>
-                              <w:t>КАТ, гр ИР</w:t>
+                              <w:t xml:space="preserve">КАТ, </w:t>
+                            </w:r>
+                            <w:proofErr w:type="spellStart"/>
+                            <w:r>
+                              <w:rPr>
+                                <w:sz w:val="24"/>
+                                <w:lang w:val="ru-RU"/>
+                              </w:rPr>
+                              <w:t>гр</w:t>
+                            </w:r>
+                            <w:proofErr w:type="spellEnd"/>
+                            <w:r>
+                              <w:rPr>
+                                <w:sz w:val="24"/>
+                                <w:lang w:val="ru-RU"/>
+                              </w:rPr>
+                              <w:t xml:space="preserve"> ИР</w:t>
                             </w:r>
                             <w:r>
                               <w:rPr>
@@ -29429,11 +31998,19 @@
                           <w:sz w:val="18"/>
                         </w:rPr>
                       </w:pPr>
+                      <w:proofErr w:type="spellStart"/>
                       <w:r>
                         <w:rPr>
                           <w:sz w:val="18"/>
                         </w:rPr>
-                        <w:t>Изм.</w:t>
+                        <w:t>Изм</w:t>
+                      </w:r>
+                      <w:proofErr w:type="spellEnd"/>
+                      <w:r>
+                        <w:rPr>
+                          <w:sz w:val="18"/>
+                        </w:rPr>
+                        <w:t>.</w:t>
                       </w:r>
                     </w:p>
                   </w:txbxContent>
@@ -29475,7 +32052,21 @@
                         <w:rPr>
                           <w:sz w:val="18"/>
                         </w:rPr>
-                        <w:t>№ докум.</w:t>
+                        <w:t xml:space="preserve">№ </w:t>
+                      </w:r>
+                      <w:proofErr w:type="spellStart"/>
+                      <w:r>
+                        <w:rPr>
+                          <w:sz w:val="18"/>
+                        </w:rPr>
+                        <w:t>докум</w:t>
+                      </w:r>
+                      <w:proofErr w:type="spellEnd"/>
+                      <w:r>
+                        <w:rPr>
+                          <w:sz w:val="18"/>
+                        </w:rPr>
+                        <w:t>.</w:t>
                       </w:r>
                     </w:p>
                   </w:txbxContent>
@@ -29492,12 +32083,14 @@
                           <w:sz w:val="18"/>
                         </w:rPr>
                       </w:pPr>
+                      <w:proofErr w:type="spellStart"/>
                       <w:r>
                         <w:rPr>
                           <w:sz w:val="18"/>
                         </w:rPr>
                         <w:t>Подпись</w:t>
                       </w:r>
+                      <w:proofErr w:type="spellEnd"/>
                     </w:p>
                   </w:txbxContent>
                 </v:textbox>
@@ -29610,7 +32203,27 @@
                           <w:sz w:val="28"/>
                           <w:szCs w:val="28"/>
                         </w:rPr>
-                        <w:t>ДП.09.02.07.ИР41.022.ПЗ</w:t>
+                        <w:t>ДП.09.02.</w:t>
+                      </w:r>
+                      <w:proofErr w:type="gramStart"/>
+                      <w:r>
+                        <w:rPr>
+                          <w:rFonts w:ascii="ISOCPEUR" w:hAnsi="ISOCPEUR" w:cs="Arial"/>
+                          <w:i/>
+                          <w:sz w:val="28"/>
+                          <w:szCs w:val="28"/>
+                        </w:rPr>
+                        <w:t>07.ИР</w:t>
+                      </w:r>
+                      <w:proofErr w:type="gramEnd"/>
+                      <w:r>
+                        <w:rPr>
+                          <w:rFonts w:ascii="ISOCPEUR" w:hAnsi="ISOCPEUR" w:cs="Arial"/>
+                          <w:i/>
+                          <w:sz w:val="28"/>
+                          <w:szCs w:val="28"/>
+                        </w:rPr>
+                        <w:t>41.022.ПЗ</w:t>
                       </w:r>
                     </w:p>
                     <w:p/>
@@ -29637,7 +32250,21 @@
                           <w:rPr>
                             <w:sz w:val="18"/>
                           </w:rPr>
-                          <w:t xml:space="preserve"> Разраб.</w:t>
+                          <w:t xml:space="preserve"> </w:t>
+                        </w:r>
+                        <w:proofErr w:type="spellStart"/>
+                        <w:r>
+                          <w:rPr>
+                            <w:sz w:val="18"/>
+                          </w:rPr>
+                          <w:t>Разраб</w:t>
+                        </w:r>
+                        <w:proofErr w:type="spellEnd"/>
+                        <w:r>
+                          <w:rPr>
+                            <w:sz w:val="18"/>
+                          </w:rPr>
+                          <w:t>.</w:t>
                         </w:r>
                       </w:p>
                     </w:txbxContent>
@@ -29683,7 +32310,21 @@
                           <w:rPr>
                             <w:sz w:val="18"/>
                           </w:rPr>
-                          <w:t xml:space="preserve"> Провер.</w:t>
+                          <w:t xml:space="preserve"> </w:t>
+                        </w:r>
+                        <w:proofErr w:type="spellStart"/>
+                        <w:r>
+                          <w:rPr>
+                            <w:sz w:val="18"/>
+                          </w:rPr>
+                          <w:t>Провер</w:t>
+                        </w:r>
+                        <w:proofErr w:type="spellEnd"/>
+                        <w:r>
+                          <w:rPr>
+                            <w:sz w:val="18"/>
+                          </w:rPr>
+                          <w:t>.</w:t>
                         </w:r>
                       </w:p>
                     </w:txbxContent>
@@ -29721,7 +32362,21 @@
                           <w:rPr>
                             <w:sz w:val="18"/>
                           </w:rPr>
-                          <w:t xml:space="preserve"> Реценз.</w:t>
+                          <w:t xml:space="preserve"> </w:t>
+                        </w:r>
+                        <w:proofErr w:type="spellStart"/>
+                        <w:r>
+                          <w:rPr>
+                            <w:sz w:val="18"/>
+                          </w:rPr>
+                          <w:t>Реценз</w:t>
+                        </w:r>
+                        <w:proofErr w:type="spellEnd"/>
+                        <w:r>
+                          <w:rPr>
+                            <w:sz w:val="18"/>
+                          </w:rPr>
+                          <w:t>.</w:t>
                         </w:r>
                       </w:p>
                     </w:txbxContent>
@@ -29759,7 +32414,13 @@
                           <w:rPr>
                             <w:sz w:val="18"/>
                           </w:rPr>
-                          <w:t xml:space="preserve"> Н. Контр.</w:t>
+                          <w:t xml:space="preserve"> </w:t>
+                        </w:r>
+                        <w:r>
+                          <w:rPr>
+                            <w:sz w:val="18"/>
+                          </w:rPr>
+                          <w:t>Н. Контр.</w:t>
                         </w:r>
                       </w:p>
                     </w:txbxContent>
@@ -29880,11 +32541,19 @@
                           <w:sz w:val="18"/>
                         </w:rPr>
                       </w:pPr>
+                      <w:proofErr w:type="spellStart"/>
                       <w:r>
                         <w:rPr>
                           <w:sz w:val="18"/>
                         </w:rPr>
-                        <w:t>Лит.</w:t>
+                        <w:t>Лит</w:t>
+                      </w:r>
+                      <w:proofErr w:type="spellEnd"/>
+                      <w:r>
+                        <w:rPr>
+                          <w:sz w:val="18"/>
+                        </w:rPr>
+                        <w:t>.</w:t>
                       </w:r>
                     </w:p>
                   </w:txbxContent>
@@ -29947,7 +32616,23 @@
                           <w:sz w:val="24"/>
                           <w:lang w:val="ru-RU"/>
                         </w:rPr>
-                        <w:t>КАТ, гр ИР</w:t>
+                        <w:t xml:space="preserve">КАТ, </w:t>
+                      </w:r>
+                      <w:proofErr w:type="spellStart"/>
+                      <w:r>
+                        <w:rPr>
+                          <w:sz w:val="24"/>
+                          <w:lang w:val="ru-RU"/>
+                        </w:rPr>
+                        <w:t>гр</w:t>
+                      </w:r>
+                      <w:proofErr w:type="spellEnd"/>
+                      <w:r>
+                        <w:rPr>
+                          <w:sz w:val="24"/>
+                          <w:lang w:val="ru-RU"/>
+                        </w:rPr>
+                        <w:t xml:space="preserve"> ИР</w:t>
                       </w:r>
                       <w:r>
                         <w:rPr>
@@ -30423,11 +33108,19 @@
                                 <w:sz w:val="18"/>
                               </w:rPr>
                             </w:pPr>
+                            <w:proofErr w:type="spellStart"/>
                             <w:r>
                               <w:rPr>
                                 <w:sz w:val="18"/>
                               </w:rPr>
-                              <w:t>Изм.</w:t>
+                              <w:t>Изм</w:t>
+                            </w:r>
+                            <w:proofErr w:type="spellEnd"/>
+                            <w:r>
+                              <w:rPr>
+                                <w:sz w:val="18"/>
+                              </w:rPr>
+                              <w:t>.</w:t>
                             </w:r>
                           </w:p>
                         </w:txbxContent>
@@ -30547,7 +33240,21 @@
                               <w:rPr>
                                 <w:sz w:val="18"/>
                               </w:rPr>
-                              <w:t>№ докум.</w:t>
+                              <w:t xml:space="preserve">№ </w:t>
+                            </w:r>
+                            <w:proofErr w:type="spellStart"/>
+                            <w:r>
+                              <w:rPr>
+                                <w:sz w:val="18"/>
+                              </w:rPr>
+                              <w:t>докум</w:t>
+                            </w:r>
+                            <w:proofErr w:type="spellEnd"/>
+                            <w:r>
+                              <w:rPr>
+                                <w:sz w:val="18"/>
+                              </w:rPr>
+                              <w:t>.</w:t>
                             </w:r>
                           </w:p>
                         </w:txbxContent>
@@ -30603,12 +33310,14 @@
                                 <w:sz w:val="18"/>
                               </w:rPr>
                             </w:pPr>
+                            <w:proofErr w:type="spellStart"/>
                             <w:r>
                               <w:rPr>
                                 <w:sz w:val="18"/>
                               </w:rPr>
                               <w:t>Подпись</w:t>
                             </w:r>
+                            <w:proofErr w:type="spellEnd"/>
                           </w:p>
                         </w:txbxContent>
                       </wps:txbx>
@@ -30885,7 +33594,18 @@
                                 <w:sz w:val="28"/>
                                 <w:szCs w:val="28"/>
                               </w:rPr>
-                              <w:t>ДП.09.02.07.</w:t>
+                              <w:t>ДП.09.02.</w:t>
+                            </w:r>
+                            <w:proofErr w:type="gramStart"/>
+                            <w:r>
+                              <w:rPr>
+                                <w:rFonts w:ascii="ISOCPEUR" w:hAnsi="ISOCPEUR" w:cs="Arial"/>
+                                <w:i/>
+                                <w:color w:val="000000" w:themeColor="text1"/>
+                                <w:sz w:val="28"/>
+                                <w:szCs w:val="28"/>
+                              </w:rPr>
+                              <w:t>07.</w:t>
                             </w:r>
                             <w:r>
                               <w:rPr>
@@ -30895,7 +33615,18 @@
                                 <w:sz w:val="28"/>
                                 <w:szCs w:val="28"/>
                               </w:rPr>
-                              <w:t>ИР41.0</w:t>
+                              <w:t>ИР</w:t>
+                            </w:r>
+                            <w:proofErr w:type="gramEnd"/>
+                            <w:r>
+                              <w:rPr>
+                                <w:rFonts w:ascii="ISOCPEUR" w:hAnsi="ISOCPEUR" w:cs="Arial"/>
+                                <w:i/>
+                                <w:color w:val="000000" w:themeColor="text1"/>
+                                <w:sz w:val="28"/>
+                                <w:szCs w:val="28"/>
+                              </w:rPr>
+                              <w:t>41.0</w:t>
                             </w:r>
                             <w:r>
                               <w:rPr>
@@ -30967,11 +33698,19 @@
                           <w:sz w:val="18"/>
                         </w:rPr>
                       </w:pPr>
+                      <w:proofErr w:type="spellStart"/>
                       <w:r>
                         <w:rPr>
                           <w:sz w:val="18"/>
                         </w:rPr>
-                        <w:t>Изм.</w:t>
+                        <w:t>Изм</w:t>
+                      </w:r>
+                      <w:proofErr w:type="spellEnd"/>
+                      <w:r>
+                        <w:rPr>
+                          <w:sz w:val="18"/>
+                        </w:rPr>
+                        <w:t>.</w:t>
                       </w:r>
                     </w:p>
                   </w:txbxContent>
@@ -31013,7 +33752,21 @@
                         <w:rPr>
                           <w:sz w:val="18"/>
                         </w:rPr>
-                        <w:t>№ докум.</w:t>
+                        <w:t xml:space="preserve">№ </w:t>
+                      </w:r>
+                      <w:proofErr w:type="spellStart"/>
+                      <w:r>
+                        <w:rPr>
+                          <w:sz w:val="18"/>
+                        </w:rPr>
+                        <w:t>докум</w:t>
+                      </w:r>
+                      <w:proofErr w:type="spellEnd"/>
+                      <w:r>
+                        <w:rPr>
+                          <w:sz w:val="18"/>
+                        </w:rPr>
+                        <w:t>.</w:t>
                       </w:r>
                     </w:p>
                   </w:txbxContent>
@@ -31030,12 +33783,14 @@
                           <w:sz w:val="18"/>
                         </w:rPr>
                       </w:pPr>
+                      <w:proofErr w:type="spellStart"/>
                       <w:r>
                         <w:rPr>
                           <w:sz w:val="18"/>
                         </w:rPr>
                         <w:t>Подпись</w:t>
                       </w:r>
+                      <w:proofErr w:type="spellEnd"/>
                     </w:p>
                   </w:txbxContent>
                 </v:textbox>
@@ -31156,7 +33911,18 @@
                           <w:sz w:val="28"/>
                           <w:szCs w:val="28"/>
                         </w:rPr>
-                        <w:t>ДП.09.02.07.</w:t>
+                        <w:t>ДП.09.02.</w:t>
+                      </w:r>
+                      <w:proofErr w:type="gramStart"/>
+                      <w:r>
+                        <w:rPr>
+                          <w:rFonts w:ascii="ISOCPEUR" w:hAnsi="ISOCPEUR" w:cs="Arial"/>
+                          <w:i/>
+                          <w:color w:val="000000" w:themeColor="text1"/>
+                          <w:sz w:val="28"/>
+                          <w:szCs w:val="28"/>
+                        </w:rPr>
+                        <w:t>07.</w:t>
                       </w:r>
                       <w:r>
                         <w:rPr>
@@ -31166,7 +33932,18 @@
                           <w:sz w:val="28"/>
                           <w:szCs w:val="28"/>
                         </w:rPr>
-                        <w:t>ИР41.0</w:t>
+                        <w:t>ИР</w:t>
+                      </w:r>
+                      <w:proofErr w:type="gramEnd"/>
+                      <w:r>
+                        <w:rPr>
+                          <w:rFonts w:ascii="ISOCPEUR" w:hAnsi="ISOCPEUR" w:cs="Arial"/>
+                          <w:i/>
+                          <w:color w:val="000000" w:themeColor="text1"/>
+                          <w:sz w:val="28"/>
+                          <w:szCs w:val="28"/>
+                        </w:rPr>
+                        <w:t>41.0</w:t>
                       </w:r>
                       <w:r>
                         <w:rPr>
@@ -31654,11 +34431,19 @@
                                 <w:sz w:val="18"/>
                               </w:rPr>
                             </w:pPr>
+                            <w:proofErr w:type="spellStart"/>
                             <w:r>
                               <w:rPr>
                                 <w:sz w:val="18"/>
                               </w:rPr>
-                              <w:t>Изм.</w:t>
+                              <w:t>Изм</w:t>
+                            </w:r>
+                            <w:proofErr w:type="spellEnd"/>
+                            <w:r>
+                              <w:rPr>
+                                <w:sz w:val="18"/>
+                              </w:rPr>
+                              <w:t>.</w:t>
                             </w:r>
                           </w:p>
                         </w:txbxContent>
@@ -31778,7 +34563,21 @@
                               <w:rPr>
                                 <w:sz w:val="18"/>
                               </w:rPr>
-                              <w:t>№ докум.</w:t>
+                              <w:t xml:space="preserve">№ </w:t>
+                            </w:r>
+                            <w:proofErr w:type="spellStart"/>
+                            <w:r>
+                              <w:rPr>
+                                <w:sz w:val="18"/>
+                              </w:rPr>
+                              <w:t>докум</w:t>
+                            </w:r>
+                            <w:proofErr w:type="spellEnd"/>
+                            <w:r>
+                              <w:rPr>
+                                <w:sz w:val="18"/>
+                              </w:rPr>
+                              <w:t>.</w:t>
                             </w:r>
                           </w:p>
                         </w:txbxContent>
@@ -31834,12 +34633,14 @@
                                 <w:sz w:val="18"/>
                               </w:rPr>
                             </w:pPr>
+                            <w:proofErr w:type="spellStart"/>
                             <w:r>
                               <w:rPr>
                                 <w:sz w:val="18"/>
                               </w:rPr>
                               <w:t>Подпись</w:t>
                             </w:r>
+                            <w:proofErr w:type="spellEnd"/>
                           </w:p>
                         </w:txbxContent>
                       </wps:txbx>
@@ -32123,7 +34924,17 @@
                                 <w:sz w:val="28"/>
                                 <w:szCs w:val="28"/>
                               </w:rPr>
-                              <w:t>.09.02.0</w:t>
+                              <w:t>.09.02.</w:t>
+                            </w:r>
+                            <w:proofErr w:type="gramStart"/>
+                            <w:r>
+                              <w:rPr>
+                                <w:rFonts w:ascii="ISOCPEUR" w:hAnsi="ISOCPEUR" w:cs="Arial"/>
+                                <w:i/>
+                                <w:sz w:val="28"/>
+                                <w:szCs w:val="28"/>
+                              </w:rPr>
+                              <w:t>0</w:t>
                             </w:r>
                             <w:r>
                               <w:rPr>
@@ -32151,7 +34962,18 @@
                                 <w:sz w:val="28"/>
                                 <w:szCs w:val="28"/>
                               </w:rPr>
-                              <w:t>ИР41.0</w:t>
+                              <w:t>ИР</w:t>
+                            </w:r>
+                            <w:proofErr w:type="gramEnd"/>
+                            <w:r>
+                              <w:rPr>
+                                <w:rFonts w:ascii="ISOCPEUR" w:hAnsi="ISOCPEUR" w:cs="Arial"/>
+                                <w:i/>
+                                <w:color w:val="000000"/>
+                                <w:sz w:val="28"/>
+                                <w:szCs w:val="28"/>
+                              </w:rPr>
+                              <w:t>41.0</w:t>
                             </w:r>
                             <w:r>
                               <w:rPr>
@@ -32223,11 +35045,19 @@
                           <w:sz w:val="18"/>
                         </w:rPr>
                       </w:pPr>
+                      <w:proofErr w:type="spellStart"/>
                       <w:r>
                         <w:rPr>
                           <w:sz w:val="18"/>
                         </w:rPr>
-                        <w:t>Изм.</w:t>
+                        <w:t>Изм</w:t>
+                      </w:r>
+                      <w:proofErr w:type="spellEnd"/>
+                      <w:r>
+                        <w:rPr>
+                          <w:sz w:val="18"/>
+                        </w:rPr>
+                        <w:t>.</w:t>
                       </w:r>
                     </w:p>
                   </w:txbxContent>
@@ -32269,7 +35099,21 @@
                         <w:rPr>
                           <w:sz w:val="18"/>
                         </w:rPr>
-                        <w:t>№ докум.</w:t>
+                        <w:t xml:space="preserve">№ </w:t>
+                      </w:r>
+                      <w:proofErr w:type="spellStart"/>
+                      <w:r>
+                        <w:rPr>
+                          <w:sz w:val="18"/>
+                        </w:rPr>
+                        <w:t>докум</w:t>
+                      </w:r>
+                      <w:proofErr w:type="spellEnd"/>
+                      <w:r>
+                        <w:rPr>
+                          <w:sz w:val="18"/>
+                        </w:rPr>
+                        <w:t>.</w:t>
                       </w:r>
                     </w:p>
                   </w:txbxContent>
@@ -32286,12 +35130,14 @@
                           <w:sz w:val="18"/>
                         </w:rPr>
                       </w:pPr>
+                      <w:proofErr w:type="spellStart"/>
                       <w:r>
                         <w:rPr>
                           <w:sz w:val="18"/>
                         </w:rPr>
                         <w:t>Подпись</w:t>
                       </w:r>
+                      <w:proofErr w:type="spellEnd"/>
                     </w:p>
                   </w:txbxContent>
                 </v:textbox>
@@ -32419,7 +35265,17 @@
                           <w:sz w:val="28"/>
                           <w:szCs w:val="28"/>
                         </w:rPr>
-                        <w:t>.09.02.0</w:t>
+                        <w:t>.09.02.</w:t>
+                      </w:r>
+                      <w:proofErr w:type="gramStart"/>
+                      <w:r>
+                        <w:rPr>
+                          <w:rFonts w:ascii="ISOCPEUR" w:hAnsi="ISOCPEUR" w:cs="Arial"/>
+                          <w:i/>
+                          <w:sz w:val="28"/>
+                          <w:szCs w:val="28"/>
+                        </w:rPr>
+                        <w:t>0</w:t>
                       </w:r>
                       <w:r>
                         <w:rPr>
@@ -32447,7 +35303,18 @@
                           <w:sz w:val="28"/>
                           <w:szCs w:val="28"/>
                         </w:rPr>
-                        <w:t>ИР41.0</w:t>
+                        <w:t>ИР</w:t>
+                      </w:r>
+                      <w:proofErr w:type="gramEnd"/>
+                      <w:r>
+                        <w:rPr>
+                          <w:rFonts w:ascii="ISOCPEUR" w:hAnsi="ISOCPEUR" w:cs="Arial"/>
+                          <w:i/>
+                          <w:color w:val="000000"/>
+                          <w:sz w:val="28"/>
+                          <w:szCs w:val="28"/>
+                        </w:rPr>
+                        <w:t>41.0</w:t>
                       </w:r>
                       <w:r>
                         <w:rPr>
@@ -32608,6 +35475,119 @@
 <file path=word/numbering.xml><?xml version="1.0" encoding="utf-8"?>
 <w:numbering xmlns:wpc="http://schemas.microsoft.com/office/word/2010/wordprocessingCanvas" xmlns:cx="http://schemas.microsoft.com/office/drawing/2014/chartex" xmlns:cx1="http://schemas.microsoft.com/office/drawing/2015/9/8/chartex" xmlns:cx2="http://schemas.microsoft.com/office/drawing/2015/10/21/chartex" xmlns:cx3="http://schemas.microsoft.com/office/drawing/2016/5/9/chartex" xmlns:cx4="http://schemas.microsoft.com/office/drawing/2016/5/10/chartex" xmlns:cx5="http://schemas.microsoft.com/office/drawing/2016/5/11/chartex" xmlns:cx6="http://schemas.microsoft.com/office/drawing/2016/5/12/chartex" xmlns:cx7="http://schemas.microsoft.com/office/drawing/2016/5/13/chartex" xmlns:cx8="http://schemas.microsoft.com/office/drawing/2016/5/14/chartex" xmlns:mc="http://schemas.openxmlformats.org/markup-compatibility/2006" xmlns:aink="http://schemas.microsoft.com/office/drawing/2016/ink" xmlns:am3d="http://schemas.microsoft.com/office/drawing/2017/model3d" xmlns:o="urn:schemas-microsoft-com:office:office" xmlns:r="http://schemas.openxmlformats.org/officeDocument/2006/relationships" xmlns:m="http://schemas.openxmlformats.org/officeDocument/2006/math" xmlns:v="urn:schemas-microsoft-com:vml" xmlns:wp14="http://schemas.microsoft.com/office/word/2010/wordprocessingDrawing" xmlns:wp="http://schemas.openxmlformats.org/drawingml/2006/wordprocessingDrawing" xmlns:w10="urn:schemas-microsoft-com:office:word" xmlns:w="http://schemas.openxmlformats.org/wordprocessingml/2006/main" xmlns:w14="http://schemas.microsoft.com/office/word/2010/wordml" xmlns:w15="http://schemas.microsoft.com/office/word/2012/wordml" xmlns:w16cex="http://schemas.microsoft.com/office/word/2018/wordml/cex" xmlns:w16cid="http://schemas.microsoft.com/office/word/2016/wordml/cid" xmlns:w16="http://schemas.microsoft.com/office/word/2018/wordml" xmlns:w16sdtdh="http://schemas.microsoft.com/office/word/2020/wordml/sdtdatahash" xmlns:w16se="http://schemas.microsoft.com/office/word/2015/wordml/symex" xmlns:wpg="http://schemas.microsoft.com/office/word/2010/wordprocessingGroup" xmlns:wpi="http://schemas.microsoft.com/office/word/2010/wordprocessingInk" xmlns:wne="http://schemas.microsoft.com/office/word/2006/wordml" xmlns:wps="http://schemas.microsoft.com/office/word/2010/wordprocessingShape" mc:Ignorable="w14 w15 w16se w16cid w16 w16cex w16sdtdh wp14">
   <w:abstractNum w:abstractNumId="0" w15:restartNumberingAfterBreak="0">
+    <w:nsid w:val="016643CF"/>
+    <w:multiLevelType w:val="hybridMultilevel"/>
+    <w:tmpl w:val="37D2E8A6"/>
+    <w:lvl w:ilvl="0" w:tplc="002AB22C">
+      <w:start w:val="1"/>
+      <w:numFmt w:val="bullet"/>
+      <w:lvlText w:val="–"/>
+      <w:lvlJc w:val="left"/>
+      <w:pPr>
+        <w:ind w:left="1429" w:hanging="360"/>
+      </w:pPr>
+      <w:rPr>
+        <w:rFonts w:ascii="Microsoft Uighur" w:hAnsi="Microsoft Uighur" w:hint="default"/>
+      </w:rPr>
+    </w:lvl>
+    <w:lvl w:ilvl="1" w:tplc="04190003" w:tentative="1">
+      <w:start w:val="1"/>
+      <w:numFmt w:val="bullet"/>
+      <w:lvlText w:val="o"/>
+      <w:lvlJc w:val="left"/>
+      <w:pPr>
+        <w:ind w:left="2149" w:hanging="360"/>
+      </w:pPr>
+      <w:rPr>
+        <w:rFonts w:ascii="Courier New" w:hAnsi="Courier New" w:cs="Courier New" w:hint="default"/>
+      </w:rPr>
+    </w:lvl>
+    <w:lvl w:ilvl="2" w:tplc="04190005" w:tentative="1">
+      <w:start w:val="1"/>
+      <w:numFmt w:val="bullet"/>
+      <w:lvlText w:val=""/>
+      <w:lvlJc w:val="left"/>
+      <w:pPr>
+        <w:ind w:left="2869" w:hanging="360"/>
+      </w:pPr>
+      <w:rPr>
+        <w:rFonts w:ascii="Wingdings" w:hAnsi="Wingdings" w:hint="default"/>
+      </w:rPr>
+    </w:lvl>
+    <w:lvl w:ilvl="3" w:tplc="04190001" w:tentative="1">
+      <w:start w:val="1"/>
+      <w:numFmt w:val="bullet"/>
+      <w:lvlText w:val=""/>
+      <w:lvlJc w:val="left"/>
+      <w:pPr>
+        <w:ind w:left="3589" w:hanging="360"/>
+      </w:pPr>
+      <w:rPr>
+        <w:rFonts w:ascii="Symbol" w:hAnsi="Symbol" w:hint="default"/>
+      </w:rPr>
+    </w:lvl>
+    <w:lvl w:ilvl="4" w:tplc="04190003" w:tentative="1">
+      <w:start w:val="1"/>
+      <w:numFmt w:val="bullet"/>
+      <w:lvlText w:val="o"/>
+      <w:lvlJc w:val="left"/>
+      <w:pPr>
+        <w:ind w:left="4309" w:hanging="360"/>
+      </w:pPr>
+      <w:rPr>
+        <w:rFonts w:ascii="Courier New" w:hAnsi="Courier New" w:cs="Courier New" w:hint="default"/>
+      </w:rPr>
+    </w:lvl>
+    <w:lvl w:ilvl="5" w:tplc="04190005" w:tentative="1">
+      <w:start w:val="1"/>
+      <w:numFmt w:val="bullet"/>
+      <w:lvlText w:val=""/>
+      <w:lvlJc w:val="left"/>
+      <w:pPr>
+        <w:ind w:left="5029" w:hanging="360"/>
+      </w:pPr>
+      <w:rPr>
+        <w:rFonts w:ascii="Wingdings" w:hAnsi="Wingdings" w:hint="default"/>
+      </w:rPr>
+    </w:lvl>
+    <w:lvl w:ilvl="6" w:tplc="04190001" w:tentative="1">
+      <w:start w:val="1"/>
+      <w:numFmt w:val="bullet"/>
+      <w:lvlText w:val=""/>
+      <w:lvlJc w:val="left"/>
+      <w:pPr>
+        <w:ind w:left="5749" w:hanging="360"/>
+      </w:pPr>
+      <w:rPr>
+        <w:rFonts w:ascii="Symbol" w:hAnsi="Symbol" w:hint="default"/>
+      </w:rPr>
+    </w:lvl>
+    <w:lvl w:ilvl="7" w:tplc="04190003" w:tentative="1">
+      <w:start w:val="1"/>
+      <w:numFmt w:val="bullet"/>
+      <w:lvlText w:val="o"/>
+      <w:lvlJc w:val="left"/>
+      <w:pPr>
+        <w:ind w:left="6469" w:hanging="360"/>
+      </w:pPr>
+      <w:rPr>
+        <w:rFonts w:ascii="Courier New" w:hAnsi="Courier New" w:cs="Courier New" w:hint="default"/>
+      </w:rPr>
+    </w:lvl>
+    <w:lvl w:ilvl="8" w:tplc="04190005" w:tentative="1">
+      <w:start w:val="1"/>
+      <w:numFmt w:val="bullet"/>
+      <w:lvlText w:val=""/>
+      <w:lvlJc w:val="left"/>
+      <w:pPr>
+        <w:ind w:left="7189" w:hanging="360"/>
+      </w:pPr>
+      <w:rPr>
+        <w:rFonts w:ascii="Wingdings" w:hAnsi="Wingdings" w:hint="default"/>
+      </w:rPr>
+    </w:lvl>
+  </w:abstractNum>
+  <w:abstractNum w:abstractNumId="1" w15:restartNumberingAfterBreak="0">
     <w:nsid w:val="05BC397E"/>
     <w:multiLevelType w:val="hybridMultilevel"/>
     <w:tmpl w:val="8F7E5BE8"/>
@@ -32721,7 +35701,7 @@
       </w:rPr>
     </w:lvl>
   </w:abstractNum>
-  <w:abstractNum w:abstractNumId="1" w15:restartNumberingAfterBreak="0">
+  <w:abstractNum w:abstractNumId="2" w15:restartNumberingAfterBreak="0">
     <w:nsid w:val="0A9515BA"/>
     <w:multiLevelType w:val="hybridMultilevel"/>
     <w:tmpl w:val="64D81AB2"/>
@@ -32835,7 +35815,7 @@
       </w:rPr>
     </w:lvl>
   </w:abstractNum>
-  <w:abstractNum w:abstractNumId="2" w15:restartNumberingAfterBreak="0">
+  <w:abstractNum w:abstractNumId="3" w15:restartNumberingAfterBreak="0">
     <w:nsid w:val="124C2CCE"/>
     <w:multiLevelType w:val="hybridMultilevel"/>
     <w:tmpl w:val="512C96EC"/>
@@ -32949,7 +35929,7 @@
       </w:rPr>
     </w:lvl>
   </w:abstractNum>
-  <w:abstractNum w:abstractNumId="3" w15:restartNumberingAfterBreak="0">
+  <w:abstractNum w:abstractNumId="4" w15:restartNumberingAfterBreak="0">
     <w:nsid w:val="147E57C2"/>
     <w:multiLevelType w:val="hybridMultilevel"/>
     <w:tmpl w:val="E46ED620"/>
@@ -33063,7 +36043,7 @@
       </w:rPr>
     </w:lvl>
   </w:abstractNum>
-  <w:abstractNum w:abstractNumId="4" w15:restartNumberingAfterBreak="0">
+  <w:abstractNum w:abstractNumId="5" w15:restartNumberingAfterBreak="0">
     <w:nsid w:val="153A0CAA"/>
     <w:multiLevelType w:val="hybridMultilevel"/>
     <w:tmpl w:val="24FA1244"/>
@@ -33176,7 +36156,7 @@
       </w:rPr>
     </w:lvl>
   </w:abstractNum>
-  <w:abstractNum w:abstractNumId="5" w15:restartNumberingAfterBreak="0">
+  <w:abstractNum w:abstractNumId="6" w15:restartNumberingAfterBreak="0">
     <w:nsid w:val="19272AC3"/>
     <w:multiLevelType w:val="hybridMultilevel"/>
     <w:tmpl w:val="E4705E00"/>
@@ -33290,7 +36270,7 @@
       </w:rPr>
     </w:lvl>
   </w:abstractNum>
-  <w:abstractNum w:abstractNumId="6" w15:restartNumberingAfterBreak="0">
+  <w:abstractNum w:abstractNumId="7" w15:restartNumberingAfterBreak="0">
     <w:nsid w:val="1C912EDF"/>
     <w:multiLevelType w:val="hybridMultilevel"/>
     <w:tmpl w:val="95E85DBE"/>
@@ -33403,7 +36383,7 @@
       </w:rPr>
     </w:lvl>
   </w:abstractNum>
-  <w:abstractNum w:abstractNumId="7" w15:restartNumberingAfterBreak="0">
+  <w:abstractNum w:abstractNumId="8" w15:restartNumberingAfterBreak="0">
     <w:nsid w:val="1FCF075F"/>
     <w:multiLevelType w:val="hybridMultilevel"/>
     <w:tmpl w:val="D7F69AAA"/>
@@ -33516,7 +36496,7 @@
       </w:rPr>
     </w:lvl>
   </w:abstractNum>
-  <w:abstractNum w:abstractNumId="8" w15:restartNumberingAfterBreak="0">
+  <w:abstractNum w:abstractNumId="9" w15:restartNumberingAfterBreak="0">
     <w:nsid w:val="256D1098"/>
     <w:multiLevelType w:val="hybridMultilevel"/>
     <w:tmpl w:val="72C80498"/>
@@ -33629,7 +36609,7 @@
       </w:rPr>
     </w:lvl>
   </w:abstractNum>
-  <w:abstractNum w:abstractNumId="9" w15:restartNumberingAfterBreak="0">
+  <w:abstractNum w:abstractNumId="10" w15:restartNumberingAfterBreak="0">
     <w:nsid w:val="295D0F6E"/>
     <w:multiLevelType w:val="hybridMultilevel"/>
     <w:tmpl w:val="5A6C4EE0"/>
@@ -33743,7 +36723,7 @@
       </w:rPr>
     </w:lvl>
   </w:abstractNum>
-  <w:abstractNum w:abstractNumId="10" w15:restartNumberingAfterBreak="0">
+  <w:abstractNum w:abstractNumId="11" w15:restartNumberingAfterBreak="0">
     <w:nsid w:val="2DD27A23"/>
     <w:multiLevelType w:val="hybridMultilevel"/>
     <w:tmpl w:val="7048F62E"/>
@@ -33833,7 +36813,7 @@
       </w:pPr>
     </w:lvl>
   </w:abstractNum>
-  <w:abstractNum w:abstractNumId="11" w15:restartNumberingAfterBreak="0">
+  <w:abstractNum w:abstractNumId="12" w15:restartNumberingAfterBreak="0">
     <w:nsid w:val="2F115632"/>
     <w:multiLevelType w:val="hybridMultilevel"/>
     <w:tmpl w:val="233AD678"/>
@@ -33946,7 +36926,7 @@
       </w:rPr>
     </w:lvl>
   </w:abstractNum>
-  <w:abstractNum w:abstractNumId="12" w15:restartNumberingAfterBreak="0">
+  <w:abstractNum w:abstractNumId="13" w15:restartNumberingAfterBreak="0">
     <w:nsid w:val="329A7993"/>
     <w:multiLevelType w:val="hybridMultilevel"/>
     <w:tmpl w:val="870AF6C2"/>
@@ -34060,7 +37040,7 @@
       </w:rPr>
     </w:lvl>
   </w:abstractNum>
-  <w:abstractNum w:abstractNumId="13" w15:restartNumberingAfterBreak="0">
+  <w:abstractNum w:abstractNumId="14" w15:restartNumberingAfterBreak="0">
     <w:nsid w:val="35FB2A69"/>
     <w:multiLevelType w:val="hybridMultilevel"/>
     <w:tmpl w:val="617EBE36"/>
@@ -34173,7 +37153,7 @@
       </w:rPr>
     </w:lvl>
   </w:abstractNum>
-  <w:abstractNum w:abstractNumId="14" w15:restartNumberingAfterBreak="0">
+  <w:abstractNum w:abstractNumId="15" w15:restartNumberingAfterBreak="0">
     <w:nsid w:val="37865C81"/>
     <w:multiLevelType w:val="hybridMultilevel"/>
     <w:tmpl w:val="3AF056C0"/>
@@ -34287,7 +37267,7 @@
       </w:rPr>
     </w:lvl>
   </w:abstractNum>
-  <w:abstractNum w:abstractNumId="15" w15:restartNumberingAfterBreak="0">
+  <w:abstractNum w:abstractNumId="16" w15:restartNumberingAfterBreak="0">
     <w:nsid w:val="38345A0E"/>
     <w:multiLevelType w:val="hybridMultilevel"/>
     <w:tmpl w:val="3D9605BE"/>
@@ -34401,7 +37381,7 @@
       </w:rPr>
     </w:lvl>
   </w:abstractNum>
-  <w:abstractNum w:abstractNumId="16" w15:restartNumberingAfterBreak="0">
+  <w:abstractNum w:abstractNumId="17" w15:restartNumberingAfterBreak="0">
     <w:nsid w:val="39D308E1"/>
     <w:multiLevelType w:val="hybridMultilevel"/>
     <w:tmpl w:val="902C90C4"/>
@@ -34515,7 +37495,121 @@
       </w:rPr>
     </w:lvl>
   </w:abstractNum>
-  <w:abstractNum w:abstractNumId="17" w15:restartNumberingAfterBreak="0">
+  <w:abstractNum w:abstractNumId="18" w15:restartNumberingAfterBreak="0">
+    <w:nsid w:val="4112232A"/>
+    <w:multiLevelType w:val="hybridMultilevel"/>
+    <w:tmpl w:val="1420667A"/>
+    <w:lvl w:ilvl="0" w:tplc="52502674">
+      <w:start w:val="1"/>
+      <w:numFmt w:val="bullet"/>
+      <w:suff w:val="space"/>
+      <w:lvlText w:val="–"/>
+      <w:lvlJc w:val="left"/>
+      <w:pPr>
+        <w:ind w:left="360" w:hanging="360"/>
+      </w:pPr>
+      <w:rPr>
+        <w:rFonts w:ascii="Microsoft Uighur" w:hAnsi="Microsoft Uighur" w:hint="default"/>
+      </w:rPr>
+    </w:lvl>
+    <w:lvl w:ilvl="1" w:tplc="04190003" w:tentative="1">
+      <w:start w:val="1"/>
+      <w:numFmt w:val="bullet"/>
+      <w:lvlText w:val="o"/>
+      <w:lvlJc w:val="left"/>
+      <w:pPr>
+        <w:ind w:left="2149" w:hanging="360"/>
+      </w:pPr>
+      <w:rPr>
+        <w:rFonts w:ascii="Courier New" w:hAnsi="Courier New" w:cs="Courier New" w:hint="default"/>
+      </w:rPr>
+    </w:lvl>
+    <w:lvl w:ilvl="2" w:tplc="04190005" w:tentative="1">
+      <w:start w:val="1"/>
+      <w:numFmt w:val="bullet"/>
+      <w:lvlText w:val=""/>
+      <w:lvlJc w:val="left"/>
+      <w:pPr>
+        <w:ind w:left="2869" w:hanging="360"/>
+      </w:pPr>
+      <w:rPr>
+        <w:rFonts w:ascii="Wingdings" w:hAnsi="Wingdings" w:hint="default"/>
+      </w:rPr>
+    </w:lvl>
+    <w:lvl w:ilvl="3" w:tplc="04190001" w:tentative="1">
+      <w:start w:val="1"/>
+      <w:numFmt w:val="bullet"/>
+      <w:lvlText w:val=""/>
+      <w:lvlJc w:val="left"/>
+      <w:pPr>
+        <w:ind w:left="3589" w:hanging="360"/>
+      </w:pPr>
+      <w:rPr>
+        <w:rFonts w:ascii="Symbol" w:hAnsi="Symbol" w:hint="default"/>
+      </w:rPr>
+    </w:lvl>
+    <w:lvl w:ilvl="4" w:tplc="04190003" w:tentative="1">
+      <w:start w:val="1"/>
+      <w:numFmt w:val="bullet"/>
+      <w:lvlText w:val="o"/>
+      <w:lvlJc w:val="left"/>
+      <w:pPr>
+        <w:ind w:left="4309" w:hanging="360"/>
+      </w:pPr>
+      <w:rPr>
+        <w:rFonts w:ascii="Courier New" w:hAnsi="Courier New" w:cs="Courier New" w:hint="default"/>
+      </w:rPr>
+    </w:lvl>
+    <w:lvl w:ilvl="5" w:tplc="04190005" w:tentative="1">
+      <w:start w:val="1"/>
+      <w:numFmt w:val="bullet"/>
+      <w:lvlText w:val=""/>
+      <w:lvlJc w:val="left"/>
+      <w:pPr>
+        <w:ind w:left="5029" w:hanging="360"/>
+      </w:pPr>
+      <w:rPr>
+        <w:rFonts w:ascii="Wingdings" w:hAnsi="Wingdings" w:hint="default"/>
+      </w:rPr>
+    </w:lvl>
+    <w:lvl w:ilvl="6" w:tplc="04190001" w:tentative="1">
+      <w:start w:val="1"/>
+      <w:numFmt w:val="bullet"/>
+      <w:lvlText w:val=""/>
+      <w:lvlJc w:val="left"/>
+      <w:pPr>
+        <w:ind w:left="5749" w:hanging="360"/>
+      </w:pPr>
+      <w:rPr>
+        <w:rFonts w:ascii="Symbol" w:hAnsi="Symbol" w:hint="default"/>
+      </w:rPr>
+    </w:lvl>
+    <w:lvl w:ilvl="7" w:tplc="04190003" w:tentative="1">
+      <w:start w:val="1"/>
+      <w:numFmt w:val="bullet"/>
+      <w:lvlText w:val="o"/>
+      <w:lvlJc w:val="left"/>
+      <w:pPr>
+        <w:ind w:left="6469" w:hanging="360"/>
+      </w:pPr>
+      <w:rPr>
+        <w:rFonts w:ascii="Courier New" w:hAnsi="Courier New" w:cs="Courier New" w:hint="default"/>
+      </w:rPr>
+    </w:lvl>
+    <w:lvl w:ilvl="8" w:tplc="04190005" w:tentative="1">
+      <w:start w:val="1"/>
+      <w:numFmt w:val="bullet"/>
+      <w:lvlText w:val=""/>
+      <w:lvlJc w:val="left"/>
+      <w:pPr>
+        <w:ind w:left="7189" w:hanging="360"/>
+      </w:pPr>
+      <w:rPr>
+        <w:rFonts w:ascii="Wingdings" w:hAnsi="Wingdings" w:hint="default"/>
+      </w:rPr>
+    </w:lvl>
+  </w:abstractNum>
+  <w:abstractNum w:abstractNumId="19" w15:restartNumberingAfterBreak="0">
     <w:nsid w:val="41BA2C5F"/>
     <w:multiLevelType w:val="hybridMultilevel"/>
     <w:tmpl w:val="47AE6636"/>
@@ -34629,7 +37723,7 @@
       </w:rPr>
     </w:lvl>
   </w:abstractNum>
-  <w:abstractNum w:abstractNumId="18" w15:restartNumberingAfterBreak="0">
+  <w:abstractNum w:abstractNumId="20" w15:restartNumberingAfterBreak="0">
     <w:nsid w:val="4427558B"/>
     <w:multiLevelType w:val="hybridMultilevel"/>
     <w:tmpl w:val="FEA24D76"/>
@@ -34719,7 +37813,7 @@
       </w:pPr>
     </w:lvl>
   </w:abstractNum>
-  <w:abstractNum w:abstractNumId="19" w15:restartNumberingAfterBreak="0">
+  <w:abstractNum w:abstractNumId="21" w15:restartNumberingAfterBreak="0">
     <w:nsid w:val="44F40C17"/>
     <w:multiLevelType w:val="hybridMultilevel"/>
     <w:tmpl w:val="28525D62"/>
@@ -34809,7 +37903,7 @@
       </w:pPr>
     </w:lvl>
   </w:abstractNum>
-  <w:abstractNum w:abstractNumId="20" w15:restartNumberingAfterBreak="0">
+  <w:abstractNum w:abstractNumId="22" w15:restartNumberingAfterBreak="0">
     <w:nsid w:val="46DC324C"/>
     <w:multiLevelType w:val="multilevel"/>
     <w:tmpl w:val="951CCC98"/>
@@ -34924,7 +38018,7 @@
       </w:rPr>
     </w:lvl>
   </w:abstractNum>
-  <w:abstractNum w:abstractNumId="21" w15:restartNumberingAfterBreak="0">
+  <w:abstractNum w:abstractNumId="23" w15:restartNumberingAfterBreak="0">
     <w:nsid w:val="49132DBF"/>
     <w:multiLevelType w:val="hybridMultilevel"/>
     <w:tmpl w:val="37E0DEF0"/>
@@ -35038,7 +38132,7 @@
       </w:rPr>
     </w:lvl>
   </w:abstractNum>
-  <w:abstractNum w:abstractNumId="22" w15:restartNumberingAfterBreak="0">
+  <w:abstractNum w:abstractNumId="24" w15:restartNumberingAfterBreak="0">
     <w:nsid w:val="4B4E4151"/>
     <w:multiLevelType w:val="hybridMultilevel"/>
     <w:tmpl w:val="FC420E3A"/>
@@ -35152,7 +38246,7 @@
       </w:rPr>
     </w:lvl>
   </w:abstractNum>
-  <w:abstractNum w:abstractNumId="23" w15:restartNumberingAfterBreak="0">
+  <w:abstractNum w:abstractNumId="25" w15:restartNumberingAfterBreak="0">
     <w:nsid w:val="4DBB37E4"/>
     <w:multiLevelType w:val="hybridMultilevel"/>
     <w:tmpl w:val="D64843D6"/>
@@ -35265,7 +38359,7 @@
       </w:rPr>
     </w:lvl>
   </w:abstractNum>
-  <w:abstractNum w:abstractNumId="24" w15:restartNumberingAfterBreak="0">
+  <w:abstractNum w:abstractNumId="26" w15:restartNumberingAfterBreak="0">
     <w:nsid w:val="4EF96D14"/>
     <w:multiLevelType w:val="hybridMultilevel"/>
     <w:tmpl w:val="B3242142"/>
@@ -35379,7 +38473,7 @@
       </w:rPr>
     </w:lvl>
   </w:abstractNum>
-  <w:abstractNum w:abstractNumId="25" w15:restartNumberingAfterBreak="0">
+  <w:abstractNum w:abstractNumId="27" w15:restartNumberingAfterBreak="0">
     <w:nsid w:val="4FB6458F"/>
     <w:multiLevelType w:val="hybridMultilevel"/>
     <w:tmpl w:val="73F29C44"/>
@@ -35492,7 +38586,7 @@
       </w:rPr>
     </w:lvl>
   </w:abstractNum>
-  <w:abstractNum w:abstractNumId="26" w15:restartNumberingAfterBreak="0">
+  <w:abstractNum w:abstractNumId="28" w15:restartNumberingAfterBreak="0">
     <w:nsid w:val="4FD30D9F"/>
     <w:multiLevelType w:val="hybridMultilevel"/>
     <w:tmpl w:val="9C30478C"/>
@@ -35605,7 +38699,7 @@
       </w:rPr>
     </w:lvl>
   </w:abstractNum>
-  <w:abstractNum w:abstractNumId="27" w15:restartNumberingAfterBreak="0">
+  <w:abstractNum w:abstractNumId="29" w15:restartNumberingAfterBreak="0">
     <w:nsid w:val="53EF3B7C"/>
     <w:multiLevelType w:val="hybridMultilevel"/>
     <w:tmpl w:val="9F32DCFC"/>
@@ -35719,7 +38813,7 @@
       </w:rPr>
     </w:lvl>
   </w:abstractNum>
-  <w:abstractNum w:abstractNumId="28" w15:restartNumberingAfterBreak="0">
+  <w:abstractNum w:abstractNumId="30" w15:restartNumberingAfterBreak="0">
     <w:nsid w:val="568D39A9"/>
     <w:multiLevelType w:val="hybridMultilevel"/>
     <w:tmpl w:val="8DDEF05C"/>
@@ -35833,7 +38927,7 @@
       </w:rPr>
     </w:lvl>
   </w:abstractNum>
-  <w:abstractNum w:abstractNumId="29" w15:restartNumberingAfterBreak="0">
+  <w:abstractNum w:abstractNumId="31" w15:restartNumberingAfterBreak="0">
     <w:nsid w:val="644C7F75"/>
     <w:multiLevelType w:val="hybridMultilevel"/>
     <w:tmpl w:val="EC563F50"/>
@@ -35947,7 +39041,7 @@
       </w:rPr>
     </w:lvl>
   </w:abstractNum>
-  <w:abstractNum w:abstractNumId="30" w15:restartNumberingAfterBreak="0">
+  <w:abstractNum w:abstractNumId="32" w15:restartNumberingAfterBreak="0">
     <w:nsid w:val="69DC5DA2"/>
     <w:multiLevelType w:val="hybridMultilevel"/>
     <w:tmpl w:val="AE06A366"/>
@@ -36061,7 +39155,7 @@
       </w:rPr>
     </w:lvl>
   </w:abstractNum>
-  <w:abstractNum w:abstractNumId="31" w15:restartNumberingAfterBreak="0">
+  <w:abstractNum w:abstractNumId="33" w15:restartNumberingAfterBreak="0">
     <w:nsid w:val="6F875F39"/>
     <w:multiLevelType w:val="hybridMultilevel"/>
     <w:tmpl w:val="C85270AC"/>
@@ -36174,101 +39268,224 @@
       </w:rPr>
     </w:lvl>
   </w:abstractNum>
+  <w:abstractNum w:abstractNumId="34" w15:restartNumberingAfterBreak="0">
+    <w:nsid w:val="742B6A44"/>
+    <w:multiLevelType w:val="hybridMultilevel"/>
+    <w:tmpl w:val="5372BE10"/>
+    <w:lvl w:ilvl="0" w:tplc="8BF4A940">
+      <w:start w:val="1"/>
+      <w:numFmt w:val="bullet"/>
+      <w:suff w:val="space"/>
+      <w:lvlText w:val="–"/>
+      <w:lvlJc w:val="left"/>
+      <w:pPr>
+        <w:ind w:left="360" w:hanging="360"/>
+      </w:pPr>
+      <w:rPr>
+        <w:rFonts w:ascii="Microsoft Uighur" w:hAnsi="Microsoft Uighur" w:hint="default"/>
+      </w:rPr>
+    </w:lvl>
+    <w:lvl w:ilvl="1" w:tplc="04190003" w:tentative="1">
+      <w:start w:val="1"/>
+      <w:numFmt w:val="bullet"/>
+      <w:lvlText w:val="o"/>
+      <w:lvlJc w:val="left"/>
+      <w:pPr>
+        <w:ind w:left="2149" w:hanging="360"/>
+      </w:pPr>
+      <w:rPr>
+        <w:rFonts w:ascii="Courier New" w:hAnsi="Courier New" w:cs="Courier New" w:hint="default"/>
+      </w:rPr>
+    </w:lvl>
+    <w:lvl w:ilvl="2" w:tplc="04190005" w:tentative="1">
+      <w:start w:val="1"/>
+      <w:numFmt w:val="bullet"/>
+      <w:lvlText w:val=""/>
+      <w:lvlJc w:val="left"/>
+      <w:pPr>
+        <w:ind w:left="2869" w:hanging="360"/>
+      </w:pPr>
+      <w:rPr>
+        <w:rFonts w:ascii="Wingdings" w:hAnsi="Wingdings" w:hint="default"/>
+      </w:rPr>
+    </w:lvl>
+    <w:lvl w:ilvl="3" w:tplc="04190001" w:tentative="1">
+      <w:start w:val="1"/>
+      <w:numFmt w:val="bullet"/>
+      <w:lvlText w:val=""/>
+      <w:lvlJc w:val="left"/>
+      <w:pPr>
+        <w:ind w:left="3589" w:hanging="360"/>
+      </w:pPr>
+      <w:rPr>
+        <w:rFonts w:ascii="Symbol" w:hAnsi="Symbol" w:hint="default"/>
+      </w:rPr>
+    </w:lvl>
+    <w:lvl w:ilvl="4" w:tplc="04190003" w:tentative="1">
+      <w:start w:val="1"/>
+      <w:numFmt w:val="bullet"/>
+      <w:lvlText w:val="o"/>
+      <w:lvlJc w:val="left"/>
+      <w:pPr>
+        <w:ind w:left="4309" w:hanging="360"/>
+      </w:pPr>
+      <w:rPr>
+        <w:rFonts w:ascii="Courier New" w:hAnsi="Courier New" w:cs="Courier New" w:hint="default"/>
+      </w:rPr>
+    </w:lvl>
+    <w:lvl w:ilvl="5" w:tplc="04190005" w:tentative="1">
+      <w:start w:val="1"/>
+      <w:numFmt w:val="bullet"/>
+      <w:lvlText w:val=""/>
+      <w:lvlJc w:val="left"/>
+      <w:pPr>
+        <w:ind w:left="5029" w:hanging="360"/>
+      </w:pPr>
+      <w:rPr>
+        <w:rFonts w:ascii="Wingdings" w:hAnsi="Wingdings" w:hint="default"/>
+      </w:rPr>
+    </w:lvl>
+    <w:lvl w:ilvl="6" w:tplc="04190001" w:tentative="1">
+      <w:start w:val="1"/>
+      <w:numFmt w:val="bullet"/>
+      <w:lvlText w:val=""/>
+      <w:lvlJc w:val="left"/>
+      <w:pPr>
+        <w:ind w:left="5749" w:hanging="360"/>
+      </w:pPr>
+      <w:rPr>
+        <w:rFonts w:ascii="Symbol" w:hAnsi="Symbol" w:hint="default"/>
+      </w:rPr>
+    </w:lvl>
+    <w:lvl w:ilvl="7" w:tplc="04190003" w:tentative="1">
+      <w:start w:val="1"/>
+      <w:numFmt w:val="bullet"/>
+      <w:lvlText w:val="o"/>
+      <w:lvlJc w:val="left"/>
+      <w:pPr>
+        <w:ind w:left="6469" w:hanging="360"/>
+      </w:pPr>
+      <w:rPr>
+        <w:rFonts w:ascii="Courier New" w:hAnsi="Courier New" w:cs="Courier New" w:hint="default"/>
+      </w:rPr>
+    </w:lvl>
+    <w:lvl w:ilvl="8" w:tplc="04190005" w:tentative="1">
+      <w:start w:val="1"/>
+      <w:numFmt w:val="bullet"/>
+      <w:lvlText w:val=""/>
+      <w:lvlJc w:val="left"/>
+      <w:pPr>
+        <w:ind w:left="7189" w:hanging="360"/>
+      </w:pPr>
+      <w:rPr>
+        <w:rFonts w:ascii="Wingdings" w:hAnsi="Wingdings" w:hint="default"/>
+      </w:rPr>
+    </w:lvl>
+  </w:abstractNum>
   <w:num w:numId="1">
+    <w:abstractNumId w:val="22"/>
+  </w:num>
+  <w:num w:numId="2">
+    <w:abstractNumId w:val="11"/>
+  </w:num>
+  <w:num w:numId="3">
+    <w:abstractNumId w:val="17"/>
+  </w:num>
+  <w:num w:numId="4">
+    <w:abstractNumId w:val="21"/>
+  </w:num>
+  <w:num w:numId="5">
+    <w:abstractNumId w:val="28"/>
+  </w:num>
+  <w:num w:numId="6">
+    <w:abstractNumId w:val="6"/>
+  </w:num>
+  <w:num w:numId="7">
+    <w:abstractNumId w:val="26"/>
+  </w:num>
+  <w:num w:numId="8">
+    <w:abstractNumId w:val="9"/>
+  </w:num>
+  <w:num w:numId="9">
+    <w:abstractNumId w:val="24"/>
+  </w:num>
+  <w:num w:numId="10">
+    <w:abstractNumId w:val="29"/>
+  </w:num>
+  <w:num w:numId="11">
+    <w:abstractNumId w:val="7"/>
+  </w:num>
+  <w:num w:numId="12">
+    <w:abstractNumId w:val="31"/>
+  </w:num>
+  <w:num w:numId="13">
+    <w:abstractNumId w:val="27"/>
+  </w:num>
+  <w:num w:numId="14">
+    <w:abstractNumId w:val="32"/>
+  </w:num>
+  <w:num w:numId="15">
+    <w:abstractNumId w:val="14"/>
+  </w:num>
+  <w:num w:numId="16">
+    <w:abstractNumId w:val="1"/>
+  </w:num>
+  <w:num w:numId="17">
+    <w:abstractNumId w:val="15"/>
+  </w:num>
+  <w:num w:numId="18">
+    <w:abstractNumId w:val="23"/>
+  </w:num>
+  <w:num w:numId="19">
+    <w:abstractNumId w:val="12"/>
+  </w:num>
+  <w:num w:numId="20">
+    <w:abstractNumId w:val="2"/>
+  </w:num>
+  <w:num w:numId="21">
+    <w:abstractNumId w:val="33"/>
+  </w:num>
+  <w:num w:numId="22">
+    <w:abstractNumId w:val="3"/>
+  </w:num>
+  <w:num w:numId="23">
+    <w:abstractNumId w:val="25"/>
+  </w:num>
+  <w:num w:numId="24">
+    <w:abstractNumId w:val="10"/>
+  </w:num>
+  <w:num w:numId="25">
+    <w:abstractNumId w:val="8"/>
+  </w:num>
+  <w:num w:numId="26">
+    <w:abstractNumId w:val="4"/>
+  </w:num>
+  <w:num w:numId="27">
+    <w:abstractNumId w:val="30"/>
+  </w:num>
+  <w:num w:numId="28">
     <w:abstractNumId w:val="20"/>
   </w:num>
-  <w:num w:numId="2">
-    <w:abstractNumId w:val="10"/>
+  <w:num w:numId="29">
+    <w:abstractNumId w:val="5"/>
   </w:num>
-  <w:num w:numId="3">
+  <w:num w:numId="30">
     <w:abstractNumId w:val="16"/>
   </w:num>
-  <w:num w:numId="4">
+  <w:num w:numId="31">
     <w:abstractNumId w:val="19"/>
   </w:num>
-  <w:num w:numId="5">
-    <w:abstractNumId w:val="26"/>
-  </w:num>
-  <w:num w:numId="6">
-    <w:abstractNumId w:val="5"/>
-  </w:num>
-  <w:num w:numId="7">
-    <w:abstractNumId w:val="24"/>
-  </w:num>
-  <w:num w:numId="8">
-    <w:abstractNumId w:val="8"/>
-  </w:num>
-  <w:num w:numId="9">
-    <w:abstractNumId w:val="22"/>
-  </w:num>
-  <w:num w:numId="10">
-    <w:abstractNumId w:val="27"/>
-  </w:num>
-  <w:num w:numId="11">
-    <w:abstractNumId w:val="6"/>
-  </w:num>
-  <w:num w:numId="12">
-    <w:abstractNumId w:val="29"/>
-  </w:num>
-  <w:num w:numId="13">
-    <w:abstractNumId w:val="25"/>
-  </w:num>
-  <w:num w:numId="14">
-    <w:abstractNumId w:val="30"/>
-  </w:num>
-  <w:num w:numId="15">
+  <w:num w:numId="32">
     <w:abstractNumId w:val="13"/>
   </w:num>
-  <w:num w:numId="16">
+  <w:num w:numId="33">
+    <w:abstractNumId w:val="34"/>
+  </w:num>
+  <w:num w:numId="34">
     <w:abstractNumId w:val="0"/>
   </w:num>
-  <w:num w:numId="17">
-    <w:abstractNumId w:val="14"/>
-  </w:num>
-  <w:num w:numId="18">
-    <w:abstractNumId w:val="21"/>
-  </w:num>
-  <w:num w:numId="19">
-    <w:abstractNumId w:val="11"/>
-  </w:num>
-  <w:num w:numId="20">
-    <w:abstractNumId w:val="1"/>
-  </w:num>
-  <w:num w:numId="21">
-    <w:abstractNumId w:val="31"/>
-  </w:num>
-  <w:num w:numId="22">
-    <w:abstractNumId w:val="2"/>
-  </w:num>
-  <w:num w:numId="23">
-    <w:abstractNumId w:val="23"/>
-  </w:num>
-  <w:num w:numId="24">
-    <w:abstractNumId w:val="9"/>
-  </w:num>
-  <w:num w:numId="25">
-    <w:abstractNumId w:val="7"/>
-  </w:num>
-  <w:num w:numId="26">
-    <w:abstractNumId w:val="3"/>
-  </w:num>
-  <w:num w:numId="27">
-    <w:abstractNumId w:val="28"/>
-  </w:num>
-  <w:num w:numId="28">
+  <w:num w:numId="35">
     <w:abstractNumId w:val="18"/>
-  </w:num>
-  <w:num w:numId="29">
-    <w:abstractNumId w:val="4"/>
-  </w:num>
-  <w:num w:numId="30">
-    <w:abstractNumId w:val="15"/>
-  </w:num>
-  <w:num w:numId="31">
-    <w:abstractNumId w:val="17"/>
-  </w:num>
-  <w:num w:numId="32">
-    <w:abstractNumId w:val="12"/>
   </w:num>
   <w:numIdMacAtCleanup w:val="4"/>
 </w:numbering>
@@ -36720,6 +39937,29 @@
       <w:szCs w:val="26"/>
     </w:rPr>
   </w:style>
+  <w:style w:type="paragraph" w:styleId="3">
+    <w:name w:val="heading 3"/>
+    <w:basedOn w:val="a"/>
+    <w:next w:val="a"/>
+    <w:link w:val="30"/>
+    <w:uiPriority w:val="9"/>
+    <w:semiHidden/>
+    <w:unhideWhenUsed/>
+    <w:qFormat/>
+    <w:rsid w:val="00116F4B"/>
+    <w:pPr>
+      <w:keepNext/>
+      <w:keepLines/>
+      <w:spacing w:before="40" w:after="0"/>
+      <w:outlineLvl w:val="2"/>
+    </w:pPr>
+    <w:rPr>
+      <w:rFonts w:asciiTheme="majorHAnsi" w:eastAsiaTheme="majorEastAsia" w:hAnsiTheme="majorHAnsi" w:cstheme="majorBidi"/>
+      <w:color w:val="1F3763" w:themeColor="accent1" w:themeShade="7F"/>
+      <w:sz w:val="24"/>
+      <w:szCs w:val="24"/>
+    </w:rPr>
+  </w:style>
   <w:style w:type="character" w:default="1" w:styleId="a0">
     <w:name w:val="Default Paragraph Font"/>
     <w:uiPriority w:val="1"/>
@@ -37079,7 +40319,7 @@
       </w:tblBorders>
     </w:tblPr>
   </w:style>
-  <w:style w:type="paragraph" w:styleId="3">
+  <w:style w:type="paragraph" w:styleId="31">
     <w:name w:val="toc 3"/>
     <w:basedOn w:val="a"/>
     <w:next w:val="a"/>
@@ -37144,6 +40384,20 @@
       <w:sz w:val="28"/>
       <w:szCs w:val="24"/>
       <w:lang w:eastAsia="ru-RU"/>
+    </w:rPr>
+  </w:style>
+  <w:style w:type="character" w:customStyle="1" w:styleId="30">
+    <w:name w:val="Заголовок 3 Знак"/>
+    <w:basedOn w:val="a0"/>
+    <w:link w:val="3"/>
+    <w:uiPriority w:val="9"/>
+    <w:semiHidden/>
+    <w:rsid w:val="00116F4B"/>
+    <w:rPr>
+      <w:rFonts w:asciiTheme="majorHAnsi" w:eastAsiaTheme="majorEastAsia" w:hAnsiTheme="majorHAnsi" w:cstheme="majorBidi"/>
+      <w:color w:val="1F3763" w:themeColor="accent1" w:themeShade="7F"/>
+      <w:sz w:val="24"/>
+      <w:szCs w:val="24"/>
     </w:rPr>
   </w:style>
 </w:styles>

--- a/Документы/Хорошев/Хорошев_Диплом_ПЗ.docx
+++ b/Документы/Хорошев/Хорошев_Диплом_ПЗ.docx
@@ -338,7 +338,6 @@
                 <w:lang w:eastAsia="ru-RU"/>
               </w:rPr>
             </w:pPr>
-            <w:proofErr w:type="spellStart"/>
             <w:r>
               <w:rPr>
                 <w:rFonts w:ascii="Times New Roman" w:eastAsia="Times New Roman" w:hAnsi="Times New Roman" w:cs="Times New Roman"/>
@@ -346,17 +345,7 @@
                 <w:szCs w:val="28"/>
                 <w:lang w:eastAsia="ru-RU"/>
               </w:rPr>
-              <w:t>Председатель_________О.А</w:t>
-            </w:r>
-            <w:proofErr w:type="spellEnd"/>
-            <w:r>
-              <w:rPr>
-                <w:rFonts w:ascii="Times New Roman" w:eastAsia="Times New Roman" w:hAnsi="Times New Roman" w:cs="Times New Roman"/>
-                <w:sz w:val="28"/>
-                <w:szCs w:val="28"/>
-                <w:lang w:eastAsia="ru-RU"/>
-              </w:rPr>
-              <w:t>. Кононова</w:t>
+              <w:t>Председатель_________О.А. Кононова</w:t>
             </w:r>
           </w:p>
           <w:p>
@@ -454,19 +443,8 @@
                 <w:szCs w:val="28"/>
                 <w:lang w:eastAsia="ru-RU"/>
               </w:rPr>
-              <w:t xml:space="preserve">______________С.Г. </w:t>
-            </w:r>
-            <w:proofErr w:type="spellStart"/>
-            <w:r>
-              <w:rPr>
-                <w:rFonts w:ascii="Times New Roman" w:eastAsia="Times New Roman" w:hAnsi="Times New Roman" w:cs="Times New Roman"/>
-                <w:sz w:val="28"/>
-                <w:szCs w:val="28"/>
-                <w:lang w:eastAsia="ru-RU"/>
-              </w:rPr>
-              <w:t>Лубнин</w:t>
-            </w:r>
-            <w:proofErr w:type="spellEnd"/>
+              <w:t>______________С.Г. Лубнин</w:t>
+            </w:r>
           </w:p>
           <w:p>
             <w:pPr>
@@ -651,29 +629,7 @@
           <w:szCs w:val="40"/>
           <w:lang w:eastAsia="ru-RU"/>
         </w:rPr>
-        <w:t>.09.02.</w:t>
-      </w:r>
-      <w:proofErr w:type="gramStart"/>
-      <w:r>
-        <w:rPr>
-          <w:rFonts w:ascii="Times New Roman" w:eastAsia="Times New Roman" w:hAnsi="Times New Roman" w:cs="Times New Roman"/>
-          <w:color w:val="000000"/>
-          <w:sz w:val="40"/>
-          <w:szCs w:val="40"/>
-          <w:lang w:eastAsia="ru-RU"/>
-        </w:rPr>
-        <w:t>07.ИР</w:t>
-      </w:r>
-      <w:proofErr w:type="gramEnd"/>
-      <w:r>
-        <w:rPr>
-          <w:rFonts w:ascii="Times New Roman" w:eastAsia="Times New Roman" w:hAnsi="Times New Roman" w:cs="Times New Roman"/>
-          <w:color w:val="000000"/>
-          <w:sz w:val="40"/>
-          <w:szCs w:val="40"/>
-          <w:lang w:eastAsia="ru-RU"/>
-        </w:rPr>
-        <w:t>41.</w:t>
+        <w:t>.09.02.07.ИР41.</w:t>
       </w:r>
       <w:r>
         <w:rPr>
@@ -1170,7 +1126,6 @@
                 <w:lang w:eastAsia="ru-RU"/>
               </w:rPr>
             </w:pPr>
-            <w:proofErr w:type="spellStart"/>
             <w:r>
               <w:rPr>
                 <w:rFonts w:ascii="Times New Roman" w:eastAsia="Times New Roman" w:hAnsi="Times New Roman" w:cs="Times New Roman"/>
@@ -1179,18 +1134,7 @@
                 <w:szCs w:val="28"/>
                 <w:lang w:eastAsia="ru-RU"/>
               </w:rPr>
-              <w:t>Нормоконтроль</w:t>
-            </w:r>
-            <w:proofErr w:type="spellEnd"/>
-            <w:r>
-              <w:rPr>
-                <w:rFonts w:ascii="Times New Roman" w:eastAsia="Times New Roman" w:hAnsi="Times New Roman" w:cs="Times New Roman"/>
-                <w:color w:val="000000"/>
-                <w:sz w:val="28"/>
-                <w:szCs w:val="28"/>
-                <w:lang w:eastAsia="ru-RU"/>
-              </w:rPr>
-              <w:t xml:space="preserve"> пояснительной записки</w:t>
+              <w:t>Нормоконтроль пояснительной записки</w:t>
             </w:r>
           </w:p>
         </w:tc>
@@ -1484,27 +1428,7 @@
           <w:szCs w:val="28"/>
           <w:lang w:eastAsia="ru-RU"/>
         </w:rPr>
-        <w:t xml:space="preserve"> защищен </w:t>
-      </w:r>
-      <w:proofErr w:type="gramStart"/>
-      <w:r>
-        <w:rPr>
-          <w:rFonts w:ascii="Times New Roman" w:eastAsia="Times New Roman" w:hAnsi="Times New Roman" w:cs="Times New Roman"/>
-          <w:sz w:val="28"/>
-          <w:szCs w:val="28"/>
-          <w:lang w:eastAsia="ru-RU"/>
-        </w:rPr>
-        <w:t>на  _</w:t>
-      </w:r>
-      <w:proofErr w:type="gramEnd"/>
-      <w:r>
-        <w:rPr>
-          <w:rFonts w:ascii="Times New Roman" w:eastAsia="Times New Roman" w:hAnsi="Times New Roman" w:cs="Times New Roman"/>
-          <w:sz w:val="28"/>
-          <w:szCs w:val="28"/>
-          <w:lang w:eastAsia="ru-RU"/>
-        </w:rPr>
-        <w:t>____________________</w:t>
+        <w:t xml:space="preserve"> защищен на  _____________________</w:t>
       </w:r>
     </w:p>
     <w:p>
@@ -1534,27 +1458,7 @@
           <w:szCs w:val="28"/>
           <w:lang w:eastAsia="ru-RU"/>
         </w:rPr>
-        <w:t>Протокол № ___ от «__</w:t>
-      </w:r>
-      <w:proofErr w:type="gramStart"/>
-      <w:r>
-        <w:rPr>
-          <w:rFonts w:ascii="Times New Roman" w:eastAsia="Times New Roman" w:hAnsi="Times New Roman" w:cs="Times New Roman"/>
-          <w:sz w:val="28"/>
-          <w:szCs w:val="28"/>
-          <w:lang w:eastAsia="ru-RU"/>
-        </w:rPr>
-        <w:t>_»_</w:t>
-      </w:r>
-      <w:proofErr w:type="gramEnd"/>
-      <w:r>
-        <w:rPr>
-          <w:rFonts w:ascii="Times New Roman" w:eastAsia="Times New Roman" w:hAnsi="Times New Roman" w:cs="Times New Roman"/>
-          <w:sz w:val="28"/>
-          <w:szCs w:val="28"/>
-          <w:lang w:eastAsia="ru-RU"/>
-        </w:rPr>
-        <w:t>___________202</w:t>
+        <w:t>Протокол № ___ от «___»____________202</w:t>
       </w:r>
       <w:r>
         <w:rPr>
@@ -3338,7 +3242,7 @@
           <w:szCs w:val="28"/>
           <w:lang w:eastAsia="ru-RU"/>
         </w:rPr>
-        <w:t>33</w:t>
+        <w:t>34</w:t>
       </w:r>
       <w:r>
         <w:rPr>
@@ -3445,7 +3349,7 @@
           <w:szCs w:val="28"/>
           <w:lang w:eastAsia="ru-RU"/>
         </w:rPr>
-        <w:t>45</w:t>
+        <w:t>46</w:t>
       </w:r>
       <w:r>
         <w:rPr>
@@ -3552,7 +3456,7 @@
           <w:szCs w:val="28"/>
           <w:lang w:eastAsia="ru-RU"/>
         </w:rPr>
-        <w:t>52</w:t>
+        <w:t>53</w:t>
       </w:r>
       <w:r>
         <w:rPr>
@@ -3659,7 +3563,7 @@
           <w:szCs w:val="28"/>
           <w:lang w:eastAsia="ru-RU"/>
         </w:rPr>
-        <w:t>53</w:t>
+        <w:t>54</w:t>
       </w:r>
       <w:r>
         <w:rPr>
@@ -3766,7 +3670,7 @@
           <w:szCs w:val="28"/>
           <w:lang w:eastAsia="ru-RU"/>
         </w:rPr>
-        <w:t>54</w:t>
+        <w:t>55</w:t>
       </w:r>
       <w:r>
         <w:rPr>
@@ -3926,7 +3830,39 @@
           <w:sz w:val="28"/>
           <w:szCs w:val="28"/>
         </w:rPr>
-        <w:t>В условиях цифровой трансформации промышленности особую значимость приобретают системы автоматизации учётных процессов, в частности – управления инструментальным хозяйством предприятия. Современные производственные предприятия, использующие широкую номенклатуру режущего, измерительного и вспомогательного инструмента, сталкиваются с существенными сложностями при организации эффективного учёта и планирования закупок.</w:t>
+        <w:t>В условиях цифровой трансформации промышленности особую значимость приобретают системы автоматизации уч</w:t>
+      </w:r>
+      <w:r>
+        <w:rPr>
+          <w:rFonts w:ascii="Times New Roman" w:eastAsia="Calibri" w:hAnsi="Times New Roman" w:cs="Times New Roman"/>
+          <w:sz w:val="28"/>
+          <w:szCs w:val="28"/>
+        </w:rPr>
+        <w:t>е</w:t>
+      </w:r>
+      <w:r>
+        <w:rPr>
+          <w:rFonts w:ascii="Times New Roman" w:eastAsia="Calibri" w:hAnsi="Times New Roman" w:cs="Times New Roman"/>
+          <w:sz w:val="28"/>
+          <w:szCs w:val="28"/>
+        </w:rPr>
+        <w:t>тных процессов, в частности – управления инструментальным хозяйством предприятия. Современные производственные предприятия, использующие широкую номенклатуру режущего, измерительного и вспомогательного инструмента, сталкиваются с существенными сложностями при организации эффективного уч</w:t>
+      </w:r>
+      <w:r>
+        <w:rPr>
+          <w:rFonts w:ascii="Times New Roman" w:eastAsia="Calibri" w:hAnsi="Times New Roman" w:cs="Times New Roman"/>
+          <w:sz w:val="28"/>
+          <w:szCs w:val="28"/>
+        </w:rPr>
+        <w:t>е</w:t>
+      </w:r>
+      <w:r>
+        <w:rPr>
+          <w:rFonts w:ascii="Times New Roman" w:eastAsia="Calibri" w:hAnsi="Times New Roman" w:cs="Times New Roman"/>
+          <w:sz w:val="28"/>
+          <w:szCs w:val="28"/>
+        </w:rPr>
+        <w:t>та и планирования закупок.</w:t>
       </w:r>
     </w:p>
     <w:p>
@@ -3953,7 +3889,7 @@
           <w:sz w:val="28"/>
           <w:szCs w:val="28"/>
         </w:rPr>
-        <w:t xml:space="preserve">Отсутствие системного учёта инструмента приводит к каскаду негативных последствий, напрямую влияющих на конкурентоспособность предприятия. Без контроля за движением и остатками инструмента возникает дисбаланс между производственными потребностями и реальными ресурсами: дефицит критически важных позиций парализует выполнение заказов, а избыточные запасы «замораживают» оборотные средства. Например, простои из-за отсутствия инструмента могут сорвать сроки поставки продукции, что влечёт штрафные санкции и потерю репутации. Использование неподходящих аналогов в условиях спешки повышает риск брака, а неучтённые остатки инструмента на складах или в цехах ведут к нерациональному использованию бюджета. Кроме того, ручной учёт усугубляет конфликты между отделами: производственные подразделения обвиняют снабжение в задержках, а финансовая служба </w:t>
+        <w:t>Отсутствие системного уч</w:t>
       </w:r>
       <w:r>
         <w:rPr>
@@ -3961,6 +3897,70 @@
           <w:sz w:val="28"/>
           <w:szCs w:val="28"/>
         </w:rPr>
+        <w:t>е</w:t>
+      </w:r>
+      <w:r>
+        <w:rPr>
+          <w:rFonts w:ascii="Times New Roman" w:eastAsia="Calibri" w:hAnsi="Times New Roman" w:cs="Times New Roman"/>
+          <w:sz w:val="28"/>
+          <w:szCs w:val="28"/>
+        </w:rPr>
+        <w:t>та инструмента приводит к каскаду негативных последствий, напрямую влияющих на конкурентоспособность предприятия. Без контроля за движением и остатками инструмента возникает дисбаланс между производственными потребностями и реальными ресурсами: дефицит критически важных позиций парализует выполнение заказов, а избыточные запасы «замораживают» оборотные средства. Например, простои из-за отсутствия инструмента могут сорвать сроки поставки продукции, что влеч</w:t>
+      </w:r>
+      <w:r>
+        <w:rPr>
+          <w:rFonts w:ascii="Times New Roman" w:eastAsia="Calibri" w:hAnsi="Times New Roman" w:cs="Times New Roman"/>
+          <w:sz w:val="28"/>
+          <w:szCs w:val="28"/>
+        </w:rPr>
+        <w:t>е</w:t>
+      </w:r>
+      <w:r>
+        <w:rPr>
+          <w:rFonts w:ascii="Times New Roman" w:eastAsia="Calibri" w:hAnsi="Times New Roman" w:cs="Times New Roman"/>
+          <w:sz w:val="28"/>
+          <w:szCs w:val="28"/>
+        </w:rPr>
+        <w:t>т штрафные санкции и потерю репутации. Использование неподходящих аналогов в условиях спешки повышает риск брака, а неучт</w:t>
+      </w:r>
+      <w:r>
+        <w:rPr>
+          <w:rFonts w:ascii="Times New Roman" w:eastAsia="Calibri" w:hAnsi="Times New Roman" w:cs="Times New Roman"/>
+          <w:sz w:val="28"/>
+          <w:szCs w:val="28"/>
+        </w:rPr>
+        <w:t>е</w:t>
+      </w:r>
+      <w:r>
+        <w:rPr>
+          <w:rFonts w:ascii="Times New Roman" w:eastAsia="Calibri" w:hAnsi="Times New Roman" w:cs="Times New Roman"/>
+          <w:sz w:val="28"/>
+          <w:szCs w:val="28"/>
+        </w:rPr>
+        <w:t>нные остатки инструмента на складах или в цехах ведут к нерациональному использованию бюджета. Кроме того, ручной уч</w:t>
+      </w:r>
+      <w:r>
+        <w:rPr>
+          <w:rFonts w:ascii="Times New Roman" w:eastAsia="Calibri" w:hAnsi="Times New Roman" w:cs="Times New Roman"/>
+          <w:sz w:val="28"/>
+          <w:szCs w:val="28"/>
+        </w:rPr>
+        <w:t>е</w:t>
+      </w:r>
+      <w:r>
+        <w:rPr>
+          <w:rFonts w:ascii="Times New Roman" w:eastAsia="Calibri" w:hAnsi="Times New Roman" w:cs="Times New Roman"/>
+          <w:sz w:val="28"/>
+          <w:szCs w:val="28"/>
+        </w:rPr>
+        <w:t xml:space="preserve">т усугубляет конфликты между отделами: производственные подразделения обвиняют снабжение в задержках, а финансовая служба </w:t>
+      </w:r>
+      <w:r>
+        <w:rPr>
+          <w:rFonts w:ascii="Times New Roman" w:eastAsia="Calibri" w:hAnsi="Times New Roman" w:cs="Times New Roman"/>
+          <w:sz w:val="28"/>
+          <w:szCs w:val="28"/>
+        </w:rPr>
         <w:t>–</w:t>
       </w:r>
       <w:r>
@@ -3969,7 +3969,39 @@
           <w:sz w:val="28"/>
           <w:szCs w:val="28"/>
         </w:rPr>
-        <w:t xml:space="preserve"> в необоснованных расходах. В долгосрочной перспективе это подрывает операционную эффективность и затрудняет стратегическое планирование. Внедрение автоматизированного учёта становится не просто инструментом оптимизации, а необходимым условием для устойчивого развития предприятия в условиях жёсткой рыночной конкуренции.</w:t>
+        <w:t xml:space="preserve"> в необоснованных расходах. В долгосрочной перспективе это подрывает операционную эффективность и затрудняет стратегическое планирование. Внедрение автоматизированного уч</w:t>
+      </w:r>
+      <w:r>
+        <w:rPr>
+          <w:rFonts w:ascii="Times New Roman" w:eastAsia="Calibri" w:hAnsi="Times New Roman" w:cs="Times New Roman"/>
+          <w:sz w:val="28"/>
+          <w:szCs w:val="28"/>
+        </w:rPr>
+        <w:t>е</w:t>
+      </w:r>
+      <w:r>
+        <w:rPr>
+          <w:rFonts w:ascii="Times New Roman" w:eastAsia="Calibri" w:hAnsi="Times New Roman" w:cs="Times New Roman"/>
+          <w:sz w:val="28"/>
+          <w:szCs w:val="28"/>
+        </w:rPr>
+        <w:t>та становится не просто инструментом оптимизации, а необходимым условием для устойчивого развития предприятия в условиях ж</w:t>
+      </w:r>
+      <w:r>
+        <w:rPr>
+          <w:rFonts w:ascii="Times New Roman" w:eastAsia="Calibri" w:hAnsi="Times New Roman" w:cs="Times New Roman"/>
+          <w:sz w:val="28"/>
+          <w:szCs w:val="28"/>
+        </w:rPr>
+        <w:t>е</w:t>
+      </w:r>
+      <w:r>
+        <w:rPr>
+          <w:rFonts w:ascii="Times New Roman" w:eastAsia="Calibri" w:hAnsi="Times New Roman" w:cs="Times New Roman"/>
+          <w:sz w:val="28"/>
+          <w:szCs w:val="28"/>
+        </w:rPr>
+        <w:t>сткой рыночной конкуренции.</w:t>
       </w:r>
     </w:p>
     <w:p>
@@ -3995,17 +4027,64 @@
           <w:rFonts w:ascii="Times New Roman" w:eastAsia="Calibri" w:hAnsi="Times New Roman" w:cs="Times New Roman"/>
           <w:sz w:val="28"/>
           <w:szCs w:val="28"/>
-        </w:rPr>
-        <w:t xml:space="preserve">Автоматизированная информационная система для учёта и </w:t>
+          <w:highlight w:val="green"/>
+        </w:rPr>
+        <w:t>Автоматизация</w:t>
       </w:r>
       <w:r>
         <w:rPr>
           <w:rFonts w:ascii="Times New Roman" w:eastAsia="Calibri" w:hAnsi="Times New Roman" w:cs="Times New Roman"/>
           <w:sz w:val="28"/>
           <w:szCs w:val="28"/>
+          <w:highlight w:val="green"/>
+        </w:rPr>
+        <w:t xml:space="preserve"> уч</w:t>
+      </w:r>
+      <w:r>
+        <w:rPr>
+          <w:rFonts w:ascii="Times New Roman" w:eastAsia="Calibri" w:hAnsi="Times New Roman" w:cs="Times New Roman"/>
+          <w:sz w:val="28"/>
+          <w:szCs w:val="28"/>
+          <w:highlight w:val="green"/>
+        </w:rPr>
+        <w:t>е</w:t>
+      </w:r>
+      <w:r>
+        <w:rPr>
+          <w:rFonts w:ascii="Times New Roman" w:eastAsia="Calibri" w:hAnsi="Times New Roman" w:cs="Times New Roman"/>
+          <w:sz w:val="28"/>
+          <w:szCs w:val="28"/>
+          <w:highlight w:val="green"/>
+        </w:rPr>
+        <w:t xml:space="preserve">та и приобретения инструмента позволяет </w:t>
+      </w:r>
+      <w:r>
+        <w:rPr>
+          <w:rFonts w:ascii="Times New Roman" w:eastAsia="Calibri" w:hAnsi="Times New Roman" w:cs="Times New Roman"/>
+          <w:sz w:val="28"/>
+          <w:szCs w:val="28"/>
+          <w:highlight w:val="green"/>
         </w:rPr>
         <w:lastRenderedPageBreak/>
-        <w:t>приобретения инструмента позволяет существенно повысить эффективность управления инструментальным хозяйством за счёт:</w:t>
+        <w:t>существенно повысить эффективность управления инструментальным хозяйством за сч</w:t>
+      </w:r>
+      <w:r>
+        <w:rPr>
+          <w:rFonts w:ascii="Times New Roman" w:eastAsia="Calibri" w:hAnsi="Times New Roman" w:cs="Times New Roman"/>
+          <w:sz w:val="28"/>
+          <w:szCs w:val="28"/>
+          <w:highlight w:val="green"/>
+        </w:rPr>
+        <w:t>е</w:t>
+      </w:r>
+      <w:r>
+        <w:rPr>
+          <w:rFonts w:ascii="Times New Roman" w:eastAsia="Calibri" w:hAnsi="Times New Roman" w:cs="Times New Roman"/>
+          <w:sz w:val="28"/>
+          <w:szCs w:val="28"/>
+          <w:highlight w:val="green"/>
+        </w:rPr>
+        <w:t>т:</w:t>
       </w:r>
     </w:p>
     <w:p>
@@ -4086,7 +4165,23 @@
           <w:sz w:val="28"/>
           <w:szCs w:val="28"/>
         </w:rPr>
-        <w:t>3) Ускорения процессов – быстрый поиск инструмента и его аналогов за счёт интеллектуальных фильтров.</w:t>
+        <w:t>3) Ускорения процессов – быстрый поиск инструмента и его аналогов за сч</w:t>
+      </w:r>
+      <w:r>
+        <w:rPr>
+          <w:rFonts w:ascii="Times New Roman" w:eastAsia="Calibri" w:hAnsi="Times New Roman" w:cs="Times New Roman"/>
+          <w:sz w:val="28"/>
+          <w:szCs w:val="28"/>
+        </w:rPr>
+        <w:t>е</w:t>
+      </w:r>
+      <w:r>
+        <w:rPr>
+          <w:rFonts w:ascii="Times New Roman" w:eastAsia="Calibri" w:hAnsi="Times New Roman" w:cs="Times New Roman"/>
+          <w:sz w:val="28"/>
+          <w:szCs w:val="28"/>
+        </w:rPr>
+        <w:t>т интеллектуальных фильтров.</w:t>
       </w:r>
     </w:p>
     <w:p>
@@ -4140,7 +4235,23 @@
           <w:sz w:val="28"/>
           <w:szCs w:val="28"/>
         </w:rPr>
-        <w:t>Существующая на предприятии информационная система, закупленная у стороннего разработчика, перестала отвечать современным требованиям: её архитектура не обеспечивает необходимый уровень безопасности, а закрытый код и устаревшие технологии затрудняют сопровождение и адаптацию к растущим потребностям производства. Это приводит к рискам утечек данных, ограничениям в масштабируемости и неэффективному взаимодействию с другими корпоративными системами.</w:t>
+        <w:t>Существующая на предприятии информационная система, закупленная у стороннего разработчика, перестала отвечать современным требованиям: е</w:t>
+      </w:r>
+      <w:r>
+        <w:rPr>
+          <w:rFonts w:ascii="Times New Roman" w:eastAsia="Calibri" w:hAnsi="Times New Roman" w:cs="Times New Roman"/>
+          <w:sz w:val="28"/>
+          <w:szCs w:val="28"/>
+        </w:rPr>
+        <w:t>е</w:t>
+      </w:r>
+      <w:r>
+        <w:rPr>
+          <w:rFonts w:ascii="Times New Roman" w:eastAsia="Calibri" w:hAnsi="Times New Roman" w:cs="Times New Roman"/>
+          <w:sz w:val="28"/>
+          <w:szCs w:val="28"/>
+        </w:rPr>
+        <w:t xml:space="preserve"> архитектура не обеспечивает необходимый уровень безопасности, а закрытый код и устаревшие технологии затрудняют сопровождение и адаптацию к растущим потребностям производства. Это приводит к рискам утечек данных, ограничениям в масштабируемости и неэффективному взаимодействию с другими корпоративными системами.</w:t>
       </w:r>
     </w:p>
     <w:p>
@@ -4167,7 +4278,23 @@
           <w:sz w:val="28"/>
           <w:szCs w:val="28"/>
         </w:rPr>
-        <w:t>Для решения этих проблем инициирована разработка новой комплексной информационной системы учёта и приобретения инструмента, состоящей из 2 модулей. В рамках данного дипломного проекта разрабатывается модуль «Автоматизированное рабочее место (АРМ) инженера по инструменту отдела подготовки производства», который является центральным звеном в процессе управления инструментальным обеспечением производства.</w:t>
+        <w:t>Для решения этих проблем инициирована разработка новой комплексной информационной системы уч</w:t>
+      </w:r>
+      <w:r>
+        <w:rPr>
+          <w:rFonts w:ascii="Times New Roman" w:eastAsia="Calibri" w:hAnsi="Times New Roman" w:cs="Times New Roman"/>
+          <w:sz w:val="28"/>
+          <w:szCs w:val="28"/>
+        </w:rPr>
+        <w:t>е</w:t>
+      </w:r>
+      <w:r>
+        <w:rPr>
+          <w:rFonts w:ascii="Times New Roman" w:eastAsia="Calibri" w:hAnsi="Times New Roman" w:cs="Times New Roman"/>
+          <w:sz w:val="28"/>
+          <w:szCs w:val="28"/>
+        </w:rPr>
+        <w:t>та и приобретения инструмента, состоящей из 2 модулей. В рамках данного дипломного проекта разрабатывается модуль «Автоматизированное рабочее место (АРМ) инженера по инструменту отдела подготовки производства», который является центральным звеном в процессе управления инструментальным обеспечением производства.</w:t>
       </w:r>
     </w:p>
     <w:p>
@@ -4203,7 +4330,23 @@
           <w:szCs w:val="28"/>
         </w:rPr>
         <w:lastRenderedPageBreak/>
-        <w:t>управлении заявками, замене аналогов и контроле остатков без избыточной функциональности. Это позволяет не только автоматизировать рутинные операции (формирование заказов, расчёт потребностей), но и сохранить гибкость настройки под специфику номенклатуры, критерии замены инструмента и внутренние регламенты предприятия.</w:t>
+        <w:t>управлении заявками, замене аналогов и контроле остатков без избыточной функциональности. Это позволяет не только автоматизировать рутинные операции (формирование заказов, расч</w:t>
+      </w:r>
+      <w:r>
+        <w:rPr>
+          <w:rFonts w:ascii="Times New Roman" w:eastAsia="Calibri" w:hAnsi="Times New Roman" w:cs="Times New Roman"/>
+          <w:sz w:val="28"/>
+          <w:szCs w:val="28"/>
+        </w:rPr>
+        <w:t>е</w:t>
+      </w:r>
+      <w:r>
+        <w:rPr>
+          <w:rFonts w:ascii="Times New Roman" w:eastAsia="Calibri" w:hAnsi="Times New Roman" w:cs="Times New Roman"/>
+          <w:sz w:val="28"/>
+          <w:szCs w:val="28"/>
+        </w:rPr>
+        <w:t>т потребностей), но и сохранить гибкость настройки под специфику номенклатуры, критерии замены инструмента и внутренние регламенты предприятия.</w:t>
       </w:r>
     </w:p>
     <w:p>
@@ -4222,6 +4365,7 @@
           <w:rFonts w:ascii="Times New Roman" w:eastAsia="Calibri" w:hAnsi="Times New Roman" w:cs="Times New Roman"/>
           <w:sz w:val="28"/>
           <w:szCs w:val="28"/>
+          <w:highlight w:val="green"/>
         </w:rPr>
       </w:pPr>
       <w:r>
@@ -4229,8 +4373,18 @@
           <w:rFonts w:ascii="Times New Roman" w:eastAsia="Calibri" w:hAnsi="Times New Roman" w:cs="Times New Roman"/>
           <w:sz w:val="28"/>
           <w:szCs w:val="28"/>
-        </w:rPr>
-        <w:t>Объектом автоматизации информационная система учёта и приобретения инструмента.</w:t>
+          <w:highlight w:val="green"/>
+        </w:rPr>
+        <w:t xml:space="preserve">Объектом автоматизации </w:t>
+      </w:r>
+      <w:r>
+        <w:rPr>
+          <w:rFonts w:ascii="Times New Roman" w:eastAsia="Calibri" w:hAnsi="Times New Roman" w:cs="Times New Roman"/>
+          <w:sz w:val="28"/>
+          <w:szCs w:val="28"/>
+          <w:highlight w:val="green"/>
+        </w:rPr>
+        <w:t>является процесс учета и приобретения инструмента.</w:t>
       </w:r>
     </w:p>
     <w:p>
@@ -4249,6 +4403,7 @@
           <w:rFonts w:ascii="Times New Roman" w:eastAsia="Calibri" w:hAnsi="Times New Roman" w:cs="Times New Roman"/>
           <w:sz w:val="28"/>
           <w:szCs w:val="28"/>
+          <w:highlight w:val="green"/>
         </w:rPr>
       </w:pPr>
       <w:r>
@@ -4256,8 +4411,36 @@
           <w:rFonts w:ascii="Times New Roman" w:eastAsia="Calibri" w:hAnsi="Times New Roman" w:cs="Times New Roman"/>
           <w:sz w:val="28"/>
           <w:szCs w:val="28"/>
-        </w:rPr>
-        <w:t>Предметом автоматизации является процесс учёта и приобретения инструмента.</w:t>
+          <w:highlight w:val="green"/>
+        </w:rPr>
+        <w:t>Предметом</w:t>
+      </w:r>
+      <w:r>
+        <w:rPr>
+          <w:rFonts w:ascii="Times New Roman" w:eastAsia="Calibri" w:hAnsi="Times New Roman" w:cs="Times New Roman"/>
+          <w:sz w:val="28"/>
+          <w:szCs w:val="28"/>
+          <w:highlight w:val="green"/>
+        </w:rPr>
+        <w:t xml:space="preserve"> </w:t>
+      </w:r>
+      <w:r>
+        <w:rPr>
+          <w:rFonts w:ascii="Times New Roman" w:eastAsia="Calibri" w:hAnsi="Times New Roman" w:cs="Times New Roman"/>
+          <w:sz w:val="28"/>
+          <w:szCs w:val="28"/>
+          <w:highlight w:val="green"/>
+        </w:rPr>
+        <w:t>автоматизации является повышения эффективности управления инструментальным хозяйством предприятия</w:t>
+      </w:r>
+      <w:r>
+        <w:rPr>
+          <w:rFonts w:ascii="Times New Roman" w:eastAsia="Calibri" w:hAnsi="Times New Roman" w:cs="Times New Roman"/>
+          <w:sz w:val="28"/>
+          <w:szCs w:val="28"/>
+          <w:highlight w:val="green"/>
+        </w:rPr>
+        <w:t>.</w:t>
       </w:r>
     </w:p>
     <w:p>
@@ -4283,8 +4466,18 @@
           <w:rFonts w:ascii="Times New Roman" w:eastAsia="Calibri" w:hAnsi="Times New Roman" w:cs="Times New Roman"/>
           <w:sz w:val="28"/>
           <w:szCs w:val="28"/>
-        </w:rPr>
-        <w:t>Цель проекта – автоматизация процессов учёта и приобретения инструмента для повышения эффективности управления инструментальным хозяйством предприятия.</w:t>
+          <w:highlight w:val="green"/>
+        </w:rPr>
+        <w:t xml:space="preserve">Цель проекта – </w:t>
+      </w:r>
+      <w:r>
+        <w:rPr>
+          <w:rFonts w:ascii="Times New Roman" w:eastAsia="Calibri" w:hAnsi="Times New Roman" w:cs="Times New Roman"/>
+          <w:sz w:val="28"/>
+          <w:szCs w:val="28"/>
+          <w:highlight w:val="green"/>
+        </w:rPr>
+        <w:t>разработка информационной системы учета и приобретения инструмента.</w:t>
       </w:r>
     </w:p>
     <w:p>
@@ -4338,7 +4531,23 @@
           <w:sz w:val="28"/>
           <w:szCs w:val="28"/>
         </w:rPr>
-        <w:t>1) Провести анализ существующих систем учёта инструмента и сформулировать требования к разрабатываемому модулю.</w:t>
+        <w:t>1) Провести анализ существующих систем уч</w:t>
+      </w:r>
+      <w:r>
+        <w:rPr>
+          <w:rFonts w:ascii="Times New Roman" w:eastAsia="Calibri" w:hAnsi="Times New Roman" w:cs="Times New Roman"/>
+          <w:sz w:val="28"/>
+          <w:szCs w:val="28"/>
+        </w:rPr>
+        <w:t>е</w:t>
+      </w:r>
+      <w:r>
+        <w:rPr>
+          <w:rFonts w:ascii="Times New Roman" w:eastAsia="Calibri" w:hAnsi="Times New Roman" w:cs="Times New Roman"/>
+          <w:sz w:val="28"/>
+          <w:szCs w:val="28"/>
+        </w:rPr>
+        <w:t>та инструмента и сформулировать требования к разрабатываемому модулю.</w:t>
       </w:r>
     </w:p>
     <w:p>
@@ -4518,7 +4727,23 @@
           <w:sz w:val="28"/>
           <w:szCs w:val="28"/>
         </w:rPr>
-        <w:t>4) Разработать алгоритмы формирования заявок на закупку с учётом:</w:t>
+        <w:t>4) Разработать алгоритмы формирования заявок на закупку с уч</w:t>
+      </w:r>
+      <w:r>
+        <w:rPr>
+          <w:rFonts w:ascii="Times New Roman" w:eastAsia="Calibri" w:hAnsi="Times New Roman" w:cs="Times New Roman"/>
+          <w:sz w:val="28"/>
+          <w:szCs w:val="28"/>
+        </w:rPr>
+        <w:t>е</w:t>
+      </w:r>
+      <w:r>
+        <w:rPr>
+          <w:rFonts w:ascii="Times New Roman" w:eastAsia="Calibri" w:hAnsi="Times New Roman" w:cs="Times New Roman"/>
+          <w:sz w:val="28"/>
+          <w:szCs w:val="28"/>
+        </w:rPr>
+        <w:t>том:</w:t>
       </w:r>
     </w:p>
     <w:p>
@@ -4660,7 +4885,23 @@
           <w:sz w:val="28"/>
           <w:szCs w:val="28"/>
         </w:rPr>
-        <w:t>Обеспечить механизмы учёта поступлений инструмента и их распределения по заявкам.</w:t>
+        <w:t>Обеспечить механизмы уч</w:t>
+      </w:r>
+      <w:r>
+        <w:rPr>
+          <w:rFonts w:ascii="Times New Roman" w:eastAsia="Calibri" w:hAnsi="Times New Roman" w:cs="Times New Roman"/>
+          <w:sz w:val="28"/>
+          <w:szCs w:val="28"/>
+        </w:rPr>
+        <w:t>е</w:t>
+      </w:r>
+      <w:r>
+        <w:rPr>
+          <w:rFonts w:ascii="Times New Roman" w:eastAsia="Calibri" w:hAnsi="Times New Roman" w:cs="Times New Roman"/>
+          <w:sz w:val="28"/>
+          <w:szCs w:val="28"/>
+        </w:rPr>
+        <w:t>та поступлений инструмента и их распределения по заявкам.</w:t>
       </w:r>
     </w:p>
     <w:p>
@@ -4687,8 +4928,16 @@
           <w:sz w:val="28"/>
           <w:szCs w:val="28"/>
         </w:rPr>
+        <w:t xml:space="preserve">6) Реализовать интерфейсные модули для взаимодействия с другими </w:t>
+      </w:r>
+      <w:r>
+        <w:rPr>
+          <w:rFonts w:ascii="Times New Roman" w:eastAsia="Calibri" w:hAnsi="Times New Roman" w:cs="Times New Roman"/>
+          <w:sz w:val="28"/>
+          <w:szCs w:val="28"/>
+        </w:rPr>
         <w:lastRenderedPageBreak/>
-        <w:t>6) Реализовать интерфейсные модули для взаимодействия с другими компонентами системы.</w:t>
+        <w:t>компонентами системы.</w:t>
       </w:r>
     </w:p>
     <w:p>
@@ -4736,6 +4985,14 @@
           <w:szCs w:val="28"/>
         </w:rPr>
       </w:pPr>
+      <w:r>
+        <w:rPr>
+          <w:rFonts w:ascii="Times New Roman" w:eastAsia="Calibri" w:hAnsi="Times New Roman" w:cs="Times New Roman"/>
+          <w:sz w:val="28"/>
+          <w:szCs w:val="28"/>
+        </w:rPr>
+        <w:t>Ожидаемые результаты и область применения</w:t>
+      </w:r>
     </w:p>
     <w:p>
       <w:pPr>
@@ -4761,7 +5018,7 @@
           <w:sz w:val="28"/>
           <w:szCs w:val="28"/>
         </w:rPr>
-        <w:t>Ожидаемые результаты и область применения</w:t>
+        <w:t>В результате выполнения проекта будет разработан программный модуль АРМ инженера по инструменту отдела подготовки производства, предоставляющий следующий функционал:</w:t>
       </w:r>
     </w:p>
     <w:p>
@@ -4788,7 +5045,7 @@
           <w:sz w:val="28"/>
           <w:szCs w:val="28"/>
         </w:rPr>
-        <w:t>В результате выполнения проекта будет разработан программный модуль АРМ инженера по инструменту отдела подготовки производства, предоставляющий следующий функционал:</w:t>
+        <w:t>1) Централизованное ведение справочников – номенклатуры, аналогов, поставщиков.</w:t>
       </w:r>
     </w:p>
     <w:p>
@@ -4815,7 +5072,23 @@
           <w:sz w:val="28"/>
           <w:szCs w:val="28"/>
         </w:rPr>
-        <w:t>1) Централизованное ведение справочников – номенклатуры, аналогов, поставщиков.</w:t>
+        <w:t>2) Интеллектуальный поиск – по всем атрибутам инструмента с уч</w:t>
+      </w:r>
+      <w:r>
+        <w:rPr>
+          <w:rFonts w:ascii="Times New Roman" w:eastAsia="Calibri" w:hAnsi="Times New Roman" w:cs="Times New Roman"/>
+          <w:sz w:val="28"/>
+          <w:szCs w:val="28"/>
+        </w:rPr>
+        <w:t>е</w:t>
+      </w:r>
+      <w:r>
+        <w:rPr>
+          <w:rFonts w:ascii="Times New Roman" w:eastAsia="Calibri" w:hAnsi="Times New Roman" w:cs="Times New Roman"/>
+          <w:sz w:val="28"/>
+          <w:szCs w:val="28"/>
+        </w:rPr>
+        <w:t>том морфологии и транслитерации.</w:t>
       </w:r>
     </w:p>
     <w:p>
@@ -4842,7 +5115,7 @@
           <w:sz w:val="28"/>
           <w:szCs w:val="28"/>
         </w:rPr>
-        <w:t>2) Интеллектуальный поиск – по всем атрибутам инструмента с учётом морфологии и транслитерации.</w:t>
+        <w:t>3) Автоматизированное планирование закупок – на основе заявок цехов с контролем остатков.</w:t>
       </w:r>
     </w:p>
     <w:p>
@@ -4869,7 +5142,7 @@
           <w:sz w:val="28"/>
           <w:szCs w:val="28"/>
         </w:rPr>
-        <w:t>3) Автоматизированное планирование закупок – на основе заявок цехов с контролем остатков.</w:t>
+        <w:t>4) Контроль исполнения заказов – привязка поставок к заявкам.</w:t>
       </w:r>
     </w:p>
     <w:p>
@@ -4896,34 +5169,23 @@
           <w:sz w:val="28"/>
           <w:szCs w:val="28"/>
         </w:rPr>
-        <w:t>4) Контроль исполнения заказов – привязка поставок к заявкам.</w:t>
-      </w:r>
-    </w:p>
-    <w:p>
-      <w:pPr>
-        <w:widowControl w:val="0"/>
-        <w:tabs>
-          <w:tab w:val="left" w:pos="567"/>
-        </w:tabs>
-        <w:autoSpaceDE w:val="0"/>
-        <w:autoSpaceDN w:val="0"/>
-        <w:adjustRightInd w:val="0"/>
-        <w:spacing w:after="0" w:line="360" w:lineRule="auto"/>
-        <w:ind w:firstLine="709"/>
-        <w:jc w:val="both"/>
+        <w:t>Разработанное решение предназначено для внедрения на машиностроительных и металлообрабатывающих предприятиях, использующих в производстве значительную номенклатуру инструмента. Автоматизация уч</w:t>
+      </w:r>
+      <w:r>
         <w:rPr>
           <w:rFonts w:ascii="Times New Roman" w:eastAsia="Calibri" w:hAnsi="Times New Roman" w:cs="Times New Roman"/>
           <w:sz w:val="28"/>
           <w:szCs w:val="28"/>
         </w:rPr>
-      </w:pPr>
+        <w:t>е</w:t>
+      </w:r>
       <w:r>
         <w:rPr>
           <w:rFonts w:ascii="Times New Roman" w:eastAsia="Calibri" w:hAnsi="Times New Roman" w:cs="Times New Roman"/>
           <w:sz w:val="28"/>
           <w:szCs w:val="28"/>
         </w:rPr>
-        <w:t>Разработанное решение предназначено для внедрения на машиностроительных и металлообрабатывающих предприятиях, использующих в производстве значительную номенклатуру инструмента. Автоматизация учётных процессов позволит:</w:t>
+        <w:t>тных процессов позволит:</w:t>
       </w:r>
     </w:p>
     <w:p>
@@ -5013,7 +5275,23 @@
           <w:sz w:val="28"/>
           <w:szCs w:val="28"/>
         </w:rPr>
-        <w:t>низить объёмы излишних закупок</w:t>
+        <w:t>низить объ</w:t>
+      </w:r>
+      <w:r>
+        <w:rPr>
+          <w:rFonts w:eastAsia="Calibri"/>
+          <w:sz w:val="28"/>
+          <w:szCs w:val="28"/>
+        </w:rPr>
+        <w:t>е</w:t>
+      </w:r>
+      <w:r>
+        <w:rPr>
+          <w:rFonts w:eastAsia="Calibri"/>
+          <w:sz w:val="28"/>
+          <w:szCs w:val="28"/>
+        </w:rPr>
+        <w:t>мы излишних закупок</w:t>
       </w:r>
       <w:r>
         <w:rPr>
@@ -5089,7 +5367,23 @@
           <w:sz w:val="28"/>
           <w:szCs w:val="28"/>
         </w:rPr>
-        <w:t>Модуль разрабатывается как часть комплексной системы учёта инструмента и предусматривает возможность дальнейшего расширения функциональности.</w:t>
+        <w:t>Модуль разрабатывается как часть комплексной системы уч</w:t>
+      </w:r>
+      <w:r>
+        <w:rPr>
+          <w:rFonts w:ascii="Times New Roman" w:eastAsia="Calibri" w:hAnsi="Times New Roman" w:cs="Times New Roman"/>
+          <w:sz w:val="28"/>
+          <w:szCs w:val="28"/>
+        </w:rPr>
+        <w:t>е</w:t>
+      </w:r>
+      <w:r>
+        <w:rPr>
+          <w:rFonts w:ascii="Times New Roman" w:eastAsia="Calibri" w:hAnsi="Times New Roman" w:cs="Times New Roman"/>
+          <w:sz w:val="28"/>
+          <w:szCs w:val="28"/>
+        </w:rPr>
+        <w:t>та инструмента и предусматривает возможность дальнейшего расширения функциональности.</w:t>
       </w:r>
     </w:p>
     <w:bookmarkEnd w:id="10"/>
@@ -5243,7 +5537,43 @@
           <w:szCs w:val="28"/>
           <w:lang w:eastAsia="ru-RU"/>
         </w:rPr>
-        <w:t>«ВМП „АВИТЕК“» является частью оборонно-промышленного комплекса Российской Федерации и производит широкий спектр продукции по государственным оборонным заказам. Основной для завода является авиационная продукция: кресла-катапульты К-36 и К-З6Д-3,5, грузоподъёмные механизмы для авиации, балочные держатели для вертолётов и прочее. Среди гражданской продукции, выпускаемой на заводе: кресла машиниста локомотива, дизельные двигатели, а также уже снятые с производства вибрационные плиты, стиральные машины «Мини-Вятка», запчасти для косилки КИР-1,5.</w:t>
+        <w:t>«ВМП „АВИТЕК“» является частью оборонно-промышленного комплекса Российской Федерации и производит широкий спектр продукции по государственным оборонным заказам. Основной для завода является авиационная продукция: кресла-катапульты К-36 и К-З6Д-3,5, грузоподъ</w:t>
+      </w:r>
+      <w:r>
+        <w:rPr>
+          <w:rFonts w:ascii="Times New Roman" w:eastAsia="Times New Roman" w:hAnsi="Times New Roman" w:cs="Times New Roman"/>
+          <w:sz w:val="28"/>
+          <w:szCs w:val="28"/>
+          <w:lang w:eastAsia="ru-RU"/>
+        </w:rPr>
+        <w:t>е</w:t>
+      </w:r>
+      <w:r>
+        <w:rPr>
+          <w:rFonts w:ascii="Times New Roman" w:eastAsia="Times New Roman" w:hAnsi="Times New Roman" w:cs="Times New Roman"/>
+          <w:sz w:val="28"/>
+          <w:szCs w:val="28"/>
+          <w:lang w:eastAsia="ru-RU"/>
+        </w:rPr>
+        <w:t>мные механизмы для авиации, балочные держатели для вертол</w:t>
+      </w:r>
+      <w:r>
+        <w:rPr>
+          <w:rFonts w:ascii="Times New Roman" w:eastAsia="Times New Roman" w:hAnsi="Times New Roman" w:cs="Times New Roman"/>
+          <w:sz w:val="28"/>
+          <w:szCs w:val="28"/>
+          <w:lang w:eastAsia="ru-RU"/>
+        </w:rPr>
+        <w:t>е</w:t>
+      </w:r>
+      <w:r>
+        <w:rPr>
+          <w:rFonts w:ascii="Times New Roman" w:eastAsia="Times New Roman" w:hAnsi="Times New Roman" w:cs="Times New Roman"/>
+          <w:sz w:val="28"/>
+          <w:szCs w:val="28"/>
+          <w:lang w:eastAsia="ru-RU"/>
+        </w:rPr>
+        <w:t>тов и прочее. Среди гражданской продукции, выпускаемой на заводе: кресла машиниста локомотива, дизельные двигатели, а также уже снятые с производства вибрационные плиты, стиральные машины «Мини-Вятка», запчасти для косилки КИР-1,5.</w:t>
       </w:r>
       <w:r>
         <w:rPr>
@@ -5452,7 +5782,7 @@
       <w:pPr>
         <w:spacing w:after="0" w:line="360" w:lineRule="auto"/>
         <w:ind w:firstLine="709"/>
-        <w:jc w:val="both"/>
+        <w:jc w:val="center"/>
         <w:rPr>
           <w:rFonts w:ascii="Times New Roman" w:eastAsia="Times New Roman" w:hAnsi="Times New Roman" w:cs="Times New Roman"/>
           <w:color w:val="FF0000"/>
@@ -5471,9 +5801,9 @@
         </w:rPr>
         <w:lastRenderedPageBreak/>
         <w:drawing>
-          <wp:inline distT="0" distB="0" distL="0" distR="0" wp14:anchorId="04AFB030" wp14:editId="6306C3FA">
-            <wp:extent cx="5034258" cy="4572000"/>
-            <wp:effectExtent l="0" t="0" r="0" b="0"/>
+          <wp:inline distT="0" distB="0" distL="0" distR="0" wp14:anchorId="04AFB030" wp14:editId="390AA1F2">
+            <wp:extent cx="5503411" cy="4998073"/>
+            <wp:effectExtent l="0" t="0" r="2540" b="0"/>
             <wp:docPr id="93" name="Рисунок 93"/>
             <wp:cNvGraphicFramePr>
               <a:graphicFrameLocks xmlns:a="http://schemas.openxmlformats.org/drawingml/2006/main" noChangeAspect="1"/>
@@ -5494,7 +5824,7 @@
                   <pic:spPr>
                     <a:xfrm>
                       <a:off x="0" y="0"/>
-                      <a:ext cx="5042894" cy="4579843"/>
+                      <a:ext cx="5565305" cy="5054284"/>
                     </a:xfrm>
                     <a:prstGeom prst="rect">
                       <a:avLst/>
@@ -5700,7 +6030,43 @@
           <w:szCs w:val="28"/>
           <w:lang w:eastAsia="ru-RU"/>
         </w:rPr>
-        <w:t>Характеристики рабочих станций:</w:t>
+        <w:t>Характеристики рабочих станций</w:t>
+      </w:r>
+      <w:r>
+        <w:rPr>
+          <w:rFonts w:ascii="Times New Roman" w:eastAsia="Times New Roman" w:hAnsi="Times New Roman" w:cs="Times New Roman"/>
+          <w:sz w:val="28"/>
+          <w:szCs w:val="28"/>
+          <w:lang w:eastAsia="ru-RU"/>
+        </w:rPr>
+        <w:t xml:space="preserve"> в отдел</w:t>
+      </w:r>
+      <w:r>
+        <w:rPr>
+          <w:rFonts w:ascii="Times New Roman" w:eastAsia="Times New Roman" w:hAnsi="Times New Roman" w:cs="Times New Roman"/>
+          <w:sz w:val="28"/>
+          <w:szCs w:val="28"/>
+          <w:lang w:eastAsia="ru-RU"/>
+        </w:rPr>
+        <w:t>е</w:t>
+      </w:r>
+      <w:r>
+        <w:rPr>
+          <w:rFonts w:ascii="Times New Roman" w:eastAsia="Times New Roman" w:hAnsi="Times New Roman" w:cs="Times New Roman"/>
+          <w:sz w:val="28"/>
+          <w:szCs w:val="28"/>
+          <w:lang w:eastAsia="ru-RU"/>
+        </w:rPr>
+        <w:t xml:space="preserve"> информационного обеспечения</w:t>
+      </w:r>
+      <w:r>
+        <w:rPr>
+          <w:rFonts w:ascii="Times New Roman" w:eastAsia="Times New Roman" w:hAnsi="Times New Roman" w:cs="Times New Roman"/>
+          <w:sz w:val="28"/>
+          <w:szCs w:val="28"/>
+          <w:lang w:eastAsia="ru-RU"/>
+        </w:rPr>
+        <w:t>:</w:t>
       </w:r>
     </w:p>
     <w:p>
@@ -5827,23 +6193,7 @@
           <w:sz w:val="28"/>
           <w:szCs w:val="28"/>
         </w:rPr>
-        <w:t xml:space="preserve">Видеокарта – Intel </w:t>
-      </w:r>
-      <w:proofErr w:type="spellStart"/>
-      <w:r>
-        <w:rPr>
-          <w:sz w:val="28"/>
-          <w:szCs w:val="28"/>
-        </w:rPr>
-        <w:t>Arc</w:t>
-      </w:r>
-      <w:proofErr w:type="spellEnd"/>
-      <w:r>
-        <w:rPr>
-          <w:sz w:val="28"/>
-          <w:szCs w:val="28"/>
-        </w:rPr>
-        <w:t xml:space="preserve"> A580</w:t>
+        <w:t>Видеокарта – Intel Arc A580</w:t>
       </w:r>
       <w:r>
         <w:rPr>
@@ -5874,23 +6224,8 @@
           <w:sz w:val="28"/>
           <w:szCs w:val="28"/>
         </w:rPr>
-        <w:t xml:space="preserve">Сетевая карта </w:t>
-      </w:r>
-      <w:proofErr w:type="spellStart"/>
-      <w:r>
-        <w:rPr>
-          <w:sz w:val="28"/>
-          <w:szCs w:val="28"/>
-        </w:rPr>
-        <w:t>Асоrр</w:t>
-      </w:r>
-      <w:proofErr w:type="spellEnd"/>
-      <w:r>
-        <w:rPr>
-          <w:sz w:val="28"/>
-          <w:szCs w:val="28"/>
-        </w:rPr>
-        <w:t xml:space="preserve"> L-1000S.</w:t>
+        <w:lastRenderedPageBreak/>
+        <w:t>Сетевая карта Асоrр L-1000S.</w:t>
       </w:r>
     </w:p>
     <w:p>
@@ -5967,7 +6302,6 @@
           <w:sz w:val="28"/>
           <w:szCs w:val="28"/>
         </w:rPr>
-        <w:lastRenderedPageBreak/>
         <w:t>Оперативная память - 128 Гб DDR4</w:t>
       </w:r>
       <w:r>
@@ -6059,7 +6393,128 @@
           <w:szCs w:val="28"/>
           <w:lang w:eastAsia="ru-RU"/>
         </w:rPr>
-        <w:t>В случае отключение электричества, работа серверов и сетевого оборудования будет продолжена за счёт блоков бесперебойного питания.</w:t>
+        <w:t>В случае отключение электричества, работа серверов и сетевого оборудования будет продолжена за сч</w:t>
+      </w:r>
+      <w:r>
+        <w:rPr>
+          <w:rFonts w:ascii="Times New Roman" w:eastAsia="Times New Roman" w:hAnsi="Times New Roman" w:cs="Times New Roman"/>
+          <w:sz w:val="28"/>
+          <w:szCs w:val="28"/>
+          <w:lang w:eastAsia="ru-RU"/>
+        </w:rPr>
+        <w:t>е</w:t>
+      </w:r>
+      <w:r>
+        <w:rPr>
+          <w:rFonts w:ascii="Times New Roman" w:eastAsia="Times New Roman" w:hAnsi="Times New Roman" w:cs="Times New Roman"/>
+          <w:sz w:val="28"/>
+          <w:szCs w:val="28"/>
+          <w:lang w:eastAsia="ru-RU"/>
+        </w:rPr>
+        <w:t>т блоков бесперебойного питания.</w:t>
+      </w:r>
+    </w:p>
+    <w:p>
+      <w:pPr>
+        <w:spacing w:after="0" w:line="360" w:lineRule="auto"/>
+        <w:ind w:firstLine="709"/>
+        <w:jc w:val="both"/>
+        <w:rPr>
+          <w:rFonts w:ascii="Times New Roman" w:eastAsia="Times New Roman" w:hAnsi="Times New Roman" w:cs="Times New Roman"/>
+          <w:sz w:val="28"/>
+          <w:szCs w:val="28"/>
+          <w:lang w:eastAsia="ru-RU"/>
+        </w:rPr>
+      </w:pPr>
+      <w:r>
+        <w:rPr>
+          <w:rFonts w:ascii="Times New Roman" w:eastAsia="Times New Roman" w:hAnsi="Times New Roman" w:cs="Times New Roman"/>
+          <w:sz w:val="28"/>
+          <w:szCs w:val="28"/>
+          <w:highlight w:val="green"/>
+          <w:lang w:eastAsia="ru-RU"/>
+        </w:rPr>
+        <w:t xml:space="preserve">Отдел информационного обеспечения, в состав которого входит бюро программирования, занимается разработкой, внедрением и сопровождением корпоративных информационных систем предприятия. В рамках преддипломной практики </w:t>
+      </w:r>
+      <w:r>
+        <w:rPr>
+          <w:rFonts w:ascii="Times New Roman" w:eastAsia="Times New Roman" w:hAnsi="Times New Roman" w:cs="Times New Roman"/>
+          <w:sz w:val="28"/>
+          <w:szCs w:val="28"/>
+          <w:highlight w:val="green"/>
+          <w:lang w:eastAsia="ru-RU"/>
+        </w:rPr>
+        <w:t xml:space="preserve">в </w:t>
+      </w:r>
+      <w:r>
+        <w:rPr>
+          <w:rFonts w:ascii="Times New Roman" w:eastAsia="Times New Roman" w:hAnsi="Times New Roman" w:cs="Times New Roman"/>
+          <w:sz w:val="28"/>
+          <w:szCs w:val="28"/>
+          <w:highlight w:val="green"/>
+          <w:lang w:eastAsia="ru-RU"/>
+        </w:rPr>
+        <w:t xml:space="preserve">бюро </w:t>
+      </w:r>
+      <w:r>
+        <w:rPr>
+          <w:rFonts w:ascii="Times New Roman" w:eastAsia="Times New Roman" w:hAnsi="Times New Roman" w:cs="Times New Roman"/>
+          <w:sz w:val="28"/>
+          <w:szCs w:val="28"/>
+          <w:highlight w:val="green"/>
+          <w:lang w:eastAsia="ru-RU"/>
+        </w:rPr>
+        <w:t>поступила задача на разработку</w:t>
+      </w:r>
+      <w:r>
+        <w:rPr>
+          <w:rFonts w:ascii="Times New Roman" w:eastAsia="Times New Roman" w:hAnsi="Times New Roman" w:cs="Times New Roman"/>
+          <w:sz w:val="28"/>
+          <w:szCs w:val="28"/>
+          <w:highlight w:val="green"/>
+          <w:lang w:eastAsia="ru-RU"/>
+        </w:rPr>
+        <w:t xml:space="preserve"> систем</w:t>
+      </w:r>
+      <w:r>
+        <w:rPr>
+          <w:rFonts w:ascii="Times New Roman" w:eastAsia="Times New Roman" w:hAnsi="Times New Roman" w:cs="Times New Roman"/>
+          <w:sz w:val="28"/>
+          <w:szCs w:val="28"/>
+          <w:highlight w:val="green"/>
+          <w:lang w:eastAsia="ru-RU"/>
+        </w:rPr>
+        <w:t>ы</w:t>
+      </w:r>
+      <w:r>
+        <w:rPr>
+          <w:rFonts w:ascii="Times New Roman" w:eastAsia="Times New Roman" w:hAnsi="Times New Roman" w:cs="Times New Roman"/>
+          <w:sz w:val="28"/>
+          <w:szCs w:val="28"/>
+          <w:highlight w:val="green"/>
+          <w:lang w:eastAsia="ru-RU"/>
+        </w:rPr>
+        <w:t xml:space="preserve"> учета</w:t>
+      </w:r>
+      <w:r>
+        <w:rPr>
+          <w:rFonts w:ascii="Times New Roman" w:eastAsia="Times New Roman" w:hAnsi="Times New Roman" w:cs="Times New Roman"/>
+          <w:sz w:val="28"/>
+          <w:szCs w:val="28"/>
+          <w:highlight w:val="green"/>
+          <w:lang w:eastAsia="ru-RU"/>
+        </w:rPr>
+        <w:t xml:space="preserve"> и приобретения</w:t>
+      </w:r>
+      <w:r>
+        <w:rPr>
+          <w:rFonts w:ascii="Times New Roman" w:eastAsia="Times New Roman" w:hAnsi="Times New Roman" w:cs="Times New Roman"/>
+          <w:sz w:val="28"/>
+          <w:szCs w:val="28"/>
+          <w:highlight w:val="green"/>
+          <w:lang w:eastAsia="ru-RU"/>
+        </w:rPr>
+        <w:t xml:space="preserve"> инструмента, которая в дальнейшем будет внедрена в производственные процессы и сопровождаться специалистами отдела.</w:t>
       </w:r>
     </w:p>
     <w:p>
@@ -6143,9 +6598,50 @@
           <w:rFonts w:ascii="Times New Roman" w:eastAsia="Times New Roman" w:hAnsi="Times New Roman" w:cs="Times New Roman"/>
           <w:sz w:val="28"/>
           <w:szCs w:val="28"/>
-          <w:lang w:eastAsia="ru-RU"/>
-        </w:rPr>
-        <w:t xml:space="preserve">Управление инструментальным хозяйством на предприятии в текущем формате базируется на ручном учёте, что приводит к высокой трудоёмкости, ошибкам в планировании закупок и неоптимальному использованию ресурсов. </w:t>
+          <w:highlight w:val="green"/>
+          <w:lang w:eastAsia="ru-RU"/>
+        </w:rPr>
+        <w:t xml:space="preserve">Управление инструментальным хозяйством на предприятии в текущем формате </w:t>
+      </w:r>
+      <w:r>
+        <w:rPr>
+          <w:rFonts w:ascii="Times New Roman" w:eastAsia="Times New Roman" w:hAnsi="Times New Roman" w:cs="Times New Roman"/>
+          <w:sz w:val="28"/>
+          <w:szCs w:val="28"/>
+          <w:highlight w:val="green"/>
+          <w:lang w:eastAsia="ru-RU"/>
+        </w:rPr>
+        <w:t>осуществляется с использованием разрозненных офисных приложений (Excel, Word) без единой информационной системы</w:t>
+      </w:r>
+      <w:r>
+        <w:rPr>
+          <w:rFonts w:ascii="Times New Roman" w:eastAsia="Times New Roman" w:hAnsi="Times New Roman" w:cs="Times New Roman"/>
+          <w:sz w:val="28"/>
+          <w:szCs w:val="28"/>
+          <w:highlight w:val="green"/>
+          <w:lang w:eastAsia="ru-RU"/>
+        </w:rPr>
+        <w:t>, что приводит к высокой трудо</w:t>
+      </w:r>
+      <w:r>
+        <w:rPr>
+          <w:rFonts w:ascii="Times New Roman" w:eastAsia="Times New Roman" w:hAnsi="Times New Roman" w:cs="Times New Roman"/>
+          <w:sz w:val="28"/>
+          <w:szCs w:val="28"/>
+          <w:highlight w:val="green"/>
+          <w:lang w:eastAsia="ru-RU"/>
+        </w:rPr>
+        <w:t>е</w:t>
+      </w:r>
+      <w:r>
+        <w:rPr>
+          <w:rFonts w:ascii="Times New Roman" w:eastAsia="Times New Roman" w:hAnsi="Times New Roman" w:cs="Times New Roman"/>
+          <w:sz w:val="28"/>
+          <w:szCs w:val="28"/>
+          <w:highlight w:val="green"/>
+          <w:lang w:eastAsia="ru-RU"/>
+        </w:rPr>
+        <w:t>мкости, ошибкам в планировании закупок и неоптимальному использованию ресурсов.</w:t>
       </w:r>
     </w:p>
     <w:p>
@@ -6239,7 +6735,21 @@
           <w:sz w:val="28"/>
           <w:szCs w:val="28"/>
         </w:rPr>
-        <w:t>Обработку документов в табличных редакторах без интеграции с учётными системами.</w:t>
+        <w:t>Обработку документов в табличных редакторах без интеграции с уч</w:t>
+      </w:r>
+      <w:r>
+        <w:rPr>
+          <w:sz w:val="28"/>
+          <w:szCs w:val="28"/>
+        </w:rPr>
+        <w:t>е</w:t>
+      </w:r>
+      <w:r>
+        <w:rPr>
+          <w:sz w:val="28"/>
+          <w:szCs w:val="28"/>
+        </w:rPr>
+        <w:t>тными системами.</w:t>
       </w:r>
     </w:p>
     <w:p>
@@ -6285,7 +6795,25 @@
           <w:szCs w:val="28"/>
           <w:lang w:eastAsia="ru-RU"/>
         </w:rPr>
-        <w:t>Учёт инструмента осуществляется вручную: цеховые заявки (Excel/бумажные формы) и накладные поставщиков (электронная почта) консолидируются в таблицах, а данные о складских остатках и аналогах инструмента хранятся в разрозненных Excel-файлах. Входные документы: заявки цехов, товарные накладные, дефектные ведомости. Выходные документы: сводные заявки на закупку (</w:t>
+        <w:t>Уч</w:t>
+      </w:r>
+      <w:r>
+        <w:rPr>
+          <w:rFonts w:ascii="Times New Roman" w:eastAsia="Times New Roman" w:hAnsi="Times New Roman" w:cs="Times New Roman"/>
+          <w:sz w:val="28"/>
+          <w:szCs w:val="28"/>
+          <w:lang w:eastAsia="ru-RU"/>
+        </w:rPr>
+        <w:t>е</w:t>
+      </w:r>
+      <w:r>
+        <w:rPr>
+          <w:rFonts w:ascii="Times New Roman" w:eastAsia="Times New Roman" w:hAnsi="Times New Roman" w:cs="Times New Roman"/>
+          <w:sz w:val="28"/>
+          <w:szCs w:val="28"/>
+          <w:lang w:eastAsia="ru-RU"/>
+        </w:rPr>
+        <w:t>т инструмента осуществляется вручную: цеховые заявки (Excel/бумажные формы) и накладные поставщиков (электронная почта) консолидируются в таблицах, а данные о складских остатках и аналогах инструмента хранятся в разрозненных Excel-файлах. Входные документы: заявки цехов, товарные накладные, дефектные ведомости. Выходные документы: сводные заявки на закупку (</w:t>
       </w:r>
       <w:r>
         <w:rPr>
@@ -6303,7 +6831,25 @@
           <w:szCs w:val="28"/>
           <w:lang w:eastAsia="ru-RU"/>
         </w:rPr>
-        <w:t>), ведомости движения инструмента, отчёты по остаткам (</w:t>
+        <w:t>), ведомости движения инструмента, отч</w:t>
+      </w:r>
+      <w:r>
+        <w:rPr>
+          <w:rFonts w:ascii="Times New Roman" w:eastAsia="Times New Roman" w:hAnsi="Times New Roman" w:cs="Times New Roman"/>
+          <w:sz w:val="28"/>
+          <w:szCs w:val="28"/>
+          <w:lang w:eastAsia="ru-RU"/>
+        </w:rPr>
+        <w:t>е</w:t>
+      </w:r>
+      <w:r>
+        <w:rPr>
+          <w:rFonts w:ascii="Times New Roman" w:eastAsia="Times New Roman" w:hAnsi="Times New Roman" w:cs="Times New Roman"/>
+          <w:sz w:val="28"/>
+          <w:szCs w:val="28"/>
+          <w:lang w:eastAsia="ru-RU"/>
+        </w:rPr>
+        <w:t>ты по остаткам (</w:t>
       </w:r>
       <w:r>
         <w:rPr>
@@ -6363,7 +6909,7 @@
       <w:pPr>
         <w:spacing w:after="0" w:line="360" w:lineRule="auto"/>
         <w:ind w:firstLine="709"/>
-        <w:jc w:val="both"/>
+        <w:jc w:val="center"/>
         <w:rPr>
           <w:rFonts w:ascii="Times New Roman" w:eastAsia="Times New Roman" w:hAnsi="Times New Roman" w:cs="Times New Roman"/>
           <w:sz w:val="28"/>
@@ -6377,9 +6923,9 @@
         </w:rPr>
         <w:lastRenderedPageBreak/>
         <w:drawing>
-          <wp:inline distT="0" distB="0" distL="0" distR="0" wp14:anchorId="12277290" wp14:editId="37C136E0">
-            <wp:extent cx="5479089" cy="2541290"/>
-            <wp:effectExtent l="0" t="0" r="7620" b="0"/>
+          <wp:inline distT="0" distB="0" distL="0" distR="0" wp14:anchorId="12277290" wp14:editId="13C79F40">
+            <wp:extent cx="8238001" cy="3820919"/>
+            <wp:effectExtent l="0" t="1270" r="0" b="0"/>
             <wp:docPr id="73" name="Рисунок 73"/>
             <wp:cNvGraphicFramePr>
               <a:graphicFrameLocks xmlns:a="http://schemas.openxmlformats.org/drawingml/2006/main" noChangeAspect="1"/>
@@ -6398,9 +6944,9 @@
                     </a:stretch>
                   </pic:blipFill>
                   <pic:spPr>
-                    <a:xfrm>
+                    <a:xfrm rot="16200000">
                       <a:off x="0" y="0"/>
-                      <a:ext cx="5526484" cy="2563272"/>
+                      <a:ext cx="8281716" cy="3841195"/>
                     </a:xfrm>
                     <a:prstGeom prst="rect">
                       <a:avLst/>
@@ -6425,6 +6971,19 @@
           <w:lang w:eastAsia="ru-RU"/>
         </w:rPr>
       </w:pPr>
+    </w:p>
+    <w:p>
+      <w:pPr>
+        <w:spacing w:after="0" w:line="360" w:lineRule="auto"/>
+        <w:ind w:firstLine="709"/>
+        <w:jc w:val="center"/>
+        <w:rPr>
+          <w:rFonts w:ascii="Times New Roman" w:eastAsia="Times New Roman" w:hAnsi="Times New Roman" w:cs="Times New Roman"/>
+          <w:sz w:val="28"/>
+          <w:szCs w:val="28"/>
+          <w:lang w:eastAsia="ru-RU"/>
+        </w:rPr>
+      </w:pPr>
       <w:r>
         <w:rPr>
           <w:rFonts w:ascii="Times New Roman" w:eastAsia="Times New Roman" w:hAnsi="Times New Roman" w:cs="Times New Roman"/>
@@ -6465,26 +7024,14 @@
           <w:lang w:eastAsia="ru-RU"/>
         </w:rPr>
       </w:pPr>
-    </w:p>
-    <w:p>
-      <w:pPr>
-        <w:spacing w:after="0" w:line="360" w:lineRule="auto"/>
-        <w:ind w:firstLine="709"/>
-        <w:jc w:val="both"/>
-        <w:rPr>
-          <w:rFonts w:ascii="Times New Roman" w:eastAsia="Times New Roman" w:hAnsi="Times New Roman" w:cs="Times New Roman"/>
-          <w:sz w:val="28"/>
-          <w:szCs w:val="28"/>
-          <w:lang w:eastAsia="ru-RU"/>
-        </w:rPr>
-      </w:pPr>
-      <w:r>
-        <w:rPr>
-          <w:rFonts w:ascii="Times New Roman" w:eastAsia="Times New Roman" w:hAnsi="Times New Roman" w:cs="Times New Roman"/>
-          <w:sz w:val="28"/>
-          <w:szCs w:val="28"/>
-          <w:lang w:eastAsia="ru-RU"/>
-        </w:rPr>
+      <w:r>
+        <w:rPr>
+          <w:rFonts w:ascii="Times New Roman" w:eastAsia="Times New Roman" w:hAnsi="Times New Roman" w:cs="Times New Roman"/>
+          <w:sz w:val="28"/>
+          <w:szCs w:val="28"/>
+          <w:lang w:eastAsia="ru-RU"/>
+        </w:rPr>
+        <w:lastRenderedPageBreak/>
         <w:t>Основные недостатки существующей системы:</w:t>
       </w:r>
     </w:p>
@@ -6509,7 +7056,21 @@
           <w:sz w:val="28"/>
           <w:szCs w:val="28"/>
         </w:rPr>
-        <w:t>Высокая трудоёмкость обработки заявок из-за ручного ввода данных и дублирования информации.</w:t>
+        <w:t>Высокая трудо</w:t>
+      </w:r>
+      <w:r>
+        <w:rPr>
+          <w:sz w:val="28"/>
+          <w:szCs w:val="28"/>
+        </w:rPr>
+        <w:t>е</w:t>
+      </w:r>
+      <w:r>
+        <w:rPr>
+          <w:sz w:val="28"/>
+          <w:szCs w:val="28"/>
+        </w:rPr>
+        <w:t>мкость обработки заявок из-за ручного ввода данных и дублирования информации.</w:t>
       </w:r>
     </w:p>
     <w:p>
@@ -6651,7 +7212,35 @@
           <w:sz w:val="28"/>
           <w:szCs w:val="28"/>
         </w:rPr>
-        <w:t>Повышение точности учёта остатков за счёт автоматической синхронизации данных.</w:t>
+        <w:t>Повышение точности уч</w:t>
+      </w:r>
+      <w:r>
+        <w:rPr>
+          <w:sz w:val="28"/>
+          <w:szCs w:val="28"/>
+        </w:rPr>
+        <w:t>е</w:t>
+      </w:r>
+      <w:r>
+        <w:rPr>
+          <w:sz w:val="28"/>
+          <w:szCs w:val="28"/>
+        </w:rPr>
+        <w:t>та остатков за сч</w:t>
+      </w:r>
+      <w:r>
+        <w:rPr>
+          <w:sz w:val="28"/>
+          <w:szCs w:val="28"/>
+        </w:rPr>
+        <w:t>е</w:t>
+      </w:r>
+      <w:r>
+        <w:rPr>
+          <w:sz w:val="28"/>
+          <w:szCs w:val="28"/>
+        </w:rPr>
+        <w:t>т автоматической синхронизации данных.</w:t>
       </w:r>
     </w:p>
     <w:p>
@@ -6743,7 +7332,21 @@
           <w:sz w:val="28"/>
           <w:szCs w:val="28"/>
         </w:rPr>
-        <w:t>Формирование сводных заявок на закупку с учётом складских остатков, замены аналогов и сроков поставок.</w:t>
+        <w:t>Формирование сводных заявок на закупку с уч</w:t>
+      </w:r>
+      <w:r>
+        <w:rPr>
+          <w:sz w:val="28"/>
+          <w:szCs w:val="28"/>
+        </w:rPr>
+        <w:t>е</w:t>
+      </w:r>
+      <w:r>
+        <w:rPr>
+          <w:sz w:val="28"/>
+          <w:szCs w:val="28"/>
+        </w:rPr>
+        <w:t>том складских остатков, замены аналогов и сроков поставок.</w:t>
       </w:r>
     </w:p>
     <w:p>
@@ -6767,8 +7370,21 @@
           <w:sz w:val="28"/>
           <w:szCs w:val="28"/>
         </w:rPr>
-        <w:lastRenderedPageBreak/>
-        <w:t>Учёт движения инструмента (приход, списание, распределение по цехам).</w:t>
+        <w:t>Уч</w:t>
+      </w:r>
+      <w:r>
+        <w:rPr>
+          <w:sz w:val="28"/>
+          <w:szCs w:val="28"/>
+        </w:rPr>
+        <w:t>е</w:t>
+      </w:r>
+      <w:r>
+        <w:rPr>
+          <w:sz w:val="28"/>
+          <w:szCs w:val="28"/>
+        </w:rPr>
+        <w:t>т движения инструмента (приход, списание, распределение по цехам).</w:t>
       </w:r>
     </w:p>
     <w:p>
@@ -6816,7 +7432,21 @@
           <w:sz w:val="28"/>
           <w:szCs w:val="28"/>
         </w:rPr>
-        <w:t>Автоматическое формирование отчётов по остаткам на конец месяца.</w:t>
+        <w:t>Автоматическое формирование отч</w:t>
+      </w:r>
+      <w:r>
+        <w:rPr>
+          <w:sz w:val="28"/>
+          <w:szCs w:val="28"/>
+        </w:rPr>
+        <w:t>е</w:t>
+      </w:r>
+      <w:r>
+        <w:rPr>
+          <w:sz w:val="28"/>
+          <w:szCs w:val="28"/>
+        </w:rPr>
+        <w:t>тов по остаткам на конец месяца.</w:t>
       </w:r>
     </w:p>
     <w:p>
@@ -7017,6 +7647,7 @@
           <w:sz w:val="28"/>
           <w:szCs w:val="28"/>
         </w:rPr>
+        <w:lastRenderedPageBreak/>
         <w:t>Проверка наличия аналогов и остатков на ЦИС.</w:t>
       </w:r>
     </w:p>
@@ -7079,7 +7710,21 @@
           <w:sz w:val="28"/>
           <w:szCs w:val="28"/>
         </w:rPr>
-        <w:t>Учёт поступлений и распределение инструмента по заявкам.</w:t>
+        <w:t>Уч</w:t>
+      </w:r>
+      <w:r>
+        <w:rPr>
+          <w:sz w:val="28"/>
+          <w:szCs w:val="28"/>
+        </w:rPr>
+        <w:t>е</w:t>
+      </w:r>
+      <w:r>
+        <w:rPr>
+          <w:sz w:val="28"/>
+          <w:szCs w:val="28"/>
+        </w:rPr>
+        <w:t>т поступлений и распределение инструмента по заявкам.</w:t>
       </w:r>
     </w:p>
     <w:p>
@@ -7261,7 +7906,21 @@
           <w:sz w:val="28"/>
           <w:szCs w:val="28"/>
         </w:rPr>
-        <w:t>Отчёты по остаткам инструмента (экранные формы, печатные версии).</w:t>
+        <w:t>Отч</w:t>
+      </w:r>
+      <w:r>
+        <w:rPr>
+          <w:sz w:val="28"/>
+          <w:szCs w:val="28"/>
+        </w:rPr>
+        <w:t>е</w:t>
+      </w:r>
+      <w:r>
+        <w:rPr>
+          <w:sz w:val="28"/>
+          <w:szCs w:val="28"/>
+        </w:rPr>
+        <w:t>ты по остаткам инструмента (экранные формы, печатные версии).</w:t>
       </w:r>
     </w:p>
     <w:p>
@@ -7399,7 +8058,75 @@
           <w:sz w:val="28"/>
           <w:szCs w:val="28"/>
         </w:rPr>
-        <w:t>Отличия от аналогов:</w:t>
+        <w:t>Отличия от аналогов</w:t>
+      </w:r>
+      <w:r>
+        <w:rPr>
+          <w:sz w:val="28"/>
+          <w:szCs w:val="28"/>
+        </w:rPr>
+        <w:t>.</w:t>
+      </w:r>
+    </w:p>
+    <w:p>
+      <w:pPr>
+        <w:pStyle w:val="a8"/>
+        <w:spacing w:line="360" w:lineRule="auto"/>
+        <w:ind w:left="0" w:firstLine="709"/>
+        <w:contextualSpacing w:val="0"/>
+        <w:jc w:val="both"/>
+        <w:rPr>
+          <w:sz w:val="28"/>
+          <w:szCs w:val="28"/>
+        </w:rPr>
+      </w:pPr>
+      <w:r>
+        <w:rPr>
+          <w:sz w:val="28"/>
+          <w:szCs w:val="28"/>
+          <w:highlight w:val="green"/>
+        </w:rPr>
+        <w:t>Проведя сравнительный анализ распространённых систем управления инструментальным хозяйством (1С:ERP, SAP MRO, ИнфоАСТОР), выяв</w:t>
+      </w:r>
+      <w:r>
+        <w:rPr>
+          <w:sz w:val="28"/>
+          <w:szCs w:val="28"/>
+          <w:highlight w:val="green"/>
+        </w:rPr>
+        <w:t>лены</w:t>
+      </w:r>
+      <w:r>
+        <w:rPr>
+          <w:sz w:val="28"/>
+          <w:szCs w:val="28"/>
+          <w:highlight w:val="green"/>
+        </w:rPr>
+        <w:t xml:space="preserve"> характерные ограничения: жёсткие бизнес-процессы, требующие адаптации предприятия под систему (SAP MRO), отсутствие гибких механизмов замены аналогов (1С:ERP допускает только полную замену), примитивный поиск по точному совпадению (ИнфоАСТОР) и закрытая архитектура, осложняющая интеграцию. На основании изучения документации</w:t>
+      </w:r>
+      <w:r>
+        <w:rPr>
+          <w:sz w:val="28"/>
+          <w:szCs w:val="28"/>
+          <w:highlight w:val="green"/>
+        </w:rPr>
+        <w:t xml:space="preserve"> поставщиков</w:t>
+      </w:r>
+      <w:r>
+        <w:rPr>
+          <w:sz w:val="28"/>
+          <w:szCs w:val="28"/>
+          <w:highlight w:val="green"/>
+        </w:rPr>
+        <w:t>, тестирования демо-версий и анализа отзывов,</w:t>
+      </w:r>
+      <w:r>
+        <w:rPr>
+          <w:sz w:val="28"/>
+          <w:szCs w:val="28"/>
+          <w:highlight w:val="green"/>
+        </w:rPr>
+        <w:t xml:space="preserve"> в нашу систему учета и приобретения инструмента закладываются следующие особенности:</w:t>
       </w:r>
     </w:p>
     <w:p>
@@ -7423,8 +8150,21 @@
           <w:sz w:val="28"/>
           <w:szCs w:val="28"/>
         </w:rPr>
-        <w:lastRenderedPageBreak/>
-        <w:t>Глубокая интеграция с локальными процессами предприятия (например, учёт специфики замены инструмента на аналоги).</w:t>
+        <w:t>Глубокая интеграция с локальными процессами предприятия (например, уч</w:t>
+      </w:r>
+      <w:r>
+        <w:rPr>
+          <w:sz w:val="28"/>
+          <w:szCs w:val="28"/>
+        </w:rPr>
+        <w:t>е</w:t>
+      </w:r>
+      <w:r>
+        <w:rPr>
+          <w:sz w:val="28"/>
+          <w:szCs w:val="28"/>
+        </w:rPr>
+        <w:t>т специфики замены инструмента на аналоги).</w:t>
       </w:r>
     </w:p>
     <w:p>
@@ -7448,6 +8188,7 @@
           <w:sz w:val="28"/>
           <w:szCs w:val="28"/>
         </w:rPr>
+        <w:lastRenderedPageBreak/>
         <w:t>Поддержка гибких сценариев распределения поставок (пропорционально или вручную).</w:t>
       </w:r>
     </w:p>
@@ -7472,7 +8213,21 @@
           <w:sz w:val="28"/>
           <w:szCs w:val="28"/>
         </w:rPr>
-        <w:t>Интеллектуальный поиск с учётом морфологии и транслитерации наименований.</w:t>
+        <w:t>Интеллектуальный поиск с уч</w:t>
+      </w:r>
+      <w:r>
+        <w:rPr>
+          <w:sz w:val="28"/>
+          <w:szCs w:val="28"/>
+        </w:rPr>
+        <w:t>е</w:t>
+      </w:r>
+      <w:r>
+        <w:rPr>
+          <w:sz w:val="28"/>
+          <w:szCs w:val="28"/>
+        </w:rPr>
+        <w:t>том морфологии и транслитерации наименований.</w:t>
       </w:r>
     </w:p>
     <w:p>
@@ -7705,8 +8460,9 @@
           <w:color w:val="auto"/>
           <w:sz w:val="28"/>
           <w:szCs w:val="28"/>
-        </w:rPr>
-        <w:t>Минимальные технические характеристики рабоч</w:t>
+          <w:highlight w:val="green"/>
+        </w:rPr>
+        <w:t>Минимальные</w:t>
       </w:r>
       <w:r>
         <w:rPr>
@@ -7714,7 +8470,7 @@
           <w:sz w:val="28"/>
           <w:szCs w:val="28"/>
         </w:rPr>
-        <w:t>им</w:t>
+        <w:t xml:space="preserve"> технические характеристики рабоч</w:t>
       </w:r>
       <w:r>
         <w:rPr>
@@ -7722,6 +8478,22 @@
           <w:sz w:val="28"/>
           <w:szCs w:val="28"/>
         </w:rPr>
+        <w:t>и</w:t>
+      </w:r>
+      <w:r>
+        <w:rPr>
+          <w:color w:val="auto"/>
+          <w:sz w:val="28"/>
+          <w:szCs w:val="28"/>
+        </w:rPr>
+        <w:t>х</w:t>
+      </w:r>
+      <w:r>
+        <w:rPr>
+          <w:color w:val="auto"/>
+          <w:sz w:val="28"/>
+          <w:szCs w:val="28"/>
+        </w:rPr>
         <w:t xml:space="preserve"> станци</w:t>
       </w:r>
       <w:r>
@@ -7730,7 +8502,7 @@
           <w:sz w:val="28"/>
           <w:szCs w:val="28"/>
         </w:rPr>
-        <w:t>ям</w:t>
+        <w:t>й</w:t>
       </w:r>
       <w:r>
         <w:rPr>
@@ -7951,25 +8723,7 @@
           <w:sz w:val="28"/>
           <w:szCs w:val="28"/>
         </w:rPr>
-        <w:t xml:space="preserve"> </w:t>
-      </w:r>
-      <w:proofErr w:type="spellStart"/>
-      <w:r>
-        <w:rPr>
-          <w:color w:val="auto"/>
-          <w:sz w:val="28"/>
-          <w:szCs w:val="28"/>
-        </w:rPr>
-        <w:t>Realtek</w:t>
-      </w:r>
-      <w:proofErr w:type="spellEnd"/>
-      <w:r>
-        <w:rPr>
-          <w:color w:val="auto"/>
-          <w:sz w:val="28"/>
-          <w:szCs w:val="28"/>
-        </w:rPr>
-        <w:t xml:space="preserve"> RTL8118AS или аналогичная.</w:t>
+        <w:t xml:space="preserve"> Realtek RTL8118AS или аналогичная.</w:t>
       </w:r>
     </w:p>
     <w:p>
@@ -8010,25 +8764,7 @@
           <w:sz w:val="28"/>
           <w:szCs w:val="28"/>
         </w:rPr>
-        <w:t xml:space="preserve"> HP </w:t>
-      </w:r>
-      <w:proofErr w:type="spellStart"/>
-      <w:r>
-        <w:rPr>
-          <w:color w:val="auto"/>
-          <w:sz w:val="28"/>
-          <w:szCs w:val="28"/>
-        </w:rPr>
-        <w:t>LaserJet</w:t>
-      </w:r>
-      <w:proofErr w:type="spellEnd"/>
-      <w:r>
-        <w:rPr>
-          <w:color w:val="auto"/>
-          <w:sz w:val="28"/>
-          <w:szCs w:val="28"/>
-        </w:rPr>
-        <w:t xml:space="preserve"> MFP M428fdn или аналогичный.</w:t>
+        <w:t xml:space="preserve"> HP LaserJet MFP M428fdn или аналогичный.</w:t>
       </w:r>
     </w:p>
     <w:p>
@@ -8048,8 +8784,33 @@
           <w:color w:val="auto"/>
           <w:sz w:val="28"/>
           <w:szCs w:val="28"/>
-        </w:rPr>
-        <w:t>Минимальные технические характеристики серверу:</w:t>
+          <w:highlight w:val="green"/>
+        </w:rPr>
+        <w:t>Минимальные</w:t>
+      </w:r>
+      <w:r>
+        <w:rPr>
+          <w:color w:val="auto"/>
+          <w:sz w:val="28"/>
+          <w:szCs w:val="28"/>
+        </w:rPr>
+        <w:t xml:space="preserve"> технические характеристики сервер</w:t>
+      </w:r>
+      <w:r>
+        <w:rPr>
+          <w:color w:val="auto"/>
+          <w:sz w:val="28"/>
+          <w:szCs w:val="28"/>
+        </w:rPr>
+        <w:t>а</w:t>
+      </w:r>
+      <w:r>
+        <w:rPr>
+          <w:color w:val="auto"/>
+          <w:sz w:val="28"/>
+          <w:szCs w:val="28"/>
+        </w:rPr>
+        <w:t>:</w:t>
       </w:r>
     </w:p>
     <w:p>
@@ -8172,25 +8933,7 @@
           <w:sz w:val="28"/>
           <w:szCs w:val="28"/>
         </w:rPr>
-        <w:t xml:space="preserve"> </w:t>
-      </w:r>
-      <w:proofErr w:type="spellStart"/>
-      <w:r>
-        <w:rPr>
-          <w:color w:val="auto"/>
-          <w:sz w:val="28"/>
-          <w:szCs w:val="28"/>
-        </w:rPr>
-        <w:t>ASMedia</w:t>
-      </w:r>
-      <w:proofErr w:type="spellEnd"/>
-      <w:r>
-        <w:rPr>
-          <w:color w:val="auto"/>
-          <w:sz w:val="28"/>
-          <w:szCs w:val="28"/>
-        </w:rPr>
-        <w:t xml:space="preserve"> ASM1442 или аналогичный.</w:t>
+        <w:t xml:space="preserve"> ASMedia ASM1442 или аналогичный.</w:t>
       </w:r>
     </w:p>
     <w:p>
@@ -8215,7 +8958,7 @@
           <w:sz w:val="28"/>
           <w:szCs w:val="28"/>
         </w:rPr>
-        <w:t xml:space="preserve">Жёсткие диски </w:t>
+        <w:t>Ж</w:t>
       </w:r>
       <w:r>
         <w:rPr>
@@ -8223,6 +8966,22 @@
           <w:sz w:val="28"/>
           <w:szCs w:val="28"/>
         </w:rPr>
+        <w:t>е</w:t>
+      </w:r>
+      <w:r>
+        <w:rPr>
+          <w:color w:val="auto"/>
+          <w:sz w:val="28"/>
+          <w:szCs w:val="28"/>
+        </w:rPr>
+        <w:t xml:space="preserve">сткие диски </w:t>
+      </w:r>
+      <w:r>
+        <w:rPr>
+          <w:color w:val="auto"/>
+          <w:sz w:val="28"/>
+          <w:szCs w:val="28"/>
+        </w:rPr>
         <w:t>–</w:t>
       </w:r>
       <w:r>
@@ -8231,7 +8990,23 @@
           <w:sz w:val="28"/>
           <w:szCs w:val="28"/>
         </w:rPr>
-        <w:t xml:space="preserve"> минимум 2 диска SATA 3.5” объёмом 1 ТБ каждый с возможностью горячей замены</w:t>
+        <w:t xml:space="preserve"> минимум 2 диска SATA 3.5” объ</w:t>
+      </w:r>
+      <w:r>
+        <w:rPr>
+          <w:color w:val="auto"/>
+          <w:sz w:val="28"/>
+          <w:szCs w:val="28"/>
+        </w:rPr>
+        <w:t>е</w:t>
+      </w:r>
+      <w:r>
+        <w:rPr>
+          <w:color w:val="auto"/>
+          <w:sz w:val="28"/>
+          <w:szCs w:val="28"/>
+        </w:rPr>
+        <w:t>мом 1 ТБ каждый с возможностью горячей замены</w:t>
       </w:r>
       <w:r>
         <w:rPr>
@@ -8552,16 +9327,6 @@
       <w:bookmarkStart w:id="28" w:name="_Toc104997664"/>
       <w:bookmarkStart w:id="29" w:name="_Toc105000624"/>
       <w:bookmarkStart w:id="30" w:name="_Toc134718080"/>
-      <w:r>
-        <w:rPr>
-          <w:rFonts w:ascii="Times New Roman" w:hAnsi="Times New Roman" w:cs="Times New Roman"/>
-          <w:b/>
-          <w:bCs/>
-          <w:sz w:val="28"/>
-          <w:szCs w:val="24"/>
-        </w:rPr>
-        <w:br w:type="page"/>
-      </w:r>
     </w:p>
     <w:p>
       <w:pPr>
@@ -8589,7 +9354,6 @@
           <w:sz w:val="32"/>
           <w:szCs w:val="28"/>
         </w:rPr>
-        <w:lastRenderedPageBreak/>
         <w:t>3.2</w:t>
       </w:r>
       <w:r>
@@ -8617,8 +9381,8 @@
         <w:jc w:val="both"/>
         <w:rPr>
           <w:rFonts w:ascii="Times New Roman" w:hAnsi="Times New Roman" w:cs="Times New Roman"/>
-          <w:sz w:val="28"/>
-          <w:szCs w:val="28"/>
+          <w:sz w:val="32"/>
+          <w:szCs w:val="32"/>
         </w:rPr>
       </w:pPr>
     </w:p>
@@ -8655,7 +9419,23 @@
           <w:sz w:val="28"/>
           <w:szCs w:val="28"/>
         </w:rPr>
-        <w:t xml:space="preserve"> это набор компьютерных программ и соответствующих наборов данных, используемых для решения определённой задачи или группы задач.</w:t>
+        <w:t xml:space="preserve"> это набор компьютерных программ и соответствующих наборов данных, используемых для решения определ</w:t>
+      </w:r>
+      <w:r>
+        <w:rPr>
+          <w:rFonts w:ascii="Times New Roman" w:hAnsi="Times New Roman" w:cs="Times New Roman"/>
+          <w:sz w:val="28"/>
+          <w:szCs w:val="28"/>
+        </w:rPr>
+        <w:t>е</w:t>
+      </w:r>
+      <w:r>
+        <w:rPr>
+          <w:rFonts w:ascii="Times New Roman" w:hAnsi="Times New Roman" w:cs="Times New Roman"/>
+          <w:sz w:val="28"/>
+          <w:szCs w:val="28"/>
+        </w:rPr>
+        <w:t>нной задачи или группы задач.</w:t>
       </w:r>
       <w:r>
         <w:t xml:space="preserve"> </w:t>
@@ -8694,6 +9474,7 @@
           <w:rFonts w:ascii="Times New Roman" w:hAnsi="Times New Roman" w:cs="Times New Roman"/>
           <w:sz w:val="28"/>
           <w:szCs w:val="28"/>
+          <w:highlight w:val="green"/>
         </w:rPr>
       </w:pPr>
       <w:r>
@@ -8701,6 +9482,7 @@
           <w:rFonts w:ascii="Times New Roman" w:hAnsi="Times New Roman" w:cs="Times New Roman"/>
           <w:sz w:val="28"/>
           <w:szCs w:val="28"/>
+          <w:highlight w:val="green"/>
         </w:rPr>
         <w:t>Требования к системному (общему) программному обеспечению:</w:t>
       </w:r>
@@ -8719,28 +9501,80 @@
         <w:rPr>
           <w:sz w:val="28"/>
           <w:szCs w:val="28"/>
-        </w:rPr>
-      </w:pPr>
-      <w:r>
-        <w:rPr>
-          <w:sz w:val="28"/>
-          <w:szCs w:val="28"/>
-        </w:rPr>
-        <w:t xml:space="preserve">Сервер: </w:t>
-      </w:r>
-      <w:r>
-        <w:rPr>
-          <w:sz w:val="28"/>
-          <w:szCs w:val="28"/>
-        </w:rPr>
-        <w:t>Windows Server 2022</w:t>
-      </w:r>
-      <w:r>
-        <w:rPr>
-          <w:sz w:val="28"/>
-          <w:szCs w:val="28"/>
-        </w:rPr>
-        <w:t>.</w:t>
+          <w:highlight w:val="green"/>
+        </w:rPr>
+      </w:pPr>
+      <w:r>
+        <w:rPr>
+          <w:sz w:val="28"/>
+          <w:szCs w:val="28"/>
+          <w:highlight w:val="green"/>
+        </w:rPr>
+        <w:t>Сервер: Windows Server 2022</w:t>
+      </w:r>
+      <w:r>
+        <w:rPr>
+          <w:sz w:val="28"/>
+          <w:szCs w:val="28"/>
+          <w:highlight w:val="green"/>
+        </w:rPr>
+        <w:t xml:space="preserve"> – </w:t>
+      </w:r>
+      <w:r>
+        <w:rPr>
+          <w:sz w:val="28"/>
+          <w:szCs w:val="28"/>
+          <w:highlight w:val="green"/>
+        </w:rPr>
+        <w:t>обеспечивает стабильную работу и безопасность сети, поддерживает современные технологии и стандарты, а также интегрируется с другими продуктами Microsoft, что упрощает управление системой.</w:t>
+      </w:r>
+      <w:r>
+        <w:rPr>
+          <w:sz w:val="28"/>
+          <w:szCs w:val="28"/>
+          <w:highlight w:val="green"/>
+        </w:rPr>
+        <w:t xml:space="preserve"> </w:t>
+      </w:r>
+      <w:r>
+        <w:rPr>
+          <w:sz w:val="28"/>
+          <w:szCs w:val="28"/>
+          <w:highlight w:val="green"/>
+        </w:rPr>
+        <w:t>Установлен</w:t>
+      </w:r>
+      <w:r>
+        <w:rPr>
+          <w:sz w:val="28"/>
+          <w:szCs w:val="28"/>
+          <w:highlight w:val="green"/>
+        </w:rPr>
+        <w:t>а</w:t>
+      </w:r>
+      <w:r>
+        <w:rPr>
+          <w:sz w:val="28"/>
+          <w:szCs w:val="28"/>
+          <w:highlight w:val="green"/>
+        </w:rPr>
+        <w:t xml:space="preserve"> на </w:t>
+      </w:r>
+      <w:r>
+        <w:rPr>
+          <w:sz w:val="28"/>
+          <w:szCs w:val="28"/>
+          <w:highlight w:val="green"/>
+        </w:rPr>
+        <w:t xml:space="preserve">серверах </w:t>
+      </w:r>
+      <w:r>
+        <w:rPr>
+          <w:sz w:val="28"/>
+          <w:szCs w:val="28"/>
+          <w:highlight w:val="green"/>
+        </w:rPr>
+        <w:t>предприятия.</w:t>
       </w:r>
     </w:p>
     <w:p>
@@ -8757,12 +9591,14 @@
         <w:rPr>
           <w:sz w:val="28"/>
           <w:szCs w:val="28"/>
-        </w:rPr>
-      </w:pPr>
-      <w:r>
-        <w:rPr>
-          <w:sz w:val="28"/>
-          <w:szCs w:val="28"/>
+          <w:highlight w:val="green"/>
+        </w:rPr>
+      </w:pPr>
+      <w:r>
+        <w:rPr>
+          <w:sz w:val="28"/>
+          <w:szCs w:val="28"/>
+          <w:highlight w:val="green"/>
         </w:rPr>
         <w:t>Microsoft SQL Server 2022</w:t>
       </w:r>
@@ -8770,8 +9606,49 @@
         <w:rPr>
           <w:sz w:val="28"/>
           <w:szCs w:val="28"/>
-        </w:rPr>
-        <w:t>.</w:t>
+          <w:highlight w:val="green"/>
+        </w:rPr>
+        <w:t xml:space="preserve"> – </w:t>
+      </w:r>
+      <w:r>
+        <w:rPr>
+          <w:sz w:val="28"/>
+          <w:szCs w:val="28"/>
+          <w:highlight w:val="green"/>
+        </w:rPr>
+        <w:t>мощная система управления базами данных, которая обеспечивает высокую производительность, над</w:t>
+      </w:r>
+      <w:r>
+        <w:rPr>
+          <w:sz w:val="28"/>
+          <w:szCs w:val="28"/>
+          <w:highlight w:val="green"/>
+        </w:rPr>
+        <w:t>е</w:t>
+      </w:r>
+      <w:r>
+        <w:rPr>
+          <w:sz w:val="28"/>
+          <w:szCs w:val="28"/>
+          <w:highlight w:val="green"/>
+        </w:rPr>
+        <w:t>жность и безопасность хранения данных. Интегрируется с другими продуктами Microsoft, что упрощает разработку и разв</w:t>
+      </w:r>
+      <w:r>
+        <w:rPr>
+          <w:sz w:val="28"/>
+          <w:szCs w:val="28"/>
+          <w:highlight w:val="green"/>
+        </w:rPr>
+        <w:t>е</w:t>
+      </w:r>
+      <w:r>
+        <w:rPr>
+          <w:sz w:val="28"/>
+          <w:szCs w:val="28"/>
+          <w:highlight w:val="green"/>
+        </w:rPr>
+        <w:t>ртывание приложений.</w:t>
       </w:r>
     </w:p>
     <w:p>
@@ -8788,12 +9665,14 @@
         <w:rPr>
           <w:sz w:val="28"/>
           <w:szCs w:val="28"/>
-        </w:rPr>
-      </w:pPr>
-      <w:r>
-        <w:rPr>
-          <w:sz w:val="28"/>
-          <w:szCs w:val="28"/>
+          <w:highlight w:val="green"/>
+        </w:rPr>
+      </w:pPr>
+      <w:r>
+        <w:rPr>
+          <w:sz w:val="28"/>
+          <w:szCs w:val="28"/>
+          <w:highlight w:val="green"/>
         </w:rPr>
         <w:t xml:space="preserve">Рабочие станции: </w:t>
       </w:r>
@@ -8801,6 +9680,7 @@
         <w:rPr>
           <w:sz w:val="28"/>
           <w:szCs w:val="28"/>
+          <w:highlight w:val="green"/>
         </w:rPr>
         <w:t>Windows 10/11 (64-битные версии)</w:t>
       </w:r>
@@ -8808,6 +9688,64 @@
         <w:rPr>
           <w:sz w:val="28"/>
           <w:szCs w:val="28"/>
+          <w:highlight w:val="green"/>
+        </w:rPr>
+        <w:t xml:space="preserve"> </w:t>
+      </w:r>
+      <w:r>
+        <w:rPr>
+          <w:sz w:val="28"/>
+          <w:szCs w:val="28"/>
+          <w:highlight w:val="green"/>
+        </w:rPr>
+        <w:t>современные операционные системы для рабочих станций, которые предлагают удобный пользовательский интерфейс, поддержку последних обновлений безопасности и совместимость с широким спектром программного обеспечения.</w:t>
+      </w:r>
+      <w:r>
+        <w:rPr>
+          <w:sz w:val="28"/>
+          <w:szCs w:val="28"/>
+          <w:highlight w:val="green"/>
+        </w:rPr>
+        <w:t xml:space="preserve"> </w:t>
+      </w:r>
+      <w:r>
+        <w:rPr>
+          <w:sz w:val="28"/>
+          <w:szCs w:val="28"/>
+          <w:highlight w:val="green"/>
+        </w:rPr>
+        <w:t>Н</w:t>
+      </w:r>
+      <w:r>
+        <w:rPr>
+          <w:sz w:val="28"/>
+          <w:szCs w:val="28"/>
+          <w:highlight w:val="green"/>
+        </w:rPr>
+        <w:t>а рабочих станциях предприятия</w:t>
+      </w:r>
+      <w:r>
+        <w:rPr>
+          <w:sz w:val="28"/>
+          <w:szCs w:val="28"/>
+          <w:highlight w:val="green"/>
+        </w:rPr>
+        <w:t xml:space="preserve"> установлена 64-битная </w:t>
+      </w:r>
+      <w:r>
+        <w:rPr>
+          <w:sz w:val="28"/>
+          <w:szCs w:val="28"/>
+          <w:highlight w:val="green"/>
+          <w:lang w:val="en-US"/>
+        </w:rPr>
+        <w:t>Windows 10</w:t>
+      </w:r>
+      <w:r>
+        <w:rPr>
+          <w:sz w:val="28"/>
+          <w:szCs w:val="28"/>
+          <w:highlight w:val="green"/>
         </w:rPr>
         <w:t>.</w:t>
       </w:r>
@@ -8822,6 +9760,7 @@
           <w:color w:val="auto"/>
           <w:sz w:val="28"/>
           <w:szCs w:val="28"/>
+          <w:highlight w:val="green"/>
         </w:rPr>
       </w:pPr>
       <w:r>
@@ -8829,6 +9768,7 @@
           <w:color w:val="auto"/>
           <w:sz w:val="28"/>
           <w:szCs w:val="28"/>
+          <w:highlight w:val="green"/>
         </w:rPr>
         <w:t>Требования к программному обеспечению:</w:t>
       </w:r>
@@ -8847,15 +9787,83 @@
         <w:rPr>
           <w:sz w:val="28"/>
           <w:szCs w:val="28"/>
-        </w:rPr>
-      </w:pPr>
-      <w:r>
-        <w:rPr>
-          <w:sz w:val="28"/>
-          <w:szCs w:val="28"/>
+          <w:highlight w:val="green"/>
+        </w:rPr>
+      </w:pPr>
+      <w:r>
+        <w:rPr>
+          <w:sz w:val="28"/>
+          <w:szCs w:val="28"/>
+          <w:highlight w:val="green"/>
           <w:lang w:val="en-US"/>
         </w:rPr>
-        <w:t>Microsoft Excel.</w:t>
+        <w:t>Microsoft</w:t>
+      </w:r>
+      <w:r>
+        <w:rPr>
+          <w:sz w:val="28"/>
+          <w:szCs w:val="28"/>
+          <w:highlight w:val="green"/>
+        </w:rPr>
+        <w:t xml:space="preserve"> </w:t>
+      </w:r>
+      <w:r>
+        <w:rPr>
+          <w:sz w:val="28"/>
+          <w:szCs w:val="28"/>
+          <w:highlight w:val="green"/>
+          <w:lang w:val="en-US"/>
+        </w:rPr>
+        <w:t>Excel</w:t>
+      </w:r>
+      <w:r>
+        <w:rPr>
+          <w:sz w:val="28"/>
+          <w:szCs w:val="28"/>
+          <w:highlight w:val="green"/>
+        </w:rPr>
+        <w:t xml:space="preserve"> – необходимый инструмент для генерации </w:t>
+      </w:r>
+      <w:r>
+        <w:rPr>
+          <w:sz w:val="28"/>
+          <w:szCs w:val="28"/>
+          <w:highlight w:val="green"/>
+        </w:rPr>
+        <w:t xml:space="preserve">и просмотра </w:t>
+      </w:r>
+      <w:r>
+        <w:rPr>
+          <w:sz w:val="28"/>
+          <w:szCs w:val="28"/>
+          <w:highlight w:val="green"/>
+        </w:rPr>
+        <w:t>отчетов</w:t>
+      </w:r>
+      <w:r>
+        <w:rPr>
+          <w:sz w:val="28"/>
+          <w:szCs w:val="28"/>
+          <w:highlight w:val="green"/>
+        </w:rPr>
+        <w:t xml:space="preserve"> в формате </w:t>
+      </w:r>
+      <w:r>
+        <w:rPr>
+          <w:sz w:val="28"/>
+          <w:szCs w:val="28"/>
+          <w:highlight w:val="green"/>
+          <w:lang w:val="en-US"/>
+        </w:rPr>
+        <w:t>XLSX</w:t>
+      </w:r>
+      <w:r>
+        <w:rPr>
+          <w:sz w:val="28"/>
+          <w:szCs w:val="28"/>
+          <w:highlight w:val="green"/>
+        </w:rPr>
+        <w:t>.</w:t>
       </w:r>
     </w:p>
     <w:p>
@@ -8872,19 +9880,23 @@
         <w:rPr>
           <w:sz w:val="28"/>
           <w:szCs w:val="28"/>
-        </w:rPr>
-      </w:pPr>
-      <w:r>
-        <w:rPr>
-          <w:sz w:val="28"/>
-          <w:szCs w:val="28"/>
-        </w:rPr>
+          <w:highlight w:val="green"/>
+        </w:rPr>
+      </w:pPr>
+      <w:r>
+        <w:rPr>
+          <w:sz w:val="28"/>
+          <w:szCs w:val="28"/>
+          <w:highlight w:val="green"/>
+        </w:rPr>
+        <w:lastRenderedPageBreak/>
         <w:t xml:space="preserve">Средство для просмотра </w:t>
       </w:r>
       <w:r>
         <w:rPr>
           <w:sz w:val="28"/>
           <w:szCs w:val="28"/>
+          <w:highlight w:val="green"/>
           <w:lang w:val="en-US"/>
         </w:rPr>
         <w:t>PDF</w:t>
@@ -8893,6 +9905,7 @@
         <w:rPr>
           <w:sz w:val="28"/>
           <w:szCs w:val="28"/>
+          <w:highlight w:val="green"/>
         </w:rPr>
         <w:t>-</w:t>
       </w:r>
@@ -8900,6 +9913,7 @@
         <w:rPr>
           <w:sz w:val="28"/>
           <w:szCs w:val="28"/>
+          <w:highlight w:val="green"/>
         </w:rPr>
         <w:t>файлов (</w:t>
       </w:r>
@@ -8907,6 +9921,7 @@
         <w:rPr>
           <w:sz w:val="28"/>
           <w:szCs w:val="28"/>
+          <w:highlight w:val="green"/>
         </w:rPr>
         <w:t xml:space="preserve">например, </w:t>
       </w:r>
@@ -8914,6 +9929,7 @@
         <w:rPr>
           <w:sz w:val="28"/>
           <w:szCs w:val="28"/>
+          <w:highlight w:val="green"/>
           <w:lang w:val="en-US"/>
         </w:rPr>
         <w:t>Adobe</w:t>
@@ -8922,6 +9938,7 @@
         <w:rPr>
           <w:sz w:val="28"/>
           <w:szCs w:val="28"/>
+          <w:highlight w:val="green"/>
         </w:rPr>
         <w:t xml:space="preserve"> </w:t>
       </w:r>
@@ -8929,6 +9946,7 @@
         <w:rPr>
           <w:sz w:val="28"/>
           <w:szCs w:val="28"/>
+          <w:highlight w:val="green"/>
           <w:lang w:val="en-US"/>
         </w:rPr>
         <w:t>Acrobat</w:t>
@@ -8937,6 +9955,7 @@
         <w:rPr>
           <w:sz w:val="28"/>
           <w:szCs w:val="28"/>
+          <w:highlight w:val="green"/>
         </w:rPr>
         <w:t xml:space="preserve"> </w:t>
       </w:r>
@@ -8944,6 +9963,7 @@
         <w:rPr>
           <w:sz w:val="28"/>
           <w:szCs w:val="28"/>
+          <w:highlight w:val="green"/>
           <w:lang w:val="en-US"/>
         </w:rPr>
         <w:t>Reader</w:t>
@@ -8952,6 +9972,7 @@
         <w:rPr>
           <w:sz w:val="28"/>
           <w:szCs w:val="28"/>
+          <w:highlight w:val="green"/>
         </w:rPr>
         <w:t xml:space="preserve"> </w:t>
       </w:r>
@@ -8959,6 +9980,7 @@
         <w:rPr>
           <w:sz w:val="28"/>
           <w:szCs w:val="28"/>
+          <w:highlight w:val="green"/>
         </w:rPr>
         <w:t>или Интернет-браузер)</w:t>
       </w:r>
@@ -8966,6 +9988,24 @@
         <w:rPr>
           <w:sz w:val="28"/>
           <w:szCs w:val="28"/>
+          <w:highlight w:val="green"/>
+        </w:rPr>
+        <w:t xml:space="preserve"> – необходимый инструмент для просмотра отчетов в формате </w:t>
+      </w:r>
+      <w:r>
+        <w:rPr>
+          <w:sz w:val="28"/>
+          <w:szCs w:val="28"/>
+          <w:highlight w:val="green"/>
+          <w:lang w:val="en-US"/>
+        </w:rPr>
+        <w:t>PDF</w:t>
+      </w:r>
+      <w:r>
+        <w:rPr>
+          <w:sz w:val="28"/>
+          <w:szCs w:val="28"/>
+          <w:highlight w:val="green"/>
         </w:rPr>
         <w:t>.</w:t>
       </w:r>
@@ -8984,21 +10024,32 @@
         <w:rPr>
           <w:sz w:val="28"/>
           <w:szCs w:val="28"/>
-        </w:rPr>
-      </w:pPr>
-      <w:r>
-        <w:rPr>
-          <w:sz w:val="28"/>
-          <w:szCs w:val="28"/>
-        </w:rPr>
-        <w:t>Microsoft Visual Studio 2022</w:t>
-      </w:r>
-      <w:r>
-        <w:rPr>
-          <w:sz w:val="28"/>
-          <w:szCs w:val="28"/>
-        </w:rPr>
-        <w:t xml:space="preserve"> (для модернизации).</w:t>
+          <w:highlight w:val="green"/>
+        </w:rPr>
+      </w:pPr>
+      <w:r>
+        <w:rPr>
+          <w:sz w:val="28"/>
+          <w:szCs w:val="28"/>
+          <w:highlight w:val="green"/>
+        </w:rPr>
+        <w:t>Microsoft Visual Studio 2022 (для модернизации)</w:t>
+      </w:r>
+      <w:r>
+        <w:rPr>
+          <w:sz w:val="28"/>
+          <w:szCs w:val="28"/>
+          <w:highlight w:val="green"/>
+        </w:rPr>
+        <w:t xml:space="preserve"> – </w:t>
+      </w:r>
+      <w:r>
+        <w:rPr>
+          <w:sz w:val="28"/>
+          <w:szCs w:val="28"/>
+          <w:highlight w:val="green"/>
+        </w:rPr>
+        <w:t>интегрированная среда разработки (IDE) для создания приложений на различных языках программирования. Обеспечивает широкие возможности для разработки, отладки и тестирования приложений, что ускоряет процесс разработки и повышает качество кода.</w:t>
       </w:r>
     </w:p>
     <w:p>
@@ -9015,79 +10066,156 @@
         <w:rPr>
           <w:sz w:val="28"/>
           <w:szCs w:val="28"/>
+          <w:highlight w:val="green"/>
+        </w:rPr>
+      </w:pPr>
+      <w:r>
+        <w:rPr>
+          <w:sz w:val="28"/>
+          <w:szCs w:val="28"/>
+          <w:highlight w:val="green"/>
           <w:lang w:val="en-US"/>
         </w:rPr>
-      </w:pPr>
-      <w:r>
-        <w:rPr>
-          <w:sz w:val="28"/>
-          <w:szCs w:val="28"/>
+        <w:t>SQL</w:t>
+      </w:r>
+      <w:r>
+        <w:rPr>
+          <w:sz w:val="28"/>
+          <w:szCs w:val="28"/>
+          <w:highlight w:val="green"/>
+        </w:rPr>
+        <w:t xml:space="preserve"> </w:t>
+      </w:r>
+      <w:r>
+        <w:rPr>
+          <w:sz w:val="28"/>
+          <w:szCs w:val="28"/>
+          <w:highlight w:val="green"/>
           <w:lang w:val="en-US"/>
         </w:rPr>
-        <w:t>SQL Server Management Studio</w:t>
-      </w:r>
-      <w:r>
-        <w:rPr>
-          <w:sz w:val="28"/>
-          <w:szCs w:val="28"/>
+        <w:t>Server</w:t>
+      </w:r>
+      <w:r>
+        <w:rPr>
+          <w:sz w:val="28"/>
+          <w:szCs w:val="28"/>
+          <w:highlight w:val="green"/>
+        </w:rPr>
+        <w:t xml:space="preserve"> </w:t>
+      </w:r>
+      <w:r>
+        <w:rPr>
+          <w:sz w:val="28"/>
+          <w:szCs w:val="28"/>
+          <w:highlight w:val="green"/>
           <w:lang w:val="en-US"/>
         </w:rPr>
+        <w:t>Management</w:t>
+      </w:r>
+      <w:r>
+        <w:rPr>
+          <w:sz w:val="28"/>
+          <w:szCs w:val="28"/>
+          <w:highlight w:val="green"/>
+        </w:rPr>
         <w:t xml:space="preserve"> </w:t>
       </w:r>
       <w:r>
         <w:rPr>
           <w:sz w:val="28"/>
           <w:szCs w:val="28"/>
+          <w:highlight w:val="green"/>
           <w:lang w:val="en-US"/>
         </w:rPr>
+        <w:t>Studio</w:t>
+      </w:r>
+      <w:r>
+        <w:rPr>
+          <w:sz w:val="28"/>
+          <w:szCs w:val="28"/>
+          <w:highlight w:val="green"/>
+        </w:rPr>
+        <w:t xml:space="preserve"> </w:t>
+      </w:r>
+      <w:r>
+        <w:rPr>
+          <w:sz w:val="28"/>
+          <w:szCs w:val="28"/>
+          <w:highlight w:val="green"/>
+        </w:rPr>
         <w:t xml:space="preserve">20 </w:t>
       </w:r>
       <w:r>
         <w:rPr>
           <w:sz w:val="28"/>
           <w:szCs w:val="28"/>
+          <w:highlight w:val="green"/>
+        </w:rPr>
+        <w:t>(для модернизации)</w:t>
+      </w:r>
+      <w:r>
+        <w:rPr>
+          <w:sz w:val="28"/>
+          <w:szCs w:val="28"/>
+          <w:highlight w:val="green"/>
+        </w:rPr>
+        <w:t xml:space="preserve"> – </w:t>
+      </w:r>
+      <w:r>
+        <w:rPr>
+          <w:sz w:val="28"/>
+          <w:szCs w:val="28"/>
+          <w:highlight w:val="green"/>
+        </w:rPr>
+        <w:t xml:space="preserve">инструмент для управления и администрирования </w:t>
+      </w:r>
+      <w:r>
+        <w:rPr>
+          <w:sz w:val="28"/>
+          <w:szCs w:val="28"/>
+          <w:highlight w:val="green"/>
           <w:lang w:val="en-US"/>
         </w:rPr>
-        <w:t>(</w:t>
-      </w:r>
-      <w:r>
-        <w:rPr>
-          <w:sz w:val="28"/>
-          <w:szCs w:val="28"/>
-        </w:rPr>
-        <w:t>для</w:t>
-      </w:r>
-      <w:r>
-        <w:rPr>
-          <w:sz w:val="28"/>
-          <w:szCs w:val="28"/>
+        <w:t>SQL</w:t>
+      </w:r>
+      <w:r>
+        <w:rPr>
+          <w:sz w:val="28"/>
+          <w:szCs w:val="28"/>
+          <w:highlight w:val="green"/>
+        </w:rPr>
+        <w:t xml:space="preserve"> </w:t>
+      </w:r>
+      <w:r>
+        <w:rPr>
+          <w:sz w:val="28"/>
+          <w:szCs w:val="28"/>
+          <w:highlight w:val="green"/>
           <w:lang w:val="en-US"/>
         </w:rPr>
-        <w:t xml:space="preserve"> </w:t>
-      </w:r>
-      <w:r>
-        <w:rPr>
-          <w:sz w:val="28"/>
-          <w:szCs w:val="28"/>
-        </w:rPr>
-        <w:t>модернизации</w:t>
-      </w:r>
-      <w:r>
-        <w:rPr>
-          <w:sz w:val="28"/>
-          <w:szCs w:val="28"/>
-          <w:lang w:val="en-US"/>
-        </w:rPr>
-        <w:t>).</w:t>
-      </w:r>
-      <w:r>
-        <w:rPr>
-          <w:sz w:val="28"/>
-          <w:szCs w:val="28"/>
-          <w:lang w:val="en-US"/>
-        </w:rPr>
-        <w:br w:type="page"/>
-      </w:r>
+        <w:t>Server</w:t>
+      </w:r>
+      <w:r>
+        <w:rPr>
+          <w:sz w:val="28"/>
+          <w:szCs w:val="28"/>
+          <w:highlight w:val="green"/>
+        </w:rPr>
+        <w:t>. Предоставляет графический интерфейс для работы с базами данных, что упрощает выполнение различных задач, таких как создание таблиц, запросов и хранимых процедур.</w:t>
+      </w:r>
+    </w:p>
+    <w:p>
+      <w:pPr>
+        <w:pStyle w:val="a8"/>
+        <w:spacing w:line="360" w:lineRule="auto"/>
+        <w:ind w:left="709"/>
+        <w:contextualSpacing w:val="0"/>
+        <w:jc w:val="both"/>
+        <w:rPr>
+          <w:sz w:val="32"/>
+          <w:szCs w:val="32"/>
+        </w:rPr>
+      </w:pPr>
     </w:p>
     <w:p>
       <w:pPr>
@@ -9118,7 +10246,6 @@
           <w:sz w:val="32"/>
           <w:szCs w:val="28"/>
         </w:rPr>
-        <w:lastRenderedPageBreak/>
         <w:t>3.3</w:t>
       </w:r>
       <w:r>
@@ -9157,8 +10284,8 @@
         <w:jc w:val="both"/>
         <w:rPr>
           <w:rFonts w:ascii="Times New Roman" w:hAnsi="Times New Roman" w:cs="Times New Roman"/>
-          <w:sz w:val="28"/>
-          <w:szCs w:val="28"/>
+          <w:sz w:val="32"/>
+          <w:szCs w:val="32"/>
         </w:rPr>
       </w:pPr>
     </w:p>
@@ -9195,7 +10322,23 @@
           <w:sz w:val="28"/>
           <w:szCs w:val="28"/>
         </w:rPr>
-        <w:t xml:space="preserve"> это комплекс информационных ресурсов, инструментов и технологий, предназначенных для сбора, хранения, обработки, анализа и передачи данных, необходимых для функционирования и эффективного использования программного продукта. Оно охватывает все аспекты работы с информацией, включая её структурирование, обновление и защиту, и является неотъемлемой частью инфраструктуры, обеспечивающей работоспособность и функциональность программного обеспечения.</w:t>
+        <w:t xml:space="preserve"> это комплекс информационных ресурсов, инструментов и технологий, предназначенных для сбора, хранения, обработки, анализа и передачи данных, необходимых для функционирования и эффективного использования программного продукта. Оно охватывает все аспекты работы с информацией, включая е</w:t>
+      </w:r>
+      <w:r>
+        <w:rPr>
+          <w:rFonts w:ascii="Times New Roman" w:hAnsi="Times New Roman" w:cs="Times New Roman"/>
+          <w:sz w:val="28"/>
+          <w:szCs w:val="28"/>
+        </w:rPr>
+        <w:t>е</w:t>
+      </w:r>
+      <w:r>
+        <w:rPr>
+          <w:rFonts w:ascii="Times New Roman" w:hAnsi="Times New Roman" w:cs="Times New Roman"/>
+          <w:sz w:val="28"/>
+          <w:szCs w:val="28"/>
+        </w:rPr>
+        <w:t xml:space="preserve"> структурирование, обновление и защиту, и является неотъемлемой частью инфраструктуры, обеспечивающей работоспособность и функциональность программного обеспечения.</w:t>
       </w:r>
     </w:p>
     <w:p>
@@ -9253,6 +10396,7 @@
           <w:sz w:val="28"/>
           <w:szCs w:val="28"/>
         </w:rPr>
+        <w:lastRenderedPageBreak/>
         <w:t xml:space="preserve">В качестве системы управления базой данных используется </w:t>
       </w:r>
       <w:r>
@@ -9671,25 +10815,14 @@
                 <w:lang w:eastAsia="ru-RU"/>
               </w:rPr>
             </w:pPr>
-            <w:proofErr w:type="gramStart"/>
-            <w:r>
-              <w:rPr>
-                <w:rFonts w:ascii="Times New Roman" w:eastAsia="Times New Roman" w:hAnsi="Times New Roman" w:cs="Times New Roman"/>
-                <w:sz w:val="24"/>
-                <w:szCs w:val="24"/>
-                <w:lang w:eastAsia="ru-RU"/>
-              </w:rPr>
-              <w:t>CHAR(</w:t>
-            </w:r>
-            <w:proofErr w:type="gramEnd"/>
-            <w:r>
-              <w:rPr>
-                <w:rFonts w:ascii="Times New Roman" w:eastAsia="Times New Roman" w:hAnsi="Times New Roman" w:cs="Times New Roman"/>
-                <w:sz w:val="24"/>
-                <w:szCs w:val="24"/>
-                <w:lang w:eastAsia="ru-RU"/>
-              </w:rPr>
-              <w:t>4)</w:t>
+            <w:r>
+              <w:rPr>
+                <w:rFonts w:ascii="Times New Roman" w:eastAsia="Times New Roman" w:hAnsi="Times New Roman" w:cs="Times New Roman"/>
+                <w:sz w:val="24"/>
+                <w:szCs w:val="24"/>
+                <w:lang w:eastAsia="ru-RU"/>
+              </w:rPr>
+              <w:t>CHAR(4)</w:t>
             </w:r>
           </w:p>
         </w:tc>
@@ -9825,25 +10958,14 @@
                 <w:lang w:eastAsia="ru-RU"/>
               </w:rPr>
             </w:pPr>
-            <w:proofErr w:type="gramStart"/>
-            <w:r>
-              <w:rPr>
-                <w:rFonts w:ascii="Times New Roman" w:eastAsia="Times New Roman" w:hAnsi="Times New Roman" w:cs="Times New Roman"/>
-                <w:sz w:val="24"/>
-                <w:szCs w:val="24"/>
-                <w:lang w:eastAsia="ru-RU"/>
-              </w:rPr>
-              <w:t>NVARCHAR(</w:t>
-            </w:r>
-            <w:proofErr w:type="gramEnd"/>
-            <w:r>
-              <w:rPr>
-                <w:rFonts w:ascii="Times New Roman" w:eastAsia="Times New Roman" w:hAnsi="Times New Roman" w:cs="Times New Roman"/>
-                <w:sz w:val="24"/>
-                <w:szCs w:val="24"/>
-                <w:lang w:eastAsia="ru-RU"/>
-              </w:rPr>
-              <w:t>255)</w:t>
+            <w:r>
+              <w:rPr>
+                <w:rFonts w:ascii="Times New Roman" w:eastAsia="Times New Roman" w:hAnsi="Times New Roman" w:cs="Times New Roman"/>
+                <w:sz w:val="24"/>
+                <w:szCs w:val="24"/>
+                <w:lang w:eastAsia="ru-RU"/>
+              </w:rPr>
+              <w:t>NVARCHAR(255)</w:t>
             </w:r>
           </w:p>
         </w:tc>
@@ -9919,7 +11041,6 @@
                 <w:szCs w:val="24"/>
                 <w:lang w:eastAsia="ru-RU"/>
               </w:rPr>
-              <w:lastRenderedPageBreak/>
               <w:t>Номенклатура инструментов</w:t>
             </w:r>
           </w:p>
@@ -9983,25 +11104,14 @@
                 <w:lang w:eastAsia="ru-RU"/>
               </w:rPr>
             </w:pPr>
-            <w:proofErr w:type="gramStart"/>
-            <w:r>
-              <w:rPr>
-                <w:rFonts w:ascii="Times New Roman" w:eastAsia="Times New Roman" w:hAnsi="Times New Roman" w:cs="Times New Roman"/>
-                <w:sz w:val="24"/>
-                <w:szCs w:val="24"/>
-                <w:lang w:eastAsia="ru-RU"/>
-              </w:rPr>
-              <w:t>CHAR(</w:t>
-            </w:r>
-            <w:proofErr w:type="gramEnd"/>
-            <w:r>
-              <w:rPr>
-                <w:rFonts w:ascii="Times New Roman" w:eastAsia="Times New Roman" w:hAnsi="Times New Roman" w:cs="Times New Roman"/>
-                <w:sz w:val="24"/>
-                <w:szCs w:val="24"/>
-                <w:lang w:eastAsia="ru-RU"/>
-              </w:rPr>
-              <w:t>9)</w:t>
+            <w:r>
+              <w:rPr>
+                <w:rFonts w:ascii="Times New Roman" w:eastAsia="Times New Roman" w:hAnsi="Times New Roman" w:cs="Times New Roman"/>
+                <w:sz w:val="24"/>
+                <w:szCs w:val="24"/>
+                <w:lang w:eastAsia="ru-RU"/>
+              </w:rPr>
+              <w:t>CHAR(9)</w:t>
             </w:r>
           </w:p>
         </w:tc>
@@ -10128,25 +11238,14 @@
                 <w:lang w:eastAsia="ru-RU"/>
               </w:rPr>
             </w:pPr>
-            <w:proofErr w:type="gramStart"/>
-            <w:r>
-              <w:rPr>
-                <w:rFonts w:ascii="Times New Roman" w:eastAsia="Times New Roman" w:hAnsi="Times New Roman" w:cs="Times New Roman"/>
-                <w:sz w:val="24"/>
-                <w:szCs w:val="24"/>
-                <w:lang w:eastAsia="ru-RU"/>
-              </w:rPr>
-              <w:t>NVARCHAR(</w:t>
-            </w:r>
-            <w:proofErr w:type="gramEnd"/>
-            <w:r>
-              <w:rPr>
-                <w:rFonts w:ascii="Times New Roman" w:eastAsia="Times New Roman" w:hAnsi="Times New Roman" w:cs="Times New Roman"/>
-                <w:sz w:val="24"/>
-                <w:szCs w:val="24"/>
-                <w:lang w:eastAsia="ru-RU"/>
-              </w:rPr>
-              <w:t>100)</w:t>
+            <w:r>
+              <w:rPr>
+                <w:rFonts w:ascii="Times New Roman" w:eastAsia="Times New Roman" w:hAnsi="Times New Roman" w:cs="Times New Roman"/>
+                <w:sz w:val="24"/>
+                <w:szCs w:val="24"/>
+                <w:lang w:eastAsia="ru-RU"/>
+              </w:rPr>
+              <w:t>NVARCHAR(100)</w:t>
             </w:r>
           </w:p>
         </w:tc>
@@ -10291,25 +11390,14 @@
                 <w:lang w:eastAsia="ru-RU"/>
               </w:rPr>
             </w:pPr>
-            <w:proofErr w:type="gramStart"/>
-            <w:r>
-              <w:rPr>
-                <w:rFonts w:ascii="Times New Roman" w:eastAsia="Times New Roman" w:hAnsi="Times New Roman" w:cs="Times New Roman"/>
-                <w:sz w:val="24"/>
-                <w:szCs w:val="24"/>
-                <w:lang w:eastAsia="ru-RU"/>
-              </w:rPr>
-              <w:t>NVARCHAR(</w:t>
-            </w:r>
-            <w:proofErr w:type="gramEnd"/>
-            <w:r>
-              <w:rPr>
-                <w:rFonts w:ascii="Times New Roman" w:eastAsia="Times New Roman" w:hAnsi="Times New Roman" w:cs="Times New Roman"/>
-                <w:sz w:val="24"/>
-                <w:szCs w:val="24"/>
-                <w:lang w:eastAsia="ru-RU"/>
-              </w:rPr>
-              <w:t>10)</w:t>
+            <w:r>
+              <w:rPr>
+                <w:rFonts w:ascii="Times New Roman" w:eastAsia="Times New Roman" w:hAnsi="Times New Roman" w:cs="Times New Roman"/>
+                <w:sz w:val="24"/>
+                <w:szCs w:val="24"/>
+                <w:lang w:eastAsia="ru-RU"/>
+              </w:rPr>
+              <w:t>NVARCHAR(10)</w:t>
             </w:r>
           </w:p>
         </w:tc>
@@ -10343,47 +11431,7 @@
                 <w:szCs w:val="24"/>
                 <w:lang w:eastAsia="ru-RU"/>
               </w:rPr>
-              <w:t>Единица измерения инструмента (например, "</w:t>
-            </w:r>
-            <w:proofErr w:type="spellStart"/>
-            <w:r>
-              <w:rPr>
-                <w:rFonts w:ascii="Times New Roman" w:eastAsia="Times New Roman" w:hAnsi="Times New Roman" w:cs="Times New Roman"/>
-                <w:sz w:val="24"/>
-                <w:szCs w:val="24"/>
-                <w:lang w:eastAsia="ru-RU"/>
-              </w:rPr>
-              <w:t>шт</w:t>
-            </w:r>
-            <w:proofErr w:type="spellEnd"/>
-            <w:r>
-              <w:rPr>
-                <w:rFonts w:ascii="Times New Roman" w:eastAsia="Times New Roman" w:hAnsi="Times New Roman" w:cs="Times New Roman"/>
-                <w:sz w:val="24"/>
-                <w:szCs w:val="24"/>
-                <w:lang w:eastAsia="ru-RU"/>
-              </w:rPr>
-              <w:t>", "</w:t>
-            </w:r>
-            <w:proofErr w:type="spellStart"/>
-            <w:r>
-              <w:rPr>
-                <w:rFonts w:ascii="Times New Roman" w:eastAsia="Times New Roman" w:hAnsi="Times New Roman" w:cs="Times New Roman"/>
-                <w:sz w:val="24"/>
-                <w:szCs w:val="24"/>
-                <w:lang w:eastAsia="ru-RU"/>
-              </w:rPr>
-              <w:t>компл</w:t>
-            </w:r>
-            <w:proofErr w:type="spellEnd"/>
-            <w:r>
-              <w:rPr>
-                <w:rFonts w:ascii="Times New Roman" w:eastAsia="Times New Roman" w:hAnsi="Times New Roman" w:cs="Times New Roman"/>
-                <w:sz w:val="24"/>
-                <w:szCs w:val="24"/>
-                <w:lang w:eastAsia="ru-RU"/>
-              </w:rPr>
-              <w:t xml:space="preserve">"). </w:t>
+              <w:t xml:space="preserve">Единица измерения инструмента (например, "шт", "компл"). </w:t>
             </w:r>
           </w:p>
         </w:tc>
@@ -10610,25 +11658,14 @@
                 <w:lang w:eastAsia="ru-RU"/>
               </w:rPr>
             </w:pPr>
-            <w:proofErr w:type="gramStart"/>
-            <w:r>
-              <w:rPr>
-                <w:rFonts w:ascii="Times New Roman" w:eastAsia="Times New Roman" w:hAnsi="Times New Roman" w:cs="Times New Roman"/>
-                <w:sz w:val="24"/>
-                <w:szCs w:val="24"/>
-                <w:lang w:eastAsia="ru-RU"/>
-              </w:rPr>
-              <w:t>NVARCHAR(</w:t>
-            </w:r>
-            <w:proofErr w:type="gramEnd"/>
-            <w:r>
-              <w:rPr>
-                <w:rFonts w:ascii="Times New Roman" w:eastAsia="Times New Roman" w:hAnsi="Times New Roman" w:cs="Times New Roman"/>
-                <w:sz w:val="24"/>
-                <w:szCs w:val="24"/>
-                <w:lang w:eastAsia="ru-RU"/>
-              </w:rPr>
-              <w:t>100)</w:t>
+            <w:r>
+              <w:rPr>
+                <w:rFonts w:ascii="Times New Roman" w:eastAsia="Times New Roman" w:hAnsi="Times New Roman" w:cs="Times New Roman"/>
+                <w:sz w:val="24"/>
+                <w:szCs w:val="24"/>
+                <w:lang w:eastAsia="ru-RU"/>
+              </w:rPr>
+              <w:t>NVARCHAR(100)</w:t>
             </w:r>
           </w:p>
         </w:tc>
@@ -10755,25 +11792,14 @@
                 <w:lang w:eastAsia="ru-RU"/>
               </w:rPr>
             </w:pPr>
-            <w:proofErr w:type="gramStart"/>
-            <w:r>
-              <w:rPr>
-                <w:rFonts w:ascii="Times New Roman" w:eastAsia="Times New Roman" w:hAnsi="Times New Roman" w:cs="Times New Roman"/>
-                <w:sz w:val="24"/>
-                <w:szCs w:val="24"/>
-                <w:lang w:eastAsia="ru-RU"/>
-              </w:rPr>
-              <w:t>NVARCHAR(</w:t>
-            </w:r>
-            <w:proofErr w:type="gramEnd"/>
-            <w:r>
-              <w:rPr>
-                <w:rFonts w:ascii="Times New Roman" w:eastAsia="Times New Roman" w:hAnsi="Times New Roman" w:cs="Times New Roman"/>
-                <w:sz w:val="24"/>
-                <w:szCs w:val="24"/>
-                <w:lang w:eastAsia="ru-RU"/>
-              </w:rPr>
-              <w:t>100)</w:t>
+            <w:r>
+              <w:rPr>
+                <w:rFonts w:ascii="Times New Roman" w:eastAsia="Times New Roman" w:hAnsi="Times New Roman" w:cs="Times New Roman"/>
+                <w:sz w:val="24"/>
+                <w:szCs w:val="24"/>
+                <w:lang w:eastAsia="ru-RU"/>
+              </w:rPr>
+              <w:t>NVARCHAR(100)</w:t>
             </w:r>
           </w:p>
         </w:tc>
@@ -10900,25 +11926,14 @@
                 <w:lang w:eastAsia="ru-RU"/>
               </w:rPr>
             </w:pPr>
-            <w:proofErr w:type="gramStart"/>
-            <w:r>
-              <w:rPr>
-                <w:rFonts w:ascii="Times New Roman" w:eastAsia="Times New Roman" w:hAnsi="Times New Roman" w:cs="Times New Roman"/>
-                <w:sz w:val="24"/>
-                <w:szCs w:val="24"/>
-                <w:lang w:eastAsia="ru-RU"/>
-              </w:rPr>
-              <w:t>NVARCHAR(</w:t>
-            </w:r>
-            <w:proofErr w:type="gramEnd"/>
-            <w:r>
-              <w:rPr>
-                <w:rFonts w:ascii="Times New Roman" w:eastAsia="Times New Roman" w:hAnsi="Times New Roman" w:cs="Times New Roman"/>
-                <w:sz w:val="24"/>
-                <w:szCs w:val="24"/>
-                <w:lang w:eastAsia="ru-RU"/>
-              </w:rPr>
-              <w:t>100)</w:t>
+            <w:r>
+              <w:rPr>
+                <w:rFonts w:ascii="Times New Roman" w:eastAsia="Times New Roman" w:hAnsi="Times New Roman" w:cs="Times New Roman"/>
+                <w:sz w:val="24"/>
+                <w:szCs w:val="24"/>
+                <w:lang w:eastAsia="ru-RU"/>
+              </w:rPr>
+              <w:t>NVARCHAR(100)</w:t>
             </w:r>
           </w:p>
         </w:tc>
@@ -11256,17 +12271,7 @@
                 <w:szCs w:val="24"/>
                 <w:lang w:eastAsia="ru-RU"/>
               </w:rPr>
-              <w:t xml:space="preserve">Минимально допустимый остаток инструмента на складе. Значение по </w:t>
-            </w:r>
-            <w:r>
-              <w:rPr>
-                <w:rFonts w:ascii="Times New Roman" w:eastAsia="Times New Roman" w:hAnsi="Times New Roman" w:cs="Times New Roman"/>
-                <w:sz w:val="24"/>
-                <w:szCs w:val="24"/>
-                <w:lang w:eastAsia="ru-RU"/>
-              </w:rPr>
-              <w:lastRenderedPageBreak/>
-              <w:t>умолчанию - 0. Обязательное поле.</w:t>
+              <w:t>Минимально допустимый остаток инструмента на складе. Значение по умолчанию - 0. Обязательное поле.</w:t>
             </w:r>
           </w:p>
         </w:tc>
@@ -11308,7 +12313,6 @@
                 <w:szCs w:val="24"/>
                 <w:lang w:eastAsia="ru-RU"/>
               </w:rPr>
-              <w:lastRenderedPageBreak/>
               <w:t>Аналоги инструментов</w:t>
             </w:r>
           </w:p>
@@ -11379,27 +12383,7 @@
                 <w:szCs w:val="24"/>
                 <w:lang w:eastAsia="ru-RU"/>
               </w:rPr>
-              <w:t xml:space="preserve">INT </w:t>
-            </w:r>
-            <w:proofErr w:type="gramStart"/>
-            <w:r>
-              <w:rPr>
-                <w:rFonts w:ascii="Times New Roman" w:eastAsia="Times New Roman" w:hAnsi="Times New Roman" w:cs="Times New Roman"/>
-                <w:sz w:val="24"/>
-                <w:szCs w:val="24"/>
-                <w:lang w:eastAsia="ru-RU"/>
-              </w:rPr>
-              <w:t>IDENTITY(</w:t>
-            </w:r>
-            <w:proofErr w:type="gramEnd"/>
-            <w:r>
-              <w:rPr>
-                <w:rFonts w:ascii="Times New Roman" w:eastAsia="Times New Roman" w:hAnsi="Times New Roman" w:cs="Times New Roman"/>
-                <w:sz w:val="24"/>
-                <w:szCs w:val="24"/>
-                <w:lang w:eastAsia="ru-RU"/>
-              </w:rPr>
-              <w:t>1,1)</w:t>
+              <w:t>INT IDENTITY(1,1)</w:t>
             </w:r>
           </w:p>
         </w:tc>
@@ -11526,25 +12510,14 @@
                 <w:lang w:eastAsia="ru-RU"/>
               </w:rPr>
             </w:pPr>
-            <w:proofErr w:type="gramStart"/>
-            <w:r>
-              <w:rPr>
-                <w:rFonts w:ascii="Times New Roman" w:eastAsia="Times New Roman" w:hAnsi="Times New Roman" w:cs="Times New Roman"/>
-                <w:sz w:val="24"/>
-                <w:szCs w:val="24"/>
-                <w:lang w:eastAsia="ru-RU"/>
-              </w:rPr>
-              <w:t>CHAR(</w:t>
-            </w:r>
-            <w:proofErr w:type="gramEnd"/>
-            <w:r>
-              <w:rPr>
-                <w:rFonts w:ascii="Times New Roman" w:eastAsia="Times New Roman" w:hAnsi="Times New Roman" w:cs="Times New Roman"/>
-                <w:sz w:val="24"/>
-                <w:szCs w:val="24"/>
-                <w:lang w:eastAsia="ru-RU"/>
-              </w:rPr>
-              <w:t>9)</w:t>
+            <w:r>
+              <w:rPr>
+                <w:rFonts w:ascii="Times New Roman" w:eastAsia="Times New Roman" w:hAnsi="Times New Roman" w:cs="Times New Roman"/>
+                <w:sz w:val="24"/>
+                <w:szCs w:val="24"/>
+                <w:lang w:eastAsia="ru-RU"/>
+              </w:rPr>
+              <w:t>CHAR(9)</w:t>
             </w:r>
           </w:p>
         </w:tc>
@@ -11671,25 +12644,14 @@
                 <w:lang w:eastAsia="ru-RU"/>
               </w:rPr>
             </w:pPr>
-            <w:proofErr w:type="gramStart"/>
-            <w:r>
-              <w:rPr>
-                <w:rFonts w:ascii="Times New Roman" w:eastAsia="Times New Roman" w:hAnsi="Times New Roman" w:cs="Times New Roman"/>
-                <w:sz w:val="24"/>
-                <w:szCs w:val="24"/>
-                <w:lang w:eastAsia="ru-RU"/>
-              </w:rPr>
-              <w:t>CHAR(</w:t>
-            </w:r>
-            <w:proofErr w:type="gramEnd"/>
-            <w:r>
-              <w:rPr>
-                <w:rFonts w:ascii="Times New Roman" w:eastAsia="Times New Roman" w:hAnsi="Times New Roman" w:cs="Times New Roman"/>
-                <w:sz w:val="24"/>
-                <w:szCs w:val="24"/>
-                <w:lang w:eastAsia="ru-RU"/>
-              </w:rPr>
-              <w:t>9)</w:t>
+            <w:r>
+              <w:rPr>
+                <w:rFonts w:ascii="Times New Roman" w:eastAsia="Times New Roman" w:hAnsi="Times New Roman" w:cs="Times New Roman"/>
+                <w:sz w:val="24"/>
+                <w:szCs w:val="24"/>
+                <w:lang w:eastAsia="ru-RU"/>
+              </w:rPr>
+              <w:t>CHAR(9)</w:t>
             </w:r>
           </w:p>
         </w:tc>
@@ -11776,25 +12738,14 @@
                 <w:lang w:eastAsia="ru-RU"/>
               </w:rPr>
             </w:pPr>
-            <w:proofErr w:type="spellStart"/>
-            <w:r>
-              <w:rPr>
-                <w:rFonts w:ascii="Times New Roman" w:eastAsia="Times New Roman" w:hAnsi="Times New Roman" w:cs="Times New Roman"/>
-                <w:sz w:val="24"/>
-                <w:szCs w:val="24"/>
-                <w:lang w:eastAsia="ru-RU"/>
-              </w:rPr>
-              <w:t>Логи</w:t>
-            </w:r>
-            <w:proofErr w:type="spellEnd"/>
-            <w:r>
-              <w:rPr>
-                <w:rFonts w:ascii="Times New Roman" w:eastAsia="Times New Roman" w:hAnsi="Times New Roman" w:cs="Times New Roman"/>
-                <w:sz w:val="24"/>
-                <w:szCs w:val="24"/>
-                <w:lang w:eastAsia="ru-RU"/>
-              </w:rPr>
-              <w:t xml:space="preserve"> корректировок</w:t>
+            <w:r>
+              <w:rPr>
+                <w:rFonts w:ascii="Times New Roman" w:eastAsia="Times New Roman" w:hAnsi="Times New Roman" w:cs="Times New Roman"/>
+                <w:sz w:val="24"/>
+                <w:szCs w:val="24"/>
+                <w:lang w:eastAsia="ru-RU"/>
+              </w:rPr>
+              <w:t>Логи корректировок</w:t>
             </w:r>
           </w:p>
         </w:tc>
@@ -11864,27 +12815,7 @@
                 <w:szCs w:val="24"/>
                 <w:lang w:eastAsia="ru-RU"/>
               </w:rPr>
-              <w:t xml:space="preserve">INT </w:t>
-            </w:r>
-            <w:proofErr w:type="gramStart"/>
-            <w:r>
-              <w:rPr>
-                <w:rFonts w:ascii="Times New Roman" w:eastAsia="Times New Roman" w:hAnsi="Times New Roman" w:cs="Times New Roman"/>
-                <w:sz w:val="24"/>
-                <w:szCs w:val="24"/>
-                <w:lang w:eastAsia="ru-RU"/>
-              </w:rPr>
-              <w:t>IDENTITY(</w:t>
-            </w:r>
-            <w:proofErr w:type="gramEnd"/>
-            <w:r>
-              <w:rPr>
-                <w:rFonts w:ascii="Times New Roman" w:eastAsia="Times New Roman" w:hAnsi="Times New Roman" w:cs="Times New Roman"/>
-                <w:sz w:val="24"/>
-                <w:szCs w:val="24"/>
-                <w:lang w:eastAsia="ru-RU"/>
-              </w:rPr>
-              <w:t>1,1)</w:t>
+              <w:t>INT IDENTITY(1,1)</w:t>
             </w:r>
           </w:p>
         </w:tc>
@@ -11918,7 +12849,17 @@
                 <w:szCs w:val="24"/>
                 <w:lang w:eastAsia="ru-RU"/>
               </w:rPr>
-              <w:t>Первичный ключ, автоинкрементный. Уникальный идентификатор записи в журнале изменений номенклатуры.</w:t>
+              <w:t xml:space="preserve">Первичный ключ, автоинкрементный. Уникальный идентификатор </w:t>
+            </w:r>
+            <w:r>
+              <w:rPr>
+                <w:rFonts w:ascii="Times New Roman" w:eastAsia="Times New Roman" w:hAnsi="Times New Roman" w:cs="Times New Roman"/>
+                <w:sz w:val="24"/>
+                <w:szCs w:val="24"/>
+                <w:lang w:eastAsia="ru-RU"/>
+              </w:rPr>
+              <w:lastRenderedPageBreak/>
+              <w:t>записи в журнале изменений номенклатуры.</w:t>
             </w:r>
           </w:p>
         </w:tc>
@@ -12011,25 +12952,14 @@
                 <w:lang w:eastAsia="ru-RU"/>
               </w:rPr>
             </w:pPr>
-            <w:proofErr w:type="gramStart"/>
-            <w:r>
-              <w:rPr>
-                <w:rFonts w:ascii="Times New Roman" w:eastAsia="Times New Roman" w:hAnsi="Times New Roman" w:cs="Times New Roman"/>
-                <w:sz w:val="24"/>
-                <w:szCs w:val="24"/>
-                <w:lang w:eastAsia="ru-RU"/>
-              </w:rPr>
-              <w:t>CHAR(</w:t>
-            </w:r>
-            <w:proofErr w:type="gramEnd"/>
-            <w:r>
-              <w:rPr>
-                <w:rFonts w:ascii="Times New Roman" w:eastAsia="Times New Roman" w:hAnsi="Times New Roman" w:cs="Times New Roman"/>
-                <w:sz w:val="24"/>
-                <w:szCs w:val="24"/>
-                <w:lang w:eastAsia="ru-RU"/>
-              </w:rPr>
-              <w:t>9)</w:t>
+            <w:r>
+              <w:rPr>
+                <w:rFonts w:ascii="Times New Roman" w:eastAsia="Times New Roman" w:hAnsi="Times New Roman" w:cs="Times New Roman"/>
+                <w:sz w:val="24"/>
+                <w:szCs w:val="24"/>
+                <w:lang w:eastAsia="ru-RU"/>
+              </w:rPr>
+              <w:t>CHAR(9)</w:t>
             </w:r>
           </w:p>
         </w:tc>
@@ -12156,25 +13086,14 @@
                 <w:lang w:eastAsia="ru-RU"/>
               </w:rPr>
             </w:pPr>
-            <w:proofErr w:type="gramStart"/>
-            <w:r>
-              <w:rPr>
-                <w:rFonts w:ascii="Times New Roman" w:eastAsia="Times New Roman" w:hAnsi="Times New Roman" w:cs="Times New Roman"/>
-                <w:sz w:val="24"/>
-                <w:szCs w:val="24"/>
-                <w:lang w:eastAsia="ru-RU"/>
-              </w:rPr>
-              <w:t>NVARCHAR(</w:t>
-            </w:r>
-            <w:proofErr w:type="gramEnd"/>
-            <w:r>
-              <w:rPr>
-                <w:rFonts w:ascii="Times New Roman" w:eastAsia="Times New Roman" w:hAnsi="Times New Roman" w:cs="Times New Roman"/>
-                <w:sz w:val="24"/>
-                <w:szCs w:val="24"/>
-                <w:lang w:eastAsia="ru-RU"/>
-              </w:rPr>
-              <w:t>255)</w:t>
+            <w:r>
+              <w:rPr>
+                <w:rFonts w:ascii="Times New Roman" w:eastAsia="Times New Roman" w:hAnsi="Times New Roman" w:cs="Times New Roman"/>
+                <w:sz w:val="24"/>
+                <w:szCs w:val="24"/>
+                <w:lang w:eastAsia="ru-RU"/>
+              </w:rPr>
+              <w:t>NVARCHAR(255)</w:t>
             </w:r>
           </w:p>
         </w:tc>
@@ -12703,25 +13622,14 @@
                 <w:lang w:eastAsia="ru-RU"/>
               </w:rPr>
             </w:pPr>
-            <w:proofErr w:type="gramStart"/>
-            <w:r>
-              <w:rPr>
-                <w:rFonts w:ascii="Times New Roman" w:eastAsia="Times New Roman" w:hAnsi="Times New Roman" w:cs="Times New Roman"/>
-                <w:sz w:val="24"/>
-                <w:szCs w:val="24"/>
-                <w:lang w:eastAsia="ru-RU"/>
-              </w:rPr>
-              <w:t>NVARCHAR(</w:t>
-            </w:r>
-            <w:proofErr w:type="gramEnd"/>
-            <w:r>
-              <w:rPr>
-                <w:rFonts w:ascii="Times New Roman" w:eastAsia="Times New Roman" w:hAnsi="Times New Roman" w:cs="Times New Roman"/>
-                <w:sz w:val="24"/>
-                <w:szCs w:val="24"/>
-                <w:lang w:eastAsia="ru-RU"/>
-              </w:rPr>
-              <w:t>255)</w:t>
+            <w:r>
+              <w:rPr>
+                <w:rFonts w:ascii="Times New Roman" w:eastAsia="Times New Roman" w:hAnsi="Times New Roman" w:cs="Times New Roman"/>
+                <w:sz w:val="24"/>
+                <w:szCs w:val="24"/>
+                <w:lang w:eastAsia="ru-RU"/>
+              </w:rPr>
+              <w:t>NVARCHAR(255)</w:t>
             </w:r>
           </w:p>
         </w:tc>
@@ -12867,27 +13775,7 @@
                 <w:szCs w:val="24"/>
                 <w:lang w:eastAsia="ru-RU"/>
               </w:rPr>
-              <w:t xml:space="preserve">INT </w:t>
-            </w:r>
-            <w:proofErr w:type="gramStart"/>
-            <w:r>
-              <w:rPr>
-                <w:rFonts w:ascii="Times New Roman" w:eastAsia="Times New Roman" w:hAnsi="Times New Roman" w:cs="Times New Roman"/>
-                <w:sz w:val="24"/>
-                <w:szCs w:val="24"/>
-                <w:lang w:eastAsia="ru-RU"/>
-              </w:rPr>
-              <w:t>IDENTITY(</w:t>
-            </w:r>
-            <w:proofErr w:type="gramEnd"/>
-            <w:r>
-              <w:rPr>
-                <w:rFonts w:ascii="Times New Roman" w:eastAsia="Times New Roman" w:hAnsi="Times New Roman" w:cs="Times New Roman"/>
-                <w:sz w:val="24"/>
-                <w:szCs w:val="24"/>
-                <w:lang w:eastAsia="ru-RU"/>
-              </w:rPr>
-              <w:t>1,1)</w:t>
+              <w:t>INT IDENTITY(1,1)</w:t>
             </w:r>
           </w:p>
         </w:tc>
@@ -13148,25 +14036,14 @@
                 <w:lang w:eastAsia="ru-RU"/>
               </w:rPr>
             </w:pPr>
-            <w:proofErr w:type="gramStart"/>
-            <w:r>
-              <w:rPr>
-                <w:rFonts w:ascii="Times New Roman" w:eastAsia="Times New Roman" w:hAnsi="Times New Roman" w:cs="Times New Roman"/>
-                <w:sz w:val="24"/>
-                <w:szCs w:val="24"/>
-                <w:lang w:eastAsia="ru-RU"/>
-              </w:rPr>
-              <w:t>CHAR(</w:t>
-            </w:r>
-            <w:proofErr w:type="gramEnd"/>
-            <w:r>
-              <w:rPr>
-                <w:rFonts w:ascii="Times New Roman" w:eastAsia="Times New Roman" w:hAnsi="Times New Roman" w:cs="Times New Roman"/>
-                <w:sz w:val="24"/>
-                <w:szCs w:val="24"/>
-                <w:lang w:eastAsia="ru-RU"/>
-              </w:rPr>
-              <w:t>9)</w:t>
+            <w:r>
+              <w:rPr>
+                <w:rFonts w:ascii="Times New Roman" w:eastAsia="Times New Roman" w:hAnsi="Times New Roman" w:cs="Times New Roman"/>
+                <w:sz w:val="24"/>
+                <w:szCs w:val="24"/>
+                <w:lang w:eastAsia="ru-RU"/>
+              </w:rPr>
+              <w:t>CHAR(9)</w:t>
             </w:r>
           </w:p>
         </w:tc>
@@ -13464,27 +14341,7 @@
                 <w:szCs w:val="24"/>
                 <w:lang w:eastAsia="ru-RU"/>
               </w:rPr>
-              <w:t xml:space="preserve">INT </w:t>
-            </w:r>
-            <w:proofErr w:type="gramStart"/>
-            <w:r>
-              <w:rPr>
-                <w:rFonts w:ascii="Times New Roman" w:eastAsia="Times New Roman" w:hAnsi="Times New Roman" w:cs="Times New Roman"/>
-                <w:sz w:val="24"/>
-                <w:szCs w:val="24"/>
-                <w:lang w:eastAsia="ru-RU"/>
-              </w:rPr>
-              <w:t>IDENTITY(</w:t>
-            </w:r>
-            <w:proofErr w:type="gramEnd"/>
-            <w:r>
-              <w:rPr>
-                <w:rFonts w:ascii="Times New Roman" w:eastAsia="Times New Roman" w:hAnsi="Times New Roman" w:cs="Times New Roman"/>
-                <w:sz w:val="24"/>
-                <w:szCs w:val="24"/>
-                <w:lang w:eastAsia="ru-RU"/>
-              </w:rPr>
-              <w:t>1,1)</w:t>
+              <w:t>INT IDENTITY(1,1)</w:t>
             </w:r>
           </w:p>
         </w:tc>
@@ -13745,25 +14602,14 @@
                 <w:lang w:eastAsia="ru-RU"/>
               </w:rPr>
             </w:pPr>
-            <w:proofErr w:type="gramStart"/>
-            <w:r>
-              <w:rPr>
-                <w:rFonts w:ascii="Times New Roman" w:eastAsia="Times New Roman" w:hAnsi="Times New Roman" w:cs="Times New Roman"/>
-                <w:sz w:val="24"/>
-                <w:szCs w:val="24"/>
-                <w:lang w:eastAsia="ru-RU"/>
-              </w:rPr>
-              <w:t>NVARCHAR(</w:t>
-            </w:r>
-            <w:proofErr w:type="gramEnd"/>
-            <w:r>
-              <w:rPr>
-                <w:rFonts w:ascii="Times New Roman" w:eastAsia="Times New Roman" w:hAnsi="Times New Roman" w:cs="Times New Roman"/>
-                <w:sz w:val="24"/>
-                <w:szCs w:val="24"/>
-                <w:lang w:eastAsia="ru-RU"/>
-              </w:rPr>
-              <w:t>50)</w:t>
+            <w:r>
+              <w:rPr>
+                <w:rFonts w:ascii="Times New Roman" w:eastAsia="Times New Roman" w:hAnsi="Times New Roman" w:cs="Times New Roman"/>
+                <w:sz w:val="24"/>
+                <w:szCs w:val="24"/>
+                <w:lang w:eastAsia="ru-RU"/>
+              </w:rPr>
+              <w:t>NVARCHAR(50)</w:t>
             </w:r>
           </w:p>
         </w:tc>
@@ -13909,27 +14755,7 @@
                 <w:szCs w:val="24"/>
                 <w:lang w:eastAsia="ru-RU"/>
               </w:rPr>
-              <w:t xml:space="preserve">INT </w:t>
-            </w:r>
-            <w:proofErr w:type="gramStart"/>
-            <w:r>
-              <w:rPr>
-                <w:rFonts w:ascii="Times New Roman" w:eastAsia="Times New Roman" w:hAnsi="Times New Roman" w:cs="Times New Roman"/>
-                <w:sz w:val="24"/>
-                <w:szCs w:val="24"/>
-                <w:lang w:eastAsia="ru-RU"/>
-              </w:rPr>
-              <w:t>IDENTITY(</w:t>
-            </w:r>
-            <w:proofErr w:type="gramEnd"/>
-            <w:r>
-              <w:rPr>
-                <w:rFonts w:ascii="Times New Roman" w:eastAsia="Times New Roman" w:hAnsi="Times New Roman" w:cs="Times New Roman"/>
-                <w:sz w:val="24"/>
-                <w:szCs w:val="24"/>
-                <w:lang w:eastAsia="ru-RU"/>
-              </w:rPr>
-              <w:t>1,1)</w:t>
+              <w:t>INT IDENTITY(1,1)</w:t>
             </w:r>
           </w:p>
         </w:tc>
@@ -14231,7 +15057,17 @@
                 <w:szCs w:val="24"/>
                 <w:lang w:eastAsia="ru-RU"/>
               </w:rPr>
-              <w:t>Внешний ключ. Идентификатор позиции в заявке на получение, по которой создана заявка на приобретение. Обязательное поле.</w:t>
+              <w:t xml:space="preserve">Внешний ключ. Идентификатор позиции в </w:t>
+            </w:r>
+            <w:r>
+              <w:rPr>
+                <w:rFonts w:ascii="Times New Roman" w:eastAsia="Times New Roman" w:hAnsi="Times New Roman" w:cs="Times New Roman"/>
+                <w:sz w:val="24"/>
+                <w:szCs w:val="24"/>
+                <w:lang w:eastAsia="ru-RU"/>
+              </w:rPr>
+              <w:lastRenderedPageBreak/>
+              <w:t>заявке на получение, по которой создана заявка на приобретение. Обязательное поле.</w:t>
             </w:r>
           </w:p>
         </w:tc>
@@ -14559,7 +15395,6 @@
                 <w:szCs w:val="24"/>
                 <w:lang w:eastAsia="ru-RU"/>
               </w:rPr>
-              <w:lastRenderedPageBreak/>
               <w:t>Поставщики</w:t>
             </w:r>
           </w:p>
@@ -14623,25 +15458,14 @@
                 <w:lang w:eastAsia="ru-RU"/>
               </w:rPr>
             </w:pPr>
-            <w:proofErr w:type="gramStart"/>
-            <w:r>
-              <w:rPr>
-                <w:rFonts w:ascii="Times New Roman" w:eastAsia="Times New Roman" w:hAnsi="Times New Roman" w:cs="Times New Roman"/>
-                <w:sz w:val="24"/>
-                <w:szCs w:val="24"/>
-                <w:lang w:eastAsia="ru-RU"/>
-              </w:rPr>
-              <w:t>NVARCHAR(</w:t>
-            </w:r>
-            <w:proofErr w:type="gramEnd"/>
-            <w:r>
-              <w:rPr>
-                <w:rFonts w:ascii="Times New Roman" w:eastAsia="Times New Roman" w:hAnsi="Times New Roman" w:cs="Times New Roman"/>
-                <w:sz w:val="24"/>
-                <w:szCs w:val="24"/>
-                <w:lang w:eastAsia="ru-RU"/>
-              </w:rPr>
-              <w:t>12)</w:t>
+            <w:r>
+              <w:rPr>
+                <w:rFonts w:ascii="Times New Roman" w:eastAsia="Times New Roman" w:hAnsi="Times New Roman" w:cs="Times New Roman"/>
+                <w:sz w:val="24"/>
+                <w:szCs w:val="24"/>
+                <w:lang w:eastAsia="ru-RU"/>
+              </w:rPr>
+              <w:t>NVARCHAR(12)</w:t>
             </w:r>
           </w:p>
         </w:tc>
@@ -14768,25 +15592,14 @@
                 <w:lang w:eastAsia="ru-RU"/>
               </w:rPr>
             </w:pPr>
-            <w:proofErr w:type="gramStart"/>
-            <w:r>
-              <w:rPr>
-                <w:rFonts w:ascii="Times New Roman" w:eastAsia="Times New Roman" w:hAnsi="Times New Roman" w:cs="Times New Roman"/>
-                <w:sz w:val="24"/>
-                <w:szCs w:val="24"/>
-                <w:lang w:eastAsia="ru-RU"/>
-              </w:rPr>
-              <w:t>NVARCHAR(</w:t>
-            </w:r>
-            <w:proofErr w:type="gramEnd"/>
-            <w:r>
-              <w:rPr>
-                <w:rFonts w:ascii="Times New Roman" w:eastAsia="Times New Roman" w:hAnsi="Times New Roman" w:cs="Times New Roman"/>
-                <w:sz w:val="24"/>
-                <w:szCs w:val="24"/>
-                <w:lang w:eastAsia="ru-RU"/>
-              </w:rPr>
-              <w:t>255)</w:t>
+            <w:r>
+              <w:rPr>
+                <w:rFonts w:ascii="Times New Roman" w:eastAsia="Times New Roman" w:hAnsi="Times New Roman" w:cs="Times New Roman"/>
+                <w:sz w:val="24"/>
+                <w:szCs w:val="24"/>
+                <w:lang w:eastAsia="ru-RU"/>
+              </w:rPr>
+              <w:t>NVARCHAR(255)</w:t>
             </w:r>
           </w:p>
         </w:tc>
@@ -15222,7 +16035,17 @@
                 <w:szCs w:val="24"/>
                 <w:lang w:eastAsia="ru-RU"/>
               </w:rPr>
-              <w:t>Дополнительные примечания о поставщике. Может хранить длинные текстовые значения.</w:t>
+              <w:t xml:space="preserve">Дополнительные примечания о поставщике. </w:t>
+            </w:r>
+            <w:r>
+              <w:rPr>
+                <w:rFonts w:ascii="Times New Roman" w:eastAsia="Times New Roman" w:hAnsi="Times New Roman" w:cs="Times New Roman"/>
+                <w:sz w:val="24"/>
+                <w:szCs w:val="24"/>
+                <w:lang w:eastAsia="ru-RU"/>
+              </w:rPr>
+              <w:lastRenderedPageBreak/>
+              <w:t>Может хранить длинные текстовые значения.</w:t>
             </w:r>
           </w:p>
         </w:tc>
@@ -15264,6 +16087,7 @@
                 <w:szCs w:val="24"/>
                 <w:lang w:eastAsia="ru-RU"/>
               </w:rPr>
+              <w:lastRenderedPageBreak/>
               <w:t>Ведомости поставки</w:t>
             </w:r>
           </w:p>
@@ -15334,27 +16158,7 @@
                 <w:szCs w:val="24"/>
                 <w:lang w:eastAsia="ru-RU"/>
               </w:rPr>
-              <w:t xml:space="preserve">INT </w:t>
-            </w:r>
-            <w:proofErr w:type="gramStart"/>
-            <w:r>
-              <w:rPr>
-                <w:rFonts w:ascii="Times New Roman" w:eastAsia="Times New Roman" w:hAnsi="Times New Roman" w:cs="Times New Roman"/>
-                <w:sz w:val="24"/>
-                <w:szCs w:val="24"/>
-                <w:lang w:eastAsia="ru-RU"/>
-              </w:rPr>
-              <w:t>IDENTITY(</w:t>
-            </w:r>
-            <w:proofErr w:type="gramEnd"/>
-            <w:r>
-              <w:rPr>
-                <w:rFonts w:ascii="Times New Roman" w:eastAsia="Times New Roman" w:hAnsi="Times New Roman" w:cs="Times New Roman"/>
-                <w:sz w:val="24"/>
-                <w:szCs w:val="24"/>
-                <w:lang w:eastAsia="ru-RU"/>
-              </w:rPr>
-              <w:t>1,1)</w:t>
+              <w:t>INT IDENTITY(1,1)</w:t>
             </w:r>
           </w:p>
         </w:tc>
@@ -15615,25 +16419,14 @@
                 <w:lang w:eastAsia="ru-RU"/>
               </w:rPr>
             </w:pPr>
-            <w:proofErr w:type="gramStart"/>
-            <w:r>
-              <w:rPr>
-                <w:rFonts w:ascii="Times New Roman" w:eastAsia="Times New Roman" w:hAnsi="Times New Roman" w:cs="Times New Roman"/>
-                <w:sz w:val="24"/>
-                <w:szCs w:val="24"/>
-                <w:lang w:eastAsia="ru-RU"/>
-              </w:rPr>
-              <w:t>NVARCHAR(</w:t>
-            </w:r>
-            <w:proofErr w:type="gramEnd"/>
-            <w:r>
-              <w:rPr>
-                <w:rFonts w:ascii="Times New Roman" w:eastAsia="Times New Roman" w:hAnsi="Times New Roman" w:cs="Times New Roman"/>
-                <w:sz w:val="24"/>
-                <w:szCs w:val="24"/>
-                <w:lang w:eastAsia="ru-RU"/>
-              </w:rPr>
-              <w:t>12)</w:t>
+            <w:r>
+              <w:rPr>
+                <w:rFonts w:ascii="Times New Roman" w:eastAsia="Times New Roman" w:hAnsi="Times New Roman" w:cs="Times New Roman"/>
+                <w:sz w:val="24"/>
+                <w:szCs w:val="24"/>
+                <w:lang w:eastAsia="ru-RU"/>
+              </w:rPr>
+              <w:t>NVARCHAR(12)</w:t>
             </w:r>
           </w:p>
         </w:tc>
@@ -15709,7 +16502,6 @@
                 <w:szCs w:val="24"/>
                 <w:lang w:eastAsia="ru-RU"/>
               </w:rPr>
-              <w:lastRenderedPageBreak/>
               <w:t>Состав ведомостей поставки</w:t>
             </w:r>
           </w:p>
@@ -15780,27 +16572,7 @@
                 <w:szCs w:val="24"/>
                 <w:lang w:eastAsia="ru-RU"/>
               </w:rPr>
-              <w:t xml:space="preserve">INT </w:t>
-            </w:r>
-            <w:proofErr w:type="gramStart"/>
-            <w:r>
-              <w:rPr>
-                <w:rFonts w:ascii="Times New Roman" w:eastAsia="Times New Roman" w:hAnsi="Times New Roman" w:cs="Times New Roman"/>
-                <w:sz w:val="24"/>
-                <w:szCs w:val="24"/>
-                <w:lang w:eastAsia="ru-RU"/>
-              </w:rPr>
-              <w:t>IDENTITY(</w:t>
-            </w:r>
-            <w:proofErr w:type="gramEnd"/>
-            <w:r>
-              <w:rPr>
-                <w:rFonts w:ascii="Times New Roman" w:eastAsia="Times New Roman" w:hAnsi="Times New Roman" w:cs="Times New Roman"/>
-                <w:sz w:val="24"/>
-                <w:szCs w:val="24"/>
-                <w:lang w:eastAsia="ru-RU"/>
-              </w:rPr>
-              <w:t>1,1)</w:t>
+              <w:t>INT IDENTITY(1,1)</w:t>
             </w:r>
           </w:p>
         </w:tc>
@@ -16329,25 +17101,14 @@
                 <w:lang w:eastAsia="ru-RU"/>
               </w:rPr>
             </w:pPr>
-            <w:proofErr w:type="gramStart"/>
-            <w:r>
-              <w:rPr>
-                <w:rFonts w:ascii="Times New Roman" w:eastAsia="Times New Roman" w:hAnsi="Times New Roman" w:cs="Times New Roman"/>
-                <w:sz w:val="24"/>
-                <w:szCs w:val="24"/>
-                <w:lang w:eastAsia="ru-RU"/>
-              </w:rPr>
-              <w:t>NVARCHAR(</w:t>
-            </w:r>
-            <w:proofErr w:type="gramEnd"/>
-            <w:r>
-              <w:rPr>
-                <w:rFonts w:ascii="Times New Roman" w:eastAsia="Times New Roman" w:hAnsi="Times New Roman" w:cs="Times New Roman"/>
-                <w:sz w:val="24"/>
-                <w:szCs w:val="24"/>
-                <w:lang w:eastAsia="ru-RU"/>
-              </w:rPr>
-              <w:t>100)</w:t>
+            <w:r>
+              <w:rPr>
+                <w:rFonts w:ascii="Times New Roman" w:eastAsia="Times New Roman" w:hAnsi="Times New Roman" w:cs="Times New Roman"/>
+                <w:sz w:val="24"/>
+                <w:szCs w:val="24"/>
+                <w:lang w:eastAsia="ru-RU"/>
+              </w:rPr>
+              <w:t>NVARCHAR(100)</w:t>
             </w:r>
           </w:p>
         </w:tc>
@@ -16608,25 +17369,14 @@
                 <w:lang w:eastAsia="ru-RU"/>
               </w:rPr>
             </w:pPr>
-            <w:proofErr w:type="gramStart"/>
-            <w:r>
-              <w:rPr>
-                <w:rFonts w:ascii="Times New Roman" w:eastAsia="Times New Roman" w:hAnsi="Times New Roman" w:cs="Times New Roman"/>
-                <w:sz w:val="24"/>
-                <w:szCs w:val="24"/>
-                <w:lang w:eastAsia="ru-RU"/>
-              </w:rPr>
-              <w:t>DECIMAL(</w:t>
-            </w:r>
-            <w:proofErr w:type="gramEnd"/>
-            <w:r>
-              <w:rPr>
-                <w:rFonts w:ascii="Times New Roman" w:eastAsia="Times New Roman" w:hAnsi="Times New Roman" w:cs="Times New Roman"/>
-                <w:sz w:val="24"/>
-                <w:szCs w:val="24"/>
-                <w:lang w:eastAsia="ru-RU"/>
-              </w:rPr>
-              <w:t>18,2)</w:t>
+            <w:r>
+              <w:rPr>
+                <w:rFonts w:ascii="Times New Roman" w:eastAsia="Times New Roman" w:hAnsi="Times New Roman" w:cs="Times New Roman"/>
+                <w:sz w:val="24"/>
+                <w:szCs w:val="24"/>
+                <w:lang w:eastAsia="ru-RU"/>
+              </w:rPr>
+              <w:t>DECIMAL(18,2)</w:t>
             </w:r>
           </w:p>
         </w:tc>
@@ -16760,27 +17510,7 @@
                 <w:szCs w:val="24"/>
                 <w:lang w:eastAsia="ru-RU"/>
               </w:rPr>
-              <w:t>AS (</w:t>
-            </w:r>
-            <w:proofErr w:type="spellStart"/>
-            <w:r>
-              <w:rPr>
-                <w:rFonts w:ascii="Times New Roman" w:eastAsia="Times New Roman" w:hAnsi="Times New Roman" w:cs="Times New Roman"/>
-                <w:sz w:val="24"/>
-                <w:szCs w:val="24"/>
-                <w:lang w:eastAsia="ru-RU"/>
-              </w:rPr>
-              <w:t>Quantity</w:t>
-            </w:r>
-            <w:proofErr w:type="spellEnd"/>
-            <w:r>
-              <w:rPr>
-                <w:rFonts w:ascii="Times New Roman" w:eastAsia="Times New Roman" w:hAnsi="Times New Roman" w:cs="Times New Roman"/>
-                <w:sz w:val="24"/>
-                <w:szCs w:val="24"/>
-                <w:lang w:eastAsia="ru-RU"/>
-              </w:rPr>
-              <w:t xml:space="preserve"> * Price) PERSISTED</w:t>
+              <w:t>AS (Quantity * Price) PERSISTED</w:t>
             </w:r>
           </w:p>
         </w:tc>
@@ -16926,27 +17656,7 @@
                 <w:szCs w:val="24"/>
                 <w:lang w:eastAsia="ru-RU"/>
               </w:rPr>
-              <w:t xml:space="preserve">INT </w:t>
-            </w:r>
-            <w:proofErr w:type="gramStart"/>
-            <w:r>
-              <w:rPr>
-                <w:rFonts w:ascii="Times New Roman" w:eastAsia="Times New Roman" w:hAnsi="Times New Roman" w:cs="Times New Roman"/>
-                <w:sz w:val="24"/>
-                <w:szCs w:val="24"/>
-                <w:lang w:eastAsia="ru-RU"/>
-              </w:rPr>
-              <w:t>IDENTITY(</w:t>
-            </w:r>
-            <w:proofErr w:type="gramEnd"/>
-            <w:r>
-              <w:rPr>
-                <w:rFonts w:ascii="Times New Roman" w:eastAsia="Times New Roman" w:hAnsi="Times New Roman" w:cs="Times New Roman"/>
-                <w:sz w:val="24"/>
-                <w:szCs w:val="24"/>
-                <w:lang w:eastAsia="ru-RU"/>
-              </w:rPr>
-              <w:t>1,1)</w:t>
+              <w:t>INT IDENTITY(1,1)</w:t>
             </w:r>
           </w:p>
         </w:tc>
@@ -17290,6 +18000,7 @@
                 <w:szCs w:val="24"/>
                 <w:lang w:eastAsia="ru-RU"/>
               </w:rPr>
+              <w:lastRenderedPageBreak/>
               <w:t>Состав товарных накладных</w:t>
             </w:r>
           </w:p>
@@ -17360,27 +18071,7 @@
                 <w:szCs w:val="24"/>
                 <w:lang w:eastAsia="ru-RU"/>
               </w:rPr>
-              <w:t xml:space="preserve">INT </w:t>
-            </w:r>
-            <w:proofErr w:type="gramStart"/>
-            <w:r>
-              <w:rPr>
-                <w:rFonts w:ascii="Times New Roman" w:eastAsia="Times New Roman" w:hAnsi="Times New Roman" w:cs="Times New Roman"/>
-                <w:sz w:val="24"/>
-                <w:szCs w:val="24"/>
-                <w:lang w:eastAsia="ru-RU"/>
-              </w:rPr>
-              <w:t>IDENTITY(</w:t>
-            </w:r>
-            <w:proofErr w:type="gramEnd"/>
-            <w:r>
-              <w:rPr>
-                <w:rFonts w:ascii="Times New Roman" w:eastAsia="Times New Roman" w:hAnsi="Times New Roman" w:cs="Times New Roman"/>
-                <w:sz w:val="24"/>
-                <w:szCs w:val="24"/>
-                <w:lang w:eastAsia="ru-RU"/>
-              </w:rPr>
-              <w:t>1,1)</w:t>
+              <w:t>INT IDENTITY(1,1)</w:t>
             </w:r>
           </w:p>
         </w:tc>
@@ -17682,17 +18373,7 @@
                 <w:szCs w:val="24"/>
                 <w:lang w:eastAsia="ru-RU"/>
               </w:rPr>
-              <w:t xml:space="preserve">Внешний ключ. Идентификатор позиции в ведомости поставки, </w:t>
-            </w:r>
-            <w:r>
-              <w:rPr>
-                <w:rFonts w:ascii="Times New Roman" w:eastAsia="Times New Roman" w:hAnsi="Times New Roman" w:cs="Times New Roman"/>
-                <w:sz w:val="24"/>
-                <w:szCs w:val="24"/>
-                <w:lang w:eastAsia="ru-RU"/>
-              </w:rPr>
-              <w:lastRenderedPageBreak/>
-              <w:t>включенной в товарную накладную. Обязательное поле.</w:t>
+              <w:t>Внешний ключ. Идентификатор позиции в ведомости поставки, включенной в товарную накладную. Обязательное поле.</w:t>
             </w:r>
           </w:p>
         </w:tc>
@@ -17859,6 +18540,7 @@
         <w:rPr>
           <w:noProof/>
         </w:rPr>
+        <w:lastRenderedPageBreak/>
         <w:drawing>
           <wp:inline distT="0" distB="0" distL="0" distR="0" wp14:anchorId="4EA2E6BA" wp14:editId="1FF963B0">
             <wp:extent cx="5939790" cy="4293235"/>
@@ -18689,7 +19371,21 @@
           <w:sz w:val="28"/>
           <w:szCs w:val="28"/>
         </w:rPr>
-        <w:t>Учёт и управление номенклатурой инструмента.</w:t>
+        <w:t>Уч</w:t>
+      </w:r>
+      <w:r>
+        <w:rPr>
+          <w:sz w:val="28"/>
+          <w:szCs w:val="28"/>
+        </w:rPr>
+        <w:t>е</w:t>
+      </w:r>
+      <w:r>
+        <w:rPr>
+          <w:sz w:val="28"/>
+          <w:szCs w:val="28"/>
+        </w:rPr>
+        <w:t>т и управление номенклатурой инструмента.</w:t>
       </w:r>
     </w:p>
     <w:p>
@@ -18834,26 +19530,15 @@
       <w:pPr>
         <w:rPr>
           <w:rFonts w:ascii="Times New Roman" w:eastAsia="Times New Roman" w:hAnsi="Times New Roman" w:cs="Times New Roman"/>
-          <w:b/>
+          <w:bCs/>
           <w:color w:val="000000"/>
-          <w:sz w:val="28"/>
-          <w:szCs w:val="28"/>
+          <w:sz w:val="32"/>
+          <w:szCs w:val="32"/>
           <w:lang w:eastAsia="ru-RU"/>
         </w:rPr>
       </w:pPr>
       <w:bookmarkStart w:id="46" w:name="_Toc104997668"/>
       <w:bookmarkStart w:id="47" w:name="_Toc105000628"/>
-      <w:r>
-        <w:rPr>
-          <w:rFonts w:ascii="Times New Roman" w:eastAsia="Times New Roman" w:hAnsi="Times New Roman" w:cs="Times New Roman"/>
-          <w:b/>
-          <w:color w:val="000000"/>
-          <w:sz w:val="28"/>
-          <w:szCs w:val="28"/>
-          <w:lang w:eastAsia="ru-RU"/>
-        </w:rPr>
-        <w:br w:type="page"/>
-      </w:r>
     </w:p>
     <w:p>
       <w:pPr>
@@ -18883,7 +19568,6 @@
           <w:szCs w:val="32"/>
           <w:lang w:eastAsia="ru-RU"/>
         </w:rPr>
-        <w:lastRenderedPageBreak/>
         <w:t>4.2</w:t>
       </w:r>
       <w:r>
@@ -18933,6 +19617,7 @@
           <w:szCs w:val="28"/>
           <w:lang w:eastAsia="ru-RU"/>
         </w:rPr>
+        <w:lastRenderedPageBreak/>
         <w:t>Программа запускается через исполняемый файл</w:t>
       </w:r>
       <w:r>
@@ -19005,7 +19690,25 @@
           <w:szCs w:val="28"/>
           <w:lang w:eastAsia="ru-RU"/>
         </w:rPr>
-        <w:t>, размещённый на рабочих станциях инженеров по инструменту</w:t>
+        <w:t>, размещ</w:t>
+      </w:r>
+      <w:r>
+        <w:rPr>
+          <w:rFonts w:ascii="Times New Roman" w:eastAsia="Times New Roman" w:hAnsi="Times New Roman" w:cs="Times New Roman"/>
+          <w:sz w:val="28"/>
+          <w:szCs w:val="28"/>
+          <w:lang w:eastAsia="ru-RU"/>
+        </w:rPr>
+        <w:t>е</w:t>
+      </w:r>
+      <w:r>
+        <w:rPr>
+          <w:rFonts w:ascii="Times New Roman" w:eastAsia="Times New Roman" w:hAnsi="Times New Roman" w:cs="Times New Roman"/>
+          <w:sz w:val="28"/>
+          <w:szCs w:val="28"/>
+          <w:lang w:eastAsia="ru-RU"/>
+        </w:rPr>
+        <w:t>нный на рабочих станциях инженеров по инструменту</w:t>
       </w:r>
       <w:r>
         <w:rPr>
@@ -19068,7 +19771,25 @@
           <w:szCs w:val="28"/>
           <w:lang w:eastAsia="ru-RU"/>
         </w:rPr>
-        <w:t>Далее необходимо выбрать учётную запись</w:t>
+        <w:t>Далее необходимо выбрать уч</w:t>
+      </w:r>
+      <w:r>
+        <w:rPr>
+          <w:rFonts w:ascii="Times New Roman" w:eastAsia="Times New Roman" w:hAnsi="Times New Roman" w:cs="Times New Roman"/>
+          <w:sz w:val="28"/>
+          <w:szCs w:val="28"/>
+          <w:lang w:eastAsia="ru-RU"/>
+        </w:rPr>
+        <w:t>е</w:t>
+      </w:r>
+      <w:r>
+        <w:rPr>
+          <w:rFonts w:ascii="Times New Roman" w:eastAsia="Times New Roman" w:hAnsi="Times New Roman" w:cs="Times New Roman"/>
+          <w:sz w:val="28"/>
+          <w:szCs w:val="28"/>
+          <w:lang w:eastAsia="ru-RU"/>
+        </w:rPr>
+        <w:t>тную запись</w:t>
       </w:r>
       <w:r>
         <w:rPr>
@@ -19232,21 +19953,7 @@
           <w:sz w:val="28"/>
           <w:szCs w:val="28"/>
         </w:rPr>
-        <w:t>Справочники инструментов и поставщиков</w:t>
-      </w:r>
-      <w:r>
-        <w:rPr>
-          <w:sz w:val="28"/>
-          <w:szCs w:val="28"/>
-        </w:rPr>
-        <w:t xml:space="preserve">. </w:t>
-      </w:r>
-      <w:r>
-        <w:rPr>
-          <w:sz w:val="28"/>
-          <w:szCs w:val="28"/>
-        </w:rPr>
-        <w:t>Вводятся через формы приложения или импортируются из Excel.</w:t>
+        <w:t>Справочники инструментов и поставщиков. Вводятся через формы приложения или импортируются из Excel.</w:t>
       </w:r>
     </w:p>
     <w:p>
@@ -19270,14 +19977,7 @@
           <w:sz w:val="28"/>
           <w:szCs w:val="28"/>
         </w:rPr>
-        <w:t>Заявки от цехов</w:t>
-      </w:r>
-      <w:r>
-        <w:rPr>
-          <w:sz w:val="28"/>
-          <w:szCs w:val="28"/>
-        </w:rPr>
-        <w:t>.</w:t>
+        <w:t>Заявки от цехов.</w:t>
       </w:r>
       <w:r>
         <w:rPr>
@@ -19329,21 +20029,7 @@
           <w:sz w:val="28"/>
           <w:szCs w:val="28"/>
         </w:rPr>
-        <w:t>Данные о текущих остатках</w:t>
-      </w:r>
-      <w:r>
-        <w:rPr>
-          <w:sz w:val="28"/>
-          <w:szCs w:val="28"/>
-        </w:rPr>
-        <w:t xml:space="preserve">. </w:t>
-      </w:r>
-      <w:r>
-        <w:rPr>
-          <w:sz w:val="28"/>
-          <w:szCs w:val="28"/>
-        </w:rPr>
-        <w:t>Автоматически обновляются при приходе/списании инструмента.</w:t>
+        <w:t>Данные о текущих остатках. Автоматически обновляются при приходе/списании инструмента.</w:t>
       </w:r>
     </w:p>
     <w:p>
@@ -19367,14 +20053,7 @@
           <w:sz w:val="28"/>
           <w:szCs w:val="28"/>
         </w:rPr>
-        <w:t>Договоры и накладные</w:t>
-      </w:r>
-      <w:r>
-        <w:rPr>
-          <w:sz w:val="28"/>
-          <w:szCs w:val="28"/>
-        </w:rPr>
-        <w:t xml:space="preserve">. </w:t>
+        <w:t xml:space="preserve">Договоры и накладные. </w:t>
       </w:r>
       <w:r>
         <w:rPr>
@@ -19499,7 +20178,23 @@
           <w:sz w:val="28"/>
           <w:szCs w:val="28"/>
         </w:rPr>
-        <w:t>Отчёты по остаткам</w:t>
+        <w:t>Отч</w:t>
+      </w:r>
+      <w:r>
+        <w:rPr>
+          <w:rFonts w:ascii="Times New Roman" w:hAnsi="Times New Roman" w:cs="Times New Roman"/>
+          <w:sz w:val="28"/>
+          <w:szCs w:val="28"/>
+        </w:rPr>
+        <w:t>е</w:t>
+      </w:r>
+      <w:r>
+        <w:rPr>
+          <w:rFonts w:ascii="Times New Roman" w:hAnsi="Times New Roman" w:cs="Times New Roman"/>
+          <w:sz w:val="28"/>
+          <w:szCs w:val="28"/>
+        </w:rPr>
+        <w:t>ты по остаткам</w:t>
       </w:r>
       <w:r>
         <w:rPr>
@@ -19599,15 +20294,7 @@
           <w:sz w:val="28"/>
           <w:szCs w:val="28"/>
         </w:rPr>
-        <w:t xml:space="preserve"> </w:t>
-      </w:r>
-      <w:r>
-        <w:rPr>
-          <w:rFonts w:ascii="Times New Roman" w:hAnsi="Times New Roman" w:cs="Times New Roman"/>
-          <w:sz w:val="28"/>
-          <w:szCs w:val="28"/>
-        </w:rPr>
-        <w:t>Просмотр в экранных формах.</w:t>
+        <w:t xml:space="preserve"> Просмотр в экранных формах.</w:t>
       </w:r>
     </w:p>
     <w:p>
@@ -19697,27 +20384,15 @@
     <w:p>
       <w:pPr>
         <w:spacing w:before="120" w:after="0" w:line="0" w:lineRule="atLeast"/>
-        <w:ind w:firstLine="567"/>
         <w:rPr>
           <w:rFonts w:ascii="Times New Roman" w:eastAsia="Times New Roman" w:hAnsi="Times New Roman" w:cs="Times New Roman"/>
           <w:bCs/>
           <w:color w:val="000000"/>
-          <w:sz w:val="28"/>
-          <w:szCs w:val="28"/>
-          <w:lang w:eastAsia="ru-RU"/>
-        </w:rPr>
-      </w:pPr>
-      <w:r>
-        <w:rPr>
-          <w:rFonts w:ascii="Times New Roman" w:eastAsia="Times New Roman" w:hAnsi="Times New Roman" w:cs="Times New Roman"/>
-          <w:b/>
-          <w:color w:val="000000"/>
-          <w:sz w:val="28"/>
-          <w:szCs w:val="28"/>
-          <w:lang w:eastAsia="ru-RU"/>
-        </w:rPr>
-        <w:br w:type="page"/>
-      </w:r>
+          <w:sz w:val="32"/>
+          <w:szCs w:val="32"/>
+          <w:lang w:eastAsia="ru-RU"/>
+        </w:rPr>
+      </w:pPr>
     </w:p>
     <w:p>
       <w:pPr>
@@ -19749,7 +20424,6 @@
           <w:szCs w:val="32"/>
           <w:lang w:eastAsia="ru-RU"/>
         </w:rPr>
-        <w:lastRenderedPageBreak/>
         <w:t>4.3</w:t>
       </w:r>
       <w:r>
@@ -19776,8 +20450,8 @@
         <w:jc w:val="both"/>
         <w:rPr>
           <w:rFonts w:ascii="Times New Roman" w:eastAsia="Times New Roman" w:hAnsi="Times New Roman" w:cs="Times New Roman"/>
-          <w:sz w:val="28"/>
-          <w:szCs w:val="28"/>
+          <w:sz w:val="32"/>
+          <w:szCs w:val="32"/>
           <w:lang w:eastAsia="ru-RU"/>
         </w:rPr>
       </w:pPr>
@@ -19801,6 +20475,7 @@
           <w:szCs w:val="28"/>
           <w:lang w:eastAsia="ru-RU"/>
         </w:rPr>
+        <w:lastRenderedPageBreak/>
         <w:t xml:space="preserve">Руководство пользователя </w:t>
       </w:r>
       <w:r>
@@ -19819,7 +20494,25 @@
           <w:szCs w:val="28"/>
           <w:lang w:eastAsia="ru-RU"/>
         </w:rPr>
-        <w:t xml:space="preserve"> это документ, в котором содержится информация о работе с программным продуктом или системой. В нём описываются основные функции, возможности и процедуры использования программы, а также приводятся примеры и рекомендации по выполнению различных задач. Руководство пользователя предназначено для помощи конечным пользователям в освоении и эффективном использовании программного продукта.</w:t>
+        <w:t xml:space="preserve"> это документ, в котором содержится информация о работе с программным продуктом или системой. В н</w:t>
+      </w:r>
+      <w:r>
+        <w:rPr>
+          <w:rFonts w:ascii="Times New Roman" w:eastAsia="Times New Roman" w:hAnsi="Times New Roman" w:cs="Times New Roman"/>
+          <w:sz w:val="28"/>
+          <w:szCs w:val="28"/>
+          <w:lang w:eastAsia="ru-RU"/>
+        </w:rPr>
+        <w:t>е</w:t>
+      </w:r>
+      <w:r>
+        <w:rPr>
+          <w:rFonts w:ascii="Times New Roman" w:eastAsia="Times New Roman" w:hAnsi="Times New Roman" w:cs="Times New Roman"/>
+          <w:sz w:val="28"/>
+          <w:szCs w:val="28"/>
+          <w:lang w:eastAsia="ru-RU"/>
+        </w:rPr>
+        <w:t>м описываются основные функции, возможности и процедуры использования программы, а также приводятся примеры и рекомендации по выполнению различных задач. Руководство пользователя предназначено для помощи конечным пользователям в освоении и эффективном использовании программного продукта.</w:t>
       </w:r>
     </w:p>
     <w:p>
@@ -19881,7 +20574,25 @@
           <w:szCs w:val="28"/>
           <w:lang w:eastAsia="ru-RU"/>
         </w:rPr>
-        <w:t>В типовой структуре документа содержатся разделы о назначении программы, условиях её выполнения, запуске и сообщениях для пользователя. Руководство пользователя</w:t>
+        <w:t>В типовой структуре документа содержатся разделы о назначении программы, условиях е</w:t>
+      </w:r>
+      <w:r>
+        <w:rPr>
+          <w:rFonts w:ascii="Times New Roman" w:eastAsia="Times New Roman" w:hAnsi="Times New Roman" w:cs="Times New Roman"/>
+          <w:sz w:val="28"/>
+          <w:szCs w:val="28"/>
+          <w:lang w:eastAsia="ru-RU"/>
+        </w:rPr>
+        <w:t>е</w:t>
+      </w:r>
+      <w:r>
+        <w:rPr>
+          <w:rFonts w:ascii="Times New Roman" w:eastAsia="Times New Roman" w:hAnsi="Times New Roman" w:cs="Times New Roman"/>
+          <w:sz w:val="28"/>
+          <w:szCs w:val="28"/>
+          <w:lang w:eastAsia="ru-RU"/>
+        </w:rPr>
+        <w:t xml:space="preserve"> выполнения, запуске и сообщениях для пользователя. Руководство пользователя</w:t>
       </w:r>
       <w:r>
         <w:rPr>
@@ -19906,26 +20617,15 @@
       <w:pPr>
         <w:rPr>
           <w:rFonts w:ascii="Times New Roman" w:eastAsia="Times New Roman" w:hAnsi="Times New Roman" w:cs="Times New Roman"/>
-          <w:b/>
+          <w:bCs/>
           <w:color w:val="000000"/>
-          <w:sz w:val="28"/>
-          <w:szCs w:val="28"/>
+          <w:sz w:val="32"/>
+          <w:szCs w:val="32"/>
           <w:lang w:eastAsia="ru-RU"/>
         </w:rPr>
       </w:pPr>
       <w:bookmarkStart w:id="54" w:name="_Toc104997670"/>
       <w:bookmarkStart w:id="55" w:name="_Toc105000630"/>
-      <w:r>
-        <w:rPr>
-          <w:rFonts w:ascii="Times New Roman" w:eastAsia="Times New Roman" w:hAnsi="Times New Roman" w:cs="Times New Roman"/>
-          <w:b/>
-          <w:color w:val="000000"/>
-          <w:sz w:val="28"/>
-          <w:szCs w:val="28"/>
-          <w:lang w:eastAsia="ru-RU"/>
-        </w:rPr>
-        <w:br w:type="page"/>
-      </w:r>
     </w:p>
     <w:p>
       <w:pPr>
@@ -19955,7 +20655,6 @@
           <w:szCs w:val="32"/>
           <w:lang w:eastAsia="ru-RU"/>
         </w:rPr>
-        <w:lastRenderedPageBreak/>
         <w:t>4.4</w:t>
       </w:r>
       <w:r>
@@ -19980,8 +20679,8 @@
         <w:spacing w:after="0" w:line="240" w:lineRule="auto"/>
         <w:rPr>
           <w:rFonts w:ascii="Times New Roman" w:eastAsia="Times New Roman" w:hAnsi="Times New Roman" w:cs="Times New Roman"/>
-          <w:sz w:val="28"/>
-          <w:szCs w:val="28"/>
+          <w:sz w:val="32"/>
+          <w:szCs w:val="32"/>
           <w:lang w:eastAsia="ru-RU"/>
         </w:rPr>
       </w:pPr>
@@ -20023,7 +20722,25 @@
           <w:szCs w:val="28"/>
           <w:lang w:eastAsia="ru-RU"/>
         </w:rPr>
-        <w:t xml:space="preserve"> это процесс проверки корректности работы программы, который направлен на выявление ошибок и несоответствий заявленным требованиям. В ходе тестирования анализируется функциональность, производительность, безопасность и удобство использования программы. Это позволяет обеспечить высокое качество и надёжность программного продукта перед его выпуском для конечных пользователей.</w:t>
+        <w:t xml:space="preserve"> это процесс проверки корректности работы программы, который направлен на выявление ошибок и несоответствий заявленным требованиям. В ходе тестирования анализируется функциональность, производительность, безопасность и удобство использования программы. Это позволяет обеспечить высокое качество и над</w:t>
+      </w:r>
+      <w:r>
+        <w:rPr>
+          <w:rFonts w:ascii="Times New Roman" w:eastAsia="Times New Roman" w:hAnsi="Times New Roman" w:cs="Times New Roman"/>
+          <w:sz w:val="28"/>
+          <w:szCs w:val="28"/>
+          <w:lang w:eastAsia="ru-RU"/>
+        </w:rPr>
+        <w:t>е</w:t>
+      </w:r>
+      <w:r>
+        <w:rPr>
+          <w:rFonts w:ascii="Times New Roman" w:eastAsia="Times New Roman" w:hAnsi="Times New Roman" w:cs="Times New Roman"/>
+          <w:sz w:val="28"/>
+          <w:szCs w:val="28"/>
+          <w:lang w:eastAsia="ru-RU"/>
+        </w:rPr>
+        <w:t>жность программного продукта перед его выпуском для конечных пользователей.</w:t>
       </w:r>
     </w:p>
     <w:p>
@@ -20063,7 +20780,17 @@
           <w:szCs w:val="28"/>
           <w:lang w:eastAsia="ru-RU"/>
         </w:rPr>
-        <w:t xml:space="preserve">для выполнения тестов. Также тестирование может проводиться на разных уровнях: модульное тестирование проверяет отдельные компоненты программы, интеграционное </w:t>
+        <w:t xml:space="preserve">для выполнения тестов. Также </w:t>
+      </w:r>
+      <w:r>
+        <w:rPr>
+          <w:rFonts w:ascii="Times New Roman" w:eastAsia="Times New Roman" w:hAnsi="Times New Roman" w:cs="Times New Roman"/>
+          <w:sz w:val="28"/>
+          <w:szCs w:val="28"/>
+          <w:lang w:eastAsia="ru-RU"/>
+        </w:rPr>
+        <w:lastRenderedPageBreak/>
+        <w:t xml:space="preserve">тестирование может проводиться на разных уровнях: модульное тестирование проверяет отдельные компоненты программы, интеграционное </w:t>
       </w:r>
       <w:r>
         <w:rPr>
@@ -20099,7 +20826,25 @@
           <w:szCs w:val="28"/>
           <w:lang w:eastAsia="ru-RU"/>
         </w:rPr>
-        <w:t xml:space="preserve"> работу всей системы в целом, а приёмочное тестирование подтверждает соответствие программы требованиям заказчика.</w:t>
+        <w:t xml:space="preserve"> работу всей системы в целом, а при</w:t>
+      </w:r>
+      <w:r>
+        <w:rPr>
+          <w:rFonts w:ascii="Times New Roman" w:eastAsia="Times New Roman" w:hAnsi="Times New Roman" w:cs="Times New Roman"/>
+          <w:sz w:val="28"/>
+          <w:szCs w:val="28"/>
+          <w:lang w:eastAsia="ru-RU"/>
+        </w:rPr>
+        <w:t>е</w:t>
+      </w:r>
+      <w:r>
+        <w:rPr>
+          <w:rFonts w:ascii="Times New Roman" w:eastAsia="Times New Roman" w:hAnsi="Times New Roman" w:cs="Times New Roman"/>
+          <w:sz w:val="28"/>
+          <w:szCs w:val="28"/>
+          <w:lang w:eastAsia="ru-RU"/>
+        </w:rPr>
+        <w:t>мочное тестирование подтверждает соответствие программы требованиям заказчика.</w:t>
       </w:r>
     </w:p>
     <w:p>
@@ -20139,7 +20884,43 @@
           <w:szCs w:val="28"/>
           <w:lang w:eastAsia="ru-RU"/>
         </w:rPr>
-        <w:t xml:space="preserve"> сценариев, которые описывают шаги для проверки определённых функций программы. Также в процессе тестирования используются различные инструменты для автоматизации тестирования, анализа покрытия кода тестами, управления тестовыми данными и отчётности.</w:t>
+        <w:t xml:space="preserve"> сценариев, которые описывают шаги для проверки определ</w:t>
+      </w:r>
+      <w:r>
+        <w:rPr>
+          <w:rFonts w:ascii="Times New Roman" w:eastAsia="Times New Roman" w:hAnsi="Times New Roman" w:cs="Times New Roman"/>
+          <w:sz w:val="28"/>
+          <w:szCs w:val="28"/>
+          <w:lang w:eastAsia="ru-RU"/>
+        </w:rPr>
+        <w:t>е</w:t>
+      </w:r>
+      <w:r>
+        <w:rPr>
+          <w:rFonts w:ascii="Times New Roman" w:eastAsia="Times New Roman" w:hAnsi="Times New Roman" w:cs="Times New Roman"/>
+          <w:sz w:val="28"/>
+          <w:szCs w:val="28"/>
+          <w:lang w:eastAsia="ru-RU"/>
+        </w:rPr>
+        <w:t>нных функций программы. Также в процессе тестирования используются различные инструменты для автоматизации тестирования, анализа покрытия кода тестами, управления тестовыми данными и отч</w:t>
+      </w:r>
+      <w:r>
+        <w:rPr>
+          <w:rFonts w:ascii="Times New Roman" w:eastAsia="Times New Roman" w:hAnsi="Times New Roman" w:cs="Times New Roman"/>
+          <w:sz w:val="28"/>
+          <w:szCs w:val="28"/>
+          <w:lang w:eastAsia="ru-RU"/>
+        </w:rPr>
+        <w:t>е</w:t>
+      </w:r>
+      <w:r>
+        <w:rPr>
+          <w:rFonts w:ascii="Times New Roman" w:eastAsia="Times New Roman" w:hAnsi="Times New Roman" w:cs="Times New Roman"/>
+          <w:sz w:val="28"/>
+          <w:szCs w:val="28"/>
+          <w:lang w:eastAsia="ru-RU"/>
+        </w:rPr>
+        <w:t>тности.</w:t>
       </w:r>
     </w:p>
     <w:p>
@@ -20161,7 +20942,25 @@
           <w:szCs w:val="28"/>
           <w:lang w:eastAsia="ru-RU"/>
         </w:rPr>
-        <w:t>Результаты тестирования помогают выявить и исправить ошибки, улучшить качество программного продукта и повысить удовлетворённость пользователей.</w:t>
+        <w:t>Результаты тестирования помогают выявить и исправить ошибки, улучшить качество программного продукта и повысить удовлетвор</w:t>
+      </w:r>
+      <w:r>
+        <w:rPr>
+          <w:rFonts w:ascii="Times New Roman" w:eastAsia="Times New Roman" w:hAnsi="Times New Roman" w:cs="Times New Roman"/>
+          <w:sz w:val="28"/>
+          <w:szCs w:val="28"/>
+          <w:lang w:eastAsia="ru-RU"/>
+        </w:rPr>
+        <w:t>е</w:t>
+      </w:r>
+      <w:r>
+        <w:rPr>
+          <w:rFonts w:ascii="Times New Roman" w:eastAsia="Times New Roman" w:hAnsi="Times New Roman" w:cs="Times New Roman"/>
+          <w:sz w:val="28"/>
+          <w:szCs w:val="28"/>
+          <w:lang w:eastAsia="ru-RU"/>
+        </w:rPr>
+        <w:t>нность пользователей.</w:t>
       </w:r>
     </w:p>
     <w:p>
@@ -20183,16 +20982,7 @@
           <w:szCs w:val="28"/>
           <w:lang w:eastAsia="ru-RU"/>
         </w:rPr>
-        <w:t xml:space="preserve">Тестирование </w:t>
-      </w:r>
-      <w:r>
-        <w:rPr>
-          <w:rFonts w:ascii="Times New Roman" w:eastAsia="Times New Roman" w:hAnsi="Times New Roman" w:cs="Times New Roman"/>
-          <w:sz w:val="28"/>
-          <w:szCs w:val="28"/>
-          <w:lang w:eastAsia="ru-RU"/>
-        </w:rPr>
-        <w:t>продукта</w:t>
+        <w:t>Тестирование продукта</w:t>
       </w:r>
       <w:r>
         <w:rPr>
@@ -20416,7 +21206,25 @@
           <w:szCs w:val="28"/>
           <w:lang w:eastAsia="ru-RU"/>
         </w:rPr>
-        <w:t xml:space="preserve"> выбран 3 класс защищённости в соответствии с требованиями к автоматизированным системам, обрабатывающим конфиденциальную информацию предприятия. Обоснование:</w:t>
+        <w:t xml:space="preserve"> выбран 3 класс защищ</w:t>
+      </w:r>
+      <w:r>
+        <w:rPr>
+          <w:rFonts w:ascii="Times New Roman" w:eastAsia="Times New Roman" w:hAnsi="Times New Roman" w:cs="Times New Roman"/>
+          <w:sz w:val="28"/>
+          <w:szCs w:val="28"/>
+          <w:lang w:eastAsia="ru-RU"/>
+        </w:rPr>
+        <w:t>е</w:t>
+      </w:r>
+      <w:r>
+        <w:rPr>
+          <w:rFonts w:ascii="Times New Roman" w:eastAsia="Times New Roman" w:hAnsi="Times New Roman" w:cs="Times New Roman"/>
+          <w:sz w:val="28"/>
+          <w:szCs w:val="28"/>
+          <w:lang w:eastAsia="ru-RU"/>
+        </w:rPr>
+        <w:t>нности в соответствии с требованиями к автоматизированным системам, обрабатывающим конфиденциальную информацию предприятия. Обоснование:</w:t>
       </w:r>
     </w:p>
     <w:p>
@@ -20550,7 +21358,21 @@
           <w:sz w:val="28"/>
           <w:szCs w:val="28"/>
         </w:rPr>
-        <w:t>опуск к системе только для сотрудников, чьи должностные обязанности связаны с учётом инструмента (инженеры, кладовщики).</w:t>
+        <w:t>опуск к системе только для сотрудников, чьи должностные обязанности связаны с уч</w:t>
+      </w:r>
+      <w:r>
+        <w:rPr>
+          <w:sz w:val="28"/>
+          <w:szCs w:val="28"/>
+        </w:rPr>
+        <w:t>е</w:t>
+      </w:r>
+      <w:r>
+        <w:rPr>
+          <w:sz w:val="28"/>
+          <w:szCs w:val="28"/>
+        </w:rPr>
+        <w:t>том инструмента (инженеры, кладовщики).</w:t>
       </w:r>
     </w:p>
     <w:p>
@@ -21115,7 +21937,25 @@
           <w:szCs w:val="28"/>
           <w:lang w:eastAsia="ru-RU"/>
         </w:rPr>
-        <w:t>В ходе выполнения выпускной квалификационной работы была разработана информационная система учёта и приобретения инструмента, включающая модуль «Автоматизированное рабочее место инженера по инструменту отдела подготовки производства» для предприятия АО «ВМП "АВИТЕК"». Основной целью проекта стала автоматизация ключевых процессов управления инструментальным хозяйством, направленная на повышение операционной эффективности, сокращение издержек и минимизацию простоев производства.</w:t>
+        <w:t>В ходе выполнения выпускной квалификационной работы была разработана информационная система уч</w:t>
+      </w:r>
+      <w:r>
+        <w:rPr>
+          <w:rFonts w:ascii="Times New Roman" w:eastAsia="Times New Roman" w:hAnsi="Times New Roman" w:cs="Times New Roman"/>
+          <w:sz w:val="28"/>
+          <w:szCs w:val="28"/>
+          <w:lang w:eastAsia="ru-RU"/>
+        </w:rPr>
+        <w:t>е</w:t>
+      </w:r>
+      <w:r>
+        <w:rPr>
+          <w:rFonts w:ascii="Times New Roman" w:eastAsia="Times New Roman" w:hAnsi="Times New Roman" w:cs="Times New Roman"/>
+          <w:sz w:val="28"/>
+          <w:szCs w:val="28"/>
+          <w:lang w:eastAsia="ru-RU"/>
+        </w:rPr>
+        <w:t>та и приобретения инструмента, включающая модуль «Автоматизированное рабочее место инженера по инструменту отдела подготовки производства» для предприятия АО «ВМП "АВИТЕК"». Основной целью проекта стала автоматизация ключевых процессов управления инструментальным хозяйством, направленная на повышение операционной эффективности, сокращение издержек и минимизацию простоев производства.</w:t>
       </w:r>
     </w:p>
     <w:p>
@@ -21137,7 +21977,25 @@
           <w:szCs w:val="28"/>
           <w:lang w:eastAsia="ru-RU"/>
         </w:rPr>
-        <w:t>Проведённый анализ предметной области выявил ключевые проблемы существующего подхода: значительные временные затраты на обработку данных, отсутствие единого информационного пространства и сложности в оперативном контроле движения инструмента. Эти недостатки негативно влияли на производственные процессы и требовали системного решения.</w:t>
+        <w:t>Провед</w:t>
+      </w:r>
+      <w:r>
+        <w:rPr>
+          <w:rFonts w:ascii="Times New Roman" w:eastAsia="Times New Roman" w:hAnsi="Times New Roman" w:cs="Times New Roman"/>
+          <w:sz w:val="28"/>
+          <w:szCs w:val="28"/>
+          <w:lang w:eastAsia="ru-RU"/>
+        </w:rPr>
+        <w:t>е</w:t>
+      </w:r>
+      <w:r>
+        <w:rPr>
+          <w:rFonts w:ascii="Times New Roman" w:eastAsia="Times New Roman" w:hAnsi="Times New Roman" w:cs="Times New Roman"/>
+          <w:sz w:val="28"/>
+          <w:szCs w:val="28"/>
+          <w:lang w:eastAsia="ru-RU"/>
+        </w:rPr>
+        <w:t>нный анализ предметной области выявил ключевые проблемы существующего подхода: значительные временные затраты на обработку данных, отсутствие единого информационного пространства и сложности в оперативном контроле движения инструмента. Эти недостатки негативно влияли на производственные процессы и требовали системного решения.</w:t>
       </w:r>
     </w:p>
     <w:p>
@@ -21181,7 +22039,25 @@
           <w:szCs w:val="28"/>
           <w:lang w:eastAsia="ru-RU"/>
         </w:rPr>
-        <w:t>Техническая реализация проекта основана на современных технологиях, обеспечивающих надёжность и безопасность работы системы. Применение ролевой модели доступа и интеграция с корпоративной инфраструктурой позволяют гарантировать защиту информации при сохранении простоты использования.</w:t>
+        <w:t>Техническая реализация проекта основана на современных технологиях, обеспечивающих над</w:t>
+      </w:r>
+      <w:r>
+        <w:rPr>
+          <w:rFonts w:ascii="Times New Roman" w:eastAsia="Times New Roman" w:hAnsi="Times New Roman" w:cs="Times New Roman"/>
+          <w:sz w:val="28"/>
+          <w:szCs w:val="28"/>
+          <w:lang w:eastAsia="ru-RU"/>
+        </w:rPr>
+        <w:t>е</w:t>
+      </w:r>
+      <w:r>
+        <w:rPr>
+          <w:rFonts w:ascii="Times New Roman" w:eastAsia="Times New Roman" w:hAnsi="Times New Roman" w:cs="Times New Roman"/>
+          <w:sz w:val="28"/>
+          <w:szCs w:val="28"/>
+          <w:lang w:eastAsia="ru-RU"/>
+        </w:rPr>
+        <w:t>жность и безопасность работы системы. Применение ролевой модели доступа и интеграция с корпоративной инфраструктурой позволяют гарантировать защиту информации при сохранении простоты использования.</w:t>
       </w:r>
     </w:p>
     <w:p>
@@ -21203,7 +22079,25 @@
           <w:szCs w:val="28"/>
           <w:lang w:eastAsia="ru-RU"/>
         </w:rPr>
-        <w:t xml:space="preserve">Практическая ценность системы заключается в её способности существенно оптимизировать процессы управления инструментальным обеспечением. Внедрение разработки позволит сократить временные затраты </w:t>
+        <w:t>Практическая ценность системы заключается в е</w:t>
+      </w:r>
+      <w:r>
+        <w:rPr>
+          <w:rFonts w:ascii="Times New Roman" w:eastAsia="Times New Roman" w:hAnsi="Times New Roman" w:cs="Times New Roman"/>
+          <w:sz w:val="28"/>
+          <w:szCs w:val="28"/>
+          <w:lang w:eastAsia="ru-RU"/>
+        </w:rPr>
+        <w:t>е</w:t>
+      </w:r>
+      <w:r>
+        <w:rPr>
+          <w:rFonts w:ascii="Times New Roman" w:eastAsia="Times New Roman" w:hAnsi="Times New Roman" w:cs="Times New Roman"/>
+          <w:sz w:val="28"/>
+          <w:szCs w:val="28"/>
+          <w:lang w:eastAsia="ru-RU"/>
+        </w:rPr>
+        <w:t xml:space="preserve"> способности существенно оптимизировать процессы управления инструментальным обеспечением. Внедрение разработки позволит сократить временные затраты </w:t>
       </w:r>
       <w:r>
         <w:rPr>
@@ -21497,27 +22391,7 @@
           <w:szCs w:val="40"/>
           <w:lang w:eastAsia="ru-RU"/>
         </w:rPr>
-        <w:t>.09.02.</w:t>
-      </w:r>
-      <w:proofErr w:type="gramStart"/>
-      <w:r>
-        <w:rPr>
-          <w:rFonts w:ascii="Times New Roman" w:eastAsia="Times New Roman" w:hAnsi="Times New Roman" w:cs="Times New Roman"/>
-          <w:sz w:val="40"/>
-          <w:szCs w:val="40"/>
-          <w:lang w:eastAsia="ru-RU"/>
-        </w:rPr>
-        <w:t>07.ИР</w:t>
-      </w:r>
-      <w:proofErr w:type="gramEnd"/>
-      <w:r>
-        <w:rPr>
-          <w:rFonts w:ascii="Times New Roman" w:eastAsia="Times New Roman" w:hAnsi="Times New Roman" w:cs="Times New Roman"/>
-          <w:sz w:val="40"/>
-          <w:szCs w:val="40"/>
-          <w:lang w:eastAsia="ru-RU"/>
-        </w:rPr>
-        <w:t>41.0</w:t>
+        <w:t>.09.02.07.ИР41.0</w:t>
       </w:r>
       <w:r>
         <w:rPr>
@@ -27555,27 +28429,7 @@
           <w:szCs w:val="40"/>
           <w:lang w:eastAsia="ru-RU"/>
         </w:rPr>
-        <w:t>.09.02.</w:t>
-      </w:r>
-      <w:proofErr w:type="gramStart"/>
-      <w:r>
-        <w:rPr>
-          <w:rFonts w:ascii="Times New Roman" w:eastAsia="Times New Roman" w:hAnsi="Times New Roman" w:cs="Times New Roman"/>
-          <w:sz w:val="40"/>
-          <w:szCs w:val="40"/>
-          <w:lang w:eastAsia="ru-RU"/>
-        </w:rPr>
-        <w:t>07.ИР</w:t>
-      </w:r>
-      <w:proofErr w:type="gramEnd"/>
-      <w:r>
-        <w:rPr>
-          <w:rFonts w:ascii="Times New Roman" w:eastAsia="Times New Roman" w:hAnsi="Times New Roman" w:cs="Times New Roman"/>
-          <w:sz w:val="40"/>
-          <w:szCs w:val="40"/>
-          <w:lang w:eastAsia="ru-RU"/>
-        </w:rPr>
-        <w:t>41.0</w:t>
+        <w:t>.09.02.07.ИР41.0</w:t>
       </w:r>
       <w:r>
         <w:rPr>
@@ -29065,15 +29919,7 @@
         <w:t>:</w:t>
       </w:r>
       <w:r>
-        <w:t xml:space="preserve"> Руководство по настольным приложениям (Windows </w:t>
-      </w:r>
-      <w:proofErr w:type="spellStart"/>
-      <w:r>
-        <w:t>Forms</w:t>
-      </w:r>
-      <w:proofErr w:type="spellEnd"/>
-      <w:r>
-        <w:t xml:space="preserve"> .NET) </w:t>
+        <w:t xml:space="preserve"> Руководство по настольным приложениям (Windows Forms .NET) </w:t>
       </w:r>
       <w:r>
         <w:t>[Электронный ресурс] – Режим доступа:</w:t>
@@ -29108,11 +29954,9 @@
         </w:rPr>
         <w:t>M</w:t>
       </w:r>
-      <w:proofErr w:type="spellStart"/>
       <w:r>
         <w:t>etanit</w:t>
       </w:r>
-      <w:proofErr w:type="spellEnd"/>
       <w:r>
         <w:t xml:space="preserve">: </w:t>
       </w:r>
@@ -29209,14 +30053,12 @@
       <w:r>
         <w:t>.</w:t>
       </w:r>
-      <w:proofErr w:type="spellStart"/>
       <w:r>
         <w:rPr>
           <w:lang w:val="en-US"/>
         </w:rPr>
         <w:t>microsoft</w:t>
       </w:r>
-      <w:proofErr w:type="spellEnd"/>
       <w:r>
         <w:t>.</w:t>
       </w:r>
@@ -29229,47 +30071,39 @@
       <w:r>
         <w:t>/</w:t>
       </w:r>
-      <w:proofErr w:type="spellStart"/>
       <w:r>
         <w:rPr>
           <w:lang w:val="en-US"/>
         </w:rPr>
         <w:t>ru</w:t>
       </w:r>
-      <w:proofErr w:type="spellEnd"/>
       <w:r>
         <w:t>-</w:t>
       </w:r>
-      <w:proofErr w:type="spellStart"/>
       <w:r>
         <w:rPr>
           <w:lang w:val="en-US"/>
         </w:rPr>
         <w:t>ru</w:t>
       </w:r>
-      <w:proofErr w:type="spellEnd"/>
       <w:r>
         <w:t>/</w:t>
       </w:r>
-      <w:proofErr w:type="spellStart"/>
       <w:r>
         <w:rPr>
           <w:lang w:val="en-US"/>
         </w:rPr>
         <w:t>ssms</w:t>
       </w:r>
-      <w:proofErr w:type="spellEnd"/>
       <w:r>
         <w:t>/</w:t>
       </w:r>
-      <w:proofErr w:type="spellStart"/>
       <w:r>
         <w:rPr>
           <w:lang w:val="en-US"/>
         </w:rPr>
         <w:t>sql</w:t>
       </w:r>
-      <w:proofErr w:type="spellEnd"/>
       <w:r>
         <w:t>-</w:t>
       </w:r>
@@ -29300,14 +30134,12 @@
       <w:r>
         <w:t>-</w:t>
       </w:r>
-      <w:proofErr w:type="spellStart"/>
       <w:r>
         <w:rPr>
           <w:lang w:val="en-US"/>
         </w:rPr>
         <w:t>ssms</w:t>
       </w:r>
-      <w:proofErr w:type="spellEnd"/>
       <w:r>
         <w:t xml:space="preserve"> (24.04.2025)</w:t>
       </w:r>
@@ -29471,23 +30303,7 @@
         <w:t xml:space="preserve">: </w:t>
       </w:r>
       <w:r>
-        <w:t xml:space="preserve">Элемент управления </w:t>
-      </w:r>
-      <w:proofErr w:type="spellStart"/>
-      <w:r>
-        <w:t>DataGridView</w:t>
-      </w:r>
-      <w:proofErr w:type="spellEnd"/>
-      <w:r>
-        <w:t xml:space="preserve"> (Windows </w:t>
-      </w:r>
-      <w:proofErr w:type="spellStart"/>
-      <w:r>
-        <w:t>Forms</w:t>
-      </w:r>
-      <w:proofErr w:type="spellEnd"/>
-      <w:r>
-        <w:t>)</w:t>
+        <w:t>Элемент управления DataGridView (Windows Forms)</w:t>
       </w:r>
       <w:r>
         <w:t xml:space="preserve"> </w:t>
@@ -29543,11 +30359,9 @@
         </w:rPr>
         <w:t>M</w:t>
       </w:r>
-      <w:proofErr w:type="spellStart"/>
       <w:r>
         <w:t>etanit</w:t>
       </w:r>
-      <w:proofErr w:type="spellEnd"/>
       <w:r>
         <w:t xml:space="preserve">: </w:t>
       </w:r>
@@ -30046,19 +30860,11 @@
                                 <w:sz w:val="18"/>
                               </w:rPr>
                             </w:pPr>
-                            <w:proofErr w:type="spellStart"/>
                             <w:r>
                               <w:rPr>
                                 <w:sz w:val="18"/>
                               </w:rPr>
-                              <w:t>Изм</w:t>
-                            </w:r>
-                            <w:proofErr w:type="spellEnd"/>
-                            <w:r>
-                              <w:rPr>
-                                <w:sz w:val="18"/>
-                              </w:rPr>
-                              <w:t>.</w:t>
+                              <w:t>Изм.</w:t>
                             </w:r>
                           </w:p>
                         </w:txbxContent>
@@ -30178,21 +30984,7 @@
                               <w:rPr>
                                 <w:sz w:val="18"/>
                               </w:rPr>
-                              <w:t xml:space="preserve">№ </w:t>
-                            </w:r>
-                            <w:proofErr w:type="spellStart"/>
-                            <w:r>
-                              <w:rPr>
-                                <w:sz w:val="18"/>
-                              </w:rPr>
-                              <w:t>докум</w:t>
-                            </w:r>
-                            <w:proofErr w:type="spellEnd"/>
-                            <w:r>
-                              <w:rPr>
-                                <w:sz w:val="18"/>
-                              </w:rPr>
-                              <w:t>.</w:t>
+                              <w:t>№ докум.</w:t>
                             </w:r>
                           </w:p>
                         </w:txbxContent>
@@ -30248,14 +31040,12 @@
                                 <w:sz w:val="18"/>
                               </w:rPr>
                             </w:pPr>
-                            <w:proofErr w:type="spellStart"/>
                             <w:r>
                               <w:rPr>
                                 <w:sz w:val="18"/>
                               </w:rPr>
                               <w:t>Подпись</w:t>
                             </w:r>
-                            <w:proofErr w:type="spellEnd"/>
                           </w:p>
                         </w:txbxContent>
                       </wps:txbx>
@@ -30524,27 +31314,7 @@
                                 <w:sz w:val="28"/>
                                 <w:szCs w:val="28"/>
                               </w:rPr>
-                              <w:t>ДП.09.02.</w:t>
-                            </w:r>
-                            <w:proofErr w:type="gramStart"/>
-                            <w:r>
-                              <w:rPr>
-                                <w:rFonts w:ascii="ISOCPEUR" w:hAnsi="ISOCPEUR" w:cs="Arial"/>
-                                <w:i/>
-                                <w:sz w:val="28"/>
-                                <w:szCs w:val="28"/>
-                              </w:rPr>
-                              <w:t>07.ИР</w:t>
-                            </w:r>
-                            <w:proofErr w:type="gramEnd"/>
-                            <w:r>
-                              <w:rPr>
-                                <w:rFonts w:ascii="ISOCPEUR" w:hAnsi="ISOCPEUR" w:cs="Arial"/>
-                                <w:i/>
-                                <w:sz w:val="28"/>
-                                <w:szCs w:val="28"/>
-                              </w:rPr>
-                              <w:t>41.022.ПЗ</w:t>
+                              <w:t>ДП.09.02.07.ИР41.022.ПЗ</w:t>
                             </w:r>
                           </w:p>
                           <w:p/>
@@ -30777,21 +31547,7 @@
                                 <w:rPr>
                                   <w:sz w:val="18"/>
                                 </w:rPr>
-                                <w:t xml:space="preserve"> </w:t>
-                              </w:r>
-                              <w:proofErr w:type="spellStart"/>
-                              <w:r>
-                                <w:rPr>
-                                  <w:sz w:val="18"/>
-                                </w:rPr>
-                                <w:t>Разраб</w:t>
-                              </w:r>
-                              <w:proofErr w:type="spellEnd"/>
-                              <w:r>
-                                <w:rPr>
-                                  <w:sz w:val="18"/>
-                                </w:rPr>
-                                <w:t>.</w:t>
+                                <w:t xml:space="preserve"> Разраб.</w:t>
                               </w:r>
                             </w:p>
                           </w:txbxContent>
@@ -30927,21 +31683,7 @@
                                 <w:rPr>
                                   <w:sz w:val="18"/>
                                 </w:rPr>
-                                <w:t xml:space="preserve"> </w:t>
-                              </w:r>
-                              <w:proofErr w:type="spellStart"/>
-                              <w:r>
-                                <w:rPr>
-                                  <w:sz w:val="18"/>
-                                </w:rPr>
-                                <w:t>Провер</w:t>
-                              </w:r>
-                              <w:proofErr w:type="spellEnd"/>
-                              <w:r>
-                                <w:rPr>
-                                  <w:sz w:val="18"/>
-                                </w:rPr>
-                                <w:t>.</w:t>
+                                <w:t xml:space="preserve"> Провер.</w:t>
                               </w:r>
                             </w:p>
                           </w:txbxContent>
@@ -31069,21 +31811,7 @@
                                 <w:rPr>
                                   <w:sz w:val="18"/>
                                 </w:rPr>
-                                <w:t xml:space="preserve"> </w:t>
-                              </w:r>
-                              <w:proofErr w:type="spellStart"/>
-                              <w:r>
-                                <w:rPr>
-                                  <w:sz w:val="18"/>
-                                </w:rPr>
-                                <w:t>Реценз</w:t>
-                              </w:r>
-                              <w:proofErr w:type="spellEnd"/>
-                              <w:r>
-                                <w:rPr>
-                                  <w:sz w:val="18"/>
-                                </w:rPr>
-                                <w:t>.</w:t>
+                                <w:t xml:space="preserve"> Реценз.</w:t>
                               </w:r>
                             </w:p>
                           </w:txbxContent>
@@ -31211,13 +31939,7 @@
                                 <w:rPr>
                                   <w:sz w:val="18"/>
                                 </w:rPr>
-                                <w:t xml:space="preserve"> </w:t>
-                              </w:r>
-                              <w:r>
-                                <w:rPr>
-                                  <w:sz w:val="18"/>
-                                </w:rPr>
-                                <w:t>Н. Контр.</w:t>
+                                <w:t xml:space="preserve"> Н. Контр.</w:t>
                               </w:r>
                             </w:p>
                           </w:txbxContent>
@@ -31669,19 +32391,11 @@
                                 <w:sz w:val="18"/>
                               </w:rPr>
                             </w:pPr>
-                            <w:proofErr w:type="spellStart"/>
                             <w:r>
                               <w:rPr>
                                 <w:sz w:val="18"/>
                               </w:rPr>
-                              <w:t>Лит</w:t>
-                            </w:r>
-                            <w:proofErr w:type="spellEnd"/>
-                            <w:r>
-                              <w:rPr>
-                                <w:sz w:val="18"/>
-                              </w:rPr>
-                              <w:t>.</w:t>
+                              <w:t>Лит.</w:t>
                             </w:r>
                           </w:p>
                         </w:txbxContent>
@@ -31923,23 +32637,7 @@
                                 <w:sz w:val="24"/>
                                 <w:lang w:val="ru-RU"/>
                               </w:rPr>
-                              <w:t xml:space="preserve">КАТ, </w:t>
-                            </w:r>
-                            <w:proofErr w:type="spellStart"/>
-                            <w:r>
-                              <w:rPr>
-                                <w:sz w:val="24"/>
-                                <w:lang w:val="ru-RU"/>
-                              </w:rPr>
-                              <w:t>гр</w:t>
-                            </w:r>
-                            <w:proofErr w:type="spellEnd"/>
-                            <w:r>
-                              <w:rPr>
-                                <w:sz w:val="24"/>
-                                <w:lang w:val="ru-RU"/>
-                              </w:rPr>
-                              <w:t xml:space="preserve"> ИР</w:t>
+                              <w:t>КАТ, гр ИР</w:t>
                             </w:r>
                             <w:r>
                               <w:rPr>
@@ -31998,19 +32696,11 @@
                           <w:sz w:val="18"/>
                         </w:rPr>
                       </w:pPr>
-                      <w:proofErr w:type="spellStart"/>
                       <w:r>
                         <w:rPr>
                           <w:sz w:val="18"/>
                         </w:rPr>
-                        <w:t>Изм</w:t>
-                      </w:r>
-                      <w:proofErr w:type="spellEnd"/>
-                      <w:r>
-                        <w:rPr>
-                          <w:sz w:val="18"/>
-                        </w:rPr>
-                        <w:t>.</w:t>
+                        <w:t>Изм.</w:t>
                       </w:r>
                     </w:p>
                   </w:txbxContent>
@@ -32052,21 +32742,7 @@
                         <w:rPr>
                           <w:sz w:val="18"/>
                         </w:rPr>
-                        <w:t xml:space="preserve">№ </w:t>
-                      </w:r>
-                      <w:proofErr w:type="spellStart"/>
-                      <w:r>
-                        <w:rPr>
-                          <w:sz w:val="18"/>
-                        </w:rPr>
-                        <w:t>докум</w:t>
-                      </w:r>
-                      <w:proofErr w:type="spellEnd"/>
-                      <w:r>
-                        <w:rPr>
-                          <w:sz w:val="18"/>
-                        </w:rPr>
-                        <w:t>.</w:t>
+                        <w:t>№ докум.</w:t>
                       </w:r>
                     </w:p>
                   </w:txbxContent>
@@ -32083,14 +32759,12 @@
                           <w:sz w:val="18"/>
                         </w:rPr>
                       </w:pPr>
-                      <w:proofErr w:type="spellStart"/>
                       <w:r>
                         <w:rPr>
                           <w:sz w:val="18"/>
                         </w:rPr>
                         <w:t>Подпись</w:t>
                       </w:r>
-                      <w:proofErr w:type="spellEnd"/>
                     </w:p>
                   </w:txbxContent>
                 </v:textbox>
@@ -32203,27 +32877,7 @@
                           <w:sz w:val="28"/>
                           <w:szCs w:val="28"/>
                         </w:rPr>
-                        <w:t>ДП.09.02.</w:t>
-                      </w:r>
-                      <w:proofErr w:type="gramStart"/>
-                      <w:r>
-                        <w:rPr>
-                          <w:rFonts w:ascii="ISOCPEUR" w:hAnsi="ISOCPEUR" w:cs="Arial"/>
-                          <w:i/>
-                          <w:sz w:val="28"/>
-                          <w:szCs w:val="28"/>
-                        </w:rPr>
-                        <w:t>07.ИР</w:t>
-                      </w:r>
-                      <w:proofErr w:type="gramEnd"/>
-                      <w:r>
-                        <w:rPr>
-                          <w:rFonts w:ascii="ISOCPEUR" w:hAnsi="ISOCPEUR" w:cs="Arial"/>
-                          <w:i/>
-                          <w:sz w:val="28"/>
-                          <w:szCs w:val="28"/>
-                        </w:rPr>
-                        <w:t>41.022.ПЗ</w:t>
+                        <w:t>ДП.09.02.07.ИР41.022.ПЗ</w:t>
                       </w:r>
                     </w:p>
                     <w:p/>
@@ -32250,21 +32904,7 @@
                           <w:rPr>
                             <w:sz w:val="18"/>
                           </w:rPr>
-                          <w:t xml:space="preserve"> </w:t>
-                        </w:r>
-                        <w:proofErr w:type="spellStart"/>
-                        <w:r>
-                          <w:rPr>
-                            <w:sz w:val="18"/>
-                          </w:rPr>
-                          <w:t>Разраб</w:t>
-                        </w:r>
-                        <w:proofErr w:type="spellEnd"/>
-                        <w:r>
-                          <w:rPr>
-                            <w:sz w:val="18"/>
-                          </w:rPr>
-                          <w:t>.</w:t>
+                          <w:t xml:space="preserve"> Разраб.</w:t>
                         </w:r>
                       </w:p>
                     </w:txbxContent>
@@ -32310,21 +32950,7 @@
                           <w:rPr>
                             <w:sz w:val="18"/>
                           </w:rPr>
-                          <w:t xml:space="preserve"> </w:t>
-                        </w:r>
-                        <w:proofErr w:type="spellStart"/>
-                        <w:r>
-                          <w:rPr>
-                            <w:sz w:val="18"/>
-                          </w:rPr>
-                          <w:t>Провер</w:t>
-                        </w:r>
-                        <w:proofErr w:type="spellEnd"/>
-                        <w:r>
-                          <w:rPr>
-                            <w:sz w:val="18"/>
-                          </w:rPr>
-                          <w:t>.</w:t>
+                          <w:t xml:space="preserve"> Провер.</w:t>
                         </w:r>
                       </w:p>
                     </w:txbxContent>
@@ -32362,21 +32988,7 @@
                           <w:rPr>
                             <w:sz w:val="18"/>
                           </w:rPr>
-                          <w:t xml:space="preserve"> </w:t>
-                        </w:r>
-                        <w:proofErr w:type="spellStart"/>
-                        <w:r>
-                          <w:rPr>
-                            <w:sz w:val="18"/>
-                          </w:rPr>
-                          <w:t>Реценз</w:t>
-                        </w:r>
-                        <w:proofErr w:type="spellEnd"/>
-                        <w:r>
-                          <w:rPr>
-                            <w:sz w:val="18"/>
-                          </w:rPr>
-                          <w:t>.</w:t>
+                          <w:t xml:space="preserve"> Реценз.</w:t>
                         </w:r>
                       </w:p>
                     </w:txbxContent>
@@ -32414,13 +33026,7 @@
                           <w:rPr>
                             <w:sz w:val="18"/>
                           </w:rPr>
-                          <w:t xml:space="preserve"> </w:t>
-                        </w:r>
-                        <w:r>
-                          <w:rPr>
-                            <w:sz w:val="18"/>
-                          </w:rPr>
-                          <w:t>Н. Контр.</w:t>
+                          <w:t xml:space="preserve"> Н. Контр.</w:t>
                         </w:r>
                       </w:p>
                     </w:txbxContent>
@@ -32541,19 +33147,11 @@
                           <w:sz w:val="18"/>
                         </w:rPr>
                       </w:pPr>
-                      <w:proofErr w:type="spellStart"/>
                       <w:r>
                         <w:rPr>
                           <w:sz w:val="18"/>
                         </w:rPr>
-                        <w:t>Лит</w:t>
-                      </w:r>
-                      <w:proofErr w:type="spellEnd"/>
-                      <w:r>
-                        <w:rPr>
-                          <w:sz w:val="18"/>
-                        </w:rPr>
-                        <w:t>.</w:t>
+                        <w:t>Лит.</w:t>
                       </w:r>
                     </w:p>
                   </w:txbxContent>
@@ -32616,23 +33214,7 @@
                           <w:sz w:val="24"/>
                           <w:lang w:val="ru-RU"/>
                         </w:rPr>
-                        <w:t xml:space="preserve">КАТ, </w:t>
-                      </w:r>
-                      <w:proofErr w:type="spellStart"/>
-                      <w:r>
-                        <w:rPr>
-                          <w:sz w:val="24"/>
-                          <w:lang w:val="ru-RU"/>
-                        </w:rPr>
-                        <w:t>гр</w:t>
-                      </w:r>
-                      <w:proofErr w:type="spellEnd"/>
-                      <w:r>
-                        <w:rPr>
-                          <w:sz w:val="24"/>
-                          <w:lang w:val="ru-RU"/>
-                        </w:rPr>
-                        <w:t xml:space="preserve"> ИР</w:t>
+                        <w:t>КАТ, гр ИР</w:t>
                       </w:r>
                       <w:r>
                         <w:rPr>
@@ -33108,19 +33690,11 @@
                                 <w:sz w:val="18"/>
                               </w:rPr>
                             </w:pPr>
-                            <w:proofErr w:type="spellStart"/>
                             <w:r>
                               <w:rPr>
                                 <w:sz w:val="18"/>
                               </w:rPr>
-                              <w:t>Изм</w:t>
-                            </w:r>
-                            <w:proofErr w:type="spellEnd"/>
-                            <w:r>
-                              <w:rPr>
-                                <w:sz w:val="18"/>
-                              </w:rPr>
-                              <w:t>.</w:t>
+                              <w:t>Изм.</w:t>
                             </w:r>
                           </w:p>
                         </w:txbxContent>
@@ -33240,21 +33814,7 @@
                               <w:rPr>
                                 <w:sz w:val="18"/>
                               </w:rPr>
-                              <w:t xml:space="preserve">№ </w:t>
-                            </w:r>
-                            <w:proofErr w:type="spellStart"/>
-                            <w:r>
-                              <w:rPr>
-                                <w:sz w:val="18"/>
-                              </w:rPr>
-                              <w:t>докум</w:t>
-                            </w:r>
-                            <w:proofErr w:type="spellEnd"/>
-                            <w:r>
-                              <w:rPr>
-                                <w:sz w:val="18"/>
-                              </w:rPr>
-                              <w:t>.</w:t>
+                              <w:t>№ докум.</w:t>
                             </w:r>
                           </w:p>
                         </w:txbxContent>
@@ -33310,14 +33870,12 @@
                                 <w:sz w:val="18"/>
                               </w:rPr>
                             </w:pPr>
-                            <w:proofErr w:type="spellStart"/>
                             <w:r>
                               <w:rPr>
                                 <w:sz w:val="18"/>
                               </w:rPr>
                               <w:t>Подпись</w:t>
                             </w:r>
-                            <w:proofErr w:type="spellEnd"/>
                           </w:p>
                         </w:txbxContent>
                       </wps:txbx>
@@ -33594,18 +34152,7 @@
                                 <w:sz w:val="28"/>
                                 <w:szCs w:val="28"/>
                               </w:rPr>
-                              <w:t>ДП.09.02.</w:t>
-                            </w:r>
-                            <w:proofErr w:type="gramStart"/>
-                            <w:r>
-                              <w:rPr>
-                                <w:rFonts w:ascii="ISOCPEUR" w:hAnsi="ISOCPEUR" w:cs="Arial"/>
-                                <w:i/>
-                                <w:color w:val="000000" w:themeColor="text1"/>
-                                <w:sz w:val="28"/>
-                                <w:szCs w:val="28"/>
-                              </w:rPr>
-                              <w:t>07.</w:t>
+                              <w:t>ДП.09.02.07.</w:t>
                             </w:r>
                             <w:r>
                               <w:rPr>
@@ -33615,18 +34162,7 @@
                                 <w:sz w:val="28"/>
                                 <w:szCs w:val="28"/>
                               </w:rPr>
-                              <w:t>ИР</w:t>
-                            </w:r>
-                            <w:proofErr w:type="gramEnd"/>
-                            <w:r>
-                              <w:rPr>
-                                <w:rFonts w:ascii="ISOCPEUR" w:hAnsi="ISOCPEUR" w:cs="Arial"/>
-                                <w:i/>
-                                <w:color w:val="000000" w:themeColor="text1"/>
-                                <w:sz w:val="28"/>
-                                <w:szCs w:val="28"/>
-                              </w:rPr>
-                              <w:t>41.0</w:t>
+                              <w:t>ИР41.0</w:t>
                             </w:r>
                             <w:r>
                               <w:rPr>
@@ -33698,19 +34234,11 @@
                           <w:sz w:val="18"/>
                         </w:rPr>
                       </w:pPr>
-                      <w:proofErr w:type="spellStart"/>
                       <w:r>
                         <w:rPr>
                           <w:sz w:val="18"/>
                         </w:rPr>
-                        <w:t>Изм</w:t>
-                      </w:r>
-                      <w:proofErr w:type="spellEnd"/>
-                      <w:r>
-                        <w:rPr>
-                          <w:sz w:val="18"/>
-                        </w:rPr>
-                        <w:t>.</w:t>
+                        <w:t>Изм.</w:t>
                       </w:r>
                     </w:p>
                   </w:txbxContent>
@@ -33752,21 +34280,7 @@
                         <w:rPr>
                           <w:sz w:val="18"/>
                         </w:rPr>
-                        <w:t xml:space="preserve">№ </w:t>
-                      </w:r>
-                      <w:proofErr w:type="spellStart"/>
-                      <w:r>
-                        <w:rPr>
-                          <w:sz w:val="18"/>
-                        </w:rPr>
-                        <w:t>докум</w:t>
-                      </w:r>
-                      <w:proofErr w:type="spellEnd"/>
-                      <w:r>
-                        <w:rPr>
-                          <w:sz w:val="18"/>
-                        </w:rPr>
-                        <w:t>.</w:t>
+                        <w:t>№ докум.</w:t>
                       </w:r>
                     </w:p>
                   </w:txbxContent>
@@ -33783,14 +34297,12 @@
                           <w:sz w:val="18"/>
                         </w:rPr>
                       </w:pPr>
-                      <w:proofErr w:type="spellStart"/>
                       <w:r>
                         <w:rPr>
                           <w:sz w:val="18"/>
                         </w:rPr>
                         <w:t>Подпись</w:t>
                       </w:r>
-                      <w:proofErr w:type="spellEnd"/>
                     </w:p>
                   </w:txbxContent>
                 </v:textbox>
@@ -33911,18 +34423,7 @@
                           <w:sz w:val="28"/>
                           <w:szCs w:val="28"/>
                         </w:rPr>
-                        <w:t>ДП.09.02.</w:t>
-                      </w:r>
-                      <w:proofErr w:type="gramStart"/>
-                      <w:r>
-                        <w:rPr>
-                          <w:rFonts w:ascii="ISOCPEUR" w:hAnsi="ISOCPEUR" w:cs="Arial"/>
-                          <w:i/>
-                          <w:color w:val="000000" w:themeColor="text1"/>
-                          <w:sz w:val="28"/>
-                          <w:szCs w:val="28"/>
-                        </w:rPr>
-                        <w:t>07.</w:t>
+                        <w:t>ДП.09.02.07.</w:t>
                       </w:r>
                       <w:r>
                         <w:rPr>
@@ -33932,18 +34433,7 @@
                           <w:sz w:val="28"/>
                           <w:szCs w:val="28"/>
                         </w:rPr>
-                        <w:t>ИР</w:t>
-                      </w:r>
-                      <w:proofErr w:type="gramEnd"/>
-                      <w:r>
-                        <w:rPr>
-                          <w:rFonts w:ascii="ISOCPEUR" w:hAnsi="ISOCPEUR" w:cs="Arial"/>
-                          <w:i/>
-                          <w:color w:val="000000" w:themeColor="text1"/>
-                          <w:sz w:val="28"/>
-                          <w:szCs w:val="28"/>
-                        </w:rPr>
-                        <w:t>41.0</w:t>
+                        <w:t>ИР41.0</w:t>
                       </w:r>
                       <w:r>
                         <w:rPr>
@@ -34431,19 +34921,11 @@
                                 <w:sz w:val="18"/>
                               </w:rPr>
                             </w:pPr>
-                            <w:proofErr w:type="spellStart"/>
                             <w:r>
                               <w:rPr>
                                 <w:sz w:val="18"/>
                               </w:rPr>
-                              <w:t>Изм</w:t>
-                            </w:r>
-                            <w:proofErr w:type="spellEnd"/>
-                            <w:r>
-                              <w:rPr>
-                                <w:sz w:val="18"/>
-                              </w:rPr>
-                              <w:t>.</w:t>
+                              <w:t>Изм.</w:t>
                             </w:r>
                           </w:p>
                         </w:txbxContent>
@@ -34563,21 +35045,7 @@
                               <w:rPr>
                                 <w:sz w:val="18"/>
                               </w:rPr>
-                              <w:t xml:space="preserve">№ </w:t>
-                            </w:r>
-                            <w:proofErr w:type="spellStart"/>
-                            <w:r>
-                              <w:rPr>
-                                <w:sz w:val="18"/>
-                              </w:rPr>
-                              <w:t>докум</w:t>
-                            </w:r>
-                            <w:proofErr w:type="spellEnd"/>
-                            <w:r>
-                              <w:rPr>
-                                <w:sz w:val="18"/>
-                              </w:rPr>
-                              <w:t>.</w:t>
+                              <w:t>№ докум.</w:t>
                             </w:r>
                           </w:p>
                         </w:txbxContent>
@@ -34633,14 +35101,12 @@
                                 <w:sz w:val="18"/>
                               </w:rPr>
                             </w:pPr>
-                            <w:proofErr w:type="spellStart"/>
                             <w:r>
                               <w:rPr>
                                 <w:sz w:val="18"/>
                               </w:rPr>
                               <w:t>Подпись</w:t>
                             </w:r>
-                            <w:proofErr w:type="spellEnd"/>
                           </w:p>
                         </w:txbxContent>
                       </wps:txbx>
@@ -34924,17 +35390,7 @@
                                 <w:sz w:val="28"/>
                                 <w:szCs w:val="28"/>
                               </w:rPr>
-                              <w:t>.09.02.</w:t>
-                            </w:r>
-                            <w:proofErr w:type="gramStart"/>
-                            <w:r>
-                              <w:rPr>
-                                <w:rFonts w:ascii="ISOCPEUR" w:hAnsi="ISOCPEUR" w:cs="Arial"/>
-                                <w:i/>
-                                <w:sz w:val="28"/>
-                                <w:szCs w:val="28"/>
-                              </w:rPr>
-                              <w:t>0</w:t>
+                              <w:t>.09.02.0</w:t>
                             </w:r>
                             <w:r>
                               <w:rPr>
@@ -34962,18 +35418,7 @@
                                 <w:sz w:val="28"/>
                                 <w:szCs w:val="28"/>
                               </w:rPr>
-                              <w:t>ИР</w:t>
-                            </w:r>
-                            <w:proofErr w:type="gramEnd"/>
-                            <w:r>
-                              <w:rPr>
-                                <w:rFonts w:ascii="ISOCPEUR" w:hAnsi="ISOCPEUR" w:cs="Arial"/>
-                                <w:i/>
-                                <w:color w:val="000000"/>
-                                <w:sz w:val="28"/>
-                                <w:szCs w:val="28"/>
-                              </w:rPr>
-                              <w:t>41.0</w:t>
+                              <w:t>ИР41.0</w:t>
                             </w:r>
                             <w:r>
                               <w:rPr>
@@ -35045,19 +35490,11 @@
                           <w:sz w:val="18"/>
                         </w:rPr>
                       </w:pPr>
-                      <w:proofErr w:type="spellStart"/>
                       <w:r>
                         <w:rPr>
                           <w:sz w:val="18"/>
                         </w:rPr>
-                        <w:t>Изм</w:t>
-                      </w:r>
-                      <w:proofErr w:type="spellEnd"/>
-                      <w:r>
-                        <w:rPr>
-                          <w:sz w:val="18"/>
-                        </w:rPr>
-                        <w:t>.</w:t>
+                        <w:t>Изм.</w:t>
                       </w:r>
                     </w:p>
                   </w:txbxContent>
@@ -35099,21 +35536,7 @@
                         <w:rPr>
                           <w:sz w:val="18"/>
                         </w:rPr>
-                        <w:t xml:space="preserve">№ </w:t>
-                      </w:r>
-                      <w:proofErr w:type="spellStart"/>
-                      <w:r>
-                        <w:rPr>
-                          <w:sz w:val="18"/>
-                        </w:rPr>
-                        <w:t>докум</w:t>
-                      </w:r>
-                      <w:proofErr w:type="spellEnd"/>
-                      <w:r>
-                        <w:rPr>
-                          <w:sz w:val="18"/>
-                        </w:rPr>
-                        <w:t>.</w:t>
+                        <w:t>№ докум.</w:t>
                       </w:r>
                     </w:p>
                   </w:txbxContent>
@@ -35130,14 +35553,12 @@
                           <w:sz w:val="18"/>
                         </w:rPr>
                       </w:pPr>
-                      <w:proofErr w:type="spellStart"/>
                       <w:r>
                         <w:rPr>
                           <w:sz w:val="18"/>
                         </w:rPr>
                         <w:t>Подпись</w:t>
                       </w:r>
-                      <w:proofErr w:type="spellEnd"/>
                     </w:p>
                   </w:txbxContent>
                 </v:textbox>
@@ -35265,17 +35686,7 @@
                           <w:sz w:val="28"/>
                           <w:szCs w:val="28"/>
                         </w:rPr>
-                        <w:t>.09.02.</w:t>
-                      </w:r>
-                      <w:proofErr w:type="gramStart"/>
-                      <w:r>
-                        <w:rPr>
-                          <w:rFonts w:ascii="ISOCPEUR" w:hAnsi="ISOCPEUR" w:cs="Arial"/>
-                          <w:i/>
-                          <w:sz w:val="28"/>
-                          <w:szCs w:val="28"/>
-                        </w:rPr>
-                        <w:t>0</w:t>
+                        <w:t>.09.02.0</w:t>
                       </w:r>
                       <w:r>
                         <w:rPr>
@@ -35303,18 +35714,7 @@
                           <w:sz w:val="28"/>
                           <w:szCs w:val="28"/>
                         </w:rPr>
-                        <w:t>ИР</w:t>
-                      </w:r>
-                      <w:proofErr w:type="gramEnd"/>
-                      <w:r>
-                        <w:rPr>
-                          <w:rFonts w:ascii="ISOCPEUR" w:hAnsi="ISOCPEUR" w:cs="Arial"/>
-                          <w:i/>
-                          <w:color w:val="000000"/>
-                          <w:sz w:val="28"/>
-                          <w:szCs w:val="28"/>
-                        </w:rPr>
-                        <w:t>41.0</w:t>
+                        <w:t>ИР41.0</w:t>
                       </w:r>
                       <w:r>
                         <w:rPr>
